--- a/current.docx
+++ b/current.docx
@@ -15,336 +15,344 @@
           <w:rFonts w:asciiTheme="majorHAnsi" w:hAnsiTheme="majorHAnsi"/>
           <w:sz w:val="32"/>
         </w:rPr>
-        <w:t>Theoretical</w:t>
-      </w:r>
+        <w:t>Theoretical Groundwork</w:t>
+      </w:r>
+    </w:p>
+    <w:p>
+      <w:pPr>
+        <w:spacing w:line="360" w:lineRule="auto"/>
+        <w:rPr>
+          <w:rFonts w:asciiTheme="majorHAnsi" w:hAnsiTheme="majorHAnsi"/>
+        </w:rPr>
+      </w:pPr>
+    </w:p>
+    <w:p>
+      <w:pPr>
+        <w:spacing w:line="360" w:lineRule="auto"/>
+        <w:rPr>
+          <w:rFonts w:asciiTheme="majorHAnsi" w:hAnsiTheme="majorHAnsi"/>
+        </w:rPr>
+      </w:pPr>
+      <w:r>
+        <w:rPr>
+          <w:rFonts w:asciiTheme="majorHAnsi" w:hAnsiTheme="majorHAnsi"/>
+        </w:rPr>
+        <w:t xml:space="preserve">History and theory of </w:t>
+      </w:r>
+      <w:r>
+        <w:rPr>
+          <w:rFonts w:asciiTheme="majorHAnsi" w:hAnsiTheme="majorHAnsi"/>
+        </w:rPr>
+        <w:t xml:space="preserve">moneyless </w:t>
+      </w:r>
+      <w:r>
+        <w:rPr>
+          <w:rFonts w:asciiTheme="majorHAnsi" w:hAnsiTheme="majorHAnsi"/>
+        </w:rPr>
+        <w:t>exchange</w:t>
+      </w:r>
+      <w:r>
+        <w:rPr>
+          <w:rFonts w:asciiTheme="majorHAnsi" w:hAnsiTheme="majorHAnsi"/>
+        </w:rPr>
+        <w:t xml:space="preserve"> systems</w:t>
+      </w:r>
+    </w:p>
+    <w:p>
+      <w:pPr>
+        <w:spacing w:line="360" w:lineRule="auto"/>
+        <w:rPr>
+          <w:rFonts w:asciiTheme="majorHAnsi" w:hAnsiTheme="majorHAnsi"/>
+        </w:rPr>
+      </w:pPr>
+    </w:p>
+    <w:p>
+      <w:pPr>
+        <w:spacing w:line="360" w:lineRule="auto"/>
+        <w:rPr>
+          <w:rFonts w:asciiTheme="majorHAnsi" w:hAnsiTheme="majorHAnsi"/>
+          <w:sz w:val="20"/>
+        </w:rPr>
+      </w:pPr>
+      <w:r>
+        <w:rPr>
+          <w:rFonts w:asciiTheme="majorHAnsi" w:hAnsiTheme="majorHAnsi"/>
+          <w:sz w:val="20"/>
+        </w:rPr>
+        <w:t>Barter</w:t>
+      </w:r>
+    </w:p>
+    <w:p>
+      <w:pPr>
+        <w:spacing w:line="360" w:lineRule="auto"/>
+        <w:rPr>
+          <w:rFonts w:asciiTheme="majorHAnsi" w:hAnsiTheme="majorHAnsi"/>
+          <w:sz w:val="20"/>
+        </w:rPr>
+      </w:pPr>
+    </w:p>
+    <w:p>
+      <w:pPr>
+        <w:spacing w:line="360" w:lineRule="auto"/>
+        <w:rPr>
+          <w:rFonts w:asciiTheme="majorHAnsi" w:hAnsiTheme="majorHAnsi"/>
+          <w:sz w:val="20"/>
+        </w:rPr>
+      </w:pPr>
+      <w:r>
+        <w:rPr>
+          <w:rFonts w:asciiTheme="majorHAnsi" w:hAnsiTheme="majorHAnsi"/>
+          <w:sz w:val="20"/>
+        </w:rPr>
+        <w:t xml:space="preserve">In the early ages of mankind, long before the concept of money existed, people </w:t>
+      </w:r>
+      <w:r>
+        <w:rPr>
+          <w:rFonts w:asciiTheme="majorHAnsi" w:hAnsiTheme="majorHAnsi"/>
+          <w:sz w:val="20"/>
+        </w:rPr>
+        <w:t>relied on direct trades</w:t>
+      </w:r>
+      <w:r>
+        <w:rPr>
+          <w:rFonts w:asciiTheme="majorHAnsi" w:hAnsiTheme="majorHAnsi"/>
+          <w:sz w:val="20"/>
+        </w:rPr>
+        <w:t xml:space="preserve"> of items such as food, clothing, tools and weapons. Such direct </w:t>
+      </w:r>
+      <w:r>
+        <w:rPr>
+          <w:rFonts w:asciiTheme="majorHAnsi" w:hAnsiTheme="majorHAnsi"/>
+          <w:sz w:val="20"/>
+        </w:rPr>
+        <w:t>exchanges</w:t>
+      </w:r>
+      <w:r>
+        <w:rPr>
+          <w:rFonts w:asciiTheme="majorHAnsi" w:hAnsiTheme="majorHAnsi"/>
+          <w:sz w:val="20"/>
+        </w:rPr>
+        <w:t xml:space="preserve"> of goods or services </w:t>
+      </w:r>
+      <w:r>
+        <w:rPr>
+          <w:rFonts w:asciiTheme="majorHAnsi" w:hAnsiTheme="majorHAnsi"/>
+          <w:sz w:val="20"/>
+        </w:rPr>
+        <w:t xml:space="preserve">are called barter. Bartering has </w:t>
+      </w:r>
+      <w:r>
+        <w:rPr>
+          <w:rFonts w:asciiTheme="majorHAnsi" w:hAnsiTheme="majorHAnsi"/>
+          <w:sz w:val="20"/>
+        </w:rPr>
+        <w:t xml:space="preserve">one obvious disadvantage: It requires a </w:t>
+      </w:r>
+      <w:r>
+        <w:rPr>
+          <w:rFonts w:asciiTheme="majorHAnsi" w:hAnsiTheme="majorHAnsi"/>
+          <w:sz w:val="20"/>
+        </w:rPr>
+        <w:t xml:space="preserve">double </w:t>
+      </w:r>
+      <w:r>
+        <w:rPr>
+          <w:rFonts w:asciiTheme="majorHAnsi" w:hAnsiTheme="majorHAnsi"/>
+          <w:sz w:val="20"/>
+        </w:rPr>
+        <w:t xml:space="preserve">coincidence of wants. If one person owns a hammer that they want to trade for a bag of rice, they need to find somebody who not only wants to obtain a hammer, but also has a bag of rice to offer in return. Otherwise a trade can not </w:t>
+      </w:r>
+      <w:r>
+        <w:rPr>
+          <w:rFonts w:asciiTheme="majorHAnsi" w:hAnsiTheme="majorHAnsi"/>
+          <w:sz w:val="20"/>
+        </w:rPr>
+        <w:t>take place. Another problematic aspect of bartering is the lack of common measures. Without money or another standardized form of measurement, it is often difficult to determine and negotiate the v</w:t>
+      </w:r>
+      <w:r>
+        <w:rPr>
+          <w:rFonts w:asciiTheme="majorHAnsi" w:hAnsiTheme="majorHAnsi"/>
+          <w:sz w:val="20"/>
+        </w:rPr>
+        <w:t xml:space="preserve">alue of goods or services, which might result in a disadvantage for one of the involved parties. </w:t>
+      </w:r>
+    </w:p>
+    <w:p>
+      <w:pPr>
+        <w:spacing w:line="360" w:lineRule="auto"/>
+        <w:rPr>
+          <w:rFonts w:asciiTheme="majorHAnsi" w:hAnsiTheme="majorHAnsi"/>
+          <w:sz w:val="20"/>
+        </w:rPr>
+      </w:pPr>
+      <w:r>
+        <w:rPr>
+          <w:rFonts w:asciiTheme="majorHAnsi" w:hAnsiTheme="majorHAnsi"/>
+          <w:sz w:val="20"/>
+        </w:rPr>
+        <w:t>These commonly re</w:t>
+      </w:r>
+      <w:r>
+        <w:rPr>
+          <w:rFonts w:asciiTheme="majorHAnsi" w:hAnsiTheme="majorHAnsi"/>
+          <w:sz w:val="20"/>
+        </w:rPr>
+        <w:t xml:space="preserve">cognized drawbacks of </w:t>
+      </w:r>
+      <w:r>
+        <w:rPr>
+          <w:rFonts w:asciiTheme="majorHAnsi" w:hAnsiTheme="majorHAnsi"/>
+          <w:sz w:val="20"/>
+        </w:rPr>
+        <w:t xml:space="preserve">direct </w:t>
+      </w:r>
+      <w:r>
+        <w:rPr>
+          <w:rFonts w:asciiTheme="majorHAnsi" w:hAnsiTheme="majorHAnsi"/>
+          <w:sz w:val="20"/>
+        </w:rPr>
+        <w:t xml:space="preserve">bartering systems eventually led to the </w:t>
+      </w:r>
+      <w:r>
+        <w:rPr>
+          <w:rFonts w:asciiTheme="majorHAnsi" w:hAnsiTheme="majorHAnsi"/>
+          <w:sz w:val="20"/>
+        </w:rPr>
+        <w:t xml:space="preserve">introduction of metal as a standardized representation of value. Around 2500 </w:t>
+      </w:r>
+      <w:r>
+        <w:rPr>
+          <w:rFonts w:asciiTheme="majorHAnsi" w:hAnsiTheme="majorHAnsi"/>
+          <w:sz w:val="20"/>
+        </w:rPr>
+        <w:t>BC, copper rings were a common</w:t>
+      </w:r>
+      <w:r>
+        <w:rPr>
+          <w:rFonts w:asciiTheme="majorHAnsi" w:hAnsiTheme="majorHAnsi"/>
+          <w:sz w:val="20"/>
+        </w:rPr>
+        <w:t xml:space="preserve"> form of payment in ancient Egypt. </w:t>
+      </w:r>
+      <w:r>
+        <w:rPr>
+          <w:rFonts w:asciiTheme="majorHAnsi" w:hAnsiTheme="majorHAnsi"/>
+          <w:sz w:val="20"/>
+        </w:rPr>
+        <w:t xml:space="preserve">The first recorded evidence of money as an accepted means of payment in exchange of goods dates back to around 600 BC, when the first stamped coins were minted in Lydia, an ancient nation located in an area that is now a part of Turkey. </w:t>
+      </w:r>
+    </w:p>
+    <w:p>
+      <w:pPr>
+        <w:spacing w:line="360" w:lineRule="auto"/>
+        <w:rPr>
+          <w:rFonts w:asciiTheme="majorHAnsi" w:hAnsiTheme="majorHAnsi"/>
+          <w:sz w:val="20"/>
+        </w:rPr>
+      </w:pPr>
+      <w:r>
+        <w:rPr>
+          <w:rFonts w:asciiTheme="majorHAnsi" w:hAnsiTheme="majorHAnsi"/>
+          <w:sz w:val="20"/>
+        </w:rPr>
+        <w:t xml:space="preserve">Over time, money evolved into an increasingly abstract concept, </w:t>
+      </w:r>
+      <w:r>
+        <w:rPr>
+          <w:rFonts w:asciiTheme="majorHAnsi" w:hAnsiTheme="majorHAnsi"/>
+          <w:sz w:val="20"/>
+        </w:rPr>
+        <w:t>establishing a convenient and widely accepted means of payment and thus providing the basis for rapid economic growth of modern societies, while simultane</w:t>
+      </w:r>
+      <w:r>
+        <w:rPr>
+          <w:rFonts w:asciiTheme="majorHAnsi" w:hAnsiTheme="majorHAnsi"/>
+          <w:sz w:val="20"/>
+        </w:rPr>
+        <w:t>ously raising new severe issues:</w:t>
+      </w:r>
+      <w:r>
+        <w:rPr>
+          <w:rFonts w:asciiTheme="majorHAnsi" w:hAnsiTheme="majorHAnsi"/>
+          <w:sz w:val="20"/>
+        </w:rPr>
+        <w:t xml:space="preserve">  </w:t>
+      </w:r>
+      <w:r>
+        <w:rPr>
+          <w:rFonts w:asciiTheme="majorHAnsi" w:hAnsiTheme="majorHAnsi"/>
+          <w:sz w:val="20"/>
+        </w:rPr>
+        <w:t>The possibility to accumulate wealth without any maximum limits and the general concept of interest</w:t>
+      </w:r>
+      <w:r>
+        <w:rPr>
+          <w:rFonts w:asciiTheme="majorHAnsi" w:hAnsiTheme="majorHAnsi"/>
+          <w:sz w:val="20"/>
+        </w:rPr>
+        <w:t xml:space="preserve"> along with banks growing into powerful </w:t>
+      </w:r>
+      <w:r>
+        <w:rPr>
+          <w:rFonts w:asciiTheme="majorHAnsi" w:hAnsiTheme="majorHAnsi"/>
+          <w:sz w:val="20"/>
+        </w:rPr>
+        <w:t xml:space="preserve">and insufficiently supervised </w:t>
+      </w:r>
+      <w:r>
+        <w:rPr>
+          <w:rFonts w:asciiTheme="majorHAnsi" w:hAnsiTheme="majorHAnsi"/>
+          <w:sz w:val="20"/>
+        </w:rPr>
+        <w:t>institutions</w:t>
+      </w:r>
+      <w:r>
+        <w:rPr>
+          <w:rFonts w:asciiTheme="majorHAnsi" w:hAnsiTheme="majorHAnsi"/>
+          <w:sz w:val="20"/>
+        </w:rPr>
+        <w:t xml:space="preserve"> are only some of the problems that </w:t>
+      </w:r>
+      <w:r>
+        <w:rPr>
+          <w:rFonts w:asciiTheme="majorHAnsi" w:hAnsiTheme="majorHAnsi"/>
+          <w:sz w:val="20"/>
+        </w:rPr>
+        <w:t>have created a grave crisis for the monetary system, the effects of which are perceptible more than ever in current times.</w:t>
+      </w:r>
+    </w:p>
+    <w:p>
+      <w:pPr>
+        <w:spacing w:line="360" w:lineRule="auto"/>
+        <w:rPr>
+          <w:rFonts w:asciiTheme="majorHAnsi" w:hAnsiTheme="majorHAnsi"/>
+          <w:sz w:val="20"/>
+        </w:rPr>
+      </w:pPr>
+    </w:p>
+    <w:p>
+      <w:pPr>
+        <w:rPr>
+          <w:sz w:val="20"/>
+        </w:rPr>
+      </w:pPr>
+      <w:r>
+        <w:rPr>
+          <w:sz w:val="20"/>
+        </w:rPr>
+        <w:t>(continue with how barter system have still existed alongside monetary system)</w:t>
+      </w:r>
+    </w:p>
+    <w:p>
+      <w:pPr>
+        <w:spacing w:line="360" w:lineRule="auto"/>
+        <w:rPr>
+          <w:rFonts w:asciiTheme="majorHAnsi" w:hAnsiTheme="majorHAnsi"/>
+          <w:sz w:val="20"/>
+        </w:rPr>
+      </w:pPr>
       <w:bookmarkStart w:id="0" w:name="_GoBack"/>
       <w:bookmarkEnd w:id="0"/>
-      <w:r>
-        <w:rPr>
-          <w:rFonts w:asciiTheme="majorHAnsi" w:hAnsiTheme="majorHAnsi"/>
-          <w:sz w:val="32"/>
-        </w:rPr>
-        <w:t xml:space="preserve"> Groundwork</w:t>
-      </w:r>
-    </w:p>
-    <w:p>
-      <w:pPr>
-        <w:spacing w:line="360" w:lineRule="auto"/>
-        <w:rPr>
-          <w:rFonts w:asciiTheme="majorHAnsi" w:hAnsiTheme="majorHAnsi"/>
-        </w:rPr>
-      </w:pPr>
-    </w:p>
-    <w:p>
-      <w:pPr>
-        <w:spacing w:line="360" w:lineRule="auto"/>
-        <w:rPr>
-          <w:rFonts w:asciiTheme="majorHAnsi" w:hAnsiTheme="majorHAnsi"/>
-        </w:rPr>
-      </w:pPr>
-      <w:r>
-        <w:rPr>
-          <w:rFonts w:asciiTheme="majorHAnsi" w:hAnsiTheme="majorHAnsi"/>
-        </w:rPr>
-        <w:t xml:space="preserve">History and theory of </w:t>
-      </w:r>
-      <w:r>
-        <w:rPr>
-          <w:rFonts w:asciiTheme="majorHAnsi" w:hAnsiTheme="majorHAnsi"/>
-        </w:rPr>
-        <w:t xml:space="preserve">moneyless </w:t>
-      </w:r>
-      <w:r>
-        <w:rPr>
-          <w:rFonts w:asciiTheme="majorHAnsi" w:hAnsiTheme="majorHAnsi"/>
-        </w:rPr>
-        <w:t>exchange</w:t>
-      </w:r>
-      <w:r>
-        <w:rPr>
-          <w:rFonts w:asciiTheme="majorHAnsi" w:hAnsiTheme="majorHAnsi"/>
-        </w:rPr>
-        <w:t xml:space="preserve"> systems</w:t>
-      </w:r>
-    </w:p>
-    <w:p>
-      <w:pPr>
-        <w:spacing w:line="360" w:lineRule="auto"/>
-        <w:rPr>
-          <w:rFonts w:asciiTheme="majorHAnsi" w:hAnsiTheme="majorHAnsi"/>
-        </w:rPr>
-      </w:pPr>
-    </w:p>
-    <w:p>
-      <w:pPr>
-        <w:spacing w:line="360" w:lineRule="auto"/>
-        <w:rPr>
-          <w:rFonts w:asciiTheme="majorHAnsi" w:hAnsiTheme="majorHAnsi"/>
-          <w:sz w:val="20"/>
-        </w:rPr>
-      </w:pPr>
-      <w:r>
-        <w:rPr>
-          <w:rFonts w:asciiTheme="majorHAnsi" w:hAnsiTheme="majorHAnsi"/>
-          <w:sz w:val="20"/>
-        </w:rPr>
-        <w:t>Barter</w:t>
-      </w:r>
-    </w:p>
-    <w:p>
-      <w:pPr>
-        <w:spacing w:line="360" w:lineRule="auto"/>
-        <w:rPr>
-          <w:rFonts w:asciiTheme="majorHAnsi" w:hAnsiTheme="majorHAnsi"/>
-          <w:sz w:val="20"/>
-        </w:rPr>
-      </w:pPr>
-    </w:p>
-    <w:p>
-      <w:pPr>
-        <w:spacing w:line="360" w:lineRule="auto"/>
-        <w:rPr>
-          <w:rFonts w:asciiTheme="majorHAnsi" w:hAnsiTheme="majorHAnsi"/>
-          <w:sz w:val="20"/>
-        </w:rPr>
-      </w:pPr>
-      <w:r>
-        <w:rPr>
-          <w:rFonts w:asciiTheme="majorHAnsi" w:hAnsiTheme="majorHAnsi"/>
-          <w:sz w:val="20"/>
-        </w:rPr>
-        <w:t xml:space="preserve">In the early ages of mankind, long before the concept of money existed, people </w:t>
-      </w:r>
-      <w:r>
-        <w:rPr>
-          <w:rFonts w:asciiTheme="majorHAnsi" w:hAnsiTheme="majorHAnsi"/>
-          <w:sz w:val="20"/>
-        </w:rPr>
-        <w:t>relied on direct trades</w:t>
-      </w:r>
-      <w:r>
-        <w:rPr>
-          <w:rFonts w:asciiTheme="majorHAnsi" w:hAnsiTheme="majorHAnsi"/>
-          <w:sz w:val="20"/>
-        </w:rPr>
-        <w:t xml:space="preserve"> of items such as food, clothing, tools and weapons. Such direct </w:t>
-      </w:r>
-      <w:r>
-        <w:rPr>
-          <w:rFonts w:asciiTheme="majorHAnsi" w:hAnsiTheme="majorHAnsi"/>
-          <w:sz w:val="20"/>
-        </w:rPr>
-        <w:t>exchanges</w:t>
-      </w:r>
-      <w:r>
-        <w:rPr>
-          <w:rFonts w:asciiTheme="majorHAnsi" w:hAnsiTheme="majorHAnsi"/>
-          <w:sz w:val="20"/>
-        </w:rPr>
-        <w:t xml:space="preserve"> of goods or services </w:t>
-      </w:r>
-      <w:r>
-        <w:rPr>
-          <w:rFonts w:asciiTheme="majorHAnsi" w:hAnsiTheme="majorHAnsi"/>
-          <w:sz w:val="20"/>
-        </w:rPr>
-        <w:t xml:space="preserve">are called barter. Bartering has </w:t>
-      </w:r>
-      <w:r>
-        <w:rPr>
-          <w:rFonts w:asciiTheme="majorHAnsi" w:hAnsiTheme="majorHAnsi"/>
-          <w:sz w:val="20"/>
-        </w:rPr>
-        <w:t xml:space="preserve">one obvious disadvantage: It requires a </w:t>
-      </w:r>
-      <w:r>
-        <w:rPr>
-          <w:rFonts w:asciiTheme="majorHAnsi" w:hAnsiTheme="majorHAnsi"/>
-          <w:sz w:val="20"/>
-        </w:rPr>
-        <w:t xml:space="preserve">double </w:t>
-      </w:r>
-      <w:r>
-        <w:rPr>
-          <w:rFonts w:asciiTheme="majorHAnsi" w:hAnsiTheme="majorHAnsi"/>
-          <w:sz w:val="20"/>
-        </w:rPr>
-        <w:t xml:space="preserve">coincidence of wants. If one person owns a hammer that they want to trade for a bag of rice, they need to find somebody who not only wants to obtain a hammer, but also has a bag of rice to offer in return. Otherwise a trade can not </w:t>
-      </w:r>
-      <w:r>
-        <w:rPr>
-          <w:rFonts w:asciiTheme="majorHAnsi" w:hAnsiTheme="majorHAnsi"/>
-          <w:sz w:val="20"/>
-        </w:rPr>
-        <w:t xml:space="preserve">take place. </w:t>
-      </w:r>
-      <w:proofErr w:type="gramStart"/>
-      <w:r>
-        <w:rPr>
-          <w:rFonts w:asciiTheme="majorHAnsi" w:hAnsiTheme="majorHAnsi"/>
-          <w:sz w:val="20"/>
-        </w:rPr>
-        <w:t>Another problematic aspect of bartering is the lack of common measures.</w:t>
-      </w:r>
-      <w:proofErr w:type="gramEnd"/>
-      <w:r>
-        <w:rPr>
-          <w:rFonts w:asciiTheme="majorHAnsi" w:hAnsiTheme="majorHAnsi"/>
-          <w:sz w:val="20"/>
-        </w:rPr>
-        <w:t xml:space="preserve"> Without money or another standardized form of measurement, it is often difficult to determine and negotiate the v</w:t>
-      </w:r>
-      <w:r>
-        <w:rPr>
-          <w:rFonts w:asciiTheme="majorHAnsi" w:hAnsiTheme="majorHAnsi"/>
-          <w:sz w:val="20"/>
-        </w:rPr>
-        <w:t xml:space="preserve">alue of goods or services, which might result in a disadvantage for one of the involved parties. </w:t>
-      </w:r>
-    </w:p>
-    <w:p>
-      <w:pPr>
-        <w:spacing w:line="360" w:lineRule="auto"/>
-        <w:rPr>
-          <w:rFonts w:asciiTheme="majorHAnsi" w:hAnsiTheme="majorHAnsi"/>
-          <w:sz w:val="20"/>
-        </w:rPr>
-      </w:pPr>
-      <w:r>
-        <w:rPr>
-          <w:rFonts w:asciiTheme="majorHAnsi" w:hAnsiTheme="majorHAnsi"/>
-          <w:sz w:val="20"/>
-        </w:rPr>
-        <w:t>These commonly re</w:t>
-      </w:r>
-      <w:r>
-        <w:rPr>
-          <w:rFonts w:asciiTheme="majorHAnsi" w:hAnsiTheme="majorHAnsi"/>
-          <w:sz w:val="20"/>
-        </w:rPr>
-        <w:t xml:space="preserve">cognized drawbacks of </w:t>
-      </w:r>
-      <w:r>
-        <w:rPr>
-          <w:rFonts w:asciiTheme="majorHAnsi" w:hAnsiTheme="majorHAnsi"/>
-          <w:sz w:val="20"/>
-        </w:rPr>
-        <w:t xml:space="preserve">direct </w:t>
-      </w:r>
-      <w:r>
-        <w:rPr>
-          <w:rFonts w:asciiTheme="majorHAnsi" w:hAnsiTheme="majorHAnsi"/>
-          <w:sz w:val="20"/>
-        </w:rPr>
-        <w:t xml:space="preserve">bartering systems eventually led to the </w:t>
-      </w:r>
-      <w:r>
-        <w:rPr>
-          <w:rFonts w:asciiTheme="majorHAnsi" w:hAnsiTheme="majorHAnsi"/>
-          <w:sz w:val="20"/>
-        </w:rPr>
-        <w:t xml:space="preserve">introduction of metal as a standardized representation of value. Around 2500 </w:t>
-      </w:r>
-      <w:r>
-        <w:rPr>
-          <w:rFonts w:asciiTheme="majorHAnsi" w:hAnsiTheme="majorHAnsi"/>
-          <w:sz w:val="20"/>
-        </w:rPr>
-        <w:t>BC, copper rings were a common</w:t>
-      </w:r>
-      <w:r>
-        <w:rPr>
-          <w:rFonts w:asciiTheme="majorHAnsi" w:hAnsiTheme="majorHAnsi"/>
-          <w:sz w:val="20"/>
-        </w:rPr>
-        <w:t xml:space="preserve"> form of payment in ancient Egypt. </w:t>
-      </w:r>
-      <w:r>
-        <w:rPr>
-          <w:rFonts w:asciiTheme="majorHAnsi" w:hAnsiTheme="majorHAnsi"/>
-          <w:sz w:val="20"/>
-        </w:rPr>
-        <w:t xml:space="preserve">The first recorded evidence of money as an accepted means of payment in exchange of goods dates back to around 600 BC, when the first stamped coins were minted in Lydia, an ancient nation located in an area that is now a part of Turkey. </w:t>
-      </w:r>
-    </w:p>
-    <w:p>
-      <w:pPr>
-        <w:spacing w:line="360" w:lineRule="auto"/>
-        <w:rPr>
-          <w:rFonts w:asciiTheme="majorHAnsi" w:hAnsiTheme="majorHAnsi"/>
-          <w:sz w:val="20"/>
-        </w:rPr>
-      </w:pPr>
-      <w:r>
-        <w:rPr>
-          <w:rFonts w:asciiTheme="majorHAnsi" w:hAnsiTheme="majorHAnsi"/>
-          <w:sz w:val="20"/>
-        </w:rPr>
-        <w:t xml:space="preserve">Over time, money evolved into an increasingly abstract concept, </w:t>
-      </w:r>
-      <w:r>
-        <w:rPr>
-          <w:rFonts w:asciiTheme="majorHAnsi" w:hAnsiTheme="majorHAnsi"/>
-          <w:sz w:val="20"/>
-        </w:rPr>
-        <w:t>establishing a convenient and widely accepted means of payment and thus providing the basis for rapid economic growth of modern societies, while simultane</w:t>
-      </w:r>
-      <w:r>
-        <w:rPr>
-          <w:rFonts w:asciiTheme="majorHAnsi" w:hAnsiTheme="majorHAnsi"/>
-          <w:sz w:val="20"/>
-        </w:rPr>
-        <w:t>ously raising new severe issues:</w:t>
-      </w:r>
-      <w:r>
-        <w:rPr>
-          <w:rFonts w:asciiTheme="majorHAnsi" w:hAnsiTheme="majorHAnsi"/>
-          <w:sz w:val="20"/>
-        </w:rPr>
-        <w:t xml:space="preserve">  </w:t>
-      </w:r>
-      <w:r>
-        <w:rPr>
-          <w:rFonts w:asciiTheme="majorHAnsi" w:hAnsiTheme="majorHAnsi"/>
-          <w:sz w:val="20"/>
-        </w:rPr>
-        <w:t>The possibility to accumulate wealth without any maximum limits and the general concept of interest</w:t>
-      </w:r>
-      <w:r>
-        <w:rPr>
-          <w:rFonts w:asciiTheme="majorHAnsi" w:hAnsiTheme="majorHAnsi"/>
-          <w:sz w:val="20"/>
-        </w:rPr>
-        <w:t xml:space="preserve"> along with banks growing into powerful </w:t>
-      </w:r>
-      <w:r>
-        <w:rPr>
-          <w:rFonts w:asciiTheme="majorHAnsi" w:hAnsiTheme="majorHAnsi"/>
-          <w:sz w:val="20"/>
-        </w:rPr>
-        <w:t xml:space="preserve">and insufficiently supervised </w:t>
-      </w:r>
-      <w:r>
-        <w:rPr>
-          <w:rFonts w:asciiTheme="majorHAnsi" w:hAnsiTheme="majorHAnsi"/>
-          <w:sz w:val="20"/>
-        </w:rPr>
-        <w:t>institutions</w:t>
-      </w:r>
-      <w:r>
-        <w:rPr>
-          <w:rFonts w:asciiTheme="majorHAnsi" w:hAnsiTheme="majorHAnsi"/>
-          <w:sz w:val="20"/>
-        </w:rPr>
-        <w:t xml:space="preserve"> are only some of the problems that </w:t>
-      </w:r>
-      <w:r>
-        <w:rPr>
-          <w:rFonts w:asciiTheme="majorHAnsi" w:hAnsiTheme="majorHAnsi"/>
-          <w:sz w:val="20"/>
-        </w:rPr>
-        <w:t>have created a grave crisis for the monetary system, the effects of which are perceptible more than ever in current times.</w:t>
-      </w:r>
     </w:p>
     <w:p>
       <w:pPr>

--- a/current.docx
+++ b/current.docx
@@ -5,6 +5,7 @@
     <w:p>
       <w:pPr>
         <w:spacing w:line="360" w:lineRule="auto"/>
+        <w:jc w:val="both"/>
         <w:rPr>
           <w:rFonts w:asciiTheme="majorHAnsi" w:hAnsiTheme="majorHAnsi"/>
           <w:sz w:val="32"/>
@@ -21,6 +22,7 @@
     <w:p>
       <w:pPr>
         <w:spacing w:line="360" w:lineRule="auto"/>
+        <w:jc w:val="both"/>
         <w:rPr>
           <w:rFonts w:asciiTheme="majorHAnsi" w:hAnsiTheme="majorHAnsi"/>
         </w:rPr>
@@ -29,6 +31,7 @@
     <w:p>
       <w:pPr>
         <w:spacing w:line="360" w:lineRule="auto"/>
+        <w:jc w:val="both"/>
         <w:rPr>
           <w:rFonts w:asciiTheme="majorHAnsi" w:hAnsiTheme="majorHAnsi"/>
         </w:rPr>
@@ -61,6 +64,7 @@
     <w:p>
       <w:pPr>
         <w:spacing w:line="360" w:lineRule="auto"/>
+        <w:jc w:val="both"/>
         <w:rPr>
           <w:rFonts w:asciiTheme="majorHAnsi" w:hAnsiTheme="majorHAnsi"/>
         </w:rPr>
@@ -69,6 +73,7 @@
     <w:p>
       <w:pPr>
         <w:spacing w:line="360" w:lineRule="auto"/>
+        <w:jc w:val="both"/>
         <w:rPr>
           <w:rFonts w:asciiTheme="majorHAnsi" w:hAnsiTheme="majorHAnsi"/>
           <w:sz w:val="20"/>
@@ -85,6 +90,7 @@
     <w:p>
       <w:pPr>
         <w:spacing w:line="360" w:lineRule="auto"/>
+        <w:jc w:val="both"/>
         <w:rPr>
           <w:rFonts w:asciiTheme="majorHAnsi" w:hAnsiTheme="majorHAnsi"/>
           <w:sz w:val="20"/>
@@ -94,6 +100,7 @@
     <w:p>
       <w:pPr>
         <w:spacing w:line="360" w:lineRule="auto"/>
+        <w:jc w:val="both"/>
         <w:rPr>
           <w:rFonts w:asciiTheme="majorHAnsi" w:hAnsiTheme="majorHAnsi"/>
           <w:sz w:val="20"/>
@@ -180,6 +187,7 @@
     <w:p>
       <w:pPr>
         <w:spacing w:line="360" w:lineRule="auto"/>
+        <w:jc w:val="both"/>
         <w:rPr>
           <w:rFonts w:asciiTheme="majorHAnsi" w:hAnsiTheme="majorHAnsi"/>
           <w:sz w:val="20"/>
@@ -245,17 +253,25 @@
     <w:p>
       <w:pPr>
         <w:spacing w:line="360" w:lineRule="auto"/>
-        <w:rPr>
-          <w:rFonts w:asciiTheme="majorHAnsi" w:hAnsiTheme="majorHAnsi"/>
-          <w:sz w:val="20"/>
-        </w:rPr>
-      </w:pPr>
-      <w:r>
-        <w:rPr>
-          <w:rFonts w:asciiTheme="majorHAnsi" w:hAnsiTheme="majorHAnsi"/>
-          <w:sz w:val="20"/>
-        </w:rPr>
-        <w:t xml:space="preserve">Over time, money evolved into an increasingly abstract concept, </w:t>
+        <w:jc w:val="both"/>
+        <w:rPr>
+          <w:rFonts w:asciiTheme="majorHAnsi" w:hAnsiTheme="majorHAnsi"/>
+          <w:sz w:val="20"/>
+        </w:rPr>
+      </w:pPr>
+      <w:r>
+        <w:rPr>
+          <w:rFonts w:asciiTheme="majorHAnsi" w:hAnsiTheme="majorHAnsi"/>
+          <w:sz w:val="20"/>
+        </w:rPr>
+        <w:t>Throughout the course of history</w:t>
+      </w:r>
+      <w:r>
+        <w:rPr>
+          <w:rFonts w:asciiTheme="majorHAnsi" w:hAnsiTheme="majorHAnsi"/>
+          <w:sz w:val="20"/>
+        </w:rPr>
+        <w:t xml:space="preserve">, money evolved into an increasingly abstract concept, </w:t>
       </w:r>
       <w:r>
         <w:rPr>
@@ -324,42 +340,105 @@
     <w:p>
       <w:pPr>
         <w:spacing w:line="360" w:lineRule="auto"/>
-        <w:rPr>
-          <w:rFonts w:asciiTheme="majorHAnsi" w:hAnsiTheme="majorHAnsi"/>
-          <w:sz w:val="20"/>
-        </w:rPr>
-      </w:pPr>
-    </w:p>
-    <w:p>
-      <w:pPr>
-        <w:rPr>
-          <w:sz w:val="20"/>
-        </w:rPr>
-      </w:pPr>
-      <w:r>
-        <w:rPr>
-          <w:sz w:val="20"/>
-        </w:rPr>
-        <w:t>(continue with how barter system have still existed alongside monetary system)</w:t>
+        <w:jc w:val="both"/>
+        <w:rPr>
+          <w:rFonts w:asciiTheme="majorHAnsi" w:hAnsiTheme="majorHAnsi"/>
+          <w:sz w:val="20"/>
+        </w:rPr>
+      </w:pPr>
+      <w:r>
+        <w:rPr>
+          <w:rFonts w:asciiTheme="majorHAnsi" w:hAnsiTheme="majorHAnsi"/>
+          <w:sz w:val="20"/>
+        </w:rPr>
+        <w:t xml:space="preserve">Throughout the evolution of monetary societies, barter never ceased to exist, often gaining immense importance during times of financial crisis such as the hyperinflation that took place in the Weimar Republic during the early 1920s. </w:t>
       </w:r>
     </w:p>
     <w:p>
       <w:pPr>
         <w:spacing w:line="360" w:lineRule="auto"/>
-        <w:rPr>
-          <w:rFonts w:asciiTheme="majorHAnsi" w:hAnsiTheme="majorHAnsi"/>
+        <w:jc w:val="both"/>
+        <w:rPr>
+          <w:rFonts w:asciiTheme="majorHAnsi" w:hAnsiTheme="majorHAnsi"/>
+          <w:sz w:val="20"/>
+        </w:rPr>
+      </w:pPr>
+      <w:r>
+        <w:rPr>
+          <w:rFonts w:asciiTheme="majorHAnsi" w:hAnsiTheme="majorHAnsi"/>
+          <w:sz w:val="20"/>
+        </w:rPr>
+        <w:t>Over time</w:t>
+      </w:r>
+      <w:r>
+        <w:rPr>
+          <w:rFonts w:asciiTheme="majorHAnsi" w:hAnsiTheme="majorHAnsi"/>
+          <w:sz w:val="20"/>
+        </w:rPr>
+        <w:t xml:space="preserve">, </w:t>
+      </w:r>
+      <w:r>
+        <w:rPr>
+          <w:rFonts w:asciiTheme="majorHAnsi" w:hAnsiTheme="majorHAnsi"/>
+          <w:sz w:val="20"/>
+        </w:rPr>
+        <w:t xml:space="preserve">the </w:t>
+      </w:r>
+      <w:r>
+        <w:rPr>
+          <w:rFonts w:asciiTheme="majorHAnsi" w:hAnsiTheme="majorHAnsi"/>
+          <w:sz w:val="20"/>
+        </w:rPr>
+        <w:t>obstacles that</w:t>
+      </w:r>
+      <w:r>
+        <w:rPr>
+          <w:rFonts w:asciiTheme="majorHAnsi" w:hAnsiTheme="majorHAnsi"/>
+          <w:sz w:val="20"/>
+        </w:rPr>
+        <w:t xml:space="preserve"> </w:t>
+      </w:r>
+      <w:r>
+        <w:rPr>
+          <w:rFonts w:asciiTheme="majorHAnsi" w:hAnsiTheme="majorHAnsi"/>
+          <w:sz w:val="20"/>
+        </w:rPr>
+        <w:t xml:space="preserve">direct forms of bartering </w:t>
+      </w:r>
+      <w:r>
+        <w:rPr>
+          <w:rFonts w:asciiTheme="majorHAnsi" w:hAnsiTheme="majorHAnsi"/>
+          <w:sz w:val="20"/>
+        </w:rPr>
+        <w:t xml:space="preserve">are facing were met with a more organized form of barter exchange. Instead of </w:t>
+      </w:r>
+      <w:r>
+        <w:rPr>
+          <w:rFonts w:asciiTheme="majorHAnsi" w:hAnsiTheme="majorHAnsi"/>
+          <w:sz w:val="20"/>
+        </w:rPr>
+        <w:t>exchanging goods or services on</w:t>
+      </w:r>
+    </w:p>
+    <w:p>
+      <w:pPr>
+        <w:spacing w:line="360" w:lineRule="auto"/>
+        <w:jc w:val="both"/>
+        <w:rPr>
+          <w:rFonts w:asciiTheme="majorHAnsi" w:hAnsiTheme="majorHAnsi"/>
+          <w:sz w:val="20"/>
+        </w:rPr>
+      </w:pPr>
+    </w:p>
+    <w:p>
+      <w:pPr>
+        <w:jc w:val="both"/>
+        <w:rPr>
           <w:sz w:val="20"/>
         </w:rPr>
       </w:pPr>
       <w:bookmarkStart w:id="0" w:name="_GoBack"/>
       <w:bookmarkEnd w:id="0"/>
-    </w:p>
-    <w:p>
-      <w:pPr>
-        <w:rPr>
-          <w:sz w:val="20"/>
-        </w:rPr>
-      </w:pPr>
     </w:p>
     <w:sectPr>
       <w:pgSz w:w="11900" w:h="16840"/>

--- a/current.docx
+++ b/current.docx
@@ -410,35 +410,761 @@
           <w:rFonts w:asciiTheme="majorHAnsi" w:hAnsiTheme="majorHAnsi"/>
           <w:sz w:val="20"/>
         </w:rPr>
-        <w:t xml:space="preserve">are facing were met with a more organized form of barter exchange. Instead of </w:t>
-      </w:r>
-      <w:r>
-        <w:rPr>
-          <w:rFonts w:asciiTheme="majorHAnsi" w:hAnsiTheme="majorHAnsi"/>
-          <w:sz w:val="20"/>
-        </w:rPr>
-        <w:t>exchanging goods or services on</w:t>
-      </w:r>
-    </w:p>
-    <w:p>
-      <w:pPr>
-        <w:spacing w:line="360" w:lineRule="auto"/>
-        <w:jc w:val="both"/>
-        <w:rPr>
-          <w:rFonts w:asciiTheme="majorHAnsi" w:hAnsiTheme="majorHAnsi"/>
-          <w:sz w:val="20"/>
-        </w:rPr>
-      </w:pPr>
-    </w:p>
-    <w:p>
-      <w:pPr>
-        <w:jc w:val="both"/>
-        <w:rPr>
+        <w:t>are facing wer</w:t>
+      </w:r>
+      <w:r>
+        <w:rPr>
+          <w:rFonts w:asciiTheme="majorHAnsi" w:hAnsiTheme="majorHAnsi"/>
+          <w:sz w:val="20"/>
+        </w:rPr>
+        <w:t>e met with a more organized system of exchange</w:t>
+      </w:r>
+      <w:r>
+        <w:rPr>
+          <w:rFonts w:asciiTheme="majorHAnsi" w:hAnsiTheme="majorHAnsi"/>
+          <w:sz w:val="20"/>
+        </w:rPr>
+        <w:t xml:space="preserve">. Instead of </w:t>
+      </w:r>
+      <w:r>
+        <w:rPr>
+          <w:rFonts w:asciiTheme="majorHAnsi" w:hAnsiTheme="majorHAnsi"/>
+          <w:sz w:val="20"/>
+        </w:rPr>
+        <w:t>trading</w:t>
+      </w:r>
+      <w:r>
+        <w:rPr>
+          <w:rFonts w:asciiTheme="majorHAnsi" w:hAnsiTheme="majorHAnsi"/>
+          <w:sz w:val="20"/>
+        </w:rPr>
+        <w:t xml:space="preserve"> goods or services </w:t>
+      </w:r>
+      <w:r>
+        <w:rPr>
+          <w:rFonts w:asciiTheme="majorHAnsi" w:hAnsiTheme="majorHAnsi"/>
+          <w:sz w:val="20"/>
+        </w:rPr>
+        <w:t xml:space="preserve">directly and </w:t>
+      </w:r>
+      <w:r>
+        <w:rPr>
+          <w:rFonts w:asciiTheme="majorHAnsi" w:hAnsiTheme="majorHAnsi"/>
+          <w:sz w:val="20"/>
+        </w:rPr>
+        <w:t>on</w:t>
+      </w:r>
+      <w:r>
+        <w:rPr>
+          <w:rFonts w:asciiTheme="majorHAnsi" w:hAnsiTheme="majorHAnsi"/>
+          <w:sz w:val="20"/>
+        </w:rPr>
+        <w:t>e-to-one</w:t>
+      </w:r>
+      <w:r>
+        <w:rPr>
+          <w:rFonts w:asciiTheme="majorHAnsi" w:hAnsiTheme="majorHAnsi"/>
+          <w:sz w:val="20"/>
+        </w:rPr>
+        <w:t>, parties would pay and be paid with</w:t>
+      </w:r>
+      <w:r>
+        <w:rPr>
+          <w:rFonts w:asciiTheme="majorHAnsi" w:hAnsiTheme="majorHAnsi"/>
+          <w:sz w:val="20"/>
+        </w:rPr>
+        <w:t xml:space="preserve"> virtual value unit</w:t>
+      </w:r>
+      <w:r>
+        <w:rPr>
+          <w:rFonts w:asciiTheme="majorHAnsi" w:hAnsiTheme="majorHAnsi"/>
+          <w:sz w:val="20"/>
+        </w:rPr>
+        <w:t>s</w:t>
+      </w:r>
+      <w:r>
+        <w:rPr>
+          <w:rFonts w:asciiTheme="majorHAnsi" w:hAnsiTheme="majorHAnsi"/>
+          <w:sz w:val="20"/>
+        </w:rPr>
+        <w:t>, which in return could be spent on purchases from a different party</w:t>
+      </w:r>
+      <w:r>
+        <w:rPr>
+          <w:rFonts w:asciiTheme="majorHAnsi" w:hAnsiTheme="majorHAnsi"/>
+          <w:sz w:val="20"/>
+        </w:rPr>
+        <w:t>. A centralized</w:t>
+      </w:r>
+      <w:r>
+        <w:rPr>
+          <w:rFonts w:asciiTheme="majorHAnsi" w:hAnsiTheme="majorHAnsi"/>
+          <w:sz w:val="20"/>
+        </w:rPr>
+        <w:t xml:space="preserve"> institution</w:t>
+      </w:r>
+      <w:r>
+        <w:rPr>
+          <w:rFonts w:asciiTheme="majorHAnsi" w:hAnsiTheme="majorHAnsi"/>
+          <w:sz w:val="20"/>
+        </w:rPr>
+        <w:t xml:space="preserve"> within the barter exchange keeps track of each member's account balance and processes all transactions.</w:t>
+      </w:r>
+      <w:r>
+        <w:rPr>
+          <w:rFonts w:asciiTheme="majorHAnsi" w:hAnsiTheme="majorHAnsi"/>
+          <w:sz w:val="20"/>
+        </w:rPr>
+        <w:t xml:space="preserve"> This opened up a new horizon of possibilities, making it more feasib</w:t>
+      </w:r>
+      <w:r>
+        <w:rPr>
+          <w:rFonts w:asciiTheme="majorHAnsi" w:hAnsiTheme="majorHAnsi"/>
+          <w:sz w:val="20"/>
+        </w:rPr>
+        <w:t>le for businesses to engage in barter exchange</w:t>
+      </w:r>
+      <w:r>
+        <w:rPr>
+          <w:rFonts w:asciiTheme="majorHAnsi" w:hAnsiTheme="majorHAnsi"/>
+          <w:sz w:val="20"/>
+        </w:rPr>
+        <w:t xml:space="preserve"> while at the same time forming the basis </w:t>
+      </w:r>
+      <w:r>
+        <w:rPr>
+          <w:rFonts w:asciiTheme="majorHAnsi" w:hAnsiTheme="majorHAnsi"/>
+          <w:sz w:val="20"/>
+        </w:rPr>
+        <w:t>for new networks to emerge.</w:t>
+      </w:r>
+    </w:p>
+    <w:p>
+      <w:pPr>
+        <w:spacing w:line="360" w:lineRule="auto"/>
+        <w:jc w:val="both"/>
+        <w:rPr>
+          <w:rFonts w:asciiTheme="majorHAnsi" w:hAnsiTheme="majorHAnsi"/>
+          <w:sz w:val="20"/>
+        </w:rPr>
+      </w:pPr>
+    </w:p>
+    <w:p>
+      <w:pPr>
+        <w:spacing w:line="360" w:lineRule="auto"/>
+        <w:jc w:val="both"/>
+        <w:rPr>
+          <w:rFonts w:asciiTheme="majorHAnsi" w:hAnsiTheme="majorHAnsi"/>
+          <w:sz w:val="20"/>
+        </w:rPr>
+      </w:pPr>
+    </w:p>
+    <w:p>
+      <w:pPr>
+        <w:spacing w:line="360" w:lineRule="auto"/>
+        <w:jc w:val="both"/>
+        <w:rPr>
+          <w:rFonts w:asciiTheme="majorHAnsi" w:hAnsiTheme="majorHAnsi"/>
+          <w:sz w:val="20"/>
+        </w:rPr>
+      </w:pPr>
+    </w:p>
+    <w:p>
+      <w:pPr>
+        <w:spacing w:line="360" w:lineRule="auto"/>
+        <w:jc w:val="both"/>
+        <w:rPr>
+          <w:rFonts w:asciiTheme="majorHAnsi" w:hAnsiTheme="majorHAnsi"/>
+          <w:sz w:val="20"/>
+        </w:rPr>
+      </w:pPr>
+    </w:p>
+    <w:p>
+      <w:pPr>
+        <w:spacing w:line="360" w:lineRule="auto"/>
+        <w:jc w:val="both"/>
+        <w:rPr>
+          <w:rFonts w:asciiTheme="majorHAnsi" w:hAnsiTheme="majorHAnsi"/>
+          <w:sz w:val="20"/>
+        </w:rPr>
+      </w:pPr>
+      <w:r>
+        <w:rPr>
+          <w:rFonts w:asciiTheme="majorHAnsi" w:hAnsiTheme="majorHAnsi"/>
+          <w:sz w:val="20"/>
+        </w:rPr>
+        <w:lastRenderedPageBreak/>
+        <w:t>Local exchange trading systems</w:t>
+      </w:r>
+    </w:p>
+    <w:p>
+      <w:pPr>
+        <w:spacing w:line="360" w:lineRule="auto"/>
+        <w:jc w:val="both"/>
+        <w:rPr>
+          <w:rFonts w:asciiTheme="majorHAnsi" w:hAnsiTheme="majorHAnsi"/>
+          <w:sz w:val="20"/>
+        </w:rPr>
+      </w:pPr>
+    </w:p>
+    <w:p>
+      <w:pPr>
+        <w:spacing w:line="360" w:lineRule="auto"/>
+        <w:jc w:val="both"/>
+        <w:rPr>
+          <w:rFonts w:asciiTheme="majorHAnsi" w:hAnsiTheme="majorHAnsi"/>
+          <w:sz w:val="20"/>
+        </w:rPr>
+      </w:pPr>
+      <w:r>
+        <w:rPr>
+          <w:rFonts w:asciiTheme="majorHAnsi" w:hAnsiTheme="majorHAnsi"/>
+          <w:sz w:val="20"/>
+        </w:rPr>
+        <w:t xml:space="preserve">The term "local exchange trading system" (abbreviated to LETSystem or LETS) was coined in by Michael Linton in 1983. Linton, originally from the UK, developed and implemented a </w:t>
+      </w:r>
+      <w:r>
+        <w:rPr>
+          <w:rFonts w:asciiTheme="majorHAnsi" w:hAnsiTheme="majorHAnsi"/>
+          <w:sz w:val="20"/>
+        </w:rPr>
+        <w:t xml:space="preserve">local system of community exchange in </w:t>
+      </w:r>
+      <w:r>
+        <w:rPr>
+          <w:rFonts w:asciiTheme="majorHAnsi" w:hAnsiTheme="majorHAnsi"/>
+          <w:sz w:val="20"/>
+        </w:rPr>
+        <w:t>Comox Valley, Canada. He established five fundamental criteria that must be fulfilled by a system in order to be considered a LETSystem:</w:t>
+      </w:r>
+    </w:p>
+    <w:p>
+      <w:pPr>
+        <w:spacing w:line="360" w:lineRule="auto"/>
+        <w:jc w:val="both"/>
+        <w:rPr>
+          <w:rFonts w:asciiTheme="majorHAnsi" w:hAnsiTheme="majorHAnsi"/>
+          <w:sz w:val="20"/>
+        </w:rPr>
+      </w:pPr>
+    </w:p>
+    <w:p>
+      <w:pPr>
+        <w:pStyle w:val="Listenabsatz"/>
+        <w:numPr>
+          <w:ilvl w:val="0"/>
+          <w:numId w:val="1"/>
+        </w:numPr>
+        <w:spacing w:line="360" w:lineRule="auto"/>
+        <w:jc w:val="both"/>
+        <w:rPr>
+          <w:rFonts w:asciiTheme="majorHAnsi" w:hAnsiTheme="majorHAnsi"/>
+          <w:sz w:val="20"/>
+        </w:rPr>
+      </w:pPr>
+      <w:r>
+        <w:rPr>
+          <w:rFonts w:asciiTheme="majorHAnsi" w:hAnsiTheme="majorHAnsi"/>
+          <w:sz w:val="20"/>
+        </w:rPr>
+        <w:t>Cost of service:</w:t>
+      </w:r>
+    </w:p>
+    <w:p>
+      <w:pPr>
+        <w:pStyle w:val="Listenabsatz"/>
+        <w:spacing w:line="360" w:lineRule="auto"/>
+        <w:jc w:val="both"/>
+        <w:rPr>
+          <w:rFonts w:asciiTheme="majorHAnsi" w:hAnsiTheme="majorHAnsi"/>
+          <w:sz w:val="20"/>
+        </w:rPr>
+      </w:pPr>
+      <w:r>
+        <w:rPr>
+          <w:rFonts w:asciiTheme="majorHAnsi" w:hAnsiTheme="majorHAnsi"/>
+          <w:sz w:val="20"/>
+        </w:rPr>
+        <w:t xml:space="preserve">The system should be administered from within the community in a professional and sustainable way. </w:t>
+      </w:r>
+      <w:r>
+        <w:rPr>
+          <w:rFonts w:asciiTheme="majorHAnsi" w:hAnsiTheme="majorHAnsi"/>
+          <w:sz w:val="20"/>
+        </w:rPr>
+        <w:t xml:space="preserve">Individuals who run the accounts of the system should be appropriately rewarded for their efforts in the currency that is used within the system. However, any attempt to generate profits from the system, for example by taking commisions on transactions, is </w:t>
+      </w:r>
+      <w:r>
+        <w:rPr>
+          <w:rFonts w:asciiTheme="majorHAnsi" w:hAnsiTheme="majorHAnsi"/>
+          <w:sz w:val="20"/>
+        </w:rPr>
+        <w:t>illegitimate</w:t>
+      </w:r>
+      <w:r>
+        <w:rPr>
+          <w:rFonts w:asciiTheme="majorHAnsi" w:hAnsiTheme="majorHAnsi"/>
+          <w:sz w:val="20"/>
+        </w:rPr>
+        <w:t>.</w:t>
+      </w:r>
+    </w:p>
+    <w:p>
+      <w:pPr>
+        <w:pStyle w:val="Listenabsatz"/>
+        <w:numPr>
+          <w:ilvl w:val="0"/>
+          <w:numId w:val="1"/>
+        </w:numPr>
+        <w:spacing w:line="360" w:lineRule="auto"/>
+        <w:jc w:val="both"/>
+        <w:rPr>
+          <w:rFonts w:asciiTheme="majorHAnsi" w:hAnsiTheme="majorHAnsi"/>
+          <w:sz w:val="20"/>
+        </w:rPr>
+      </w:pPr>
+      <w:r>
+        <w:rPr>
+          <w:rFonts w:asciiTheme="majorHAnsi" w:hAnsiTheme="majorHAnsi"/>
+          <w:sz w:val="20"/>
+        </w:rPr>
+        <w:t>Consent:</w:t>
+      </w:r>
+    </w:p>
+    <w:p>
+      <w:pPr>
+        <w:pStyle w:val="Listenabsatz"/>
+        <w:spacing w:line="360" w:lineRule="auto"/>
+        <w:jc w:val="both"/>
+        <w:rPr>
+          <w:rFonts w:asciiTheme="majorHAnsi" w:hAnsiTheme="majorHAnsi"/>
+          <w:sz w:val="20"/>
+        </w:rPr>
+      </w:pPr>
+      <w:r>
+        <w:rPr>
+          <w:rFonts w:asciiTheme="majorHAnsi" w:hAnsiTheme="majorHAnsi"/>
+          <w:sz w:val="20"/>
+        </w:rPr>
+        <w:t xml:space="preserve">The system is based on consent given freely by all participants. </w:t>
+      </w:r>
+      <w:r>
+        <w:rPr>
+          <w:rFonts w:asciiTheme="majorHAnsi" w:hAnsiTheme="majorHAnsi"/>
+          <w:sz w:val="20"/>
+        </w:rPr>
+        <w:t>There is no obligation for any member to participate in a trade. This also means that every new participant joining the network will start with an account balance of zero.</w:t>
+      </w:r>
+    </w:p>
+    <w:p>
+      <w:pPr>
+        <w:pStyle w:val="Listenabsatz"/>
+        <w:numPr>
+          <w:ilvl w:val="0"/>
+          <w:numId w:val="1"/>
+        </w:numPr>
+        <w:spacing w:line="360" w:lineRule="auto"/>
+        <w:jc w:val="both"/>
+        <w:rPr>
+          <w:rFonts w:asciiTheme="majorHAnsi" w:hAnsiTheme="majorHAnsi"/>
+          <w:sz w:val="20"/>
+        </w:rPr>
+      </w:pPr>
+      <w:r>
+        <w:rPr>
+          <w:rFonts w:asciiTheme="majorHAnsi" w:hAnsiTheme="majorHAnsi"/>
+          <w:sz w:val="20"/>
+        </w:rPr>
+        <w:t>Disclosure:</w:t>
+      </w:r>
+    </w:p>
+    <w:p>
+      <w:pPr>
+        <w:pStyle w:val="Listenabsatz"/>
+        <w:spacing w:line="360" w:lineRule="auto"/>
+        <w:jc w:val="both"/>
+        <w:rPr>
+          <w:rFonts w:asciiTheme="majorHAnsi" w:hAnsiTheme="majorHAnsi"/>
+          <w:sz w:val="20"/>
+        </w:rPr>
+      </w:pPr>
+      <w:r>
+        <w:rPr>
+          <w:rFonts w:asciiTheme="majorHAnsi" w:hAnsiTheme="majorHAnsi"/>
+          <w:sz w:val="20"/>
+        </w:rPr>
+        <w:t>In order for the system to be trust-worthy, it must be transparent to all participants. This can only be achieved by keeping information about</w:t>
+      </w:r>
+      <w:r>
+        <w:rPr>
+          <w:rFonts w:asciiTheme="majorHAnsi" w:hAnsiTheme="majorHAnsi"/>
+          <w:sz w:val="20"/>
+        </w:rPr>
+        <w:t xml:space="preserve"> a member's</w:t>
+      </w:r>
+      <w:r>
+        <w:rPr>
+          <w:rFonts w:asciiTheme="majorHAnsi" w:hAnsiTheme="majorHAnsi"/>
+          <w:sz w:val="20"/>
+        </w:rPr>
+        <w:t xml:space="preserve"> account </w:t>
+      </w:r>
+      <w:r>
+        <w:rPr>
+          <w:rFonts w:asciiTheme="majorHAnsi" w:hAnsiTheme="majorHAnsi"/>
+          <w:sz w:val="20"/>
+        </w:rPr>
+        <w:t>balance and trading volume available to all other members.</w:t>
+      </w:r>
+      <w:r>
+        <w:rPr>
+          <w:rFonts w:asciiTheme="majorHAnsi" w:hAnsiTheme="majorHAnsi"/>
+          <w:sz w:val="20"/>
+        </w:rPr>
+        <w:t xml:space="preserve">  </w:t>
+      </w:r>
+      <w:r>
+        <w:rPr>
+          <w:rFonts w:asciiTheme="majorHAnsi" w:hAnsiTheme="majorHAnsi"/>
+          <w:sz w:val="20"/>
+        </w:rPr>
+        <w:t>This will also facilitate participants in collectively regulate the system.</w:t>
+      </w:r>
+    </w:p>
+    <w:p>
+      <w:pPr>
+        <w:pStyle w:val="Listenabsatz"/>
+        <w:numPr>
+          <w:ilvl w:val="0"/>
+          <w:numId w:val="1"/>
+        </w:numPr>
+        <w:spacing w:line="360" w:lineRule="auto"/>
+        <w:jc w:val="both"/>
+        <w:rPr>
+          <w:rFonts w:asciiTheme="majorHAnsi" w:hAnsiTheme="majorHAnsi"/>
+          <w:sz w:val="20"/>
+        </w:rPr>
+      </w:pPr>
+      <w:r>
+        <w:rPr>
+          <w:rFonts w:asciiTheme="majorHAnsi" w:hAnsiTheme="majorHAnsi"/>
+          <w:sz w:val="20"/>
+        </w:rPr>
+        <w:t>Equivalence to the national currency</w:t>
+      </w:r>
+      <w:r>
+        <w:rPr>
+          <w:rFonts w:asciiTheme="majorHAnsi" w:hAnsiTheme="majorHAnsi"/>
+          <w:sz w:val="20"/>
+        </w:rPr>
+        <w:t>:</w:t>
+      </w:r>
+    </w:p>
+    <w:p>
+      <w:pPr>
+        <w:pStyle w:val="Listenabsatz"/>
+        <w:spacing w:line="360" w:lineRule="auto"/>
+        <w:jc w:val="both"/>
+        <w:rPr>
+          <w:rFonts w:asciiTheme="majorHAnsi" w:hAnsiTheme="majorHAnsi"/>
+          <w:sz w:val="20"/>
+        </w:rPr>
+      </w:pPr>
+      <w:r>
+        <w:rPr>
+          <w:rFonts w:asciiTheme="majorHAnsi" w:hAnsiTheme="majorHAnsi"/>
+          <w:sz w:val="20"/>
+        </w:rPr>
+        <w:t xml:space="preserve">The LETSystem currency </w:t>
+      </w:r>
+      <w:r>
+        <w:rPr>
+          <w:rFonts w:asciiTheme="majorHAnsi" w:hAnsiTheme="majorHAnsi"/>
+          <w:sz w:val="20"/>
+        </w:rPr>
+        <w:t xml:space="preserve">uses national currency as a means of measure. </w:t>
+      </w:r>
+      <w:r>
+        <w:rPr>
+          <w:rFonts w:asciiTheme="majorHAnsi" w:hAnsiTheme="majorHAnsi"/>
+          <w:sz w:val="20"/>
+        </w:rPr>
+        <w:t xml:space="preserve">Without </w:t>
+      </w:r>
+      <w:r>
+        <w:rPr>
+          <w:rFonts w:asciiTheme="majorHAnsi" w:hAnsiTheme="majorHAnsi"/>
+          <w:sz w:val="20"/>
+        </w:rPr>
+        <w:t>the possibility of putting the system's currency in relation to something</w:t>
+      </w:r>
+      <w:r>
+        <w:rPr>
+          <w:rFonts w:asciiTheme="majorHAnsi" w:hAnsiTheme="majorHAnsi"/>
+          <w:sz w:val="20"/>
+        </w:rPr>
+        <w:t xml:space="preserve"> of real-life value, it would be virtually impossible for participants to determine the value of their efforts or decide whether another participant's offer is reasonably priced.</w:t>
+      </w:r>
+    </w:p>
+    <w:p>
+      <w:pPr>
+        <w:pStyle w:val="Listenabsatz"/>
+        <w:numPr>
+          <w:ilvl w:val="0"/>
+          <w:numId w:val="1"/>
+        </w:numPr>
+        <w:spacing w:line="360" w:lineRule="auto"/>
+        <w:jc w:val="both"/>
+        <w:rPr>
+          <w:rFonts w:asciiTheme="majorHAnsi" w:hAnsiTheme="majorHAnsi"/>
+          <w:sz w:val="20"/>
+        </w:rPr>
+      </w:pPr>
+      <w:r>
+        <w:rPr>
+          <w:rFonts w:asciiTheme="majorHAnsi" w:hAnsiTheme="majorHAnsi"/>
+          <w:sz w:val="20"/>
+        </w:rPr>
+        <w:t>No interest</w:t>
+      </w:r>
+      <w:r>
+        <w:rPr>
+          <w:rFonts w:asciiTheme="majorHAnsi" w:hAnsiTheme="majorHAnsi"/>
+          <w:sz w:val="20"/>
+        </w:rPr>
+        <w:t>:</w:t>
+      </w:r>
+    </w:p>
+    <w:p>
+      <w:pPr>
+        <w:pStyle w:val="Listenabsatz"/>
+        <w:spacing w:line="360" w:lineRule="auto"/>
+        <w:jc w:val="both"/>
+        <w:rPr>
+          <w:rFonts w:asciiTheme="majorHAnsi" w:hAnsiTheme="majorHAnsi"/>
+          <w:sz w:val="20"/>
+        </w:rPr>
+      </w:pPr>
+      <w:r>
+        <w:rPr>
+          <w:rFonts w:asciiTheme="majorHAnsi" w:hAnsiTheme="majorHAnsi"/>
+          <w:sz w:val="20"/>
+        </w:rPr>
+        <w:t xml:space="preserve">In order for the system to operate without </w:t>
+      </w:r>
+      <w:r>
+        <w:rPr>
+          <w:rFonts w:asciiTheme="majorHAnsi" w:hAnsiTheme="majorHAnsi"/>
+          <w:sz w:val="20"/>
+        </w:rPr>
+        <w:t>profit, no interest in charged on negative balances or paid on positive balances. This should also discourage participants in storing up large amounts of credits.</w:t>
+      </w:r>
+    </w:p>
+    <w:p>
+      <w:pPr>
+        <w:spacing w:line="360" w:lineRule="auto"/>
+        <w:jc w:val="both"/>
+        <w:rPr>
+          <w:rFonts w:asciiTheme="majorHAnsi" w:hAnsiTheme="majorHAnsi"/>
+          <w:sz w:val="20"/>
+        </w:rPr>
+      </w:pPr>
+    </w:p>
+    <w:p>
+      <w:pPr>
+        <w:spacing w:line="360" w:lineRule="auto"/>
+        <w:jc w:val="both"/>
+        <w:rPr>
+          <w:rFonts w:asciiTheme="majorHAnsi" w:hAnsiTheme="majorHAnsi"/>
+          <w:sz w:val="20"/>
+        </w:rPr>
+      </w:pPr>
+      <w:r>
+        <w:rPr>
+          <w:rFonts w:asciiTheme="majorHAnsi" w:hAnsiTheme="majorHAnsi"/>
+          <w:sz w:val="20"/>
+        </w:rPr>
+        <w:t xml:space="preserve">Over the past 30 years LETSystems have gained immensely in popularity all over the world, particularly during times of recession. </w:t>
+      </w:r>
+      <w:r>
+        <w:rPr>
+          <w:rFonts w:asciiTheme="majorHAnsi" w:hAnsiTheme="majorHAnsi"/>
+          <w:sz w:val="20"/>
+        </w:rPr>
+        <w:t>Australia and New Zealand where amongst the most avid promoters of LETSystems. In 1989, the Australian government allocated a</w:t>
+      </w:r>
+      <w:r>
+        <w:rPr>
+          <w:rFonts w:asciiTheme="majorHAnsi" w:hAnsiTheme="majorHAnsi"/>
+          <w:sz w:val="20"/>
+        </w:rPr>
+        <w:t xml:space="preserve"> budget of $50,000 to faciliate the development of LETSystems </w:t>
+      </w:r>
+      <w:r>
+        <w:rPr>
+          <w:rFonts w:asciiTheme="majorHAnsi" w:hAnsiTheme="majorHAnsi"/>
+          <w:sz w:val="20"/>
+        </w:rPr>
+        <w:t xml:space="preserve">all over the country. </w:t>
+      </w:r>
+      <w:r>
+        <w:rPr>
+          <w:rFonts w:asciiTheme="majorHAnsi" w:hAnsiTheme="majorHAnsi"/>
+          <w:sz w:val="20"/>
+        </w:rPr>
+        <w:t>By the mid-nineties, 250 different systems existed in Australia with the largest one having around 2,000 members.</w:t>
+      </w:r>
+      <w:r>
+        <w:rPr>
+          <w:rFonts w:asciiTheme="majorHAnsi" w:hAnsiTheme="majorHAnsi"/>
+          <w:sz w:val="20"/>
+        </w:rPr>
+        <w:t xml:space="preserve"> In 2001, Germany counted over 35,000 </w:t>
+      </w:r>
+      <w:r>
+        <w:rPr>
+          <w:rFonts w:asciiTheme="majorHAnsi" w:hAnsiTheme="majorHAnsi"/>
+          <w:sz w:val="20"/>
+        </w:rPr>
+        <w:t>members across 350 LETSystems. While system</w:t>
+      </w:r>
+      <w:r>
+        <w:rPr>
+          <w:rFonts w:asciiTheme="majorHAnsi" w:hAnsiTheme="majorHAnsi"/>
+          <w:sz w:val="20"/>
+        </w:rPr>
+        <w:t>s</w:t>
+      </w:r>
+      <w:r>
+        <w:rPr>
+          <w:rFonts w:asciiTheme="majorHAnsi" w:hAnsiTheme="majorHAnsi"/>
+          <w:sz w:val="20"/>
+        </w:rPr>
+        <w:t xml:space="preserve"> are inherently </w:t>
+      </w:r>
+      <w:r>
+        <w:rPr>
+          <w:rFonts w:asciiTheme="majorHAnsi" w:hAnsiTheme="majorHAnsi"/>
+          <w:sz w:val="20"/>
+        </w:rPr>
+        <w:t>independent, there are many examples of local systems cooperating with each other to span greater networks.</w:t>
+      </w:r>
+      <w:r>
+        <w:rPr>
+          <w:rFonts w:asciiTheme="majorHAnsi" w:hAnsiTheme="majorHAnsi"/>
+          <w:sz w:val="20"/>
+        </w:rPr>
+        <w:t xml:space="preserve"> </w:t>
+      </w:r>
+    </w:p>
+    <w:p>
+      <w:pPr>
+        <w:spacing w:line="360" w:lineRule="auto"/>
+        <w:jc w:val="both"/>
+        <w:rPr>
+          <w:rFonts w:asciiTheme="majorHAnsi" w:hAnsiTheme="majorHAnsi"/>
+          <w:sz w:val="20"/>
+        </w:rPr>
+      </w:pPr>
+      <w:r>
+        <w:rPr>
+          <w:rFonts w:asciiTheme="majorHAnsi" w:hAnsiTheme="majorHAnsi"/>
+          <w:sz w:val="20"/>
+        </w:rPr>
+        <w:t xml:space="preserve">With technology evolving, many LETSystems have made use of the new possibilites in one way or the other. While most of them at least have a website providing some basic information, only few have fully adapted to the </w:t>
+      </w:r>
+      <w:r>
+        <w:rPr>
+          <w:rFonts w:asciiTheme="majorHAnsi" w:hAnsiTheme="majorHAnsi"/>
+          <w:sz w:val="20"/>
+        </w:rPr>
+        <w:t>new</w:t>
+      </w:r>
+      <w:r>
+        <w:rPr>
+          <w:rFonts w:asciiTheme="majorHAnsi" w:hAnsiTheme="majorHAnsi"/>
+          <w:sz w:val="20"/>
+        </w:rPr>
+        <w:t xml:space="preserve"> era by</w:t>
+      </w:r>
+      <w:r>
+        <w:rPr>
+          <w:rFonts w:asciiTheme="majorHAnsi" w:hAnsiTheme="majorHAnsi"/>
+          <w:sz w:val="20"/>
+        </w:rPr>
+        <w:t xml:space="preserve"> using software for</w:t>
+      </w:r>
+      <w:r>
+        <w:rPr>
+          <w:rFonts w:asciiTheme="majorHAnsi" w:hAnsiTheme="majorHAnsi"/>
+          <w:sz w:val="20"/>
+        </w:rPr>
+        <w:t xml:space="preserve"> </w:t>
+      </w:r>
+      <w:r>
+        <w:rPr>
+          <w:rFonts w:asciiTheme="majorHAnsi" w:hAnsiTheme="majorHAnsi"/>
+          <w:sz w:val="20"/>
+        </w:rPr>
+        <w:t>adminestering account balances and offering a digital directory to participant's offers and requests.</w:t>
+      </w:r>
+    </w:p>
+    <w:p>
+      <w:pPr>
+        <w:spacing w:line="360" w:lineRule="auto"/>
+        <w:jc w:val="both"/>
+        <w:rPr>
+          <w:rFonts w:asciiTheme="majorHAnsi" w:hAnsiTheme="majorHAnsi"/>
+          <w:sz w:val="20"/>
+        </w:rPr>
+      </w:pPr>
+    </w:p>
+    <w:p>
+      <w:pPr>
+        <w:spacing w:line="360" w:lineRule="auto"/>
+        <w:jc w:val="both"/>
+        <w:rPr>
+          <w:rFonts w:asciiTheme="majorHAnsi" w:hAnsiTheme="majorHAnsi"/>
           <w:sz w:val="20"/>
         </w:rPr>
       </w:pPr>
       <w:bookmarkStart w:id="0" w:name="_GoBack"/>
       <w:bookmarkEnd w:id="0"/>
+    </w:p>
+    <w:p>
+      <w:pPr>
+        <w:spacing w:line="360" w:lineRule="auto"/>
+        <w:jc w:val="both"/>
+        <w:rPr>
+          <w:rFonts w:asciiTheme="majorHAnsi" w:hAnsiTheme="majorHAnsi"/>
+          <w:sz w:val="20"/>
+        </w:rPr>
+      </w:pPr>
+      <w:r>
+        <w:rPr>
+          <w:rFonts w:asciiTheme="majorHAnsi" w:hAnsiTheme="majorHAnsi"/>
+          <w:sz w:val="20"/>
+        </w:rPr>
+        <w:t>Time banking</w:t>
+      </w:r>
+    </w:p>
+    <w:p>
+      <w:pPr>
+        <w:spacing w:line="360" w:lineRule="auto"/>
+        <w:jc w:val="both"/>
+        <w:rPr>
+          <w:rFonts w:asciiTheme="majorHAnsi" w:hAnsiTheme="majorHAnsi"/>
+          <w:sz w:val="20"/>
+        </w:rPr>
+      </w:pPr>
+    </w:p>
+    <w:p>
+      <w:pPr>
+        <w:jc w:val="both"/>
+        <w:rPr>
+          <w:sz w:val="20"/>
+        </w:rPr>
+      </w:pPr>
     </w:p>
     <w:sectPr>
       <w:pgSz w:w="11900" w:h="16840"/>
@@ -448,6 +1174,127 @@
     </w:sectPr>
   </w:body>
 </w:document>
+</file>
+
+<file path=word/numbering.xml><?xml version="1.0" encoding="utf-8"?>
+<w:numbering xmlns:wpc="http://schemas.microsoft.com/office/word/2010/wordprocessingCanvas" xmlns:mo="http://schemas.microsoft.com/office/mac/office/2008/main" xmlns:mc="http://schemas.openxmlformats.org/markup-compatibility/2006" xmlns:mv="urn:schemas-microsoft-com:mac:vml" xmlns:o="urn:schemas-microsoft-com:office:office" xmlns:r="http://schemas.openxmlformats.org/officeDocument/2006/relationships" xmlns:m="http://schemas.openxmlformats.org/officeDocument/2006/math" xmlns:v="urn:schemas-microsoft-com:vml" xmlns:wp14="http://schemas.microsoft.com/office/word/2010/wordprocessingDrawing" xmlns:wp="http://schemas.openxmlformats.org/drawingml/2006/wordprocessingDrawing" xmlns:w10="urn:schemas-microsoft-com:office:word" xmlns:w="http://schemas.openxmlformats.org/wordprocessingml/2006/main" xmlns:w14="http://schemas.microsoft.com/office/word/2010/wordml" xmlns:wpg="http://schemas.microsoft.com/office/word/2010/wordprocessingGroup" xmlns:wpi="http://schemas.microsoft.com/office/word/2010/wordprocessingInk" xmlns:wne="http://schemas.microsoft.com/office/word/2006/wordml" xmlns:wps="http://schemas.microsoft.com/office/word/2010/wordprocessingShape" mc:Ignorable="w14 wp14">
+  <w:abstractNum w:abstractNumId="0">
+    <w:nsid w:val="48AC40D8"/>
+    <w:multiLevelType w:val="hybridMultilevel"/>
+    <w:tmpl w:val="EE1A13A0"/>
+    <w:lvl w:ilvl="0" w:tplc="04070001">
+      <w:start w:val="1"/>
+      <w:numFmt w:val="bullet"/>
+      <w:lvlText w:val=""/>
+      <w:lvlJc w:val="left"/>
+      <w:pPr>
+        <w:ind w:left="720" w:hanging="360"/>
+      </w:pPr>
+      <w:rPr>
+        <w:rFonts w:ascii="Symbol" w:hAnsi="Symbol" w:hint="default"/>
+      </w:rPr>
+    </w:lvl>
+    <w:lvl w:ilvl="1" w:tplc="04070003">
+      <w:start w:val="1"/>
+      <w:numFmt w:val="bullet"/>
+      <w:lvlText w:val="o"/>
+      <w:lvlJc w:val="left"/>
+      <w:pPr>
+        <w:ind w:left="1440" w:hanging="360"/>
+      </w:pPr>
+      <w:rPr>
+        <w:rFonts w:ascii="Courier New" w:hAnsi="Courier New" w:cs="Courier New" w:hint="default"/>
+      </w:rPr>
+    </w:lvl>
+    <w:lvl w:ilvl="2" w:tplc="04070005" w:tentative="1">
+      <w:start w:val="1"/>
+      <w:numFmt w:val="bullet"/>
+      <w:lvlText w:val=""/>
+      <w:lvlJc w:val="left"/>
+      <w:pPr>
+        <w:ind w:left="2160" w:hanging="360"/>
+      </w:pPr>
+      <w:rPr>
+        <w:rFonts w:ascii="Wingdings" w:hAnsi="Wingdings" w:hint="default"/>
+      </w:rPr>
+    </w:lvl>
+    <w:lvl w:ilvl="3" w:tplc="04070001" w:tentative="1">
+      <w:start w:val="1"/>
+      <w:numFmt w:val="bullet"/>
+      <w:lvlText w:val=""/>
+      <w:lvlJc w:val="left"/>
+      <w:pPr>
+        <w:ind w:left="2880" w:hanging="360"/>
+      </w:pPr>
+      <w:rPr>
+        <w:rFonts w:ascii="Symbol" w:hAnsi="Symbol" w:hint="default"/>
+      </w:rPr>
+    </w:lvl>
+    <w:lvl w:ilvl="4" w:tplc="04070003" w:tentative="1">
+      <w:start w:val="1"/>
+      <w:numFmt w:val="bullet"/>
+      <w:lvlText w:val="o"/>
+      <w:lvlJc w:val="left"/>
+      <w:pPr>
+        <w:ind w:left="3600" w:hanging="360"/>
+      </w:pPr>
+      <w:rPr>
+        <w:rFonts w:ascii="Courier New" w:hAnsi="Courier New" w:cs="Courier New" w:hint="default"/>
+      </w:rPr>
+    </w:lvl>
+    <w:lvl w:ilvl="5" w:tplc="04070005" w:tentative="1">
+      <w:start w:val="1"/>
+      <w:numFmt w:val="bullet"/>
+      <w:lvlText w:val=""/>
+      <w:lvlJc w:val="left"/>
+      <w:pPr>
+        <w:ind w:left="4320" w:hanging="360"/>
+      </w:pPr>
+      <w:rPr>
+        <w:rFonts w:ascii="Wingdings" w:hAnsi="Wingdings" w:hint="default"/>
+      </w:rPr>
+    </w:lvl>
+    <w:lvl w:ilvl="6" w:tplc="04070001" w:tentative="1">
+      <w:start w:val="1"/>
+      <w:numFmt w:val="bullet"/>
+      <w:lvlText w:val=""/>
+      <w:lvlJc w:val="left"/>
+      <w:pPr>
+        <w:ind w:left="5040" w:hanging="360"/>
+      </w:pPr>
+      <w:rPr>
+        <w:rFonts w:ascii="Symbol" w:hAnsi="Symbol" w:hint="default"/>
+      </w:rPr>
+    </w:lvl>
+    <w:lvl w:ilvl="7" w:tplc="04070003" w:tentative="1">
+      <w:start w:val="1"/>
+      <w:numFmt w:val="bullet"/>
+      <w:lvlText w:val="o"/>
+      <w:lvlJc w:val="left"/>
+      <w:pPr>
+        <w:ind w:left="5760" w:hanging="360"/>
+      </w:pPr>
+      <w:rPr>
+        <w:rFonts w:ascii="Courier New" w:hAnsi="Courier New" w:cs="Courier New" w:hint="default"/>
+      </w:rPr>
+    </w:lvl>
+    <w:lvl w:ilvl="8" w:tplc="04070005" w:tentative="1">
+      <w:start w:val="1"/>
+      <w:numFmt w:val="bullet"/>
+      <w:lvlText w:val=""/>
+      <w:lvlJc w:val="left"/>
+      <w:pPr>
+        <w:ind w:left="6480" w:hanging="360"/>
+      </w:pPr>
+      <w:rPr>
+        <w:rFonts w:ascii="Wingdings" w:hAnsi="Wingdings" w:hint="default"/>
+      </w:rPr>
+    </w:lvl>
+  </w:abstractNum>
+  <w:num w:numId="1">
+    <w:abstractNumId w:val="0"/>
+  </w:num>
+</w:numbering>
 </file>
 
 <file path=word/styles.xml><?xml version="1.0" encoding="utf-8"?>
@@ -632,6 +1479,17 @@
     <w:uiPriority w:val="99"/>
     <w:semiHidden/>
     <w:unhideWhenUsed/>
+  </w:style>
+  <w:style w:type="paragraph" w:styleId="Listenabsatz">
+    <w:name w:val="List Paragraph"/>
+    <w:basedOn w:val="Standard"/>
+    <w:uiPriority w:val="34"/>
+    <w:qFormat/>
+    <w:rsid w:val="006E0490"/>
+    <w:pPr>
+      <w:ind w:left="720"/>
+      <w:contextualSpacing/>
+    </w:pPr>
   </w:style>
 </w:styles>
 </file>
@@ -818,6 +1676,17 @@
     <w:uiPriority w:val="99"/>
     <w:semiHidden/>
     <w:unhideWhenUsed/>
+  </w:style>
+  <w:style w:type="paragraph" w:styleId="Listenabsatz">
+    <w:name w:val="List Paragraph"/>
+    <w:basedOn w:val="Standard"/>
+    <w:uiPriority w:val="34"/>
+    <w:qFormat/>
+    <w:rsid w:val="006E0490"/>
+    <w:pPr>
+      <w:ind w:left="720"/>
+      <w:contextualSpacing/>
+    </w:pPr>
   </w:style>
 </w:styles>
 </file>

--- a/current.docx
+++ b/current.docx
@@ -621,21 +621,84 @@
           <w:rFonts w:asciiTheme="majorHAnsi" w:hAnsiTheme="majorHAnsi"/>
           <w:sz w:val="20"/>
         </w:rPr>
-        <w:t xml:space="preserve">The term "local exchange trading system" (abbreviated to LETSystem or LETS) was coined in by Michael Linton in 1983. Linton, originally from the UK, developed and implemented a </w:t>
-      </w:r>
-      <w:r>
-        <w:rPr>
-          <w:rFonts w:asciiTheme="majorHAnsi" w:hAnsiTheme="majorHAnsi"/>
-          <w:sz w:val="20"/>
-        </w:rPr>
-        <w:t xml:space="preserve">local system of community exchange in </w:t>
-      </w:r>
-      <w:r>
-        <w:rPr>
-          <w:rFonts w:asciiTheme="majorHAnsi" w:hAnsiTheme="majorHAnsi"/>
-          <w:sz w:val="20"/>
-        </w:rPr>
-        <w:t>Comox Valley, Canada. He established five fundamental criteria that must be fulfilled by a system in order to be considered a LETSystem:</w:t>
+        <w:t xml:space="preserve">The term "local exchange trading system" (abbreviated to LETSystem or LETS) was coined in by Michael Linton in 1983. Linton, originally from the UK, </w:t>
+      </w:r>
+      <w:r>
+        <w:rPr>
+          <w:rFonts w:asciiTheme="majorHAnsi" w:hAnsiTheme="majorHAnsi"/>
+          <w:sz w:val="20"/>
+        </w:rPr>
+        <w:t xml:space="preserve">migrated to </w:t>
+      </w:r>
+      <w:r>
+        <w:rPr>
+          <w:rFonts w:asciiTheme="majorHAnsi" w:hAnsiTheme="majorHAnsi"/>
+          <w:sz w:val="20"/>
+        </w:rPr>
+        <w:t>Courtenay</w:t>
+      </w:r>
+      <w:r>
+        <w:rPr>
+          <w:rFonts w:asciiTheme="majorHAnsi" w:hAnsiTheme="majorHAnsi"/>
+          <w:sz w:val="20"/>
+        </w:rPr>
+        <w:t xml:space="preserve">, Canada </w:t>
+      </w:r>
+      <w:r>
+        <w:rPr>
+          <w:rFonts w:asciiTheme="majorHAnsi" w:hAnsiTheme="majorHAnsi"/>
+          <w:sz w:val="20"/>
+        </w:rPr>
+        <w:t>in the 1970s</w:t>
+      </w:r>
+      <w:r>
+        <w:rPr>
+          <w:rFonts w:asciiTheme="majorHAnsi" w:hAnsiTheme="majorHAnsi"/>
+          <w:sz w:val="20"/>
+        </w:rPr>
+        <w:t xml:space="preserve"> to work as a teacher for the Alexander Technique</w:t>
+      </w:r>
+      <w:r>
+        <w:rPr>
+          <w:rFonts w:asciiTheme="majorHAnsi" w:hAnsiTheme="majorHAnsi"/>
+          <w:sz w:val="20"/>
+        </w:rPr>
+        <w:t>. During the early 1980s, the small town was hit by the recession and local purchasing power suffered immensely. Linton</w:t>
+      </w:r>
+      <w:r>
+        <w:rPr>
+          <w:rFonts w:asciiTheme="majorHAnsi" w:hAnsiTheme="majorHAnsi"/>
+          <w:sz w:val="20"/>
+        </w:rPr>
+        <w:t xml:space="preserve">, motivated to continue treating his clients who couldn't afford to pay him anymore, </w:t>
+      </w:r>
+      <w:r>
+        <w:rPr>
+          <w:rFonts w:asciiTheme="majorHAnsi" w:hAnsiTheme="majorHAnsi"/>
+          <w:sz w:val="20"/>
+        </w:rPr>
+        <w:t xml:space="preserve">developed and implemented a </w:t>
+      </w:r>
+      <w:r>
+        <w:rPr>
+          <w:rFonts w:asciiTheme="majorHAnsi" w:hAnsiTheme="majorHAnsi"/>
+          <w:sz w:val="20"/>
+        </w:rPr>
+        <w:t>local</w:t>
+      </w:r>
+      <w:r>
+        <w:rPr>
+          <w:rFonts w:asciiTheme="majorHAnsi" w:hAnsiTheme="majorHAnsi"/>
+          <w:sz w:val="20"/>
+        </w:rPr>
+        <w:t xml:space="preserve"> system of community exchange that required no use of cash</w:t>
+      </w:r>
+      <w:r>
+        <w:rPr>
+          <w:rFonts w:asciiTheme="majorHAnsi" w:hAnsiTheme="majorHAnsi"/>
+          <w:sz w:val="20"/>
+        </w:rPr>
+        <w:t>. He established five fundamental criteria that must be fulfilled by a system in order to be considered a LETSystem:</w:t>
       </w:r>
     </w:p>
     <w:p>
@@ -1128,6 +1191,333 @@
           <w:sz w:val="20"/>
         </w:rPr>
       </w:pPr>
+    </w:p>
+    <w:p>
+      <w:pPr>
+        <w:spacing w:line="360" w:lineRule="auto"/>
+        <w:jc w:val="both"/>
+        <w:rPr>
+          <w:rFonts w:asciiTheme="majorHAnsi" w:hAnsiTheme="majorHAnsi"/>
+          <w:sz w:val="20"/>
+        </w:rPr>
+      </w:pPr>
+      <w:r>
+        <w:rPr>
+          <w:rFonts w:asciiTheme="majorHAnsi" w:hAnsiTheme="majorHAnsi"/>
+          <w:sz w:val="20"/>
+        </w:rPr>
+        <w:t>Time banking</w:t>
+      </w:r>
+    </w:p>
+    <w:p>
+      <w:pPr>
+        <w:spacing w:line="360" w:lineRule="auto"/>
+        <w:jc w:val="both"/>
+        <w:rPr>
+          <w:rFonts w:asciiTheme="majorHAnsi" w:hAnsiTheme="majorHAnsi"/>
+          <w:sz w:val="20"/>
+        </w:rPr>
+      </w:pPr>
+    </w:p>
+    <w:p>
+      <w:pPr>
+        <w:spacing w:line="360" w:lineRule="auto"/>
+        <w:jc w:val="both"/>
+        <w:rPr>
+          <w:rFonts w:asciiTheme="majorHAnsi" w:hAnsiTheme="majorHAnsi"/>
+          <w:sz w:val="20"/>
+        </w:rPr>
+      </w:pPr>
+      <w:r>
+        <w:rPr>
+          <w:rFonts w:asciiTheme="majorHAnsi" w:hAnsiTheme="majorHAnsi"/>
+          <w:sz w:val="20"/>
+        </w:rPr>
+        <w:t xml:space="preserve">Similarly to LETSystems, but with a </w:t>
+      </w:r>
+      <w:r>
+        <w:rPr>
+          <w:rFonts w:asciiTheme="majorHAnsi" w:hAnsiTheme="majorHAnsi"/>
+          <w:sz w:val="20"/>
+        </w:rPr>
+        <w:t xml:space="preserve">very different approach on the aspect of measuring value, time banks use units of time as their currency. </w:t>
+      </w:r>
+      <w:r>
+        <w:rPr>
+          <w:rFonts w:asciiTheme="majorHAnsi" w:hAnsiTheme="majorHAnsi"/>
+          <w:sz w:val="20"/>
+        </w:rPr>
+        <w:t>The first recorded evidence of the use time units as a means of payment dates back to 1825, the year in which Robert Owen, a wealthy industrialist and social reformer</w:t>
+      </w:r>
+      <w:r>
+        <w:rPr>
+          <w:rFonts w:asciiTheme="majorHAnsi" w:hAnsiTheme="majorHAnsi"/>
+          <w:sz w:val="20"/>
+        </w:rPr>
+        <w:t xml:space="preserve"> from Wales,</w:t>
+      </w:r>
+      <w:r>
+        <w:rPr>
+          <w:rFonts w:asciiTheme="majorHAnsi" w:hAnsiTheme="majorHAnsi"/>
+          <w:sz w:val="20"/>
+        </w:rPr>
+        <w:t xml:space="preserve"> </w:t>
+      </w:r>
+      <w:r>
+        <w:rPr>
+          <w:rFonts w:asciiTheme="majorHAnsi" w:hAnsiTheme="majorHAnsi"/>
+          <w:sz w:val="20"/>
+        </w:rPr>
+        <w:t xml:space="preserve">emigrated to America, </w:t>
+      </w:r>
+      <w:r>
+        <w:rPr>
+          <w:rFonts w:asciiTheme="majorHAnsi" w:hAnsiTheme="majorHAnsi"/>
+          <w:sz w:val="20"/>
+        </w:rPr>
+        <w:t>purchased a small town in Indiana</w:t>
+      </w:r>
+      <w:r>
+        <w:rPr>
+          <w:rFonts w:asciiTheme="majorHAnsi" w:hAnsiTheme="majorHAnsi"/>
+          <w:sz w:val="20"/>
+        </w:rPr>
+        <w:t xml:space="preserve"> and called it "New Harmony". His goal was</w:t>
+      </w:r>
+      <w:r>
+        <w:rPr>
+          <w:rFonts w:asciiTheme="majorHAnsi" w:hAnsiTheme="majorHAnsi"/>
+          <w:sz w:val="20"/>
+        </w:rPr>
+        <w:t xml:space="preserve"> to realize his vision of</w:t>
+      </w:r>
+      <w:r>
+        <w:rPr>
+          <w:rFonts w:asciiTheme="majorHAnsi" w:hAnsiTheme="majorHAnsi"/>
+          <w:sz w:val="20"/>
+        </w:rPr>
+        <w:t xml:space="preserve"> a "</w:t>
+      </w:r>
+      <w:r>
+        <w:rPr>
+          <w:rFonts w:asciiTheme="majorHAnsi" w:hAnsiTheme="majorHAnsi"/>
+          <w:sz w:val="20"/>
+        </w:rPr>
+        <w:t>New Mor</w:t>
+      </w:r>
+      <w:r>
+        <w:rPr>
+          <w:rFonts w:asciiTheme="majorHAnsi" w:hAnsiTheme="majorHAnsi"/>
+          <w:sz w:val="20"/>
+        </w:rPr>
+        <w:t>al World, a world of enlighten</w:t>
+      </w:r>
+      <w:r>
+        <w:rPr>
+          <w:rFonts w:asciiTheme="majorHAnsi" w:hAnsiTheme="majorHAnsi"/>
+          <w:sz w:val="20"/>
+        </w:rPr>
+        <w:t>ment and prosperity</w:t>
+      </w:r>
+      <w:r>
+        <w:rPr>
+          <w:rFonts w:asciiTheme="majorHAnsi" w:hAnsiTheme="majorHAnsi"/>
+          <w:sz w:val="20"/>
+        </w:rPr>
+        <w:t xml:space="preserve"> leading to human happiness de</w:t>
+      </w:r>
+      <w:r>
+        <w:rPr>
+          <w:rFonts w:asciiTheme="majorHAnsi" w:hAnsiTheme="majorHAnsi"/>
+          <w:sz w:val="20"/>
+        </w:rPr>
+        <w:t>fined as mental, physical and moral health enjoyed in a rational way of life.</w:t>
+      </w:r>
+      <w:r>
+        <w:rPr>
+          <w:rFonts w:asciiTheme="majorHAnsi" w:hAnsiTheme="majorHAnsi"/>
+          <w:sz w:val="20"/>
+        </w:rPr>
+        <w:t>"</w:t>
+      </w:r>
+      <w:r>
+        <w:rPr>
+          <w:rStyle w:val="Funotenzeichen"/>
+          <w:rFonts w:asciiTheme="majorHAnsi" w:hAnsiTheme="majorHAnsi"/>
+          <w:sz w:val="20"/>
+        </w:rPr>
+        <w:footnoteReference w:id="1"/>
+      </w:r>
+    </w:p>
+    <w:p>
+      <w:pPr>
+        <w:spacing w:line="360" w:lineRule="auto"/>
+        <w:jc w:val="both"/>
+        <w:rPr>
+          <w:rFonts w:asciiTheme="majorHAnsi" w:hAnsiTheme="majorHAnsi"/>
+          <w:sz w:val="20"/>
+        </w:rPr>
+      </w:pPr>
+      <w:r>
+        <w:rPr>
+          <w:rFonts w:asciiTheme="majorHAnsi" w:hAnsiTheme="majorHAnsi"/>
+          <w:sz w:val="20"/>
+        </w:rPr>
+        <w:t xml:space="preserve">The experiment failed, but the idea of a time-based was adapted soon afterwards by Josiah Warren, an American individualist anarchist who was amongst the initial participants of Owen's society. In 1927, Warren opened up the </w:t>
+      </w:r>
+      <w:r>
+        <w:rPr>
+          <w:rFonts w:asciiTheme="majorHAnsi" w:hAnsiTheme="majorHAnsi"/>
+          <w:sz w:val="20"/>
+        </w:rPr>
+        <w:t xml:space="preserve">Cincinatti Time Store, the first store that accepted "labor notes" which represented a promise to perform labor in the future, as a form of payment to purchase goods. The standard used to determine the value of one hour of labor was </w:t>
+      </w:r>
+      <w:r>
+        <w:rPr>
+          <w:rFonts w:asciiTheme="majorHAnsi" w:hAnsiTheme="majorHAnsi"/>
+          <w:sz w:val="20"/>
+        </w:rPr>
+        <w:t>12</w:t>
+      </w:r>
+      <w:r>
+        <w:rPr>
+          <w:rFonts w:asciiTheme="majorHAnsi" w:hAnsiTheme="majorHAnsi"/>
+          <w:sz w:val="20"/>
+        </w:rPr>
+        <w:t xml:space="preserve"> pounds of corn, based on the calculation that this </w:t>
+      </w:r>
+      <w:r>
+        <w:rPr>
+          <w:rFonts w:asciiTheme="majorHAnsi" w:hAnsiTheme="majorHAnsi"/>
+          <w:sz w:val="20"/>
+        </w:rPr>
+        <w:t>is</w:t>
+      </w:r>
+      <w:r>
+        <w:rPr>
+          <w:rFonts w:asciiTheme="majorHAnsi" w:hAnsiTheme="majorHAnsi"/>
+          <w:sz w:val="20"/>
+        </w:rPr>
+        <w:t xml:space="preserve"> the amount of corn that </w:t>
+      </w:r>
+      <w:r>
+        <w:rPr>
+          <w:rFonts w:asciiTheme="majorHAnsi" w:hAnsiTheme="majorHAnsi"/>
+          <w:sz w:val="20"/>
+        </w:rPr>
+        <w:t>would</w:t>
+      </w:r>
+      <w:r>
+        <w:rPr>
+          <w:rFonts w:asciiTheme="majorHAnsi" w:hAnsiTheme="majorHAnsi"/>
+          <w:sz w:val="20"/>
+        </w:rPr>
+        <w:t xml:space="preserve"> be produced </w:t>
+      </w:r>
+      <w:r>
+        <w:rPr>
+          <w:rFonts w:asciiTheme="majorHAnsi" w:hAnsiTheme="majorHAnsi"/>
+          <w:sz w:val="20"/>
+        </w:rPr>
+        <w:t>by one hour of labor. Warren, who was a strict follower of the l</w:t>
+      </w:r>
+      <w:r>
+        <w:rPr>
+          <w:rFonts w:asciiTheme="majorHAnsi" w:hAnsiTheme="majorHAnsi"/>
+          <w:sz w:val="20"/>
+        </w:rPr>
+        <w:t>abor theory of value</w:t>
+      </w:r>
+      <w:r>
+        <w:rPr>
+          <w:rFonts w:asciiTheme="majorHAnsi" w:hAnsiTheme="majorHAnsi"/>
+          <w:sz w:val="20"/>
+        </w:rPr>
+        <w:t>, believed that all work should be valued equally and it would therefore be unethical to charge more for a product then the amount of labor it takes to produce it.</w:t>
+      </w:r>
+      <w:r>
+        <w:rPr>
+          <w:rFonts w:asciiTheme="majorHAnsi" w:hAnsiTheme="majorHAnsi"/>
+          <w:sz w:val="20"/>
+        </w:rPr>
+        <w:t xml:space="preserve"> The store enjoyed great popularity until it was closed down in 1930, when Warren deemed his experiment successful and set out to start new colonies based on his ideas.</w:t>
+      </w:r>
+    </w:p>
+    <w:p>
+      <w:pPr>
+        <w:spacing w:line="360" w:lineRule="auto"/>
+        <w:jc w:val="both"/>
+        <w:rPr>
+          <w:rFonts w:asciiTheme="majorHAnsi" w:hAnsiTheme="majorHAnsi"/>
+          <w:sz w:val="20"/>
+        </w:rPr>
+      </w:pPr>
+      <w:r>
+        <w:rPr>
+          <w:rFonts w:asciiTheme="majorHAnsi" w:hAnsiTheme="majorHAnsi"/>
+          <w:sz w:val="20"/>
+        </w:rPr>
+        <w:t xml:space="preserve">The first succesful modern time bank was founded in 1991 by Paul Clover in Ithaca, New York. </w:t>
+      </w:r>
+      <w:r>
+        <w:rPr>
+          <w:rFonts w:asciiTheme="majorHAnsi" w:hAnsiTheme="majorHAnsi"/>
+          <w:sz w:val="20"/>
+        </w:rPr>
+        <w:t xml:space="preserve">After a recently established LETSystem in Ithaca had failed to attract enough members, Clover developed the system of "Ithaca HOURS". He initially managed to convince 90 participants, amongst them a massage therapist and a toy store owner, to accept </w:t>
+      </w:r>
+      <w:r>
+        <w:rPr>
+          <w:rFonts w:asciiTheme="majorHAnsi" w:hAnsiTheme="majorHAnsi"/>
+          <w:sz w:val="20"/>
+        </w:rPr>
+        <w:t>HOURS</w:t>
+      </w:r>
+      <w:r>
+        <w:rPr>
+          <w:rFonts w:asciiTheme="majorHAnsi" w:hAnsiTheme="majorHAnsi"/>
+          <w:sz w:val="20"/>
+        </w:rPr>
+        <w:t xml:space="preserve"> as an exchange for services or goods. The system became an immense success and</w:t>
+      </w:r>
+      <w:r>
+        <w:rPr>
+          <w:rFonts w:asciiTheme="majorHAnsi" w:hAnsiTheme="majorHAnsi"/>
+          <w:sz w:val="20"/>
+        </w:rPr>
+        <w:t xml:space="preserve"> is still flourishing today, serving as</w:t>
+      </w:r>
+      <w:r>
+        <w:rPr>
+          <w:rFonts w:asciiTheme="majorHAnsi" w:hAnsiTheme="majorHAnsi"/>
+          <w:sz w:val="20"/>
+        </w:rPr>
+        <w:t xml:space="preserve"> an inspiration for many time banks to appear all over the world</w:t>
+      </w:r>
+      <w:r>
+        <w:rPr>
+          <w:rFonts w:asciiTheme="majorHAnsi" w:hAnsiTheme="majorHAnsi"/>
+          <w:sz w:val="20"/>
+        </w:rPr>
+        <w:t xml:space="preserve"> throughout the last decade</w:t>
+      </w:r>
+      <w:r>
+        <w:rPr>
+          <w:rFonts w:asciiTheme="majorHAnsi" w:hAnsiTheme="majorHAnsi"/>
+          <w:sz w:val="20"/>
+        </w:rPr>
+        <w:t xml:space="preserve">. </w:t>
+      </w:r>
+    </w:p>
+    <w:p>
+      <w:pPr>
+        <w:spacing w:line="360" w:lineRule="auto"/>
+        <w:jc w:val="both"/>
+        <w:rPr>
+          <w:rFonts w:asciiTheme="majorHAnsi" w:hAnsiTheme="majorHAnsi"/>
+          <w:sz w:val="20"/>
+        </w:rPr>
+      </w:pPr>
       <w:bookmarkStart w:id="0" w:name="_GoBack"/>
       <w:bookmarkEnd w:id="0"/>
     </w:p>
@@ -1137,31 +1527,6 @@
         <w:jc w:val="both"/>
         <w:rPr>
           <w:rFonts w:asciiTheme="majorHAnsi" w:hAnsiTheme="majorHAnsi"/>
-          <w:sz w:val="20"/>
-        </w:rPr>
-      </w:pPr>
-      <w:r>
-        <w:rPr>
-          <w:rFonts w:asciiTheme="majorHAnsi" w:hAnsiTheme="majorHAnsi"/>
-          <w:sz w:val="20"/>
-        </w:rPr>
-        <w:t>Time banking</w:t>
-      </w:r>
-    </w:p>
-    <w:p>
-      <w:pPr>
-        <w:spacing w:line="360" w:lineRule="auto"/>
-        <w:jc w:val="both"/>
-        <w:rPr>
-          <w:rFonts w:asciiTheme="majorHAnsi" w:hAnsiTheme="majorHAnsi"/>
-          <w:sz w:val="20"/>
-        </w:rPr>
-      </w:pPr>
-    </w:p>
-    <w:p>
-      <w:pPr>
-        <w:jc w:val="both"/>
-        <w:rPr>
           <w:sz w:val="20"/>
         </w:rPr>
       </w:pPr>
@@ -1174,6 +1539,80 @@
     </w:sectPr>
   </w:body>
 </w:document>
+</file>
+
+<file path=word/endnotes.xml><?xml version="1.0" encoding="utf-8"?>
+<w:endnotes xmlns:wpc="http://schemas.microsoft.com/office/word/2010/wordprocessingCanvas" xmlns:mo="http://schemas.microsoft.com/office/mac/office/2008/main" xmlns:mc="http://schemas.openxmlformats.org/markup-compatibility/2006" xmlns:mv="urn:schemas-microsoft-com:mac:vml" xmlns:o="urn:schemas-microsoft-com:office:office" xmlns:r="http://schemas.openxmlformats.org/officeDocument/2006/relationships" xmlns:m="http://schemas.openxmlformats.org/officeDocument/2006/math" xmlns:v="urn:schemas-microsoft-com:vml" xmlns:wp14="http://schemas.microsoft.com/office/word/2010/wordprocessingDrawing" xmlns:wp="http://schemas.openxmlformats.org/drawingml/2006/wordprocessingDrawing" xmlns:w10="urn:schemas-microsoft-com:office:word" xmlns:w="http://schemas.openxmlformats.org/wordprocessingml/2006/main" xmlns:w14="http://schemas.microsoft.com/office/word/2010/wordml" xmlns:wpg="http://schemas.microsoft.com/office/word/2010/wordprocessingGroup" xmlns:wpi="http://schemas.microsoft.com/office/word/2010/wordprocessingInk" xmlns:wne="http://schemas.microsoft.com/office/word/2006/wordml" xmlns:wps="http://schemas.microsoft.com/office/word/2010/wordprocessingShape" mc:Ignorable="w14 wp14">
+  <w:endnote w:type="separator" w:id="-1">
+    <w:p>
+      <w:r>
+        <w:separator/>
+      </w:r>
+    </w:p>
+  </w:endnote>
+  <w:endnote w:type="continuationSeparator" w:id="0">
+    <w:p>
+      <w:r>
+        <w:continuationSeparator/>
+      </w:r>
+    </w:p>
+  </w:endnote>
+</w:endnotes>
+</file>
+
+<file path=word/footnotes.xml><?xml version="1.0" encoding="utf-8"?>
+<w:footnotes xmlns:wpc="http://schemas.microsoft.com/office/word/2010/wordprocessingCanvas" xmlns:mo="http://schemas.microsoft.com/office/mac/office/2008/main" xmlns:mc="http://schemas.openxmlformats.org/markup-compatibility/2006" xmlns:mv="urn:schemas-microsoft-com:mac:vml" xmlns:o="urn:schemas-microsoft-com:office:office" xmlns:r="http://schemas.openxmlformats.org/officeDocument/2006/relationships" xmlns:m="http://schemas.openxmlformats.org/officeDocument/2006/math" xmlns:v="urn:schemas-microsoft-com:vml" xmlns:wp14="http://schemas.microsoft.com/office/word/2010/wordprocessingDrawing" xmlns:wp="http://schemas.openxmlformats.org/drawingml/2006/wordprocessingDrawing" xmlns:w10="urn:schemas-microsoft-com:office:word" xmlns:w="http://schemas.openxmlformats.org/wordprocessingml/2006/main" xmlns:w14="http://schemas.microsoft.com/office/word/2010/wordml" xmlns:wpg="http://schemas.microsoft.com/office/word/2010/wordprocessingGroup" xmlns:wpi="http://schemas.microsoft.com/office/word/2010/wordprocessingInk" xmlns:wne="http://schemas.microsoft.com/office/word/2006/wordml" xmlns:wps="http://schemas.microsoft.com/office/word/2010/wordprocessingShape" mc:Ignorable="w14 wp14">
+  <w:footnote w:type="separator" w:id="-1">
+    <w:p>
+      <w:r>
+        <w:separator/>
+      </w:r>
+    </w:p>
+  </w:footnote>
+  <w:footnote w:type="continuationSeparator" w:id="0">
+    <w:p>
+      <w:r>
+        <w:continuationSeparator/>
+      </w:r>
+    </w:p>
+  </w:footnote>
+  <w:footnote w:id="1">
+    <w:p>
+      <w:pPr>
+        <w:pStyle w:val="Funotentext"/>
+        <w:rPr>
+          <w:lang w:val="en-US"/>
+        </w:rPr>
+      </w:pPr>
+      <w:r>
+        <w:rPr>
+          <w:rStyle w:val="Funotenzeichen"/>
+        </w:rPr>
+        <w:footnoteRef/>
+      </w:r>
+      <w:r>
+        <w:t xml:space="preserve"> </w:t>
+      </w:r>
+      <w:r>
+        <w:rPr>
+          <w:rFonts w:asciiTheme="majorHAnsi" w:hAnsiTheme="majorHAnsi"/>
+          <w:sz w:val="16"/>
+          <w:szCs w:val="16"/>
+          <w:lang w:val="en-US"/>
+        </w:rPr>
+        <w:t>T</w:t>
+      </w:r>
+      <w:r>
+        <w:rPr>
+          <w:rFonts w:asciiTheme="majorHAnsi" w:hAnsiTheme="majorHAnsi" w:cs="Times"/>
+          <w:sz w:val="16"/>
+          <w:szCs w:val="16"/>
+        </w:rPr>
+        <w:t>he Original Boatload of Knowledge Down the Ohio River: William Maclure's and Robert Owen's Transfer of Science and Education to the Midwest, 1825-1826, DONALD E. PlTZER, Department of History, University of Southern Indiana, Evansville, IN 47712</w:t>
+      </w:r>
+    </w:p>
+  </w:footnote>
+</w:footnotes>
 </file>
 
 <file path=word/numbering.xml><?xml version="1.0" encoding="utf-8"?>
@@ -1491,6 +1930,31 @@
       <w:contextualSpacing/>
     </w:pPr>
   </w:style>
+  <w:style w:type="paragraph" w:styleId="Funotentext">
+    <w:name w:val="footnote text"/>
+    <w:basedOn w:val="Standard"/>
+    <w:link w:val="FunotentextZeichen"/>
+    <w:uiPriority w:val="99"/>
+    <w:unhideWhenUsed/>
+    <w:rsid w:val="00A1423D"/>
+  </w:style>
+  <w:style w:type="character" w:customStyle="1" w:styleId="FunotentextZeichen">
+    <w:name w:val="Fußnotentext Zeichen"/>
+    <w:basedOn w:val="Absatzstandardschriftart"/>
+    <w:link w:val="Funotentext"/>
+    <w:uiPriority w:val="99"/>
+    <w:rsid w:val="00A1423D"/>
+  </w:style>
+  <w:style w:type="character" w:styleId="Funotenzeichen">
+    <w:name w:val="footnote reference"/>
+    <w:basedOn w:val="Absatzstandardschriftart"/>
+    <w:uiPriority w:val="99"/>
+    <w:unhideWhenUsed/>
+    <w:rsid w:val="00A1423D"/>
+    <w:rPr>
+      <w:vertAlign w:val="superscript"/>
+    </w:rPr>
+  </w:style>
 </w:styles>
 </file>
 
@@ -1687,6 +2151,31 @@
       <w:ind w:left="720"/>
       <w:contextualSpacing/>
     </w:pPr>
+  </w:style>
+  <w:style w:type="paragraph" w:styleId="Funotentext">
+    <w:name w:val="footnote text"/>
+    <w:basedOn w:val="Standard"/>
+    <w:link w:val="FunotentextZeichen"/>
+    <w:uiPriority w:val="99"/>
+    <w:unhideWhenUsed/>
+    <w:rsid w:val="00A1423D"/>
+  </w:style>
+  <w:style w:type="character" w:customStyle="1" w:styleId="FunotentextZeichen">
+    <w:name w:val="Fußnotentext Zeichen"/>
+    <w:basedOn w:val="Absatzstandardschriftart"/>
+    <w:link w:val="Funotentext"/>
+    <w:uiPriority w:val="99"/>
+    <w:rsid w:val="00A1423D"/>
+  </w:style>
+  <w:style w:type="character" w:styleId="Funotenzeichen">
+    <w:name w:val="footnote reference"/>
+    <w:basedOn w:val="Absatzstandardschriftart"/>
+    <w:uiPriority w:val="99"/>
+    <w:unhideWhenUsed/>
+    <w:rsid w:val="00A1423D"/>
+    <w:rPr>
+      <w:vertAlign w:val="superscript"/>
+    </w:rPr>
   </w:style>
 </w:styles>
 </file>

--- a/current.docx
+++ b/current.docx
@@ -1134,6 +1134,7 @@
           <w:rFonts w:asciiTheme="majorHAnsi" w:hAnsiTheme="majorHAnsi"/>
           <w:sz w:val="20"/>
         </w:rPr>
+        <w:lastRenderedPageBreak/>
         <w:t xml:space="preserve">With technology evolving, many LETSystems have made use of the new possibilites in one way or the other. While most of them at least have a website providing some basic information, only few have fully adapted to the </w:t>
       </w:r>
       <w:r>
@@ -1518,18 +1519,532 @@
           <w:sz w:val="20"/>
         </w:rPr>
       </w:pPr>
+    </w:p>
+    <w:p>
+      <w:pPr>
+        <w:spacing w:line="360" w:lineRule="auto"/>
+        <w:jc w:val="both"/>
+        <w:rPr>
+          <w:rFonts w:asciiTheme="majorHAnsi" w:hAnsiTheme="majorHAnsi"/>
+          <w:sz w:val="20"/>
+        </w:rPr>
+      </w:pPr>
+    </w:p>
+    <w:p>
+      <w:pPr>
+        <w:spacing w:line="360" w:lineRule="auto"/>
+        <w:jc w:val="both"/>
+        <w:rPr>
+          <w:rFonts w:asciiTheme="majorHAnsi" w:hAnsiTheme="majorHAnsi"/>
+          <w:sz w:val="20"/>
+        </w:rPr>
+      </w:pPr>
+    </w:p>
+    <w:p>
+      <w:pPr>
+        <w:spacing w:line="360" w:lineRule="auto"/>
+        <w:jc w:val="both"/>
+        <w:rPr>
+          <w:rFonts w:asciiTheme="majorHAnsi" w:hAnsiTheme="majorHAnsi"/>
+          <w:sz w:val="20"/>
+        </w:rPr>
+      </w:pPr>
+    </w:p>
+    <w:p>
+      <w:pPr>
+        <w:spacing w:line="360" w:lineRule="auto"/>
+        <w:jc w:val="both"/>
+        <w:rPr>
+          <w:rFonts w:asciiTheme="majorHAnsi" w:hAnsiTheme="majorHAnsi"/>
+          <w:sz w:val="20"/>
+        </w:rPr>
+      </w:pPr>
+    </w:p>
+    <w:p>
+      <w:pPr>
+        <w:spacing w:line="360" w:lineRule="auto"/>
+        <w:jc w:val="both"/>
+        <w:rPr>
+          <w:rFonts w:asciiTheme="majorHAnsi" w:hAnsiTheme="majorHAnsi"/>
+          <w:sz w:val="20"/>
+        </w:rPr>
+      </w:pPr>
+    </w:p>
+    <w:p>
+      <w:pPr>
+        <w:spacing w:line="360" w:lineRule="auto"/>
+        <w:jc w:val="both"/>
+        <w:rPr>
+          <w:rFonts w:asciiTheme="majorHAnsi" w:hAnsiTheme="majorHAnsi"/>
+          <w:sz w:val="32"/>
+        </w:rPr>
+      </w:pPr>
+      <w:r>
+        <w:rPr>
+          <w:rFonts w:asciiTheme="majorHAnsi" w:hAnsiTheme="majorHAnsi"/>
+          <w:sz w:val="32"/>
+        </w:rPr>
+        <w:lastRenderedPageBreak/>
+        <w:t>Case studies</w:t>
+      </w:r>
+    </w:p>
+    <w:p>
+      <w:pPr>
+        <w:spacing w:line="360" w:lineRule="auto"/>
+        <w:jc w:val="both"/>
+        <w:rPr>
+          <w:rFonts w:asciiTheme="majorHAnsi" w:hAnsiTheme="majorHAnsi"/>
+        </w:rPr>
+      </w:pPr>
+    </w:p>
+    <w:p>
+      <w:pPr>
+        <w:spacing w:line="360" w:lineRule="auto"/>
+        <w:jc w:val="both"/>
+        <w:rPr>
+          <w:rFonts w:asciiTheme="majorHAnsi" w:hAnsiTheme="majorHAnsi"/>
+        </w:rPr>
+      </w:pPr>
+      <w:r>
+        <w:rPr>
+          <w:rFonts w:asciiTheme="majorHAnsi" w:hAnsiTheme="majorHAnsi"/>
+        </w:rPr>
+        <w:t>Warnowknoten</w:t>
+      </w:r>
+    </w:p>
+    <w:p>
+      <w:pPr>
+        <w:spacing w:line="360" w:lineRule="auto"/>
+        <w:jc w:val="both"/>
+        <w:rPr>
+          <w:rFonts w:asciiTheme="majorHAnsi" w:hAnsiTheme="majorHAnsi"/>
+        </w:rPr>
+      </w:pPr>
+    </w:p>
+    <w:p>
+      <w:pPr>
+        <w:spacing w:line="360" w:lineRule="auto"/>
+        <w:jc w:val="both"/>
+        <w:rPr>
+          <w:rFonts w:asciiTheme="majorHAnsi" w:hAnsiTheme="majorHAnsi"/>
+          <w:sz w:val="20"/>
+          <w:szCs w:val="20"/>
+        </w:rPr>
+      </w:pPr>
+      <w:r>
+        <w:rPr>
+          <w:rFonts w:asciiTheme="majorHAnsi" w:hAnsiTheme="majorHAnsi"/>
+          <w:sz w:val="20"/>
+          <w:szCs w:val="20"/>
+        </w:rPr>
+        <w:t>Established in 1996, "Warnowknoten" is a local trading exchange circle in Rostock, Germany. The currency used by participants to exchange services or goods is called "Knoten" (German for "knots"). The valu</w:t>
+      </w:r>
+      <w:r>
+        <w:rPr>
+          <w:rFonts w:asciiTheme="majorHAnsi" w:hAnsiTheme="majorHAnsi"/>
+          <w:sz w:val="20"/>
+          <w:szCs w:val="20"/>
+        </w:rPr>
+        <w:t xml:space="preserve">e of one Knoten is freely negotiable and </w:t>
+      </w:r>
+      <w:r>
+        <w:rPr>
+          <w:rFonts w:asciiTheme="majorHAnsi" w:hAnsiTheme="majorHAnsi"/>
+          <w:sz w:val="20"/>
+          <w:szCs w:val="20"/>
+        </w:rPr>
+        <w:t>not tied to a specific monetary or time-based measure, though</w:t>
+      </w:r>
+      <w:r>
+        <w:rPr>
+          <w:rFonts w:asciiTheme="majorHAnsi" w:hAnsiTheme="majorHAnsi"/>
+          <w:sz w:val="20"/>
+          <w:szCs w:val="20"/>
+        </w:rPr>
+        <w:t xml:space="preserve"> as a guidance</w:t>
+      </w:r>
+      <w:r>
+        <w:rPr>
+          <w:rFonts w:asciiTheme="majorHAnsi" w:hAnsiTheme="majorHAnsi"/>
+          <w:sz w:val="20"/>
+          <w:szCs w:val="20"/>
+        </w:rPr>
+        <w:t xml:space="preserve"> it is suggested to roughly </w:t>
+      </w:r>
+      <w:r>
+        <w:rPr>
+          <w:rFonts w:asciiTheme="majorHAnsi" w:hAnsiTheme="majorHAnsi"/>
+          <w:sz w:val="20"/>
+          <w:szCs w:val="20"/>
+        </w:rPr>
+        <w:t xml:space="preserve">set a </w:t>
+      </w:r>
+      <w:r>
+        <w:rPr>
+          <w:rFonts w:asciiTheme="majorHAnsi" w:hAnsiTheme="majorHAnsi"/>
+          <w:sz w:val="20"/>
+          <w:szCs w:val="20"/>
+        </w:rPr>
+        <w:t>v</w:t>
+      </w:r>
+      <w:r>
+        <w:rPr>
+          <w:rFonts w:asciiTheme="majorHAnsi" w:hAnsiTheme="majorHAnsi"/>
+          <w:sz w:val="20"/>
+          <w:szCs w:val="20"/>
+        </w:rPr>
+        <w:t>alue of</w:t>
+      </w:r>
+      <w:r>
+        <w:rPr>
+          <w:rFonts w:asciiTheme="majorHAnsi" w:hAnsiTheme="majorHAnsi"/>
+          <w:sz w:val="20"/>
+          <w:szCs w:val="20"/>
+        </w:rPr>
+        <w:t xml:space="preserve"> 10 Knoten for one hour of work.</w:t>
+      </w:r>
+      <w:r>
+        <w:rPr>
+          <w:rFonts w:asciiTheme="majorHAnsi" w:hAnsiTheme="majorHAnsi"/>
+          <w:sz w:val="20"/>
+          <w:szCs w:val="20"/>
+        </w:rPr>
+        <w:t xml:space="preserve"> During its peak time in 2003, the commu</w:t>
+      </w:r>
+      <w:r>
+        <w:rPr>
+          <w:rFonts w:asciiTheme="majorHAnsi" w:hAnsiTheme="majorHAnsi"/>
+          <w:sz w:val="20"/>
+          <w:szCs w:val="20"/>
+        </w:rPr>
+        <w:t xml:space="preserve">nity counted about 200 members. </w:t>
+      </w:r>
+      <w:r>
+        <w:rPr>
+          <w:rFonts w:asciiTheme="majorHAnsi" w:hAnsiTheme="majorHAnsi"/>
+          <w:sz w:val="20"/>
+          <w:szCs w:val="20"/>
+        </w:rPr>
+        <w:t>During the last 10 years, the level of participa</w:t>
+      </w:r>
+      <w:r>
+        <w:rPr>
+          <w:rFonts w:asciiTheme="majorHAnsi" w:hAnsiTheme="majorHAnsi"/>
+          <w:sz w:val="20"/>
+          <w:szCs w:val="20"/>
+        </w:rPr>
+        <w:t xml:space="preserve">tion decreased significantly. Only few people still actively take part in the exchange and the community has failed to attract enough new members. </w:t>
+      </w:r>
+    </w:p>
+    <w:p>
+      <w:pPr>
+        <w:spacing w:line="360" w:lineRule="auto"/>
+        <w:jc w:val="both"/>
+        <w:rPr>
+          <w:rFonts w:asciiTheme="majorHAnsi" w:hAnsiTheme="majorHAnsi"/>
+          <w:sz w:val="20"/>
+          <w:szCs w:val="20"/>
+        </w:rPr>
+      </w:pPr>
+      <w:r>
+        <w:rPr>
+          <w:rFonts w:asciiTheme="majorHAnsi" w:hAnsiTheme="majorHAnsi"/>
+          <w:sz w:val="20"/>
+          <w:szCs w:val="20"/>
+        </w:rPr>
+        <w:t xml:space="preserve">One reason for this development might be the lack of appeal for younger generations due to the community's relatively old-fashioned </w:t>
+      </w:r>
+      <w:r>
+        <w:rPr>
+          <w:rFonts w:asciiTheme="majorHAnsi" w:hAnsiTheme="majorHAnsi"/>
+          <w:sz w:val="20"/>
+          <w:szCs w:val="20"/>
+        </w:rPr>
+        <w:t xml:space="preserve">mode of operation. </w:t>
+      </w:r>
+      <w:r>
+        <w:rPr>
+          <w:rFonts w:asciiTheme="majorHAnsi" w:hAnsiTheme="majorHAnsi"/>
+          <w:sz w:val="20"/>
+          <w:szCs w:val="20"/>
+        </w:rPr>
+        <w:t xml:space="preserve">A newspaper, containing general information about meetings and organizational matters as well as a full directory of all offers and requests, </w:t>
+      </w:r>
+      <w:r>
+        <w:rPr>
+          <w:rFonts w:asciiTheme="majorHAnsi" w:hAnsiTheme="majorHAnsi"/>
+          <w:sz w:val="20"/>
+          <w:szCs w:val="20"/>
+        </w:rPr>
+        <w:t>is issued quarterly by the admin</w:t>
+      </w:r>
+      <w:r>
+        <w:rPr>
+          <w:rFonts w:asciiTheme="majorHAnsi" w:hAnsiTheme="majorHAnsi"/>
+          <w:sz w:val="20"/>
+          <w:szCs w:val="20"/>
+        </w:rPr>
+        <w:t>i</w:t>
+      </w:r>
+      <w:r>
+        <w:rPr>
+          <w:rFonts w:asciiTheme="majorHAnsi" w:hAnsiTheme="majorHAnsi"/>
+          <w:sz w:val="20"/>
+          <w:szCs w:val="20"/>
+        </w:rPr>
+        <w:t>s</w:t>
+      </w:r>
+      <w:r>
+        <w:rPr>
+          <w:rFonts w:asciiTheme="majorHAnsi" w:hAnsiTheme="majorHAnsi"/>
+          <w:sz w:val="20"/>
+          <w:szCs w:val="20"/>
+        </w:rPr>
+        <w:t>tering team. The community also has a website that offers</w:t>
+      </w:r>
+      <w:r>
+        <w:rPr>
+          <w:rFonts w:asciiTheme="majorHAnsi" w:hAnsiTheme="majorHAnsi"/>
+          <w:sz w:val="20"/>
+          <w:szCs w:val="20"/>
+        </w:rPr>
+        <w:t xml:space="preserve"> various</w:t>
+      </w:r>
+      <w:r>
+        <w:rPr>
+          <w:rFonts w:asciiTheme="majorHAnsi" w:hAnsiTheme="majorHAnsi"/>
+          <w:sz w:val="20"/>
+          <w:szCs w:val="20"/>
+        </w:rPr>
+        <w:t xml:space="preserve"> information, a PDF version o</w:t>
+      </w:r>
+      <w:r>
+        <w:rPr>
+          <w:rFonts w:asciiTheme="majorHAnsi" w:hAnsiTheme="majorHAnsi"/>
+          <w:sz w:val="20"/>
+          <w:szCs w:val="20"/>
+        </w:rPr>
+        <w:t>f the newspaper's current issue and printable forms necessary for signing up as a new member, advertising new requests or offers and submitting a transaction to be processed on the participating party's account.</w:t>
+      </w:r>
+    </w:p>
+    <w:p>
+      <w:pPr>
+        <w:spacing w:line="360" w:lineRule="auto"/>
+        <w:jc w:val="both"/>
+        <w:rPr>
+          <w:rFonts w:asciiTheme="majorHAnsi" w:hAnsiTheme="majorHAnsi"/>
+          <w:sz w:val="20"/>
+          <w:szCs w:val="20"/>
+        </w:rPr>
+      </w:pPr>
+      <w:r>
+        <w:rPr>
+          <w:rFonts w:asciiTheme="majorHAnsi" w:hAnsiTheme="majorHAnsi"/>
+          <w:sz w:val="20"/>
+          <w:szCs w:val="20"/>
+        </w:rPr>
+        <w:t xml:space="preserve">The process </w:t>
+      </w:r>
+      <w:r>
+        <w:rPr>
+          <w:rFonts w:asciiTheme="majorHAnsi" w:hAnsiTheme="majorHAnsi"/>
+          <w:sz w:val="20"/>
+          <w:szCs w:val="20"/>
+        </w:rPr>
+        <w:t>of eng</w:t>
+      </w:r>
+      <w:r>
+        <w:rPr>
+          <w:rFonts w:asciiTheme="majorHAnsi" w:hAnsiTheme="majorHAnsi"/>
+          <w:sz w:val="20"/>
+          <w:szCs w:val="20"/>
+        </w:rPr>
+        <w:t xml:space="preserve">aging in an exchange requires </w:t>
+      </w:r>
+      <w:r>
+        <w:rPr>
+          <w:rFonts w:asciiTheme="majorHAnsi" w:hAnsiTheme="majorHAnsi"/>
+          <w:sz w:val="20"/>
+          <w:szCs w:val="20"/>
+        </w:rPr>
+        <w:t xml:space="preserve">several steps: If a member finds an advertisement in the </w:t>
+      </w:r>
+      <w:r>
+        <w:rPr>
+          <w:rFonts w:asciiTheme="majorHAnsi" w:hAnsiTheme="majorHAnsi"/>
+          <w:sz w:val="20"/>
+          <w:szCs w:val="20"/>
+        </w:rPr>
+        <w:t>paper</w:t>
+      </w:r>
+      <w:r>
+        <w:rPr>
+          <w:rFonts w:asciiTheme="majorHAnsi" w:hAnsiTheme="majorHAnsi"/>
+          <w:sz w:val="20"/>
+          <w:szCs w:val="20"/>
+        </w:rPr>
+        <w:t xml:space="preserve"> that they are </w:t>
+      </w:r>
+      <w:r>
+        <w:rPr>
+          <w:rFonts w:asciiTheme="majorHAnsi" w:hAnsiTheme="majorHAnsi"/>
+          <w:sz w:val="20"/>
+          <w:szCs w:val="20"/>
+        </w:rPr>
+        <w:t xml:space="preserve">interested in, </w:t>
+      </w:r>
+      <w:r>
+        <w:rPr>
+          <w:rFonts w:asciiTheme="majorHAnsi" w:hAnsiTheme="majorHAnsi"/>
+          <w:sz w:val="20"/>
+          <w:szCs w:val="20"/>
+        </w:rPr>
+        <w:t xml:space="preserve">they can look up </w:t>
+      </w:r>
+      <w:r>
+        <w:rPr>
+          <w:rFonts w:asciiTheme="majorHAnsi" w:hAnsiTheme="majorHAnsi"/>
+          <w:sz w:val="20"/>
+          <w:szCs w:val="20"/>
+        </w:rPr>
+        <w:t>the contact information of the person</w:t>
+      </w:r>
+      <w:r>
+        <w:rPr>
+          <w:rFonts w:asciiTheme="majorHAnsi" w:hAnsiTheme="majorHAnsi"/>
+          <w:sz w:val="20"/>
+          <w:szCs w:val="20"/>
+        </w:rPr>
+        <w:t xml:space="preserve"> behind the</w:t>
+      </w:r>
+      <w:r>
+        <w:rPr>
+          <w:rFonts w:asciiTheme="majorHAnsi" w:hAnsiTheme="majorHAnsi"/>
+          <w:sz w:val="20"/>
+          <w:szCs w:val="20"/>
+        </w:rPr>
+        <w:t xml:space="preserve"> offe</w:t>
+      </w:r>
+      <w:r>
+        <w:rPr>
+          <w:rFonts w:asciiTheme="majorHAnsi" w:hAnsiTheme="majorHAnsi"/>
+          <w:sz w:val="20"/>
+          <w:szCs w:val="20"/>
+        </w:rPr>
+        <w:t xml:space="preserve">r in a member directory through a 4-digit identification number. The offers and requests have no initial prices assigned to them – members have to negotiate the amount of "Knoten" </w:t>
+      </w:r>
+      <w:r>
+        <w:rPr>
+          <w:rFonts w:asciiTheme="majorHAnsi" w:hAnsiTheme="majorHAnsi"/>
+          <w:sz w:val="20"/>
+          <w:szCs w:val="20"/>
+        </w:rPr>
+        <w:t xml:space="preserve">they are willing to accept as a reasonable price. After the service has been provided </w:t>
+      </w:r>
+      <w:r>
+        <w:rPr>
+          <w:rFonts w:asciiTheme="majorHAnsi" w:hAnsiTheme="majorHAnsi"/>
+          <w:sz w:val="20"/>
+          <w:szCs w:val="20"/>
+        </w:rPr>
+        <w:t xml:space="preserve">or </w:t>
+      </w:r>
+      <w:r>
+        <w:rPr>
+          <w:rFonts w:asciiTheme="majorHAnsi" w:hAnsiTheme="majorHAnsi"/>
+          <w:sz w:val="20"/>
+          <w:szCs w:val="20"/>
+        </w:rPr>
+        <w:t xml:space="preserve">exchange </w:t>
+      </w:r>
+      <w:r>
+        <w:rPr>
+          <w:rFonts w:asciiTheme="majorHAnsi" w:hAnsiTheme="majorHAnsi"/>
+          <w:sz w:val="20"/>
+          <w:szCs w:val="20"/>
+        </w:rPr>
+        <w:t xml:space="preserve">of items </w:t>
+      </w:r>
+      <w:r>
+        <w:rPr>
+          <w:rFonts w:asciiTheme="majorHAnsi" w:hAnsiTheme="majorHAnsi"/>
+          <w:sz w:val="20"/>
+          <w:szCs w:val="20"/>
+        </w:rPr>
+        <w:t>has take</w:t>
+      </w:r>
+      <w:r>
+        <w:rPr>
+          <w:rFonts w:asciiTheme="majorHAnsi" w:hAnsiTheme="majorHAnsi"/>
+          <w:sz w:val="20"/>
+          <w:szCs w:val="20"/>
+        </w:rPr>
+        <w:t>n place, both participating members have to fill out and sign a form about the transaction and send it to the team that takes care of all accounting. The responsible team then updates the account balance of both parties according to the value documented in the transaction form.</w:t>
+      </w:r>
+    </w:p>
+    <w:p>
+      <w:pPr>
+        <w:tabs>
+          <w:tab w:val="left" w:pos="2127"/>
+        </w:tabs>
+        <w:spacing w:line="360" w:lineRule="auto"/>
+        <w:jc w:val="both"/>
+        <w:rPr>
+          <w:rFonts w:asciiTheme="majorHAnsi" w:hAnsiTheme="majorHAnsi"/>
+          <w:sz w:val="20"/>
+          <w:szCs w:val="20"/>
+        </w:rPr>
+      </w:pPr>
+      <w:r>
+        <w:rPr>
+          <w:rFonts w:asciiTheme="majorHAnsi" w:hAnsiTheme="majorHAnsi"/>
+          <w:sz w:val="20"/>
+          <w:szCs w:val="20"/>
+        </w:rPr>
+        <w:t>While the community has obviously made an</w:t>
+      </w:r>
+      <w:r>
+        <w:rPr>
+          <w:rFonts w:asciiTheme="majorHAnsi" w:hAnsiTheme="majorHAnsi"/>
+          <w:sz w:val="20"/>
+          <w:szCs w:val="20"/>
+        </w:rPr>
+        <w:t xml:space="preserve"> attempt to adapt to the demands of modern times by providing a website and making content available in a digital form, the necessary steps to truly make the network more accessible and convenient have not been taken. The option for members to log into the platform to view their account balance, initiate contact with other </w:t>
+      </w:r>
+      <w:r>
+        <w:rPr>
+          <w:rFonts w:asciiTheme="majorHAnsi" w:hAnsiTheme="majorHAnsi"/>
+          <w:sz w:val="20"/>
+          <w:szCs w:val="20"/>
+        </w:rPr>
+        <w:t>members</w:t>
+      </w:r>
+      <w:r>
+        <w:rPr>
+          <w:rFonts w:asciiTheme="majorHAnsi" w:hAnsiTheme="majorHAnsi"/>
+          <w:sz w:val="20"/>
+          <w:szCs w:val="20"/>
+        </w:rPr>
+        <w:t xml:space="preserve"> and digitally submit their transaction claims would immensely simplify the process </w:t>
+      </w:r>
+      <w:r>
+        <w:rPr>
+          <w:rFonts w:asciiTheme="majorHAnsi" w:hAnsiTheme="majorHAnsi"/>
+          <w:sz w:val="20"/>
+          <w:szCs w:val="20"/>
+        </w:rPr>
+        <w:t>of participation and potentially make it easier to attract new</w:t>
+      </w:r>
+      <w:r>
+        <w:rPr>
+          <w:rFonts w:asciiTheme="majorHAnsi" w:hAnsiTheme="majorHAnsi"/>
+          <w:sz w:val="20"/>
+          <w:szCs w:val="20"/>
+        </w:rPr>
+        <w:t>, younger members who are used to getting things done on the internet.</w:t>
+      </w:r>
       <w:bookmarkStart w:id="0" w:name="_GoBack"/>
       <w:bookmarkEnd w:id="0"/>
-    </w:p>
-    <w:p>
-      <w:pPr>
-        <w:spacing w:line="360" w:lineRule="auto"/>
-        <w:jc w:val="both"/>
-        <w:rPr>
-          <w:rFonts w:asciiTheme="majorHAnsi" w:hAnsiTheme="majorHAnsi"/>
-          <w:sz w:val="20"/>
-        </w:rPr>
-      </w:pPr>
     </w:p>
     <w:sectPr>
       <w:pgSz w:w="11900" w:h="16840"/>

--- a/current.docx
+++ b/current.docx
@@ -1576,6 +1576,16 @@
         <w:jc w:val="both"/>
         <w:rPr>
           <w:rFonts w:asciiTheme="majorHAnsi" w:hAnsiTheme="majorHAnsi"/>
+          <w:sz w:val="20"/>
+        </w:rPr>
+      </w:pPr>
+    </w:p>
+    <w:p>
+      <w:pPr>
+        <w:spacing w:line="360" w:lineRule="auto"/>
+        <w:jc w:val="both"/>
+        <w:rPr>
+          <w:rFonts w:asciiTheme="majorHAnsi" w:hAnsiTheme="majorHAnsi"/>
           <w:sz w:val="32"/>
         </w:rPr>
       </w:pPr>
@@ -2043,8 +2053,379 @@
         </w:rPr>
         <w:t>, younger members who are used to getting things done on the internet.</w:t>
       </w:r>
+    </w:p>
+    <w:p>
+      <w:pPr>
+        <w:tabs>
+          <w:tab w:val="left" w:pos="2127"/>
+        </w:tabs>
+        <w:spacing w:line="360" w:lineRule="auto"/>
+        <w:jc w:val="both"/>
+        <w:rPr>
+          <w:rFonts w:asciiTheme="majorHAnsi" w:hAnsiTheme="majorHAnsi"/>
+          <w:sz w:val="20"/>
+          <w:szCs w:val="20"/>
+        </w:rPr>
+      </w:pPr>
+    </w:p>
+    <w:p>
+      <w:pPr>
+        <w:tabs>
+          <w:tab w:val="left" w:pos="2127"/>
+        </w:tabs>
+        <w:spacing w:line="360" w:lineRule="auto"/>
+        <w:jc w:val="both"/>
+        <w:rPr>
+          <w:rFonts w:asciiTheme="majorHAnsi" w:hAnsiTheme="majorHAnsi"/>
+          <w:sz w:val="20"/>
+          <w:szCs w:val="20"/>
+        </w:rPr>
+      </w:pPr>
+    </w:p>
+    <w:p>
+      <w:pPr>
+        <w:tabs>
+          <w:tab w:val="left" w:pos="2127"/>
+        </w:tabs>
+        <w:spacing w:line="360" w:lineRule="auto"/>
+        <w:jc w:val="both"/>
+        <w:rPr>
+          <w:rFonts w:asciiTheme="majorHAnsi" w:hAnsiTheme="majorHAnsi"/>
+          <w:sz w:val="20"/>
+          <w:szCs w:val="20"/>
+        </w:rPr>
+      </w:pPr>
+    </w:p>
+    <w:p>
+      <w:pPr>
+        <w:tabs>
+          <w:tab w:val="left" w:pos="2127"/>
+        </w:tabs>
+        <w:spacing w:line="360" w:lineRule="auto"/>
+        <w:jc w:val="both"/>
+        <w:rPr>
+          <w:rFonts w:asciiTheme="majorHAnsi" w:hAnsiTheme="majorHAnsi"/>
+          <w:sz w:val="20"/>
+          <w:szCs w:val="20"/>
+        </w:rPr>
+      </w:pPr>
+    </w:p>
+    <w:p>
+      <w:pPr>
+        <w:tabs>
+          <w:tab w:val="left" w:pos="2127"/>
+        </w:tabs>
+        <w:spacing w:line="360" w:lineRule="auto"/>
+        <w:jc w:val="both"/>
+        <w:rPr>
+          <w:rFonts w:asciiTheme="majorHAnsi" w:hAnsiTheme="majorHAnsi"/>
+          <w:sz w:val="20"/>
+          <w:szCs w:val="20"/>
+        </w:rPr>
+      </w:pPr>
+    </w:p>
+    <w:p>
+      <w:pPr>
+        <w:tabs>
+          <w:tab w:val="left" w:pos="2127"/>
+        </w:tabs>
+        <w:spacing w:line="360" w:lineRule="auto"/>
+        <w:jc w:val="both"/>
+        <w:rPr>
+          <w:rFonts w:asciiTheme="majorHAnsi" w:hAnsiTheme="majorHAnsi"/>
+          <w:sz w:val="20"/>
+          <w:szCs w:val="20"/>
+        </w:rPr>
+      </w:pPr>
+    </w:p>
+    <w:p>
+      <w:pPr>
+        <w:tabs>
+          <w:tab w:val="left" w:pos="2127"/>
+        </w:tabs>
+        <w:spacing w:line="360" w:lineRule="auto"/>
+        <w:jc w:val="both"/>
+        <w:rPr>
+          <w:rFonts w:asciiTheme="majorHAnsi" w:hAnsiTheme="majorHAnsi"/>
+          <w:sz w:val="20"/>
+          <w:szCs w:val="20"/>
+        </w:rPr>
+      </w:pPr>
       <w:bookmarkStart w:id="0" w:name="_GoBack"/>
       <w:bookmarkEnd w:id="0"/>
+    </w:p>
+    <w:p>
+      <w:pPr>
+        <w:tabs>
+          <w:tab w:val="left" w:pos="2127"/>
+        </w:tabs>
+        <w:spacing w:line="360" w:lineRule="auto"/>
+        <w:jc w:val="both"/>
+        <w:rPr>
+          <w:rFonts w:asciiTheme="majorHAnsi" w:hAnsiTheme="majorHAnsi"/>
+          <w:szCs w:val="20"/>
+        </w:rPr>
+      </w:pPr>
+      <w:r>
+        <w:rPr>
+          <w:rFonts w:asciiTheme="majorHAnsi" w:hAnsiTheme="majorHAnsi"/>
+          <w:szCs w:val="20"/>
+        </w:rPr>
+        <w:lastRenderedPageBreak/>
+        <w:t>Community Exchange System</w:t>
+      </w:r>
+    </w:p>
+    <w:p>
+      <w:pPr>
+        <w:tabs>
+          <w:tab w:val="left" w:pos="2127"/>
+        </w:tabs>
+        <w:spacing w:line="360" w:lineRule="auto"/>
+        <w:jc w:val="both"/>
+        <w:rPr>
+          <w:rFonts w:asciiTheme="majorHAnsi" w:hAnsiTheme="majorHAnsi"/>
+          <w:sz w:val="20"/>
+          <w:szCs w:val="20"/>
+        </w:rPr>
+      </w:pPr>
+    </w:p>
+    <w:p>
+      <w:pPr>
+        <w:tabs>
+          <w:tab w:val="left" w:pos="2127"/>
+        </w:tabs>
+        <w:spacing w:line="360" w:lineRule="auto"/>
+        <w:jc w:val="both"/>
+        <w:rPr>
+          <w:rFonts w:asciiTheme="majorHAnsi" w:hAnsiTheme="majorHAnsi"/>
+          <w:sz w:val="20"/>
+          <w:szCs w:val="20"/>
+        </w:rPr>
+      </w:pPr>
+      <w:r>
+        <w:rPr>
+          <w:rFonts w:asciiTheme="majorHAnsi" w:hAnsiTheme="majorHAnsi"/>
+          <w:sz w:val="20"/>
+          <w:szCs w:val="20"/>
+        </w:rPr>
+        <w:t>The system, orginally known as the "</w:t>
+      </w:r>
+      <w:r>
+        <w:rPr>
+          <w:rFonts w:asciiTheme="majorHAnsi" w:hAnsiTheme="majorHAnsi"/>
+          <w:sz w:val="20"/>
+          <w:szCs w:val="20"/>
+        </w:rPr>
+        <w:t>Cape Town Talent Exchange</w:t>
+      </w:r>
+      <w:r>
+        <w:rPr>
+          <w:rFonts w:asciiTheme="majorHAnsi" w:hAnsiTheme="majorHAnsi"/>
+          <w:sz w:val="20"/>
+          <w:szCs w:val="20"/>
+        </w:rPr>
+        <w:t>" was founded 10 years ago in Cape Town, South Africa</w:t>
+      </w:r>
+      <w:r>
+        <w:rPr>
+          <w:rFonts w:asciiTheme="majorHAnsi" w:hAnsiTheme="majorHAnsi"/>
+          <w:sz w:val="20"/>
+          <w:szCs w:val="20"/>
+        </w:rPr>
+        <w:t xml:space="preserve"> by political activist Tim Jenkin</w:t>
+      </w:r>
+      <w:r>
+        <w:rPr>
+          <w:rFonts w:asciiTheme="majorHAnsi" w:hAnsiTheme="majorHAnsi"/>
+          <w:sz w:val="20"/>
+          <w:szCs w:val="20"/>
+        </w:rPr>
+        <w:t xml:space="preserve">. It started off as a regular LETSystem, introducing the "Talent" as the unit of currency. </w:t>
+      </w:r>
+      <w:r>
+        <w:rPr>
+          <w:rFonts w:asciiTheme="majorHAnsi" w:hAnsiTheme="majorHAnsi"/>
+          <w:sz w:val="20"/>
+          <w:szCs w:val="20"/>
+        </w:rPr>
+        <w:t>The community grew fast and started to attract attention from all over the country. In the same year, six more exchange groups were established</w:t>
+      </w:r>
+      <w:r>
+        <w:rPr>
+          <w:rFonts w:asciiTheme="majorHAnsi" w:hAnsiTheme="majorHAnsi"/>
+          <w:sz w:val="20"/>
+          <w:szCs w:val="20"/>
+        </w:rPr>
+        <w:t xml:space="preserve"> </w:t>
+      </w:r>
+      <w:r>
+        <w:rPr>
+          <w:rFonts w:asciiTheme="majorHAnsi" w:hAnsiTheme="majorHAnsi"/>
+          <w:sz w:val="20"/>
+          <w:szCs w:val="20"/>
+        </w:rPr>
+        <w:t>in different parts of South Africa. Initially, they operated independently from each other, but as demands to interact with particpants from different groups started to rise, the initiators and administrators of the communities started to think about ways to connect their syste</w:t>
+      </w:r>
+      <w:r>
+        <w:rPr>
+          <w:rFonts w:asciiTheme="majorHAnsi" w:hAnsiTheme="majorHAnsi"/>
+          <w:sz w:val="20"/>
+          <w:szCs w:val="20"/>
+        </w:rPr>
+        <w:t>ms into one big network. The initial problem with this idea was the fact that all communities are inherently closed off systems within which all transactions have to balance out to zero. If one person would be allowed to simply spend their credit within a different system, both affected systems would suff</w:t>
+      </w:r>
+      <w:r>
+        <w:rPr>
+          <w:rFonts w:asciiTheme="majorHAnsi" w:hAnsiTheme="majorHAnsi"/>
+          <w:sz w:val="20"/>
+          <w:szCs w:val="20"/>
+        </w:rPr>
+        <w:t>er from an imbalanced economy. But s</w:t>
+      </w:r>
+      <w:r>
+        <w:rPr>
+          <w:rFonts w:asciiTheme="majorHAnsi" w:hAnsiTheme="majorHAnsi"/>
+          <w:sz w:val="20"/>
+          <w:szCs w:val="20"/>
+        </w:rPr>
+        <w:t>ince all of the newly established communities in South Africa already made use computer technology to manage accounts and directories, an internet-based solution was quickly found:</w:t>
+      </w:r>
+    </w:p>
+    <w:p>
+      <w:pPr>
+        <w:tabs>
+          <w:tab w:val="left" w:pos="2127"/>
+        </w:tabs>
+        <w:spacing w:line="360" w:lineRule="auto"/>
+        <w:jc w:val="both"/>
+        <w:rPr>
+          <w:rFonts w:asciiTheme="majorHAnsi" w:hAnsiTheme="majorHAnsi"/>
+          <w:sz w:val="20"/>
+          <w:szCs w:val="20"/>
+        </w:rPr>
+      </w:pPr>
+    </w:p>
+    <w:p>
+      <w:pPr>
+        <w:tabs>
+          <w:tab w:val="left" w:pos="2127"/>
+        </w:tabs>
+        <w:spacing w:line="360" w:lineRule="auto"/>
+        <w:ind w:left="708"/>
+        <w:jc w:val="both"/>
+        <w:rPr>
+          <w:rFonts w:asciiTheme="majorHAnsi" w:hAnsiTheme="majorHAnsi"/>
+          <w:sz w:val="20"/>
+          <w:szCs w:val="20"/>
+        </w:rPr>
+      </w:pPr>
+      <w:r>
+        <w:rPr>
+          <w:rFonts w:asciiTheme="majorHAnsi" w:hAnsiTheme="majorHAnsi"/>
+          <w:sz w:val="20"/>
+          <w:szCs w:val="20"/>
+        </w:rPr>
+        <w:t>"</w:t>
+      </w:r>
+      <w:r>
+        <w:rPr>
+          <w:rFonts w:asciiTheme="majorHAnsi" w:hAnsiTheme="majorHAnsi"/>
+          <w:sz w:val="20"/>
+          <w:szCs w:val="20"/>
+        </w:rPr>
+        <w:t>The solution was to use "virtual users", who are like real users with accounts in all other groups. Thus if seller A in group A wants to sell something to buyer B in group B, the account would record that seller A actually sold to virtual user A in group A. Virtual user A, who has accounts in all other groups, could "step across" to group B (and be called virtual user B) and sell on to final buyer B in group B. The account in group A would balance to zero as the credits from the sale by seller A would cancel out with the debits of the purchase by virtual user A; and the account in group B would also balance to zero as the credits from the sale by virtual user B would cancel out the debits of the purchase by user B. The balance of trade between the groups could then be measured by the figures recorded for the virtual users.</w:t>
+      </w:r>
+      <w:r>
+        <w:rPr>
+          <w:rFonts w:asciiTheme="majorHAnsi" w:hAnsiTheme="majorHAnsi"/>
+          <w:sz w:val="20"/>
+          <w:szCs w:val="20"/>
+        </w:rPr>
+        <w:t>"</w:t>
+      </w:r>
+      <w:r>
+        <w:rPr>
+          <w:rStyle w:val="Funotenzeichen"/>
+          <w:rFonts w:asciiTheme="majorHAnsi" w:hAnsiTheme="majorHAnsi"/>
+          <w:sz w:val="20"/>
+          <w:szCs w:val="20"/>
+        </w:rPr>
+        <w:footnoteReference w:id="2"/>
+      </w:r>
+    </w:p>
+    <w:p>
+      <w:pPr>
+        <w:tabs>
+          <w:tab w:val="left" w:pos="2127"/>
+        </w:tabs>
+        <w:spacing w:line="360" w:lineRule="auto"/>
+        <w:jc w:val="both"/>
+        <w:rPr>
+          <w:rFonts w:asciiTheme="majorHAnsi" w:hAnsiTheme="majorHAnsi"/>
+          <w:sz w:val="20"/>
+          <w:szCs w:val="20"/>
+        </w:rPr>
+      </w:pPr>
+    </w:p>
+    <w:p>
+      <w:pPr>
+        <w:tabs>
+          <w:tab w:val="left" w:pos="2127"/>
+        </w:tabs>
+        <w:spacing w:line="360" w:lineRule="auto"/>
+        <w:jc w:val="both"/>
+        <w:rPr>
+          <w:rFonts w:asciiTheme="majorHAnsi" w:hAnsiTheme="majorHAnsi"/>
+          <w:sz w:val="20"/>
+          <w:szCs w:val="20"/>
+        </w:rPr>
+      </w:pPr>
+      <w:r>
+        <w:rPr>
+          <w:rFonts w:asciiTheme="majorHAnsi" w:hAnsiTheme="majorHAnsi"/>
+          <w:sz w:val="20"/>
+          <w:szCs w:val="20"/>
+        </w:rPr>
+        <w:t xml:space="preserve">The </w:t>
+      </w:r>
+      <w:r>
+        <w:rPr>
+          <w:rFonts w:asciiTheme="majorHAnsi" w:hAnsiTheme="majorHAnsi"/>
+          <w:sz w:val="20"/>
+          <w:szCs w:val="20"/>
+        </w:rPr>
+        <w:t>newly created network to connect local exchange groups was called "Community Exchange Service" (CES). It quickly grew in popularity with more and more groups joining from all over the world to take advantage of the new possibilites of cooperation amongst different groups. By the beginning</w:t>
+      </w:r>
+      <w:r>
+        <w:rPr>
+          <w:rFonts w:asciiTheme="majorHAnsi" w:hAnsiTheme="majorHAnsi"/>
+          <w:sz w:val="20"/>
+          <w:szCs w:val="20"/>
+        </w:rPr>
+        <w:t xml:space="preserve"> of 2013, the CES website counted</w:t>
+      </w:r>
+      <w:r>
+        <w:rPr>
+          <w:rFonts w:asciiTheme="majorHAnsi" w:hAnsiTheme="majorHAnsi"/>
+          <w:sz w:val="20"/>
+          <w:szCs w:val="20"/>
+        </w:rPr>
+        <w:t xml:space="preserve"> 499 separate groups from 52 different countries. </w:t>
+      </w:r>
+    </w:p>
+    <w:p>
+      <w:pPr>
+        <w:tabs>
+          <w:tab w:val="left" w:pos="2127"/>
+        </w:tabs>
+        <w:spacing w:line="360" w:lineRule="auto"/>
+        <w:jc w:val="both"/>
+        <w:rPr>
+          <w:rFonts w:asciiTheme="majorHAnsi" w:hAnsiTheme="majorHAnsi"/>
+          <w:sz w:val="20"/>
+          <w:szCs w:val="20"/>
+        </w:rPr>
+      </w:pPr>
     </w:p>
     <w:sectPr>
       <w:pgSz w:w="11900" w:h="16840"/>
@@ -2124,6 +2505,59 @@
           <w:szCs w:val="16"/>
         </w:rPr>
         <w:t>he Original Boatload of Knowledge Down the Ohio River: William Maclure's and Robert Owen's Transfer of Science and Education to the Midwest, 1825-1826, DONALD E. PlTZER, Department of History, University of Southern Indiana, Evansville, IN 47712</w:t>
+      </w:r>
+    </w:p>
+  </w:footnote>
+  <w:footnote w:id="2">
+    <w:p>
+      <w:pPr>
+        <w:pStyle w:val="Funotentext"/>
+        <w:rPr>
+          <w:rFonts w:asciiTheme="majorHAnsi" w:hAnsiTheme="majorHAnsi"/>
+          <w:sz w:val="16"/>
+          <w:szCs w:val="16"/>
+        </w:rPr>
+      </w:pPr>
+      <w:r>
+        <w:rPr>
+          <w:rStyle w:val="Funotenzeichen"/>
+        </w:rPr>
+        <w:footnoteRef/>
+      </w:r>
+      <w:r>
+        <w:t xml:space="preserve"> </w:t>
+      </w:r>
+      <w:r>
+        <w:rPr>
+          <w:rFonts w:asciiTheme="majorHAnsi" w:hAnsiTheme="majorHAnsi"/>
+          <w:sz w:val="16"/>
+          <w:szCs w:val="16"/>
+        </w:rPr>
+        <w:t>The Community Exchange System - Reinventing Money, by Tim Jenkin, December 2011. Published in Digital Development Debates, December 2011</w:t>
+      </w:r>
+      <w:r>
+        <w:rPr>
+          <w:rFonts w:asciiTheme="majorHAnsi" w:hAnsiTheme="majorHAnsi"/>
+          <w:sz w:val="16"/>
+          <w:szCs w:val="16"/>
+        </w:rPr>
+        <w:t xml:space="preserve"> </w:t>
+      </w:r>
+    </w:p>
+    <w:p>
+      <w:pPr>
+        <w:pStyle w:val="Funotentext"/>
+        <w:rPr>
+          <w:lang w:val="en-US"/>
+        </w:rPr>
+      </w:pPr>
+      <w:r>
+        <w:rPr>
+          <w:rFonts w:asciiTheme="majorHAnsi" w:hAnsiTheme="majorHAnsi"/>
+          <w:sz w:val="16"/>
+          <w:szCs w:val="16"/>
+        </w:rPr>
+        <w:t>http://www.digital-development-debates.org/issues/06-innovation/transparency/reinventing-money-a-community-exchange-system-from-south-africa-conquers-the-world/post/comment/list/</w:t>
       </w:r>
     </w:p>
   </w:footnote>

--- a/current.docx
+++ b/current.docx
@@ -1134,7 +1134,6 @@
           <w:rFonts w:asciiTheme="majorHAnsi" w:hAnsiTheme="majorHAnsi"/>
           <w:sz w:val="20"/>
         </w:rPr>
-        <w:lastRenderedPageBreak/>
         <w:t xml:space="preserve">With technology evolving, many LETSystems have made use of the new possibilites in one way or the other. While most of them at least have a website providing some basic information, only few have fully adapted to the </w:t>
       </w:r>
       <w:r>
@@ -1594,7 +1593,6 @@
           <w:rFonts w:asciiTheme="majorHAnsi" w:hAnsiTheme="majorHAnsi"/>
           <w:sz w:val="32"/>
         </w:rPr>
-        <w:lastRenderedPageBreak/>
         <w:t>Case studies</w:t>
       </w:r>
     </w:p>
@@ -2151,8 +2149,6 @@
           <w:szCs w:val="20"/>
         </w:rPr>
       </w:pPr>
-      <w:bookmarkStart w:id="0" w:name="_GoBack"/>
-      <w:bookmarkEnd w:id="0"/>
     </w:p>
     <w:p>
       <w:pPr>
@@ -2171,7 +2167,6 @@
           <w:rFonts w:asciiTheme="majorHAnsi" w:hAnsiTheme="majorHAnsi"/>
           <w:szCs w:val="20"/>
         </w:rPr>
-        <w:lastRenderedPageBreak/>
         <w:t>Community Exchange System</w:t>
       </w:r>
     </w:p>
@@ -2410,7 +2405,23 @@
           <w:sz w:val="20"/>
           <w:szCs w:val="20"/>
         </w:rPr>
-        <w:t xml:space="preserve"> 499 separate groups from 52 different countries. </w:t>
+        <w:t xml:space="preserve"> 499 separate </w:t>
+      </w:r>
+      <w:r>
+        <w:rPr>
+          <w:rFonts w:asciiTheme="majorHAnsi" w:hAnsiTheme="majorHAnsi"/>
+          <w:sz w:val="20"/>
+          <w:szCs w:val="20"/>
+        </w:rPr>
+        <w:t>community exchanges</w:t>
+      </w:r>
+      <w:r>
+        <w:rPr>
+          <w:rFonts w:asciiTheme="majorHAnsi" w:hAnsiTheme="majorHAnsi"/>
+          <w:sz w:val="20"/>
+          <w:szCs w:val="20"/>
+        </w:rPr>
+        <w:t xml:space="preserve"> from 52 different countries. </w:t>
       </w:r>
     </w:p>
     <w:p>
@@ -2426,6 +2437,560 @@
           <w:szCs w:val="20"/>
         </w:rPr>
       </w:pPr>
+      <w:r>
+        <w:rPr>
+          <w:rFonts w:asciiTheme="majorHAnsi" w:hAnsiTheme="majorHAnsi"/>
+          <w:sz w:val="20"/>
+          <w:szCs w:val="20"/>
+        </w:rPr>
+        <w:t>Unfortunately, not all of the groups listed appear to be still active. During my research, I tried joining a group in San Francisco and in Berlin through the "sign up" section on the CES website. After the basic registration process, I was asked to wait for an e-mail of approval from the respective group administrator, but those e-mails never came. Without the approval, the registration process can't be completed, hence I'm not able to log into the CES system to browse offers and requests or interact with other members.</w:t>
+      </w:r>
+    </w:p>
+    <w:p>
+      <w:pPr>
+        <w:tabs>
+          <w:tab w:val="left" w:pos="2127"/>
+        </w:tabs>
+        <w:spacing w:line="360" w:lineRule="auto"/>
+        <w:jc w:val="both"/>
+        <w:rPr>
+          <w:rFonts w:asciiTheme="majorHAnsi" w:hAnsiTheme="majorHAnsi"/>
+          <w:sz w:val="20"/>
+          <w:szCs w:val="20"/>
+        </w:rPr>
+      </w:pPr>
+    </w:p>
+    <w:p>
+      <w:pPr>
+        <w:tabs>
+          <w:tab w:val="left" w:pos="2127"/>
+        </w:tabs>
+        <w:spacing w:line="360" w:lineRule="auto"/>
+        <w:jc w:val="both"/>
+        <w:rPr>
+          <w:rFonts w:asciiTheme="majorHAnsi" w:hAnsiTheme="majorHAnsi"/>
+          <w:sz w:val="20"/>
+          <w:szCs w:val="20"/>
+        </w:rPr>
+      </w:pPr>
+    </w:p>
+    <w:p>
+      <w:pPr>
+        <w:tabs>
+          <w:tab w:val="left" w:pos="2127"/>
+        </w:tabs>
+        <w:spacing w:line="360" w:lineRule="auto"/>
+        <w:jc w:val="both"/>
+        <w:rPr>
+          <w:rFonts w:asciiTheme="majorHAnsi" w:hAnsiTheme="majorHAnsi"/>
+          <w:sz w:val="20"/>
+          <w:szCs w:val="20"/>
+        </w:rPr>
+      </w:pPr>
+    </w:p>
+    <w:p>
+      <w:pPr>
+        <w:tabs>
+          <w:tab w:val="left" w:pos="2127"/>
+        </w:tabs>
+        <w:spacing w:line="360" w:lineRule="auto"/>
+        <w:jc w:val="both"/>
+        <w:rPr>
+          <w:rFonts w:asciiTheme="majorHAnsi" w:hAnsiTheme="majorHAnsi"/>
+          <w:szCs w:val="20"/>
+        </w:rPr>
+      </w:pPr>
+      <w:r>
+        <w:rPr>
+          <w:rFonts w:asciiTheme="majorHAnsi" w:hAnsiTheme="majorHAnsi"/>
+          <w:szCs w:val="20"/>
+        </w:rPr>
+        <w:t>TaskRabbit</w:t>
+      </w:r>
+    </w:p>
+    <w:p>
+      <w:pPr>
+        <w:tabs>
+          <w:tab w:val="left" w:pos="2127"/>
+        </w:tabs>
+        <w:spacing w:line="360" w:lineRule="auto"/>
+        <w:jc w:val="both"/>
+        <w:rPr>
+          <w:rFonts w:asciiTheme="majorHAnsi" w:hAnsiTheme="majorHAnsi"/>
+          <w:sz w:val="20"/>
+          <w:szCs w:val="20"/>
+        </w:rPr>
+      </w:pPr>
+    </w:p>
+    <w:p>
+      <w:pPr>
+        <w:tabs>
+          <w:tab w:val="left" w:pos="2127"/>
+        </w:tabs>
+        <w:spacing w:line="360" w:lineRule="auto"/>
+        <w:jc w:val="both"/>
+        <w:rPr>
+          <w:rFonts w:asciiTheme="majorHAnsi" w:hAnsiTheme="majorHAnsi"/>
+          <w:sz w:val="20"/>
+          <w:szCs w:val="20"/>
+        </w:rPr>
+      </w:pPr>
+      <w:r>
+        <w:rPr>
+          <w:rFonts w:asciiTheme="majorHAnsi" w:hAnsiTheme="majorHAnsi"/>
+          <w:sz w:val="20"/>
+          <w:szCs w:val="20"/>
+        </w:rPr>
+        <w:t>Task</w:t>
+      </w:r>
+      <w:r>
+        <w:rPr>
+          <w:rFonts w:asciiTheme="majorHAnsi" w:hAnsiTheme="majorHAnsi"/>
+          <w:sz w:val="20"/>
+          <w:szCs w:val="20"/>
+        </w:rPr>
+        <w:t>R</w:t>
+      </w:r>
+      <w:r>
+        <w:rPr>
+          <w:rFonts w:asciiTheme="majorHAnsi" w:hAnsiTheme="majorHAnsi"/>
+          <w:sz w:val="20"/>
+          <w:szCs w:val="20"/>
+        </w:rPr>
+        <w:t>abbit is a</w:t>
+      </w:r>
+      <w:r>
+        <w:rPr>
+          <w:rFonts w:asciiTheme="majorHAnsi" w:hAnsiTheme="majorHAnsi"/>
+          <w:sz w:val="20"/>
+          <w:szCs w:val="20"/>
+        </w:rPr>
+        <w:t>n online</w:t>
+      </w:r>
+      <w:r>
+        <w:rPr>
+          <w:rFonts w:asciiTheme="majorHAnsi" w:hAnsiTheme="majorHAnsi"/>
+          <w:sz w:val="20"/>
+          <w:szCs w:val="20"/>
+        </w:rPr>
+        <w:t xml:space="preserve"> </w:t>
+      </w:r>
+      <w:r>
+        <w:rPr>
+          <w:rFonts w:asciiTheme="majorHAnsi" w:hAnsiTheme="majorHAnsi"/>
+          <w:sz w:val="20"/>
+          <w:szCs w:val="20"/>
+        </w:rPr>
+        <w:t>marketplace</w:t>
+      </w:r>
+      <w:r>
+        <w:rPr>
+          <w:rFonts w:asciiTheme="majorHAnsi" w:hAnsiTheme="majorHAnsi"/>
+          <w:sz w:val="20"/>
+          <w:szCs w:val="20"/>
+        </w:rPr>
+        <w:t xml:space="preserve"> where people can </w:t>
+      </w:r>
+      <w:r>
+        <w:rPr>
+          <w:rFonts w:asciiTheme="majorHAnsi" w:hAnsiTheme="majorHAnsi"/>
+          <w:sz w:val="20"/>
+          <w:szCs w:val="20"/>
+        </w:rPr>
+        <w:t>outsource personal</w:t>
+      </w:r>
+      <w:r>
+        <w:rPr>
+          <w:rFonts w:asciiTheme="majorHAnsi" w:hAnsiTheme="majorHAnsi"/>
+          <w:sz w:val="20"/>
+          <w:szCs w:val="20"/>
+        </w:rPr>
+        <w:t xml:space="preserve"> </w:t>
+      </w:r>
+      <w:r>
+        <w:rPr>
+          <w:rFonts w:asciiTheme="majorHAnsi" w:hAnsiTheme="majorHAnsi"/>
+          <w:sz w:val="20"/>
+          <w:szCs w:val="20"/>
+        </w:rPr>
+        <w:t xml:space="preserve">tasks and find people in their neighborhood to do these tasks for them. The company was founded in 2008 in Boston, Massachusetts </w:t>
+      </w:r>
+      <w:r>
+        <w:rPr>
+          <w:rFonts w:asciiTheme="majorHAnsi" w:hAnsiTheme="majorHAnsi"/>
+          <w:sz w:val="20"/>
+          <w:szCs w:val="20"/>
+        </w:rPr>
+        <w:t xml:space="preserve">and has since spread </w:t>
+      </w:r>
+      <w:r>
+        <w:rPr>
+          <w:rFonts w:asciiTheme="majorHAnsi" w:hAnsiTheme="majorHAnsi"/>
+          <w:sz w:val="20"/>
+          <w:szCs w:val="20"/>
+        </w:rPr>
+        <w:t xml:space="preserve">to eight </w:t>
+      </w:r>
+      <w:r>
+        <w:rPr>
+          <w:rFonts w:asciiTheme="majorHAnsi" w:hAnsiTheme="majorHAnsi"/>
+          <w:sz w:val="20"/>
+          <w:szCs w:val="20"/>
+        </w:rPr>
+        <w:t>more</w:t>
+      </w:r>
+      <w:r>
+        <w:rPr>
+          <w:rFonts w:asciiTheme="majorHAnsi" w:hAnsiTheme="majorHAnsi"/>
+          <w:sz w:val="20"/>
+          <w:szCs w:val="20"/>
+        </w:rPr>
+        <w:t xml:space="preserve"> big cities in the U.S., including Los Angeles, New York City and the San Francisco Bay Area. TaskRabbit has drawn a lot of attention in the start-up scene and is backed by major investors.</w:t>
+      </w:r>
+    </w:p>
+    <w:p>
+      <w:pPr>
+        <w:tabs>
+          <w:tab w:val="left" w:pos="2127"/>
+        </w:tabs>
+        <w:spacing w:line="360" w:lineRule="auto"/>
+        <w:jc w:val="both"/>
+        <w:rPr>
+          <w:rFonts w:asciiTheme="majorHAnsi" w:hAnsiTheme="majorHAnsi"/>
+          <w:sz w:val="20"/>
+          <w:szCs w:val="20"/>
+        </w:rPr>
+      </w:pPr>
+      <w:r>
+        <w:rPr>
+          <w:rFonts w:asciiTheme="majorHAnsi" w:hAnsiTheme="majorHAnsi"/>
+          <w:sz w:val="20"/>
+          <w:szCs w:val="20"/>
+        </w:rPr>
+        <w:t xml:space="preserve">The principle is fairly simple: Someone posts a </w:t>
+      </w:r>
+      <w:r>
+        <w:rPr>
+          <w:rFonts w:asciiTheme="majorHAnsi" w:hAnsiTheme="majorHAnsi"/>
+          <w:sz w:val="20"/>
+          <w:szCs w:val="20"/>
+        </w:rPr>
+        <w:t>task on the platform, specifies the location, a time frame and and what they're willing to pay somebody for getting the task done. "TaskRabbits" can then bid on the task – this can be higher or lower than specified by the user who posted the task. Task posters can decide whether to review the bidders of the task and assign it to a bidder of their choice or have the system automatically accept the first bidder who is willing to accept the specified price.</w:t>
+      </w:r>
+    </w:p>
+    <w:p>
+      <w:pPr>
+        <w:tabs>
+          <w:tab w:val="left" w:pos="2127"/>
+        </w:tabs>
+        <w:spacing w:line="360" w:lineRule="auto"/>
+        <w:jc w:val="both"/>
+        <w:rPr>
+          <w:rFonts w:asciiTheme="majorHAnsi" w:hAnsiTheme="majorHAnsi"/>
+          <w:sz w:val="20"/>
+          <w:szCs w:val="20"/>
+        </w:rPr>
+      </w:pPr>
+      <w:r>
+        <w:rPr>
+          <w:rFonts w:asciiTheme="majorHAnsi" w:hAnsiTheme="majorHAnsi"/>
+          <w:sz w:val="20"/>
+          <w:szCs w:val="20"/>
+        </w:rPr>
+        <w:t xml:space="preserve">Common tasks range from pick-up and delivery of random things to grocery shopping, house cleaning and moving help with the most popular task being IKEA furniture assembly. The platform offers guidance for task posters on how to estimate appropriate task prices. A rating system as well as a </w:t>
+      </w:r>
+      <w:r>
+        <w:rPr>
+          <w:rFonts w:asciiTheme="majorHAnsi" w:hAnsiTheme="majorHAnsi"/>
+          <w:sz w:val="20"/>
+          <w:szCs w:val="20"/>
+        </w:rPr>
+        <w:t xml:space="preserve">thorough vetting process including a video interview and a federal background check for people who sign up as task runners ensures that task posters can count on their tasks being handled by someone reliable and trustworthy. </w:t>
+      </w:r>
+    </w:p>
+    <w:p>
+      <w:pPr>
+        <w:tabs>
+          <w:tab w:val="left" w:pos="2127"/>
+        </w:tabs>
+        <w:spacing w:line="360" w:lineRule="auto"/>
+        <w:jc w:val="both"/>
+        <w:rPr>
+          <w:rFonts w:asciiTheme="majorHAnsi" w:hAnsiTheme="majorHAnsi"/>
+          <w:sz w:val="20"/>
+          <w:szCs w:val="20"/>
+        </w:rPr>
+      </w:pPr>
+      <w:r>
+        <w:rPr>
+          <w:rFonts w:asciiTheme="majorHAnsi" w:hAnsiTheme="majorHAnsi"/>
+          <w:sz w:val="20"/>
+          <w:szCs w:val="20"/>
+        </w:rPr>
+        <w:t xml:space="preserve">The variety of people serving as task runners is </w:t>
+      </w:r>
+      <w:r>
+        <w:rPr>
+          <w:rFonts w:asciiTheme="majorHAnsi" w:hAnsiTheme="majorHAnsi"/>
+          <w:sz w:val="20"/>
+          <w:szCs w:val="20"/>
+        </w:rPr>
+        <w:t>vast: College students, stay-at-home moms who are running their errands anyway and don't mind putting one or two more tasks on their to-do list, recent retirees who have a lot of free time and are happy to help others out while supplementing their pension –</w:t>
+      </w:r>
+      <w:r>
+        <w:rPr>
+          <w:rFonts w:asciiTheme="majorHAnsi" w:hAnsiTheme="majorHAnsi"/>
+          <w:sz w:val="20"/>
+          <w:szCs w:val="20"/>
+        </w:rPr>
+        <w:t xml:space="preserve"> all</w:t>
+      </w:r>
+      <w:r>
+        <w:rPr>
+          <w:rFonts w:asciiTheme="majorHAnsi" w:hAnsiTheme="majorHAnsi"/>
+          <w:sz w:val="20"/>
+          <w:szCs w:val="20"/>
+        </w:rPr>
+        <w:t xml:space="preserve"> these are very active demographic groups on TaskRabbit. There are actually quite a few people whose </w:t>
+      </w:r>
+      <w:r>
+        <w:rPr>
+          <w:rFonts w:asciiTheme="majorHAnsi" w:hAnsiTheme="majorHAnsi"/>
+          <w:sz w:val="20"/>
+          <w:szCs w:val="20"/>
+        </w:rPr>
+        <w:t>participation in TaskRabbit serves as their primary or even single source of income. According to Leah Busque, founder and CEO of TaskRabbit, the network's most active runners earn up to $5,000 a month</w:t>
+      </w:r>
+      <w:r>
+        <w:rPr>
+          <w:rStyle w:val="Funotenzeichen"/>
+          <w:rFonts w:asciiTheme="majorHAnsi" w:hAnsiTheme="majorHAnsi"/>
+          <w:sz w:val="20"/>
+          <w:szCs w:val="20"/>
+        </w:rPr>
+        <w:footnoteReference w:id="3"/>
+      </w:r>
+      <w:r>
+        <w:rPr>
+          <w:rFonts w:asciiTheme="majorHAnsi" w:hAnsiTheme="majorHAnsi"/>
+          <w:sz w:val="20"/>
+          <w:szCs w:val="20"/>
+        </w:rPr>
+        <w:t xml:space="preserve">, making task running a feasible alternative or supplement to regular or low-paid employment. </w:t>
+      </w:r>
+    </w:p>
+    <w:p>
+      <w:pPr>
+        <w:tabs>
+          <w:tab w:val="left" w:pos="2127"/>
+        </w:tabs>
+        <w:spacing w:line="360" w:lineRule="auto"/>
+        <w:jc w:val="both"/>
+        <w:rPr>
+          <w:rFonts w:asciiTheme="majorHAnsi" w:hAnsiTheme="majorHAnsi"/>
+          <w:sz w:val="20"/>
+          <w:szCs w:val="20"/>
+        </w:rPr>
+      </w:pPr>
+      <w:r>
+        <w:rPr>
+          <w:rFonts w:asciiTheme="majorHAnsi" w:hAnsiTheme="majorHAnsi"/>
+          <w:sz w:val="20"/>
+          <w:szCs w:val="20"/>
+        </w:rPr>
+        <w:t xml:space="preserve">TaskRabbit and other local service networks with similar business models make money by adding a service fee – 20% in the case of TaskRabbit – to the price that a bidder offers for performing a task. </w:t>
+      </w:r>
+      <w:r>
+        <w:rPr>
+          <w:rFonts w:asciiTheme="majorHAnsi" w:hAnsiTheme="majorHAnsi"/>
+          <w:sz w:val="20"/>
+          <w:szCs w:val="20"/>
+        </w:rPr>
+        <w:t xml:space="preserve">The company makes use of cutting-edge technologies puts a strong emphasis on mobile to make the process of connecting task posters and task runners as easy and hassle-free possible. </w:t>
+      </w:r>
+      <w:r>
+        <w:rPr>
+          <w:rFonts w:asciiTheme="majorHAnsi" w:hAnsiTheme="majorHAnsi"/>
+          <w:sz w:val="20"/>
+          <w:szCs w:val="20"/>
+        </w:rPr>
+        <w:t>Through dynamic location services and mobile alerting systems, potential task "TaskRabbits" can be alerted when a task pops up in their direct surrounding, cre</w:t>
+      </w:r>
+      <w:r>
+        <w:rPr>
+          <w:rFonts w:asciiTheme="majorHAnsi" w:hAnsiTheme="majorHAnsi"/>
+          <w:sz w:val="20"/>
+          <w:szCs w:val="20"/>
+        </w:rPr>
+        <w:t>ating possible scenarios like this: S</w:t>
+      </w:r>
+      <w:r>
+        <w:rPr>
+          <w:rFonts w:asciiTheme="majorHAnsi" w:hAnsiTheme="majorHAnsi"/>
+          <w:sz w:val="20"/>
+          <w:szCs w:val="20"/>
+        </w:rPr>
+        <w:t xml:space="preserve">omeone </w:t>
+      </w:r>
+      <w:r>
+        <w:rPr>
+          <w:rFonts w:asciiTheme="majorHAnsi" w:hAnsiTheme="majorHAnsi"/>
+          <w:sz w:val="20"/>
+          <w:szCs w:val="20"/>
+        </w:rPr>
+        <w:t>posts</w:t>
+      </w:r>
+      <w:r>
+        <w:rPr>
+          <w:rFonts w:asciiTheme="majorHAnsi" w:hAnsiTheme="majorHAnsi"/>
+          <w:sz w:val="20"/>
+          <w:szCs w:val="20"/>
+        </w:rPr>
+        <w:t xml:space="preserve"> a task that involves </w:t>
+      </w:r>
+      <w:r>
+        <w:rPr>
+          <w:rFonts w:asciiTheme="majorHAnsi" w:hAnsiTheme="majorHAnsi"/>
+          <w:sz w:val="20"/>
+          <w:szCs w:val="20"/>
+        </w:rPr>
+        <w:t xml:space="preserve">picking up a few items from IKEA. A task runner who is at the IKEA store at the very same moment of the task being posted gets notified. The task runner bids on the task and lets the task poster know that he or she is already at the store. The task poster gets notified about the incoming bid </w:t>
+      </w:r>
+      <w:r>
+        <w:rPr>
+          <w:rFonts w:asciiTheme="majorHAnsi" w:hAnsiTheme="majorHAnsi"/>
+          <w:sz w:val="20"/>
+          <w:szCs w:val="20"/>
+        </w:rPr>
+        <w:t>if it is accepted,</w:t>
+      </w:r>
+      <w:r>
+        <w:rPr>
+          <w:rFonts w:asciiTheme="majorHAnsi" w:hAnsiTheme="majorHAnsi"/>
+          <w:sz w:val="20"/>
+          <w:szCs w:val="20"/>
+        </w:rPr>
+        <w:t xml:space="preserve"> the task runner is</w:t>
+      </w:r>
+      <w:r>
+        <w:rPr>
+          <w:rFonts w:asciiTheme="majorHAnsi" w:hAnsiTheme="majorHAnsi"/>
+          <w:sz w:val="20"/>
+          <w:szCs w:val="20"/>
+        </w:rPr>
+        <w:t xml:space="preserve"> able</w:t>
+      </w:r>
+      <w:r>
+        <w:rPr>
+          <w:rFonts w:asciiTheme="majorHAnsi" w:hAnsiTheme="majorHAnsi"/>
+          <w:sz w:val="20"/>
+          <w:szCs w:val="20"/>
+        </w:rPr>
+        <w:t xml:space="preserve"> to collect the items right way. </w:t>
+      </w:r>
+      <w:r>
+        <w:rPr>
+          <w:rFonts w:asciiTheme="majorHAnsi" w:hAnsiTheme="majorHAnsi"/>
+          <w:sz w:val="20"/>
+          <w:szCs w:val="20"/>
+        </w:rPr>
+        <w:t xml:space="preserve">According to Busque, the average time between a task being posted and the first bids rolling in is less than 10 minutes. </w:t>
+      </w:r>
+    </w:p>
+    <w:p>
+      <w:pPr>
+        <w:tabs>
+          <w:tab w:val="left" w:pos="2127"/>
+        </w:tabs>
+        <w:spacing w:line="360" w:lineRule="auto"/>
+        <w:jc w:val="both"/>
+        <w:rPr>
+          <w:rFonts w:asciiTheme="majorHAnsi" w:hAnsiTheme="majorHAnsi"/>
+          <w:sz w:val="20"/>
+          <w:szCs w:val="20"/>
+        </w:rPr>
+      </w:pPr>
+    </w:p>
+    <w:p>
+      <w:pPr>
+        <w:tabs>
+          <w:tab w:val="left" w:pos="2127"/>
+        </w:tabs>
+        <w:spacing w:line="360" w:lineRule="auto"/>
+        <w:jc w:val="both"/>
+        <w:rPr>
+          <w:rFonts w:asciiTheme="majorHAnsi" w:hAnsiTheme="majorHAnsi"/>
+          <w:sz w:val="20"/>
+          <w:szCs w:val="20"/>
+        </w:rPr>
+      </w:pPr>
+      <w:r>
+        <w:rPr>
+          <w:rFonts w:asciiTheme="majorHAnsi" w:hAnsiTheme="majorHAnsi"/>
+          <w:sz w:val="20"/>
+          <w:szCs w:val="20"/>
+        </w:rPr>
+        <w:t>With over 4,000</w:t>
+      </w:r>
+      <w:r>
+        <w:rPr>
+          <w:rStyle w:val="Funotenzeichen"/>
+          <w:rFonts w:asciiTheme="majorHAnsi" w:hAnsiTheme="majorHAnsi"/>
+          <w:sz w:val="20"/>
+          <w:szCs w:val="20"/>
+        </w:rPr>
+        <w:footnoteReference w:id="4"/>
+      </w:r>
+      <w:r>
+        <w:rPr>
+          <w:rFonts w:asciiTheme="majorHAnsi" w:hAnsiTheme="majorHAnsi"/>
+          <w:sz w:val="20"/>
+          <w:szCs w:val="20"/>
+        </w:rPr>
+        <w:t xml:space="preserve"> verified TaskRabbits,</w:t>
+      </w:r>
+      <w:r>
+        <w:rPr>
+          <w:rFonts w:asciiTheme="majorHAnsi" w:hAnsiTheme="majorHAnsi"/>
+          <w:sz w:val="20"/>
+          <w:szCs w:val="20"/>
+        </w:rPr>
+        <w:t xml:space="preserve"> </w:t>
+      </w:r>
+      <w:r>
+        <w:rPr>
+          <w:rFonts w:asciiTheme="majorHAnsi" w:hAnsiTheme="majorHAnsi"/>
+          <w:sz w:val="20"/>
+          <w:szCs w:val="20"/>
+        </w:rPr>
+        <w:t>t</w:t>
+      </w:r>
+      <w:r>
+        <w:rPr>
+          <w:rFonts w:asciiTheme="majorHAnsi" w:hAnsiTheme="majorHAnsi"/>
+          <w:sz w:val="20"/>
+          <w:szCs w:val="20"/>
+        </w:rPr>
+        <w:t xml:space="preserve">he platform has grown immensely in the last few years, </w:t>
+      </w:r>
+      <w:r>
+        <w:rPr>
+          <w:rFonts w:asciiTheme="majorHAnsi" w:hAnsiTheme="majorHAnsi"/>
+          <w:sz w:val="20"/>
+          <w:szCs w:val="20"/>
+        </w:rPr>
+        <w:t>branching out to more and more cities across the U.S. and eventually planning to launch internationally.</w:t>
+      </w:r>
+      <w:r>
+        <w:rPr>
+          <w:rFonts w:asciiTheme="majorHAnsi" w:hAnsiTheme="majorHAnsi"/>
+          <w:sz w:val="20"/>
+          <w:szCs w:val="20"/>
+        </w:rPr>
+        <w:t xml:space="preserve"> </w:t>
+      </w:r>
+      <w:bookmarkStart w:id="0" w:name="_GoBack"/>
+      <w:bookmarkEnd w:id="0"/>
     </w:p>
     <w:sectPr>
       <w:pgSz w:w="11900" w:h="16840"/>
@@ -2558,6 +3123,80 @@
           <w:szCs w:val="16"/>
         </w:rPr>
         <w:t>http://www.digital-development-debates.org/issues/06-innovation/transparency/reinventing-money-a-community-exchange-system-from-south-africa-conquers-the-world/post/comment/list/</w:t>
+      </w:r>
+    </w:p>
+  </w:footnote>
+  <w:footnote w:id="3">
+    <w:p>
+      <w:pPr>
+        <w:pStyle w:val="Funotentext"/>
+        <w:rPr>
+          <w:rFonts w:asciiTheme="majorHAnsi" w:hAnsiTheme="majorHAnsi"/>
+          <w:sz w:val="16"/>
+          <w:szCs w:val="16"/>
+        </w:rPr>
+      </w:pPr>
+      <w:r>
+        <w:rPr>
+          <w:rStyle w:val="Funotenzeichen"/>
+        </w:rPr>
+        <w:footnoteRef/>
+      </w:r>
+      <w:r>
+        <w:t xml:space="preserve"> </w:t>
+      </w:r>
+      <w:r>
+        <w:rPr>
+          <w:rFonts w:asciiTheme="majorHAnsi" w:hAnsiTheme="majorHAnsi"/>
+          <w:sz w:val="16"/>
+          <w:szCs w:val="16"/>
+        </w:rPr>
+        <w:t>"TEDxSoMa - Leah Busque - From Social Networking to Service Networking" –</w:t>
+      </w:r>
+      <w:r>
+        <w:rPr>
+          <w:rFonts w:asciiTheme="majorHAnsi" w:hAnsiTheme="majorHAnsi"/>
+          <w:sz w:val="16"/>
+          <w:szCs w:val="16"/>
+        </w:rPr>
+        <w:t xml:space="preserve"> </w:t>
+      </w:r>
+      <w:r>
+        <w:rPr>
+          <w:rFonts w:asciiTheme="majorHAnsi" w:hAnsiTheme="majorHAnsi"/>
+          <w:sz w:val="16"/>
+          <w:szCs w:val="16"/>
+        </w:rPr>
+        <w:t>http://www.youtube.com/watch?v=r4P63-8uS58</w:t>
+      </w:r>
+    </w:p>
+  </w:footnote>
+  <w:footnote w:id="4">
+    <w:p>
+      <w:pPr>
+        <w:pStyle w:val="Funotentext"/>
+        <w:rPr>
+          <w:rFonts w:asciiTheme="majorHAnsi" w:hAnsiTheme="majorHAnsi"/>
+          <w:sz w:val="16"/>
+          <w:szCs w:val="16"/>
+        </w:rPr>
+      </w:pPr>
+      <w:r>
+        <w:rPr>
+          <w:rStyle w:val="Funotenzeichen"/>
+        </w:rPr>
+        <w:footnoteRef/>
+      </w:r>
+      <w:r>
+        <w:t xml:space="preserve"> </w:t>
+      </w:r>
+      <w:r>
+        <w:rPr>
+          <w:rFonts w:asciiTheme="majorHAnsi" w:hAnsiTheme="majorHAnsi"/>
+          <w:sz w:val="16"/>
+          <w:szCs w:val="16"/>
+        </w:rPr>
+        <w:t>TaskRabbit info graphic - https://www.taskrabbit.com/core/assets/press/TaskRabbit_Infographic.pdf</w:t>
       </w:r>
     </w:p>
   </w:footnote>

--- a/current.docx
+++ b/current.docx
@@ -1585,13 +1585,11 @@
         <w:jc w:val="both"/>
         <w:rPr>
           <w:rFonts w:asciiTheme="majorHAnsi" w:hAnsiTheme="majorHAnsi"/>
-          <w:sz w:val="32"/>
-        </w:rPr>
-      </w:pPr>
-      <w:r>
-        <w:rPr>
-          <w:rFonts w:asciiTheme="majorHAnsi" w:hAnsiTheme="majorHAnsi"/>
-          <w:sz w:val="32"/>
+        </w:rPr>
+      </w:pPr>
+      <w:r>
+        <w:rPr>
+          <w:rFonts w:asciiTheme="majorHAnsi" w:hAnsiTheme="majorHAnsi"/>
         </w:rPr>
         <w:t>Case studies</w:t>
       </w:r>
@@ -1611,11 +1609,15 @@
         <w:jc w:val="both"/>
         <w:rPr>
           <w:rFonts w:asciiTheme="majorHAnsi" w:hAnsiTheme="majorHAnsi"/>
-        </w:rPr>
-      </w:pPr>
-      <w:r>
-        <w:rPr>
-          <w:rFonts w:asciiTheme="majorHAnsi" w:hAnsiTheme="majorHAnsi"/>
+          <w:sz w:val="20"/>
+          <w:szCs w:val="20"/>
+        </w:rPr>
+      </w:pPr>
+      <w:r>
+        <w:rPr>
+          <w:rFonts w:asciiTheme="majorHAnsi" w:hAnsiTheme="majorHAnsi"/>
+          <w:sz w:val="20"/>
+          <w:szCs w:val="20"/>
         </w:rPr>
         <w:t>Warnowknoten</w:t>
       </w:r>
@@ -2159,12 +2161,14 @@
         <w:jc w:val="both"/>
         <w:rPr>
           <w:rFonts w:asciiTheme="majorHAnsi" w:hAnsiTheme="majorHAnsi"/>
-          <w:szCs w:val="20"/>
-        </w:rPr>
-      </w:pPr>
-      <w:r>
-        <w:rPr>
-          <w:rFonts w:asciiTheme="majorHAnsi" w:hAnsiTheme="majorHAnsi"/>
+          <w:sz w:val="20"/>
+          <w:szCs w:val="20"/>
+        </w:rPr>
+      </w:pPr>
+      <w:r>
+        <w:rPr>
+          <w:rFonts w:asciiTheme="majorHAnsi" w:hAnsiTheme="majorHAnsi"/>
+          <w:sz w:val="20"/>
           <w:szCs w:val="20"/>
         </w:rPr>
         <w:t>Community Exchange System</w:t>
@@ -2497,12 +2501,14 @@
         <w:jc w:val="both"/>
         <w:rPr>
           <w:rFonts w:asciiTheme="majorHAnsi" w:hAnsiTheme="majorHAnsi"/>
-          <w:szCs w:val="20"/>
-        </w:rPr>
-      </w:pPr>
-      <w:r>
-        <w:rPr>
-          <w:rFonts w:asciiTheme="majorHAnsi" w:hAnsiTheme="majorHAnsi"/>
+          <w:sz w:val="20"/>
+          <w:szCs w:val="20"/>
+        </w:rPr>
+      </w:pPr>
+      <w:r>
+        <w:rPr>
+          <w:rFonts w:asciiTheme="majorHAnsi" w:hAnsiTheme="majorHAnsi"/>
+          <w:sz w:val="20"/>
           <w:szCs w:val="20"/>
         </w:rPr>
         <w:t>TaskRabbit</w:t>
@@ -2989,8 +2995,967 @@
         </w:rPr>
         <w:t xml:space="preserve"> </w:t>
       </w:r>
+    </w:p>
+    <w:p>
+      <w:pPr>
+        <w:tabs>
+          <w:tab w:val="left" w:pos="2127"/>
+        </w:tabs>
+        <w:spacing w:line="360" w:lineRule="auto"/>
+        <w:jc w:val="both"/>
+        <w:rPr>
+          <w:rFonts w:asciiTheme="majorHAnsi" w:hAnsiTheme="majorHAnsi"/>
+          <w:sz w:val="20"/>
+          <w:szCs w:val="20"/>
+        </w:rPr>
+      </w:pPr>
+    </w:p>
+    <w:p>
+      <w:pPr>
+        <w:spacing w:line="360" w:lineRule="auto"/>
+        <w:jc w:val="both"/>
+        <w:rPr>
+          <w:rFonts w:asciiTheme="majorHAnsi" w:hAnsiTheme="majorHAnsi"/>
+        </w:rPr>
+      </w:pPr>
+      <w:r>
+        <w:rPr>
+          <w:rFonts w:asciiTheme="majorHAnsi" w:hAnsiTheme="majorHAnsi"/>
+        </w:rPr>
+        <w:t>Available Technical Solutions</w:t>
+      </w:r>
+    </w:p>
+    <w:p>
+      <w:pPr>
+        <w:spacing w:line="360" w:lineRule="auto"/>
+        <w:jc w:val="both"/>
+        <w:rPr>
+          <w:rFonts w:asciiTheme="majorHAnsi" w:hAnsiTheme="majorHAnsi"/>
+        </w:rPr>
+      </w:pPr>
+    </w:p>
+    <w:p>
+      <w:pPr>
+        <w:spacing w:line="360" w:lineRule="auto"/>
+        <w:jc w:val="both"/>
+        <w:rPr>
+          <w:rFonts w:asciiTheme="majorHAnsi" w:hAnsiTheme="majorHAnsi"/>
+          <w:sz w:val="20"/>
+          <w:szCs w:val="20"/>
+        </w:rPr>
+      </w:pPr>
+      <w:r>
+        <w:rPr>
+          <w:rFonts w:asciiTheme="majorHAnsi" w:hAnsiTheme="majorHAnsi"/>
+          <w:sz w:val="20"/>
+          <w:szCs w:val="20"/>
+        </w:rPr>
+        <w:t>Back-end architectures</w:t>
+      </w:r>
+    </w:p>
+    <w:p>
+      <w:pPr>
+        <w:spacing w:line="360" w:lineRule="auto"/>
+        <w:jc w:val="both"/>
+        <w:rPr>
+          <w:rFonts w:asciiTheme="majorHAnsi" w:hAnsiTheme="majorHAnsi"/>
+          <w:sz w:val="20"/>
+          <w:szCs w:val="20"/>
+        </w:rPr>
+      </w:pPr>
+    </w:p>
+    <w:p>
+      <w:pPr>
+        <w:spacing w:line="360" w:lineRule="auto"/>
+        <w:jc w:val="both"/>
+        <w:rPr>
+          <w:rFonts w:asciiTheme="majorHAnsi" w:hAnsiTheme="majorHAnsi"/>
+          <w:sz w:val="20"/>
+          <w:szCs w:val="20"/>
+        </w:rPr>
+      </w:pPr>
+      <w:r>
+        <w:rPr>
+          <w:rFonts w:asciiTheme="majorHAnsi" w:hAnsiTheme="majorHAnsi"/>
+          <w:sz w:val="20"/>
+          <w:szCs w:val="20"/>
+        </w:rPr>
+        <w:t xml:space="preserve">Popular </w:t>
+      </w:r>
+      <w:r>
+        <w:rPr>
+          <w:rFonts w:asciiTheme="majorHAnsi" w:hAnsiTheme="majorHAnsi"/>
+          <w:sz w:val="20"/>
+          <w:szCs w:val="20"/>
+        </w:rPr>
+        <w:t>frameworks</w:t>
+      </w:r>
+    </w:p>
+    <w:p>
+      <w:pPr>
+        <w:spacing w:line="360" w:lineRule="auto"/>
+        <w:jc w:val="both"/>
+        <w:rPr>
+          <w:rFonts w:asciiTheme="majorHAnsi" w:hAnsiTheme="majorHAnsi"/>
+          <w:sz w:val="20"/>
+          <w:szCs w:val="20"/>
+        </w:rPr>
+      </w:pPr>
+    </w:p>
+    <w:p>
+      <w:pPr>
+        <w:spacing w:line="360" w:lineRule="auto"/>
+        <w:jc w:val="both"/>
+        <w:rPr>
+          <w:rFonts w:asciiTheme="majorHAnsi" w:hAnsiTheme="majorHAnsi"/>
+          <w:sz w:val="20"/>
+          <w:szCs w:val="20"/>
+        </w:rPr>
+      </w:pPr>
+      <w:r>
+        <w:rPr>
+          <w:rFonts w:asciiTheme="majorHAnsi" w:hAnsiTheme="majorHAnsi"/>
+          <w:sz w:val="20"/>
+          <w:szCs w:val="20"/>
+        </w:rPr>
+        <w:t>LAMP</w:t>
+      </w:r>
+    </w:p>
+    <w:p>
+      <w:pPr>
+        <w:spacing w:line="360" w:lineRule="auto"/>
+        <w:jc w:val="both"/>
+        <w:rPr>
+          <w:rFonts w:asciiTheme="majorHAnsi" w:hAnsiTheme="majorHAnsi"/>
+          <w:sz w:val="20"/>
+          <w:szCs w:val="20"/>
+        </w:rPr>
+      </w:pPr>
+    </w:p>
+    <w:p>
+      <w:pPr>
+        <w:spacing w:line="360" w:lineRule="auto"/>
+        <w:jc w:val="both"/>
+        <w:rPr>
+          <w:rFonts w:asciiTheme="majorHAnsi" w:hAnsiTheme="majorHAnsi"/>
+          <w:sz w:val="20"/>
+          <w:szCs w:val="20"/>
+        </w:rPr>
+      </w:pPr>
+      <w:r>
+        <w:rPr>
+          <w:rFonts w:asciiTheme="majorHAnsi" w:hAnsiTheme="majorHAnsi"/>
+          <w:sz w:val="20"/>
+          <w:szCs w:val="20"/>
+        </w:rPr>
+        <w:t>LAMP is the acronym for a solution stack based on the following components:</w:t>
+      </w:r>
+    </w:p>
+    <w:p>
+      <w:pPr>
+        <w:pStyle w:val="Listenabsatz"/>
+        <w:numPr>
+          <w:ilvl w:val="0"/>
+          <w:numId w:val="1"/>
+        </w:numPr>
+        <w:spacing w:line="360" w:lineRule="auto"/>
+        <w:jc w:val="both"/>
+        <w:rPr>
+          <w:rFonts w:asciiTheme="majorHAnsi" w:hAnsiTheme="majorHAnsi"/>
+          <w:sz w:val="20"/>
+          <w:szCs w:val="20"/>
+        </w:rPr>
+      </w:pPr>
+      <w:r>
+        <w:rPr>
+          <w:rFonts w:asciiTheme="majorHAnsi" w:hAnsiTheme="majorHAnsi"/>
+          <w:b/>
+          <w:sz w:val="20"/>
+          <w:szCs w:val="20"/>
+        </w:rPr>
+        <w:t>L</w:t>
+      </w:r>
+      <w:r>
+        <w:rPr>
+          <w:rFonts w:asciiTheme="majorHAnsi" w:hAnsiTheme="majorHAnsi"/>
+          <w:sz w:val="20"/>
+          <w:szCs w:val="20"/>
+        </w:rPr>
+        <w:t>inux – the operating system</w:t>
+      </w:r>
+    </w:p>
+    <w:p>
+      <w:pPr>
+        <w:pStyle w:val="Listenabsatz"/>
+        <w:numPr>
+          <w:ilvl w:val="0"/>
+          <w:numId w:val="1"/>
+        </w:numPr>
+        <w:spacing w:line="360" w:lineRule="auto"/>
+        <w:jc w:val="both"/>
+        <w:rPr>
+          <w:rFonts w:asciiTheme="majorHAnsi" w:hAnsiTheme="majorHAnsi"/>
+          <w:sz w:val="20"/>
+          <w:szCs w:val="20"/>
+        </w:rPr>
+      </w:pPr>
+      <w:r>
+        <w:rPr>
+          <w:rFonts w:asciiTheme="majorHAnsi" w:hAnsiTheme="majorHAnsi"/>
+          <w:b/>
+          <w:sz w:val="20"/>
+          <w:szCs w:val="20"/>
+        </w:rPr>
+        <w:t>A</w:t>
+      </w:r>
+      <w:r>
+        <w:rPr>
+          <w:rFonts w:asciiTheme="majorHAnsi" w:hAnsiTheme="majorHAnsi"/>
+          <w:sz w:val="20"/>
+          <w:szCs w:val="20"/>
+        </w:rPr>
+        <w:t>pache – the web server</w:t>
+      </w:r>
+    </w:p>
+    <w:p>
+      <w:pPr>
+        <w:pStyle w:val="Listenabsatz"/>
+        <w:numPr>
+          <w:ilvl w:val="0"/>
+          <w:numId w:val="1"/>
+        </w:numPr>
+        <w:spacing w:line="360" w:lineRule="auto"/>
+        <w:jc w:val="both"/>
+        <w:rPr>
+          <w:rFonts w:asciiTheme="majorHAnsi" w:hAnsiTheme="majorHAnsi"/>
+          <w:sz w:val="20"/>
+          <w:szCs w:val="20"/>
+        </w:rPr>
+      </w:pPr>
+      <w:r>
+        <w:rPr>
+          <w:rFonts w:asciiTheme="majorHAnsi" w:hAnsiTheme="majorHAnsi"/>
+          <w:b/>
+          <w:sz w:val="20"/>
+          <w:szCs w:val="20"/>
+        </w:rPr>
+        <w:t>M</w:t>
+      </w:r>
+      <w:r>
+        <w:rPr>
+          <w:rFonts w:asciiTheme="majorHAnsi" w:hAnsiTheme="majorHAnsi"/>
+          <w:sz w:val="20"/>
+          <w:szCs w:val="20"/>
+        </w:rPr>
+        <w:t>ySQL – the database</w:t>
+      </w:r>
+      <w:r>
+        <w:rPr>
+          <w:rFonts w:asciiTheme="majorHAnsi" w:hAnsiTheme="majorHAnsi"/>
+          <w:sz w:val="20"/>
+          <w:szCs w:val="20"/>
+        </w:rPr>
+        <w:t xml:space="preserve"> management system</w:t>
+      </w:r>
+    </w:p>
+    <w:p>
+      <w:pPr>
+        <w:pStyle w:val="Listenabsatz"/>
+        <w:numPr>
+          <w:ilvl w:val="0"/>
+          <w:numId w:val="1"/>
+        </w:numPr>
+        <w:spacing w:line="360" w:lineRule="auto"/>
+        <w:jc w:val="both"/>
+        <w:rPr>
+          <w:rFonts w:asciiTheme="majorHAnsi" w:hAnsiTheme="majorHAnsi"/>
+          <w:sz w:val="20"/>
+          <w:szCs w:val="20"/>
+        </w:rPr>
+      </w:pPr>
+      <w:r>
+        <w:rPr>
+          <w:rFonts w:asciiTheme="majorHAnsi" w:hAnsiTheme="majorHAnsi"/>
+          <w:b/>
+          <w:sz w:val="20"/>
+          <w:szCs w:val="20"/>
+        </w:rPr>
+        <w:t>P</w:t>
+      </w:r>
+      <w:r>
+        <w:rPr>
+          <w:rFonts w:asciiTheme="majorHAnsi" w:hAnsiTheme="majorHAnsi"/>
+          <w:sz w:val="20"/>
+          <w:szCs w:val="20"/>
+        </w:rPr>
+        <w:t>HP, Perl or Python – the scripting language</w:t>
+      </w:r>
+    </w:p>
+    <w:p>
+      <w:pPr>
+        <w:pStyle w:val="Listenabsatz"/>
+        <w:spacing w:line="360" w:lineRule="auto"/>
+        <w:jc w:val="both"/>
+        <w:rPr>
+          <w:rFonts w:asciiTheme="majorHAnsi" w:hAnsiTheme="majorHAnsi"/>
+          <w:sz w:val="20"/>
+          <w:szCs w:val="20"/>
+        </w:rPr>
+      </w:pPr>
+    </w:p>
+    <w:p>
+      <w:pPr>
+        <w:tabs>
+          <w:tab w:val="left" w:pos="2127"/>
+        </w:tabs>
+        <w:spacing w:line="360" w:lineRule="auto"/>
+        <w:jc w:val="both"/>
+        <w:rPr>
+          <w:rFonts w:asciiTheme="majorHAnsi" w:hAnsiTheme="majorHAnsi"/>
+          <w:sz w:val="20"/>
+          <w:szCs w:val="20"/>
+        </w:rPr>
+      </w:pPr>
+      <w:r>
+        <w:rPr>
+          <w:rFonts w:asciiTheme="majorHAnsi" w:hAnsiTheme="majorHAnsi"/>
+          <w:sz w:val="20"/>
+          <w:szCs w:val="20"/>
+        </w:rPr>
+        <w:t>These four layers combined form the basic architecture for a</w:t>
+      </w:r>
+      <w:r>
+        <w:rPr>
+          <w:rFonts w:asciiTheme="majorHAnsi" w:hAnsiTheme="majorHAnsi"/>
+          <w:sz w:val="20"/>
+          <w:szCs w:val="20"/>
+        </w:rPr>
+        <w:t xml:space="preserve"> general purpose</w:t>
+      </w:r>
+      <w:r>
+        <w:rPr>
+          <w:rFonts w:asciiTheme="majorHAnsi" w:hAnsiTheme="majorHAnsi"/>
+          <w:sz w:val="20"/>
+          <w:szCs w:val="20"/>
+        </w:rPr>
+        <w:t xml:space="preserve"> web server serving as the underlying back-end for many </w:t>
+      </w:r>
+      <w:r>
+        <w:rPr>
+          <w:rFonts w:asciiTheme="majorHAnsi" w:hAnsiTheme="majorHAnsi"/>
+          <w:sz w:val="20"/>
+          <w:szCs w:val="20"/>
+        </w:rPr>
+        <w:t xml:space="preserve">dynamic web sites and applications. </w:t>
+      </w:r>
+      <w:r>
+        <w:rPr>
+          <w:rFonts w:asciiTheme="majorHAnsi" w:hAnsiTheme="majorHAnsi"/>
+          <w:sz w:val="20"/>
+          <w:szCs w:val="20"/>
+        </w:rPr>
+        <w:t xml:space="preserve">LAMP has </w:t>
+      </w:r>
+      <w:r>
+        <w:rPr>
+          <w:rFonts w:asciiTheme="majorHAnsi" w:hAnsiTheme="majorHAnsi"/>
+          <w:sz w:val="20"/>
+          <w:szCs w:val="20"/>
+        </w:rPr>
+        <w:t>become increasingly popular throughout the last decade, with many large and traffic-int</w:t>
+      </w:r>
+      <w:r>
+        <w:rPr>
+          <w:rFonts w:asciiTheme="majorHAnsi" w:hAnsiTheme="majorHAnsi"/>
+          <w:sz w:val="20"/>
+          <w:szCs w:val="20"/>
+        </w:rPr>
+        <w:t xml:space="preserve">ensive platforms such as Flickr, </w:t>
+      </w:r>
+      <w:r>
+        <w:rPr>
+          <w:rFonts w:asciiTheme="majorHAnsi" w:hAnsiTheme="majorHAnsi"/>
+          <w:sz w:val="20"/>
+          <w:szCs w:val="20"/>
+        </w:rPr>
+        <w:t>Facebook</w:t>
+      </w:r>
+      <w:r>
+        <w:rPr>
+          <w:rFonts w:asciiTheme="majorHAnsi" w:hAnsiTheme="majorHAnsi"/>
+          <w:sz w:val="20"/>
+          <w:szCs w:val="20"/>
+        </w:rPr>
+        <w:t xml:space="preserve"> and Wikipedia using it as their base architecture, though particular component</w:t>
+      </w:r>
+      <w:r>
+        <w:rPr>
+          <w:rFonts w:asciiTheme="majorHAnsi" w:hAnsiTheme="majorHAnsi"/>
+          <w:sz w:val="20"/>
+          <w:szCs w:val="20"/>
+        </w:rPr>
+        <w:t>s</w:t>
+      </w:r>
+      <w:r>
+        <w:rPr>
+          <w:rFonts w:asciiTheme="majorHAnsi" w:hAnsiTheme="majorHAnsi"/>
+          <w:sz w:val="20"/>
+          <w:szCs w:val="20"/>
+        </w:rPr>
+        <w:t xml:space="preserve"> of the stack may be exchanged with other technologies to fit indvidual requirements.</w:t>
+      </w:r>
+    </w:p>
+    <w:p>
+      <w:pPr>
+        <w:tabs>
+          <w:tab w:val="left" w:pos="2127"/>
+        </w:tabs>
+        <w:spacing w:line="360" w:lineRule="auto"/>
+        <w:jc w:val="both"/>
+        <w:rPr>
+          <w:rFonts w:asciiTheme="majorHAnsi" w:hAnsiTheme="majorHAnsi"/>
+          <w:sz w:val="20"/>
+          <w:szCs w:val="20"/>
+        </w:rPr>
+      </w:pPr>
+      <w:r>
+        <w:rPr>
+          <w:rFonts w:asciiTheme="majorHAnsi" w:hAnsiTheme="majorHAnsi"/>
+          <w:sz w:val="20"/>
+          <w:szCs w:val="20"/>
+        </w:rPr>
+        <w:t xml:space="preserve">The LAMP stack </w:t>
+      </w:r>
+      <w:r>
+        <w:rPr>
+          <w:rFonts w:asciiTheme="majorHAnsi" w:hAnsiTheme="majorHAnsi"/>
+          <w:sz w:val="20"/>
+          <w:szCs w:val="20"/>
+        </w:rPr>
+        <w:t>offers several significant benefits: The components are open-source and available for free</w:t>
+      </w:r>
+      <w:r>
+        <w:rPr>
+          <w:rFonts w:asciiTheme="majorHAnsi" w:hAnsiTheme="majorHAnsi"/>
+          <w:sz w:val="20"/>
+          <w:szCs w:val="20"/>
+        </w:rPr>
+        <w:t>, provided they are used in other open-source projects</w:t>
+      </w:r>
+      <w:r>
+        <w:rPr>
+          <w:rFonts w:asciiTheme="majorHAnsi" w:hAnsiTheme="majorHAnsi"/>
+          <w:sz w:val="20"/>
+          <w:szCs w:val="20"/>
+        </w:rPr>
+        <w:t xml:space="preserve">. </w:t>
+      </w:r>
+      <w:r>
+        <w:rPr>
+          <w:rFonts w:asciiTheme="majorHAnsi" w:hAnsiTheme="majorHAnsi"/>
+          <w:sz w:val="20"/>
+          <w:szCs w:val="20"/>
+        </w:rPr>
+        <w:t xml:space="preserve">Required hardware components and </w:t>
+      </w:r>
+      <w:r>
+        <w:rPr>
+          <w:rFonts w:asciiTheme="majorHAnsi" w:hAnsiTheme="majorHAnsi"/>
+          <w:sz w:val="20"/>
+          <w:szCs w:val="20"/>
+        </w:rPr>
+        <w:t xml:space="preserve">commercial licences for database systems and </w:t>
+      </w:r>
+      <w:r>
+        <w:rPr>
+          <w:rFonts w:asciiTheme="majorHAnsi" w:hAnsiTheme="majorHAnsi"/>
+          <w:sz w:val="20"/>
+          <w:szCs w:val="20"/>
+        </w:rPr>
+        <w:t>application servers are very inexpensive</w:t>
+      </w:r>
+      <w:r>
+        <w:rPr>
+          <w:rFonts w:asciiTheme="majorHAnsi" w:hAnsiTheme="majorHAnsi"/>
+          <w:sz w:val="20"/>
+          <w:szCs w:val="20"/>
+        </w:rPr>
+        <w:t xml:space="preserve"> compared to other popular solutions such as the ASP.NET or J2EE frameworks</w:t>
+      </w:r>
+      <w:r>
+        <w:rPr>
+          <w:rFonts w:asciiTheme="majorHAnsi" w:hAnsiTheme="majorHAnsi"/>
+          <w:sz w:val="20"/>
+          <w:szCs w:val="20"/>
+        </w:rPr>
+        <w:t xml:space="preserve">. </w:t>
+      </w:r>
+      <w:r>
+        <w:rPr>
+          <w:rFonts w:asciiTheme="majorHAnsi" w:hAnsiTheme="majorHAnsi"/>
+          <w:sz w:val="20"/>
+          <w:szCs w:val="20"/>
+        </w:rPr>
+        <w:t>LAMP</w:t>
+      </w:r>
+      <w:r>
+        <w:rPr>
+          <w:rFonts w:asciiTheme="majorHAnsi" w:hAnsiTheme="majorHAnsi"/>
+          <w:sz w:val="20"/>
+          <w:szCs w:val="20"/>
+        </w:rPr>
+        <w:t xml:space="preserve"> is considered reasonably secure, very flexible and, if configured correctly, can by highly performant and scalable.  </w:t>
+      </w:r>
+    </w:p>
+    <w:p>
+      <w:pPr>
+        <w:tabs>
+          <w:tab w:val="left" w:pos="2127"/>
+        </w:tabs>
+        <w:spacing w:line="360" w:lineRule="auto"/>
+        <w:jc w:val="both"/>
+        <w:rPr>
+          <w:rFonts w:asciiTheme="majorHAnsi" w:hAnsiTheme="majorHAnsi"/>
+          <w:sz w:val="20"/>
+          <w:szCs w:val="20"/>
+        </w:rPr>
+      </w:pPr>
+      <w:r>
+        <w:rPr>
+          <w:rFonts w:asciiTheme="majorHAnsi" w:hAnsiTheme="majorHAnsi"/>
+          <w:sz w:val="20"/>
+          <w:szCs w:val="20"/>
+        </w:rPr>
+        <w:t xml:space="preserve">Disadvantages of the LAMP </w:t>
+      </w:r>
+      <w:r>
+        <w:rPr>
+          <w:rFonts w:asciiTheme="majorHAnsi" w:hAnsiTheme="majorHAnsi"/>
+          <w:sz w:val="20"/>
+          <w:szCs w:val="20"/>
+        </w:rPr>
+        <w:t>approach</w:t>
+      </w:r>
+      <w:r>
+        <w:rPr>
+          <w:rFonts w:asciiTheme="majorHAnsi" w:hAnsiTheme="majorHAnsi"/>
+          <w:sz w:val="20"/>
+          <w:szCs w:val="20"/>
+        </w:rPr>
+        <w:t xml:space="preserve"> are </w:t>
+      </w:r>
+      <w:r>
+        <w:rPr>
+          <w:rFonts w:asciiTheme="majorHAnsi" w:hAnsiTheme="majorHAnsi"/>
+          <w:sz w:val="20"/>
+          <w:szCs w:val="20"/>
+        </w:rPr>
+        <w:t>seen less commonly in the bundle as a whole, but rath</w:t>
+      </w:r>
+      <w:r>
+        <w:rPr>
+          <w:rFonts w:asciiTheme="majorHAnsi" w:hAnsiTheme="majorHAnsi"/>
+          <w:sz w:val="20"/>
+          <w:szCs w:val="20"/>
+        </w:rPr>
+        <w:t xml:space="preserve">er in </w:t>
+      </w:r>
+      <w:r>
+        <w:rPr>
+          <w:rFonts w:asciiTheme="majorHAnsi" w:hAnsiTheme="majorHAnsi"/>
+          <w:sz w:val="20"/>
+          <w:szCs w:val="20"/>
+        </w:rPr>
+        <w:t>known</w:t>
+      </w:r>
+      <w:r>
+        <w:rPr>
+          <w:rFonts w:asciiTheme="majorHAnsi" w:hAnsiTheme="majorHAnsi"/>
+          <w:sz w:val="20"/>
+          <w:szCs w:val="20"/>
+        </w:rPr>
+        <w:t xml:space="preserve"> </w:t>
+      </w:r>
+      <w:r>
+        <w:rPr>
+          <w:rFonts w:asciiTheme="majorHAnsi" w:hAnsiTheme="majorHAnsi"/>
+          <w:sz w:val="20"/>
+          <w:szCs w:val="20"/>
+        </w:rPr>
+        <w:t>weaknesses of it</w:t>
+      </w:r>
+      <w:r>
+        <w:rPr>
+          <w:rFonts w:asciiTheme="majorHAnsi" w:hAnsiTheme="majorHAnsi"/>
+          <w:sz w:val="20"/>
+          <w:szCs w:val="20"/>
+        </w:rPr>
+        <w:t>s components</w:t>
+      </w:r>
+      <w:r>
+        <w:rPr>
+          <w:rFonts w:asciiTheme="majorHAnsi" w:hAnsiTheme="majorHAnsi"/>
+          <w:sz w:val="20"/>
+          <w:szCs w:val="20"/>
+        </w:rPr>
+        <w:t xml:space="preserve"> in particular scenarios</w:t>
+      </w:r>
+      <w:r>
+        <w:rPr>
+          <w:rFonts w:asciiTheme="majorHAnsi" w:hAnsiTheme="majorHAnsi"/>
+          <w:sz w:val="20"/>
+          <w:szCs w:val="20"/>
+        </w:rPr>
+        <w:t>.</w:t>
+      </w:r>
+      <w:r>
+        <w:rPr>
+          <w:rFonts w:asciiTheme="majorHAnsi" w:hAnsiTheme="majorHAnsi"/>
+          <w:sz w:val="20"/>
+          <w:szCs w:val="20"/>
+        </w:rPr>
+        <w:t xml:space="preserve"> </w:t>
+      </w:r>
+      <w:r>
+        <w:rPr>
+          <w:rFonts w:asciiTheme="majorHAnsi" w:hAnsiTheme="majorHAnsi"/>
+          <w:sz w:val="20"/>
+          <w:szCs w:val="20"/>
+        </w:rPr>
+        <w:t>The following discusses the individual layers in further detail and suggests viable alternatives for each component.</w:t>
+      </w:r>
+    </w:p>
+    <w:p>
+      <w:pPr>
+        <w:tabs>
+          <w:tab w:val="left" w:pos="2127"/>
+        </w:tabs>
+        <w:spacing w:line="360" w:lineRule="auto"/>
+        <w:jc w:val="both"/>
+        <w:rPr>
+          <w:rFonts w:asciiTheme="majorHAnsi" w:hAnsiTheme="majorHAnsi"/>
+          <w:sz w:val="20"/>
+          <w:szCs w:val="20"/>
+        </w:rPr>
+      </w:pPr>
+    </w:p>
+    <w:p>
+      <w:pPr>
+        <w:tabs>
+          <w:tab w:val="left" w:pos="2127"/>
+        </w:tabs>
+        <w:spacing w:line="360" w:lineRule="auto"/>
+        <w:jc w:val="both"/>
+        <w:rPr>
+          <w:rFonts w:asciiTheme="majorHAnsi" w:hAnsiTheme="majorHAnsi"/>
+          <w:sz w:val="20"/>
+          <w:szCs w:val="20"/>
+        </w:rPr>
+      </w:pPr>
+      <w:r>
+        <w:rPr>
+          <w:rFonts w:asciiTheme="majorHAnsi" w:hAnsiTheme="majorHAnsi"/>
+          <w:sz w:val="20"/>
+          <w:szCs w:val="20"/>
+        </w:rPr>
+        <w:t xml:space="preserve">As stated above, the L in LAMP refers to the operating system that the server is running on. Traditionally, this would be one of the many freely available Linux Versions: </w:t>
+      </w:r>
+      <w:r>
+        <w:rPr>
+          <w:rFonts w:asciiTheme="majorHAnsi" w:hAnsiTheme="majorHAnsi"/>
+          <w:sz w:val="20"/>
+          <w:szCs w:val="20"/>
+        </w:rPr>
+        <w:t xml:space="preserve">CentOS, Debian, RedHat Enterprise Linux, SuSE Linux </w:t>
+      </w:r>
+      <w:r>
+        <w:rPr>
+          <w:rFonts w:asciiTheme="majorHAnsi" w:hAnsiTheme="majorHAnsi"/>
+          <w:sz w:val="20"/>
+          <w:szCs w:val="20"/>
+        </w:rPr>
+        <w:t>or</w:t>
+      </w:r>
+      <w:r>
+        <w:rPr>
+          <w:rFonts w:asciiTheme="majorHAnsi" w:hAnsiTheme="majorHAnsi"/>
+          <w:sz w:val="20"/>
+          <w:szCs w:val="20"/>
+        </w:rPr>
+        <w:t xml:space="preserve"> Ubuntu</w:t>
+      </w:r>
+      <w:r>
+        <w:rPr>
+          <w:rFonts w:asciiTheme="majorHAnsi" w:hAnsiTheme="majorHAnsi"/>
+          <w:sz w:val="20"/>
+          <w:szCs w:val="20"/>
+        </w:rPr>
+        <w:t xml:space="preserve">. However, the bottom layer is generally </w:t>
+      </w:r>
+      <w:r>
+        <w:rPr>
+          <w:rFonts w:asciiTheme="majorHAnsi" w:hAnsiTheme="majorHAnsi"/>
+          <w:sz w:val="20"/>
+          <w:szCs w:val="20"/>
+        </w:rPr>
+        <w:t>exchangeable</w:t>
+      </w:r>
+      <w:r>
+        <w:rPr>
+          <w:rFonts w:asciiTheme="majorHAnsi" w:hAnsiTheme="majorHAnsi"/>
+          <w:sz w:val="20"/>
+          <w:szCs w:val="20"/>
+        </w:rPr>
+        <w:t xml:space="preserve"> with any arbitary OS – there are WAMP and MAMP configurations that run Windows or Mac OS as the underlying system respectively. Furthermore</w:t>
+      </w:r>
+      <w:r>
+        <w:rPr>
+          <w:rFonts w:asciiTheme="majorHAnsi" w:hAnsiTheme="majorHAnsi"/>
+          <w:sz w:val="20"/>
+          <w:szCs w:val="20"/>
+        </w:rPr>
+        <w:t xml:space="preserve">, there are a handful of UNIX-based operating systems that are less popular in commercial use but hold significant advantages </w:t>
+      </w:r>
+      <w:r>
+        <w:rPr>
+          <w:rFonts w:asciiTheme="majorHAnsi" w:hAnsiTheme="majorHAnsi"/>
+          <w:sz w:val="20"/>
+          <w:szCs w:val="20"/>
+        </w:rPr>
+        <w:t>over</w:t>
+      </w:r>
+      <w:r>
+        <w:rPr>
+          <w:rFonts w:asciiTheme="majorHAnsi" w:hAnsiTheme="majorHAnsi"/>
+          <w:sz w:val="20"/>
+          <w:szCs w:val="20"/>
+        </w:rPr>
+        <w:t xml:space="preserve"> the traditional approach in back-end architecture. </w:t>
+      </w:r>
+    </w:p>
+    <w:p>
+      <w:pPr>
+        <w:tabs>
+          <w:tab w:val="left" w:pos="2127"/>
+        </w:tabs>
+        <w:spacing w:line="360" w:lineRule="auto"/>
+        <w:jc w:val="both"/>
+        <w:rPr>
+          <w:rFonts w:asciiTheme="majorHAnsi" w:hAnsiTheme="majorHAnsi"/>
+          <w:sz w:val="20"/>
+          <w:szCs w:val="20"/>
+        </w:rPr>
+      </w:pPr>
+      <w:r>
+        <w:rPr>
+          <w:rFonts w:asciiTheme="majorHAnsi" w:hAnsiTheme="majorHAnsi"/>
+          <w:sz w:val="20"/>
+          <w:szCs w:val="20"/>
+        </w:rPr>
+        <w:t xml:space="preserve">Solaris, developed by Sun Microsystems, offers high scalability and a set of powerful features such as ZFS, a file system combined with volume management capabilites that </w:t>
+      </w:r>
+      <w:r>
+        <w:rPr>
+          <w:rFonts w:asciiTheme="majorHAnsi" w:hAnsiTheme="majorHAnsi"/>
+          <w:sz w:val="20"/>
+          <w:szCs w:val="20"/>
+        </w:rPr>
+        <w:t xml:space="preserve">is designed to be highly robust against data corruption through use of </w:t>
+      </w:r>
+      <w:r>
+        <w:rPr>
+          <w:rFonts w:asciiTheme="majorHAnsi" w:hAnsiTheme="majorHAnsi"/>
+          <w:sz w:val="20"/>
+          <w:szCs w:val="20"/>
+        </w:rPr>
+        <w:t>data snapshots, multiple copies, and data checksums</w:t>
+      </w:r>
+      <w:r>
+        <w:rPr>
+          <w:rFonts w:asciiTheme="majorHAnsi" w:hAnsiTheme="majorHAnsi"/>
+          <w:sz w:val="20"/>
+          <w:szCs w:val="20"/>
+        </w:rPr>
+        <w:t xml:space="preserve">. </w:t>
+      </w:r>
+      <w:r>
+        <w:rPr>
+          <w:rFonts w:asciiTheme="majorHAnsi" w:hAnsiTheme="majorHAnsi"/>
+          <w:sz w:val="20"/>
+          <w:szCs w:val="20"/>
+        </w:rPr>
+        <w:t xml:space="preserve">Due to its excellent support of multithreading, </w:t>
+      </w:r>
+      <w:r>
+        <w:rPr>
+          <w:rFonts w:asciiTheme="majorHAnsi" w:hAnsiTheme="majorHAnsi"/>
+          <w:sz w:val="20"/>
+          <w:szCs w:val="20"/>
+        </w:rPr>
+        <w:t xml:space="preserve">Solaris also shows better performance than Linux on most hardware platforms, especially </w:t>
+      </w:r>
+      <w:r>
+        <w:rPr>
+          <w:rFonts w:asciiTheme="majorHAnsi" w:hAnsiTheme="majorHAnsi"/>
+          <w:sz w:val="20"/>
+          <w:szCs w:val="20"/>
+        </w:rPr>
+        <w:t xml:space="preserve">on </w:t>
+      </w:r>
+      <w:r>
+        <w:rPr>
+          <w:rFonts w:asciiTheme="majorHAnsi" w:hAnsiTheme="majorHAnsi"/>
+          <w:sz w:val="20"/>
+          <w:szCs w:val="20"/>
+        </w:rPr>
+        <w:t xml:space="preserve">larger installations with multiple CPUs and cores. </w:t>
+      </w:r>
+      <w:r>
+        <w:rPr>
+          <w:rFonts w:asciiTheme="majorHAnsi" w:hAnsiTheme="majorHAnsi"/>
+          <w:sz w:val="20"/>
+          <w:szCs w:val="20"/>
+        </w:rPr>
+        <w:t>Therefore, Solaris distributions are certainly a viable alternative if maximum performance is a crucial business requirement.</w:t>
+      </w:r>
+    </w:p>
+    <w:p>
+      <w:pPr>
+        <w:tabs>
+          <w:tab w:val="left" w:pos="2127"/>
+        </w:tabs>
+        <w:spacing w:line="360" w:lineRule="auto"/>
+        <w:jc w:val="both"/>
+        <w:rPr>
+          <w:rFonts w:asciiTheme="majorHAnsi" w:hAnsiTheme="majorHAnsi"/>
+          <w:sz w:val="20"/>
+          <w:szCs w:val="20"/>
+        </w:rPr>
+      </w:pPr>
+      <w:r>
+        <w:rPr>
+          <w:rFonts w:asciiTheme="majorHAnsi" w:hAnsiTheme="majorHAnsi"/>
+          <w:sz w:val="20"/>
+          <w:szCs w:val="20"/>
+        </w:rPr>
+        <w:t xml:space="preserve">Another solution that gained a lot of popularity, especially in environments in which security considerations are of high priority, </w:t>
+      </w:r>
+      <w:r>
+        <w:rPr>
+          <w:rFonts w:asciiTheme="majorHAnsi" w:hAnsiTheme="majorHAnsi"/>
+          <w:sz w:val="20"/>
+          <w:szCs w:val="20"/>
+        </w:rPr>
+        <w:t xml:space="preserve">is OpenBSD. It is designed to be outstandigly robust against attacks, for example by </w:t>
+      </w:r>
+      <w:r>
+        <w:rPr>
+          <w:rFonts w:asciiTheme="majorHAnsi" w:hAnsiTheme="majorHAnsi"/>
+          <w:sz w:val="20"/>
+          <w:szCs w:val="20"/>
+        </w:rPr>
+        <w:t xml:space="preserve">prohibiting simultaneous writing and execution processes on the same chunk of memory. A major disadvantage of OpenBSD is the systems relatively poor support of </w:t>
+      </w:r>
+      <w:r>
+        <w:rPr>
+          <w:rFonts w:asciiTheme="majorHAnsi" w:hAnsiTheme="majorHAnsi"/>
+          <w:sz w:val="20"/>
+          <w:szCs w:val="20"/>
+        </w:rPr>
+        <w:t>s</w:t>
+      </w:r>
+      <w:r>
+        <w:rPr>
+          <w:rFonts w:asciiTheme="majorHAnsi" w:hAnsiTheme="majorHAnsi"/>
+          <w:sz w:val="20"/>
+          <w:szCs w:val="20"/>
+        </w:rPr>
+        <w:t>ymmetric multiprocessing</w:t>
+      </w:r>
+      <w:r>
+        <w:rPr>
+          <w:rFonts w:asciiTheme="majorHAnsi" w:hAnsiTheme="majorHAnsi"/>
+          <w:sz w:val="20"/>
+          <w:szCs w:val="20"/>
+        </w:rPr>
+        <w:t xml:space="preserve">, making it significantly slower than most other operating systems. OpenBSD is a good solution for projects in which security is considered more important </w:t>
+      </w:r>
+      <w:r>
+        <w:rPr>
+          <w:rFonts w:asciiTheme="majorHAnsi" w:hAnsiTheme="majorHAnsi"/>
+          <w:sz w:val="20"/>
+          <w:szCs w:val="20"/>
+        </w:rPr>
+        <w:t>than performance.</w:t>
+      </w:r>
       <w:bookmarkStart w:id="0" w:name="_GoBack"/>
       <w:bookmarkEnd w:id="0"/>
+    </w:p>
+    <w:p>
+      <w:pPr>
+        <w:tabs>
+          <w:tab w:val="left" w:pos="2127"/>
+        </w:tabs>
+        <w:spacing w:line="360" w:lineRule="auto"/>
+        <w:jc w:val="both"/>
+        <w:rPr>
+          <w:rFonts w:asciiTheme="majorHAnsi" w:hAnsiTheme="majorHAnsi"/>
+          <w:sz w:val="20"/>
+          <w:szCs w:val="20"/>
+        </w:rPr>
+      </w:pPr>
+    </w:p>
+    <w:p>
+      <w:pPr>
+        <w:tabs>
+          <w:tab w:val="left" w:pos="2127"/>
+        </w:tabs>
+        <w:spacing w:line="360" w:lineRule="auto"/>
+        <w:jc w:val="both"/>
+        <w:rPr>
+          <w:rFonts w:asciiTheme="majorHAnsi" w:hAnsiTheme="majorHAnsi"/>
+          <w:sz w:val="20"/>
+          <w:szCs w:val="20"/>
+        </w:rPr>
+      </w:pPr>
+    </w:p>
+    <w:p>
+      <w:pPr>
+        <w:tabs>
+          <w:tab w:val="left" w:pos="2127"/>
+        </w:tabs>
+        <w:spacing w:line="360" w:lineRule="auto"/>
+        <w:jc w:val="both"/>
+        <w:rPr>
+          <w:rFonts w:asciiTheme="majorHAnsi" w:hAnsiTheme="majorHAnsi"/>
+          <w:sz w:val="20"/>
+          <w:szCs w:val="20"/>
+        </w:rPr>
+      </w:pPr>
+      <w:r>
+        <w:rPr>
+          <w:rFonts w:asciiTheme="majorHAnsi" w:hAnsiTheme="majorHAnsi"/>
+          <w:sz w:val="20"/>
+          <w:szCs w:val="20"/>
+        </w:rPr>
+        <w:t>For example, while MySQL is generally a robust and flexible database managment system for most purposes, it shows significant performance issues on complex queries</w:t>
+      </w:r>
+      <w:r>
+        <w:rPr>
+          <w:rFonts w:asciiTheme="majorHAnsi" w:hAnsiTheme="majorHAnsi"/>
+          <w:sz w:val="20"/>
+          <w:szCs w:val="20"/>
+        </w:rPr>
+        <w:t xml:space="preserve"> </w:t>
+      </w:r>
+      <w:r>
+        <w:rPr>
+          <w:rFonts w:asciiTheme="majorHAnsi" w:hAnsiTheme="majorHAnsi"/>
+          <w:sz w:val="20"/>
+          <w:szCs w:val="20"/>
+        </w:rPr>
+        <w:t xml:space="preserve">However, these concerns can usually be addressed </w:t>
+      </w:r>
     </w:p>
     <w:sectPr>
       <w:pgSz w:w="11900" w:h="16840"/>
@@ -3208,7 +4173,7 @@
   <w:abstractNum w:abstractNumId="0">
     <w:nsid w:val="48AC40D8"/>
     <w:multiLevelType w:val="hybridMultilevel"/>
-    <w:tmpl w:val="EE1A13A0"/>
+    <w:tmpl w:val="A7A2A6E4"/>
     <w:lvl w:ilvl="0" w:tplc="04070001">
       <w:start w:val="1"/>
       <w:numFmt w:val="bullet"/>

--- a/current.docx
+++ b/current.docx
@@ -3658,79 +3658,7 @@
           <w:sz w:val="20"/>
           <w:szCs w:val="20"/>
         </w:rPr>
-        <w:t xml:space="preserve">As stated above, the L in LAMP refers to the operating system that the server is running on. Traditionally, this would be one of the many freely available Linux Versions: </w:t>
-      </w:r>
-      <w:r>
-        <w:rPr>
-          <w:rFonts w:asciiTheme="majorHAnsi" w:hAnsiTheme="majorHAnsi"/>
-          <w:sz w:val="20"/>
-          <w:szCs w:val="20"/>
-        </w:rPr>
-        <w:t xml:space="preserve">CentOS, Debian, RedHat Enterprise Linux, SuSE Linux </w:t>
-      </w:r>
-      <w:r>
-        <w:rPr>
-          <w:rFonts w:asciiTheme="majorHAnsi" w:hAnsiTheme="majorHAnsi"/>
-          <w:sz w:val="20"/>
-          <w:szCs w:val="20"/>
-        </w:rPr>
-        <w:t>or</w:t>
-      </w:r>
-      <w:r>
-        <w:rPr>
-          <w:rFonts w:asciiTheme="majorHAnsi" w:hAnsiTheme="majorHAnsi"/>
-          <w:sz w:val="20"/>
-          <w:szCs w:val="20"/>
-        </w:rPr>
-        <w:t xml:space="preserve"> Ubuntu</w:t>
-      </w:r>
-      <w:r>
-        <w:rPr>
-          <w:rFonts w:asciiTheme="majorHAnsi" w:hAnsiTheme="majorHAnsi"/>
-          <w:sz w:val="20"/>
-          <w:szCs w:val="20"/>
-        </w:rPr>
-        <w:t xml:space="preserve">. However, the bottom layer is generally </w:t>
-      </w:r>
-      <w:r>
-        <w:rPr>
-          <w:rFonts w:asciiTheme="majorHAnsi" w:hAnsiTheme="majorHAnsi"/>
-          <w:sz w:val="20"/>
-          <w:szCs w:val="20"/>
-        </w:rPr>
-        <w:t>exchangeable</w:t>
-      </w:r>
-      <w:r>
-        <w:rPr>
-          <w:rFonts w:asciiTheme="majorHAnsi" w:hAnsiTheme="majorHAnsi"/>
-          <w:sz w:val="20"/>
-          <w:szCs w:val="20"/>
-        </w:rPr>
-        <w:t xml:space="preserve"> with any arbitary OS – there are WAMP and MAMP configurations that run Windows or Mac OS as the underlying system respectively. Furthermore</w:t>
-      </w:r>
-      <w:r>
-        <w:rPr>
-          <w:rFonts w:asciiTheme="majorHAnsi" w:hAnsiTheme="majorHAnsi"/>
-          <w:sz w:val="20"/>
-          <w:szCs w:val="20"/>
-        </w:rPr>
-        <w:t xml:space="preserve">, there are a handful of UNIX-based operating systems that are less popular in commercial use but hold significant advantages </w:t>
-      </w:r>
-      <w:r>
-        <w:rPr>
-          <w:rFonts w:asciiTheme="majorHAnsi" w:hAnsiTheme="majorHAnsi"/>
-          <w:sz w:val="20"/>
-          <w:szCs w:val="20"/>
-        </w:rPr>
-        <w:t>over</w:t>
-      </w:r>
-      <w:r>
-        <w:rPr>
-          <w:rFonts w:asciiTheme="majorHAnsi" w:hAnsiTheme="majorHAnsi"/>
-          <w:sz w:val="20"/>
-          <w:szCs w:val="20"/>
-        </w:rPr>
-        <w:t xml:space="preserve"> the traditional approach in back-end architecture. </w:t>
+        <w:t>Operating system solutions</w:t>
       </w:r>
     </w:p>
     <w:p>
@@ -3746,78 +3674,6 @@
           <w:szCs w:val="20"/>
         </w:rPr>
       </w:pPr>
-      <w:r>
-        <w:rPr>
-          <w:rFonts w:asciiTheme="majorHAnsi" w:hAnsiTheme="majorHAnsi"/>
-          <w:sz w:val="20"/>
-          <w:szCs w:val="20"/>
-        </w:rPr>
-        <w:t xml:space="preserve">Solaris, developed by Sun Microsystems, offers high scalability and a set of powerful features such as ZFS, a file system combined with volume management capabilites that </w:t>
-      </w:r>
-      <w:r>
-        <w:rPr>
-          <w:rFonts w:asciiTheme="majorHAnsi" w:hAnsiTheme="majorHAnsi"/>
-          <w:sz w:val="20"/>
-          <w:szCs w:val="20"/>
-        </w:rPr>
-        <w:t xml:space="preserve">is designed to be highly robust against data corruption through use of </w:t>
-      </w:r>
-      <w:r>
-        <w:rPr>
-          <w:rFonts w:asciiTheme="majorHAnsi" w:hAnsiTheme="majorHAnsi"/>
-          <w:sz w:val="20"/>
-          <w:szCs w:val="20"/>
-        </w:rPr>
-        <w:t>data snapshots, multiple copies, and data checksums</w:t>
-      </w:r>
-      <w:r>
-        <w:rPr>
-          <w:rFonts w:asciiTheme="majorHAnsi" w:hAnsiTheme="majorHAnsi"/>
-          <w:sz w:val="20"/>
-          <w:szCs w:val="20"/>
-        </w:rPr>
-        <w:t xml:space="preserve">. </w:t>
-      </w:r>
-      <w:r>
-        <w:rPr>
-          <w:rFonts w:asciiTheme="majorHAnsi" w:hAnsiTheme="majorHAnsi"/>
-          <w:sz w:val="20"/>
-          <w:szCs w:val="20"/>
-        </w:rPr>
-        <w:t xml:space="preserve">Due to its excellent support of multithreading, </w:t>
-      </w:r>
-      <w:r>
-        <w:rPr>
-          <w:rFonts w:asciiTheme="majorHAnsi" w:hAnsiTheme="majorHAnsi"/>
-          <w:sz w:val="20"/>
-          <w:szCs w:val="20"/>
-        </w:rPr>
-        <w:t xml:space="preserve">Solaris also shows better performance than Linux on most hardware platforms, especially </w:t>
-      </w:r>
-      <w:r>
-        <w:rPr>
-          <w:rFonts w:asciiTheme="majorHAnsi" w:hAnsiTheme="majorHAnsi"/>
-          <w:sz w:val="20"/>
-          <w:szCs w:val="20"/>
-        </w:rPr>
-        <w:t xml:space="preserve">on </w:t>
-      </w:r>
-      <w:r>
-        <w:rPr>
-          <w:rFonts w:asciiTheme="majorHAnsi" w:hAnsiTheme="majorHAnsi"/>
-          <w:sz w:val="20"/>
-          <w:szCs w:val="20"/>
-        </w:rPr>
-        <w:t xml:space="preserve">larger installations with multiple CPUs and cores. </w:t>
-      </w:r>
-      <w:r>
-        <w:rPr>
-          <w:rFonts w:asciiTheme="majorHAnsi" w:hAnsiTheme="majorHAnsi"/>
-          <w:sz w:val="20"/>
-          <w:szCs w:val="20"/>
-        </w:rPr>
-        <w:t>Therefore, Solaris distributions are certainly a viable alternative if maximum performance is a crucial business requirement.</w:t>
-      </w:r>
     </w:p>
     <w:p>
       <w:pPr>
@@ -3838,58 +3694,80 @@
           <w:sz w:val="20"/>
           <w:szCs w:val="20"/>
         </w:rPr>
-        <w:t xml:space="preserve">Another solution that gained a lot of popularity, especially in environments in which security considerations are of high priority, </w:t>
-      </w:r>
-      <w:r>
-        <w:rPr>
-          <w:rFonts w:asciiTheme="majorHAnsi" w:hAnsiTheme="majorHAnsi"/>
-          <w:sz w:val="20"/>
-          <w:szCs w:val="20"/>
-        </w:rPr>
-        <w:t xml:space="preserve">is OpenBSD. It is designed to be outstandigly robust against attacks, for example by </w:t>
-      </w:r>
-      <w:r>
-        <w:rPr>
-          <w:rFonts w:asciiTheme="majorHAnsi" w:hAnsiTheme="majorHAnsi"/>
-          <w:sz w:val="20"/>
-          <w:szCs w:val="20"/>
-        </w:rPr>
-        <w:t xml:space="preserve">prohibiting simultaneous writing and execution processes on the same chunk of memory. A major disadvantage of OpenBSD is the systems relatively poor support of </w:t>
-      </w:r>
-      <w:r>
-        <w:rPr>
-          <w:rFonts w:asciiTheme="majorHAnsi" w:hAnsiTheme="majorHAnsi"/>
-          <w:sz w:val="20"/>
-          <w:szCs w:val="20"/>
-        </w:rPr>
-        <w:t>s</w:t>
-      </w:r>
-      <w:r>
-        <w:rPr>
-          <w:rFonts w:asciiTheme="majorHAnsi" w:hAnsiTheme="majorHAnsi"/>
-          <w:sz w:val="20"/>
-          <w:szCs w:val="20"/>
-        </w:rPr>
-        <w:t>ymmetric multiprocessing</w:t>
-      </w:r>
-      <w:r>
-        <w:rPr>
-          <w:rFonts w:asciiTheme="majorHAnsi" w:hAnsiTheme="majorHAnsi"/>
-          <w:sz w:val="20"/>
-          <w:szCs w:val="20"/>
-        </w:rPr>
-        <w:t xml:space="preserve">, making it significantly slower than most other operating systems. OpenBSD is a good solution for projects in which security is considered more important </w:t>
-      </w:r>
-      <w:r>
-        <w:rPr>
-          <w:rFonts w:asciiTheme="majorHAnsi" w:hAnsiTheme="majorHAnsi"/>
-          <w:sz w:val="20"/>
-          <w:szCs w:val="20"/>
-        </w:rPr>
-        <w:t>than performance.</w:t>
-      </w:r>
-      <w:bookmarkStart w:id="0" w:name="_GoBack"/>
-      <w:bookmarkEnd w:id="0"/>
+        <w:t xml:space="preserve">As stated above, the L in LAMP refers to the operating system that the server is running on. Traditionally, this would be one of the many freely available Linux Versions: </w:t>
+      </w:r>
+      <w:r>
+        <w:rPr>
+          <w:rFonts w:asciiTheme="majorHAnsi" w:hAnsiTheme="majorHAnsi"/>
+          <w:sz w:val="20"/>
+          <w:szCs w:val="20"/>
+        </w:rPr>
+        <w:t xml:space="preserve">CentOS, Debian, RedHat Enterprise Linux, SuSE Linux </w:t>
+      </w:r>
+      <w:r>
+        <w:rPr>
+          <w:rFonts w:asciiTheme="majorHAnsi" w:hAnsiTheme="majorHAnsi"/>
+          <w:sz w:val="20"/>
+          <w:szCs w:val="20"/>
+        </w:rPr>
+        <w:t>or</w:t>
+      </w:r>
+      <w:r>
+        <w:rPr>
+          <w:rFonts w:asciiTheme="majorHAnsi" w:hAnsiTheme="majorHAnsi"/>
+          <w:sz w:val="20"/>
+          <w:szCs w:val="20"/>
+        </w:rPr>
+        <w:t xml:space="preserve"> Ubuntu</w:t>
+      </w:r>
+      <w:r>
+        <w:rPr>
+          <w:rFonts w:asciiTheme="majorHAnsi" w:hAnsiTheme="majorHAnsi"/>
+          <w:sz w:val="20"/>
+          <w:szCs w:val="20"/>
+        </w:rPr>
+        <w:t xml:space="preserve">. However, the bottom layer is generally </w:t>
+      </w:r>
+      <w:r>
+        <w:rPr>
+          <w:rFonts w:asciiTheme="majorHAnsi" w:hAnsiTheme="majorHAnsi"/>
+          <w:sz w:val="20"/>
+          <w:szCs w:val="20"/>
+        </w:rPr>
+        <w:t>exchangeable</w:t>
+      </w:r>
+      <w:r>
+        <w:rPr>
+          <w:rFonts w:asciiTheme="majorHAnsi" w:hAnsiTheme="majorHAnsi"/>
+          <w:sz w:val="20"/>
+          <w:szCs w:val="20"/>
+        </w:rPr>
+        <w:t xml:space="preserve"> with any arbitary OS – there are WAMP and MAMP configurations that run Windows or Mac OS as the underlying system respectively. Furthermore</w:t>
+      </w:r>
+      <w:r>
+        <w:rPr>
+          <w:rFonts w:asciiTheme="majorHAnsi" w:hAnsiTheme="majorHAnsi"/>
+          <w:sz w:val="20"/>
+          <w:szCs w:val="20"/>
+        </w:rPr>
+        <w:t xml:space="preserve">, there are a handful of UNIX-based operating systems that are less popular in commercial use but hold significant advantages </w:t>
+      </w:r>
+      <w:r>
+        <w:rPr>
+          <w:rFonts w:asciiTheme="majorHAnsi" w:hAnsiTheme="majorHAnsi"/>
+          <w:sz w:val="20"/>
+          <w:szCs w:val="20"/>
+        </w:rPr>
+        <w:t>over</w:t>
+      </w:r>
+      <w:r>
+        <w:rPr>
+          <w:rFonts w:asciiTheme="majorHAnsi" w:hAnsiTheme="majorHAnsi"/>
+          <w:sz w:val="20"/>
+          <w:szCs w:val="20"/>
+        </w:rPr>
+        <w:t xml:space="preserve"> the traditional approach in back-end architecture. </w:t>
+      </w:r>
     </w:p>
     <w:p>
       <w:pPr>
@@ -3904,6 +3782,78 @@
           <w:szCs w:val="20"/>
         </w:rPr>
       </w:pPr>
+      <w:r>
+        <w:rPr>
+          <w:rFonts w:asciiTheme="majorHAnsi" w:hAnsiTheme="majorHAnsi"/>
+          <w:sz w:val="20"/>
+          <w:szCs w:val="20"/>
+        </w:rPr>
+        <w:t xml:space="preserve">Solaris, developed by Sun Microsystems, offers high scalability and a set of powerful features such as ZFS, a file system combined with volume management capabilites that </w:t>
+      </w:r>
+      <w:r>
+        <w:rPr>
+          <w:rFonts w:asciiTheme="majorHAnsi" w:hAnsiTheme="majorHAnsi"/>
+          <w:sz w:val="20"/>
+          <w:szCs w:val="20"/>
+        </w:rPr>
+        <w:t xml:space="preserve">is designed to be highly robust against data corruption through use of </w:t>
+      </w:r>
+      <w:r>
+        <w:rPr>
+          <w:rFonts w:asciiTheme="majorHAnsi" w:hAnsiTheme="majorHAnsi"/>
+          <w:sz w:val="20"/>
+          <w:szCs w:val="20"/>
+        </w:rPr>
+        <w:t>data snapshots, multiple copies, and data checksums</w:t>
+      </w:r>
+      <w:r>
+        <w:rPr>
+          <w:rFonts w:asciiTheme="majorHAnsi" w:hAnsiTheme="majorHAnsi"/>
+          <w:sz w:val="20"/>
+          <w:szCs w:val="20"/>
+        </w:rPr>
+        <w:t xml:space="preserve">. </w:t>
+      </w:r>
+      <w:r>
+        <w:rPr>
+          <w:rFonts w:asciiTheme="majorHAnsi" w:hAnsiTheme="majorHAnsi"/>
+          <w:sz w:val="20"/>
+          <w:szCs w:val="20"/>
+        </w:rPr>
+        <w:t xml:space="preserve">Due to its excellent support of multithreading, </w:t>
+      </w:r>
+      <w:r>
+        <w:rPr>
+          <w:rFonts w:asciiTheme="majorHAnsi" w:hAnsiTheme="majorHAnsi"/>
+          <w:sz w:val="20"/>
+          <w:szCs w:val="20"/>
+        </w:rPr>
+        <w:t xml:space="preserve">Solaris also shows better performance than Linux on most hardware platforms, especially </w:t>
+      </w:r>
+      <w:r>
+        <w:rPr>
+          <w:rFonts w:asciiTheme="majorHAnsi" w:hAnsiTheme="majorHAnsi"/>
+          <w:sz w:val="20"/>
+          <w:szCs w:val="20"/>
+        </w:rPr>
+        <w:t xml:space="preserve">on </w:t>
+      </w:r>
+      <w:r>
+        <w:rPr>
+          <w:rFonts w:asciiTheme="majorHAnsi" w:hAnsiTheme="majorHAnsi"/>
+          <w:sz w:val="20"/>
+          <w:szCs w:val="20"/>
+        </w:rPr>
+        <w:t xml:space="preserve">larger installations with multiple CPUs and cores. </w:t>
+      </w:r>
+      <w:r>
+        <w:rPr>
+          <w:rFonts w:asciiTheme="majorHAnsi" w:hAnsiTheme="majorHAnsi"/>
+          <w:sz w:val="20"/>
+          <w:szCs w:val="20"/>
+        </w:rPr>
+        <w:t>Therefore, Solaris distributions are certainly a viable alternative if maximum performance is a crucial business requirement.</w:t>
+      </w:r>
     </w:p>
     <w:p>
       <w:pPr>
@@ -3918,6 +3868,62 @@
           <w:szCs w:val="20"/>
         </w:rPr>
       </w:pPr>
+      <w:r>
+        <w:rPr>
+          <w:rFonts w:asciiTheme="majorHAnsi" w:hAnsiTheme="majorHAnsi"/>
+          <w:sz w:val="20"/>
+          <w:szCs w:val="20"/>
+        </w:rPr>
+        <w:t xml:space="preserve">Another solution that gained a lot of popularity, especially in environments in which security considerations are of high priority, </w:t>
+      </w:r>
+      <w:r>
+        <w:rPr>
+          <w:rFonts w:asciiTheme="majorHAnsi" w:hAnsiTheme="majorHAnsi"/>
+          <w:sz w:val="20"/>
+          <w:szCs w:val="20"/>
+        </w:rPr>
+        <w:t xml:space="preserve">is OpenBSD. It is designed to be outstandigly robust against attacks, for example by </w:t>
+      </w:r>
+      <w:r>
+        <w:rPr>
+          <w:rFonts w:asciiTheme="majorHAnsi" w:hAnsiTheme="majorHAnsi"/>
+          <w:sz w:val="20"/>
+          <w:szCs w:val="20"/>
+        </w:rPr>
+        <w:t xml:space="preserve">prohibiting simultaneous writing and execution processes on the same chunk of memory. A major disadvantage of OpenBSD is the systems relatively poor support of </w:t>
+      </w:r>
+      <w:r>
+        <w:rPr>
+          <w:rFonts w:asciiTheme="majorHAnsi" w:hAnsiTheme="majorHAnsi"/>
+          <w:sz w:val="20"/>
+          <w:szCs w:val="20"/>
+        </w:rPr>
+        <w:t>s</w:t>
+      </w:r>
+      <w:r>
+        <w:rPr>
+          <w:rFonts w:asciiTheme="majorHAnsi" w:hAnsiTheme="majorHAnsi"/>
+          <w:sz w:val="20"/>
+          <w:szCs w:val="20"/>
+        </w:rPr>
+        <w:t>ymmetric multiprocessing</w:t>
+      </w:r>
+      <w:r>
+        <w:rPr>
+          <w:rFonts w:asciiTheme="majorHAnsi" w:hAnsiTheme="majorHAnsi"/>
+          <w:sz w:val="20"/>
+          <w:szCs w:val="20"/>
+        </w:rPr>
+        <w:t xml:space="preserve">, making it significantly slower than most other operating systems. OpenBSD is a good solution for projects in which security is considered more important </w:t>
+      </w:r>
+      <w:r>
+        <w:rPr>
+          <w:rFonts w:asciiTheme="majorHAnsi" w:hAnsiTheme="majorHAnsi"/>
+          <w:sz w:val="20"/>
+          <w:szCs w:val="20"/>
+        </w:rPr>
+        <w:t>than performance.</w:t>
+      </w:r>
     </w:p>
     <w:p>
       <w:pPr>
@@ -3932,13 +3938,372 @@
           <w:szCs w:val="20"/>
         </w:rPr>
       </w:pPr>
-      <w:r>
-        <w:rPr>
-          <w:rFonts w:asciiTheme="majorHAnsi" w:hAnsiTheme="majorHAnsi"/>
-          <w:sz w:val="20"/>
-          <w:szCs w:val="20"/>
-        </w:rPr>
-        <w:t>For example, while MySQL is generally a robust and flexible database managment system for most purposes, it shows significant performance issues on complex queries</w:t>
+    </w:p>
+    <w:p>
+      <w:pPr>
+        <w:tabs>
+          <w:tab w:val="left" w:pos="2127"/>
+        </w:tabs>
+        <w:spacing w:line="360" w:lineRule="auto"/>
+        <w:jc w:val="both"/>
+        <w:rPr>
+          <w:rFonts w:asciiTheme="majorHAnsi" w:hAnsiTheme="majorHAnsi"/>
+          <w:sz w:val="20"/>
+          <w:szCs w:val="20"/>
+        </w:rPr>
+      </w:pPr>
+      <w:r>
+        <w:rPr>
+          <w:rFonts w:asciiTheme="majorHAnsi" w:hAnsiTheme="majorHAnsi"/>
+          <w:sz w:val="20"/>
+          <w:szCs w:val="20"/>
+        </w:rPr>
+        <w:t>Web server solutions</w:t>
+      </w:r>
+    </w:p>
+    <w:p>
+      <w:pPr>
+        <w:tabs>
+          <w:tab w:val="left" w:pos="2127"/>
+        </w:tabs>
+        <w:spacing w:line="360" w:lineRule="auto"/>
+        <w:jc w:val="both"/>
+        <w:rPr>
+          <w:rFonts w:asciiTheme="majorHAnsi" w:hAnsiTheme="majorHAnsi"/>
+          <w:sz w:val="20"/>
+          <w:szCs w:val="20"/>
+        </w:rPr>
+      </w:pPr>
+    </w:p>
+    <w:p>
+      <w:pPr>
+        <w:tabs>
+          <w:tab w:val="left" w:pos="2127"/>
+        </w:tabs>
+        <w:spacing w:line="360" w:lineRule="auto"/>
+        <w:jc w:val="both"/>
+        <w:rPr>
+          <w:rFonts w:asciiTheme="majorHAnsi" w:hAnsiTheme="majorHAnsi"/>
+          <w:sz w:val="20"/>
+          <w:szCs w:val="20"/>
+        </w:rPr>
+      </w:pPr>
+      <w:r>
+        <w:rPr>
+          <w:rFonts w:asciiTheme="majorHAnsi" w:hAnsiTheme="majorHAnsi"/>
+          <w:sz w:val="20"/>
+          <w:szCs w:val="20"/>
+        </w:rPr>
+        <w:t xml:space="preserve">The layer that contains the actual web server in the LAMP stack is usually a version of Apache. </w:t>
+      </w:r>
+      <w:r>
+        <w:rPr>
+          <w:rFonts w:asciiTheme="majorHAnsi" w:hAnsiTheme="majorHAnsi"/>
+          <w:sz w:val="20"/>
+          <w:szCs w:val="20"/>
+        </w:rPr>
+        <w:t>Apache was developed in 1995 as is still the most popular web server with a market share of over 60%</w:t>
+      </w:r>
+      <w:r>
+        <w:rPr>
+          <w:rFonts w:asciiTheme="majorHAnsi" w:hAnsiTheme="majorHAnsi"/>
+          <w:sz w:val="20"/>
+          <w:szCs w:val="20"/>
+        </w:rPr>
+        <w:t xml:space="preserve"> on March 9, 2013</w:t>
+      </w:r>
+      <w:r>
+        <w:rPr>
+          <w:rFonts w:asciiTheme="majorHAnsi" w:hAnsiTheme="majorHAnsi"/>
+          <w:sz w:val="20"/>
+          <w:szCs w:val="20"/>
+        </w:rPr>
+        <w:t xml:space="preserve">, according to </w:t>
+      </w:r>
+      <w:r>
+        <w:rPr>
+          <w:rFonts w:asciiTheme="majorHAnsi" w:hAnsiTheme="majorHAnsi"/>
+          <w:sz w:val="20"/>
+          <w:szCs w:val="20"/>
+        </w:rPr>
+        <w:t>daily updated usage statistics on the W3Tech website</w:t>
+      </w:r>
+      <w:r>
+        <w:rPr>
+          <w:rStyle w:val="Funotenzeichen"/>
+          <w:rFonts w:asciiTheme="majorHAnsi" w:hAnsiTheme="majorHAnsi"/>
+          <w:sz w:val="20"/>
+          <w:szCs w:val="20"/>
+        </w:rPr>
+        <w:footnoteReference w:id="5"/>
+      </w:r>
+      <w:r>
+        <w:rPr>
+          <w:rFonts w:asciiTheme="majorHAnsi" w:hAnsiTheme="majorHAnsi"/>
+          <w:sz w:val="20"/>
+          <w:szCs w:val="20"/>
+        </w:rPr>
+        <w:t xml:space="preserve">. </w:t>
+      </w:r>
+      <w:r>
+        <w:rPr>
+          <w:rFonts w:asciiTheme="majorHAnsi" w:hAnsiTheme="majorHAnsi"/>
+          <w:sz w:val="20"/>
+          <w:szCs w:val="20"/>
+        </w:rPr>
+        <w:t>Apache is already installed and pre-configured in common Linux distributions and therefore relatively easy to set up. It comes with a variety of built-in features</w:t>
+      </w:r>
+      <w:r>
+        <w:rPr>
+          <w:rFonts w:asciiTheme="majorHAnsi" w:hAnsiTheme="majorHAnsi"/>
+          <w:sz w:val="20"/>
+          <w:szCs w:val="20"/>
+        </w:rPr>
+        <w:t xml:space="preserve"> and is highly configurable.</w:t>
+      </w:r>
+    </w:p>
+    <w:p>
+      <w:pPr>
+        <w:tabs>
+          <w:tab w:val="left" w:pos="2127"/>
+        </w:tabs>
+        <w:spacing w:line="360" w:lineRule="auto"/>
+        <w:jc w:val="both"/>
+        <w:rPr>
+          <w:rFonts w:asciiTheme="majorHAnsi" w:hAnsiTheme="majorHAnsi"/>
+          <w:sz w:val="20"/>
+          <w:szCs w:val="20"/>
+        </w:rPr>
+      </w:pPr>
+      <w:r>
+        <w:rPr>
+          <w:rFonts w:asciiTheme="majorHAnsi" w:hAnsiTheme="majorHAnsi"/>
+          <w:sz w:val="20"/>
+          <w:szCs w:val="20"/>
+        </w:rPr>
+        <w:t xml:space="preserve">An alternative that sees </w:t>
+      </w:r>
+      <w:r>
+        <w:rPr>
+          <w:rFonts w:asciiTheme="majorHAnsi" w:hAnsiTheme="majorHAnsi"/>
+          <w:sz w:val="20"/>
+          <w:szCs w:val="20"/>
+        </w:rPr>
+        <w:t xml:space="preserve">continuous growth in popularity </w:t>
+      </w:r>
+      <w:r>
+        <w:rPr>
+          <w:rFonts w:asciiTheme="majorHAnsi" w:hAnsiTheme="majorHAnsi"/>
+          <w:sz w:val="20"/>
+          <w:szCs w:val="20"/>
+        </w:rPr>
+        <w:t>since its release in 2004</w:t>
+      </w:r>
+      <w:r>
+        <w:rPr>
+          <w:rFonts w:asciiTheme="majorHAnsi" w:hAnsiTheme="majorHAnsi"/>
+          <w:sz w:val="20"/>
+          <w:szCs w:val="20"/>
+        </w:rPr>
+        <w:t xml:space="preserve"> and made its way in the the top three of the most commonly used web servers</w:t>
+      </w:r>
+      <w:r>
+        <w:rPr>
+          <w:rFonts w:asciiTheme="majorHAnsi" w:hAnsiTheme="majorHAnsi"/>
+          <w:sz w:val="20"/>
+          <w:szCs w:val="20"/>
+        </w:rPr>
+        <w:t xml:space="preserve"> is nginx. </w:t>
+      </w:r>
+      <w:r>
+        <w:rPr>
+          <w:rFonts w:asciiTheme="majorHAnsi" w:hAnsiTheme="majorHAnsi"/>
+          <w:sz w:val="20"/>
+          <w:szCs w:val="20"/>
+        </w:rPr>
+        <w:t>As opposed to Apache, i</w:t>
+      </w:r>
+      <w:r>
+        <w:rPr>
+          <w:rFonts w:asciiTheme="majorHAnsi" w:hAnsiTheme="majorHAnsi"/>
+          <w:sz w:val="20"/>
+          <w:szCs w:val="20"/>
+        </w:rPr>
+        <w:t>t uses an asynchronous approach, resulting in significantly lower resource consumption. Being able to handle simultaneous requests in a single thread, it performs faster than Apache in most scenarios, especially</w:t>
+      </w:r>
+      <w:r>
+        <w:rPr>
+          <w:rFonts w:asciiTheme="majorHAnsi" w:hAnsiTheme="majorHAnsi"/>
+          <w:sz w:val="20"/>
+          <w:szCs w:val="20"/>
+        </w:rPr>
+        <w:t xml:space="preserve"> for delivering static content. </w:t>
+      </w:r>
+    </w:p>
+    <w:p>
+      <w:pPr>
+        <w:tabs>
+          <w:tab w:val="left" w:pos="2127"/>
+        </w:tabs>
+        <w:spacing w:line="360" w:lineRule="auto"/>
+        <w:jc w:val="both"/>
+        <w:rPr>
+          <w:rFonts w:asciiTheme="majorHAnsi" w:hAnsiTheme="majorHAnsi"/>
+          <w:sz w:val="20"/>
+          <w:szCs w:val="20"/>
+        </w:rPr>
+      </w:pPr>
+      <w:r>
+        <w:rPr>
+          <w:rFonts w:asciiTheme="majorHAnsi" w:hAnsiTheme="majorHAnsi"/>
+          <w:sz w:val="20"/>
+          <w:szCs w:val="20"/>
+        </w:rPr>
+        <w:t xml:space="preserve">If the main point of concern when chosing a web server is maximum scalability, </w:t>
+      </w:r>
+      <w:r>
+        <w:rPr>
+          <w:rFonts w:asciiTheme="majorHAnsi" w:hAnsiTheme="majorHAnsi"/>
+          <w:sz w:val="20"/>
+          <w:szCs w:val="20"/>
+        </w:rPr>
+        <w:t>Yaws (short for "Yet another web server) is a viable alternative. Written in Erlang</w:t>
+      </w:r>
+      <w:r>
+        <w:rPr>
+          <w:rFonts w:asciiTheme="majorHAnsi" w:hAnsiTheme="majorHAnsi"/>
+          <w:sz w:val="20"/>
+          <w:szCs w:val="20"/>
+        </w:rPr>
+        <w:t xml:space="preserve"> and using a lightweight threading system</w:t>
+      </w:r>
+      <w:r>
+        <w:rPr>
+          <w:rFonts w:asciiTheme="majorHAnsi" w:hAnsiTheme="majorHAnsi"/>
+          <w:sz w:val="20"/>
+          <w:szCs w:val="20"/>
+        </w:rPr>
+        <w:t>, it is built to handle a high number of concurrent processes</w:t>
+      </w:r>
+      <w:r>
+        <w:rPr>
+          <w:rFonts w:asciiTheme="majorHAnsi" w:hAnsiTheme="majorHAnsi"/>
+          <w:sz w:val="20"/>
+          <w:szCs w:val="20"/>
+        </w:rPr>
+        <w:t xml:space="preserve"> and therefore interesting for high-traffic websites and applications that face a high number of simultaneous requests. </w:t>
+      </w:r>
+    </w:p>
+    <w:p>
+      <w:pPr>
+        <w:tabs>
+          <w:tab w:val="left" w:pos="2127"/>
+        </w:tabs>
+        <w:spacing w:line="360" w:lineRule="auto"/>
+        <w:jc w:val="both"/>
+        <w:rPr>
+          <w:rFonts w:asciiTheme="majorHAnsi" w:hAnsiTheme="majorHAnsi"/>
+          <w:sz w:val="20"/>
+          <w:szCs w:val="20"/>
+        </w:rPr>
+      </w:pPr>
+    </w:p>
+    <w:p>
+      <w:pPr>
+        <w:tabs>
+          <w:tab w:val="left" w:pos="2127"/>
+        </w:tabs>
+        <w:spacing w:line="360" w:lineRule="auto"/>
+        <w:jc w:val="both"/>
+        <w:rPr>
+          <w:rFonts w:asciiTheme="majorHAnsi" w:hAnsiTheme="majorHAnsi"/>
+          <w:sz w:val="20"/>
+          <w:szCs w:val="20"/>
+        </w:rPr>
+      </w:pPr>
+      <w:r>
+        <w:rPr>
+          <w:rFonts w:asciiTheme="majorHAnsi" w:hAnsiTheme="majorHAnsi"/>
+          <w:sz w:val="20"/>
+          <w:szCs w:val="20"/>
+        </w:rPr>
+        <w:t>Database solutions</w:t>
+      </w:r>
+    </w:p>
+    <w:p>
+      <w:pPr>
+        <w:tabs>
+          <w:tab w:val="left" w:pos="2127"/>
+        </w:tabs>
+        <w:spacing w:line="360" w:lineRule="auto"/>
+        <w:jc w:val="both"/>
+        <w:rPr>
+          <w:rFonts w:asciiTheme="majorHAnsi" w:hAnsiTheme="majorHAnsi"/>
+          <w:sz w:val="20"/>
+          <w:szCs w:val="20"/>
+        </w:rPr>
+      </w:pPr>
+    </w:p>
+    <w:p>
+      <w:pPr>
+        <w:tabs>
+          <w:tab w:val="left" w:pos="2127"/>
+        </w:tabs>
+        <w:spacing w:line="360" w:lineRule="auto"/>
+        <w:jc w:val="both"/>
+        <w:rPr>
+          <w:rFonts w:asciiTheme="majorHAnsi" w:hAnsiTheme="majorHAnsi"/>
+          <w:sz w:val="20"/>
+          <w:szCs w:val="20"/>
+        </w:rPr>
+      </w:pPr>
+      <w:r>
+        <w:rPr>
+          <w:rFonts w:asciiTheme="majorHAnsi" w:hAnsiTheme="majorHAnsi"/>
+          <w:sz w:val="20"/>
+          <w:szCs w:val="20"/>
+        </w:rPr>
+        <w:t xml:space="preserve">The </w:t>
+      </w:r>
+      <w:r>
+        <w:rPr>
+          <w:rFonts w:asciiTheme="majorHAnsi" w:hAnsiTheme="majorHAnsi"/>
+          <w:sz w:val="20"/>
+          <w:szCs w:val="20"/>
+        </w:rPr>
+        <w:t>third</w:t>
+      </w:r>
+      <w:r>
+        <w:rPr>
+          <w:rFonts w:asciiTheme="majorHAnsi" w:hAnsiTheme="majorHAnsi"/>
+          <w:sz w:val="20"/>
+          <w:szCs w:val="20"/>
+        </w:rPr>
+        <w:t xml:space="preserve"> layer of the LAMP stack is</w:t>
+      </w:r>
+      <w:r>
+        <w:rPr>
+          <w:rFonts w:asciiTheme="majorHAnsi" w:hAnsiTheme="majorHAnsi"/>
+          <w:sz w:val="20"/>
+          <w:szCs w:val="20"/>
+        </w:rPr>
+        <w:t xml:space="preserve"> formed by the database management system,</w:t>
+      </w:r>
+      <w:r>
+        <w:rPr>
+          <w:rFonts w:asciiTheme="majorHAnsi" w:hAnsiTheme="majorHAnsi"/>
+          <w:sz w:val="20"/>
+          <w:szCs w:val="20"/>
+        </w:rPr>
+        <w:t xml:space="preserve"> traditionally </w:t>
+      </w:r>
+      <w:r>
+        <w:rPr>
+          <w:rFonts w:asciiTheme="majorHAnsi" w:hAnsiTheme="majorHAnsi"/>
+          <w:sz w:val="20"/>
+          <w:szCs w:val="20"/>
+        </w:rPr>
+        <w:t>this would be MySQL, a popular and well supported solution that is used by many high-traffic websited including Wikipedia, Facebook and Flickr.</w:t>
       </w:r>
       <w:r>
         <w:rPr>
@@ -3954,8 +4319,999 @@
           <w:sz w:val="20"/>
           <w:szCs w:val="20"/>
         </w:rPr>
-        <w:t xml:space="preserve">However, these concerns can usually be addressed </w:t>
-      </w:r>
+        <w:t>W</w:t>
+      </w:r>
+      <w:r>
+        <w:rPr>
+          <w:rFonts w:asciiTheme="majorHAnsi" w:hAnsiTheme="majorHAnsi"/>
+          <w:sz w:val="20"/>
+          <w:szCs w:val="20"/>
+        </w:rPr>
+        <w:t xml:space="preserve">hile MySQL is generally a robust and flexible database managment system </w:t>
+      </w:r>
+      <w:r>
+        <w:rPr>
+          <w:rFonts w:asciiTheme="majorHAnsi" w:hAnsiTheme="majorHAnsi"/>
+          <w:sz w:val="20"/>
+          <w:szCs w:val="20"/>
+        </w:rPr>
+        <w:t>that is easy to use and very fast for simple queries</w:t>
+      </w:r>
+      <w:r>
+        <w:rPr>
+          <w:rFonts w:asciiTheme="majorHAnsi" w:hAnsiTheme="majorHAnsi"/>
+          <w:sz w:val="20"/>
+          <w:szCs w:val="20"/>
+        </w:rPr>
+        <w:t>, it shows significant performance issues on</w:t>
+      </w:r>
+      <w:r>
+        <w:rPr>
+          <w:rFonts w:asciiTheme="majorHAnsi" w:hAnsiTheme="majorHAnsi"/>
+          <w:sz w:val="20"/>
+          <w:szCs w:val="20"/>
+        </w:rPr>
+        <w:t xml:space="preserve"> more</w:t>
+      </w:r>
+      <w:r>
+        <w:rPr>
+          <w:rFonts w:asciiTheme="majorHAnsi" w:hAnsiTheme="majorHAnsi"/>
+          <w:sz w:val="20"/>
+          <w:szCs w:val="20"/>
+        </w:rPr>
+        <w:t xml:space="preserve"> complex queries</w:t>
+      </w:r>
+      <w:r>
+        <w:rPr>
+          <w:rFonts w:asciiTheme="majorHAnsi" w:hAnsiTheme="majorHAnsi"/>
+          <w:sz w:val="20"/>
+          <w:szCs w:val="20"/>
+        </w:rPr>
+        <w:t>.</w:t>
+      </w:r>
+    </w:p>
+    <w:p>
+      <w:pPr>
+        <w:tabs>
+          <w:tab w:val="left" w:pos="2127"/>
+        </w:tabs>
+        <w:spacing w:line="360" w:lineRule="auto"/>
+        <w:jc w:val="both"/>
+        <w:rPr>
+          <w:rFonts w:asciiTheme="majorHAnsi" w:hAnsiTheme="majorHAnsi"/>
+          <w:sz w:val="20"/>
+          <w:szCs w:val="20"/>
+        </w:rPr>
+      </w:pPr>
+      <w:r>
+        <w:rPr>
+          <w:rFonts w:asciiTheme="majorHAnsi" w:hAnsiTheme="majorHAnsi"/>
+          <w:sz w:val="20"/>
+          <w:szCs w:val="20"/>
+        </w:rPr>
+        <w:t>An alternative to MySQL that is optimized to perform much better on complex queries is PostgreSQL</w:t>
+      </w:r>
+      <w:r>
+        <w:rPr>
+          <w:rFonts w:asciiTheme="majorHAnsi" w:hAnsiTheme="majorHAnsi"/>
+          <w:sz w:val="20"/>
+          <w:szCs w:val="20"/>
+        </w:rPr>
+        <w:t>. PostgreSQL also has the advantage of coming with a permissive free licence that allows for free use even in commercial projects, while MySQL requires paying for a commercial licence when used in non-open source projects.</w:t>
+      </w:r>
+    </w:p>
+    <w:p>
+      <w:pPr>
+        <w:tabs>
+          <w:tab w:val="left" w:pos="2127"/>
+        </w:tabs>
+        <w:spacing w:line="360" w:lineRule="auto"/>
+        <w:jc w:val="both"/>
+        <w:rPr>
+          <w:rFonts w:asciiTheme="majorHAnsi" w:hAnsiTheme="majorHAnsi"/>
+          <w:sz w:val="20"/>
+          <w:szCs w:val="20"/>
+        </w:rPr>
+      </w:pPr>
+      <w:r>
+        <w:rPr>
+          <w:rFonts w:asciiTheme="majorHAnsi" w:hAnsiTheme="majorHAnsi"/>
+          <w:sz w:val="20"/>
+          <w:szCs w:val="20"/>
+        </w:rPr>
+        <w:t xml:space="preserve">Another SQL-based solution with a completely free licence is SQLite. The main difference between SQLite and </w:t>
+      </w:r>
+      <w:r>
+        <w:rPr>
+          <w:rFonts w:asciiTheme="majorHAnsi" w:hAnsiTheme="majorHAnsi"/>
+          <w:sz w:val="20"/>
+          <w:szCs w:val="20"/>
+        </w:rPr>
+        <w:t xml:space="preserve">most other databases is that SQLite is not running on a server – it is merely represented by a flat file on a disk. This has both advantages and disadvantages. Making a complete back-up of the database for example could not be any simpler as it requires nothing more than copying one file. On the other hand, handling concurrent clients that try to access the database at the same time becomes a problem. SQLite is therefore mainly used in embedded applications, where only a single client will need to access the the stored data. </w:t>
+      </w:r>
+    </w:p>
+    <w:p>
+      <w:pPr>
+        <w:tabs>
+          <w:tab w:val="left" w:pos="2127"/>
+        </w:tabs>
+        <w:spacing w:line="360" w:lineRule="auto"/>
+        <w:jc w:val="both"/>
+        <w:rPr>
+          <w:rFonts w:asciiTheme="majorHAnsi" w:hAnsiTheme="majorHAnsi"/>
+          <w:sz w:val="20"/>
+          <w:szCs w:val="20"/>
+        </w:rPr>
+      </w:pPr>
+      <w:r>
+        <w:rPr>
+          <w:rFonts w:asciiTheme="majorHAnsi" w:hAnsiTheme="majorHAnsi"/>
+          <w:sz w:val="20"/>
+          <w:szCs w:val="20"/>
+        </w:rPr>
+        <w:t>Besides the traditional SQL-based approach, a new wave of non-relational database solutions has drawn a lot of interest during the past few years. The so-called NoSQL systems use a different approach of storing and retrieving data</w:t>
+      </w:r>
+      <w:r>
+        <w:rPr>
+          <w:rFonts w:asciiTheme="majorHAnsi" w:hAnsiTheme="majorHAnsi"/>
+          <w:sz w:val="20"/>
+          <w:szCs w:val="20"/>
+        </w:rPr>
+        <w:t xml:space="preserve">, making it more scalable for large amounts of data. However, as most systems use simple key-value storage mechanisms which may be structured, but are lacking the possibility of modelling relationships between different fields, the use of a NoSQL database is only advantageous in certain scenarios. Where relationships and complex queries are of little interest, large chunks of data can be accessed and written significantly faster than with any SQL-based solution. </w:t>
+      </w:r>
+      <w:r>
+        <w:rPr>
+          <w:rFonts w:asciiTheme="majorHAnsi" w:hAnsiTheme="majorHAnsi"/>
+          <w:sz w:val="20"/>
+          <w:szCs w:val="20"/>
+        </w:rPr>
+        <w:t>Popular systems are MongoDB, which holds at least some SQL-like functionality such as queries and pre-defined indexes, CouchDB, which is opt</w:t>
+      </w:r>
+      <w:r>
+        <w:rPr>
+          <w:rFonts w:asciiTheme="majorHAnsi" w:hAnsiTheme="majorHAnsi"/>
+          <w:sz w:val="20"/>
+          <w:szCs w:val="20"/>
+        </w:rPr>
+        <w:t xml:space="preserve">imized for high consistency </w:t>
+      </w:r>
+      <w:r>
+        <w:rPr>
+          <w:rFonts w:asciiTheme="majorHAnsi" w:hAnsiTheme="majorHAnsi"/>
+          <w:sz w:val="20"/>
+          <w:szCs w:val="20"/>
+        </w:rPr>
+        <w:t>and Redis, whi</w:t>
+      </w:r>
+      <w:r>
+        <w:rPr>
+          <w:rFonts w:asciiTheme="majorHAnsi" w:hAnsiTheme="majorHAnsi"/>
+          <w:sz w:val="20"/>
+          <w:szCs w:val="20"/>
+        </w:rPr>
+        <w:t>ch is famous for being extremely fast.</w:t>
+      </w:r>
+    </w:p>
+    <w:p>
+      <w:pPr>
+        <w:tabs>
+          <w:tab w:val="left" w:pos="2127"/>
+        </w:tabs>
+        <w:spacing w:line="360" w:lineRule="auto"/>
+        <w:jc w:val="both"/>
+        <w:rPr>
+          <w:rFonts w:asciiTheme="majorHAnsi" w:hAnsiTheme="majorHAnsi"/>
+          <w:sz w:val="20"/>
+          <w:szCs w:val="20"/>
+        </w:rPr>
+      </w:pPr>
+    </w:p>
+    <w:p>
+      <w:pPr>
+        <w:tabs>
+          <w:tab w:val="left" w:pos="2127"/>
+        </w:tabs>
+        <w:spacing w:line="360" w:lineRule="auto"/>
+        <w:jc w:val="both"/>
+        <w:rPr>
+          <w:rFonts w:asciiTheme="majorHAnsi" w:hAnsiTheme="majorHAnsi"/>
+          <w:sz w:val="20"/>
+          <w:szCs w:val="20"/>
+        </w:rPr>
+      </w:pPr>
+      <w:r>
+        <w:rPr>
+          <w:rFonts w:asciiTheme="majorHAnsi" w:hAnsiTheme="majorHAnsi"/>
+          <w:sz w:val="20"/>
+          <w:szCs w:val="20"/>
+        </w:rPr>
+        <w:t>Server-side p</w:t>
+      </w:r>
+      <w:r>
+        <w:rPr>
+          <w:rFonts w:asciiTheme="majorHAnsi" w:hAnsiTheme="majorHAnsi"/>
+          <w:sz w:val="20"/>
+          <w:szCs w:val="20"/>
+        </w:rPr>
+        <w:t>rogramming languages</w:t>
+      </w:r>
+      <w:r>
+        <w:rPr>
+          <w:rFonts w:asciiTheme="majorHAnsi" w:hAnsiTheme="majorHAnsi"/>
+          <w:sz w:val="20"/>
+          <w:szCs w:val="20"/>
+        </w:rPr>
+        <w:t xml:space="preserve"> </w:t>
+      </w:r>
+    </w:p>
+    <w:p>
+      <w:pPr>
+        <w:tabs>
+          <w:tab w:val="left" w:pos="2127"/>
+        </w:tabs>
+        <w:spacing w:line="360" w:lineRule="auto"/>
+        <w:jc w:val="both"/>
+        <w:rPr>
+          <w:rFonts w:asciiTheme="majorHAnsi" w:hAnsiTheme="majorHAnsi"/>
+          <w:sz w:val="20"/>
+          <w:szCs w:val="20"/>
+        </w:rPr>
+      </w:pPr>
+    </w:p>
+    <w:p>
+      <w:pPr>
+        <w:tabs>
+          <w:tab w:val="left" w:pos="2127"/>
+        </w:tabs>
+        <w:spacing w:line="360" w:lineRule="auto"/>
+        <w:jc w:val="both"/>
+        <w:rPr>
+          <w:rFonts w:asciiTheme="majorHAnsi" w:hAnsiTheme="majorHAnsi"/>
+          <w:sz w:val="20"/>
+          <w:szCs w:val="20"/>
+        </w:rPr>
+      </w:pPr>
+      <w:r>
+        <w:rPr>
+          <w:rFonts w:asciiTheme="majorHAnsi" w:hAnsiTheme="majorHAnsi"/>
+          <w:sz w:val="20"/>
+          <w:szCs w:val="20"/>
+        </w:rPr>
+        <w:t xml:space="preserve">The top layer of the LAMP is represented by the server-side programming language, typically a scripting language. </w:t>
+      </w:r>
+      <w:r>
+        <w:rPr>
+          <w:rFonts w:asciiTheme="majorHAnsi" w:hAnsiTheme="majorHAnsi"/>
+          <w:sz w:val="20"/>
+          <w:szCs w:val="20"/>
+        </w:rPr>
+        <w:t xml:space="preserve">Released in 1995, </w:t>
+      </w:r>
+      <w:r>
+        <w:rPr>
+          <w:rFonts w:asciiTheme="majorHAnsi" w:hAnsiTheme="majorHAnsi"/>
+          <w:sz w:val="20"/>
+          <w:szCs w:val="20"/>
+        </w:rPr>
+        <w:t>PHP is still by far the most popular and wide-spread choice when it comes to server-side languages – as of March 9, 2013, it is used in</w:t>
+      </w:r>
+      <w:r>
+        <w:rPr>
+          <w:rFonts w:asciiTheme="majorHAnsi" w:hAnsiTheme="majorHAnsi"/>
+          <w:sz w:val="20"/>
+          <w:szCs w:val="20"/>
+        </w:rPr>
+        <w:t xml:space="preserve"> 78.7% of all websites recorded by the W3Techs survey</w:t>
+      </w:r>
+      <w:r>
+        <w:rPr>
+          <w:rStyle w:val="Funotenzeichen"/>
+          <w:rFonts w:asciiTheme="majorHAnsi" w:hAnsiTheme="majorHAnsi"/>
+          <w:sz w:val="20"/>
+          <w:szCs w:val="20"/>
+        </w:rPr>
+        <w:footnoteReference w:id="6"/>
+      </w:r>
+      <w:r>
+        <w:rPr>
+          <w:rFonts w:asciiTheme="majorHAnsi" w:hAnsiTheme="majorHAnsi"/>
+          <w:sz w:val="20"/>
+          <w:szCs w:val="20"/>
+        </w:rPr>
+        <w:t xml:space="preserve"> and is still showing an upwards trend</w:t>
+      </w:r>
+      <w:r>
+        <w:rPr>
+          <w:rStyle w:val="Funotenzeichen"/>
+          <w:rFonts w:asciiTheme="majorHAnsi" w:hAnsiTheme="majorHAnsi"/>
+          <w:sz w:val="20"/>
+          <w:szCs w:val="20"/>
+        </w:rPr>
+        <w:footnoteReference w:id="7"/>
+      </w:r>
+      <w:r>
+        <w:rPr>
+          <w:rFonts w:asciiTheme="majorHAnsi" w:hAnsiTheme="majorHAnsi"/>
+          <w:sz w:val="20"/>
+          <w:szCs w:val="20"/>
+        </w:rPr>
+        <w:t>. PHP's</w:t>
+      </w:r>
+      <w:r>
+        <w:rPr>
+          <w:rFonts w:asciiTheme="majorHAnsi" w:hAnsiTheme="majorHAnsi"/>
+          <w:sz w:val="20"/>
+          <w:szCs w:val="20"/>
+        </w:rPr>
+        <w:t xml:space="preserve"> immense popularity </w:t>
+      </w:r>
+      <w:r>
+        <w:rPr>
+          <w:rFonts w:asciiTheme="majorHAnsi" w:hAnsiTheme="majorHAnsi"/>
+          <w:sz w:val="20"/>
+          <w:szCs w:val="20"/>
+        </w:rPr>
+        <w:t xml:space="preserve">can undoubtedly be seen as an advantage in itself when considering it for a new project – PHP developers are easy to find, </w:t>
+      </w:r>
+      <w:r>
+        <w:rPr>
+          <w:rFonts w:asciiTheme="majorHAnsi" w:hAnsiTheme="majorHAnsi"/>
+          <w:sz w:val="20"/>
+          <w:szCs w:val="20"/>
+        </w:rPr>
+        <w:t>learning the language is relatively straightforward</w:t>
+      </w:r>
+      <w:r>
+        <w:rPr>
+          <w:rFonts w:asciiTheme="majorHAnsi" w:hAnsiTheme="majorHAnsi"/>
+          <w:sz w:val="20"/>
+          <w:szCs w:val="20"/>
+        </w:rPr>
+        <w:t xml:space="preserve"> and a big community of experienced developers offers great support for beginners.</w:t>
+      </w:r>
+      <w:r>
+        <w:rPr>
+          <w:rFonts w:asciiTheme="majorHAnsi" w:hAnsiTheme="majorHAnsi"/>
+          <w:sz w:val="20"/>
+          <w:szCs w:val="20"/>
+        </w:rPr>
+        <w:t xml:space="preserve"> There are countless libraries and extensions available and it is widely supported by other frameworks. </w:t>
+      </w:r>
+      <w:r>
+        <w:rPr>
+          <w:rFonts w:asciiTheme="majorHAnsi" w:hAnsiTheme="majorHAnsi"/>
+          <w:sz w:val="20"/>
+          <w:szCs w:val="20"/>
+        </w:rPr>
+        <w:t xml:space="preserve">It is also highly polarizing. </w:t>
+      </w:r>
+      <w:r>
+        <w:rPr>
+          <w:rFonts w:asciiTheme="majorHAnsi" w:hAnsiTheme="majorHAnsi"/>
+          <w:sz w:val="20"/>
+          <w:szCs w:val="20"/>
+        </w:rPr>
+        <w:t xml:space="preserve">While it is often </w:t>
+      </w:r>
+      <w:r>
+        <w:rPr>
+          <w:rFonts w:asciiTheme="majorHAnsi" w:hAnsiTheme="majorHAnsi"/>
+          <w:sz w:val="20"/>
+          <w:szCs w:val="20"/>
+        </w:rPr>
+        <w:t>sharply criticized by blogging developers</w:t>
+      </w:r>
+      <w:r>
+        <w:rPr>
+          <w:rFonts w:asciiTheme="majorHAnsi" w:hAnsiTheme="majorHAnsi"/>
+          <w:sz w:val="20"/>
+          <w:szCs w:val="20"/>
+        </w:rPr>
+        <w:t xml:space="preserve"> (such as Alex Munroe in his blog post "</w:t>
+      </w:r>
+      <w:r>
+        <w:rPr>
+          <w:rFonts w:asciiTheme="majorHAnsi" w:hAnsiTheme="majorHAnsi"/>
+          <w:sz w:val="20"/>
+          <w:szCs w:val="20"/>
+        </w:rPr>
+        <w:t>PHP: a fractal of bad design</w:t>
+      </w:r>
+      <w:r>
+        <w:rPr>
+          <w:rFonts w:asciiTheme="majorHAnsi" w:hAnsiTheme="majorHAnsi"/>
+          <w:sz w:val="20"/>
+          <w:szCs w:val="20"/>
+        </w:rPr>
+        <w:t>"</w:t>
+      </w:r>
+      <w:r>
+        <w:rPr>
+          <w:rStyle w:val="Funotenzeichen"/>
+          <w:rFonts w:asciiTheme="majorHAnsi" w:hAnsiTheme="majorHAnsi"/>
+          <w:sz w:val="20"/>
+          <w:szCs w:val="20"/>
+        </w:rPr>
+        <w:footnoteReference w:id="8"/>
+      </w:r>
+      <w:r>
+        <w:rPr>
+          <w:rFonts w:asciiTheme="majorHAnsi" w:hAnsiTheme="majorHAnsi"/>
+          <w:sz w:val="20"/>
+          <w:szCs w:val="20"/>
+        </w:rPr>
+        <w:t>)</w:t>
+      </w:r>
+      <w:r>
+        <w:rPr>
+          <w:rFonts w:asciiTheme="majorHAnsi" w:hAnsiTheme="majorHAnsi"/>
+          <w:sz w:val="20"/>
+          <w:szCs w:val="20"/>
+        </w:rPr>
+        <w:t xml:space="preserve"> for being poorly designed</w:t>
+      </w:r>
+      <w:r>
+        <w:rPr>
+          <w:rFonts w:asciiTheme="majorHAnsi" w:hAnsiTheme="majorHAnsi"/>
+          <w:sz w:val="20"/>
+          <w:szCs w:val="20"/>
+        </w:rPr>
+        <w:t xml:space="preserve"> and profoundly inconsistent</w:t>
+      </w:r>
+      <w:r>
+        <w:rPr>
+          <w:rFonts w:asciiTheme="majorHAnsi" w:hAnsiTheme="majorHAnsi"/>
+          <w:sz w:val="20"/>
+          <w:szCs w:val="20"/>
+        </w:rPr>
+        <w:t xml:space="preserve">, </w:t>
+      </w:r>
+      <w:r>
+        <w:rPr>
+          <w:rFonts w:asciiTheme="majorHAnsi" w:hAnsiTheme="majorHAnsi"/>
+          <w:sz w:val="20"/>
+          <w:szCs w:val="20"/>
+        </w:rPr>
+        <w:t xml:space="preserve">many </w:t>
+      </w:r>
+      <w:r>
+        <w:rPr>
+          <w:rFonts w:asciiTheme="majorHAnsi" w:hAnsiTheme="majorHAnsi"/>
+          <w:sz w:val="20"/>
+          <w:szCs w:val="20"/>
+        </w:rPr>
+        <w:t>others</w:t>
+      </w:r>
+      <w:r>
+        <w:rPr>
+          <w:rFonts w:asciiTheme="majorHAnsi" w:hAnsiTheme="majorHAnsi"/>
+          <w:sz w:val="20"/>
+          <w:szCs w:val="20"/>
+        </w:rPr>
+        <w:t xml:space="preserve"> (such as </w:t>
+      </w:r>
+      <w:hyperlink r:id="rId8" w:history="1">
+        <w:r>
+          <w:rPr>
+            <w:rFonts w:asciiTheme="majorHAnsi" w:hAnsiTheme="majorHAnsi"/>
+            <w:sz w:val="20"/>
+            <w:szCs w:val="20"/>
+          </w:rPr>
+          <w:t>Fabien Potenci</w:t>
+        </w:r>
+        <w:r>
+          <w:rPr>
+            <w:rFonts w:asciiTheme="majorHAnsi" w:hAnsiTheme="majorHAnsi"/>
+            <w:sz w:val="20"/>
+            <w:szCs w:val="20"/>
+          </w:rPr>
+          <w:t>e</w:t>
+        </w:r>
+        <w:r>
+          <w:rPr>
+            <w:rFonts w:asciiTheme="majorHAnsi" w:hAnsiTheme="majorHAnsi"/>
+            <w:sz w:val="20"/>
+            <w:szCs w:val="20"/>
+          </w:rPr>
+          <w:t>r</w:t>
+        </w:r>
+      </w:hyperlink>
+      <w:r>
+        <w:rPr>
+          <w:rFonts w:asciiTheme="majorHAnsi" w:hAnsiTheme="majorHAnsi"/>
+          <w:sz w:val="20"/>
+          <w:szCs w:val="20"/>
+        </w:rPr>
+        <w:t xml:space="preserve"> in his blog post "</w:t>
+      </w:r>
+      <w:r>
+        <w:rPr>
+          <w:rFonts w:asciiTheme="majorHAnsi" w:hAnsiTheme="majorHAnsi"/>
+          <w:sz w:val="20"/>
+          <w:szCs w:val="20"/>
+        </w:rPr>
+        <w:t>PHP is much better than you think</w:t>
+      </w:r>
+      <w:r>
+        <w:rPr>
+          <w:rFonts w:asciiTheme="majorHAnsi" w:hAnsiTheme="majorHAnsi"/>
+          <w:sz w:val="20"/>
+          <w:szCs w:val="20"/>
+        </w:rPr>
+        <w:t>"</w:t>
+      </w:r>
+      <w:r>
+        <w:rPr>
+          <w:rStyle w:val="Funotenzeichen"/>
+          <w:rFonts w:asciiTheme="majorHAnsi" w:hAnsiTheme="majorHAnsi"/>
+          <w:sz w:val="20"/>
+          <w:szCs w:val="20"/>
+        </w:rPr>
+        <w:footnoteReference w:id="9"/>
+      </w:r>
+      <w:r>
+        <w:rPr>
+          <w:rFonts w:asciiTheme="majorHAnsi" w:hAnsiTheme="majorHAnsi"/>
+          <w:sz w:val="20"/>
+          <w:szCs w:val="20"/>
+        </w:rPr>
+        <w:t>)</w:t>
+      </w:r>
+      <w:r>
+        <w:rPr>
+          <w:rFonts w:asciiTheme="majorHAnsi" w:hAnsiTheme="majorHAnsi"/>
+          <w:sz w:val="20"/>
+          <w:szCs w:val="20"/>
+        </w:rPr>
+        <w:t xml:space="preserve"> argue </w:t>
+      </w:r>
+      <w:r>
+        <w:rPr>
+          <w:rFonts w:asciiTheme="majorHAnsi" w:hAnsiTheme="majorHAnsi"/>
+          <w:sz w:val="20"/>
+          <w:szCs w:val="20"/>
+        </w:rPr>
+        <w:t>that while it may not be the most perfect language in the world, it has come a long way in the past few years</w:t>
+      </w:r>
+      <w:r>
+        <w:rPr>
+          <w:rFonts w:asciiTheme="majorHAnsi" w:hAnsiTheme="majorHAnsi"/>
+          <w:sz w:val="20"/>
+          <w:szCs w:val="20"/>
+        </w:rPr>
+        <w:t xml:space="preserve"> and evolved into a mature language that offers full support for OOP, is highly flexible and convenient to write.</w:t>
+      </w:r>
+    </w:p>
+    <w:p>
+      <w:pPr>
+        <w:tabs>
+          <w:tab w:val="left" w:pos="2127"/>
+        </w:tabs>
+        <w:spacing w:line="360" w:lineRule="auto"/>
+        <w:jc w:val="both"/>
+        <w:rPr>
+          <w:rFonts w:asciiTheme="majorHAnsi" w:hAnsiTheme="majorHAnsi"/>
+          <w:sz w:val="20"/>
+          <w:szCs w:val="20"/>
+        </w:rPr>
+      </w:pPr>
+      <w:r>
+        <w:rPr>
+          <w:rFonts w:asciiTheme="majorHAnsi" w:hAnsiTheme="majorHAnsi"/>
+          <w:sz w:val="20"/>
+          <w:szCs w:val="20"/>
+        </w:rPr>
+        <w:t>Some alternatives to using PHP as the server-side programming language are Perl, P</w:t>
+      </w:r>
+      <w:r>
+        <w:rPr>
+          <w:rFonts w:asciiTheme="majorHAnsi" w:hAnsiTheme="majorHAnsi"/>
+          <w:sz w:val="20"/>
+          <w:szCs w:val="20"/>
+        </w:rPr>
+        <w:t>ython and Ruby. While Perl has shown a steady decline in popularity over the past decade (as indicated by a Google Trends query comparing the web search interest of keywords "Perl", "Python" and "Ruby"</w:t>
+      </w:r>
+      <w:r>
+        <w:rPr>
+          <w:rStyle w:val="Funotenzeichen"/>
+          <w:rFonts w:asciiTheme="majorHAnsi" w:hAnsiTheme="majorHAnsi"/>
+          <w:sz w:val="20"/>
+          <w:szCs w:val="20"/>
+        </w:rPr>
+        <w:footnoteReference w:id="10"/>
+      </w:r>
+      <w:r>
+        <w:rPr>
+          <w:rFonts w:asciiTheme="majorHAnsi" w:hAnsiTheme="majorHAnsi"/>
+          <w:sz w:val="20"/>
+          <w:szCs w:val="20"/>
+        </w:rPr>
+        <w:t>)</w:t>
+      </w:r>
+      <w:r>
+        <w:rPr>
+          <w:rFonts w:asciiTheme="majorHAnsi" w:hAnsiTheme="majorHAnsi"/>
+          <w:sz w:val="20"/>
+          <w:szCs w:val="20"/>
+        </w:rPr>
+        <w:t xml:space="preserve"> it might still be a viable option where high flexibility is a key </w:t>
+      </w:r>
+      <w:r>
+        <w:rPr>
+          <w:rFonts w:asciiTheme="majorHAnsi" w:hAnsiTheme="majorHAnsi"/>
+          <w:sz w:val="20"/>
+          <w:szCs w:val="20"/>
+        </w:rPr>
+        <w:t>concern. Perl 6, a complete redesign of the Perl language</w:t>
+      </w:r>
+      <w:r>
+        <w:rPr>
+          <w:rFonts w:asciiTheme="majorHAnsi" w:hAnsiTheme="majorHAnsi"/>
+          <w:sz w:val="20"/>
+          <w:szCs w:val="20"/>
+        </w:rPr>
+        <w:t>,</w:t>
+      </w:r>
+      <w:r>
+        <w:rPr>
+          <w:rFonts w:asciiTheme="majorHAnsi" w:hAnsiTheme="majorHAnsi"/>
+          <w:sz w:val="20"/>
+          <w:szCs w:val="20"/>
+        </w:rPr>
+        <w:t xml:space="preserve"> is currently under development and might have the potential of reviving Perl to a comeback.</w:t>
+      </w:r>
+    </w:p>
+    <w:p>
+      <w:pPr>
+        <w:tabs>
+          <w:tab w:val="left" w:pos="2127"/>
+        </w:tabs>
+        <w:spacing w:line="360" w:lineRule="auto"/>
+        <w:jc w:val="both"/>
+        <w:rPr>
+          <w:rFonts w:asciiTheme="majorHAnsi" w:hAnsiTheme="majorHAnsi"/>
+          <w:sz w:val="20"/>
+          <w:szCs w:val="20"/>
+        </w:rPr>
+      </w:pPr>
+      <w:r>
+        <w:rPr>
+          <w:rFonts w:asciiTheme="majorHAnsi" w:hAnsiTheme="majorHAnsi"/>
+          <w:sz w:val="20"/>
+          <w:szCs w:val="20"/>
+        </w:rPr>
+        <w:t xml:space="preserve">Python, released in 1991, </w:t>
+      </w:r>
+      <w:r>
+        <w:rPr>
+          <w:rFonts w:asciiTheme="majorHAnsi" w:hAnsiTheme="majorHAnsi"/>
+          <w:sz w:val="20"/>
+          <w:szCs w:val="20"/>
+        </w:rPr>
+        <w:t>is widel</w:t>
+      </w:r>
+      <w:r>
+        <w:rPr>
+          <w:rFonts w:asciiTheme="majorHAnsi" w:hAnsiTheme="majorHAnsi"/>
+          <w:sz w:val="20"/>
+          <w:szCs w:val="20"/>
+        </w:rPr>
+        <w:t xml:space="preserve">y appreciated for its elegance </w:t>
+      </w:r>
+      <w:r>
+        <w:rPr>
+          <w:rFonts w:asciiTheme="majorHAnsi" w:hAnsiTheme="majorHAnsi"/>
+          <w:sz w:val="20"/>
+          <w:szCs w:val="20"/>
+        </w:rPr>
+        <w:t>and readability.</w:t>
+      </w:r>
+      <w:r>
+        <w:rPr>
+          <w:rFonts w:asciiTheme="majorHAnsi" w:hAnsiTheme="majorHAnsi"/>
+          <w:sz w:val="20"/>
+          <w:szCs w:val="20"/>
+        </w:rPr>
+        <w:t xml:space="preserve"> </w:t>
+      </w:r>
+      <w:r>
+        <w:rPr>
+          <w:rFonts w:asciiTheme="majorHAnsi" w:hAnsiTheme="majorHAnsi"/>
+          <w:sz w:val="20"/>
+          <w:szCs w:val="20"/>
+        </w:rPr>
+        <w:t xml:space="preserve">It is a powerful yet </w:t>
+      </w:r>
+      <w:r>
+        <w:rPr>
+          <w:rFonts w:asciiTheme="majorHAnsi" w:hAnsiTheme="majorHAnsi"/>
+          <w:sz w:val="20"/>
+          <w:szCs w:val="20"/>
+        </w:rPr>
+        <w:t>simple language that, in spite of its relatively small</w:t>
+      </w:r>
+      <w:r>
+        <w:rPr>
+          <w:rFonts w:asciiTheme="majorHAnsi" w:hAnsiTheme="majorHAnsi"/>
+          <w:sz w:val="20"/>
+          <w:szCs w:val="20"/>
+        </w:rPr>
+        <w:t xml:space="preserve"> market share </w:t>
+      </w:r>
+      <w:r>
+        <w:rPr>
+          <w:rFonts w:asciiTheme="majorHAnsi" w:hAnsiTheme="majorHAnsi"/>
+          <w:sz w:val="20"/>
+          <w:szCs w:val="20"/>
+        </w:rPr>
+        <w:t>(0,2% of the websites recorded on March 9, 2012 by W3Tech</w:t>
+      </w:r>
+      <w:r>
+        <w:rPr>
+          <w:rStyle w:val="Funotenzeichen"/>
+          <w:rFonts w:asciiTheme="majorHAnsi" w:hAnsiTheme="majorHAnsi"/>
+          <w:sz w:val="20"/>
+          <w:szCs w:val="20"/>
+        </w:rPr>
+        <w:footnoteReference w:id="11"/>
+      </w:r>
+      <w:r>
+        <w:rPr>
+          <w:rFonts w:asciiTheme="majorHAnsi" w:hAnsiTheme="majorHAnsi"/>
+          <w:sz w:val="20"/>
+          <w:szCs w:val="20"/>
+        </w:rPr>
+        <w:t>)</w:t>
+      </w:r>
+      <w:r>
+        <w:rPr>
+          <w:rFonts w:asciiTheme="majorHAnsi" w:hAnsiTheme="majorHAnsi"/>
+          <w:sz w:val="20"/>
+          <w:szCs w:val="20"/>
+        </w:rPr>
+        <w:t xml:space="preserve">, still remains a viable </w:t>
+      </w:r>
+      <w:r>
+        <w:rPr>
+          <w:rFonts w:asciiTheme="majorHAnsi" w:hAnsiTheme="majorHAnsi"/>
+          <w:sz w:val="20"/>
+          <w:szCs w:val="20"/>
+        </w:rPr>
+        <w:t>option for web an</w:t>
+      </w:r>
+      <w:r>
+        <w:rPr>
+          <w:rFonts w:asciiTheme="majorHAnsi" w:hAnsiTheme="majorHAnsi"/>
+          <w:sz w:val="20"/>
+          <w:szCs w:val="20"/>
+        </w:rPr>
+        <w:t xml:space="preserve">d mobile development. </w:t>
+      </w:r>
+      <w:r>
+        <w:rPr>
+          <w:rFonts w:asciiTheme="majorHAnsi" w:hAnsiTheme="majorHAnsi"/>
+          <w:sz w:val="20"/>
+          <w:szCs w:val="20"/>
+        </w:rPr>
+        <w:t>The most commonly used web framework for Python is Django. Labeling itself the "web framework for perfectionists with deadlines"</w:t>
+      </w:r>
+      <w:r>
+        <w:rPr>
+          <w:rStyle w:val="Funotenzeichen"/>
+          <w:rFonts w:asciiTheme="majorHAnsi" w:hAnsiTheme="majorHAnsi"/>
+          <w:sz w:val="20"/>
+          <w:szCs w:val="20"/>
+        </w:rPr>
+        <w:footnoteReference w:id="12"/>
+      </w:r>
+      <w:r>
+        <w:rPr>
+          <w:rFonts w:asciiTheme="majorHAnsi" w:hAnsiTheme="majorHAnsi"/>
+          <w:sz w:val="20"/>
+          <w:szCs w:val="20"/>
+        </w:rPr>
+        <w:t xml:space="preserve">, Django is designed to enforce clean design patterns and make developers produce well-organized, reusable code. </w:t>
+      </w:r>
+      <w:r>
+        <w:rPr>
+          <w:rFonts w:asciiTheme="majorHAnsi" w:hAnsiTheme="majorHAnsi"/>
+          <w:sz w:val="20"/>
+          <w:szCs w:val="20"/>
+        </w:rPr>
+        <w:t>Django</w:t>
+      </w:r>
+      <w:r>
+        <w:rPr>
+          <w:rFonts w:asciiTheme="majorHAnsi" w:hAnsiTheme="majorHAnsi"/>
+          <w:sz w:val="20"/>
+          <w:szCs w:val="20"/>
+        </w:rPr>
+        <w:t xml:space="preserve"> is used in popular websites </w:t>
+      </w:r>
+      <w:r>
+        <w:rPr>
+          <w:rFonts w:asciiTheme="majorHAnsi" w:hAnsiTheme="majorHAnsi"/>
+          <w:sz w:val="20"/>
+          <w:szCs w:val="20"/>
+        </w:rPr>
+        <w:t xml:space="preserve">such as Pinterest and Instagram </w:t>
+      </w:r>
+      <w:r>
+        <w:rPr>
+          <w:rFonts w:asciiTheme="majorHAnsi" w:hAnsiTheme="majorHAnsi"/>
+          <w:sz w:val="20"/>
+          <w:szCs w:val="20"/>
+        </w:rPr>
+        <w:t>and also serves as the underlying framework of many mobile apps, web-based and native alike. In the latter case, Django would typically be combined with a RESTful API and serve responses in a format like JSON or XML.</w:t>
+      </w:r>
+      <w:r>
+        <w:rPr>
+          <w:rFonts w:asciiTheme="majorHAnsi" w:hAnsiTheme="majorHAnsi"/>
+          <w:sz w:val="20"/>
+          <w:szCs w:val="20"/>
+        </w:rPr>
+        <w:t xml:space="preserve"> </w:t>
+      </w:r>
+    </w:p>
+    <w:p>
+      <w:pPr>
+        <w:tabs>
+          <w:tab w:val="left" w:pos="2127"/>
+        </w:tabs>
+        <w:spacing w:line="360" w:lineRule="auto"/>
+        <w:jc w:val="both"/>
+        <w:rPr>
+          <w:rFonts w:asciiTheme="majorHAnsi" w:hAnsiTheme="majorHAnsi"/>
+          <w:sz w:val="20"/>
+          <w:szCs w:val="20"/>
+        </w:rPr>
+      </w:pPr>
+      <w:r>
+        <w:rPr>
+          <w:rFonts w:asciiTheme="majorHAnsi" w:hAnsiTheme="majorHAnsi"/>
+          <w:sz w:val="20"/>
+          <w:szCs w:val="20"/>
+        </w:rPr>
+        <w:t>Another increasingly popular</w:t>
+      </w:r>
+      <w:r>
+        <w:rPr>
+          <w:rFonts w:asciiTheme="majorHAnsi" w:hAnsiTheme="majorHAnsi"/>
+          <w:sz w:val="20"/>
+          <w:szCs w:val="20"/>
+        </w:rPr>
+        <w:t xml:space="preserve"> </w:t>
+      </w:r>
+      <w:r>
+        <w:rPr>
+          <w:rFonts w:asciiTheme="majorHAnsi" w:hAnsiTheme="majorHAnsi"/>
+          <w:sz w:val="20"/>
+          <w:szCs w:val="20"/>
+        </w:rPr>
+        <w:t>solution is Ruby in combination with the Rails framework. It has drawn a lot of attention especially in the start-up world, where agile development methods and fast-changing requirements benefit from a flexible language that enables fast production of res</w:t>
+      </w:r>
+      <w:r>
+        <w:rPr>
+          <w:rFonts w:asciiTheme="majorHAnsi" w:hAnsiTheme="majorHAnsi"/>
+          <w:sz w:val="20"/>
+          <w:szCs w:val="20"/>
+        </w:rPr>
+        <w:t xml:space="preserve">ults and iterative approaches. Though Ruby is significantly slower its direct competitors PHP and Python, </w:t>
+      </w:r>
+      <w:r>
+        <w:rPr>
+          <w:rFonts w:asciiTheme="majorHAnsi" w:hAnsiTheme="majorHAnsi"/>
+          <w:sz w:val="20"/>
+          <w:szCs w:val="20"/>
+        </w:rPr>
+        <w:t>Ruby on Rail</w:t>
+      </w:r>
+      <w:r>
+        <w:rPr>
+          <w:rFonts w:asciiTheme="majorHAnsi" w:hAnsiTheme="majorHAnsi"/>
+          <w:sz w:val="20"/>
+          <w:szCs w:val="20"/>
+        </w:rPr>
+        <w:t xml:space="preserve">s seeing </w:t>
+      </w:r>
+      <w:r>
+        <w:rPr>
+          <w:rFonts w:asciiTheme="majorHAnsi" w:hAnsiTheme="majorHAnsi"/>
+          <w:sz w:val="20"/>
+          <w:szCs w:val="20"/>
+        </w:rPr>
+        <w:t xml:space="preserve">vast </w:t>
+      </w:r>
+      <w:r>
+        <w:rPr>
+          <w:rFonts w:asciiTheme="majorHAnsi" w:hAnsiTheme="majorHAnsi"/>
+          <w:sz w:val="20"/>
+          <w:szCs w:val="20"/>
+        </w:rPr>
+        <w:t xml:space="preserve">growth in popularity </w:t>
+      </w:r>
+      <w:r>
+        <w:rPr>
+          <w:rFonts w:asciiTheme="majorHAnsi" w:hAnsiTheme="majorHAnsi"/>
+          <w:sz w:val="20"/>
+          <w:szCs w:val="20"/>
+        </w:rPr>
+        <w:t xml:space="preserve">as a framework </w:t>
+      </w:r>
+      <w:r>
+        <w:rPr>
+          <w:rFonts w:asciiTheme="majorHAnsi" w:hAnsiTheme="majorHAnsi"/>
+          <w:sz w:val="20"/>
+          <w:szCs w:val="20"/>
+        </w:rPr>
+        <w:t>for web</w:t>
+      </w:r>
+      <w:r>
+        <w:rPr>
+          <w:rFonts w:asciiTheme="majorHAnsi" w:hAnsiTheme="majorHAnsi"/>
+          <w:sz w:val="20"/>
+          <w:szCs w:val="20"/>
+        </w:rPr>
+        <w:t>sites</w:t>
+      </w:r>
+      <w:r>
+        <w:rPr>
+          <w:rFonts w:asciiTheme="majorHAnsi" w:hAnsiTheme="majorHAnsi"/>
+          <w:sz w:val="20"/>
+          <w:szCs w:val="20"/>
+        </w:rPr>
+        <w:t xml:space="preserve"> and </w:t>
+      </w:r>
+      <w:r>
+        <w:rPr>
+          <w:rFonts w:asciiTheme="majorHAnsi" w:hAnsiTheme="majorHAnsi"/>
+          <w:sz w:val="20"/>
+          <w:szCs w:val="20"/>
+        </w:rPr>
+        <w:t xml:space="preserve">mobile apps. It is used by platforms such as Hulu and GitHub. In January 2013, Rails </w:t>
+      </w:r>
+      <w:r>
+        <w:rPr>
+          <w:rFonts w:asciiTheme="majorHAnsi" w:hAnsiTheme="majorHAnsi"/>
+          <w:sz w:val="20"/>
+          <w:szCs w:val="20"/>
+        </w:rPr>
+        <w:t>released</w:t>
+      </w:r>
+      <w:r>
+        <w:rPr>
+          <w:rFonts w:asciiTheme="majorHAnsi" w:hAnsiTheme="majorHAnsi"/>
+          <w:sz w:val="20"/>
+          <w:szCs w:val="20"/>
+        </w:rPr>
+        <w:t xml:space="preserve"> three</w:t>
+      </w:r>
+      <w:r>
+        <w:rPr>
+          <w:rFonts w:asciiTheme="majorHAnsi" w:hAnsiTheme="majorHAnsi"/>
+          <w:sz w:val="20"/>
+          <w:szCs w:val="20"/>
+        </w:rPr>
+        <w:t xml:space="preserve"> urgent</w:t>
+      </w:r>
+      <w:r>
+        <w:rPr>
+          <w:rFonts w:asciiTheme="majorHAnsi" w:hAnsiTheme="majorHAnsi"/>
+          <w:sz w:val="20"/>
+          <w:szCs w:val="20"/>
+        </w:rPr>
+        <w:t xml:space="preserve"> updates due to the discovery of highly critical vulnerabilities, putting </w:t>
+      </w:r>
+      <w:r>
+        <w:rPr>
+          <w:rFonts w:asciiTheme="majorHAnsi" w:hAnsiTheme="majorHAnsi"/>
+          <w:sz w:val="20"/>
+          <w:szCs w:val="20"/>
+        </w:rPr>
+        <w:t>240,000 websites at risk. It remains to be seen whether those recent discoveries of security threats will cause the framework to lose some of its popularity.</w:t>
+      </w:r>
+      <w:bookmarkStart w:id="0" w:name="_GoBack"/>
+      <w:bookmarkEnd w:id="0"/>
     </w:p>
     <w:sectPr>
       <w:pgSz w:w="11900" w:h="16840"/>
@@ -4162,6 +5518,234 @@
           <w:szCs w:val="16"/>
         </w:rPr>
         <w:t>TaskRabbit info graphic - https://www.taskrabbit.com/core/assets/press/TaskRabbit_Infographic.pdf</w:t>
+      </w:r>
+    </w:p>
+  </w:footnote>
+  <w:footnote w:id="5">
+    <w:p>
+      <w:pPr>
+        <w:pStyle w:val="Funotentext"/>
+        <w:rPr>
+          <w:rFonts w:asciiTheme="majorHAnsi" w:hAnsiTheme="majorHAnsi"/>
+          <w:sz w:val="16"/>
+          <w:szCs w:val="16"/>
+        </w:rPr>
+      </w:pPr>
+      <w:r>
+        <w:rPr>
+          <w:rStyle w:val="Funotenzeichen"/>
+        </w:rPr>
+        <w:footnoteRef/>
+      </w:r>
+      <w:r>
+        <w:t xml:space="preserve"> </w:t>
+      </w:r>
+      <w:r>
+        <w:rPr>
+          <w:rFonts w:asciiTheme="majorHAnsi" w:hAnsiTheme="majorHAnsi"/>
+          <w:sz w:val="16"/>
+          <w:szCs w:val="16"/>
+        </w:rPr>
+        <w:t>http://w3techs.com/technologies/overview/web_server/all</w:t>
+      </w:r>
+    </w:p>
+  </w:footnote>
+  <w:footnote w:id="6">
+    <w:p>
+      <w:pPr>
+        <w:pStyle w:val="Funotentext"/>
+        <w:rPr>
+          <w:lang w:val="en-US"/>
+        </w:rPr>
+      </w:pPr>
+      <w:r>
+        <w:rPr>
+          <w:rStyle w:val="Funotenzeichen"/>
+        </w:rPr>
+        <w:footnoteRef/>
+      </w:r>
+      <w:r>
+        <w:t xml:space="preserve"> </w:t>
+      </w:r>
+      <w:r>
+        <w:rPr>
+          <w:rFonts w:asciiTheme="majorHAnsi" w:hAnsiTheme="majorHAnsi"/>
+          <w:sz w:val="16"/>
+          <w:szCs w:val="16"/>
+        </w:rPr>
+        <w:t>http://w3techs.com/technologies/overview/programming_language/all</w:t>
+      </w:r>
+    </w:p>
+  </w:footnote>
+  <w:footnote w:id="7">
+    <w:p>
+      <w:pPr>
+        <w:pStyle w:val="Funotentext"/>
+        <w:rPr>
+          <w:rFonts w:asciiTheme="majorHAnsi" w:hAnsiTheme="majorHAnsi"/>
+          <w:sz w:val="16"/>
+          <w:szCs w:val="16"/>
+        </w:rPr>
+      </w:pPr>
+      <w:r>
+        <w:rPr>
+          <w:rStyle w:val="Funotenzeichen"/>
+        </w:rPr>
+        <w:footnoteRef/>
+      </w:r>
+      <w:r>
+        <w:t xml:space="preserve"> </w:t>
+      </w:r>
+      <w:r>
+        <w:rPr>
+          <w:rFonts w:asciiTheme="majorHAnsi" w:hAnsiTheme="majorHAnsi"/>
+          <w:sz w:val="16"/>
+          <w:szCs w:val="16"/>
+        </w:rPr>
+        <w:t>http://w3techs.com/technologies/history_overview/programming_language/ms/y</w:t>
+      </w:r>
+    </w:p>
+  </w:footnote>
+  <w:footnote w:id="8">
+    <w:p>
+      <w:pPr>
+        <w:pStyle w:val="Funotentext"/>
+        <w:rPr>
+          <w:rFonts w:asciiTheme="majorHAnsi" w:hAnsiTheme="majorHAnsi"/>
+          <w:sz w:val="16"/>
+          <w:szCs w:val="16"/>
+        </w:rPr>
+      </w:pPr>
+      <w:r>
+        <w:rPr>
+          <w:rStyle w:val="Funotenzeichen"/>
+        </w:rPr>
+        <w:footnoteRef/>
+      </w:r>
+      <w:r>
+        <w:t xml:space="preserve"> </w:t>
+      </w:r>
+      <w:r>
+        <w:rPr>
+          <w:rFonts w:asciiTheme="majorHAnsi" w:hAnsiTheme="majorHAnsi"/>
+          <w:sz w:val="16"/>
+          <w:szCs w:val="16"/>
+        </w:rPr>
+        <w:t>http://me.veekun.com/blog/2012/04/09/php-a-fractal-of-bad-design/</w:t>
+      </w:r>
+    </w:p>
+  </w:footnote>
+  <w:footnote w:id="9">
+    <w:p>
+      <w:pPr>
+        <w:pStyle w:val="Funotentext"/>
+        <w:rPr>
+          <w:rFonts w:asciiTheme="majorHAnsi" w:hAnsiTheme="majorHAnsi"/>
+          <w:sz w:val="16"/>
+          <w:szCs w:val="16"/>
+        </w:rPr>
+      </w:pPr>
+      <w:r>
+        <w:rPr>
+          <w:rStyle w:val="Funotenzeichen"/>
+        </w:rPr>
+        <w:footnoteRef/>
+      </w:r>
+      <w:r>
+        <w:t xml:space="preserve"> </w:t>
+      </w:r>
+      <w:r>
+        <w:rPr>
+          <w:rFonts w:asciiTheme="majorHAnsi" w:hAnsiTheme="majorHAnsi"/>
+          <w:sz w:val="16"/>
+          <w:szCs w:val="16"/>
+        </w:rPr>
+        <w:t>http://fabien.potencier.org/article/64/php-is-much-better-than-you-think</w:t>
+      </w:r>
+    </w:p>
+  </w:footnote>
+  <w:footnote w:id="10">
+    <w:p>
+      <w:pPr>
+        <w:pStyle w:val="Funotentext"/>
+        <w:rPr>
+          <w:rFonts w:asciiTheme="majorHAnsi" w:hAnsiTheme="majorHAnsi"/>
+          <w:sz w:val="16"/>
+          <w:szCs w:val="16"/>
+        </w:rPr>
+      </w:pPr>
+      <w:r>
+        <w:rPr>
+          <w:rStyle w:val="Funotenzeichen"/>
+        </w:rPr>
+        <w:footnoteRef/>
+      </w:r>
+      <w:r>
+        <w:t xml:space="preserve"> </w:t>
+      </w:r>
+      <w:r>
+        <w:rPr>
+          <w:rFonts w:asciiTheme="majorHAnsi" w:hAnsiTheme="majorHAnsi"/>
+          <w:sz w:val="16"/>
+          <w:szCs w:val="16"/>
+        </w:rPr>
+        <w:t>http://www.google.com/trends/explore#q=perl,python,ruby</w:t>
+      </w:r>
+    </w:p>
+  </w:footnote>
+  <w:footnote w:id="11">
+    <w:p>
+      <w:pPr>
+        <w:pStyle w:val="Funotentext"/>
+        <w:rPr>
+          <w:lang w:val="en-US"/>
+        </w:rPr>
+      </w:pPr>
+      <w:r>
+        <w:rPr>
+          <w:rStyle w:val="Funotenzeichen"/>
+        </w:rPr>
+        <w:footnoteRef/>
+      </w:r>
+      <w:r>
+        <w:t xml:space="preserve"> </w:t>
+      </w:r>
+      <w:r>
+        <w:rPr>
+          <w:rFonts w:asciiTheme="majorHAnsi" w:hAnsiTheme="majorHAnsi"/>
+          <w:sz w:val="16"/>
+          <w:szCs w:val="16"/>
+        </w:rPr>
+        <w:t>http://w3techs.com/technologies/overview/programming_language/all</w:t>
+      </w:r>
+    </w:p>
+  </w:footnote>
+  <w:footnote w:id="12">
+    <w:p>
+      <w:pPr>
+        <w:pStyle w:val="Funotentext"/>
+        <w:rPr>
+          <w:rFonts w:asciiTheme="majorHAnsi" w:hAnsiTheme="majorHAnsi"/>
+          <w:sz w:val="16"/>
+          <w:szCs w:val="16"/>
+        </w:rPr>
+      </w:pPr>
+      <w:r>
+        <w:rPr>
+          <w:rStyle w:val="Funotenzeichen"/>
+        </w:rPr>
+        <w:footnoteRef/>
+      </w:r>
+      <w:r>
+        <w:t xml:space="preserve"> </w:t>
+      </w:r>
+      <w:r>
+        <w:rPr>
+          <w:rFonts w:asciiTheme="majorHAnsi" w:hAnsiTheme="majorHAnsi"/>
+          <w:sz w:val="16"/>
+          <w:szCs w:val="16"/>
+        </w:rPr>
+        <w:t>https://www.djangoproject.com/</w:t>
       </w:r>
     </w:p>
   </w:footnote>

--- a/current.docx
+++ b/current.docx
@@ -1134,6 +1134,7 @@
           <w:rFonts w:asciiTheme="majorHAnsi" w:hAnsiTheme="majorHAnsi"/>
           <w:sz w:val="20"/>
         </w:rPr>
+        <w:lastRenderedPageBreak/>
         <w:t xml:space="preserve">With technology evolving, many LETSystems have made use of the new possibilites in one way or the other. While most of them at least have a website providing some basic information, only few have fully adapted to the </w:t>
       </w:r>
       <w:r>
@@ -1591,6 +1592,7 @@
         <w:rPr>
           <w:rFonts w:asciiTheme="majorHAnsi" w:hAnsiTheme="majorHAnsi"/>
         </w:rPr>
+        <w:lastRenderedPageBreak/>
         <w:t>Case studies</w:t>
       </w:r>
     </w:p>
@@ -2171,6 +2173,7 @@
           <w:sz w:val="20"/>
           <w:szCs w:val="20"/>
         </w:rPr>
+        <w:lastRenderedPageBreak/>
         <w:t>Community Exchange System</w:t>
       </w:r>
     </w:p>
@@ -2511,6 +2514,7 @@
           <w:sz w:val="20"/>
           <w:szCs w:val="20"/>
         </w:rPr>
+        <w:lastRenderedPageBreak/>
         <w:t>TaskRabbit</w:t>
       </w:r>
     </w:p>
@@ -3022,6 +3026,7 @@
         <w:rPr>
           <w:rFonts w:asciiTheme="majorHAnsi" w:hAnsiTheme="majorHAnsi"/>
         </w:rPr>
+        <w:lastRenderedPageBreak/>
         <w:t>Available Technical Solutions</w:t>
       </w:r>
     </w:p>
@@ -3050,68 +3055,46 @@
           <w:sz w:val="20"/>
           <w:szCs w:val="20"/>
         </w:rPr>
-        <w:t>Back-end architectures</w:t>
-      </w:r>
-    </w:p>
-    <w:p>
-      <w:pPr>
-        <w:spacing w:line="360" w:lineRule="auto"/>
-        <w:jc w:val="both"/>
-        <w:rPr>
-          <w:rFonts w:asciiTheme="majorHAnsi" w:hAnsiTheme="majorHAnsi"/>
-          <w:sz w:val="20"/>
-          <w:szCs w:val="20"/>
-        </w:rPr>
-      </w:pPr>
-    </w:p>
-    <w:p>
-      <w:pPr>
-        <w:spacing w:line="360" w:lineRule="auto"/>
-        <w:jc w:val="both"/>
-        <w:rPr>
-          <w:rFonts w:asciiTheme="majorHAnsi" w:hAnsiTheme="majorHAnsi"/>
-          <w:sz w:val="20"/>
-          <w:szCs w:val="20"/>
-        </w:rPr>
-      </w:pPr>
-      <w:r>
-        <w:rPr>
-          <w:rFonts w:asciiTheme="majorHAnsi" w:hAnsiTheme="majorHAnsi"/>
-          <w:sz w:val="20"/>
-          <w:szCs w:val="20"/>
-        </w:rPr>
-        <w:t xml:space="preserve">Popular </w:t>
-      </w:r>
-      <w:r>
-        <w:rPr>
-          <w:rFonts w:asciiTheme="majorHAnsi" w:hAnsiTheme="majorHAnsi"/>
-          <w:sz w:val="20"/>
-          <w:szCs w:val="20"/>
-        </w:rPr>
-        <w:t>frameworks</w:t>
-      </w:r>
-    </w:p>
-    <w:p>
-      <w:pPr>
-        <w:spacing w:line="360" w:lineRule="auto"/>
-        <w:jc w:val="both"/>
-        <w:rPr>
-          <w:rFonts w:asciiTheme="majorHAnsi" w:hAnsiTheme="majorHAnsi"/>
-          <w:sz w:val="20"/>
-          <w:szCs w:val="20"/>
-        </w:rPr>
-      </w:pPr>
-    </w:p>
-    <w:p>
-      <w:pPr>
-        <w:spacing w:line="360" w:lineRule="auto"/>
-        <w:jc w:val="both"/>
-        <w:rPr>
-          <w:rFonts w:asciiTheme="majorHAnsi" w:hAnsiTheme="majorHAnsi"/>
-          <w:sz w:val="20"/>
-          <w:szCs w:val="20"/>
-        </w:rPr>
-      </w:pPr>
+        <w:t xml:space="preserve">Back-end </w:t>
+      </w:r>
+      <w:r>
+        <w:rPr>
+          <w:rFonts w:asciiTheme="majorHAnsi" w:hAnsiTheme="majorHAnsi"/>
+          <w:sz w:val="20"/>
+          <w:szCs w:val="20"/>
+        </w:rPr>
+        <w:t>technologies</w:t>
+      </w:r>
+    </w:p>
+    <w:p>
+      <w:pPr>
+        <w:spacing w:line="360" w:lineRule="auto"/>
+        <w:jc w:val="both"/>
+        <w:rPr>
+          <w:rFonts w:asciiTheme="majorHAnsi" w:hAnsiTheme="majorHAnsi"/>
+          <w:sz w:val="20"/>
+          <w:szCs w:val="20"/>
+        </w:rPr>
+      </w:pPr>
+    </w:p>
+    <w:p>
+      <w:pPr>
+        <w:spacing w:line="360" w:lineRule="auto"/>
+        <w:jc w:val="both"/>
+        <w:rPr>
+          <w:rFonts w:asciiTheme="majorHAnsi" w:hAnsiTheme="majorHAnsi"/>
+          <w:sz w:val="20"/>
+          <w:szCs w:val="20"/>
+        </w:rPr>
+      </w:pPr>
+      <w:r>
+        <w:rPr>
+          <w:rFonts w:asciiTheme="majorHAnsi" w:hAnsiTheme="majorHAnsi"/>
+          <w:sz w:val="20"/>
+          <w:szCs w:val="20"/>
+        </w:rPr>
+        <w:t xml:space="preserve">The </w:t>
+      </w:r>
       <w:r>
         <w:rPr>
           <w:rFonts w:asciiTheme="majorHAnsi" w:hAnsiTheme="majorHAnsi"/>
@@ -3119,6 +3102,14 @@
           <w:szCs w:val="20"/>
         </w:rPr>
         <w:t>LAMP</w:t>
+      </w:r>
+      <w:r>
+        <w:rPr>
+          <w:rFonts w:asciiTheme="majorHAnsi" w:hAnsiTheme="majorHAnsi"/>
+          <w:sz w:val="20"/>
+          <w:szCs w:val="20"/>
+        </w:rPr>
+        <w:t xml:space="preserve"> stack and modified combinations</w:t>
       </w:r>
     </w:p>
     <w:p>
@@ -3844,6 +3835,7 @@
           <w:sz w:val="20"/>
           <w:szCs w:val="20"/>
         </w:rPr>
+        <w:lastRenderedPageBreak/>
         <w:t xml:space="preserve">larger installations with multiple CPUs and cores. </w:t>
       </w:r>
       <w:r>
@@ -4207,6 +4199,38 @@
           <w:szCs w:val="20"/>
         </w:rPr>
       </w:pPr>
+      <w:r>
+        <w:rPr>
+          <w:rFonts w:asciiTheme="majorHAnsi" w:hAnsiTheme="majorHAnsi"/>
+          <w:sz w:val="20"/>
+          <w:szCs w:val="20"/>
+        </w:rPr>
+        <w:t xml:space="preserve">For Java-based solutions, various open-source </w:t>
+      </w:r>
+      <w:r>
+        <w:rPr>
+          <w:rFonts w:asciiTheme="majorHAnsi" w:hAnsiTheme="majorHAnsi"/>
+          <w:sz w:val="20"/>
+          <w:szCs w:val="20"/>
+        </w:rPr>
+        <w:t xml:space="preserve">and commercial </w:t>
+      </w:r>
+      <w:r>
+        <w:rPr>
+          <w:rFonts w:asciiTheme="majorHAnsi" w:hAnsiTheme="majorHAnsi"/>
+          <w:sz w:val="20"/>
+          <w:szCs w:val="20"/>
+        </w:rPr>
+        <w:t xml:space="preserve">web servers </w:t>
+      </w:r>
+      <w:r>
+        <w:rPr>
+          <w:rFonts w:asciiTheme="majorHAnsi" w:hAnsiTheme="majorHAnsi"/>
+          <w:sz w:val="20"/>
+          <w:szCs w:val="20"/>
+        </w:rPr>
+        <w:t>are available, with Jetty, Tomcan and Glassfish being amongst the most popular ones.</w:t>
+      </w:r>
     </w:p>
     <w:p>
       <w:pPr>
@@ -4221,14 +4245,6 @@
           <w:szCs w:val="20"/>
         </w:rPr>
       </w:pPr>
-      <w:r>
-        <w:rPr>
-          <w:rFonts w:asciiTheme="majorHAnsi" w:hAnsiTheme="majorHAnsi"/>
-          <w:sz w:val="20"/>
-          <w:szCs w:val="20"/>
-        </w:rPr>
-        <w:t>Database solutions</w:t>
-      </w:r>
     </w:p>
     <w:p>
       <w:pPr>
@@ -4243,6 +4259,14 @@
           <w:szCs w:val="20"/>
         </w:rPr>
       </w:pPr>
+      <w:r>
+        <w:rPr>
+          <w:rFonts w:asciiTheme="majorHAnsi" w:hAnsiTheme="majorHAnsi"/>
+          <w:sz w:val="20"/>
+          <w:szCs w:val="20"/>
+        </w:rPr>
+        <w:t>Database solutions</w:t>
+      </w:r>
     </w:p>
     <w:p>
       <w:pPr>
@@ -4257,118 +4281,6 @@
           <w:szCs w:val="20"/>
         </w:rPr>
       </w:pPr>
-      <w:r>
-        <w:rPr>
-          <w:rFonts w:asciiTheme="majorHAnsi" w:hAnsiTheme="majorHAnsi"/>
-          <w:sz w:val="20"/>
-          <w:szCs w:val="20"/>
-        </w:rPr>
-        <w:t xml:space="preserve">The </w:t>
-      </w:r>
-      <w:r>
-        <w:rPr>
-          <w:rFonts w:asciiTheme="majorHAnsi" w:hAnsiTheme="majorHAnsi"/>
-          <w:sz w:val="20"/>
-          <w:szCs w:val="20"/>
-        </w:rPr>
-        <w:t>third</w:t>
-      </w:r>
-      <w:r>
-        <w:rPr>
-          <w:rFonts w:asciiTheme="majorHAnsi" w:hAnsiTheme="majorHAnsi"/>
-          <w:sz w:val="20"/>
-          <w:szCs w:val="20"/>
-        </w:rPr>
-        <w:t xml:space="preserve"> layer of the LAMP stack is</w:t>
-      </w:r>
-      <w:r>
-        <w:rPr>
-          <w:rFonts w:asciiTheme="majorHAnsi" w:hAnsiTheme="majorHAnsi"/>
-          <w:sz w:val="20"/>
-          <w:szCs w:val="20"/>
-        </w:rPr>
-        <w:t xml:space="preserve"> formed by the database management system,</w:t>
-      </w:r>
-      <w:r>
-        <w:rPr>
-          <w:rFonts w:asciiTheme="majorHAnsi" w:hAnsiTheme="majorHAnsi"/>
-          <w:sz w:val="20"/>
-          <w:szCs w:val="20"/>
-        </w:rPr>
-        <w:t xml:space="preserve"> traditionally </w:t>
-      </w:r>
-      <w:r>
-        <w:rPr>
-          <w:rFonts w:asciiTheme="majorHAnsi" w:hAnsiTheme="majorHAnsi"/>
-          <w:sz w:val="20"/>
-          <w:szCs w:val="20"/>
-        </w:rPr>
-        <w:t>this would be MySQL, a popular and well supported solution that is used by many high-traffic websited including Wikipedia, Facebook and Flickr.</w:t>
-      </w:r>
-      <w:r>
-        <w:rPr>
-          <w:rFonts w:asciiTheme="majorHAnsi" w:hAnsiTheme="majorHAnsi"/>
-          <w:sz w:val="20"/>
-          <w:szCs w:val="20"/>
-        </w:rPr>
-        <w:t xml:space="preserve"> </w:t>
-      </w:r>
-      <w:r>
-        <w:rPr>
-          <w:rFonts w:asciiTheme="majorHAnsi" w:hAnsiTheme="majorHAnsi"/>
-          <w:sz w:val="20"/>
-          <w:szCs w:val="20"/>
-        </w:rPr>
-        <w:t>W</w:t>
-      </w:r>
-      <w:r>
-        <w:rPr>
-          <w:rFonts w:asciiTheme="majorHAnsi" w:hAnsiTheme="majorHAnsi"/>
-          <w:sz w:val="20"/>
-          <w:szCs w:val="20"/>
-        </w:rPr>
-        <w:t xml:space="preserve">hile MySQL is generally a robust and flexible database managment system </w:t>
-      </w:r>
-      <w:r>
-        <w:rPr>
-          <w:rFonts w:asciiTheme="majorHAnsi" w:hAnsiTheme="majorHAnsi"/>
-          <w:sz w:val="20"/>
-          <w:szCs w:val="20"/>
-        </w:rPr>
-        <w:t>that is easy to use and very fast for simple queries</w:t>
-      </w:r>
-      <w:r>
-        <w:rPr>
-          <w:rFonts w:asciiTheme="majorHAnsi" w:hAnsiTheme="majorHAnsi"/>
-          <w:sz w:val="20"/>
-          <w:szCs w:val="20"/>
-        </w:rPr>
-        <w:t>, it shows significant performance issues on</w:t>
-      </w:r>
-      <w:r>
-        <w:rPr>
-          <w:rFonts w:asciiTheme="majorHAnsi" w:hAnsiTheme="majorHAnsi"/>
-          <w:sz w:val="20"/>
-          <w:szCs w:val="20"/>
-        </w:rPr>
-        <w:t xml:space="preserve"> more</w:t>
-      </w:r>
-      <w:r>
-        <w:rPr>
-          <w:rFonts w:asciiTheme="majorHAnsi" w:hAnsiTheme="majorHAnsi"/>
-          <w:sz w:val="20"/>
-          <w:szCs w:val="20"/>
-        </w:rPr>
-        <w:t xml:space="preserve"> complex queries</w:t>
-      </w:r>
-      <w:r>
-        <w:rPr>
-          <w:rFonts w:asciiTheme="majorHAnsi" w:hAnsiTheme="majorHAnsi"/>
-          <w:sz w:val="20"/>
-          <w:szCs w:val="20"/>
-        </w:rPr>
-        <w:t>.</w:t>
-      </w:r>
     </w:p>
     <w:p>
       <w:pPr>
@@ -4389,15 +4301,111 @@
           <w:sz w:val="20"/>
           <w:szCs w:val="20"/>
         </w:rPr>
-        <w:t>An alternative to MySQL that is optimized to perform much better on complex queries is PostgreSQL</w:t>
-      </w:r>
-      <w:r>
-        <w:rPr>
-          <w:rFonts w:asciiTheme="majorHAnsi" w:hAnsiTheme="majorHAnsi"/>
-          <w:sz w:val="20"/>
-          <w:szCs w:val="20"/>
-        </w:rPr>
-        <w:t>. PostgreSQL also has the advantage of coming with a permissive free licence that allows for free use even in commercial projects, while MySQL requires paying for a commercial licence when used in non-open source projects.</w:t>
+        <w:t xml:space="preserve">The </w:t>
+      </w:r>
+      <w:r>
+        <w:rPr>
+          <w:rFonts w:asciiTheme="majorHAnsi" w:hAnsiTheme="majorHAnsi"/>
+          <w:sz w:val="20"/>
+          <w:szCs w:val="20"/>
+        </w:rPr>
+        <w:t>third</w:t>
+      </w:r>
+      <w:r>
+        <w:rPr>
+          <w:rFonts w:asciiTheme="majorHAnsi" w:hAnsiTheme="majorHAnsi"/>
+          <w:sz w:val="20"/>
+          <w:szCs w:val="20"/>
+        </w:rPr>
+        <w:t xml:space="preserve"> layer of the LAMP stack is</w:t>
+      </w:r>
+      <w:r>
+        <w:rPr>
+          <w:rFonts w:asciiTheme="majorHAnsi" w:hAnsiTheme="majorHAnsi"/>
+          <w:sz w:val="20"/>
+          <w:szCs w:val="20"/>
+        </w:rPr>
+        <w:t xml:space="preserve"> formed by the database management system,</w:t>
+      </w:r>
+      <w:r>
+        <w:rPr>
+          <w:rFonts w:asciiTheme="majorHAnsi" w:hAnsiTheme="majorHAnsi"/>
+          <w:sz w:val="20"/>
+          <w:szCs w:val="20"/>
+        </w:rPr>
+        <w:t xml:space="preserve"> traditionally </w:t>
+      </w:r>
+      <w:r>
+        <w:rPr>
+          <w:rFonts w:asciiTheme="majorHAnsi" w:hAnsiTheme="majorHAnsi"/>
+          <w:sz w:val="20"/>
+          <w:szCs w:val="20"/>
+        </w:rPr>
+        <w:t>this would be MySQL, a popular and well supported solution that is used by many high-traffic websited including Wikipedia, Facebook and Flickr.</w:t>
+      </w:r>
+      <w:r>
+        <w:rPr>
+          <w:rFonts w:asciiTheme="majorHAnsi" w:hAnsiTheme="majorHAnsi"/>
+          <w:sz w:val="20"/>
+          <w:szCs w:val="20"/>
+        </w:rPr>
+        <w:t xml:space="preserve"> </w:t>
+      </w:r>
+      <w:r>
+        <w:rPr>
+          <w:rFonts w:asciiTheme="majorHAnsi" w:hAnsiTheme="majorHAnsi"/>
+          <w:sz w:val="20"/>
+          <w:szCs w:val="20"/>
+        </w:rPr>
+        <w:t>W</w:t>
+      </w:r>
+      <w:r>
+        <w:rPr>
+          <w:rFonts w:asciiTheme="majorHAnsi" w:hAnsiTheme="majorHAnsi"/>
+          <w:sz w:val="20"/>
+          <w:szCs w:val="20"/>
+        </w:rPr>
+        <w:t xml:space="preserve">hile MySQL is generally a robust and flexible database managment system </w:t>
+      </w:r>
+      <w:r>
+        <w:rPr>
+          <w:rFonts w:asciiTheme="majorHAnsi" w:hAnsiTheme="majorHAnsi"/>
+          <w:sz w:val="20"/>
+          <w:szCs w:val="20"/>
+        </w:rPr>
+        <w:t>that is easy to use and very fast for simple queries</w:t>
+      </w:r>
+      <w:r>
+        <w:rPr>
+          <w:rFonts w:asciiTheme="majorHAnsi" w:hAnsiTheme="majorHAnsi"/>
+          <w:sz w:val="20"/>
+          <w:szCs w:val="20"/>
+        </w:rPr>
+        <w:t>, it shows significant performance issues on</w:t>
+      </w:r>
+      <w:r>
+        <w:rPr>
+          <w:rFonts w:asciiTheme="majorHAnsi" w:hAnsiTheme="majorHAnsi"/>
+          <w:sz w:val="20"/>
+          <w:szCs w:val="20"/>
+        </w:rPr>
+        <w:t xml:space="preserve"> more</w:t>
+      </w:r>
+      <w:r>
+        <w:rPr>
+          <w:rFonts w:asciiTheme="majorHAnsi" w:hAnsiTheme="majorHAnsi"/>
+          <w:sz w:val="20"/>
+          <w:szCs w:val="20"/>
+        </w:rPr>
+        <w:t xml:space="preserve"> complex queries</w:t>
+      </w:r>
+      <w:r>
+        <w:rPr>
+          <w:rFonts w:asciiTheme="majorHAnsi" w:hAnsiTheme="majorHAnsi"/>
+          <w:sz w:val="20"/>
+          <w:szCs w:val="20"/>
+        </w:rPr>
+        <w:t>.</w:t>
       </w:r>
     </w:p>
     <w:p>
@@ -4419,6 +4427,37 @@
           <w:sz w:val="20"/>
           <w:szCs w:val="20"/>
         </w:rPr>
+        <w:t>An alternative to MySQL that is optimized to perform much better on complex queries is PostgreSQL</w:t>
+      </w:r>
+      <w:r>
+        <w:rPr>
+          <w:rFonts w:asciiTheme="majorHAnsi" w:hAnsiTheme="majorHAnsi"/>
+          <w:sz w:val="20"/>
+          <w:szCs w:val="20"/>
+        </w:rPr>
+        <w:t>. PostgreSQL also has the advantage of coming with a permissive free licence that allows for free use even in commercial projects, while MySQL requires paying for a commercial licence when used in non-open source projects.</w:t>
+      </w:r>
+    </w:p>
+    <w:p>
+      <w:pPr>
+        <w:tabs>
+          <w:tab w:val="left" w:pos="2127"/>
+        </w:tabs>
+        <w:spacing w:line="360" w:lineRule="auto"/>
+        <w:jc w:val="both"/>
+        <w:rPr>
+          <w:rFonts w:asciiTheme="majorHAnsi" w:hAnsiTheme="majorHAnsi"/>
+          <w:sz w:val="20"/>
+          <w:szCs w:val="20"/>
+        </w:rPr>
+      </w:pPr>
+      <w:r>
+        <w:rPr>
+          <w:rFonts w:asciiTheme="majorHAnsi" w:hAnsiTheme="majorHAnsi"/>
+          <w:sz w:val="20"/>
+          <w:szCs w:val="20"/>
+        </w:rPr>
+        <w:lastRenderedPageBreak/>
         <w:t xml:space="preserve">Another SQL-based solution with a completely free licence is SQLite. The main difference between SQLite and </w:t>
       </w:r>
       <w:r>
@@ -4934,7 +4973,16 @@
           <w:sz w:val="20"/>
           <w:szCs w:val="20"/>
         </w:rPr>
-        <w:t xml:space="preserve"> it might still be a viable option where high flexibility is a key </w:t>
+        <w:t xml:space="preserve"> it might still be a viable option </w:t>
+      </w:r>
+      <w:r>
+        <w:rPr>
+          <w:rFonts w:asciiTheme="majorHAnsi" w:hAnsiTheme="majorHAnsi"/>
+          <w:sz w:val="20"/>
+          <w:szCs w:val="20"/>
+        </w:rPr>
+        <w:lastRenderedPageBreak/>
+        <w:t xml:space="preserve">where high flexibility is a key </w:t>
       </w:r>
       <w:r>
         <w:rPr>
@@ -5310,8 +5358,718 @@
         </w:rPr>
         <w:t>240,000 websites at risk. It remains to be seen whether those recent discoveries of security threats will cause the framework to lose some of its popularity.</w:t>
       </w:r>
+    </w:p>
+    <w:p>
+      <w:pPr>
+        <w:tabs>
+          <w:tab w:val="left" w:pos="2127"/>
+        </w:tabs>
+        <w:spacing w:line="360" w:lineRule="auto"/>
+        <w:jc w:val="both"/>
+        <w:rPr>
+          <w:rFonts w:asciiTheme="majorHAnsi" w:hAnsiTheme="majorHAnsi"/>
+          <w:sz w:val="20"/>
+          <w:szCs w:val="20"/>
+        </w:rPr>
+      </w:pPr>
+      <w:r>
+        <w:rPr>
+          <w:rFonts w:asciiTheme="majorHAnsi" w:hAnsiTheme="majorHAnsi"/>
+          <w:sz w:val="20"/>
+          <w:szCs w:val="20"/>
+        </w:rPr>
+        <w:t xml:space="preserve">Some other languages that </w:t>
+      </w:r>
+      <w:r>
+        <w:rPr>
+          <w:rFonts w:asciiTheme="majorHAnsi" w:hAnsiTheme="majorHAnsi"/>
+          <w:sz w:val="20"/>
+          <w:szCs w:val="20"/>
+        </w:rPr>
+        <w:t xml:space="preserve">are highly suitable </w:t>
+      </w:r>
+      <w:r>
+        <w:rPr>
+          <w:rFonts w:asciiTheme="majorHAnsi" w:hAnsiTheme="majorHAnsi"/>
+          <w:sz w:val="20"/>
+          <w:szCs w:val="20"/>
+        </w:rPr>
+        <w:t>for server-sid</w:t>
+      </w:r>
+      <w:r>
+        <w:rPr>
+          <w:rFonts w:asciiTheme="majorHAnsi" w:hAnsiTheme="majorHAnsi"/>
+          <w:sz w:val="20"/>
+          <w:szCs w:val="20"/>
+        </w:rPr>
+        <w:t>e programming are Scala, Erlang and</w:t>
+      </w:r>
+      <w:r>
+        <w:rPr>
+          <w:rFonts w:asciiTheme="majorHAnsi" w:hAnsiTheme="majorHAnsi"/>
+          <w:sz w:val="20"/>
+          <w:szCs w:val="20"/>
+        </w:rPr>
+        <w:t xml:space="preserve"> Haskell</w:t>
+      </w:r>
+      <w:r>
+        <w:rPr>
+          <w:rFonts w:asciiTheme="majorHAnsi" w:hAnsiTheme="majorHAnsi"/>
+          <w:sz w:val="20"/>
+          <w:szCs w:val="20"/>
+        </w:rPr>
+        <w:t>. Of course, good old Java remains a viable option as well and still holds a market share of 4% (W3Tech website on March 10</w:t>
+      </w:r>
+      <w:r>
+        <w:rPr>
+          <w:rStyle w:val="Funotenzeichen"/>
+          <w:rFonts w:asciiTheme="majorHAnsi" w:hAnsiTheme="majorHAnsi"/>
+          <w:sz w:val="20"/>
+          <w:szCs w:val="20"/>
+        </w:rPr>
+        <w:footnoteReference w:id="13"/>
+      </w:r>
+      <w:r>
+        <w:rPr>
+          <w:rFonts w:asciiTheme="majorHAnsi" w:hAnsiTheme="majorHAnsi"/>
+          <w:sz w:val="20"/>
+          <w:szCs w:val="20"/>
+        </w:rPr>
+        <w:t xml:space="preserve">). Very recently, there has also been a lot of fuss in the developer community about Node.js, a lightweight and highly scalable platform that </w:t>
+      </w:r>
+      <w:r>
+        <w:rPr>
+          <w:rFonts w:asciiTheme="majorHAnsi" w:hAnsiTheme="majorHAnsi"/>
+          <w:sz w:val="20"/>
+          <w:szCs w:val="20"/>
+        </w:rPr>
+        <w:t>brought JavaScript to the back-end world.</w:t>
+      </w:r>
+    </w:p>
+    <w:p>
+      <w:pPr>
+        <w:tabs>
+          <w:tab w:val="left" w:pos="2127"/>
+        </w:tabs>
+        <w:spacing w:line="360" w:lineRule="auto"/>
+        <w:jc w:val="both"/>
+        <w:rPr>
+          <w:rFonts w:asciiTheme="majorHAnsi" w:hAnsiTheme="majorHAnsi"/>
+          <w:sz w:val="20"/>
+          <w:szCs w:val="20"/>
+        </w:rPr>
+      </w:pPr>
+    </w:p>
+    <w:p>
+      <w:pPr>
+        <w:tabs>
+          <w:tab w:val="left" w:pos="2127"/>
+        </w:tabs>
+        <w:spacing w:line="360" w:lineRule="auto"/>
+        <w:jc w:val="both"/>
+        <w:rPr>
+          <w:rFonts w:asciiTheme="majorHAnsi" w:hAnsiTheme="majorHAnsi"/>
+          <w:sz w:val="20"/>
+          <w:szCs w:val="20"/>
+        </w:rPr>
+      </w:pPr>
+    </w:p>
+    <w:p>
+      <w:pPr>
+        <w:tabs>
+          <w:tab w:val="left" w:pos="2127"/>
+        </w:tabs>
+        <w:spacing w:line="360" w:lineRule="auto"/>
+        <w:jc w:val="both"/>
+        <w:rPr>
+          <w:rFonts w:asciiTheme="majorHAnsi" w:hAnsiTheme="majorHAnsi"/>
+          <w:sz w:val="20"/>
+          <w:szCs w:val="20"/>
+        </w:rPr>
+      </w:pPr>
+      <w:r>
+        <w:rPr>
+          <w:rFonts w:asciiTheme="majorHAnsi" w:hAnsiTheme="majorHAnsi"/>
+          <w:sz w:val="20"/>
+          <w:szCs w:val="20"/>
+        </w:rPr>
+        <w:t xml:space="preserve">Microsoft's </w:t>
+      </w:r>
+      <w:r>
+        <w:rPr>
+          <w:rFonts w:asciiTheme="majorHAnsi" w:hAnsiTheme="majorHAnsi"/>
+          <w:sz w:val="20"/>
+          <w:szCs w:val="20"/>
+        </w:rPr>
+        <w:t>ASP</w:t>
+      </w:r>
+      <w:r>
+        <w:rPr>
+          <w:rFonts w:asciiTheme="majorHAnsi" w:hAnsiTheme="majorHAnsi"/>
+          <w:sz w:val="20"/>
+          <w:szCs w:val="20"/>
+        </w:rPr>
+        <w:t>.NET framework</w:t>
+      </w:r>
+    </w:p>
+    <w:p>
+      <w:pPr>
+        <w:tabs>
+          <w:tab w:val="left" w:pos="2127"/>
+        </w:tabs>
+        <w:spacing w:line="360" w:lineRule="auto"/>
+        <w:jc w:val="both"/>
+        <w:rPr>
+          <w:rFonts w:asciiTheme="majorHAnsi" w:hAnsiTheme="majorHAnsi"/>
+          <w:sz w:val="20"/>
+          <w:szCs w:val="20"/>
+        </w:rPr>
+      </w:pPr>
+    </w:p>
+    <w:p>
+      <w:pPr>
+        <w:tabs>
+          <w:tab w:val="left" w:pos="2127"/>
+        </w:tabs>
+        <w:spacing w:line="360" w:lineRule="auto"/>
+        <w:jc w:val="both"/>
+        <w:rPr>
+          <w:rFonts w:asciiTheme="majorHAnsi" w:hAnsiTheme="majorHAnsi"/>
+          <w:sz w:val="20"/>
+          <w:szCs w:val="20"/>
+        </w:rPr>
+      </w:pPr>
+      <w:r>
+        <w:rPr>
+          <w:rFonts w:asciiTheme="majorHAnsi" w:hAnsiTheme="majorHAnsi"/>
+          <w:sz w:val="20"/>
+          <w:szCs w:val="20"/>
+        </w:rPr>
+        <w:t>With a market share of over 20%</w:t>
+      </w:r>
+      <w:r>
+        <w:rPr>
+          <w:rStyle w:val="Funotenzeichen"/>
+          <w:rFonts w:asciiTheme="majorHAnsi" w:hAnsiTheme="majorHAnsi"/>
+          <w:sz w:val="20"/>
+          <w:szCs w:val="20"/>
+        </w:rPr>
+        <w:footnoteReference w:id="14"/>
+      </w:r>
+      <w:r>
+        <w:rPr>
+          <w:rFonts w:asciiTheme="majorHAnsi" w:hAnsiTheme="majorHAnsi"/>
+          <w:sz w:val="20"/>
+          <w:szCs w:val="20"/>
+        </w:rPr>
+        <w:t xml:space="preserve"> on March 10</w:t>
+      </w:r>
+      <w:r>
+        <w:rPr>
+          <w:rFonts w:asciiTheme="majorHAnsi" w:hAnsiTheme="majorHAnsi"/>
+          <w:sz w:val="20"/>
+          <w:szCs w:val="20"/>
+        </w:rPr>
+        <w:t xml:space="preserve">, 2012, ASP.NET is the second most common server-side </w:t>
+      </w:r>
+      <w:r>
+        <w:rPr>
+          <w:rFonts w:asciiTheme="majorHAnsi" w:hAnsiTheme="majorHAnsi"/>
+          <w:sz w:val="20"/>
+          <w:szCs w:val="20"/>
+        </w:rPr>
+        <w:t>web application framework on the internet</w:t>
+      </w:r>
+      <w:r>
+        <w:rPr>
+          <w:rFonts w:asciiTheme="majorHAnsi" w:hAnsiTheme="majorHAnsi"/>
+          <w:sz w:val="20"/>
+          <w:szCs w:val="20"/>
+        </w:rPr>
+        <w:t xml:space="preserve">. </w:t>
+      </w:r>
+    </w:p>
+    <w:p>
+      <w:pPr>
+        <w:tabs>
+          <w:tab w:val="left" w:pos="2127"/>
+        </w:tabs>
+        <w:spacing w:line="360" w:lineRule="auto"/>
+        <w:jc w:val="both"/>
+        <w:rPr>
+          <w:rFonts w:asciiTheme="majorHAnsi" w:hAnsiTheme="majorHAnsi"/>
+          <w:sz w:val="20"/>
+          <w:szCs w:val="20"/>
+        </w:rPr>
+      </w:pPr>
+      <w:r>
+        <w:rPr>
+          <w:rFonts w:asciiTheme="majorHAnsi" w:hAnsiTheme="majorHAnsi"/>
+          <w:sz w:val="20"/>
+          <w:szCs w:val="20"/>
+        </w:rPr>
+        <w:t xml:space="preserve">Applications based on the </w:t>
+      </w:r>
+      <w:r>
+        <w:rPr>
+          <w:rFonts w:asciiTheme="majorHAnsi" w:hAnsiTheme="majorHAnsi"/>
+          <w:sz w:val="20"/>
+          <w:szCs w:val="20"/>
+        </w:rPr>
+        <w:t>ASP</w:t>
+      </w:r>
+      <w:r>
+        <w:rPr>
+          <w:rFonts w:asciiTheme="majorHAnsi" w:hAnsiTheme="majorHAnsi"/>
+          <w:sz w:val="20"/>
+          <w:szCs w:val="20"/>
+        </w:rPr>
+        <w:t xml:space="preserve">.NET framework run on Microsoft's web server solution IIS (short for Internet Information System). IIS is simple to configure and maintain and monitor through a graphical user interface, however, it </w:t>
+      </w:r>
+      <w:r>
+        <w:rPr>
+          <w:rFonts w:asciiTheme="majorHAnsi" w:hAnsiTheme="majorHAnsi"/>
+          <w:sz w:val="20"/>
+          <w:szCs w:val="20"/>
+        </w:rPr>
+        <w:t>also has a reputation for poor security.</w:t>
+      </w:r>
+      <w:r>
+        <w:rPr>
+          <w:rFonts w:asciiTheme="majorHAnsi" w:hAnsiTheme="majorHAnsi"/>
+          <w:sz w:val="20"/>
+          <w:szCs w:val="20"/>
+        </w:rPr>
+        <w:t xml:space="preserve"> </w:t>
+      </w:r>
+      <w:r>
+        <w:rPr>
+          <w:rFonts w:asciiTheme="majorHAnsi" w:hAnsiTheme="majorHAnsi"/>
+          <w:sz w:val="20"/>
+          <w:szCs w:val="20"/>
+        </w:rPr>
+        <w:t>Typically, ASP.NET application ch</w:t>
+      </w:r>
+      <w:r>
+        <w:rPr>
+          <w:rFonts w:asciiTheme="majorHAnsi" w:hAnsiTheme="majorHAnsi"/>
+          <w:sz w:val="20"/>
+          <w:szCs w:val="20"/>
+        </w:rPr>
+        <w:t>o</w:t>
+      </w:r>
+      <w:r>
+        <w:rPr>
+          <w:rFonts w:asciiTheme="majorHAnsi" w:hAnsiTheme="majorHAnsi"/>
+          <w:sz w:val="20"/>
+          <w:szCs w:val="20"/>
+        </w:rPr>
+        <w:t xml:space="preserve">ose </w:t>
+      </w:r>
+      <w:r>
+        <w:rPr>
+          <w:rFonts w:asciiTheme="majorHAnsi" w:hAnsiTheme="majorHAnsi"/>
+          <w:sz w:val="20"/>
+          <w:szCs w:val="20"/>
+        </w:rPr>
+        <w:t xml:space="preserve">Microsoft's SQL Server as the underlying database, although third-party solutions, including NoSQL databases, are supported by the framework. On the </w:t>
+      </w:r>
+      <w:r>
+        <w:rPr>
+          <w:rFonts w:asciiTheme="majorHAnsi" w:hAnsiTheme="majorHAnsi"/>
+          <w:sz w:val="20"/>
+          <w:szCs w:val="20"/>
+        </w:rPr>
+        <w:t>programming</w:t>
+      </w:r>
+      <w:r>
+        <w:rPr>
+          <w:rFonts w:asciiTheme="majorHAnsi" w:hAnsiTheme="majorHAnsi"/>
+          <w:sz w:val="20"/>
+          <w:szCs w:val="20"/>
+        </w:rPr>
+        <w:t xml:space="preserve"> side, the ASP.NET framework supports </w:t>
+      </w:r>
+      <w:r>
+        <w:rPr>
+          <w:rFonts w:asciiTheme="majorHAnsi" w:hAnsiTheme="majorHAnsi"/>
+          <w:sz w:val="20"/>
+          <w:szCs w:val="20"/>
+        </w:rPr>
+        <w:t xml:space="preserve">languages that </w:t>
+      </w:r>
+      <w:r>
+        <w:rPr>
+          <w:rFonts w:asciiTheme="majorHAnsi" w:hAnsiTheme="majorHAnsi"/>
+          <w:sz w:val="20"/>
+          <w:szCs w:val="20"/>
+        </w:rPr>
+        <w:t>conform to the Common Language Infrastructure (CLI) specifications</w:t>
+      </w:r>
+      <w:r>
+        <w:rPr>
+          <w:rFonts w:asciiTheme="majorHAnsi" w:hAnsiTheme="majorHAnsi"/>
+          <w:sz w:val="20"/>
+          <w:szCs w:val="20"/>
+        </w:rPr>
+        <w:t>, including C# and Visual Basic.</w:t>
+      </w:r>
+    </w:p>
+    <w:p>
+      <w:pPr>
+        <w:tabs>
+          <w:tab w:val="left" w:pos="2127"/>
+        </w:tabs>
+        <w:spacing w:line="360" w:lineRule="auto"/>
+        <w:jc w:val="both"/>
+        <w:rPr>
+          <w:rFonts w:asciiTheme="majorHAnsi" w:hAnsiTheme="majorHAnsi"/>
+          <w:sz w:val="20"/>
+          <w:szCs w:val="20"/>
+        </w:rPr>
+      </w:pPr>
+      <w:r>
+        <w:rPr>
+          <w:rFonts w:asciiTheme="majorHAnsi" w:hAnsiTheme="majorHAnsi"/>
+          <w:sz w:val="20"/>
+          <w:szCs w:val="20"/>
+        </w:rPr>
+        <w:lastRenderedPageBreak/>
+        <w:t xml:space="preserve">While the ASP.NET framework is a powerful and highly configurable </w:t>
+      </w:r>
+      <w:r>
+        <w:rPr>
+          <w:rFonts w:asciiTheme="majorHAnsi" w:hAnsiTheme="majorHAnsi"/>
+          <w:sz w:val="20"/>
+          <w:szCs w:val="20"/>
+        </w:rPr>
+        <w:t>solution</w:t>
+      </w:r>
+      <w:r>
+        <w:rPr>
+          <w:rFonts w:asciiTheme="majorHAnsi" w:hAnsiTheme="majorHAnsi"/>
+          <w:sz w:val="20"/>
+          <w:szCs w:val="20"/>
+        </w:rPr>
+        <w:t xml:space="preserve"> for </w:t>
+      </w:r>
+      <w:r>
+        <w:rPr>
+          <w:rFonts w:asciiTheme="majorHAnsi" w:hAnsiTheme="majorHAnsi"/>
+          <w:sz w:val="20"/>
+          <w:szCs w:val="20"/>
+        </w:rPr>
+        <w:t>web development, it is important to note that is is underlying several restrictions: Micosoft as the underlying platform and IIS as the operating web server are without any alternative when choosing</w:t>
+      </w:r>
+      <w:r>
+        <w:rPr>
+          <w:rFonts w:asciiTheme="majorHAnsi" w:hAnsiTheme="majorHAnsi"/>
+          <w:sz w:val="20"/>
+          <w:szCs w:val="20"/>
+        </w:rPr>
+        <w:t xml:space="preserve"> </w:t>
+      </w:r>
+      <w:r>
+        <w:rPr>
+          <w:rFonts w:asciiTheme="majorHAnsi" w:hAnsiTheme="majorHAnsi"/>
+          <w:sz w:val="20"/>
+          <w:szCs w:val="20"/>
+        </w:rPr>
+        <w:t xml:space="preserve">.NET. Furthermore, licencing costs for commercial applications as well as costs for </w:t>
+      </w:r>
+      <w:r>
+        <w:rPr>
+          <w:rFonts w:asciiTheme="majorHAnsi" w:hAnsiTheme="majorHAnsi"/>
+          <w:sz w:val="20"/>
+          <w:szCs w:val="20"/>
+        </w:rPr>
+        <w:t>add-ons and third-party tools</w:t>
+      </w:r>
+      <w:r>
+        <w:rPr>
+          <w:rFonts w:asciiTheme="majorHAnsi" w:hAnsiTheme="majorHAnsi"/>
+          <w:sz w:val="20"/>
+          <w:szCs w:val="20"/>
+        </w:rPr>
+        <w:t xml:space="preserve"> can be high.</w:t>
+      </w:r>
+    </w:p>
+    <w:p>
+      <w:pPr>
+        <w:tabs>
+          <w:tab w:val="left" w:pos="2127"/>
+        </w:tabs>
+        <w:spacing w:line="360" w:lineRule="auto"/>
+        <w:jc w:val="both"/>
+        <w:rPr>
+          <w:rFonts w:asciiTheme="majorHAnsi" w:hAnsiTheme="majorHAnsi"/>
+          <w:sz w:val="20"/>
+          <w:szCs w:val="20"/>
+        </w:rPr>
+      </w:pPr>
+      <w:r>
+        <w:rPr>
+          <w:rFonts w:asciiTheme="majorHAnsi" w:hAnsiTheme="majorHAnsi"/>
+          <w:sz w:val="20"/>
+          <w:szCs w:val="20"/>
+        </w:rPr>
+        <w:t xml:space="preserve">There are several extensions that make it possible to use the .NET for mobile development. While the regular ASP.NET framework is suitable for mobile websites, a particularly interesting solution for web apps </w:t>
+      </w:r>
+      <w:r>
+        <w:rPr>
+          <w:rFonts w:asciiTheme="majorHAnsi" w:hAnsiTheme="majorHAnsi"/>
+          <w:sz w:val="20"/>
+          <w:szCs w:val="20"/>
+        </w:rPr>
+        <w:t xml:space="preserve">is Xamarin (formerly called MonoTouch). Xamarin is a cross-platform implementation of the .NET framework, allowing to write mobile apps for iOS and Android Windows Phone using C#. Apps developed with Xamarin can share the same </w:t>
+      </w:r>
+      <w:r>
+        <w:rPr>
+          <w:rFonts w:asciiTheme="majorHAnsi" w:hAnsiTheme="majorHAnsi"/>
+          <w:sz w:val="20"/>
+          <w:szCs w:val="20"/>
+        </w:rPr>
+        <w:t>business logic, data access, and network communications code</w:t>
+      </w:r>
+      <w:r>
+        <w:rPr>
+          <w:rFonts w:asciiTheme="majorHAnsi" w:hAnsiTheme="majorHAnsi"/>
+          <w:sz w:val="20"/>
+          <w:szCs w:val="20"/>
+        </w:rPr>
+        <w:t xml:space="preserve"> while native platform APIs can be called directly through the C# code, </w:t>
+      </w:r>
+      <w:r>
+        <w:rPr>
+          <w:rFonts w:asciiTheme="majorHAnsi" w:hAnsiTheme="majorHAnsi"/>
+          <w:sz w:val="20"/>
+          <w:szCs w:val="20"/>
+        </w:rPr>
+        <w:t>enabling full access to the device's specific features and therefore offering high performance paired with a native user experience.</w:t>
+      </w:r>
+    </w:p>
+    <w:p>
+      <w:pPr>
+        <w:tabs>
+          <w:tab w:val="left" w:pos="2127"/>
+        </w:tabs>
+        <w:spacing w:line="360" w:lineRule="auto"/>
+        <w:jc w:val="both"/>
+        <w:rPr>
+          <w:rFonts w:asciiTheme="majorHAnsi" w:hAnsiTheme="majorHAnsi"/>
+          <w:sz w:val="20"/>
+          <w:szCs w:val="20"/>
+        </w:rPr>
+      </w:pPr>
+      <w:r>
+        <w:rPr>
+          <w:rFonts w:asciiTheme="majorHAnsi" w:hAnsiTheme="majorHAnsi"/>
+          <w:sz w:val="20"/>
+          <w:szCs w:val="20"/>
+        </w:rPr>
+        <w:t xml:space="preserve"> </w:t>
+      </w:r>
+    </w:p>
+    <w:p>
+      <w:pPr>
+        <w:tabs>
+          <w:tab w:val="left" w:pos="2127"/>
+        </w:tabs>
+        <w:spacing w:line="360" w:lineRule="auto"/>
+        <w:jc w:val="both"/>
+        <w:rPr>
+          <w:rFonts w:asciiTheme="majorHAnsi" w:hAnsiTheme="majorHAnsi"/>
+          <w:sz w:val="20"/>
+          <w:szCs w:val="20"/>
+        </w:rPr>
+      </w:pPr>
+      <w:r>
+        <w:rPr>
+          <w:rFonts w:asciiTheme="majorHAnsi" w:hAnsiTheme="majorHAnsi"/>
+          <w:sz w:val="20"/>
+          <w:szCs w:val="20"/>
+        </w:rPr>
+        <w:t>Backend as a Service</w:t>
+      </w:r>
+    </w:p>
+    <w:p>
+      <w:pPr>
+        <w:tabs>
+          <w:tab w:val="left" w:pos="2127"/>
+        </w:tabs>
+        <w:spacing w:line="360" w:lineRule="auto"/>
+        <w:jc w:val="both"/>
+        <w:rPr>
+          <w:rFonts w:asciiTheme="majorHAnsi" w:hAnsiTheme="majorHAnsi"/>
+          <w:sz w:val="20"/>
+          <w:szCs w:val="20"/>
+        </w:rPr>
+      </w:pPr>
+    </w:p>
+    <w:p>
+      <w:pPr>
+        <w:tabs>
+          <w:tab w:val="left" w:pos="2127"/>
+        </w:tabs>
+        <w:spacing w:line="360" w:lineRule="auto"/>
+        <w:jc w:val="both"/>
+        <w:rPr>
+          <w:rFonts w:asciiTheme="majorHAnsi" w:hAnsiTheme="majorHAnsi"/>
+          <w:sz w:val="20"/>
+          <w:szCs w:val="20"/>
+        </w:rPr>
+      </w:pPr>
+      <w:r>
+        <w:rPr>
+          <w:rFonts w:asciiTheme="majorHAnsi" w:hAnsiTheme="majorHAnsi"/>
+          <w:sz w:val="20"/>
+          <w:szCs w:val="20"/>
+        </w:rPr>
+        <w:t xml:space="preserve">In traditional software development lifecycles, building a back-end takes up a great chunk of time, often accounting for up to or even more than half of the total development time. With cloud computing becoming more and more </w:t>
+      </w:r>
+      <w:r>
+        <w:rPr>
+          <w:rFonts w:asciiTheme="majorHAnsi" w:hAnsiTheme="majorHAnsi"/>
+          <w:sz w:val="20"/>
+          <w:szCs w:val="20"/>
+        </w:rPr>
+        <w:t>ubiquitous</w:t>
+      </w:r>
+      <w:r>
+        <w:rPr>
+          <w:rFonts w:asciiTheme="majorHAnsi" w:hAnsiTheme="majorHAnsi"/>
+          <w:sz w:val="20"/>
+          <w:szCs w:val="20"/>
+        </w:rPr>
+        <w:t xml:space="preserve"> throughout the last couple of years, a new trend in the world of software development emerged: Backend as a Service (BaaS). Wit</w:t>
+      </w:r>
+      <w:r>
+        <w:rPr>
+          <w:rFonts w:asciiTheme="majorHAnsi" w:hAnsiTheme="majorHAnsi"/>
+          <w:sz w:val="20"/>
+          <w:szCs w:val="20"/>
+        </w:rPr>
+        <w:t xml:space="preserve">h a cloud-based out of the box </w:t>
+      </w:r>
+      <w:r>
+        <w:rPr>
+          <w:rFonts w:asciiTheme="majorHAnsi" w:hAnsiTheme="majorHAnsi"/>
+          <w:sz w:val="20"/>
+          <w:szCs w:val="20"/>
+        </w:rPr>
+        <w:t>back-end, providers of BaaS offer clients to exchange the traditional web server stack for a simple yet powerful solution that can be customly tai</w:t>
+      </w:r>
+      <w:r>
+        <w:rPr>
+          <w:rFonts w:asciiTheme="majorHAnsi" w:hAnsiTheme="majorHAnsi"/>
+          <w:sz w:val="20"/>
+          <w:szCs w:val="20"/>
+        </w:rPr>
+        <w:t xml:space="preserve">lored to fit individual needs. Commonly used features that can be added include user management, location services, push notifcations and integration for social networks. Especially in the mobile sector, choosing BaaS may often be a </w:t>
+      </w:r>
+      <w:r>
+        <w:rPr>
+          <w:rFonts w:asciiTheme="majorHAnsi" w:hAnsiTheme="majorHAnsi"/>
+          <w:sz w:val="20"/>
+          <w:szCs w:val="20"/>
+        </w:rPr>
+        <w:t>advantageous</w:t>
+      </w:r>
+      <w:r>
+        <w:rPr>
+          <w:rFonts w:asciiTheme="majorHAnsi" w:hAnsiTheme="majorHAnsi"/>
+          <w:sz w:val="20"/>
+          <w:szCs w:val="20"/>
+        </w:rPr>
+        <w:t xml:space="preserve"> business decision, saving developers a lot of time and enabling them to ship their apps faster then potential competitors. </w:t>
+      </w:r>
+      <w:r>
+        <w:rPr>
+          <w:rFonts w:asciiTheme="majorHAnsi" w:hAnsiTheme="majorHAnsi"/>
+          <w:sz w:val="20"/>
+          <w:szCs w:val="20"/>
+        </w:rPr>
+        <w:t>Amongst the many BaaS providers that are on the market today, the most popular ones (according a post</w:t>
+      </w:r>
+      <w:r>
+        <w:rPr>
+          <w:rStyle w:val="Funotenzeichen"/>
+          <w:rFonts w:asciiTheme="majorHAnsi" w:hAnsiTheme="majorHAnsi"/>
+          <w:sz w:val="20"/>
+          <w:szCs w:val="20"/>
+        </w:rPr>
+        <w:footnoteReference w:id="15"/>
+      </w:r>
+      <w:r>
+        <w:rPr>
+          <w:rFonts w:asciiTheme="majorHAnsi" w:hAnsiTheme="majorHAnsi"/>
+          <w:sz w:val="20"/>
+          <w:szCs w:val="20"/>
+        </w:rPr>
+        <w:t xml:space="preserve"> </w:t>
+      </w:r>
+      <w:r>
+        <w:rPr>
+          <w:rFonts w:asciiTheme="majorHAnsi" w:hAnsiTheme="majorHAnsi"/>
+          <w:sz w:val="20"/>
+          <w:szCs w:val="20"/>
+        </w:rPr>
+        <w:t>by Antonio Martinez</w:t>
+      </w:r>
+      <w:r>
+        <w:rPr>
+          <w:rFonts w:asciiTheme="majorHAnsi" w:hAnsiTheme="majorHAnsi"/>
+          <w:sz w:val="20"/>
+          <w:szCs w:val="20"/>
+        </w:rPr>
+        <w:t xml:space="preserve">, published in November 2012 on the blog of my personal iOS guru Ray Wenderlich) include StackMob, </w:t>
+      </w:r>
+      <w:r>
+        <w:rPr>
+          <w:rFonts w:asciiTheme="majorHAnsi" w:hAnsiTheme="majorHAnsi"/>
+          <w:sz w:val="20"/>
+          <w:szCs w:val="20"/>
+        </w:rPr>
+        <w:t>Appcelerator, Parse, Applicasa and Kinvey.</w:t>
+      </w:r>
       <w:bookmarkStart w:id="0" w:name="_GoBack"/>
       <w:bookmarkEnd w:id="0"/>
+      <w:r>
+        <w:rPr>
+          <w:rFonts w:asciiTheme="majorHAnsi" w:hAnsiTheme="majorHAnsi"/>
+          <w:sz w:val="20"/>
+          <w:szCs w:val="20"/>
+        </w:rPr>
+        <w:t xml:space="preserve"> </w:t>
+      </w:r>
+    </w:p>
+    <w:p>
+      <w:pPr>
+        <w:tabs>
+          <w:tab w:val="left" w:pos="2127"/>
+        </w:tabs>
+        <w:spacing w:line="360" w:lineRule="auto"/>
+        <w:jc w:val="both"/>
+        <w:rPr>
+          <w:rFonts w:asciiTheme="majorHAnsi" w:hAnsiTheme="majorHAnsi"/>
+          <w:sz w:val="20"/>
+          <w:szCs w:val="20"/>
+        </w:rPr>
+      </w:pPr>
+    </w:p>
+    <w:p>
+      <w:pPr>
+        <w:tabs>
+          <w:tab w:val="left" w:pos="2127"/>
+        </w:tabs>
+        <w:spacing w:line="360" w:lineRule="auto"/>
+        <w:jc w:val="both"/>
+        <w:rPr>
+          <w:rFonts w:asciiTheme="majorHAnsi" w:hAnsiTheme="majorHAnsi"/>
+          <w:sz w:val="20"/>
+          <w:szCs w:val="20"/>
+        </w:rPr>
+      </w:pPr>
     </w:p>
     <w:sectPr>
       <w:pgSz w:w="11900" w:h="16840"/>
@@ -5746,6 +6504,97 @@
           <w:szCs w:val="16"/>
         </w:rPr>
         <w:t>https://www.djangoproject.com/</w:t>
+      </w:r>
+    </w:p>
+  </w:footnote>
+  <w:footnote w:id="13">
+    <w:p>
+      <w:pPr>
+        <w:pStyle w:val="Funotentext"/>
+        <w:rPr>
+          <w:lang w:val="en-US"/>
+        </w:rPr>
+      </w:pPr>
+      <w:r>
+        <w:rPr>
+          <w:rStyle w:val="Funotenzeichen"/>
+        </w:rPr>
+        <w:footnoteRef/>
+      </w:r>
+      <w:r>
+        <w:t xml:space="preserve"> </w:t>
+      </w:r>
+      <w:r>
+        <w:rPr>
+          <w:rFonts w:asciiTheme="majorHAnsi" w:hAnsiTheme="majorHAnsi"/>
+          <w:sz w:val="16"/>
+          <w:szCs w:val="16"/>
+        </w:rPr>
+        <w:t>http://w3techs.com/technologies/overview/programming_language/all</w:t>
+      </w:r>
+    </w:p>
+  </w:footnote>
+  <w:footnote w:id="14">
+    <w:p>
+      <w:pPr>
+        <w:pStyle w:val="Funotentext"/>
+        <w:rPr>
+          <w:lang w:val="en-US"/>
+        </w:rPr>
+      </w:pPr>
+      <w:r>
+        <w:rPr>
+          <w:rStyle w:val="Funotenzeichen"/>
+        </w:rPr>
+        <w:footnoteRef/>
+      </w:r>
+      <w:r>
+        <w:t xml:space="preserve"> </w:t>
+      </w:r>
+      <w:r>
+        <w:rPr>
+          <w:rFonts w:asciiTheme="majorHAnsi" w:hAnsiTheme="majorHAnsi"/>
+          <w:sz w:val="16"/>
+          <w:szCs w:val="16"/>
+        </w:rPr>
+        <w:t>http://w3techs.com/technologies/overview/programming_language/all</w:t>
+      </w:r>
+    </w:p>
+    <w:p>
+      <w:pPr>
+        <w:pStyle w:val="Funotentext"/>
+        <w:rPr>
+          <w:lang w:val="en-US"/>
+        </w:rPr>
+      </w:pPr>
+    </w:p>
+  </w:footnote>
+  <w:footnote w:id="15">
+    <w:p>
+      <w:pPr>
+        <w:pStyle w:val="Funotentext"/>
+        <w:rPr>
+          <w:rFonts w:asciiTheme="majorHAnsi" w:hAnsiTheme="majorHAnsi"/>
+          <w:sz w:val="16"/>
+          <w:szCs w:val="16"/>
+        </w:rPr>
+      </w:pPr>
+      <w:r>
+        <w:rPr>
+          <w:rStyle w:val="Funotenzeichen"/>
+        </w:rPr>
+        <w:footnoteRef/>
+      </w:r>
+      <w:r>
+        <w:t xml:space="preserve"> </w:t>
+      </w:r>
+      <w:r>
+        <w:rPr>
+          <w:rFonts w:asciiTheme="majorHAnsi" w:hAnsiTheme="majorHAnsi"/>
+          <w:sz w:val="16"/>
+          <w:szCs w:val="16"/>
+        </w:rPr>
+        <w:t>http://www.raywenderlich.com/20482/how-to-choose-the-best-backend-provider-for-your-ios-app-parse-vs-stackmob-vs-appcelerator-cloud-and-more</w:t>
       </w:r>
     </w:p>
   </w:footnote>
@@ -6092,6 +6941,35 @@
       <w:vertAlign w:val="superscript"/>
     </w:rPr>
   </w:style>
+  <w:style w:type="paragraph" w:styleId="Fuzeile">
+    <w:name w:val="footer"/>
+    <w:basedOn w:val="Standard"/>
+    <w:link w:val="FuzeileZeichen"/>
+    <w:uiPriority w:val="99"/>
+    <w:unhideWhenUsed/>
+    <w:rsid w:val="00A97C74"/>
+    <w:pPr>
+      <w:tabs>
+        <w:tab w:val="center" w:pos="4536"/>
+        <w:tab w:val="right" w:pos="9072"/>
+      </w:tabs>
+    </w:pPr>
+  </w:style>
+  <w:style w:type="character" w:customStyle="1" w:styleId="FuzeileZeichen">
+    <w:name w:val="Fußzeile Zeichen"/>
+    <w:basedOn w:val="Absatzstandardschriftart"/>
+    <w:link w:val="Fuzeile"/>
+    <w:uiPriority w:val="99"/>
+    <w:rsid w:val="00A97C74"/>
+  </w:style>
+  <w:style w:type="character" w:styleId="Seitenzahl">
+    <w:name w:val="page number"/>
+    <w:basedOn w:val="Absatzstandardschriftart"/>
+    <w:uiPriority w:val="99"/>
+    <w:semiHidden/>
+    <w:unhideWhenUsed/>
+    <w:rsid w:val="00A97C74"/>
+  </w:style>
 </w:styles>
 </file>
 
@@ -6313,6 +7191,35 @@
     <w:rPr>
       <w:vertAlign w:val="superscript"/>
     </w:rPr>
+  </w:style>
+  <w:style w:type="paragraph" w:styleId="Fuzeile">
+    <w:name w:val="footer"/>
+    <w:basedOn w:val="Standard"/>
+    <w:link w:val="FuzeileZeichen"/>
+    <w:uiPriority w:val="99"/>
+    <w:unhideWhenUsed/>
+    <w:rsid w:val="00A97C74"/>
+    <w:pPr>
+      <w:tabs>
+        <w:tab w:val="center" w:pos="4536"/>
+        <w:tab w:val="right" w:pos="9072"/>
+      </w:tabs>
+    </w:pPr>
+  </w:style>
+  <w:style w:type="character" w:customStyle="1" w:styleId="FuzeileZeichen">
+    <w:name w:val="Fußzeile Zeichen"/>
+    <w:basedOn w:val="Absatzstandardschriftart"/>
+    <w:link w:val="Fuzeile"/>
+    <w:uiPriority w:val="99"/>
+    <w:rsid w:val="00A97C74"/>
+  </w:style>
+  <w:style w:type="character" w:styleId="Seitenzahl">
+    <w:name w:val="page number"/>
+    <w:basedOn w:val="Absatzstandardschriftart"/>
+    <w:uiPriority w:val="99"/>
+    <w:semiHidden/>
+    <w:unhideWhenUsed/>
+    <w:rsid w:val="00A97C74"/>
   </w:style>
 </w:styles>
 </file>

--- a/current.docx
+++ b/current.docx
@@ -4,6 +4,16 @@
   <w:body>
     <w:p>
       <w:pPr>
+        <w:spacing w:line="360" w:lineRule="auto"/>
+        <w:jc w:val="both"/>
+        <w:rPr>
+          <w:rFonts w:asciiTheme="majorHAnsi" w:hAnsiTheme="majorHAnsi"/>
+          <w:sz w:val="32"/>
+        </w:rPr>
+      </w:pPr>
+    </w:p>
+    <w:p>
+      <w:pPr>
         <w:pStyle w:val="Listenabsatz"/>
         <w:numPr>
           <w:ilvl w:val="0"/>
@@ -21,6 +31,1525 @@
           <w:rFonts w:asciiTheme="majorHAnsi" w:hAnsiTheme="majorHAnsi"/>
           <w:sz w:val="32"/>
         </w:rPr>
+        <w:t>Preface</w:t>
+      </w:r>
+    </w:p>
+    <w:p>
+      <w:pPr>
+        <w:pStyle w:val="Listenabsatz"/>
+        <w:spacing w:line="360" w:lineRule="auto"/>
+        <w:ind w:left="360"/>
+        <w:jc w:val="both"/>
+        <w:rPr>
+          <w:rFonts w:asciiTheme="majorHAnsi" w:hAnsiTheme="majorHAnsi"/>
+          <w:sz w:val="20"/>
+          <w:szCs w:val="20"/>
+        </w:rPr>
+      </w:pPr>
+    </w:p>
+    <w:p>
+      <w:pPr>
+        <w:pStyle w:val="Listenabsatz"/>
+        <w:spacing w:line="360" w:lineRule="auto"/>
+        <w:ind w:left="360"/>
+        <w:jc w:val="both"/>
+        <w:rPr>
+          <w:rFonts w:asciiTheme="majorHAnsi" w:hAnsiTheme="majorHAnsi"/>
+          <w:sz w:val="20"/>
+          <w:szCs w:val="20"/>
+        </w:rPr>
+      </w:pPr>
+      <w:r>
+        <w:rPr>
+          <w:rFonts w:asciiTheme="majorHAnsi" w:hAnsiTheme="majorHAnsi"/>
+          <w:sz w:val="20"/>
+          <w:szCs w:val="20"/>
+        </w:rPr>
+        <w:t>W</w:t>
+      </w:r>
+      <w:r>
+        <w:rPr>
+          <w:rFonts w:asciiTheme="majorHAnsi" w:hAnsiTheme="majorHAnsi"/>
+          <w:sz w:val="20"/>
+          <w:szCs w:val="20"/>
+        </w:rPr>
+        <w:t xml:space="preserve">e live in an exciting time. </w:t>
+      </w:r>
+      <w:r>
+        <w:rPr>
+          <w:rFonts w:asciiTheme="majorHAnsi" w:hAnsiTheme="majorHAnsi"/>
+          <w:sz w:val="20"/>
+          <w:szCs w:val="20"/>
+        </w:rPr>
+        <w:t>Throughout the last decade, the</w:t>
+      </w:r>
+      <w:r>
+        <w:rPr>
+          <w:rFonts w:asciiTheme="majorHAnsi" w:hAnsiTheme="majorHAnsi"/>
+          <w:sz w:val="20"/>
+          <w:szCs w:val="20"/>
+        </w:rPr>
+        <w:t xml:space="preserve"> </w:t>
+      </w:r>
+      <w:r>
+        <w:rPr>
+          <w:rFonts w:asciiTheme="majorHAnsi" w:hAnsiTheme="majorHAnsi"/>
+          <w:sz w:val="20"/>
+          <w:szCs w:val="20"/>
+        </w:rPr>
+        <w:t xml:space="preserve">internet has found </w:t>
+      </w:r>
+      <w:r>
+        <w:rPr>
+          <w:rFonts w:asciiTheme="majorHAnsi" w:hAnsiTheme="majorHAnsi"/>
+          <w:sz w:val="20"/>
+          <w:szCs w:val="20"/>
+        </w:rPr>
+        <w:t>its way into homes and pockets all over the world. Latest statistics</w:t>
+      </w:r>
+      <w:r>
+        <w:rPr>
+          <w:rStyle w:val="Funotenzeichen"/>
+          <w:rFonts w:asciiTheme="majorHAnsi" w:hAnsiTheme="majorHAnsi"/>
+          <w:sz w:val="20"/>
+          <w:szCs w:val="20"/>
+        </w:rPr>
+        <w:footnoteReference w:id="1"/>
+      </w:r>
+      <w:r>
+        <w:rPr>
+          <w:rFonts w:asciiTheme="majorHAnsi" w:hAnsiTheme="majorHAnsi"/>
+          <w:sz w:val="20"/>
+          <w:szCs w:val="20"/>
+        </w:rPr>
+        <w:t xml:space="preserve"> estimate that over a third of the world population has access to the internet – in developed countries percentages range from 53% in Greece to up to </w:t>
+      </w:r>
+      <w:r>
+        <w:rPr>
+          <w:rFonts w:asciiTheme="majorHAnsi" w:hAnsiTheme="majorHAnsi"/>
+          <w:sz w:val="20"/>
+          <w:szCs w:val="20"/>
+        </w:rPr>
+        <w:t xml:space="preserve">57% in Norway, avering at about 73%. In addition to this, </w:t>
+      </w:r>
+      <w:r>
+        <w:rPr>
+          <w:rFonts w:asciiTheme="majorHAnsi" w:hAnsiTheme="majorHAnsi"/>
+          <w:sz w:val="20"/>
+          <w:szCs w:val="20"/>
+        </w:rPr>
+        <w:t>there are more than 1 billion</w:t>
+      </w:r>
+      <w:r>
+        <w:rPr>
+          <w:rFonts w:asciiTheme="majorHAnsi" w:hAnsiTheme="majorHAnsi"/>
+          <w:sz w:val="20"/>
+          <w:szCs w:val="20"/>
+        </w:rPr>
+        <w:t xml:space="preserve"> smartphones in use worldwide, according to a report released by Strategy Analytics in October 2012</w:t>
+      </w:r>
+      <w:r>
+        <w:rPr>
+          <w:rStyle w:val="Funotenzeichen"/>
+          <w:rFonts w:asciiTheme="majorHAnsi" w:hAnsiTheme="majorHAnsi"/>
+          <w:sz w:val="20"/>
+          <w:szCs w:val="20"/>
+        </w:rPr>
+        <w:footnoteReference w:id="2"/>
+      </w:r>
+      <w:r>
+        <w:rPr>
+          <w:rFonts w:asciiTheme="majorHAnsi" w:hAnsiTheme="majorHAnsi"/>
+          <w:sz w:val="20"/>
+          <w:szCs w:val="20"/>
+        </w:rPr>
+        <w:t>.</w:t>
+      </w:r>
+      <w:r>
+        <w:rPr>
+          <w:rFonts w:asciiTheme="majorHAnsi" w:hAnsiTheme="majorHAnsi"/>
+          <w:sz w:val="20"/>
+          <w:szCs w:val="20"/>
+        </w:rPr>
+        <w:t xml:space="preserve"> </w:t>
+      </w:r>
+    </w:p>
+    <w:p>
+      <w:pPr>
+        <w:pStyle w:val="Listenabsatz"/>
+        <w:spacing w:line="360" w:lineRule="auto"/>
+        <w:ind w:left="360"/>
+        <w:jc w:val="both"/>
+        <w:rPr>
+          <w:rFonts w:asciiTheme="majorHAnsi" w:hAnsiTheme="majorHAnsi"/>
+          <w:sz w:val="20"/>
+          <w:szCs w:val="20"/>
+        </w:rPr>
+      </w:pPr>
+      <w:r>
+        <w:rPr>
+          <w:rFonts w:asciiTheme="majorHAnsi" w:hAnsiTheme="majorHAnsi"/>
+          <w:sz w:val="20"/>
+          <w:szCs w:val="20"/>
+        </w:rPr>
+        <w:t xml:space="preserve">At the same time, </w:t>
+      </w:r>
+      <w:r>
+        <w:rPr>
+          <w:rFonts w:asciiTheme="majorHAnsi" w:hAnsiTheme="majorHAnsi"/>
+          <w:sz w:val="20"/>
+          <w:szCs w:val="20"/>
+        </w:rPr>
+        <w:t xml:space="preserve">modern societies are right in the middle of a massive shift in consumer behaviour. Pressing unresolved environmental concerns and a global recession that has fundamentally shaken people's confidence in existing economic structures have brought us to a point at which we started to rethink our consumption behaviours. </w:t>
+      </w:r>
+      <w:r>
+        <w:rPr>
+          <w:rFonts w:asciiTheme="majorHAnsi" w:hAnsiTheme="majorHAnsi"/>
+          <w:sz w:val="20"/>
+          <w:szCs w:val="20"/>
+        </w:rPr>
+        <w:t xml:space="preserve">Online marketplaces that encourage and enable sharing, redistributing </w:t>
+      </w:r>
+      <w:r>
+        <w:rPr>
+          <w:rFonts w:asciiTheme="majorHAnsi" w:hAnsiTheme="majorHAnsi"/>
+          <w:sz w:val="20"/>
+          <w:szCs w:val="20"/>
+        </w:rPr>
+        <w:t xml:space="preserve"> </w:t>
+      </w:r>
+      <w:r>
+        <w:rPr>
+          <w:rFonts w:asciiTheme="majorHAnsi" w:hAnsiTheme="majorHAnsi"/>
+          <w:sz w:val="20"/>
+          <w:szCs w:val="20"/>
+        </w:rPr>
+        <w:t xml:space="preserve">and swapping goods offer people a sustainable alternative to the hyper-consumerism that dominated the 20th century. "Collaborative consumption" </w:t>
+      </w:r>
+      <w:r>
+        <w:rPr>
+          <w:rFonts w:asciiTheme="majorHAnsi" w:hAnsiTheme="majorHAnsi"/>
+          <w:sz w:val="20"/>
+          <w:szCs w:val="20"/>
+        </w:rPr>
+        <w:t>has become one of the new big</w:t>
+      </w:r>
+      <w:r>
+        <w:rPr>
+          <w:rFonts w:asciiTheme="majorHAnsi" w:hAnsiTheme="majorHAnsi"/>
+          <w:sz w:val="20"/>
+          <w:szCs w:val="20"/>
+        </w:rPr>
+        <w:t xml:space="preserve"> buzzword</w:t>
+      </w:r>
+      <w:r>
+        <w:rPr>
+          <w:rFonts w:asciiTheme="majorHAnsi" w:hAnsiTheme="majorHAnsi"/>
+          <w:sz w:val="20"/>
+          <w:szCs w:val="20"/>
+        </w:rPr>
+        <w:t>s</w:t>
+      </w:r>
+      <w:r>
+        <w:rPr>
+          <w:rFonts w:asciiTheme="majorHAnsi" w:hAnsiTheme="majorHAnsi"/>
+          <w:sz w:val="20"/>
+          <w:szCs w:val="20"/>
+        </w:rPr>
+        <w:t xml:space="preserve"> </w:t>
+      </w:r>
+      <w:r>
+        <w:rPr>
+          <w:rFonts w:asciiTheme="majorHAnsi" w:hAnsiTheme="majorHAnsi"/>
+          <w:sz w:val="20"/>
+          <w:szCs w:val="20"/>
+        </w:rPr>
+        <w:t xml:space="preserve">in the start-up scene, referring to a social phenomenon that shows itself in the shape of countless new enterprises and platforms with many different concepts but one shared goal: redefining the way we interact, </w:t>
+      </w:r>
+      <w:r>
+        <w:rPr>
+          <w:rFonts w:asciiTheme="majorHAnsi" w:hAnsiTheme="majorHAnsi"/>
+          <w:sz w:val="20"/>
+          <w:szCs w:val="20"/>
+        </w:rPr>
+        <w:t>cooperate</w:t>
+      </w:r>
+      <w:r>
+        <w:rPr>
+          <w:rFonts w:asciiTheme="majorHAnsi" w:hAnsiTheme="majorHAnsi"/>
+          <w:sz w:val="20"/>
+          <w:szCs w:val="20"/>
+        </w:rPr>
+        <w:t xml:space="preserve"> and </w:t>
+      </w:r>
+      <w:r>
+        <w:rPr>
+          <w:rFonts w:asciiTheme="majorHAnsi" w:hAnsiTheme="majorHAnsi"/>
+          <w:sz w:val="20"/>
+          <w:szCs w:val="20"/>
+        </w:rPr>
+        <w:t xml:space="preserve">consume. </w:t>
+      </w:r>
+      <w:r>
+        <w:rPr>
+          <w:rFonts w:asciiTheme="majorHAnsi" w:hAnsiTheme="majorHAnsi"/>
+          <w:sz w:val="20"/>
+          <w:szCs w:val="20"/>
+        </w:rPr>
+        <w:t xml:space="preserve">Whether it's peer-to-peer travel platforms such as Airbnb and Couchsurfing or redistribution platforms </w:t>
+      </w:r>
+      <w:r>
+        <w:rPr>
+          <w:rFonts w:asciiTheme="majorHAnsi" w:hAnsiTheme="majorHAnsi"/>
+          <w:sz w:val="20"/>
+          <w:szCs w:val="20"/>
+        </w:rPr>
+        <w:t xml:space="preserve">for used goods </w:t>
+      </w:r>
+      <w:r>
+        <w:rPr>
+          <w:rFonts w:asciiTheme="majorHAnsi" w:hAnsiTheme="majorHAnsi"/>
+          <w:sz w:val="20"/>
+          <w:szCs w:val="20"/>
+        </w:rPr>
+        <w:t xml:space="preserve">like eBay, Craigslist or Kleiderkreisel – </w:t>
+      </w:r>
+      <w:r>
+        <w:rPr>
+          <w:rFonts w:asciiTheme="majorHAnsi" w:hAnsiTheme="majorHAnsi"/>
+          <w:sz w:val="20"/>
+          <w:szCs w:val="20"/>
+        </w:rPr>
+        <w:t xml:space="preserve">technology has opened people's minds towards a more sustainable lifestyle and given them the possibility to connect and organize in order to establish new consumption behaviours. </w:t>
+      </w:r>
+    </w:p>
+    <w:p>
+      <w:pPr>
+        <w:pStyle w:val="Listenabsatz"/>
+        <w:spacing w:line="360" w:lineRule="auto"/>
+        <w:ind w:left="360"/>
+        <w:jc w:val="both"/>
+        <w:rPr>
+          <w:rFonts w:asciiTheme="majorHAnsi" w:hAnsiTheme="majorHAnsi"/>
+          <w:sz w:val="20"/>
+          <w:szCs w:val="20"/>
+        </w:rPr>
+      </w:pPr>
+      <w:r>
+        <w:rPr>
+          <w:rFonts w:asciiTheme="majorHAnsi" w:hAnsiTheme="majorHAnsi"/>
+          <w:sz w:val="20"/>
+          <w:szCs w:val="20"/>
+        </w:rPr>
+        <w:t>This kind of development is particularly interesting in the area of transportation. Traditionally, the only alternative to car ownership was using public transportation, particularly for longer distances that can't be travel</w:t>
+      </w:r>
+      <w:r>
+        <w:rPr>
+          <w:rFonts w:asciiTheme="majorHAnsi" w:hAnsiTheme="majorHAnsi"/>
+          <w:sz w:val="20"/>
+          <w:szCs w:val="20"/>
+        </w:rPr>
+        <w:t>l</w:t>
+      </w:r>
+      <w:r>
+        <w:rPr>
+          <w:rFonts w:asciiTheme="majorHAnsi" w:hAnsiTheme="majorHAnsi"/>
+          <w:sz w:val="20"/>
+          <w:szCs w:val="20"/>
+        </w:rPr>
+        <w:t xml:space="preserve">ed </w:t>
+      </w:r>
+      <w:r>
+        <w:rPr>
+          <w:rFonts w:asciiTheme="majorHAnsi" w:hAnsiTheme="majorHAnsi"/>
+          <w:sz w:val="20"/>
+          <w:szCs w:val="20"/>
+        </w:rPr>
+        <w:t>by biking or walking</w:t>
+      </w:r>
+      <w:r>
+        <w:rPr>
+          <w:rFonts w:asciiTheme="majorHAnsi" w:hAnsiTheme="majorHAnsi"/>
+          <w:sz w:val="20"/>
+          <w:szCs w:val="20"/>
+        </w:rPr>
+        <w:t xml:space="preserve">. </w:t>
+      </w:r>
+      <w:r>
+        <w:rPr>
+          <w:rFonts w:asciiTheme="majorHAnsi" w:hAnsiTheme="majorHAnsi"/>
+          <w:sz w:val="20"/>
+          <w:szCs w:val="20"/>
+        </w:rPr>
+        <w:t xml:space="preserve">With more and more people gaining access to the internet, a quickly growing community for ride sharing evolved that connected people who own a car and plan to drive from one place to another with other people who don't </w:t>
+      </w:r>
+      <w:r>
+        <w:rPr>
+          <w:rFonts w:asciiTheme="majorHAnsi" w:hAnsiTheme="majorHAnsi"/>
+          <w:sz w:val="20"/>
+          <w:szCs w:val="20"/>
+        </w:rPr>
+        <w:t>have</w:t>
+      </w:r>
+      <w:r>
+        <w:rPr>
+          <w:rFonts w:asciiTheme="majorHAnsi" w:hAnsiTheme="majorHAnsi"/>
+          <w:sz w:val="20"/>
+          <w:szCs w:val="20"/>
+        </w:rPr>
+        <w:t xml:space="preserve"> a car</w:t>
+      </w:r>
+      <w:r>
+        <w:rPr>
+          <w:rFonts w:asciiTheme="majorHAnsi" w:hAnsiTheme="majorHAnsi"/>
+          <w:sz w:val="20"/>
+          <w:szCs w:val="20"/>
+        </w:rPr>
+        <w:t xml:space="preserve"> but want to travel the same route and fill up the empty seats in the driver's car in exchange for a contribution to the gas expenses</w:t>
+      </w:r>
+      <w:r>
+        <w:rPr>
+          <w:rFonts w:asciiTheme="majorHAnsi" w:hAnsiTheme="majorHAnsi"/>
+          <w:sz w:val="20"/>
+          <w:szCs w:val="20"/>
+        </w:rPr>
+        <w:t xml:space="preserve"> </w:t>
+      </w:r>
+      <w:r>
+        <w:rPr>
+          <w:rFonts w:asciiTheme="majorHAnsi" w:hAnsiTheme="majorHAnsi"/>
+          <w:sz w:val="20"/>
+          <w:szCs w:val="20"/>
+        </w:rPr>
+        <w:t>– a win-win situation. In the last couple of years, even more new concepts of shared transporation ap</w:t>
+      </w:r>
+      <w:r>
+        <w:rPr>
+          <w:rFonts w:asciiTheme="majorHAnsi" w:hAnsiTheme="majorHAnsi"/>
+          <w:sz w:val="20"/>
+          <w:szCs w:val="20"/>
+        </w:rPr>
+        <w:t>p</w:t>
+      </w:r>
+      <w:r>
+        <w:rPr>
+          <w:rFonts w:asciiTheme="majorHAnsi" w:hAnsiTheme="majorHAnsi"/>
+          <w:sz w:val="20"/>
+          <w:szCs w:val="20"/>
+        </w:rPr>
+        <w:t xml:space="preserve">eared: from car sharing enterprises such as Zipcar, Flinkster or car2go that offer their members a fleet of vehicles to be available on demand to peer-to-peer car sharing models </w:t>
+      </w:r>
+      <w:r>
+        <w:rPr>
+          <w:rFonts w:asciiTheme="majorHAnsi" w:hAnsiTheme="majorHAnsi"/>
+          <w:sz w:val="20"/>
+          <w:szCs w:val="20"/>
+        </w:rPr>
+        <w:t>like Getaround or Nachbarschaftsauto where car owners can list their cars to be rented by others at cheap hourly or daily rates – traditional car ownership is becoming less desirable, particularly in urban areas, and people are starting to embrace the idea of sharing.</w:t>
+      </w:r>
+    </w:p>
+    <w:p>
+      <w:pPr>
+        <w:pStyle w:val="Listenabsatz"/>
+        <w:spacing w:line="360" w:lineRule="auto"/>
+        <w:ind w:left="360"/>
+        <w:jc w:val="both"/>
+        <w:rPr>
+          <w:rFonts w:asciiTheme="majorHAnsi" w:hAnsiTheme="majorHAnsi"/>
+          <w:sz w:val="20"/>
+          <w:szCs w:val="20"/>
+        </w:rPr>
+      </w:pPr>
+      <w:r>
+        <w:rPr>
+          <w:rFonts w:asciiTheme="majorHAnsi" w:hAnsiTheme="majorHAnsi"/>
+          <w:sz w:val="20"/>
+          <w:szCs w:val="20"/>
+        </w:rPr>
+        <w:t>T</w:t>
+      </w:r>
+      <w:r>
+        <w:rPr>
+          <w:rFonts w:asciiTheme="majorHAnsi" w:hAnsiTheme="majorHAnsi"/>
+          <w:sz w:val="20"/>
+          <w:szCs w:val="20"/>
+        </w:rPr>
+        <w:t>here is another dimension to the modern age</w:t>
+      </w:r>
+      <w:r>
+        <w:rPr>
+          <w:rFonts w:asciiTheme="majorHAnsi" w:hAnsiTheme="majorHAnsi"/>
+          <w:sz w:val="20"/>
+          <w:szCs w:val="20"/>
+        </w:rPr>
+        <w:t xml:space="preserve"> that many consider problematic:</w:t>
+      </w:r>
+      <w:r>
+        <w:rPr>
+          <w:rFonts w:asciiTheme="majorHAnsi" w:hAnsiTheme="majorHAnsi"/>
+          <w:sz w:val="20"/>
+          <w:szCs w:val="20"/>
+        </w:rPr>
+        <w:t xml:space="preserve"> While the internet has enabled us to connect with </w:t>
+      </w:r>
+      <w:r>
+        <w:rPr>
+          <w:rFonts w:asciiTheme="majorHAnsi" w:hAnsiTheme="majorHAnsi"/>
+          <w:sz w:val="20"/>
+          <w:szCs w:val="20"/>
+        </w:rPr>
+        <w:t>practically</w:t>
+      </w:r>
+      <w:r>
+        <w:rPr>
+          <w:rFonts w:asciiTheme="majorHAnsi" w:hAnsiTheme="majorHAnsi"/>
+          <w:sz w:val="20"/>
+          <w:szCs w:val="20"/>
+        </w:rPr>
+        <w:t xml:space="preserve"> anyone in the world and we may now be avidly swapping our used clothes, books and DVDs with strangers all over the country, many people don't even know their next door </w:t>
+      </w:r>
+      <w:r>
+        <w:rPr>
+          <w:rFonts w:asciiTheme="majorHAnsi" w:hAnsiTheme="majorHAnsi"/>
+          <w:sz w:val="20"/>
+          <w:szCs w:val="20"/>
+        </w:rPr>
+        <w:lastRenderedPageBreak/>
+        <w:t xml:space="preserve">neighbor. </w:t>
+      </w:r>
+      <w:r>
+        <w:rPr>
+          <w:rFonts w:asciiTheme="majorHAnsi" w:hAnsiTheme="majorHAnsi"/>
+          <w:sz w:val="20"/>
+          <w:szCs w:val="20"/>
+        </w:rPr>
+        <w:t>Esp</w:t>
+      </w:r>
+      <w:r>
+        <w:rPr>
+          <w:rFonts w:asciiTheme="majorHAnsi" w:hAnsiTheme="majorHAnsi"/>
+          <w:sz w:val="20"/>
+          <w:szCs w:val="20"/>
+        </w:rPr>
+        <w:t xml:space="preserve">ecially in large cities, individuals easily become isolated and lonely. Big apartment </w:t>
+      </w:r>
+      <w:r>
+        <w:rPr>
+          <w:rFonts w:asciiTheme="majorHAnsi" w:hAnsiTheme="majorHAnsi"/>
+          <w:sz w:val="20"/>
+          <w:szCs w:val="20"/>
+        </w:rPr>
+        <w:t xml:space="preserve">buildings often completely lack a sense of neighborship and mutual support. </w:t>
+      </w:r>
+      <w:r>
+        <w:rPr>
+          <w:rFonts w:asciiTheme="majorHAnsi" w:hAnsiTheme="majorHAnsi"/>
+          <w:sz w:val="20"/>
+          <w:szCs w:val="20"/>
+        </w:rPr>
+        <w:t>In a time where everyone is virtually connected to the entire world on a regular basis, many people feel</w:t>
+      </w:r>
+      <w:r>
+        <w:rPr>
+          <w:rFonts w:asciiTheme="majorHAnsi" w:hAnsiTheme="majorHAnsi"/>
+          <w:sz w:val="20"/>
+          <w:szCs w:val="20"/>
+        </w:rPr>
+        <w:t xml:space="preserve"> a strong need and desire to </w:t>
+      </w:r>
+      <w:r>
+        <w:rPr>
+          <w:rFonts w:asciiTheme="majorHAnsi" w:hAnsiTheme="majorHAnsi"/>
+          <w:sz w:val="20"/>
+          <w:szCs w:val="20"/>
+        </w:rPr>
+        <w:t xml:space="preserve">reconnect with real people, with the actual world that surrounds them. </w:t>
+      </w:r>
+    </w:p>
+    <w:p>
+      <w:pPr>
+        <w:pStyle w:val="Listenabsatz"/>
+        <w:spacing w:line="360" w:lineRule="auto"/>
+        <w:ind w:left="360"/>
+        <w:jc w:val="both"/>
+        <w:rPr>
+          <w:rFonts w:asciiTheme="majorHAnsi" w:hAnsiTheme="majorHAnsi"/>
+          <w:sz w:val="20"/>
+          <w:szCs w:val="20"/>
+        </w:rPr>
+      </w:pPr>
+      <w:r>
+        <w:rPr>
+          <w:rFonts w:asciiTheme="majorHAnsi" w:hAnsiTheme="majorHAnsi"/>
+          <w:sz w:val="20"/>
+          <w:szCs w:val="20"/>
+        </w:rPr>
+        <w:t xml:space="preserve">A lot of the </w:t>
+      </w:r>
+      <w:r>
+        <w:rPr>
+          <w:rFonts w:asciiTheme="majorHAnsi" w:hAnsiTheme="majorHAnsi"/>
+          <w:sz w:val="20"/>
+          <w:szCs w:val="20"/>
+        </w:rPr>
+        <w:t xml:space="preserve">new enterprises that appeared within the wave of the collaborative consuption claim it their mission to revive people's engagement in their own community. However, in </w:t>
+      </w:r>
+      <w:r>
+        <w:rPr>
+          <w:rFonts w:asciiTheme="majorHAnsi" w:hAnsiTheme="majorHAnsi"/>
+          <w:sz w:val="20"/>
+          <w:szCs w:val="20"/>
+        </w:rPr>
+        <w:t>the very most cases, the primary goal of a business is, naturally, to generate revenue. I believe that an honest attempt in renewing the belief in the importance of community</w:t>
+      </w:r>
+      <w:r>
+        <w:rPr>
+          <w:rFonts w:asciiTheme="majorHAnsi" w:hAnsiTheme="majorHAnsi"/>
+          <w:sz w:val="20"/>
+          <w:szCs w:val="20"/>
+        </w:rPr>
+        <w:t xml:space="preserve"> should remain a non-profit venture. Neither the people engaging in the process, nor the organization behind it should be motivated by the prospect of </w:t>
+      </w:r>
+      <w:r>
+        <w:rPr>
+          <w:rFonts w:asciiTheme="majorHAnsi" w:hAnsiTheme="majorHAnsi"/>
+          <w:sz w:val="20"/>
+          <w:szCs w:val="20"/>
+        </w:rPr>
+        <w:t xml:space="preserve">accumulating wealth. Nevertheless, in a profit-oriented society like ours where time is known to be money, it would be naive to assume that </w:t>
+      </w:r>
+      <w:r>
+        <w:rPr>
+          <w:rFonts w:asciiTheme="majorHAnsi" w:hAnsiTheme="majorHAnsi"/>
+          <w:sz w:val="20"/>
+          <w:szCs w:val="20"/>
+        </w:rPr>
+        <w:t xml:space="preserve">a </w:t>
+      </w:r>
+      <w:r>
+        <w:rPr>
+          <w:rFonts w:asciiTheme="majorHAnsi" w:hAnsiTheme="majorHAnsi"/>
+          <w:sz w:val="20"/>
+          <w:szCs w:val="20"/>
+        </w:rPr>
+        <w:t>huge</w:t>
+      </w:r>
+      <w:r>
+        <w:rPr>
+          <w:rFonts w:asciiTheme="majorHAnsi" w:hAnsiTheme="majorHAnsi"/>
+          <w:sz w:val="20"/>
+          <w:szCs w:val="20"/>
+        </w:rPr>
+        <w:t xml:space="preserve"> </w:t>
+      </w:r>
+      <w:r>
+        <w:rPr>
+          <w:rFonts w:asciiTheme="majorHAnsi" w:hAnsiTheme="majorHAnsi"/>
+          <w:sz w:val="20"/>
+          <w:szCs w:val="20"/>
+        </w:rPr>
+        <w:t>mass of</w:t>
+      </w:r>
+      <w:r>
+        <w:rPr>
+          <w:rFonts w:asciiTheme="majorHAnsi" w:hAnsiTheme="majorHAnsi"/>
+          <w:sz w:val="20"/>
+          <w:szCs w:val="20"/>
+        </w:rPr>
+        <w:t xml:space="preserve"> </w:t>
+      </w:r>
+      <w:r>
+        <w:rPr>
+          <w:rFonts w:asciiTheme="majorHAnsi" w:hAnsiTheme="majorHAnsi"/>
+          <w:sz w:val="20"/>
+          <w:szCs w:val="20"/>
+        </w:rPr>
+        <w:t xml:space="preserve">people </w:t>
+      </w:r>
+      <w:r>
+        <w:rPr>
+          <w:rFonts w:asciiTheme="majorHAnsi" w:hAnsiTheme="majorHAnsi"/>
+          <w:sz w:val="20"/>
+          <w:szCs w:val="20"/>
+        </w:rPr>
+        <w:t xml:space="preserve">would be willing to sacrifice their time and resources to help others out of sheer </w:t>
+      </w:r>
+      <w:r>
+        <w:rPr>
+          <w:rFonts w:asciiTheme="majorHAnsi" w:hAnsiTheme="majorHAnsi"/>
+          <w:sz w:val="20"/>
+          <w:szCs w:val="20"/>
+        </w:rPr>
+        <w:t xml:space="preserve">altruism. </w:t>
+      </w:r>
+    </w:p>
+    <w:p>
+      <w:pPr>
+        <w:pStyle w:val="Listenabsatz"/>
+        <w:spacing w:line="360" w:lineRule="auto"/>
+        <w:ind w:left="360"/>
+        <w:jc w:val="both"/>
+        <w:rPr>
+          <w:rFonts w:asciiTheme="majorHAnsi" w:hAnsiTheme="majorHAnsi"/>
+          <w:sz w:val="20"/>
+          <w:szCs w:val="20"/>
+        </w:rPr>
+      </w:pPr>
+    </w:p>
+    <w:p>
+      <w:pPr>
+        <w:pStyle w:val="Listenabsatz"/>
+        <w:spacing w:line="360" w:lineRule="auto"/>
+        <w:ind w:left="360"/>
+        <w:jc w:val="both"/>
+        <w:rPr>
+          <w:rFonts w:asciiTheme="majorHAnsi" w:hAnsiTheme="majorHAnsi"/>
+          <w:sz w:val="20"/>
+          <w:szCs w:val="20"/>
+        </w:rPr>
+      </w:pPr>
+      <w:r>
+        <w:rPr>
+          <w:rFonts w:asciiTheme="majorHAnsi" w:hAnsiTheme="majorHAnsi"/>
+          <w:sz w:val="20"/>
+          <w:szCs w:val="20"/>
+        </w:rPr>
+        <w:t xml:space="preserve">This thesis is an attempt to </w:t>
+      </w:r>
+      <w:r>
+        <w:rPr>
+          <w:rFonts w:asciiTheme="majorHAnsi" w:hAnsiTheme="majorHAnsi"/>
+          <w:sz w:val="20"/>
+          <w:szCs w:val="20"/>
+        </w:rPr>
+        <w:t>to conceptualize</w:t>
+      </w:r>
+      <w:r>
+        <w:rPr>
+          <w:rFonts w:asciiTheme="majorHAnsi" w:hAnsiTheme="majorHAnsi"/>
+          <w:sz w:val="20"/>
+          <w:szCs w:val="20"/>
+        </w:rPr>
+        <w:t xml:space="preserve"> a</w:t>
+      </w:r>
+      <w:r>
+        <w:rPr>
+          <w:rFonts w:asciiTheme="majorHAnsi" w:hAnsiTheme="majorHAnsi"/>
+          <w:sz w:val="20"/>
+          <w:szCs w:val="20"/>
+        </w:rPr>
+        <w:t>n</w:t>
+      </w:r>
+      <w:r>
+        <w:rPr>
+          <w:rFonts w:asciiTheme="majorHAnsi" w:hAnsiTheme="majorHAnsi"/>
+          <w:sz w:val="20"/>
+          <w:szCs w:val="20"/>
+        </w:rPr>
+        <w:t xml:space="preserve"> </w:t>
+      </w:r>
+      <w:r>
+        <w:rPr>
+          <w:rFonts w:asciiTheme="majorHAnsi" w:hAnsiTheme="majorHAnsi"/>
+          <w:sz w:val="20"/>
+          <w:szCs w:val="20"/>
+        </w:rPr>
+        <w:t>online platform</w:t>
+      </w:r>
+      <w:r>
+        <w:rPr>
+          <w:rFonts w:asciiTheme="majorHAnsi" w:hAnsiTheme="majorHAnsi"/>
+          <w:sz w:val="20"/>
+          <w:szCs w:val="20"/>
+        </w:rPr>
+        <w:t xml:space="preserve"> in which people </w:t>
+      </w:r>
+      <w:r>
+        <w:rPr>
+          <w:rFonts w:asciiTheme="majorHAnsi" w:hAnsiTheme="majorHAnsi"/>
+          <w:sz w:val="20"/>
+          <w:szCs w:val="20"/>
+        </w:rPr>
+        <w:t xml:space="preserve">can </w:t>
+      </w:r>
+      <w:r>
+        <w:rPr>
+          <w:rFonts w:asciiTheme="majorHAnsi" w:hAnsiTheme="majorHAnsi"/>
+          <w:sz w:val="20"/>
+          <w:szCs w:val="20"/>
+        </w:rPr>
+        <w:t xml:space="preserve">connect to </w:t>
+      </w:r>
+      <w:r>
+        <w:rPr>
+          <w:rFonts w:asciiTheme="majorHAnsi" w:hAnsiTheme="majorHAnsi"/>
+          <w:sz w:val="20"/>
+          <w:szCs w:val="20"/>
+        </w:rPr>
+        <w:t xml:space="preserve">exchange services and favors within their community without the use of money. Instead of doing this on a one-to-one basis where one favor is traded directly for another ("I do someting for you and in return, you do something for me"), the community as whole </w:t>
+      </w:r>
+      <w:r>
+        <w:rPr>
+          <w:rFonts w:asciiTheme="majorHAnsi" w:hAnsiTheme="majorHAnsi"/>
+          <w:sz w:val="20"/>
+          <w:szCs w:val="20"/>
+        </w:rPr>
+        <w:t>creates a network in which liabilities and gainings resulting from a deed can be abstracted to credit and debt</w:t>
+      </w:r>
+      <w:r>
+        <w:rPr>
+          <w:rFonts w:asciiTheme="majorHAnsi" w:hAnsiTheme="majorHAnsi"/>
+          <w:sz w:val="20"/>
+          <w:szCs w:val="20"/>
+        </w:rPr>
+        <w:t xml:space="preserve"> </w:t>
+      </w:r>
+      <w:r>
+        <w:rPr>
+          <w:rFonts w:asciiTheme="majorHAnsi" w:hAnsiTheme="majorHAnsi"/>
+          <w:sz w:val="20"/>
+          <w:szCs w:val="20"/>
+        </w:rPr>
+        <w:t>towards</w:t>
+      </w:r>
+      <w:r>
+        <w:rPr>
+          <w:rFonts w:asciiTheme="majorHAnsi" w:hAnsiTheme="majorHAnsi"/>
+          <w:sz w:val="20"/>
+          <w:szCs w:val="20"/>
+        </w:rPr>
+        <w:t xml:space="preserve"> the community itself. After</w:t>
+      </w:r>
+      <w:r>
+        <w:rPr>
+          <w:rFonts w:asciiTheme="majorHAnsi" w:hAnsiTheme="majorHAnsi"/>
+          <w:sz w:val="20"/>
+          <w:szCs w:val="20"/>
+        </w:rPr>
+        <w:t xml:space="preserve"> </w:t>
+      </w:r>
+      <w:r>
+        <w:rPr>
+          <w:rFonts w:asciiTheme="majorHAnsi" w:hAnsiTheme="majorHAnsi"/>
+          <w:sz w:val="20"/>
+          <w:szCs w:val="20"/>
+        </w:rPr>
+        <w:t>two people engaged in a transaction of service, the person providing the service can claim something back from the community, while the person utilizing the service owes something to the community – in other words: "I do something for you and therefore I can ask somebody else to do something for me".</w:t>
+      </w:r>
+      <w:r>
+        <w:rPr>
+          <w:rFonts w:asciiTheme="majorHAnsi" w:hAnsiTheme="majorHAnsi"/>
+          <w:sz w:val="20"/>
+          <w:szCs w:val="20"/>
+        </w:rPr>
+        <w:t xml:space="preserve"> </w:t>
+      </w:r>
+      <w:r>
+        <w:rPr>
+          <w:rFonts w:asciiTheme="majorHAnsi" w:hAnsiTheme="majorHAnsi"/>
+          <w:sz w:val="20"/>
+          <w:szCs w:val="20"/>
+        </w:rPr>
+        <w:t>A</w:t>
+      </w:r>
+      <w:r>
+        <w:rPr>
+          <w:rFonts w:asciiTheme="majorHAnsi" w:hAnsiTheme="majorHAnsi"/>
+          <w:sz w:val="20"/>
+          <w:szCs w:val="20"/>
+        </w:rPr>
+        <w:t xml:space="preserve"> virtual currency</w:t>
+      </w:r>
+      <w:r>
+        <w:rPr>
+          <w:rFonts w:asciiTheme="majorHAnsi" w:hAnsiTheme="majorHAnsi"/>
+          <w:sz w:val="20"/>
+          <w:szCs w:val="20"/>
+        </w:rPr>
+        <w:t xml:space="preserve"> or point system</w:t>
+      </w:r>
+      <w:r>
+        <w:rPr>
+          <w:rFonts w:asciiTheme="majorHAnsi" w:hAnsiTheme="majorHAnsi"/>
+          <w:sz w:val="20"/>
+          <w:szCs w:val="20"/>
+        </w:rPr>
+        <w:t xml:space="preserve"> is used to account for what </w:t>
+      </w:r>
+      <w:r>
+        <w:rPr>
+          <w:rFonts w:asciiTheme="majorHAnsi" w:hAnsiTheme="majorHAnsi"/>
+          <w:sz w:val="20"/>
+          <w:szCs w:val="20"/>
+        </w:rPr>
+        <w:t>members have</w:t>
+      </w:r>
+      <w:r>
+        <w:rPr>
+          <w:rFonts w:asciiTheme="majorHAnsi" w:hAnsiTheme="majorHAnsi"/>
+          <w:sz w:val="20"/>
+          <w:szCs w:val="20"/>
+        </w:rPr>
+        <w:t xml:space="preserve"> contributed vs. what they</w:t>
+      </w:r>
+      <w:r>
+        <w:rPr>
+          <w:rFonts w:asciiTheme="majorHAnsi" w:hAnsiTheme="majorHAnsi"/>
+          <w:sz w:val="20"/>
+          <w:szCs w:val="20"/>
+        </w:rPr>
+        <w:t xml:space="preserve"> have taken, thereby encouraging everyone to give and take in a balanced manner. The services offered can be anything from simple errands like grocery shopping or transportation of bulky objects to things like dog walking or baby sitting to rather skill-based tasks like assembling furniture or fixing a car. </w:t>
+      </w:r>
+    </w:p>
+    <w:p>
+      <w:pPr>
+        <w:pStyle w:val="Listenabsatz"/>
+        <w:spacing w:line="360" w:lineRule="auto"/>
+        <w:ind w:left="360"/>
+        <w:jc w:val="both"/>
+        <w:rPr>
+          <w:rFonts w:asciiTheme="majorHAnsi" w:hAnsiTheme="majorHAnsi"/>
+          <w:sz w:val="20"/>
+          <w:szCs w:val="20"/>
+        </w:rPr>
+      </w:pPr>
+      <w:r>
+        <w:rPr>
+          <w:rFonts w:asciiTheme="majorHAnsi" w:hAnsiTheme="majorHAnsi"/>
+          <w:sz w:val="20"/>
+          <w:szCs w:val="20"/>
+        </w:rPr>
+        <w:t xml:space="preserve">Systems like this have existed for a long time, as the following chapters will outline </w:t>
+      </w:r>
+      <w:r>
+        <w:rPr>
+          <w:rFonts w:asciiTheme="majorHAnsi" w:hAnsiTheme="majorHAnsi"/>
+          <w:sz w:val="20"/>
+          <w:szCs w:val="20"/>
+        </w:rPr>
+        <w:t xml:space="preserve">in further detail. However, most </w:t>
+      </w:r>
+      <w:r>
+        <w:rPr>
+          <w:rFonts w:asciiTheme="majorHAnsi" w:hAnsiTheme="majorHAnsi"/>
+          <w:sz w:val="20"/>
+          <w:szCs w:val="20"/>
+        </w:rPr>
+        <w:t>of these communities</w:t>
+      </w:r>
+      <w:r>
+        <w:rPr>
+          <w:rFonts w:asciiTheme="majorHAnsi" w:hAnsiTheme="majorHAnsi"/>
+          <w:sz w:val="20"/>
+          <w:szCs w:val="20"/>
+        </w:rPr>
+        <w:t xml:space="preserve"> still operate "offline"</w:t>
+      </w:r>
+      <w:r>
+        <w:rPr>
+          <w:rFonts w:asciiTheme="majorHAnsi" w:hAnsiTheme="majorHAnsi"/>
+          <w:sz w:val="20"/>
+          <w:szCs w:val="20"/>
+        </w:rPr>
+        <w:t xml:space="preserve"> </w:t>
+      </w:r>
+      <w:r>
+        <w:rPr>
+          <w:rFonts w:asciiTheme="majorHAnsi" w:hAnsiTheme="majorHAnsi"/>
+          <w:sz w:val="20"/>
+          <w:szCs w:val="20"/>
+        </w:rPr>
+        <w:t xml:space="preserve">and </w:t>
+      </w:r>
+      <w:r>
+        <w:rPr>
+          <w:rFonts w:asciiTheme="majorHAnsi" w:hAnsiTheme="majorHAnsi"/>
+          <w:sz w:val="20"/>
+          <w:szCs w:val="20"/>
+        </w:rPr>
+        <w:t xml:space="preserve">have failed to take the leap into the digital age and avail themselves of the possibilities that modern technologies offer to facilitate such a system, particularly in simplifying processes and attracting new members.  </w:t>
+      </w:r>
+    </w:p>
+    <w:p>
+      <w:pPr>
+        <w:pStyle w:val="Listenabsatz"/>
+        <w:spacing w:line="360" w:lineRule="auto"/>
+        <w:ind w:left="360"/>
+        <w:jc w:val="both"/>
+        <w:rPr>
+          <w:rFonts w:asciiTheme="majorHAnsi" w:hAnsiTheme="majorHAnsi"/>
+          <w:sz w:val="20"/>
+          <w:szCs w:val="20"/>
+        </w:rPr>
+      </w:pPr>
+      <w:r>
+        <w:rPr>
+          <w:rFonts w:asciiTheme="majorHAnsi" w:hAnsiTheme="majorHAnsi"/>
+          <w:sz w:val="20"/>
+          <w:szCs w:val="20"/>
+        </w:rPr>
+        <w:t>This project is not attempting to reinvent the wheel, but merely to suggest an approach of taking a proven concept</w:t>
+      </w:r>
+      <w:r>
+        <w:rPr>
+          <w:rFonts w:asciiTheme="majorHAnsi" w:hAnsiTheme="majorHAnsi"/>
+          <w:sz w:val="20"/>
+          <w:szCs w:val="20"/>
+        </w:rPr>
+        <w:t>, a wheel that appears to be stuck in the past,</w:t>
+      </w:r>
+      <w:r>
+        <w:rPr>
+          <w:rFonts w:asciiTheme="majorHAnsi" w:hAnsiTheme="majorHAnsi"/>
+          <w:sz w:val="20"/>
+          <w:szCs w:val="20"/>
+        </w:rPr>
+        <w:t xml:space="preserve"> and redesign</w:t>
+      </w:r>
+      <w:r>
+        <w:rPr>
+          <w:rFonts w:asciiTheme="majorHAnsi" w:hAnsiTheme="majorHAnsi"/>
+          <w:sz w:val="20"/>
+          <w:szCs w:val="20"/>
+        </w:rPr>
+        <w:t xml:space="preserve"> it into a dynamic and appealing shape that has the potential of making the old wheel roll again in a new era.</w:t>
+      </w:r>
+    </w:p>
+    <w:p>
+      <w:pPr>
+        <w:pStyle w:val="Listenabsatz"/>
+        <w:spacing w:line="360" w:lineRule="auto"/>
+        <w:ind w:left="360"/>
+        <w:jc w:val="both"/>
+        <w:rPr>
+          <w:rFonts w:asciiTheme="majorHAnsi" w:hAnsiTheme="majorHAnsi"/>
+          <w:sz w:val="20"/>
+          <w:szCs w:val="20"/>
+        </w:rPr>
+      </w:pPr>
+    </w:p>
+    <w:p>
+      <w:pPr>
+        <w:pStyle w:val="Listenabsatz"/>
+        <w:spacing w:line="360" w:lineRule="auto"/>
+        <w:ind w:left="360"/>
+        <w:jc w:val="both"/>
+        <w:rPr>
+          <w:rFonts w:asciiTheme="majorHAnsi" w:hAnsiTheme="majorHAnsi"/>
+          <w:sz w:val="20"/>
+          <w:szCs w:val="20"/>
+        </w:rPr>
+      </w:pPr>
+      <w:r>
+        <w:rPr>
+          <w:rFonts w:asciiTheme="majorHAnsi" w:hAnsiTheme="majorHAnsi"/>
+          <w:sz w:val="20"/>
+          <w:szCs w:val="20"/>
+        </w:rPr>
+        <w:t>A community based on this idea can only work</w:t>
+      </w:r>
+      <w:r>
+        <w:rPr>
+          <w:rFonts w:asciiTheme="majorHAnsi" w:hAnsiTheme="majorHAnsi"/>
+          <w:sz w:val="20"/>
+          <w:szCs w:val="20"/>
+        </w:rPr>
+        <w:t xml:space="preserve"> properly</w:t>
+      </w:r>
+      <w:r>
+        <w:rPr>
+          <w:rFonts w:asciiTheme="majorHAnsi" w:hAnsiTheme="majorHAnsi"/>
+          <w:sz w:val="20"/>
+          <w:szCs w:val="20"/>
+        </w:rPr>
+        <w:t xml:space="preserve"> if enough people participate to generate a large pool of o</w:t>
+      </w:r>
+      <w:r>
+        <w:rPr>
+          <w:rFonts w:asciiTheme="majorHAnsi" w:hAnsiTheme="majorHAnsi"/>
+          <w:sz w:val="20"/>
+          <w:szCs w:val="20"/>
+        </w:rPr>
+        <w:t>ffers and wants. The larger the amount and variety of people participating,</w:t>
+      </w:r>
+      <w:r>
+        <w:rPr>
+          <w:rFonts w:asciiTheme="majorHAnsi" w:hAnsiTheme="majorHAnsi"/>
+          <w:sz w:val="20"/>
+          <w:szCs w:val="20"/>
+        </w:rPr>
+        <w:t xml:space="preserve"> the more flourishing the trade will be and</w:t>
+      </w:r>
+      <w:r>
+        <w:rPr>
+          <w:rFonts w:asciiTheme="majorHAnsi" w:hAnsiTheme="majorHAnsi"/>
+          <w:sz w:val="20"/>
+          <w:szCs w:val="20"/>
+        </w:rPr>
+        <w:t xml:space="preserve"> the more likely it is that people will see and appreciate the value in the system – if they find their wants sufficiently met by what skills and services other members have to offer, they will have a motivation to apply themselves within the community to earn the credit they need for </w:t>
+      </w:r>
+      <w:r>
+        <w:rPr>
+          <w:rFonts w:asciiTheme="majorHAnsi" w:hAnsiTheme="majorHAnsi"/>
+          <w:sz w:val="20"/>
+          <w:szCs w:val="20"/>
+        </w:rPr>
+        <w:t xml:space="preserve">employing somebody's services. </w:t>
+      </w:r>
+    </w:p>
+    <w:p>
+      <w:pPr>
+        <w:pStyle w:val="Listenabsatz"/>
+        <w:spacing w:line="360" w:lineRule="auto"/>
+        <w:ind w:left="360"/>
+        <w:jc w:val="both"/>
+        <w:rPr>
+          <w:rFonts w:asciiTheme="majorHAnsi" w:hAnsiTheme="majorHAnsi"/>
+          <w:sz w:val="20"/>
+          <w:szCs w:val="20"/>
+        </w:rPr>
+      </w:pPr>
+      <w:r>
+        <w:rPr>
+          <w:rFonts w:asciiTheme="majorHAnsi" w:hAnsiTheme="majorHAnsi"/>
+          <w:sz w:val="20"/>
+          <w:szCs w:val="20"/>
+        </w:rPr>
+        <w:lastRenderedPageBreak/>
+        <w:t>Therefore, the main and foremost concern in buildi</w:t>
+      </w:r>
+      <w:r>
+        <w:rPr>
+          <w:rFonts w:asciiTheme="majorHAnsi" w:hAnsiTheme="majorHAnsi"/>
+          <w:sz w:val="20"/>
+          <w:szCs w:val="20"/>
+        </w:rPr>
+        <w:t>ng such a platform has to be the effort of attracting as many members as possible. There are several different aspects to this that I want to use as the basis for this project's fundamental criteria:</w:t>
+      </w:r>
+    </w:p>
+    <w:p>
+      <w:pPr>
+        <w:spacing w:line="360" w:lineRule="auto"/>
+        <w:jc w:val="both"/>
+        <w:rPr>
+          <w:rFonts w:asciiTheme="majorHAnsi" w:hAnsiTheme="majorHAnsi"/>
+          <w:sz w:val="20"/>
+          <w:szCs w:val="20"/>
+        </w:rPr>
+      </w:pPr>
+    </w:p>
+    <w:p>
+      <w:pPr>
+        <w:pStyle w:val="Listenabsatz"/>
+        <w:numPr>
+          <w:ilvl w:val="0"/>
+          <w:numId w:val="9"/>
+        </w:numPr>
+        <w:spacing w:line="360" w:lineRule="auto"/>
+        <w:jc w:val="both"/>
+        <w:rPr>
+          <w:rFonts w:asciiTheme="majorHAnsi" w:hAnsiTheme="majorHAnsi"/>
+          <w:sz w:val="20"/>
+          <w:szCs w:val="20"/>
+        </w:rPr>
+      </w:pPr>
+      <w:r>
+        <w:rPr>
+          <w:rFonts w:asciiTheme="majorHAnsi" w:hAnsiTheme="majorHAnsi"/>
+          <w:b/>
+          <w:sz w:val="20"/>
+          <w:szCs w:val="20"/>
+        </w:rPr>
+        <w:t>Low entry barrier</w:t>
+      </w:r>
+    </w:p>
+    <w:p>
+      <w:pPr>
+        <w:pStyle w:val="Listenabsatz"/>
+        <w:spacing w:line="360" w:lineRule="auto"/>
+        <w:ind w:left="1080"/>
+        <w:jc w:val="both"/>
+        <w:rPr>
+          <w:rFonts w:asciiTheme="majorHAnsi" w:hAnsiTheme="majorHAnsi"/>
+          <w:sz w:val="20"/>
+          <w:szCs w:val="20"/>
+        </w:rPr>
+      </w:pPr>
+      <w:r>
+        <w:rPr>
+          <w:rFonts w:asciiTheme="majorHAnsi" w:hAnsiTheme="majorHAnsi"/>
+          <w:sz w:val="20"/>
+          <w:szCs w:val="20"/>
+        </w:rPr>
+        <w:t xml:space="preserve">Getting people to participate in the first place must be as uncomplicated as possible. This includes communicating the idea in a concise and appealing way so people know what they sign up for and will be excited to do so. </w:t>
+      </w:r>
+    </w:p>
+    <w:p>
+      <w:pPr>
+        <w:pStyle w:val="Listenabsatz"/>
+        <w:spacing w:line="360" w:lineRule="auto"/>
+        <w:ind w:left="360"/>
+        <w:jc w:val="both"/>
+        <w:rPr>
+          <w:rFonts w:asciiTheme="majorHAnsi" w:hAnsiTheme="majorHAnsi"/>
+          <w:sz w:val="20"/>
+          <w:szCs w:val="20"/>
+        </w:rPr>
+      </w:pPr>
+    </w:p>
+    <w:p>
+      <w:pPr>
+        <w:pStyle w:val="Listenabsatz"/>
+        <w:numPr>
+          <w:ilvl w:val="0"/>
+          <w:numId w:val="9"/>
+        </w:numPr>
+        <w:spacing w:line="360" w:lineRule="auto"/>
+        <w:jc w:val="both"/>
+        <w:rPr>
+          <w:rFonts w:asciiTheme="majorHAnsi" w:hAnsiTheme="majorHAnsi"/>
+          <w:sz w:val="20"/>
+          <w:szCs w:val="20"/>
+        </w:rPr>
+      </w:pPr>
+      <w:r>
+        <w:rPr>
+          <w:rFonts w:asciiTheme="majorHAnsi" w:hAnsiTheme="majorHAnsi"/>
+          <w:b/>
+          <w:sz w:val="20"/>
+          <w:szCs w:val="20"/>
+        </w:rPr>
+        <w:t>Usability</w:t>
+      </w:r>
+    </w:p>
+    <w:p>
+      <w:pPr>
+        <w:pStyle w:val="Listenabsatz"/>
+        <w:spacing w:line="360" w:lineRule="auto"/>
+        <w:ind w:left="1080"/>
+        <w:jc w:val="both"/>
+        <w:rPr>
+          <w:rFonts w:asciiTheme="majorHAnsi" w:hAnsiTheme="majorHAnsi"/>
+          <w:sz w:val="20"/>
+          <w:szCs w:val="20"/>
+        </w:rPr>
+      </w:pPr>
+      <w:r>
+        <w:rPr>
+          <w:rFonts w:asciiTheme="majorHAnsi" w:hAnsiTheme="majorHAnsi"/>
+          <w:sz w:val="20"/>
+          <w:szCs w:val="20"/>
+        </w:rPr>
+        <w:t>The platform has to be easy and fun to use for people with all kinds of different level</w:t>
+      </w:r>
+      <w:r>
+        <w:rPr>
+          <w:rFonts w:asciiTheme="majorHAnsi" w:hAnsiTheme="majorHAnsi"/>
+          <w:sz w:val="20"/>
+          <w:szCs w:val="20"/>
+        </w:rPr>
+        <w:t>s of computer and internet expertise</w:t>
+      </w:r>
+      <w:r>
+        <w:rPr>
+          <w:rFonts w:asciiTheme="majorHAnsi" w:hAnsiTheme="majorHAnsi"/>
+          <w:sz w:val="20"/>
+          <w:szCs w:val="20"/>
+        </w:rPr>
+        <w:t xml:space="preserve">. </w:t>
+      </w:r>
+      <w:r>
+        <w:rPr>
+          <w:rFonts w:asciiTheme="majorHAnsi" w:hAnsiTheme="majorHAnsi"/>
+          <w:sz w:val="20"/>
+          <w:szCs w:val="20"/>
+        </w:rPr>
+        <w:t>Digital natives have to find their way around just as well as retirees that maybe just recently started their journey into the world wide web and might not yet be familiar with with all the concepts and methaphors that others are taking for granted.</w:t>
+      </w:r>
+    </w:p>
+    <w:p>
+      <w:pPr>
+        <w:pStyle w:val="Listenabsatz"/>
+        <w:spacing w:line="360" w:lineRule="auto"/>
+        <w:ind w:left="1080"/>
+        <w:jc w:val="both"/>
+        <w:rPr>
+          <w:rFonts w:asciiTheme="majorHAnsi" w:hAnsiTheme="majorHAnsi"/>
+          <w:sz w:val="20"/>
+          <w:szCs w:val="20"/>
+        </w:rPr>
+      </w:pPr>
+    </w:p>
+    <w:p>
+      <w:pPr>
+        <w:pStyle w:val="Listenabsatz"/>
+        <w:numPr>
+          <w:ilvl w:val="0"/>
+          <w:numId w:val="9"/>
+        </w:numPr>
+        <w:spacing w:line="360" w:lineRule="auto"/>
+        <w:jc w:val="both"/>
+        <w:rPr>
+          <w:rFonts w:asciiTheme="majorHAnsi" w:hAnsiTheme="majorHAnsi"/>
+          <w:sz w:val="20"/>
+          <w:szCs w:val="20"/>
+        </w:rPr>
+      </w:pPr>
+      <w:r>
+        <w:rPr>
+          <w:rFonts w:asciiTheme="majorHAnsi" w:hAnsiTheme="majorHAnsi"/>
+          <w:b/>
+          <w:sz w:val="20"/>
+          <w:szCs w:val="20"/>
+        </w:rPr>
+        <w:t>Visual appeal</w:t>
+      </w:r>
+    </w:p>
+    <w:p>
+      <w:pPr>
+        <w:pStyle w:val="Listenabsatz"/>
+        <w:spacing w:line="360" w:lineRule="auto"/>
+        <w:ind w:left="1080"/>
+        <w:jc w:val="both"/>
+        <w:rPr>
+          <w:rFonts w:asciiTheme="majorHAnsi" w:hAnsiTheme="majorHAnsi"/>
+          <w:sz w:val="20"/>
+          <w:szCs w:val="20"/>
+        </w:rPr>
+      </w:pPr>
+      <w:r>
+        <w:rPr>
+          <w:rFonts w:asciiTheme="majorHAnsi" w:hAnsiTheme="majorHAnsi"/>
+          <w:sz w:val="20"/>
+          <w:szCs w:val="20"/>
+        </w:rPr>
+        <w:t xml:space="preserve">This may be highly subjective, but it is also closely related to the aspect of usability. </w:t>
+      </w:r>
+      <w:r>
+        <w:rPr>
+          <w:rFonts w:asciiTheme="majorHAnsi" w:hAnsiTheme="majorHAnsi"/>
+          <w:sz w:val="20"/>
+          <w:szCs w:val="20"/>
+        </w:rPr>
+        <w:t>A clean and well-structured visual design will undoubtedly enhance the level of usability. Especially for users that consider the internet their second home, this will also be a key factor in the initial attraction of attention and interest – with all those hip and sleek-looking platforms out there, none of the "cool kids" will want to sign up for something that looks too dull, too noisy or just simply outmoded.</w:t>
+      </w:r>
+    </w:p>
+    <w:p>
+      <w:pPr>
+        <w:pStyle w:val="Listenabsatz"/>
+        <w:spacing w:line="360" w:lineRule="auto"/>
+        <w:ind w:left="1080"/>
+        <w:jc w:val="both"/>
+        <w:rPr>
+          <w:rFonts w:asciiTheme="majorHAnsi" w:hAnsiTheme="majorHAnsi"/>
+          <w:sz w:val="20"/>
+          <w:szCs w:val="20"/>
+        </w:rPr>
+      </w:pPr>
+    </w:p>
+    <w:p>
+      <w:pPr>
+        <w:pStyle w:val="Listenabsatz"/>
+        <w:numPr>
+          <w:ilvl w:val="0"/>
+          <w:numId w:val="9"/>
+        </w:numPr>
+        <w:spacing w:line="360" w:lineRule="auto"/>
+        <w:jc w:val="both"/>
+        <w:rPr>
+          <w:rFonts w:asciiTheme="majorHAnsi" w:hAnsiTheme="majorHAnsi"/>
+          <w:sz w:val="20"/>
+          <w:szCs w:val="20"/>
+        </w:rPr>
+      </w:pPr>
+      <w:r>
+        <w:rPr>
+          <w:rFonts w:asciiTheme="majorHAnsi" w:hAnsiTheme="majorHAnsi"/>
+          <w:b/>
+          <w:sz w:val="20"/>
+          <w:szCs w:val="20"/>
+        </w:rPr>
+        <w:t>Security and trust</w:t>
+      </w:r>
+    </w:p>
+    <w:p>
+      <w:pPr>
+        <w:pStyle w:val="Listenabsatz"/>
+        <w:spacing w:line="360" w:lineRule="auto"/>
+        <w:ind w:left="1080"/>
+        <w:jc w:val="both"/>
+        <w:rPr>
+          <w:rFonts w:asciiTheme="majorHAnsi" w:hAnsiTheme="majorHAnsi"/>
+          <w:sz w:val="20"/>
+          <w:szCs w:val="20"/>
+        </w:rPr>
+      </w:pPr>
+      <w:r>
+        <w:rPr>
+          <w:rFonts w:asciiTheme="majorHAnsi" w:hAnsiTheme="majorHAnsi"/>
+          <w:sz w:val="20"/>
+          <w:szCs w:val="20"/>
+        </w:rPr>
+        <w:t>Protection of personal data and securing the system against malicious attacks must be a primary concern</w:t>
+      </w:r>
+      <w:r>
+        <w:rPr>
+          <w:rFonts w:asciiTheme="majorHAnsi" w:hAnsiTheme="majorHAnsi"/>
+          <w:sz w:val="20"/>
+          <w:szCs w:val="20"/>
+        </w:rPr>
+        <w:t xml:space="preserve"> for any platform that deals with user's private data.</w:t>
+      </w:r>
+      <w:r>
+        <w:rPr>
+          <w:rFonts w:asciiTheme="majorHAnsi" w:hAnsiTheme="majorHAnsi"/>
+          <w:sz w:val="20"/>
+          <w:szCs w:val="20"/>
+        </w:rPr>
+        <w:t xml:space="preserve"> Especially older people are typically more hestitant to give </w:t>
+      </w:r>
+      <w:r>
+        <w:rPr>
+          <w:rFonts w:asciiTheme="majorHAnsi" w:hAnsiTheme="majorHAnsi"/>
+          <w:sz w:val="20"/>
+          <w:szCs w:val="20"/>
+        </w:rPr>
+        <w:t>out their personal information, so reassuring promises that their data is in good hands must be adequately backed by high security standards.</w:t>
+      </w:r>
+    </w:p>
+    <w:p>
+      <w:pPr>
+        <w:pStyle w:val="Listenabsatz"/>
+        <w:spacing w:line="360" w:lineRule="auto"/>
+        <w:ind w:left="1080"/>
+        <w:jc w:val="both"/>
+        <w:rPr>
+          <w:rFonts w:asciiTheme="majorHAnsi" w:hAnsiTheme="majorHAnsi"/>
+          <w:sz w:val="20"/>
+          <w:szCs w:val="20"/>
+        </w:rPr>
+      </w:pPr>
+      <w:r>
+        <w:rPr>
+          <w:rFonts w:asciiTheme="majorHAnsi" w:hAnsiTheme="majorHAnsi"/>
+          <w:sz w:val="20"/>
+          <w:szCs w:val="20"/>
+        </w:rPr>
+        <w:t xml:space="preserve">Furthermore, appropriate measures to establish and support user's trust in the system as a whole and especially in each other must be taken – afterall, it will be a common scenario for somebody to let a complete stranger into their own home, for example to paint their wall. </w:t>
+      </w:r>
+    </w:p>
+    <w:p>
+      <w:pPr>
+        <w:pStyle w:val="Listenabsatz"/>
+        <w:spacing w:line="360" w:lineRule="auto"/>
+        <w:ind w:left="360"/>
+        <w:jc w:val="both"/>
+        <w:rPr>
+          <w:rFonts w:asciiTheme="majorHAnsi" w:hAnsiTheme="majorHAnsi"/>
+          <w:sz w:val="20"/>
+          <w:szCs w:val="20"/>
+        </w:rPr>
+      </w:pPr>
+    </w:p>
+    <w:p>
+      <w:pPr>
+        <w:pStyle w:val="Listenabsatz"/>
+        <w:spacing w:line="360" w:lineRule="auto"/>
+        <w:ind w:left="360"/>
+        <w:jc w:val="both"/>
+        <w:rPr>
+          <w:rFonts w:asciiTheme="majorHAnsi" w:hAnsiTheme="majorHAnsi"/>
+          <w:sz w:val="20"/>
+          <w:szCs w:val="20"/>
+        </w:rPr>
+      </w:pPr>
+      <w:bookmarkStart w:id="0" w:name="_GoBack"/>
+      <w:bookmarkEnd w:id="0"/>
+    </w:p>
+    <w:p>
+      <w:pPr>
+        <w:pStyle w:val="Listenabsatz"/>
+        <w:spacing w:line="360" w:lineRule="auto"/>
+        <w:ind w:left="360"/>
+        <w:jc w:val="both"/>
+        <w:rPr>
+          <w:rFonts w:asciiTheme="majorHAnsi" w:hAnsiTheme="majorHAnsi"/>
+          <w:sz w:val="20"/>
+          <w:szCs w:val="20"/>
+        </w:rPr>
+      </w:pPr>
+    </w:p>
+    <w:p>
+      <w:pPr>
+        <w:pStyle w:val="Listenabsatz"/>
+        <w:spacing w:line="360" w:lineRule="auto"/>
+        <w:ind w:left="360"/>
+        <w:jc w:val="both"/>
+        <w:rPr>
+          <w:rFonts w:asciiTheme="majorHAnsi" w:hAnsiTheme="majorHAnsi"/>
+          <w:sz w:val="20"/>
+          <w:szCs w:val="20"/>
+        </w:rPr>
+      </w:pPr>
+    </w:p>
+    <w:p>
+      <w:pPr>
+        <w:pStyle w:val="Listenabsatz"/>
+        <w:spacing w:line="360" w:lineRule="auto"/>
+        <w:ind w:left="360"/>
+        <w:jc w:val="both"/>
+        <w:rPr>
+          <w:rFonts w:asciiTheme="majorHAnsi" w:hAnsiTheme="majorHAnsi"/>
+          <w:sz w:val="20"/>
+          <w:szCs w:val="20"/>
+        </w:rPr>
+      </w:pPr>
+    </w:p>
+    <w:p>
+      <w:pPr>
+        <w:pStyle w:val="Listenabsatz"/>
+        <w:spacing w:line="360" w:lineRule="auto"/>
+        <w:ind w:left="360"/>
+        <w:jc w:val="both"/>
+        <w:rPr>
+          <w:rFonts w:asciiTheme="majorHAnsi" w:hAnsiTheme="majorHAnsi"/>
+          <w:sz w:val="20"/>
+          <w:szCs w:val="20"/>
+        </w:rPr>
+      </w:pPr>
+    </w:p>
+    <w:p>
+      <w:pPr>
+        <w:pStyle w:val="Listenabsatz"/>
+        <w:spacing w:line="360" w:lineRule="auto"/>
+        <w:ind w:left="360"/>
+        <w:jc w:val="both"/>
+        <w:rPr>
+          <w:rFonts w:asciiTheme="majorHAnsi" w:hAnsiTheme="majorHAnsi"/>
+          <w:sz w:val="32"/>
+        </w:rPr>
+      </w:pPr>
+    </w:p>
+    <w:p>
+      <w:pPr>
+        <w:pStyle w:val="Listenabsatz"/>
+        <w:numPr>
+          <w:ilvl w:val="0"/>
+          <w:numId w:val="3"/>
+        </w:numPr>
+        <w:spacing w:line="360" w:lineRule="auto"/>
+        <w:jc w:val="both"/>
+        <w:rPr>
+          <w:rFonts w:asciiTheme="majorHAnsi" w:hAnsiTheme="majorHAnsi"/>
+          <w:sz w:val="32"/>
+        </w:rPr>
+      </w:pPr>
+      <w:r>
+        <w:rPr>
+          <w:rFonts w:asciiTheme="majorHAnsi" w:hAnsiTheme="majorHAnsi"/>
+          <w:sz w:val="32"/>
+        </w:rPr>
+        <w:lastRenderedPageBreak/>
         <w:t xml:space="preserve">Theoretical </w:t>
       </w:r>
       <w:r>
@@ -1148,7 +2677,15 @@
           <w:rFonts w:asciiTheme="majorHAnsi" w:hAnsiTheme="majorHAnsi"/>
           <w:sz w:val="20"/>
         </w:rPr>
-        <w:t xml:space="preserve"> budget of $50,000 to faciliate the development of LETSystems </w:t>
+        <w:t xml:space="preserve"> budget of $50,000 to faciliate the </w:t>
+      </w:r>
+      <w:r>
+        <w:rPr>
+          <w:rFonts w:asciiTheme="majorHAnsi" w:hAnsiTheme="majorHAnsi"/>
+          <w:sz w:val="20"/>
+        </w:rPr>
+        <w:lastRenderedPageBreak/>
+        <w:t xml:space="preserve">development of LETSystems </w:t>
       </w:r>
       <w:r>
         <w:rPr>
@@ -1413,7 +2950,7 @@
           <w:i/>
           <w:sz w:val="20"/>
         </w:rPr>
-        <w:footnoteReference w:id="1"/>
+        <w:footnoteReference w:id="3"/>
       </w:r>
     </w:p>
     <w:p>
@@ -1617,6 +3154,7 @@
         <w:rPr>
           <w:rFonts w:asciiTheme="majorHAnsi" w:hAnsiTheme="majorHAnsi"/>
         </w:rPr>
+        <w:lastRenderedPageBreak/>
         <w:t>Case studies</w:t>
       </w:r>
     </w:p>
@@ -2206,7 +3744,16 @@
           <w:sz w:val="20"/>
           <w:szCs w:val="20"/>
         </w:rPr>
-        <w:t xml:space="preserve">. It started off as a regular LETSystem, introducing the "Talent" as the unit of currency. </w:t>
+        <w:t xml:space="preserve">. It started off as a regular LETSystem, introducing the "Talent" </w:t>
+      </w:r>
+      <w:r>
+        <w:rPr>
+          <w:rFonts w:asciiTheme="majorHAnsi" w:hAnsiTheme="majorHAnsi"/>
+          <w:sz w:val="20"/>
+          <w:szCs w:val="20"/>
+        </w:rPr>
+        <w:lastRenderedPageBreak/>
+        <w:t xml:space="preserve">as the unit of currency. </w:t>
       </w:r>
       <w:r>
         <w:rPr>
@@ -2303,7 +3850,7 @@
           <w:sz w:val="20"/>
           <w:szCs w:val="20"/>
         </w:rPr>
-        <w:footnoteReference w:id="2"/>
+        <w:footnoteReference w:id="4"/>
       </w:r>
     </w:p>
     <w:p>
@@ -2607,7 +4154,16 @@
           <w:sz w:val="20"/>
           <w:szCs w:val="20"/>
         </w:rPr>
-        <w:t xml:space="preserve"> big cities in the U.S., including Los Angeles, New York City and the San Francisco Bay Area. TaskRabbit has drawn a lot of attention in the start-up scene and is backed by major investors.</w:t>
+        <w:t xml:space="preserve"> big cities in the U.S., including Los Angeles, New York City and the San </w:t>
+      </w:r>
+      <w:r>
+        <w:rPr>
+          <w:rFonts w:asciiTheme="majorHAnsi" w:hAnsiTheme="majorHAnsi"/>
+          <w:sz w:val="20"/>
+          <w:szCs w:val="20"/>
+        </w:rPr>
+        <w:lastRenderedPageBreak/>
+        <w:t>Francisco Bay Area. TaskRabbit has drawn a lot of attention in the start-up scene and is backed by major investors.</w:t>
       </w:r>
     </w:p>
     <w:p>
@@ -2736,7 +4292,7 @@
           <w:sz w:val="20"/>
           <w:szCs w:val="20"/>
         </w:rPr>
-        <w:footnoteReference w:id="3"/>
+        <w:footnoteReference w:id="5"/>
       </w:r>
       <w:r>
         <w:rPr>
@@ -2912,7 +4468,7 @@
           <w:sz w:val="20"/>
           <w:szCs w:val="20"/>
         </w:rPr>
-        <w:footnoteReference w:id="4"/>
+        <w:footnoteReference w:id="6"/>
       </w:r>
       <w:r>
         <w:rPr>
@@ -3026,6 +4582,7 @@
         <w:rPr>
           <w:rFonts w:asciiTheme="majorHAnsi" w:hAnsiTheme="majorHAnsi"/>
         </w:rPr>
+        <w:lastRenderedPageBreak/>
         <w:t>Available Technical Solutions</w:t>
       </w:r>
     </w:p>
@@ -3786,7 +5343,16 @@
           <w:sz w:val="20"/>
           <w:szCs w:val="20"/>
         </w:rPr>
-        <w:t xml:space="preserve">Solaris also shows better performance than Linux on most hardware platforms, especially </w:t>
+        <w:t xml:space="preserve">Solaris also shows better performance than Linux on most hardware platforms, </w:t>
+      </w:r>
+      <w:r>
+        <w:rPr>
+          <w:rFonts w:asciiTheme="majorHAnsi" w:hAnsiTheme="majorHAnsi"/>
+          <w:sz w:val="20"/>
+          <w:szCs w:val="20"/>
+        </w:rPr>
+        <w:lastRenderedPageBreak/>
+        <w:t xml:space="preserve">especially </w:t>
       </w:r>
       <w:r>
         <w:rPr>
@@ -3989,7 +5555,7 @@
           <w:sz w:val="20"/>
           <w:szCs w:val="20"/>
         </w:rPr>
-        <w:footnoteReference w:id="5"/>
+        <w:footnoteReference w:id="7"/>
       </w:r>
       <w:r>
         <w:rPr>
@@ -4415,7 +5981,16 @@
           <w:sz w:val="20"/>
           <w:szCs w:val="20"/>
         </w:rPr>
-        <w:t>. PostgreSQL also has the advantage of coming with a permissive free licence that allows for free use even in commercial projects, while MySQL requires paying for a commercial licence when used in non-open source projects.</w:t>
+        <w:t xml:space="preserve">. PostgreSQL also has the advantage of coming with a permissive free licence that allows for free use even in </w:t>
+      </w:r>
+      <w:r>
+        <w:rPr>
+          <w:rFonts w:asciiTheme="majorHAnsi" w:hAnsiTheme="majorHAnsi"/>
+          <w:sz w:val="20"/>
+          <w:szCs w:val="20"/>
+        </w:rPr>
+        <w:lastRenderedPageBreak/>
+        <w:t>commercial projects, while MySQL requires paying for a commercial licence when used in non-open source projects.</w:t>
       </w:r>
     </w:p>
     <w:p>
@@ -4642,7 +6217,7 @@
           <w:sz w:val="20"/>
           <w:szCs w:val="20"/>
         </w:rPr>
-        <w:footnoteReference w:id="6"/>
+        <w:footnoteReference w:id="8"/>
       </w:r>
       <w:r>
         <w:rPr>
@@ -4659,7 +6234,7 @@
           <w:sz w:val="20"/>
           <w:szCs w:val="20"/>
         </w:rPr>
-        <w:footnoteReference w:id="7"/>
+        <w:footnoteReference w:id="9"/>
       </w:r>
       <w:r>
         <w:rPr>
@@ -4748,7 +6323,7 @@
           <w:sz w:val="20"/>
           <w:szCs w:val="20"/>
         </w:rPr>
-        <w:footnoteReference w:id="8"/>
+        <w:footnoteReference w:id="10"/>
       </w:r>
       <w:r>
         <w:rPr>
@@ -4831,7 +6406,7 @@
           <w:sz w:val="20"/>
           <w:szCs w:val="20"/>
         </w:rPr>
-        <w:footnoteReference w:id="9"/>
+        <w:footnoteReference w:id="11"/>
       </w:r>
       <w:r>
         <w:rPr>
@@ -4887,6 +6462,7 @@
           <w:sz w:val="20"/>
           <w:szCs w:val="20"/>
         </w:rPr>
+        <w:lastRenderedPageBreak/>
         <w:t>Some alternatives to using PHP as the server-side programming language are Perl, P</w:t>
       </w:r>
       <w:r>
@@ -4904,7 +6480,7 @@
           <w:sz w:val="20"/>
           <w:szCs w:val="20"/>
         </w:rPr>
-        <w:footnoteReference w:id="10"/>
+        <w:footnoteReference w:id="12"/>
       </w:r>
       <w:r>
         <w:rPr>
@@ -5041,7 +6617,7 @@
           <w:sz w:val="20"/>
           <w:szCs w:val="20"/>
         </w:rPr>
-        <w:footnoteReference w:id="11"/>
+        <w:footnoteReference w:id="13"/>
       </w:r>
       <w:r>
         <w:rPr>
@@ -5090,7 +6666,7 @@
           <w:sz w:val="20"/>
           <w:szCs w:val="20"/>
         </w:rPr>
-        <w:footnoteReference w:id="12"/>
+        <w:footnoteReference w:id="14"/>
       </w:r>
       <w:r>
         <w:rPr>
@@ -5371,7 +6947,7 @@
           <w:sz w:val="20"/>
           <w:szCs w:val="20"/>
         </w:rPr>
-        <w:footnoteReference w:id="13"/>
+        <w:footnoteReference w:id="15"/>
       </w:r>
       <w:r>
         <w:rPr>
@@ -5509,7 +7085,7 @@
           <w:sz w:val="20"/>
           <w:szCs w:val="20"/>
         </w:rPr>
-        <w:footnoteReference w:id="14"/>
+        <w:footnoteReference w:id="16"/>
       </w:r>
       <w:r>
         <w:rPr>
@@ -5581,7 +7157,16 @@
           <w:sz w:val="20"/>
           <w:szCs w:val="20"/>
         </w:rPr>
-        <w:t xml:space="preserve">.NET framework run on Microsoft's web server solution IIS (short for Internet Information System). IIS is simple to configure and maintain and monitor through a graphical user interface, however, it </w:t>
+        <w:t xml:space="preserve">.NET framework run on Microsoft's web server solution IIS (short for Internet Information System). IIS is simple to configure and maintain and monitor through a graphical user </w:t>
+      </w:r>
+      <w:r>
+        <w:rPr>
+          <w:rFonts w:asciiTheme="majorHAnsi" w:hAnsiTheme="majorHAnsi"/>
+          <w:sz w:val="20"/>
+          <w:szCs w:val="20"/>
+        </w:rPr>
+        <w:lastRenderedPageBreak/>
+        <w:t xml:space="preserve">interface, however, it </w:t>
       </w:r>
       <w:r>
         <w:rPr>
@@ -5920,7 +7505,7 @@
           <w:sz w:val="20"/>
           <w:szCs w:val="20"/>
         </w:rPr>
-        <w:footnoteReference w:id="15"/>
+        <w:footnoteReference w:id="17"/>
       </w:r>
       <w:r>
         <w:rPr>
@@ -6054,6 +7639,7 @@
           <w:sz w:val="20"/>
           <w:szCs w:val="20"/>
         </w:rPr>
+        <w:lastRenderedPageBreak/>
         <w:t>Front-end technologies</w:t>
       </w:r>
     </w:p>
@@ -6765,7 +8351,17 @@
           <w:sz w:val="20"/>
           <w:szCs w:val="20"/>
         </w:rPr>
-        <w:t>With the growth of competition in the browser market, browser vendors are increasingly innovating and providing functionality that makes it possible to deploy rich motion graphics directly via browser technologies, a role once served primarily by Flash Player. Increasingly, rich motion graphics are being deployed directly via the browser using HTML5, CSS3, JavaScript and other modern web technologies. Adobe expects that this trend will continue and accelerate, and Adobe will continue to play an active role in this space.</w:t>
+        <w:t xml:space="preserve">With the growth of competition in the browser market, browser vendors are increasingly innovating and providing functionality that makes it possible to deploy rich motion graphics directly via browser </w:t>
+      </w:r>
+      <w:r>
+        <w:rPr>
+          <w:rFonts w:asciiTheme="majorHAnsi" w:hAnsiTheme="majorHAnsi"/>
+          <w:i/>
+          <w:sz w:val="20"/>
+          <w:szCs w:val="20"/>
+        </w:rPr>
+        <w:lastRenderedPageBreak/>
+        <w:t>technologies, a role once served primarily by Flash Player. Increasingly, rich motion graphics are being deployed directly via the browser using HTML5, CSS3, JavaScript and other modern web technologies. Adobe expects that this trend will continue and accelerate, and Adobe will continue to play an active role in this space.</w:t>
       </w:r>
     </w:p>
     <w:p>
@@ -6836,7 +8432,7 @@
           <w:sz w:val="20"/>
           <w:szCs w:val="20"/>
         </w:rPr>
-        <w:footnoteReference w:id="16"/>
+        <w:footnoteReference w:id="18"/>
       </w:r>
     </w:p>
     <w:p>
@@ -7005,7 +8601,7 @@
           <w:sz w:val="20"/>
           <w:szCs w:val="20"/>
         </w:rPr>
-        <w:footnoteReference w:id="17"/>
+        <w:footnoteReference w:id="19"/>
       </w:r>
       <w:r>
         <w:rPr>
@@ -7237,7 +8833,16 @@
           <w:sz w:val="20"/>
           <w:szCs w:val="20"/>
         </w:rPr>
-        <w:t>on the respective platform that it was developed for. This means that if a business wants to release an app and has decided for a native approach, it will either have to target just one specific platform, or develop the same app in several different languages for all desired target platforms. An alternative to this is the use of a hyprid approach (see 1.3.2.2.3).</w:t>
+        <w:t xml:space="preserve">on the respective platform that it was developed for. This means that if a business wants to release an app and has decided for a native approach, it will either have to target just one specific platform, or develop the same app in several </w:t>
+      </w:r>
+      <w:r>
+        <w:rPr>
+          <w:rFonts w:asciiTheme="majorHAnsi" w:hAnsiTheme="majorHAnsi"/>
+          <w:sz w:val="20"/>
+          <w:szCs w:val="20"/>
+        </w:rPr>
+        <w:lastRenderedPageBreak/>
+        <w:t>different languages for all desired target platforms. An alternative to this is the use of a hyprid approach (see 1.3.2.2.3).</w:t>
       </w:r>
     </w:p>
     <w:p>
@@ -7755,7 +9360,7 @@
           <w:sz w:val="20"/>
           <w:szCs w:val="20"/>
         </w:rPr>
-        <w:footnoteReference w:id="18"/>
+        <w:footnoteReference w:id="20"/>
       </w:r>
       <w:r>
         <w:rPr>
@@ -7765,8 +9370,6 @@
         </w:rPr>
         <w:t>.</w:t>
       </w:r>
-      <w:bookmarkStart w:id="0" w:name="_GoBack"/>
-      <w:bookmarkEnd w:id="0"/>
     </w:p>
     <w:p>
       <w:pPr>
@@ -7828,6 +9431,64 @@
       <w:pPr>
         <w:pStyle w:val="Funotentext"/>
         <w:rPr>
+          <w:rFonts w:asciiTheme="majorHAnsi" w:hAnsiTheme="majorHAnsi" w:cs="Times"/>
+          <w:sz w:val="16"/>
+          <w:szCs w:val="16"/>
+        </w:rPr>
+      </w:pPr>
+      <w:r>
+        <w:rPr>
+          <w:rStyle w:val="Funotenzeichen"/>
+        </w:rPr>
+        <w:footnoteRef/>
+      </w:r>
+      <w:r>
+        <w:t xml:space="preserve"> </w:t>
+      </w:r>
+      <w:r>
+        <w:rPr>
+          <w:rFonts w:asciiTheme="majorHAnsi" w:hAnsiTheme="majorHAnsi" w:cs="Times"/>
+          <w:sz w:val="16"/>
+          <w:szCs w:val="16"/>
+        </w:rPr>
+        <w:t>http://www.internetworldstats.com/stats.htm</w:t>
+      </w:r>
+    </w:p>
+  </w:footnote>
+  <w:footnote w:id="2">
+    <w:p>
+      <w:pPr>
+        <w:pStyle w:val="Funotentext"/>
+        <w:rPr>
+          <w:rFonts w:asciiTheme="majorHAnsi" w:hAnsiTheme="majorHAnsi" w:cs="Times"/>
+          <w:sz w:val="16"/>
+          <w:szCs w:val="16"/>
+        </w:rPr>
+      </w:pPr>
+      <w:r>
+        <w:rPr>
+          <w:rStyle w:val="Funotenzeichen"/>
+        </w:rPr>
+        <w:footnoteRef/>
+      </w:r>
+      <w:r>
+        <w:t xml:space="preserve"> </w:t>
+      </w:r>
+      <w:r>
+        <w:rPr>
+          <w:rFonts w:asciiTheme="majorHAnsi" w:hAnsiTheme="majorHAnsi" w:cs="Times"/>
+          <w:sz w:val="16"/>
+          <w:szCs w:val="16"/>
+        </w:rPr>
+        <w:t>http://blogs.strategyanalytics.com/WDS/post/2012/10/17/Worldwide-Smartphone-Population-Tops-1-Billion-in-Q3-2012.aspx</w:t>
+      </w:r>
+    </w:p>
+  </w:footnote>
+  <w:footnote w:id="3">
+    <w:p>
+      <w:pPr>
+        <w:pStyle w:val="Funotentext"/>
+        <w:rPr>
           <w:lang w:val="en-US"/>
         </w:rPr>
       </w:pPr>
@@ -7859,7 +9520,7 @@
       </w:r>
     </w:p>
   </w:footnote>
-  <w:footnote w:id="2">
+  <w:footnote w:id="4">
     <w:p>
       <w:pPr>
         <w:pStyle w:val="Funotentext"/>
@@ -7912,7 +9573,7 @@
       </w:r>
     </w:p>
   </w:footnote>
-  <w:footnote w:id="3">
+  <w:footnote w:id="5">
     <w:p>
       <w:pPr>
         <w:pStyle w:val="Funotentext"/>
@@ -7957,7 +9618,7 @@
       </w:r>
     </w:p>
   </w:footnote>
-  <w:footnote w:id="4">
+  <w:footnote w:id="6">
     <w:p>
       <w:pPr>
         <w:pStyle w:val="Funotentext"/>
@@ -7986,7 +9647,7 @@
       </w:r>
     </w:p>
   </w:footnote>
-  <w:footnote w:id="5">
+  <w:footnote w:id="7">
     <w:p>
       <w:pPr>
         <w:pStyle w:val="Funotentext"/>
@@ -8015,7 +9676,7 @@
       </w:r>
     </w:p>
   </w:footnote>
-  <w:footnote w:id="6">
+  <w:footnote w:id="8">
     <w:p>
       <w:pPr>
         <w:pStyle w:val="Funotentext"/>
@@ -8042,7 +9703,7 @@
       </w:r>
     </w:p>
   </w:footnote>
-  <w:footnote w:id="7">
+  <w:footnote w:id="9">
     <w:p>
       <w:pPr>
         <w:pStyle w:val="Funotentext"/>
@@ -8071,7 +9732,7 @@
       </w:r>
     </w:p>
   </w:footnote>
-  <w:footnote w:id="8">
+  <w:footnote w:id="10">
     <w:p>
       <w:pPr>
         <w:pStyle w:val="Funotentext"/>
@@ -8100,7 +9761,7 @@
       </w:r>
     </w:p>
   </w:footnote>
-  <w:footnote w:id="9">
+  <w:footnote w:id="11">
     <w:p>
       <w:pPr>
         <w:pStyle w:val="Funotentext"/>
@@ -8129,7 +9790,7 @@
       </w:r>
     </w:p>
   </w:footnote>
-  <w:footnote w:id="10">
+  <w:footnote w:id="12">
     <w:p>
       <w:pPr>
         <w:pStyle w:val="Funotentext"/>
@@ -8158,7 +9819,7 @@
       </w:r>
     </w:p>
   </w:footnote>
-  <w:footnote w:id="11">
+  <w:footnote w:id="13">
     <w:p>
       <w:pPr>
         <w:pStyle w:val="Funotentext"/>
@@ -8185,7 +9846,7 @@
       </w:r>
     </w:p>
   </w:footnote>
-  <w:footnote w:id="12">
+  <w:footnote w:id="14">
     <w:p>
       <w:pPr>
         <w:pStyle w:val="Funotentext"/>
@@ -8214,7 +9875,7 @@
       </w:r>
     </w:p>
   </w:footnote>
-  <w:footnote w:id="13">
+  <w:footnote w:id="15">
     <w:p>
       <w:pPr>
         <w:pStyle w:val="Funotentext"/>
@@ -8241,7 +9902,7 @@
       </w:r>
     </w:p>
   </w:footnote>
-  <w:footnote w:id="14">
+  <w:footnote w:id="16">
     <w:p>
       <w:pPr>
         <w:pStyle w:val="Funotentext"/>
@@ -8276,7 +9937,7 @@
       </w:pPr>
     </w:p>
   </w:footnote>
-  <w:footnote w:id="15">
+  <w:footnote w:id="17">
     <w:p>
       <w:pPr>
         <w:pStyle w:val="Funotentext"/>
@@ -8305,7 +9966,7 @@
       </w:r>
     </w:p>
   </w:footnote>
-  <w:footnote w:id="16">
+  <w:footnote w:id="18">
     <w:p>
       <w:pPr>
         <w:pStyle w:val="Funotentext"/>
@@ -8334,7 +9995,7 @@
       </w:r>
     </w:p>
   </w:footnote>
-  <w:footnote w:id="17">
+  <w:footnote w:id="19">
     <w:p>
       <w:pPr>
         <w:pStyle w:val="Funotentext"/>
@@ -8361,7 +10022,7 @@
       </w:r>
     </w:p>
   </w:footnote>
-  <w:footnote w:id="18">
+  <w:footnote w:id="20">
     <w:p>
       <w:pPr>
         <w:pStyle w:val="Funotentext"/>
@@ -8566,6 +10227,119 @@
     </w:lvl>
   </w:abstractNum>
   <w:abstractNum w:abstractNumId="2">
+    <w:nsid w:val="04031AD7"/>
+    <w:multiLevelType w:val="hybridMultilevel"/>
+    <w:tmpl w:val="96A6D52A"/>
+    <w:lvl w:ilvl="0" w:tplc="04070001">
+      <w:start w:val="1"/>
+      <w:numFmt w:val="bullet"/>
+      <w:lvlText w:val=""/>
+      <w:lvlJc w:val="left"/>
+      <w:pPr>
+        <w:ind w:left="1080" w:hanging="360"/>
+      </w:pPr>
+      <w:rPr>
+        <w:rFonts w:ascii="Symbol" w:hAnsi="Symbol" w:hint="default"/>
+      </w:rPr>
+    </w:lvl>
+    <w:lvl w:ilvl="1" w:tplc="04070003" w:tentative="1">
+      <w:start w:val="1"/>
+      <w:numFmt w:val="bullet"/>
+      <w:lvlText w:val="o"/>
+      <w:lvlJc w:val="left"/>
+      <w:pPr>
+        <w:ind w:left="1800" w:hanging="360"/>
+      </w:pPr>
+      <w:rPr>
+        <w:rFonts w:ascii="Courier New" w:hAnsi="Courier New" w:hint="default"/>
+      </w:rPr>
+    </w:lvl>
+    <w:lvl w:ilvl="2" w:tplc="04070005" w:tentative="1">
+      <w:start w:val="1"/>
+      <w:numFmt w:val="bullet"/>
+      <w:lvlText w:val=""/>
+      <w:lvlJc w:val="left"/>
+      <w:pPr>
+        <w:ind w:left="2520" w:hanging="360"/>
+      </w:pPr>
+      <w:rPr>
+        <w:rFonts w:ascii="Wingdings" w:hAnsi="Wingdings" w:hint="default"/>
+      </w:rPr>
+    </w:lvl>
+    <w:lvl w:ilvl="3" w:tplc="04070001" w:tentative="1">
+      <w:start w:val="1"/>
+      <w:numFmt w:val="bullet"/>
+      <w:lvlText w:val=""/>
+      <w:lvlJc w:val="left"/>
+      <w:pPr>
+        <w:ind w:left="3240" w:hanging="360"/>
+      </w:pPr>
+      <w:rPr>
+        <w:rFonts w:ascii="Symbol" w:hAnsi="Symbol" w:hint="default"/>
+      </w:rPr>
+    </w:lvl>
+    <w:lvl w:ilvl="4" w:tplc="04070003" w:tentative="1">
+      <w:start w:val="1"/>
+      <w:numFmt w:val="bullet"/>
+      <w:lvlText w:val="o"/>
+      <w:lvlJc w:val="left"/>
+      <w:pPr>
+        <w:ind w:left="3960" w:hanging="360"/>
+      </w:pPr>
+      <w:rPr>
+        <w:rFonts w:ascii="Courier New" w:hAnsi="Courier New" w:hint="default"/>
+      </w:rPr>
+    </w:lvl>
+    <w:lvl w:ilvl="5" w:tplc="04070005" w:tentative="1">
+      <w:start w:val="1"/>
+      <w:numFmt w:val="bullet"/>
+      <w:lvlText w:val=""/>
+      <w:lvlJc w:val="left"/>
+      <w:pPr>
+        <w:ind w:left="4680" w:hanging="360"/>
+      </w:pPr>
+      <w:rPr>
+        <w:rFonts w:ascii="Wingdings" w:hAnsi="Wingdings" w:hint="default"/>
+      </w:rPr>
+    </w:lvl>
+    <w:lvl w:ilvl="6" w:tplc="04070001" w:tentative="1">
+      <w:start w:val="1"/>
+      <w:numFmt w:val="bullet"/>
+      <w:lvlText w:val=""/>
+      <w:lvlJc w:val="left"/>
+      <w:pPr>
+        <w:ind w:left="5400" w:hanging="360"/>
+      </w:pPr>
+      <w:rPr>
+        <w:rFonts w:ascii="Symbol" w:hAnsi="Symbol" w:hint="default"/>
+      </w:rPr>
+    </w:lvl>
+    <w:lvl w:ilvl="7" w:tplc="04070003" w:tentative="1">
+      <w:start w:val="1"/>
+      <w:numFmt w:val="bullet"/>
+      <w:lvlText w:val="o"/>
+      <w:lvlJc w:val="left"/>
+      <w:pPr>
+        <w:ind w:left="6120" w:hanging="360"/>
+      </w:pPr>
+      <w:rPr>
+        <w:rFonts w:ascii="Courier New" w:hAnsi="Courier New" w:hint="default"/>
+      </w:rPr>
+    </w:lvl>
+    <w:lvl w:ilvl="8" w:tplc="04070005" w:tentative="1">
+      <w:start w:val="1"/>
+      <w:numFmt w:val="bullet"/>
+      <w:lvlText w:val=""/>
+      <w:lvlJc w:val="left"/>
+      <w:pPr>
+        <w:ind w:left="6840" w:hanging="360"/>
+      </w:pPr>
+      <w:rPr>
+        <w:rFonts w:ascii="Wingdings" w:hAnsi="Wingdings" w:hint="default"/>
+      </w:rPr>
+    </w:lvl>
+  </w:abstractNum>
+  <w:abstractNum w:abstractNumId="3">
     <w:nsid w:val="2B341A0B"/>
     <w:multiLevelType w:val="multilevel"/>
     <w:tmpl w:val="0407001F"/>
@@ -8651,7 +10425,7 @@
       </w:pPr>
     </w:lvl>
   </w:abstractNum>
-  <w:abstractNum w:abstractNumId="3">
+  <w:abstractNum w:abstractNumId="4">
     <w:nsid w:val="2F297E7F"/>
     <w:multiLevelType w:val="multilevel"/>
     <w:tmpl w:val="0407001F"/>
@@ -8737,7 +10511,7 @@
       </w:pPr>
     </w:lvl>
   </w:abstractNum>
-  <w:abstractNum w:abstractNumId="4">
+  <w:abstractNum w:abstractNumId="5">
     <w:nsid w:val="30462792"/>
     <w:multiLevelType w:val="multilevel"/>
     <w:tmpl w:val="0407001F"/>
@@ -8823,7 +10597,7 @@
       </w:pPr>
     </w:lvl>
   </w:abstractNum>
-  <w:abstractNum w:abstractNumId="5">
+  <w:abstractNum w:abstractNumId="6">
     <w:nsid w:val="48AC40D8"/>
     <w:multiLevelType w:val="hybridMultilevel"/>
     <w:tmpl w:val="A7A2A6E4"/>
@@ -8936,7 +10710,7 @@
       </w:rPr>
     </w:lvl>
   </w:abstractNum>
-  <w:abstractNum w:abstractNumId="6">
+  <w:abstractNum w:abstractNumId="7">
     <w:nsid w:val="5B686B55"/>
     <w:multiLevelType w:val="multilevel"/>
     <w:tmpl w:val="0407001F"/>
@@ -9022,7 +10796,7 @@
       </w:pPr>
     </w:lvl>
   </w:abstractNum>
-  <w:abstractNum w:abstractNumId="7">
+  <w:abstractNum w:abstractNumId="8">
     <w:nsid w:val="5FD70C86"/>
     <w:multiLevelType w:val="multilevel"/>
     <w:tmpl w:val="0407001F"/>
@@ -9109,28 +10883,31 @@
     </w:lvl>
   </w:abstractNum>
   <w:num w:numId="1">
-    <w:abstractNumId w:val="5"/>
+    <w:abstractNumId w:val="6"/>
   </w:num>
   <w:num w:numId="2">
     <w:abstractNumId w:val="1"/>
   </w:num>
   <w:num w:numId="3">
-    <w:abstractNumId w:val="2"/>
+    <w:abstractNumId w:val="3"/>
   </w:num>
   <w:num w:numId="4">
-    <w:abstractNumId w:val="6"/>
+    <w:abstractNumId w:val="7"/>
   </w:num>
   <w:num w:numId="5">
-    <w:abstractNumId w:val="7"/>
+    <w:abstractNumId w:val="8"/>
   </w:num>
   <w:num w:numId="6">
-    <w:abstractNumId w:val="3"/>
+    <w:abstractNumId w:val="4"/>
   </w:num>
   <w:num w:numId="7">
-    <w:abstractNumId w:val="4"/>
+    <w:abstractNumId w:val="5"/>
   </w:num>
   <w:num w:numId="8">
     <w:abstractNumId w:val="0"/>
+  </w:num>
+  <w:num w:numId="9">
+    <w:abstractNumId w:val="2"/>
   </w:num>
 </w:numbering>
 </file>
@@ -9294,6 +11071,7 @@
   <w:style w:type="character" w:default="1" w:styleId="Absatzstandardschriftart">
     <w:name w:val="Default Paragraph Font"/>
     <w:uiPriority w:val="1"/>
+    <w:semiHidden/>
     <w:unhideWhenUsed/>
   </w:style>
   <w:style w:type="table" w:default="1" w:styleId="NormaleTabelle">
@@ -9544,6 +11322,7 @@
   <w:style w:type="character" w:default="1" w:styleId="Absatzstandardschriftart">
     <w:name w:val="Default Paragraph Font"/>
     <w:uiPriority w:val="1"/>
+    <w:semiHidden/>
     <w:unhideWhenUsed/>
   </w:style>
   <w:style w:type="table" w:default="1" w:styleId="NormaleTabelle">

--- a/current.docx
+++ b/current.docx
@@ -4,16 +4,6 @@
   <w:body>
     <w:p>
       <w:pPr>
-        <w:spacing w:line="360" w:lineRule="auto"/>
-        <w:jc w:val="both"/>
-        <w:rPr>
-          <w:rFonts w:asciiTheme="majorHAnsi" w:hAnsiTheme="majorHAnsi"/>
-          <w:sz w:val="32"/>
-        </w:rPr>
-      </w:pPr>
-    </w:p>
-    <w:p>
-      <w:pPr>
         <w:pStyle w:val="Listenabsatz"/>
         <w:numPr>
           <w:ilvl w:val="0"/>
@@ -506,7 +496,39 @@
           <w:sz w:val="20"/>
           <w:szCs w:val="20"/>
         </w:rPr>
-        <w:t xml:space="preserve"> anyone in the world and we may now be avidly swapping our used clothes, books and DVDs with strangers all over the country, many people don't even know their next door </w:t>
+        <w:t xml:space="preserve"> anyone in the world and we may now be avidly swapping our used clothes, books and DVDs with strangers all over the country, many people don't even know their next door neighbor. </w:t>
+      </w:r>
+      <w:r>
+        <w:rPr>
+          <w:rFonts w:asciiTheme="majorHAnsi" w:hAnsiTheme="majorHAnsi"/>
+          <w:sz w:val="20"/>
+          <w:szCs w:val="20"/>
+        </w:rPr>
+        <w:t>Esp</w:t>
+      </w:r>
+      <w:r>
+        <w:rPr>
+          <w:rFonts w:asciiTheme="majorHAnsi" w:hAnsiTheme="majorHAnsi"/>
+          <w:sz w:val="20"/>
+          <w:szCs w:val="20"/>
+        </w:rPr>
+        <w:t xml:space="preserve">ecially in large cities, individuals easily become isolated and lonely. Big apartment </w:t>
+      </w:r>
+      <w:r>
+        <w:rPr>
+          <w:rFonts w:asciiTheme="majorHAnsi" w:hAnsiTheme="majorHAnsi"/>
+          <w:sz w:val="20"/>
+          <w:szCs w:val="20"/>
+        </w:rPr>
+        <w:t xml:space="preserve">buildings often completely lack a sense of neighborship and mutual support. </w:t>
+      </w:r>
+      <w:r>
+        <w:rPr>
+          <w:rFonts w:asciiTheme="majorHAnsi" w:hAnsiTheme="majorHAnsi"/>
+          <w:sz w:val="20"/>
+          <w:szCs w:val="20"/>
+        </w:rPr>
+        <w:t xml:space="preserve">In a time where everyone is virtually </w:t>
       </w:r>
       <w:r>
         <w:rPr>
@@ -515,39 +537,7 @@
           <w:szCs w:val="20"/>
         </w:rPr>
         <w:lastRenderedPageBreak/>
-        <w:t xml:space="preserve">neighbor. </w:t>
-      </w:r>
-      <w:r>
-        <w:rPr>
-          <w:rFonts w:asciiTheme="majorHAnsi" w:hAnsiTheme="majorHAnsi"/>
-          <w:sz w:val="20"/>
-          <w:szCs w:val="20"/>
-        </w:rPr>
-        <w:t>Esp</w:t>
-      </w:r>
-      <w:r>
-        <w:rPr>
-          <w:rFonts w:asciiTheme="majorHAnsi" w:hAnsiTheme="majorHAnsi"/>
-          <w:sz w:val="20"/>
-          <w:szCs w:val="20"/>
-        </w:rPr>
-        <w:t xml:space="preserve">ecially in large cities, individuals easily become isolated and lonely. Big apartment </w:t>
-      </w:r>
-      <w:r>
-        <w:rPr>
-          <w:rFonts w:asciiTheme="majorHAnsi" w:hAnsiTheme="majorHAnsi"/>
-          <w:sz w:val="20"/>
-          <w:szCs w:val="20"/>
-        </w:rPr>
-        <w:t xml:space="preserve">buildings often completely lack a sense of neighborship and mutual support. </w:t>
-      </w:r>
-      <w:r>
-        <w:rPr>
-          <w:rFonts w:asciiTheme="majorHAnsi" w:hAnsiTheme="majorHAnsi"/>
-          <w:sz w:val="20"/>
-          <w:szCs w:val="20"/>
-        </w:rPr>
-        <w:t>In a time where everyone is virtually connected to the entire world on a regular basis, many people feel</w:t>
+        <w:t>connected to the entire world on a regular basis, many people feel</w:t>
       </w:r>
       <w:r>
         <w:rPr>
@@ -1130,6 +1120,7 @@
     <w:p>
       <w:pPr>
         <w:spacing w:line="360" w:lineRule="auto"/>
+        <w:ind w:left="360"/>
         <w:jc w:val="both"/>
         <w:rPr>
           <w:rFonts w:asciiTheme="majorHAnsi" w:hAnsiTheme="majorHAnsi"/>
@@ -1146,6 +1137,7 @@
           <w:numId w:val="9"/>
         </w:numPr>
         <w:spacing w:line="360" w:lineRule="auto"/>
+        <w:ind w:left="360"/>
         <w:jc w:val="both"/>
         <w:rPr>
           <w:rFonts w:asciiTheme="majorHAnsi" w:hAnsiTheme="majorHAnsi"/>
@@ -1167,7 +1159,7 @@
       <w:pPr>
         <w:pStyle w:val="Listenabsatz"/>
         <w:spacing w:line="360" w:lineRule="auto"/>
-        <w:ind w:left="1080"/>
+        <w:ind w:left="360"/>
         <w:jc w:val="both"/>
         <w:rPr>
           <w:rFonts w:asciiTheme="majorHAnsi" w:hAnsiTheme="majorHAnsi"/>
@@ -1205,6 +1197,7 @@
           <w:numId w:val="9"/>
         </w:numPr>
         <w:spacing w:line="360" w:lineRule="auto"/>
+        <w:ind w:left="360"/>
         <w:jc w:val="both"/>
         <w:rPr>
           <w:rFonts w:asciiTheme="majorHAnsi" w:hAnsiTheme="majorHAnsi"/>
@@ -1226,7 +1219,7 @@
       <w:pPr>
         <w:pStyle w:val="Listenabsatz"/>
         <w:spacing w:line="360" w:lineRule="auto"/>
-        <w:ind w:left="1080"/>
+        <w:ind w:left="360"/>
         <w:jc w:val="both"/>
         <w:rPr>
           <w:rFonts w:asciiTheme="majorHAnsi" w:hAnsiTheme="majorHAnsi"/>
@@ -1271,7 +1264,7 @@
       <w:pPr>
         <w:pStyle w:val="Listenabsatz"/>
         <w:spacing w:line="360" w:lineRule="auto"/>
-        <w:ind w:left="1080"/>
+        <w:ind w:left="360"/>
         <w:jc w:val="both"/>
         <w:rPr>
           <w:rFonts w:asciiTheme="majorHAnsi" w:hAnsiTheme="majorHAnsi"/>
@@ -1288,6 +1281,7 @@
           <w:numId w:val="9"/>
         </w:numPr>
         <w:spacing w:line="360" w:lineRule="auto"/>
+        <w:ind w:left="360"/>
         <w:jc w:val="both"/>
         <w:rPr>
           <w:rFonts w:asciiTheme="majorHAnsi" w:hAnsiTheme="majorHAnsi"/>
@@ -1309,7 +1303,7 @@
       <w:pPr>
         <w:pStyle w:val="Listenabsatz"/>
         <w:spacing w:line="360" w:lineRule="auto"/>
-        <w:ind w:left="1080"/>
+        <w:ind w:left="360"/>
         <w:jc w:val="both"/>
         <w:rPr>
           <w:rFonts w:asciiTheme="majorHAnsi" w:hAnsiTheme="majorHAnsi"/>
@@ -1338,7 +1332,7 @@
       <w:pPr>
         <w:pStyle w:val="Listenabsatz"/>
         <w:spacing w:line="360" w:lineRule="auto"/>
-        <w:ind w:left="1080"/>
+        <w:ind w:left="360"/>
         <w:jc w:val="both"/>
         <w:rPr>
           <w:rFonts w:asciiTheme="majorHAnsi" w:hAnsiTheme="majorHAnsi"/>
@@ -1355,6 +1349,7 @@
           <w:numId w:val="9"/>
         </w:numPr>
         <w:spacing w:line="360" w:lineRule="auto"/>
+        <w:ind w:left="360"/>
         <w:jc w:val="both"/>
         <w:rPr>
           <w:rFonts w:asciiTheme="majorHAnsi" w:hAnsiTheme="majorHAnsi"/>
@@ -1376,7 +1371,7 @@
       <w:pPr>
         <w:pStyle w:val="Listenabsatz"/>
         <w:spacing w:line="360" w:lineRule="auto"/>
-        <w:ind w:left="1080"/>
+        <w:ind w:left="360"/>
         <w:jc w:val="both"/>
         <w:rPr>
           <w:rFonts w:asciiTheme="majorHAnsi" w:hAnsiTheme="majorHAnsi"/>
@@ -1421,7 +1416,7 @@
       <w:pPr>
         <w:pStyle w:val="Listenabsatz"/>
         <w:spacing w:line="360" w:lineRule="auto"/>
-        <w:ind w:left="1080"/>
+        <w:ind w:left="360"/>
         <w:jc w:val="both"/>
         <w:rPr>
           <w:rFonts w:asciiTheme="majorHAnsi" w:hAnsiTheme="majorHAnsi"/>
@@ -1454,79 +1449,310 @@
     <w:p>
       <w:pPr>
         <w:pStyle w:val="Listenabsatz"/>
-        <w:spacing w:line="360" w:lineRule="auto"/>
-        <w:ind w:left="360"/>
-        <w:jc w:val="both"/>
-        <w:rPr>
-          <w:rFonts w:asciiTheme="majorHAnsi" w:hAnsiTheme="majorHAnsi"/>
-          <w:sz w:val="20"/>
-          <w:szCs w:val="20"/>
-        </w:rPr>
-      </w:pPr>
-      <w:bookmarkStart w:id="0" w:name="_GoBack"/>
-      <w:bookmarkEnd w:id="0"/>
-    </w:p>
-    <w:p>
-      <w:pPr>
-        <w:pStyle w:val="Listenabsatz"/>
-        <w:spacing w:line="360" w:lineRule="auto"/>
-        <w:ind w:left="360"/>
-        <w:jc w:val="both"/>
-        <w:rPr>
-          <w:rFonts w:asciiTheme="majorHAnsi" w:hAnsiTheme="majorHAnsi"/>
-          <w:sz w:val="20"/>
-          <w:szCs w:val="20"/>
-        </w:rPr>
-      </w:pPr>
-    </w:p>
-    <w:p>
-      <w:pPr>
-        <w:pStyle w:val="Listenabsatz"/>
-        <w:spacing w:line="360" w:lineRule="auto"/>
-        <w:ind w:left="360"/>
-        <w:jc w:val="both"/>
-        <w:rPr>
-          <w:rFonts w:asciiTheme="majorHAnsi" w:hAnsiTheme="majorHAnsi"/>
-          <w:sz w:val="20"/>
-          <w:szCs w:val="20"/>
-        </w:rPr>
-      </w:pPr>
-    </w:p>
-    <w:p>
-      <w:pPr>
-        <w:pStyle w:val="Listenabsatz"/>
-        <w:spacing w:line="360" w:lineRule="auto"/>
-        <w:ind w:left="360"/>
-        <w:jc w:val="both"/>
-        <w:rPr>
-          <w:rFonts w:asciiTheme="majorHAnsi" w:hAnsiTheme="majorHAnsi"/>
-          <w:sz w:val="20"/>
-          <w:szCs w:val="20"/>
-        </w:rPr>
-      </w:pPr>
-    </w:p>
-    <w:p>
-      <w:pPr>
-        <w:pStyle w:val="Listenabsatz"/>
-        <w:spacing w:line="360" w:lineRule="auto"/>
-        <w:ind w:left="360"/>
-        <w:jc w:val="both"/>
-        <w:rPr>
-          <w:rFonts w:asciiTheme="majorHAnsi" w:hAnsiTheme="majorHAnsi"/>
-          <w:sz w:val="20"/>
-          <w:szCs w:val="20"/>
-        </w:rPr>
-      </w:pPr>
-    </w:p>
-    <w:p>
-      <w:pPr>
-        <w:pStyle w:val="Listenabsatz"/>
-        <w:spacing w:line="360" w:lineRule="auto"/>
-        <w:ind w:left="360"/>
-        <w:jc w:val="both"/>
-        <w:rPr>
-          <w:rFonts w:asciiTheme="majorHAnsi" w:hAnsiTheme="majorHAnsi"/>
-          <w:sz w:val="32"/>
+        <w:numPr>
+          <w:ilvl w:val="0"/>
+          <w:numId w:val="9"/>
+        </w:numPr>
+        <w:spacing w:line="360" w:lineRule="auto"/>
+        <w:ind w:left="360"/>
+        <w:jc w:val="both"/>
+        <w:rPr>
+          <w:rFonts w:asciiTheme="majorHAnsi" w:hAnsiTheme="majorHAnsi"/>
+          <w:sz w:val="20"/>
+          <w:szCs w:val="20"/>
+        </w:rPr>
+      </w:pPr>
+      <w:r>
+        <w:rPr>
+          <w:rFonts w:asciiTheme="majorHAnsi" w:hAnsiTheme="majorHAnsi"/>
+          <w:b/>
+          <w:sz w:val="20"/>
+          <w:szCs w:val="20"/>
+        </w:rPr>
+        <w:t>Mobile a</w:t>
+      </w:r>
+      <w:r>
+        <w:rPr>
+          <w:rFonts w:asciiTheme="majorHAnsi" w:hAnsiTheme="majorHAnsi"/>
+          <w:b/>
+          <w:sz w:val="20"/>
+          <w:szCs w:val="20"/>
+        </w:rPr>
+        <w:t>vailablity</w:t>
+      </w:r>
+    </w:p>
+    <w:p>
+      <w:pPr>
+        <w:pStyle w:val="Listenabsatz"/>
+        <w:spacing w:line="360" w:lineRule="auto"/>
+        <w:ind w:left="360"/>
+        <w:jc w:val="both"/>
+        <w:rPr>
+          <w:rFonts w:asciiTheme="majorHAnsi" w:hAnsiTheme="majorHAnsi"/>
+          <w:sz w:val="20"/>
+          <w:szCs w:val="20"/>
+        </w:rPr>
+      </w:pPr>
+      <w:r>
+        <w:rPr>
+          <w:rFonts w:asciiTheme="majorHAnsi" w:hAnsiTheme="majorHAnsi"/>
+          <w:sz w:val="20"/>
+          <w:szCs w:val="20"/>
+        </w:rPr>
+        <w:t xml:space="preserve">With more and more people accessing the internet from portable devices, an appropriate mobile solution </w:t>
+      </w:r>
+      <w:r>
+        <w:rPr>
+          <w:rFonts w:asciiTheme="majorHAnsi" w:hAnsiTheme="majorHAnsi"/>
+          <w:sz w:val="20"/>
+          <w:szCs w:val="20"/>
+        </w:rPr>
+        <w:t xml:space="preserve">in addition to the </w:t>
+      </w:r>
+      <w:r>
+        <w:rPr>
+          <w:rFonts w:asciiTheme="majorHAnsi" w:hAnsiTheme="majorHAnsi"/>
+          <w:sz w:val="20"/>
+          <w:szCs w:val="20"/>
+        </w:rPr>
+        <w:t>conventional</w:t>
+      </w:r>
+      <w:r>
+        <w:rPr>
+          <w:rFonts w:asciiTheme="majorHAnsi" w:hAnsiTheme="majorHAnsi"/>
+          <w:sz w:val="20"/>
+          <w:szCs w:val="20"/>
+        </w:rPr>
+        <w:t xml:space="preserve"> web version </w:t>
+      </w:r>
+      <w:r>
+        <w:rPr>
+          <w:rFonts w:asciiTheme="majorHAnsi" w:hAnsiTheme="majorHAnsi"/>
+          <w:sz w:val="20"/>
+          <w:szCs w:val="20"/>
+        </w:rPr>
+        <w:t>is a key factor in the success of any online platform. Especially a system like this can benefit it many different ways from the features that modern smartphones provide. Concepts to make productive use</w:t>
+      </w:r>
+      <w:r>
+        <w:rPr>
+          <w:rFonts w:asciiTheme="majorHAnsi" w:hAnsiTheme="majorHAnsi"/>
+          <w:sz w:val="20"/>
+          <w:szCs w:val="20"/>
+        </w:rPr>
+        <w:t xml:space="preserve"> of device features such as location services and push notifications will have to be incorporated into the system in ways that makes sense. </w:t>
+      </w:r>
+    </w:p>
+    <w:p>
+      <w:pPr>
+        <w:pStyle w:val="Listenabsatz"/>
+        <w:spacing w:line="360" w:lineRule="auto"/>
+        <w:ind w:left="360"/>
+        <w:jc w:val="both"/>
+        <w:rPr>
+          <w:rFonts w:asciiTheme="majorHAnsi" w:hAnsiTheme="majorHAnsi"/>
+          <w:sz w:val="20"/>
+          <w:szCs w:val="20"/>
+        </w:rPr>
+      </w:pPr>
+    </w:p>
+    <w:p>
+      <w:pPr>
+        <w:spacing w:line="360" w:lineRule="auto"/>
+        <w:ind w:left="360"/>
+        <w:jc w:val="both"/>
+        <w:rPr>
+          <w:rFonts w:asciiTheme="majorHAnsi" w:hAnsiTheme="majorHAnsi"/>
+          <w:sz w:val="20"/>
+          <w:szCs w:val="20"/>
+        </w:rPr>
+      </w:pPr>
+    </w:p>
+    <w:p>
+      <w:pPr>
+        <w:spacing w:line="360" w:lineRule="auto"/>
+        <w:ind w:left="360"/>
+        <w:jc w:val="both"/>
+        <w:rPr>
+          <w:rFonts w:asciiTheme="majorHAnsi" w:hAnsiTheme="majorHAnsi"/>
+          <w:sz w:val="20"/>
+          <w:szCs w:val="20"/>
+        </w:rPr>
+      </w:pPr>
+      <w:r>
+        <w:rPr>
+          <w:rFonts w:asciiTheme="majorHAnsi" w:hAnsiTheme="majorHAnsi"/>
+          <w:sz w:val="20"/>
+          <w:szCs w:val="20"/>
+        </w:rPr>
+        <w:lastRenderedPageBreak/>
+        <w:t xml:space="preserve">Provided that the </w:t>
+      </w:r>
+      <w:r>
+        <w:rPr>
+          <w:rFonts w:asciiTheme="majorHAnsi" w:hAnsiTheme="majorHAnsi"/>
+          <w:sz w:val="20"/>
+          <w:szCs w:val="20"/>
+        </w:rPr>
+        <w:t>abovementioned</w:t>
+      </w:r>
+      <w:r>
+        <w:rPr>
+          <w:rFonts w:asciiTheme="majorHAnsi" w:hAnsiTheme="majorHAnsi"/>
+          <w:sz w:val="20"/>
+          <w:szCs w:val="20"/>
+        </w:rPr>
+        <w:t xml:space="preserve"> criteria are fulfilled, I am convinced that the platform has the potential of </w:t>
+      </w:r>
+      <w:r>
+        <w:rPr>
+          <w:rFonts w:asciiTheme="majorHAnsi" w:hAnsiTheme="majorHAnsi"/>
+          <w:sz w:val="20"/>
+          <w:szCs w:val="20"/>
+        </w:rPr>
+        <w:t xml:space="preserve">drawing enough participants to get a brisk econmy started. Considering what a highly dynamic environment the internet is and how the snowball principle can make interesting things go viral in a matter of days, it is hard to predict how the amount of users and traffic will develop. In the best case scenario, </w:t>
+      </w:r>
+      <w:r>
+        <w:rPr>
+          <w:rFonts w:asciiTheme="majorHAnsi" w:hAnsiTheme="majorHAnsi"/>
+          <w:sz w:val="20"/>
+          <w:szCs w:val="20"/>
+        </w:rPr>
+        <w:t>the number of users and server requests could grow nearly exponentially. A system collapsing from server overload due to hi</w:t>
+      </w:r>
+      <w:r>
+        <w:rPr>
+          <w:rFonts w:asciiTheme="majorHAnsi" w:hAnsiTheme="majorHAnsi"/>
+          <w:sz w:val="20"/>
+          <w:szCs w:val="20"/>
+        </w:rPr>
+        <w:t>gh traffic could damage people's trust and potentially result in loss of users. Therefore, another important criteria for this project is:</w:t>
+      </w:r>
+    </w:p>
+    <w:p>
+      <w:pPr>
+        <w:spacing w:line="360" w:lineRule="auto"/>
+        <w:ind w:left="360"/>
+        <w:jc w:val="both"/>
+        <w:rPr>
+          <w:rFonts w:asciiTheme="majorHAnsi" w:hAnsiTheme="majorHAnsi"/>
+          <w:sz w:val="20"/>
+          <w:szCs w:val="20"/>
+        </w:rPr>
+      </w:pPr>
+    </w:p>
+    <w:p>
+      <w:pPr>
+        <w:pStyle w:val="Listenabsatz"/>
+        <w:numPr>
+          <w:ilvl w:val="0"/>
+          <w:numId w:val="9"/>
+        </w:numPr>
+        <w:spacing w:line="360" w:lineRule="auto"/>
+        <w:ind w:left="360"/>
+        <w:jc w:val="both"/>
+        <w:rPr>
+          <w:rFonts w:asciiTheme="majorHAnsi" w:hAnsiTheme="majorHAnsi"/>
+          <w:b/>
+          <w:sz w:val="20"/>
+          <w:szCs w:val="20"/>
+        </w:rPr>
+      </w:pPr>
+      <w:r>
+        <w:rPr>
+          <w:rFonts w:asciiTheme="majorHAnsi" w:hAnsiTheme="majorHAnsi"/>
+          <w:b/>
+          <w:sz w:val="20"/>
+          <w:szCs w:val="20"/>
+        </w:rPr>
+        <w:t>Scalability</w:t>
+      </w:r>
+    </w:p>
+    <w:p>
+      <w:pPr>
+        <w:pStyle w:val="Listenabsatz"/>
+        <w:spacing w:line="360" w:lineRule="auto"/>
+        <w:ind w:left="360"/>
+        <w:jc w:val="both"/>
+        <w:rPr>
+          <w:rFonts w:asciiTheme="majorHAnsi" w:hAnsiTheme="majorHAnsi"/>
+          <w:sz w:val="20"/>
+          <w:szCs w:val="20"/>
+        </w:rPr>
+      </w:pPr>
+      <w:r>
+        <w:rPr>
+          <w:rFonts w:asciiTheme="majorHAnsi" w:hAnsiTheme="majorHAnsi"/>
+          <w:sz w:val="20"/>
+          <w:szCs w:val="20"/>
+        </w:rPr>
+        <w:t xml:space="preserve">The system </w:t>
+      </w:r>
+      <w:r>
+        <w:rPr>
+          <w:rFonts w:asciiTheme="majorHAnsi" w:hAnsiTheme="majorHAnsi"/>
+          <w:sz w:val="20"/>
+          <w:szCs w:val="20"/>
+        </w:rPr>
+        <w:t>must be</w:t>
+      </w:r>
+      <w:r>
+        <w:rPr>
+          <w:rFonts w:asciiTheme="majorHAnsi" w:hAnsiTheme="majorHAnsi"/>
+          <w:sz w:val="20"/>
+          <w:szCs w:val="20"/>
+        </w:rPr>
+        <w:t xml:space="preserve"> be designed stable enough to handle such an unexpected success and flexible enough so that the adjustments required to serve a fast-growing userbase are unproblematic and easy to perform</w:t>
+      </w:r>
+      <w:r>
+        <w:rPr>
+          <w:rFonts w:asciiTheme="majorHAnsi" w:hAnsiTheme="majorHAnsi"/>
+          <w:sz w:val="20"/>
+          <w:szCs w:val="20"/>
+        </w:rPr>
+        <w:t xml:space="preserve"> without major modifications to its basic architecture</w:t>
+      </w:r>
+      <w:r>
+        <w:rPr>
+          <w:rFonts w:asciiTheme="majorHAnsi" w:hAnsiTheme="majorHAnsi"/>
+          <w:sz w:val="20"/>
+          <w:szCs w:val="20"/>
+        </w:rPr>
+        <w:t>.</w:t>
+      </w:r>
+    </w:p>
+    <w:p>
+      <w:pPr>
+        <w:spacing w:line="360" w:lineRule="auto"/>
+        <w:ind w:left="360"/>
+        <w:jc w:val="both"/>
+        <w:rPr>
+          <w:rFonts w:asciiTheme="majorHAnsi" w:hAnsiTheme="majorHAnsi"/>
+          <w:sz w:val="20"/>
+          <w:szCs w:val="20"/>
+        </w:rPr>
+      </w:pPr>
+    </w:p>
+    <w:p>
+      <w:pPr>
+        <w:spacing w:line="360" w:lineRule="auto"/>
+        <w:ind w:left="360"/>
+        <w:jc w:val="both"/>
+        <w:rPr>
+          <w:rFonts w:asciiTheme="majorHAnsi" w:hAnsiTheme="majorHAnsi"/>
+          <w:sz w:val="20"/>
+          <w:szCs w:val="20"/>
+        </w:rPr>
+      </w:pPr>
+    </w:p>
+    <w:p>
+      <w:pPr>
+        <w:spacing w:line="360" w:lineRule="auto"/>
+        <w:ind w:left="360"/>
+        <w:jc w:val="both"/>
+        <w:rPr>
+          <w:rFonts w:asciiTheme="majorHAnsi" w:hAnsiTheme="majorHAnsi"/>
+          <w:sz w:val="20"/>
+          <w:szCs w:val="20"/>
         </w:rPr>
       </w:pPr>
     </w:p>
@@ -1549,7 +1775,6 @@
           <w:rFonts w:asciiTheme="majorHAnsi" w:hAnsiTheme="majorHAnsi"/>
           <w:sz w:val="32"/>
         </w:rPr>
-        <w:lastRenderedPageBreak/>
         <w:t xml:space="preserve">Theoretical </w:t>
       </w:r>
       <w:r>
@@ -1865,7 +2090,15 @@
           <w:rFonts w:asciiTheme="majorHAnsi" w:hAnsiTheme="majorHAnsi"/>
           <w:sz w:val="20"/>
         </w:rPr>
-        <w:t xml:space="preserve"> along with banks growing into powerful </w:t>
+        <w:t xml:space="preserve"> along with banks growing into </w:t>
+      </w:r>
+      <w:r>
+        <w:rPr>
+          <w:rFonts w:asciiTheme="majorHAnsi" w:hAnsiTheme="majorHAnsi"/>
+          <w:sz w:val="20"/>
+        </w:rPr>
+        <w:lastRenderedPageBreak/>
+        <w:t xml:space="preserve">powerful </w:t>
       </w:r>
       <w:r>
         <w:rPr>
@@ -2164,291 +2397,291 @@
           <w:rFonts w:asciiTheme="majorHAnsi" w:hAnsiTheme="majorHAnsi"/>
           <w:sz w:val="20"/>
         </w:rPr>
+        <w:t>Local exchange trading systems</w:t>
+      </w:r>
+    </w:p>
+    <w:p>
+      <w:pPr>
+        <w:spacing w:line="360" w:lineRule="auto"/>
+        <w:ind w:left="360"/>
+        <w:jc w:val="both"/>
+        <w:rPr>
+          <w:rFonts w:asciiTheme="majorHAnsi" w:hAnsiTheme="majorHAnsi"/>
+          <w:sz w:val="20"/>
+        </w:rPr>
+      </w:pPr>
+    </w:p>
+    <w:p>
+      <w:pPr>
+        <w:pStyle w:val="Listenabsatz"/>
+        <w:spacing w:line="360" w:lineRule="auto"/>
+        <w:ind w:left="360"/>
+        <w:jc w:val="both"/>
+        <w:rPr>
+          <w:rFonts w:asciiTheme="majorHAnsi" w:hAnsiTheme="majorHAnsi"/>
+          <w:sz w:val="20"/>
+        </w:rPr>
+      </w:pPr>
+      <w:r>
+        <w:rPr>
+          <w:rFonts w:asciiTheme="majorHAnsi" w:hAnsiTheme="majorHAnsi"/>
+          <w:sz w:val="20"/>
+        </w:rPr>
+        <w:t xml:space="preserve">The term "local exchange trading system" (abbreviated to LETSystem or LETS) was coined in by Michael Linton in 1983. Linton, originally from the UK, </w:t>
+      </w:r>
+      <w:r>
+        <w:rPr>
+          <w:rFonts w:asciiTheme="majorHAnsi" w:hAnsiTheme="majorHAnsi"/>
+          <w:sz w:val="20"/>
+        </w:rPr>
+        <w:t xml:space="preserve">migrated to </w:t>
+      </w:r>
+      <w:r>
+        <w:rPr>
+          <w:rFonts w:asciiTheme="majorHAnsi" w:hAnsiTheme="majorHAnsi"/>
+          <w:sz w:val="20"/>
+        </w:rPr>
+        <w:t>Courtenay</w:t>
+      </w:r>
+      <w:r>
+        <w:rPr>
+          <w:rFonts w:asciiTheme="majorHAnsi" w:hAnsiTheme="majorHAnsi"/>
+          <w:sz w:val="20"/>
+        </w:rPr>
+        <w:t xml:space="preserve">, Canada </w:t>
+      </w:r>
+      <w:r>
+        <w:rPr>
+          <w:rFonts w:asciiTheme="majorHAnsi" w:hAnsiTheme="majorHAnsi"/>
+          <w:sz w:val="20"/>
+        </w:rPr>
+        <w:t>in the 1970s</w:t>
+      </w:r>
+      <w:r>
+        <w:rPr>
+          <w:rFonts w:asciiTheme="majorHAnsi" w:hAnsiTheme="majorHAnsi"/>
+          <w:sz w:val="20"/>
+        </w:rPr>
+        <w:t xml:space="preserve"> to work as a teacher for the Alexander Technique</w:t>
+      </w:r>
+      <w:r>
+        <w:rPr>
+          <w:rFonts w:asciiTheme="majorHAnsi" w:hAnsiTheme="majorHAnsi"/>
+          <w:sz w:val="20"/>
+        </w:rPr>
+        <w:t>. During the early 1980s, the small town was hit by the recession and local purchasing power suffered immensely. Linton</w:t>
+      </w:r>
+      <w:r>
+        <w:rPr>
+          <w:rFonts w:asciiTheme="majorHAnsi" w:hAnsiTheme="majorHAnsi"/>
+          <w:sz w:val="20"/>
+        </w:rPr>
+        <w:t xml:space="preserve">, motivated to continue treating his clients who couldn't afford to pay him anymore, </w:t>
+      </w:r>
+      <w:r>
+        <w:rPr>
+          <w:rFonts w:asciiTheme="majorHAnsi" w:hAnsiTheme="majorHAnsi"/>
+          <w:sz w:val="20"/>
+        </w:rPr>
+        <w:t xml:space="preserve">developed and implemented a </w:t>
+      </w:r>
+      <w:r>
+        <w:rPr>
+          <w:rFonts w:asciiTheme="majorHAnsi" w:hAnsiTheme="majorHAnsi"/>
+          <w:sz w:val="20"/>
+        </w:rPr>
+        <w:t>local</w:t>
+      </w:r>
+      <w:r>
+        <w:rPr>
+          <w:rFonts w:asciiTheme="majorHAnsi" w:hAnsiTheme="majorHAnsi"/>
+          <w:sz w:val="20"/>
+        </w:rPr>
+        <w:t xml:space="preserve"> system of community exchange that required no use of cash</w:t>
+      </w:r>
+      <w:r>
+        <w:rPr>
+          <w:rFonts w:asciiTheme="majorHAnsi" w:hAnsiTheme="majorHAnsi"/>
+          <w:sz w:val="20"/>
+        </w:rPr>
+        <w:t>. He established five fundamental criteria that must be fulfilled by a system in order to be considered a LETSystem:</w:t>
+      </w:r>
+    </w:p>
+    <w:p>
+      <w:pPr>
+        <w:spacing w:line="360" w:lineRule="auto"/>
+        <w:ind w:left="360"/>
+        <w:jc w:val="both"/>
+        <w:rPr>
+          <w:rFonts w:asciiTheme="majorHAnsi" w:hAnsiTheme="majorHAnsi"/>
+          <w:sz w:val="20"/>
+        </w:rPr>
+      </w:pPr>
+    </w:p>
+    <w:p>
+      <w:pPr>
+        <w:pStyle w:val="Listenabsatz"/>
+        <w:spacing w:line="360" w:lineRule="auto"/>
+        <w:ind w:left="360"/>
+        <w:jc w:val="both"/>
+        <w:rPr>
+          <w:rFonts w:asciiTheme="majorHAnsi" w:hAnsiTheme="majorHAnsi"/>
+          <w:sz w:val="20"/>
+        </w:rPr>
+      </w:pPr>
+      <w:r>
+        <w:rPr>
+          <w:rFonts w:asciiTheme="majorHAnsi" w:hAnsiTheme="majorHAnsi"/>
+          <w:sz w:val="20"/>
+        </w:rPr>
+        <w:t>Cost of service:</w:t>
+      </w:r>
+    </w:p>
+    <w:p>
+      <w:pPr>
+        <w:pStyle w:val="Listenabsatz"/>
+        <w:spacing w:line="360" w:lineRule="auto"/>
+        <w:ind w:left="360"/>
+        <w:jc w:val="both"/>
+        <w:rPr>
+          <w:rFonts w:asciiTheme="majorHAnsi" w:hAnsiTheme="majorHAnsi"/>
+          <w:sz w:val="20"/>
+        </w:rPr>
+      </w:pPr>
+      <w:r>
+        <w:rPr>
+          <w:rFonts w:asciiTheme="majorHAnsi" w:hAnsiTheme="majorHAnsi"/>
+          <w:sz w:val="20"/>
+        </w:rPr>
+        <w:t xml:space="preserve">The system should be administered from within the community in a professional and sustainable way. </w:t>
+      </w:r>
+      <w:r>
+        <w:rPr>
+          <w:rFonts w:asciiTheme="majorHAnsi" w:hAnsiTheme="majorHAnsi"/>
+          <w:sz w:val="20"/>
+        </w:rPr>
+        <w:t xml:space="preserve">Individuals who run the accounts of the system should be appropriately rewarded for their efforts in the currency that is used within the system. However, any attempt to generate profits from the system, for example by taking commisions on transactions, is </w:t>
+      </w:r>
+      <w:r>
+        <w:rPr>
+          <w:rFonts w:asciiTheme="majorHAnsi" w:hAnsiTheme="majorHAnsi"/>
+          <w:sz w:val="20"/>
+        </w:rPr>
+        <w:t>illegitimate</w:t>
+      </w:r>
+      <w:r>
+        <w:rPr>
+          <w:rFonts w:asciiTheme="majorHAnsi" w:hAnsiTheme="majorHAnsi"/>
+          <w:sz w:val="20"/>
+        </w:rPr>
+        <w:t>.</w:t>
+      </w:r>
+    </w:p>
+    <w:p>
+      <w:pPr>
+        <w:pStyle w:val="Listenabsatz"/>
+        <w:spacing w:line="360" w:lineRule="auto"/>
+        <w:ind w:left="360"/>
+        <w:jc w:val="both"/>
+        <w:rPr>
+          <w:rFonts w:asciiTheme="majorHAnsi" w:hAnsiTheme="majorHAnsi"/>
+          <w:sz w:val="20"/>
+        </w:rPr>
+      </w:pPr>
+    </w:p>
+    <w:p>
+      <w:pPr>
+        <w:pStyle w:val="Listenabsatz"/>
+        <w:spacing w:line="360" w:lineRule="auto"/>
+        <w:ind w:left="360"/>
+        <w:jc w:val="both"/>
+        <w:rPr>
+          <w:rFonts w:asciiTheme="majorHAnsi" w:hAnsiTheme="majorHAnsi"/>
+          <w:sz w:val="20"/>
+        </w:rPr>
+      </w:pPr>
+      <w:r>
+        <w:rPr>
+          <w:rFonts w:asciiTheme="majorHAnsi" w:hAnsiTheme="majorHAnsi"/>
+          <w:sz w:val="20"/>
+        </w:rPr>
+        <w:t>Consent:</w:t>
+      </w:r>
+    </w:p>
+    <w:p>
+      <w:pPr>
+        <w:pStyle w:val="Listenabsatz"/>
+        <w:spacing w:line="360" w:lineRule="auto"/>
+        <w:ind w:left="360"/>
+        <w:jc w:val="both"/>
+        <w:rPr>
+          <w:rFonts w:asciiTheme="majorHAnsi" w:hAnsiTheme="majorHAnsi"/>
+          <w:sz w:val="20"/>
+        </w:rPr>
+      </w:pPr>
+      <w:r>
+        <w:rPr>
+          <w:rFonts w:asciiTheme="majorHAnsi" w:hAnsiTheme="majorHAnsi"/>
+          <w:sz w:val="20"/>
+        </w:rPr>
+        <w:t xml:space="preserve">The system is based on consent given freely by all participants. </w:t>
+      </w:r>
+      <w:r>
+        <w:rPr>
+          <w:rFonts w:asciiTheme="majorHAnsi" w:hAnsiTheme="majorHAnsi"/>
+          <w:sz w:val="20"/>
+        </w:rPr>
+        <w:t>There is no obligation for any member to participate in a trade. This also means that every new participant joining the network will start with an account balance of zero.</w:t>
+      </w:r>
+    </w:p>
+    <w:p>
+      <w:pPr>
+        <w:pStyle w:val="Listenabsatz"/>
+        <w:spacing w:line="360" w:lineRule="auto"/>
+        <w:ind w:left="360"/>
+        <w:jc w:val="both"/>
+        <w:rPr>
+          <w:rFonts w:asciiTheme="majorHAnsi" w:hAnsiTheme="majorHAnsi"/>
+          <w:sz w:val="20"/>
+        </w:rPr>
+      </w:pPr>
+    </w:p>
+    <w:p>
+      <w:pPr>
+        <w:pStyle w:val="Listenabsatz"/>
+        <w:spacing w:line="360" w:lineRule="auto"/>
+        <w:ind w:left="360"/>
+        <w:jc w:val="both"/>
+        <w:rPr>
+          <w:rFonts w:asciiTheme="majorHAnsi" w:hAnsiTheme="majorHAnsi"/>
+          <w:sz w:val="20"/>
+        </w:rPr>
+      </w:pPr>
+      <w:r>
+        <w:rPr>
+          <w:rFonts w:asciiTheme="majorHAnsi" w:hAnsiTheme="majorHAnsi"/>
+          <w:sz w:val="20"/>
+        </w:rPr>
+        <w:t>Disclosure:</w:t>
+      </w:r>
+    </w:p>
+    <w:p>
+      <w:pPr>
+        <w:pStyle w:val="Listenabsatz"/>
+        <w:spacing w:line="360" w:lineRule="auto"/>
+        <w:ind w:left="360"/>
+        <w:jc w:val="both"/>
+        <w:rPr>
+          <w:rFonts w:asciiTheme="majorHAnsi" w:hAnsiTheme="majorHAnsi"/>
+          <w:sz w:val="20"/>
+        </w:rPr>
+      </w:pPr>
+      <w:r>
+        <w:rPr>
+          <w:rFonts w:asciiTheme="majorHAnsi" w:hAnsiTheme="majorHAnsi"/>
+          <w:sz w:val="20"/>
+        </w:rPr>
         <w:lastRenderedPageBreak/>
-        <w:t>Local exchange trading systems</w:t>
-      </w:r>
-    </w:p>
-    <w:p>
-      <w:pPr>
-        <w:spacing w:line="360" w:lineRule="auto"/>
-        <w:ind w:left="360"/>
-        <w:jc w:val="both"/>
-        <w:rPr>
-          <w:rFonts w:asciiTheme="majorHAnsi" w:hAnsiTheme="majorHAnsi"/>
-          <w:sz w:val="20"/>
-        </w:rPr>
-      </w:pPr>
-    </w:p>
-    <w:p>
-      <w:pPr>
-        <w:pStyle w:val="Listenabsatz"/>
-        <w:spacing w:line="360" w:lineRule="auto"/>
-        <w:ind w:left="360"/>
-        <w:jc w:val="both"/>
-        <w:rPr>
-          <w:rFonts w:asciiTheme="majorHAnsi" w:hAnsiTheme="majorHAnsi"/>
-          <w:sz w:val="20"/>
-        </w:rPr>
-      </w:pPr>
-      <w:r>
-        <w:rPr>
-          <w:rFonts w:asciiTheme="majorHAnsi" w:hAnsiTheme="majorHAnsi"/>
-          <w:sz w:val="20"/>
-        </w:rPr>
-        <w:t xml:space="preserve">The term "local exchange trading system" (abbreviated to LETSystem or LETS) was coined in by Michael Linton in 1983. Linton, originally from the UK, </w:t>
-      </w:r>
-      <w:r>
-        <w:rPr>
-          <w:rFonts w:asciiTheme="majorHAnsi" w:hAnsiTheme="majorHAnsi"/>
-          <w:sz w:val="20"/>
-        </w:rPr>
-        <w:t xml:space="preserve">migrated to </w:t>
-      </w:r>
-      <w:r>
-        <w:rPr>
-          <w:rFonts w:asciiTheme="majorHAnsi" w:hAnsiTheme="majorHAnsi"/>
-          <w:sz w:val="20"/>
-        </w:rPr>
-        <w:t>Courtenay</w:t>
-      </w:r>
-      <w:r>
-        <w:rPr>
-          <w:rFonts w:asciiTheme="majorHAnsi" w:hAnsiTheme="majorHAnsi"/>
-          <w:sz w:val="20"/>
-        </w:rPr>
-        <w:t xml:space="preserve">, Canada </w:t>
-      </w:r>
-      <w:r>
-        <w:rPr>
-          <w:rFonts w:asciiTheme="majorHAnsi" w:hAnsiTheme="majorHAnsi"/>
-          <w:sz w:val="20"/>
-        </w:rPr>
-        <w:t>in the 1970s</w:t>
-      </w:r>
-      <w:r>
-        <w:rPr>
-          <w:rFonts w:asciiTheme="majorHAnsi" w:hAnsiTheme="majorHAnsi"/>
-          <w:sz w:val="20"/>
-        </w:rPr>
-        <w:t xml:space="preserve"> to work as a teacher for the Alexander Technique</w:t>
-      </w:r>
-      <w:r>
-        <w:rPr>
-          <w:rFonts w:asciiTheme="majorHAnsi" w:hAnsiTheme="majorHAnsi"/>
-          <w:sz w:val="20"/>
-        </w:rPr>
-        <w:t>. During the early 1980s, the small town was hit by the recession and local purchasing power suffered immensely. Linton</w:t>
-      </w:r>
-      <w:r>
-        <w:rPr>
-          <w:rFonts w:asciiTheme="majorHAnsi" w:hAnsiTheme="majorHAnsi"/>
-          <w:sz w:val="20"/>
-        </w:rPr>
-        <w:t xml:space="preserve">, motivated to continue treating his clients who couldn't afford to pay him anymore, </w:t>
-      </w:r>
-      <w:r>
-        <w:rPr>
-          <w:rFonts w:asciiTheme="majorHAnsi" w:hAnsiTheme="majorHAnsi"/>
-          <w:sz w:val="20"/>
-        </w:rPr>
-        <w:t xml:space="preserve">developed and implemented a </w:t>
-      </w:r>
-      <w:r>
-        <w:rPr>
-          <w:rFonts w:asciiTheme="majorHAnsi" w:hAnsiTheme="majorHAnsi"/>
-          <w:sz w:val="20"/>
-        </w:rPr>
-        <w:t>local</w:t>
-      </w:r>
-      <w:r>
-        <w:rPr>
-          <w:rFonts w:asciiTheme="majorHAnsi" w:hAnsiTheme="majorHAnsi"/>
-          <w:sz w:val="20"/>
-        </w:rPr>
-        <w:t xml:space="preserve"> system of community exchange that required no use of cash</w:t>
-      </w:r>
-      <w:r>
-        <w:rPr>
-          <w:rFonts w:asciiTheme="majorHAnsi" w:hAnsiTheme="majorHAnsi"/>
-          <w:sz w:val="20"/>
-        </w:rPr>
-        <w:t>. He established five fundamental criteria that must be fulfilled by a system in order to be considered a LETSystem:</w:t>
-      </w:r>
-    </w:p>
-    <w:p>
-      <w:pPr>
-        <w:spacing w:line="360" w:lineRule="auto"/>
-        <w:ind w:left="360"/>
-        <w:jc w:val="both"/>
-        <w:rPr>
-          <w:rFonts w:asciiTheme="majorHAnsi" w:hAnsiTheme="majorHAnsi"/>
-          <w:sz w:val="20"/>
-        </w:rPr>
-      </w:pPr>
-    </w:p>
-    <w:p>
-      <w:pPr>
-        <w:pStyle w:val="Listenabsatz"/>
-        <w:spacing w:line="360" w:lineRule="auto"/>
-        <w:ind w:left="360"/>
-        <w:jc w:val="both"/>
-        <w:rPr>
-          <w:rFonts w:asciiTheme="majorHAnsi" w:hAnsiTheme="majorHAnsi"/>
-          <w:sz w:val="20"/>
-        </w:rPr>
-      </w:pPr>
-      <w:r>
-        <w:rPr>
-          <w:rFonts w:asciiTheme="majorHAnsi" w:hAnsiTheme="majorHAnsi"/>
-          <w:sz w:val="20"/>
-        </w:rPr>
-        <w:t>Cost of service:</w:t>
-      </w:r>
-    </w:p>
-    <w:p>
-      <w:pPr>
-        <w:pStyle w:val="Listenabsatz"/>
-        <w:spacing w:line="360" w:lineRule="auto"/>
-        <w:ind w:left="360"/>
-        <w:jc w:val="both"/>
-        <w:rPr>
-          <w:rFonts w:asciiTheme="majorHAnsi" w:hAnsiTheme="majorHAnsi"/>
-          <w:sz w:val="20"/>
-        </w:rPr>
-      </w:pPr>
-      <w:r>
-        <w:rPr>
-          <w:rFonts w:asciiTheme="majorHAnsi" w:hAnsiTheme="majorHAnsi"/>
-          <w:sz w:val="20"/>
-        </w:rPr>
-        <w:t xml:space="preserve">The system should be administered from within the community in a professional and sustainable way. </w:t>
-      </w:r>
-      <w:r>
-        <w:rPr>
-          <w:rFonts w:asciiTheme="majorHAnsi" w:hAnsiTheme="majorHAnsi"/>
-          <w:sz w:val="20"/>
-        </w:rPr>
-        <w:t xml:space="preserve">Individuals who run the accounts of the system should be appropriately rewarded for their efforts in the currency that is used within the system. However, any attempt to generate profits from the system, for example by taking commisions on transactions, is </w:t>
-      </w:r>
-      <w:r>
-        <w:rPr>
-          <w:rFonts w:asciiTheme="majorHAnsi" w:hAnsiTheme="majorHAnsi"/>
-          <w:sz w:val="20"/>
-        </w:rPr>
-        <w:t>illegitimate</w:t>
-      </w:r>
-      <w:r>
-        <w:rPr>
-          <w:rFonts w:asciiTheme="majorHAnsi" w:hAnsiTheme="majorHAnsi"/>
-          <w:sz w:val="20"/>
-        </w:rPr>
-        <w:t>.</w:t>
-      </w:r>
-    </w:p>
-    <w:p>
-      <w:pPr>
-        <w:pStyle w:val="Listenabsatz"/>
-        <w:spacing w:line="360" w:lineRule="auto"/>
-        <w:ind w:left="360"/>
-        <w:jc w:val="both"/>
-        <w:rPr>
-          <w:rFonts w:asciiTheme="majorHAnsi" w:hAnsiTheme="majorHAnsi"/>
-          <w:sz w:val="20"/>
-        </w:rPr>
-      </w:pPr>
-    </w:p>
-    <w:p>
-      <w:pPr>
-        <w:pStyle w:val="Listenabsatz"/>
-        <w:spacing w:line="360" w:lineRule="auto"/>
-        <w:ind w:left="360"/>
-        <w:jc w:val="both"/>
-        <w:rPr>
-          <w:rFonts w:asciiTheme="majorHAnsi" w:hAnsiTheme="majorHAnsi"/>
-          <w:sz w:val="20"/>
-        </w:rPr>
-      </w:pPr>
-      <w:r>
-        <w:rPr>
-          <w:rFonts w:asciiTheme="majorHAnsi" w:hAnsiTheme="majorHAnsi"/>
-          <w:sz w:val="20"/>
-        </w:rPr>
-        <w:t>Consent:</w:t>
-      </w:r>
-    </w:p>
-    <w:p>
-      <w:pPr>
-        <w:pStyle w:val="Listenabsatz"/>
-        <w:spacing w:line="360" w:lineRule="auto"/>
-        <w:ind w:left="360"/>
-        <w:jc w:val="both"/>
-        <w:rPr>
-          <w:rFonts w:asciiTheme="majorHAnsi" w:hAnsiTheme="majorHAnsi"/>
-          <w:sz w:val="20"/>
-        </w:rPr>
-      </w:pPr>
-      <w:r>
-        <w:rPr>
-          <w:rFonts w:asciiTheme="majorHAnsi" w:hAnsiTheme="majorHAnsi"/>
-          <w:sz w:val="20"/>
-        </w:rPr>
-        <w:t xml:space="preserve">The system is based on consent given freely by all participants. </w:t>
-      </w:r>
-      <w:r>
-        <w:rPr>
-          <w:rFonts w:asciiTheme="majorHAnsi" w:hAnsiTheme="majorHAnsi"/>
-          <w:sz w:val="20"/>
-        </w:rPr>
-        <w:t>There is no obligation for any member to participate in a trade. This also means that every new participant joining the network will start with an account balance of zero.</w:t>
-      </w:r>
-    </w:p>
-    <w:p>
-      <w:pPr>
-        <w:pStyle w:val="Listenabsatz"/>
-        <w:spacing w:line="360" w:lineRule="auto"/>
-        <w:ind w:left="360"/>
-        <w:jc w:val="both"/>
-        <w:rPr>
-          <w:rFonts w:asciiTheme="majorHAnsi" w:hAnsiTheme="majorHAnsi"/>
-          <w:sz w:val="20"/>
-        </w:rPr>
-      </w:pPr>
-    </w:p>
-    <w:p>
-      <w:pPr>
-        <w:pStyle w:val="Listenabsatz"/>
-        <w:spacing w:line="360" w:lineRule="auto"/>
-        <w:ind w:left="360"/>
-        <w:jc w:val="both"/>
-        <w:rPr>
-          <w:rFonts w:asciiTheme="majorHAnsi" w:hAnsiTheme="majorHAnsi"/>
-          <w:sz w:val="20"/>
-        </w:rPr>
-      </w:pPr>
-      <w:r>
-        <w:rPr>
-          <w:rFonts w:asciiTheme="majorHAnsi" w:hAnsiTheme="majorHAnsi"/>
-          <w:sz w:val="20"/>
-        </w:rPr>
-        <w:t>Disclosure:</w:t>
-      </w:r>
-    </w:p>
-    <w:p>
-      <w:pPr>
-        <w:pStyle w:val="Listenabsatz"/>
-        <w:spacing w:line="360" w:lineRule="auto"/>
-        <w:ind w:left="360"/>
-        <w:jc w:val="both"/>
-        <w:rPr>
-          <w:rFonts w:asciiTheme="majorHAnsi" w:hAnsiTheme="majorHAnsi"/>
-          <w:sz w:val="20"/>
-        </w:rPr>
-      </w:pPr>
-      <w:r>
-        <w:rPr>
-          <w:rFonts w:asciiTheme="majorHAnsi" w:hAnsiTheme="majorHAnsi"/>
-          <w:sz w:val="20"/>
-        </w:rPr>
         <w:t>In order for the system to be trust-worthy, it must be transparent to all participants. This can only be achieved by keeping information about</w:t>
       </w:r>
       <w:r>
@@ -2677,15 +2910,7 @@
           <w:rFonts w:asciiTheme="majorHAnsi" w:hAnsiTheme="majorHAnsi"/>
           <w:sz w:val="20"/>
         </w:rPr>
-        <w:t xml:space="preserve"> budget of $50,000 to faciliate the </w:t>
-      </w:r>
-      <w:r>
-        <w:rPr>
-          <w:rFonts w:asciiTheme="majorHAnsi" w:hAnsiTheme="majorHAnsi"/>
-          <w:sz w:val="20"/>
-        </w:rPr>
-        <w:lastRenderedPageBreak/>
-        <w:t xml:space="preserve">development of LETSystems </w:t>
+        <w:t xml:space="preserve"> budget of $50,000 to faciliate the development of LETSystems </w:t>
       </w:r>
       <w:r>
         <w:rPr>
@@ -2969,7 +3194,15 @@
           <w:rFonts w:asciiTheme="majorHAnsi" w:hAnsiTheme="majorHAnsi"/>
           <w:sz w:val="20"/>
         </w:rPr>
-        <w:t xml:space="preserve">The experiment failed, but the idea of a time-based was adapted soon afterwards by Josiah Warren, an American individualist anarchist who was amongst the initial participants of Owen's society. In 1927, Warren opened up the </w:t>
+        <w:t xml:space="preserve">The experiment failed, but the idea of a time-based was adapted soon afterwards by Josiah Warren, an American individualist anarchist who was amongst the initial participants of Owen's society. In 1927, </w:t>
+      </w:r>
+      <w:r>
+        <w:rPr>
+          <w:rFonts w:asciiTheme="majorHAnsi" w:hAnsiTheme="majorHAnsi"/>
+          <w:sz w:val="20"/>
+        </w:rPr>
+        <w:lastRenderedPageBreak/>
+        <w:t xml:space="preserve">Warren opened up the </w:t>
       </w:r>
       <w:r>
         <w:rPr>
@@ -3154,7 +3387,6 @@
         <w:rPr>
           <w:rFonts w:asciiTheme="majorHAnsi" w:hAnsiTheme="majorHAnsi"/>
         </w:rPr>
-        <w:lastRenderedPageBreak/>
         <w:t>Case studies</w:t>
       </w:r>
     </w:p>
@@ -3519,7 +3751,16 @@
           <w:sz w:val="20"/>
           <w:szCs w:val="20"/>
         </w:rPr>
-        <w:t xml:space="preserve">r in a member directory through a 4-digit identification number. The offers and requests have no initial prices assigned to them – members have to negotiate the amount of "Knoten" </w:t>
+        <w:t xml:space="preserve">r in a member directory through a 4-digit identification number. The offers and requests have no initial </w:t>
+      </w:r>
+      <w:r>
+        <w:rPr>
+          <w:rFonts w:asciiTheme="majorHAnsi" w:hAnsiTheme="majorHAnsi"/>
+          <w:sz w:val="20"/>
+          <w:szCs w:val="20"/>
+        </w:rPr>
+        <w:lastRenderedPageBreak/>
+        <w:t xml:space="preserve">prices assigned to them – members have to negotiate the amount of "Knoten" </w:t>
       </w:r>
       <w:r>
         <w:rPr>
@@ -3744,16 +3985,7 @@
           <w:sz w:val="20"/>
           <w:szCs w:val="20"/>
         </w:rPr>
-        <w:t xml:space="preserve">. It started off as a regular LETSystem, introducing the "Talent" </w:t>
-      </w:r>
-      <w:r>
-        <w:rPr>
-          <w:rFonts w:asciiTheme="majorHAnsi" w:hAnsiTheme="majorHAnsi"/>
-          <w:sz w:val="20"/>
-          <w:szCs w:val="20"/>
-        </w:rPr>
-        <w:lastRenderedPageBreak/>
-        <w:t xml:space="preserve">as the unit of currency. </w:t>
+        <w:t xml:space="preserve">. It started off as a regular LETSystem, introducing the "Talent" as the unit of currency. </w:t>
       </w:r>
       <w:r>
         <w:rPr>
@@ -4154,16 +4386,7 @@
           <w:sz w:val="20"/>
           <w:szCs w:val="20"/>
         </w:rPr>
-        <w:t xml:space="preserve"> big cities in the U.S., including Los Angeles, New York City and the San </w:t>
-      </w:r>
-      <w:r>
-        <w:rPr>
-          <w:rFonts w:asciiTheme="majorHAnsi" w:hAnsiTheme="majorHAnsi"/>
-          <w:sz w:val="20"/>
-          <w:szCs w:val="20"/>
-        </w:rPr>
-        <w:lastRenderedPageBreak/>
-        <w:t>Francisco Bay Area. TaskRabbit has drawn a lot of attention in the start-up scene and is backed by major investors.</w:t>
+        <w:t xml:space="preserve"> big cities in the U.S., including Los Angeles, New York City and the San Francisco Bay Area. TaskRabbit has drawn a lot of attention in the start-up scene and is backed by major investors.</w:t>
       </w:r>
     </w:p>
     <w:p>
@@ -4324,6 +4547,7 @@
           <w:sz w:val="20"/>
           <w:szCs w:val="20"/>
         </w:rPr>
+        <w:lastRenderedPageBreak/>
         <w:t xml:space="preserve">TaskRabbit and other local service networks with similar business models make money by adding a service fee – 20% in the case of TaskRabbit – to the price that a bidder offers for performing a task. </w:t>
       </w:r>
       <w:r>
@@ -4582,7 +4806,6 @@
         <w:rPr>
           <w:rFonts w:asciiTheme="majorHAnsi" w:hAnsiTheme="majorHAnsi"/>
         </w:rPr>
-        <w:lastRenderedPageBreak/>
         <w:t>Available Technical Solutions</w:t>
       </w:r>
     </w:p>
@@ -4603,34 +4826,33 @@
           <w:ilvl w:val="2"/>
           <w:numId w:val="3"/>
         </w:numPr>
-        <w:spacing w:line="360" w:lineRule="auto"/>
-        <w:ind w:left="360"/>
-        <w:jc w:val="both"/>
-        <w:rPr>
-          <w:rFonts w:asciiTheme="majorHAnsi" w:hAnsiTheme="majorHAnsi"/>
-          <w:sz w:val="20"/>
-          <w:szCs w:val="20"/>
-        </w:rPr>
-      </w:pPr>
-      <w:r>
-        <w:rPr>
-          <w:rFonts w:asciiTheme="majorHAnsi" w:hAnsiTheme="majorHAnsi"/>
-          <w:sz w:val="20"/>
-          <w:szCs w:val="20"/>
-        </w:rPr>
-        <w:t xml:space="preserve">Back-end </w:t>
-      </w:r>
-      <w:r>
-        <w:rPr>
-          <w:rFonts w:asciiTheme="majorHAnsi" w:hAnsiTheme="majorHAnsi"/>
-          <w:sz w:val="20"/>
-          <w:szCs w:val="20"/>
-        </w:rPr>
-        <w:t>technologies</w:t>
-      </w:r>
-    </w:p>
-    <w:p>
-      <w:pPr>
+        <w:tabs>
+          <w:tab w:val="left" w:pos="2127"/>
+        </w:tabs>
+        <w:spacing w:line="360" w:lineRule="auto"/>
+        <w:ind w:left="360"/>
+        <w:jc w:val="both"/>
+        <w:rPr>
+          <w:rFonts w:asciiTheme="majorHAnsi" w:hAnsiTheme="majorHAnsi"/>
+          <w:sz w:val="20"/>
+          <w:szCs w:val="20"/>
+        </w:rPr>
+      </w:pPr>
+      <w:r>
+        <w:rPr>
+          <w:rFonts w:asciiTheme="majorHAnsi" w:hAnsiTheme="majorHAnsi"/>
+          <w:sz w:val="20"/>
+          <w:szCs w:val="20"/>
+        </w:rPr>
+        <w:t>Front-end technologies</w:t>
+      </w:r>
+    </w:p>
+    <w:p>
+      <w:pPr>
+        <w:pStyle w:val="Listenabsatz"/>
+        <w:tabs>
+          <w:tab w:val="left" w:pos="2127"/>
+        </w:tabs>
         <w:spacing w:line="360" w:lineRule="auto"/>
         <w:ind w:left="360"/>
         <w:jc w:val="both"/>
@@ -4648,225 +4870,6 @@
           <w:ilvl w:val="3"/>
           <w:numId w:val="3"/>
         </w:numPr>
-        <w:spacing w:line="360" w:lineRule="auto"/>
-        <w:ind w:left="360"/>
-        <w:jc w:val="both"/>
-        <w:rPr>
-          <w:rFonts w:asciiTheme="majorHAnsi" w:hAnsiTheme="majorHAnsi"/>
-          <w:sz w:val="20"/>
-          <w:szCs w:val="20"/>
-        </w:rPr>
-      </w:pPr>
-      <w:r>
-        <w:rPr>
-          <w:rFonts w:asciiTheme="majorHAnsi" w:hAnsiTheme="majorHAnsi"/>
-          <w:sz w:val="20"/>
-          <w:szCs w:val="20"/>
-        </w:rPr>
-        <w:t xml:space="preserve">The </w:t>
-      </w:r>
-      <w:r>
-        <w:rPr>
-          <w:rFonts w:asciiTheme="majorHAnsi" w:hAnsiTheme="majorHAnsi"/>
-          <w:sz w:val="20"/>
-          <w:szCs w:val="20"/>
-        </w:rPr>
-        <w:t>LAMP</w:t>
-      </w:r>
-      <w:r>
-        <w:rPr>
-          <w:rFonts w:asciiTheme="majorHAnsi" w:hAnsiTheme="majorHAnsi"/>
-          <w:sz w:val="20"/>
-          <w:szCs w:val="20"/>
-        </w:rPr>
-        <w:t xml:space="preserve"> stack and </w:t>
-      </w:r>
-      <w:r>
-        <w:rPr>
-          <w:rFonts w:asciiTheme="majorHAnsi" w:hAnsiTheme="majorHAnsi"/>
-          <w:sz w:val="20"/>
-          <w:szCs w:val="20"/>
-        </w:rPr>
-        <w:t>its variations</w:t>
-      </w:r>
-    </w:p>
-    <w:p>
-      <w:pPr>
-        <w:spacing w:line="360" w:lineRule="auto"/>
-        <w:ind w:left="360"/>
-        <w:jc w:val="both"/>
-        <w:rPr>
-          <w:rFonts w:asciiTheme="majorHAnsi" w:hAnsiTheme="majorHAnsi"/>
-          <w:sz w:val="20"/>
-          <w:szCs w:val="20"/>
-        </w:rPr>
-      </w:pPr>
-    </w:p>
-    <w:p>
-      <w:pPr>
-        <w:pStyle w:val="Listenabsatz"/>
-        <w:spacing w:line="360" w:lineRule="auto"/>
-        <w:ind w:left="360"/>
-        <w:jc w:val="both"/>
-        <w:rPr>
-          <w:rFonts w:asciiTheme="majorHAnsi" w:hAnsiTheme="majorHAnsi"/>
-          <w:sz w:val="20"/>
-          <w:szCs w:val="20"/>
-        </w:rPr>
-      </w:pPr>
-      <w:r>
-        <w:rPr>
-          <w:rFonts w:asciiTheme="majorHAnsi" w:hAnsiTheme="majorHAnsi"/>
-          <w:sz w:val="20"/>
-          <w:szCs w:val="20"/>
-        </w:rPr>
-        <w:t>LAMP is the acronym for a solution stack based on the following components:</w:t>
-      </w:r>
-    </w:p>
-    <w:p>
-      <w:pPr>
-        <w:pStyle w:val="Listenabsatz"/>
-        <w:spacing w:line="360" w:lineRule="auto"/>
-        <w:ind w:left="360" w:firstLine="348"/>
-        <w:jc w:val="both"/>
-        <w:rPr>
-          <w:rFonts w:asciiTheme="majorHAnsi" w:hAnsiTheme="majorHAnsi"/>
-          <w:sz w:val="20"/>
-          <w:szCs w:val="20"/>
-        </w:rPr>
-      </w:pPr>
-      <w:r>
-        <w:rPr>
-          <w:rFonts w:asciiTheme="majorHAnsi" w:hAnsiTheme="majorHAnsi"/>
-          <w:b/>
-          <w:sz w:val="20"/>
-          <w:szCs w:val="20"/>
-        </w:rPr>
-        <w:t>L</w:t>
-      </w:r>
-      <w:r>
-        <w:rPr>
-          <w:rFonts w:asciiTheme="majorHAnsi" w:hAnsiTheme="majorHAnsi"/>
-          <w:sz w:val="20"/>
-          <w:szCs w:val="20"/>
-        </w:rPr>
-        <w:t>inux – the operating system</w:t>
-      </w:r>
-    </w:p>
-    <w:p>
-      <w:pPr>
-        <w:pStyle w:val="Listenabsatz"/>
-        <w:spacing w:line="360" w:lineRule="auto"/>
-        <w:ind w:left="360" w:firstLine="348"/>
-        <w:jc w:val="both"/>
-        <w:rPr>
-          <w:rFonts w:asciiTheme="majorHAnsi" w:hAnsiTheme="majorHAnsi"/>
-          <w:sz w:val="20"/>
-          <w:szCs w:val="20"/>
-        </w:rPr>
-      </w:pPr>
-      <w:r>
-        <w:rPr>
-          <w:rFonts w:asciiTheme="majorHAnsi" w:hAnsiTheme="majorHAnsi"/>
-          <w:b/>
-          <w:sz w:val="20"/>
-          <w:szCs w:val="20"/>
-        </w:rPr>
-        <w:t>A</w:t>
-      </w:r>
-      <w:r>
-        <w:rPr>
-          <w:rFonts w:asciiTheme="majorHAnsi" w:hAnsiTheme="majorHAnsi"/>
-          <w:sz w:val="20"/>
-          <w:szCs w:val="20"/>
-        </w:rPr>
-        <w:t>pache – the web server</w:t>
-      </w:r>
-    </w:p>
-    <w:p>
-      <w:pPr>
-        <w:pStyle w:val="Listenabsatz"/>
-        <w:spacing w:line="360" w:lineRule="auto"/>
-        <w:ind w:left="360" w:firstLine="348"/>
-        <w:jc w:val="both"/>
-        <w:rPr>
-          <w:rFonts w:asciiTheme="majorHAnsi" w:hAnsiTheme="majorHAnsi"/>
-          <w:sz w:val="20"/>
-          <w:szCs w:val="20"/>
-        </w:rPr>
-      </w:pPr>
-      <w:r>
-        <w:rPr>
-          <w:rFonts w:asciiTheme="majorHAnsi" w:hAnsiTheme="majorHAnsi"/>
-          <w:b/>
-          <w:sz w:val="20"/>
-          <w:szCs w:val="20"/>
-        </w:rPr>
-        <w:t>M</w:t>
-      </w:r>
-      <w:r>
-        <w:rPr>
-          <w:rFonts w:asciiTheme="majorHAnsi" w:hAnsiTheme="majorHAnsi"/>
-          <w:sz w:val="20"/>
-          <w:szCs w:val="20"/>
-        </w:rPr>
-        <w:t>ySQL – the database</w:t>
-      </w:r>
-      <w:r>
-        <w:rPr>
-          <w:rFonts w:asciiTheme="majorHAnsi" w:hAnsiTheme="majorHAnsi"/>
-          <w:sz w:val="20"/>
-          <w:szCs w:val="20"/>
-        </w:rPr>
-        <w:t xml:space="preserve"> management system</w:t>
-      </w:r>
-    </w:p>
-    <w:p>
-      <w:pPr>
-        <w:pStyle w:val="Listenabsatz"/>
-        <w:spacing w:line="360" w:lineRule="auto"/>
-        <w:ind w:left="360" w:firstLine="348"/>
-        <w:jc w:val="both"/>
-        <w:rPr>
-          <w:rFonts w:asciiTheme="majorHAnsi" w:hAnsiTheme="majorHAnsi"/>
-          <w:sz w:val="20"/>
-          <w:szCs w:val="20"/>
-        </w:rPr>
-      </w:pPr>
-      <w:r>
-        <w:rPr>
-          <w:rFonts w:asciiTheme="majorHAnsi" w:hAnsiTheme="majorHAnsi"/>
-          <w:b/>
-          <w:sz w:val="20"/>
-          <w:szCs w:val="20"/>
-        </w:rPr>
-        <w:t>P</w:t>
-      </w:r>
-      <w:r>
-        <w:rPr>
-          <w:rFonts w:asciiTheme="majorHAnsi" w:hAnsiTheme="majorHAnsi"/>
-          <w:sz w:val="20"/>
-          <w:szCs w:val="20"/>
-        </w:rPr>
-        <w:t>HP, Perl or Python – the scripting language</w:t>
-      </w:r>
-    </w:p>
-    <w:p>
-      <w:pPr>
-        <w:pStyle w:val="Listenabsatz"/>
-        <w:spacing w:line="360" w:lineRule="auto"/>
-        <w:ind w:left="360"/>
-        <w:jc w:val="both"/>
-        <w:rPr>
-          <w:rFonts w:asciiTheme="majorHAnsi" w:hAnsiTheme="majorHAnsi"/>
-          <w:sz w:val="20"/>
-          <w:szCs w:val="20"/>
-        </w:rPr>
-      </w:pPr>
-    </w:p>
-    <w:p>
-      <w:pPr>
-        <w:pStyle w:val="Listenabsatz"/>
         <w:tabs>
           <w:tab w:val="left" w:pos="2127"/>
         </w:tabs>
@@ -4885,315 +4888,12 @@
           <w:sz w:val="20"/>
           <w:szCs w:val="20"/>
         </w:rPr>
-        <w:t>These four layers combined form the basic architecture for a</w:t>
-      </w:r>
-      <w:r>
-        <w:rPr>
-          <w:rFonts w:asciiTheme="majorHAnsi" w:hAnsiTheme="majorHAnsi"/>
-          <w:sz w:val="20"/>
-          <w:szCs w:val="20"/>
-        </w:rPr>
-        <w:t xml:space="preserve"> general purpose</w:t>
-      </w:r>
-      <w:r>
-        <w:rPr>
-          <w:rFonts w:asciiTheme="majorHAnsi" w:hAnsiTheme="majorHAnsi"/>
-          <w:sz w:val="20"/>
-          <w:szCs w:val="20"/>
-        </w:rPr>
-        <w:t xml:space="preserve"> web server serving as the underlying back-end for many </w:t>
-      </w:r>
-      <w:r>
-        <w:rPr>
-          <w:rFonts w:asciiTheme="majorHAnsi" w:hAnsiTheme="majorHAnsi"/>
-          <w:sz w:val="20"/>
-          <w:szCs w:val="20"/>
-        </w:rPr>
-        <w:t xml:space="preserve">dynamic web sites and applications. </w:t>
-      </w:r>
-      <w:r>
-        <w:rPr>
-          <w:rFonts w:asciiTheme="majorHAnsi" w:hAnsiTheme="majorHAnsi"/>
-          <w:sz w:val="20"/>
-          <w:szCs w:val="20"/>
-        </w:rPr>
-        <w:t xml:space="preserve">LAMP has </w:t>
-      </w:r>
-      <w:r>
-        <w:rPr>
-          <w:rFonts w:asciiTheme="majorHAnsi" w:hAnsiTheme="majorHAnsi"/>
-          <w:sz w:val="20"/>
-          <w:szCs w:val="20"/>
-        </w:rPr>
-        <w:t>become increasingly popular throughout the last decade, with many large and traffic-int</w:t>
-      </w:r>
-      <w:r>
-        <w:rPr>
-          <w:rFonts w:asciiTheme="majorHAnsi" w:hAnsiTheme="majorHAnsi"/>
-          <w:sz w:val="20"/>
-          <w:szCs w:val="20"/>
-        </w:rPr>
-        <w:t xml:space="preserve">ensive platforms such as Flickr, </w:t>
-      </w:r>
-      <w:r>
-        <w:rPr>
-          <w:rFonts w:asciiTheme="majorHAnsi" w:hAnsiTheme="majorHAnsi"/>
-          <w:sz w:val="20"/>
-          <w:szCs w:val="20"/>
-        </w:rPr>
-        <w:t>Facebook</w:t>
-      </w:r>
-      <w:r>
-        <w:rPr>
-          <w:rFonts w:asciiTheme="majorHAnsi" w:hAnsiTheme="majorHAnsi"/>
-          <w:sz w:val="20"/>
-          <w:szCs w:val="20"/>
-        </w:rPr>
-        <w:t xml:space="preserve"> and Wikipedia using it as their base architecture, though particular component</w:t>
-      </w:r>
-      <w:r>
-        <w:rPr>
-          <w:rFonts w:asciiTheme="majorHAnsi" w:hAnsiTheme="majorHAnsi"/>
-          <w:sz w:val="20"/>
-          <w:szCs w:val="20"/>
-        </w:rPr>
-        <w:t>s</w:t>
-      </w:r>
-      <w:r>
-        <w:rPr>
-          <w:rFonts w:asciiTheme="majorHAnsi" w:hAnsiTheme="majorHAnsi"/>
-          <w:sz w:val="20"/>
-          <w:szCs w:val="20"/>
-        </w:rPr>
-        <w:t xml:space="preserve"> of the stack may be exchanged with other technologies to fit indvidual requirements.</w:t>
-      </w:r>
-    </w:p>
-    <w:p>
-      <w:pPr>
-        <w:pStyle w:val="Listenabsatz"/>
-        <w:tabs>
-          <w:tab w:val="left" w:pos="2127"/>
-        </w:tabs>
-        <w:spacing w:line="360" w:lineRule="auto"/>
-        <w:ind w:left="360"/>
-        <w:jc w:val="both"/>
-        <w:rPr>
-          <w:rFonts w:asciiTheme="majorHAnsi" w:hAnsiTheme="majorHAnsi"/>
-          <w:sz w:val="20"/>
-          <w:szCs w:val="20"/>
-        </w:rPr>
-      </w:pPr>
-      <w:r>
-        <w:rPr>
-          <w:rFonts w:asciiTheme="majorHAnsi" w:hAnsiTheme="majorHAnsi"/>
-          <w:sz w:val="20"/>
-          <w:szCs w:val="20"/>
-        </w:rPr>
-        <w:t xml:space="preserve">The LAMP stack </w:t>
-      </w:r>
-      <w:r>
-        <w:rPr>
-          <w:rFonts w:asciiTheme="majorHAnsi" w:hAnsiTheme="majorHAnsi"/>
-          <w:sz w:val="20"/>
-          <w:szCs w:val="20"/>
-        </w:rPr>
-        <w:t>offers several significant benefits: The components are open-source and available for free</w:t>
-      </w:r>
-      <w:r>
-        <w:rPr>
-          <w:rFonts w:asciiTheme="majorHAnsi" w:hAnsiTheme="majorHAnsi"/>
-          <w:sz w:val="20"/>
-          <w:szCs w:val="20"/>
-        </w:rPr>
-        <w:t>, provided they are used in other open-source projects</w:t>
-      </w:r>
-      <w:r>
-        <w:rPr>
-          <w:rFonts w:asciiTheme="majorHAnsi" w:hAnsiTheme="majorHAnsi"/>
-          <w:sz w:val="20"/>
-          <w:szCs w:val="20"/>
-        </w:rPr>
-        <w:t xml:space="preserve">. </w:t>
-      </w:r>
-      <w:r>
-        <w:rPr>
-          <w:rFonts w:asciiTheme="majorHAnsi" w:hAnsiTheme="majorHAnsi"/>
-          <w:sz w:val="20"/>
-          <w:szCs w:val="20"/>
-        </w:rPr>
-        <w:t xml:space="preserve">Required hardware components and </w:t>
-      </w:r>
-      <w:r>
-        <w:rPr>
-          <w:rFonts w:asciiTheme="majorHAnsi" w:hAnsiTheme="majorHAnsi"/>
-          <w:sz w:val="20"/>
-          <w:szCs w:val="20"/>
-        </w:rPr>
-        <w:t xml:space="preserve">commercial licences for database systems and </w:t>
-      </w:r>
-      <w:r>
-        <w:rPr>
-          <w:rFonts w:asciiTheme="majorHAnsi" w:hAnsiTheme="majorHAnsi"/>
-          <w:sz w:val="20"/>
-          <w:szCs w:val="20"/>
-        </w:rPr>
-        <w:t>application servers are very inexpensive</w:t>
-      </w:r>
-      <w:r>
-        <w:rPr>
-          <w:rFonts w:asciiTheme="majorHAnsi" w:hAnsiTheme="majorHAnsi"/>
-          <w:sz w:val="20"/>
-          <w:szCs w:val="20"/>
-        </w:rPr>
-        <w:t xml:space="preserve"> compared to other popular solutions such as the ASP.NET or J2EE frameworks</w:t>
-      </w:r>
-      <w:r>
-        <w:rPr>
-          <w:rFonts w:asciiTheme="majorHAnsi" w:hAnsiTheme="majorHAnsi"/>
-          <w:sz w:val="20"/>
-          <w:szCs w:val="20"/>
-        </w:rPr>
-        <w:t xml:space="preserve">. </w:t>
-      </w:r>
-      <w:r>
-        <w:rPr>
-          <w:rFonts w:asciiTheme="majorHAnsi" w:hAnsiTheme="majorHAnsi"/>
-          <w:sz w:val="20"/>
-          <w:szCs w:val="20"/>
-        </w:rPr>
-        <w:t>LAMP</w:t>
-      </w:r>
-      <w:r>
-        <w:rPr>
-          <w:rFonts w:asciiTheme="majorHAnsi" w:hAnsiTheme="majorHAnsi"/>
-          <w:sz w:val="20"/>
-          <w:szCs w:val="20"/>
-        </w:rPr>
-        <w:t xml:space="preserve"> is considered reasonably secure, very flexible and, if configured correctly, can by highly performant and scalable.  </w:t>
-      </w:r>
-    </w:p>
-    <w:p>
-      <w:pPr>
-        <w:pStyle w:val="Listenabsatz"/>
-        <w:tabs>
-          <w:tab w:val="left" w:pos="2127"/>
-        </w:tabs>
-        <w:spacing w:line="360" w:lineRule="auto"/>
-        <w:ind w:left="360"/>
-        <w:jc w:val="both"/>
-        <w:rPr>
-          <w:rFonts w:asciiTheme="majorHAnsi" w:hAnsiTheme="majorHAnsi"/>
-          <w:sz w:val="20"/>
-          <w:szCs w:val="20"/>
-        </w:rPr>
-      </w:pPr>
-      <w:r>
-        <w:rPr>
-          <w:rFonts w:asciiTheme="majorHAnsi" w:hAnsiTheme="majorHAnsi"/>
-          <w:sz w:val="20"/>
-          <w:szCs w:val="20"/>
-        </w:rPr>
-        <w:t xml:space="preserve">Disadvantages of the LAMP </w:t>
-      </w:r>
-      <w:r>
-        <w:rPr>
-          <w:rFonts w:asciiTheme="majorHAnsi" w:hAnsiTheme="majorHAnsi"/>
-          <w:sz w:val="20"/>
-          <w:szCs w:val="20"/>
-        </w:rPr>
-        <w:t>approach</w:t>
-      </w:r>
-      <w:r>
-        <w:rPr>
-          <w:rFonts w:asciiTheme="majorHAnsi" w:hAnsiTheme="majorHAnsi"/>
-          <w:sz w:val="20"/>
-          <w:szCs w:val="20"/>
-        </w:rPr>
-        <w:t xml:space="preserve"> are </w:t>
-      </w:r>
-      <w:r>
-        <w:rPr>
-          <w:rFonts w:asciiTheme="majorHAnsi" w:hAnsiTheme="majorHAnsi"/>
-          <w:sz w:val="20"/>
-          <w:szCs w:val="20"/>
-        </w:rPr>
-        <w:t>seen less commonly in the bundle as a whole, but rath</w:t>
-      </w:r>
-      <w:r>
-        <w:rPr>
-          <w:rFonts w:asciiTheme="majorHAnsi" w:hAnsiTheme="majorHAnsi"/>
-          <w:sz w:val="20"/>
-          <w:szCs w:val="20"/>
-        </w:rPr>
-        <w:t xml:space="preserve">er in </w:t>
-      </w:r>
-      <w:r>
-        <w:rPr>
-          <w:rFonts w:asciiTheme="majorHAnsi" w:hAnsiTheme="majorHAnsi"/>
-          <w:sz w:val="20"/>
-          <w:szCs w:val="20"/>
-        </w:rPr>
-        <w:t>known</w:t>
-      </w:r>
-      <w:r>
-        <w:rPr>
-          <w:rFonts w:asciiTheme="majorHAnsi" w:hAnsiTheme="majorHAnsi"/>
-          <w:sz w:val="20"/>
-          <w:szCs w:val="20"/>
-        </w:rPr>
-        <w:t xml:space="preserve"> </w:t>
-      </w:r>
-      <w:r>
-        <w:rPr>
-          <w:rFonts w:asciiTheme="majorHAnsi" w:hAnsiTheme="majorHAnsi"/>
-          <w:sz w:val="20"/>
-          <w:szCs w:val="20"/>
-        </w:rPr>
-        <w:t>weaknesses of it</w:t>
-      </w:r>
-      <w:r>
-        <w:rPr>
-          <w:rFonts w:asciiTheme="majorHAnsi" w:hAnsiTheme="majorHAnsi"/>
-          <w:sz w:val="20"/>
-          <w:szCs w:val="20"/>
-        </w:rPr>
-        <w:t>s components</w:t>
-      </w:r>
-      <w:r>
-        <w:rPr>
-          <w:rFonts w:asciiTheme="majorHAnsi" w:hAnsiTheme="majorHAnsi"/>
-          <w:sz w:val="20"/>
-          <w:szCs w:val="20"/>
-        </w:rPr>
-        <w:t xml:space="preserve"> in particular scenarios</w:t>
-      </w:r>
-      <w:r>
-        <w:rPr>
-          <w:rFonts w:asciiTheme="majorHAnsi" w:hAnsiTheme="majorHAnsi"/>
-          <w:sz w:val="20"/>
-          <w:szCs w:val="20"/>
-        </w:rPr>
-        <w:t>.</w:t>
-      </w:r>
-      <w:r>
-        <w:rPr>
-          <w:rFonts w:asciiTheme="majorHAnsi" w:hAnsiTheme="majorHAnsi"/>
-          <w:sz w:val="20"/>
-          <w:szCs w:val="20"/>
-        </w:rPr>
-        <w:t xml:space="preserve"> </w:t>
-      </w:r>
-      <w:r>
-        <w:rPr>
-          <w:rFonts w:asciiTheme="majorHAnsi" w:hAnsiTheme="majorHAnsi"/>
-          <w:sz w:val="20"/>
-          <w:szCs w:val="20"/>
-        </w:rPr>
-        <w:t>The following discusses the individual layers in further detail and suggests viable alternatives for each component.</w:t>
-      </w:r>
-    </w:p>
-    <w:p>
-      <w:pPr>
+        <w:t>Web technologies</w:t>
+      </w:r>
+    </w:p>
+    <w:p>
+      <w:pPr>
+        <w:pStyle w:val="Listenabsatz"/>
         <w:tabs>
           <w:tab w:val="left" w:pos="2127"/>
         </w:tabs>
@@ -5232,11 +4932,12 @@
           <w:sz w:val="20"/>
           <w:szCs w:val="20"/>
         </w:rPr>
-        <w:t>Operating system solutions</w:t>
-      </w:r>
-    </w:p>
-    <w:p>
-      <w:pPr>
+        <w:t>HTML, CSS &amp; JavaScript</w:t>
+      </w:r>
+    </w:p>
+    <w:p>
+      <w:pPr>
+        <w:pStyle w:val="Listenabsatz"/>
         <w:tabs>
           <w:tab w:val="left" w:pos="2127"/>
         </w:tabs>
@@ -5271,31 +4972,7 @@
           <w:sz w:val="20"/>
           <w:szCs w:val="20"/>
         </w:rPr>
-        <w:t>As stated above, the L in LAMP refers to the operating system that the server is running on. Traditionally, this would be one of the many freely available Linux Versions: CentOS, Debian, RedHat Enterprise Linux, SuSE Linux or Ubuntu. However, the bottom layer is generally exchangeable with any arbitary OS – there are WAMP and MAMP configurations that run Windows or Mac OS as the underlying system respectively. Furthermore</w:t>
-      </w:r>
-      <w:r>
-        <w:rPr>
-          <w:rFonts w:asciiTheme="majorHAnsi" w:hAnsiTheme="majorHAnsi"/>
-          <w:sz w:val="20"/>
-          <w:szCs w:val="20"/>
-        </w:rPr>
-        <w:t xml:space="preserve">, there are a handful of UNIX-based operating systems that are less popular in commercial use but hold significant advantages </w:t>
-      </w:r>
-      <w:r>
-        <w:rPr>
-          <w:rFonts w:asciiTheme="majorHAnsi" w:hAnsiTheme="majorHAnsi"/>
-          <w:sz w:val="20"/>
-          <w:szCs w:val="20"/>
-        </w:rPr>
-        <w:t>over</w:t>
-      </w:r>
-      <w:r>
-        <w:rPr>
-          <w:rFonts w:asciiTheme="majorHAnsi" w:hAnsiTheme="majorHAnsi"/>
-          <w:sz w:val="20"/>
-          <w:szCs w:val="20"/>
-        </w:rPr>
-        <w:t xml:space="preserve"> the traditional approach in back-end architecture. </w:t>
+        <w:t>HTML (Hyper Text Markup Language) was developed by Tim Berners-Lee around 1991 and is still actively evolving through the work of of the World Wide Web Consortion (W3C). HTML is the markup language that is used client-side for building web pages. It describes the content and structure of a page through a set of markup tags. Web browsers are designed to read HTML documents, interpret their content and display them to the viewer.</w:t>
       </w:r>
     </w:p>
     <w:p>
@@ -5319,64 +4996,23 @@
           <w:sz w:val="20"/>
           <w:szCs w:val="20"/>
         </w:rPr>
-        <w:t xml:space="preserve">Solaris, developed by Sun Microsystems, offers high scalability and a set of powerful features such as ZFS, a file system combined with volume management capabilites that </w:t>
-      </w:r>
-      <w:r>
-        <w:rPr>
-          <w:rFonts w:asciiTheme="majorHAnsi" w:hAnsiTheme="majorHAnsi"/>
-          <w:sz w:val="20"/>
-          <w:szCs w:val="20"/>
-        </w:rPr>
-        <w:t xml:space="preserve">is designed to be highly robust against data corruption through use of data snapshots, multiple copies, and data checksums. </w:t>
-      </w:r>
-      <w:r>
-        <w:rPr>
-          <w:rFonts w:asciiTheme="majorHAnsi" w:hAnsiTheme="majorHAnsi"/>
-          <w:sz w:val="20"/>
-          <w:szCs w:val="20"/>
-        </w:rPr>
-        <w:t xml:space="preserve">Due to its excellent support of multithreading, </w:t>
-      </w:r>
-      <w:r>
-        <w:rPr>
-          <w:rFonts w:asciiTheme="majorHAnsi" w:hAnsiTheme="majorHAnsi"/>
-          <w:sz w:val="20"/>
-          <w:szCs w:val="20"/>
-        </w:rPr>
-        <w:t xml:space="preserve">Solaris also shows better performance than Linux on most hardware platforms, </w:t>
-      </w:r>
-      <w:r>
-        <w:rPr>
-          <w:rFonts w:asciiTheme="majorHAnsi" w:hAnsiTheme="majorHAnsi"/>
-          <w:sz w:val="20"/>
-          <w:szCs w:val="20"/>
-        </w:rPr>
-        <w:lastRenderedPageBreak/>
-        <w:t xml:space="preserve">especially </w:t>
-      </w:r>
-      <w:r>
-        <w:rPr>
-          <w:rFonts w:asciiTheme="majorHAnsi" w:hAnsiTheme="majorHAnsi"/>
-          <w:sz w:val="20"/>
-          <w:szCs w:val="20"/>
-        </w:rPr>
-        <w:t xml:space="preserve">on </w:t>
-      </w:r>
-      <w:r>
-        <w:rPr>
-          <w:rFonts w:asciiTheme="majorHAnsi" w:hAnsiTheme="majorHAnsi"/>
-          <w:sz w:val="20"/>
-          <w:szCs w:val="20"/>
-        </w:rPr>
-        <w:t xml:space="preserve">larger installations with multiple CPUs and cores. </w:t>
-      </w:r>
-      <w:r>
-        <w:rPr>
-          <w:rFonts w:asciiTheme="majorHAnsi" w:hAnsiTheme="majorHAnsi"/>
-          <w:sz w:val="20"/>
-          <w:szCs w:val="20"/>
-        </w:rPr>
-        <w:t>Therefore, Solaris distributions are certainly a viable alternative if maximum performance is a crucial business requirement.</w:t>
+        <w:t>While HTML can also contain style rules, it is highly encouraged by the W3C to strictly seperate markup and style definitions and use CSS documents for everything concerning the visual design of a web page. CSS (</w:t>
+      </w:r>
+      <w:r>
+        <w:rPr>
+          <w:rFonts w:asciiTheme="majorHAnsi" w:hAnsiTheme="majorHAnsi"/>
+          <w:sz w:val="20"/>
+          <w:szCs w:val="20"/>
+        </w:rPr>
+        <w:t>Cascading Style Sheets</w:t>
+      </w:r>
+      <w:r>
+        <w:rPr>
+          <w:rFonts w:asciiTheme="majorHAnsi" w:hAnsiTheme="majorHAnsi"/>
+          <w:sz w:val="20"/>
+          <w:szCs w:val="20"/>
+        </w:rPr>
+        <w:t>) is a style sheet language that defines the rules of how HTML elements are displayed and formatted.</w:t>
       </w:r>
     </w:p>
     <w:p>
@@ -5400,43 +5036,53 @@
           <w:sz w:val="20"/>
           <w:szCs w:val="20"/>
         </w:rPr>
-        <w:t xml:space="preserve">Another solution that gained a lot of popularity, especially in environments in which security considerations are of high priority, </w:t>
-      </w:r>
-      <w:r>
-        <w:rPr>
-          <w:rFonts w:asciiTheme="majorHAnsi" w:hAnsiTheme="majorHAnsi"/>
-          <w:sz w:val="20"/>
-          <w:szCs w:val="20"/>
-        </w:rPr>
-        <w:t xml:space="preserve">is OpenBSD. It is designed to be outstandigly robust against attacks, for example by </w:t>
-      </w:r>
-      <w:r>
-        <w:rPr>
-          <w:rFonts w:asciiTheme="majorHAnsi" w:hAnsiTheme="majorHAnsi"/>
-          <w:sz w:val="20"/>
-          <w:szCs w:val="20"/>
-        </w:rPr>
-        <w:t xml:space="preserve">prohibiting simultaneous writing and execution processes on the same chunk of memory. A major disadvantage of OpenBSD is the systems relatively poor support of </w:t>
-      </w:r>
-      <w:r>
-        <w:rPr>
-          <w:rFonts w:asciiTheme="majorHAnsi" w:hAnsiTheme="majorHAnsi"/>
-          <w:sz w:val="20"/>
-          <w:szCs w:val="20"/>
-        </w:rPr>
-        <w:t xml:space="preserve">symmetric multiprocessing, making it significantly slower than most other operating systems. OpenBSD is a good solution for projects in which security is considered more important </w:t>
-      </w:r>
-      <w:r>
-        <w:rPr>
-          <w:rFonts w:asciiTheme="majorHAnsi" w:hAnsiTheme="majorHAnsi"/>
-          <w:sz w:val="20"/>
-          <w:szCs w:val="20"/>
-        </w:rPr>
-        <w:t>than performance.</w:t>
-      </w:r>
-    </w:p>
-    <w:p>
-      <w:pPr>
+        <w:t>HTML5, the latest version of HTML, added several new features such as tags for video, audio and canvas elements as well as support for 3D graphics. In combination with CSS3 and JavaScript, it serves as the foundation of a new dimension of rich, interactive user experience in the world wide web. S</w:t>
+      </w:r>
+      <w:r>
+        <w:rPr>
+          <w:rFonts w:asciiTheme="majorHAnsi" w:hAnsiTheme="majorHAnsi"/>
+          <w:sz w:val="20"/>
+          <w:szCs w:val="20"/>
+        </w:rPr>
+        <w:t>upplementary</w:t>
+      </w:r>
+      <w:r>
+        <w:rPr>
+          <w:rFonts w:asciiTheme="majorHAnsi" w:hAnsiTheme="majorHAnsi"/>
+          <w:sz w:val="20"/>
+          <w:szCs w:val="20"/>
+        </w:rPr>
+        <w:t xml:space="preserve"> </w:t>
+      </w:r>
+      <w:r>
+        <w:rPr>
+          <w:rFonts w:asciiTheme="majorHAnsi" w:hAnsiTheme="majorHAnsi"/>
+          <w:sz w:val="20"/>
+          <w:szCs w:val="20"/>
+        </w:rPr>
+        <w:lastRenderedPageBreak/>
+        <w:t>JavaScript libraries such as jQuery offer additional features such as animationed effects and support of AJAX techniques for asynchronous server communication.</w:t>
+      </w:r>
+    </w:p>
+    <w:p>
+      <w:pPr>
+        <w:pStyle w:val="Listenabsatz"/>
+        <w:tabs>
+          <w:tab w:val="left" w:pos="2127"/>
+        </w:tabs>
+        <w:spacing w:line="360" w:lineRule="auto"/>
+        <w:ind w:left="360"/>
+        <w:jc w:val="both"/>
+        <w:rPr>
+          <w:rFonts w:asciiTheme="majorHAnsi" w:hAnsiTheme="majorHAnsi"/>
+          <w:sz w:val="20"/>
+          <w:szCs w:val="20"/>
+        </w:rPr>
+      </w:pPr>
+    </w:p>
+    <w:p>
+      <w:pPr>
+        <w:pStyle w:val="Listenabsatz"/>
         <w:tabs>
           <w:tab w:val="left" w:pos="2127"/>
         </w:tabs>
@@ -5475,11 +5121,12 @@
           <w:sz w:val="20"/>
           <w:szCs w:val="20"/>
         </w:rPr>
-        <w:t>Web server solutions</w:t>
-      </w:r>
-    </w:p>
-    <w:p>
-      <w:pPr>
+        <w:t>Flash</w:t>
+      </w:r>
+    </w:p>
+    <w:p>
+      <w:pPr>
+        <w:pStyle w:val="Listenabsatz"/>
         <w:tabs>
           <w:tab w:val="left" w:pos="2127"/>
         </w:tabs>
@@ -5514,72 +5161,39 @@
           <w:sz w:val="20"/>
           <w:szCs w:val="20"/>
         </w:rPr>
-        <w:t xml:space="preserve">The layer that contains the actual web server in the LAMP stack is usually a version of Apache. </w:t>
-      </w:r>
-      <w:r>
-        <w:rPr>
-          <w:rFonts w:asciiTheme="majorHAnsi" w:hAnsiTheme="majorHAnsi"/>
-          <w:sz w:val="20"/>
-          <w:szCs w:val="20"/>
-        </w:rPr>
-        <w:t>Apache was developed in 1995 as is still the most popular web server with a market share of over 60%</w:t>
-      </w:r>
-      <w:r>
-        <w:rPr>
-          <w:rFonts w:asciiTheme="majorHAnsi" w:hAnsiTheme="majorHAnsi"/>
-          <w:sz w:val="20"/>
-          <w:szCs w:val="20"/>
-        </w:rPr>
-        <w:t xml:space="preserve"> on March 9, 2013</w:t>
-      </w:r>
-      <w:r>
-        <w:rPr>
-          <w:rFonts w:asciiTheme="majorHAnsi" w:hAnsiTheme="majorHAnsi"/>
-          <w:sz w:val="20"/>
-          <w:szCs w:val="20"/>
-        </w:rPr>
-        <w:t xml:space="preserve">, according to </w:t>
-      </w:r>
-      <w:r>
-        <w:rPr>
-          <w:rFonts w:asciiTheme="majorHAnsi" w:hAnsiTheme="majorHAnsi"/>
-          <w:sz w:val="20"/>
-          <w:szCs w:val="20"/>
-        </w:rPr>
-        <w:t>daily updated usage statistics on the W3Tech website</w:t>
-      </w:r>
-      <w:r>
-        <w:rPr>
-          <w:rStyle w:val="Funotenzeichen"/>
-          <w:rFonts w:asciiTheme="majorHAnsi" w:hAnsiTheme="majorHAnsi"/>
-          <w:sz w:val="20"/>
-          <w:szCs w:val="20"/>
-        </w:rPr>
-        <w:footnoteReference w:id="7"/>
-      </w:r>
-      <w:r>
-        <w:rPr>
-          <w:rFonts w:asciiTheme="majorHAnsi" w:hAnsiTheme="majorHAnsi"/>
-          <w:sz w:val="20"/>
-          <w:szCs w:val="20"/>
-        </w:rPr>
-        <w:t xml:space="preserve">. </w:t>
-      </w:r>
-      <w:r>
-        <w:rPr>
-          <w:rFonts w:asciiTheme="majorHAnsi" w:hAnsiTheme="majorHAnsi"/>
-          <w:sz w:val="20"/>
-          <w:szCs w:val="20"/>
-        </w:rPr>
-        <w:t>Apache is already installed and pre-configured in common Linux distributions and therefore relatively easy to set up. It comes with a variety of built-in features</w:t>
-      </w:r>
-      <w:r>
-        <w:rPr>
-          <w:rFonts w:asciiTheme="majorHAnsi" w:hAnsiTheme="majorHAnsi"/>
-          <w:sz w:val="20"/>
-          <w:szCs w:val="20"/>
-        </w:rPr>
-        <w:t xml:space="preserve"> and is highly configurable.</w:t>
+        <w:t xml:space="preserve">Flash is a technology released by Macromedia in 1995. After Adobe acquired Marcomedia in 2005, it was developed and distributed as Adobe Flash. With the use of ActionScript, a fully object-oriented programming language for developing Flash applications, it is well suitable </w:t>
+      </w:r>
+      <w:r>
+        <w:rPr>
+          <w:rFonts w:asciiTheme="majorHAnsi" w:hAnsiTheme="majorHAnsi"/>
+          <w:sz w:val="20"/>
+          <w:szCs w:val="20"/>
+        </w:rPr>
+        <w:t xml:space="preserve">for creating </w:t>
+      </w:r>
+      <w:r>
+        <w:rPr>
+          <w:rFonts w:asciiTheme="majorHAnsi" w:hAnsiTheme="majorHAnsi"/>
+          <w:sz w:val="20"/>
+          <w:szCs w:val="20"/>
+        </w:rPr>
+        <w:t>complex, feature-</w:t>
+      </w:r>
+      <w:r>
+        <w:rPr>
+          <w:rFonts w:asciiTheme="majorHAnsi" w:hAnsiTheme="majorHAnsi"/>
+          <w:sz w:val="20"/>
+          <w:szCs w:val="20"/>
+        </w:rPr>
+        <w:t xml:space="preserve">rich internet applications such as </w:t>
+      </w:r>
+      <w:r>
+        <w:rPr>
+          <w:rFonts w:asciiTheme="majorHAnsi" w:hAnsiTheme="majorHAnsi"/>
+          <w:sz w:val="20"/>
+          <w:szCs w:val="20"/>
+        </w:rPr>
+        <w:t>interactive, animated websites.</w:t>
       </w:r>
     </w:p>
     <w:p>
@@ -5603,63 +5217,7 @@
           <w:sz w:val="20"/>
           <w:szCs w:val="20"/>
         </w:rPr>
-        <w:t xml:space="preserve">An alternative that sees </w:t>
-      </w:r>
-      <w:r>
-        <w:rPr>
-          <w:rFonts w:asciiTheme="majorHAnsi" w:hAnsiTheme="majorHAnsi"/>
-          <w:sz w:val="20"/>
-          <w:szCs w:val="20"/>
-        </w:rPr>
-        <w:t xml:space="preserve">continuous growth in popularity </w:t>
-      </w:r>
-      <w:r>
-        <w:rPr>
-          <w:rFonts w:asciiTheme="majorHAnsi" w:hAnsiTheme="majorHAnsi"/>
-          <w:sz w:val="20"/>
-          <w:szCs w:val="20"/>
-        </w:rPr>
-        <w:t>since its release in 2004</w:t>
-      </w:r>
-      <w:r>
-        <w:rPr>
-          <w:rFonts w:asciiTheme="majorHAnsi" w:hAnsiTheme="majorHAnsi"/>
-          <w:sz w:val="20"/>
-          <w:szCs w:val="20"/>
-        </w:rPr>
-        <w:t xml:space="preserve"> and made its way in the the top three of the most commonly used web servers</w:t>
-      </w:r>
-      <w:r>
-        <w:rPr>
-          <w:rFonts w:asciiTheme="majorHAnsi" w:hAnsiTheme="majorHAnsi"/>
-          <w:sz w:val="20"/>
-          <w:szCs w:val="20"/>
-        </w:rPr>
-        <w:t xml:space="preserve"> is nginx. </w:t>
-      </w:r>
-      <w:r>
-        <w:rPr>
-          <w:rFonts w:asciiTheme="majorHAnsi" w:hAnsiTheme="majorHAnsi"/>
-          <w:sz w:val="20"/>
-          <w:szCs w:val="20"/>
-        </w:rPr>
-        <w:t>As opposed to Apache, i</w:t>
-      </w:r>
-      <w:r>
-        <w:rPr>
-          <w:rFonts w:asciiTheme="majorHAnsi" w:hAnsiTheme="majorHAnsi"/>
-          <w:sz w:val="20"/>
-          <w:szCs w:val="20"/>
-        </w:rPr>
-        <w:t>t uses an asynchronous approach, resulting in significantly lower resource consumption. Being able to handle simultaneous requests in a single thread, it performs faster than Apache in most scenarios, especially</w:t>
-      </w:r>
-      <w:r>
-        <w:rPr>
-          <w:rFonts w:asciiTheme="majorHAnsi" w:hAnsiTheme="majorHAnsi"/>
-          <w:sz w:val="20"/>
-          <w:szCs w:val="20"/>
-        </w:rPr>
-        <w:t xml:space="preserve"> for delivering static content. </w:t>
+        <w:t>For a long time, Flash was the standard technology for multimedia-driven websites. However, with the emergence of HTML5 and its large spectrum of new features, the use of Flash in websites is seeing a steady decline. This may also partly be accounted for by the fact that Apple's mobile devices iPad and iPhone, which have become increasingly popular over the past few years, do not support Flash. Today, Flash is mostly used for video playback and the development of online games. Adobe has addressed the shift in technologies for interactive web development by announcing to set its focus on specific market segments. In its "Roadmap for the Flash runtimes", a white paper initially published in February 2012, Adobe draws a clear outline for the future of Flash:</w:t>
       </w:r>
     </w:p>
     <w:p>
@@ -5677,46 +5235,6 @@
           <w:szCs w:val="20"/>
         </w:rPr>
       </w:pPr>
-      <w:r>
-        <w:rPr>
-          <w:rFonts w:asciiTheme="majorHAnsi" w:hAnsiTheme="majorHAnsi"/>
-          <w:sz w:val="20"/>
-          <w:szCs w:val="20"/>
-        </w:rPr>
-        <w:t xml:space="preserve">If the main point of concern when chosing a web server is maximum scalability, </w:t>
-      </w:r>
-      <w:r>
-        <w:rPr>
-          <w:rFonts w:asciiTheme="majorHAnsi" w:hAnsiTheme="majorHAnsi"/>
-          <w:sz w:val="20"/>
-          <w:szCs w:val="20"/>
-        </w:rPr>
-        <w:t>Yaws (short for "Yet another web server) is a viable alternative. Written in Erlang</w:t>
-      </w:r>
-      <w:r>
-        <w:rPr>
-          <w:rFonts w:asciiTheme="majorHAnsi" w:hAnsiTheme="majorHAnsi"/>
-          <w:sz w:val="20"/>
-          <w:szCs w:val="20"/>
-        </w:rPr>
-        <w:t xml:space="preserve"> and using a lightweight threading system</w:t>
-      </w:r>
-      <w:r>
-        <w:rPr>
-          <w:rFonts w:asciiTheme="majorHAnsi" w:hAnsiTheme="majorHAnsi"/>
-          <w:sz w:val="20"/>
-          <w:szCs w:val="20"/>
-        </w:rPr>
-        <w:t>, it is built to handle a high number of concurrent processes</w:t>
-      </w:r>
-      <w:r>
-        <w:rPr>
-          <w:rFonts w:asciiTheme="majorHAnsi" w:hAnsiTheme="majorHAnsi"/>
-          <w:sz w:val="20"/>
-          <w:szCs w:val="20"/>
-        </w:rPr>
-        <w:t xml:space="preserve"> and therefore interesting for high-traffic websites and applications that face a high number of simultaneous requests. </w:t>
-      </w:r>
     </w:p>
     <w:p>
       <w:pPr>
@@ -5729,45 +5247,164 @@
         <w:jc w:val="both"/>
         <w:rPr>
           <w:rFonts w:asciiTheme="majorHAnsi" w:hAnsiTheme="majorHAnsi"/>
-          <w:sz w:val="20"/>
-          <w:szCs w:val="20"/>
-        </w:rPr>
-      </w:pPr>
-      <w:r>
-        <w:rPr>
-          <w:rFonts w:asciiTheme="majorHAnsi" w:hAnsiTheme="majorHAnsi"/>
-          <w:sz w:val="20"/>
-          <w:szCs w:val="20"/>
-        </w:rPr>
-        <w:t xml:space="preserve">For Java-based solutions, various open-source </w:t>
-      </w:r>
-      <w:r>
-        <w:rPr>
-          <w:rFonts w:asciiTheme="majorHAnsi" w:hAnsiTheme="majorHAnsi"/>
-          <w:sz w:val="20"/>
-          <w:szCs w:val="20"/>
-        </w:rPr>
-        <w:t xml:space="preserve">and commercial </w:t>
-      </w:r>
-      <w:r>
-        <w:rPr>
-          <w:rFonts w:asciiTheme="majorHAnsi" w:hAnsiTheme="majorHAnsi"/>
-          <w:sz w:val="20"/>
-          <w:szCs w:val="20"/>
-        </w:rPr>
-        <w:t xml:space="preserve">web servers </w:t>
-      </w:r>
-      <w:r>
-        <w:rPr>
-          <w:rFonts w:asciiTheme="majorHAnsi" w:hAnsiTheme="majorHAnsi"/>
-          <w:sz w:val="20"/>
-          <w:szCs w:val="20"/>
-        </w:rPr>
-        <w:t>are available, with Jetty, Tomcan and Glassfish being amongst the most popular ones.</w:t>
-      </w:r>
-    </w:p>
-    <w:p>
-      <w:pPr>
+          <w:i/>
+          <w:sz w:val="20"/>
+          <w:szCs w:val="20"/>
+        </w:rPr>
+      </w:pPr>
+      <w:r>
+        <w:rPr>
+          <w:rFonts w:asciiTheme="majorHAnsi" w:hAnsiTheme="majorHAnsi"/>
+          <w:i/>
+          <w:sz w:val="20"/>
+          <w:szCs w:val="20"/>
+        </w:rPr>
+        <w:t>"</w:t>
+      </w:r>
+      <w:r>
+        <w:rPr>
+          <w:rFonts w:asciiTheme="majorHAnsi" w:hAnsiTheme="majorHAnsi"/>
+          <w:i/>
+          <w:sz w:val="20"/>
+          <w:szCs w:val="20"/>
+        </w:rPr>
+        <w:t>With the growth of competition in the browser market, browser vendors are increasingly innovating and providing functionality that makes it possible to deploy rich motion graphics directly via browser technologies, a role once served primarily by Flash Player. Increasingly, rich motion graphics are being deployed directly via the browser using HTML5, CSS3, JavaScript and other modern web technologies. Adobe expects that this trend will continue and accelerate, and Adobe will continue to play an active role in this space.</w:t>
+      </w:r>
+    </w:p>
+    <w:p>
+      <w:pPr>
+        <w:pStyle w:val="Listenabsatz"/>
+        <w:tabs>
+          <w:tab w:val="left" w:pos="2127"/>
+        </w:tabs>
+        <w:spacing w:line="360" w:lineRule="auto"/>
+        <w:ind w:left="360"/>
+        <w:jc w:val="both"/>
+        <w:rPr>
+          <w:rFonts w:asciiTheme="majorHAnsi" w:hAnsiTheme="majorHAnsi"/>
+          <w:i/>
+          <w:sz w:val="20"/>
+          <w:szCs w:val="20"/>
+        </w:rPr>
+      </w:pPr>
+      <w:r>
+        <w:rPr>
+          <w:rFonts w:asciiTheme="majorHAnsi" w:hAnsiTheme="majorHAnsi"/>
+          <w:i/>
+          <w:sz w:val="20"/>
+          <w:szCs w:val="20"/>
+        </w:rPr>
+        <w:t>Adobe believes that the Flash runtimes are particularly and uniquely suited for two primary use cases: creating and deploying rich, expressive games with console-quality graphics and deploying premium video.</w:t>
+      </w:r>
+    </w:p>
+    <w:p>
+      <w:pPr>
+        <w:pStyle w:val="Listenabsatz"/>
+        <w:tabs>
+          <w:tab w:val="left" w:pos="2127"/>
+        </w:tabs>
+        <w:spacing w:line="360" w:lineRule="auto"/>
+        <w:ind w:left="360"/>
+        <w:jc w:val="both"/>
+        <w:rPr>
+          <w:rFonts w:asciiTheme="majorHAnsi" w:hAnsiTheme="majorHAnsi"/>
+          <w:i/>
+          <w:sz w:val="20"/>
+          <w:szCs w:val="20"/>
+        </w:rPr>
+      </w:pPr>
+      <w:r>
+        <w:rPr>
+          <w:rFonts w:asciiTheme="majorHAnsi" w:hAnsiTheme="majorHAnsi"/>
+          <w:i/>
+          <w:sz w:val="20"/>
+          <w:szCs w:val="20"/>
+        </w:rPr>
+        <w:t>This focus does not mean that existing content will no longer run, or that Flash cannot be used for content other than gaming and premium video. However, it does mean that when prioritizing work, gaming and premium video use cases will take priority.</w:t>
+      </w:r>
+      <w:r>
+        <w:rPr>
+          <w:rFonts w:asciiTheme="majorHAnsi" w:hAnsiTheme="majorHAnsi"/>
+          <w:i/>
+          <w:sz w:val="20"/>
+          <w:szCs w:val="20"/>
+        </w:rPr>
+        <w:t>"</w:t>
+      </w:r>
+      <w:r>
+        <w:rPr>
+          <w:rStyle w:val="Funotenzeichen"/>
+          <w:rFonts w:asciiTheme="majorHAnsi" w:hAnsiTheme="majorHAnsi"/>
+          <w:i/>
+          <w:sz w:val="20"/>
+          <w:szCs w:val="20"/>
+        </w:rPr>
+        <w:footnoteReference w:id="7"/>
+      </w:r>
+    </w:p>
+    <w:p>
+      <w:pPr>
+        <w:tabs>
+          <w:tab w:val="left" w:pos="2127"/>
+        </w:tabs>
+        <w:spacing w:line="360" w:lineRule="auto"/>
+        <w:ind w:left="360"/>
+        <w:jc w:val="both"/>
+        <w:rPr>
+          <w:rFonts w:asciiTheme="majorHAnsi" w:hAnsiTheme="majorHAnsi"/>
+          <w:i/>
+          <w:sz w:val="20"/>
+          <w:szCs w:val="20"/>
+        </w:rPr>
+      </w:pPr>
+    </w:p>
+    <w:p>
+      <w:pPr>
+        <w:tabs>
+          <w:tab w:val="left" w:pos="2127"/>
+        </w:tabs>
+        <w:spacing w:line="360" w:lineRule="auto"/>
+        <w:ind w:left="360"/>
+        <w:jc w:val="both"/>
+        <w:rPr>
+          <w:rFonts w:asciiTheme="majorHAnsi" w:hAnsiTheme="majorHAnsi"/>
+          <w:i/>
+          <w:sz w:val="20"/>
+          <w:szCs w:val="20"/>
+        </w:rPr>
+      </w:pPr>
+    </w:p>
+    <w:p>
+      <w:pPr>
+        <w:pStyle w:val="Listenabsatz"/>
+        <w:numPr>
+          <w:ilvl w:val="3"/>
+          <w:numId w:val="3"/>
+        </w:numPr>
+        <w:tabs>
+          <w:tab w:val="left" w:pos="2127"/>
+        </w:tabs>
+        <w:spacing w:line="360" w:lineRule="auto"/>
+        <w:ind w:left="360"/>
+        <w:jc w:val="both"/>
+        <w:rPr>
+          <w:rFonts w:asciiTheme="majorHAnsi" w:hAnsiTheme="majorHAnsi"/>
+          <w:sz w:val="20"/>
+          <w:szCs w:val="20"/>
+        </w:rPr>
+      </w:pPr>
+      <w:r>
+        <w:rPr>
+          <w:rFonts w:asciiTheme="majorHAnsi" w:hAnsiTheme="majorHAnsi"/>
+          <w:sz w:val="20"/>
+          <w:szCs w:val="20"/>
+        </w:rPr>
+        <w:t>Mobile technologies</w:t>
+      </w:r>
+    </w:p>
+    <w:p>
+      <w:pPr>
+        <w:pStyle w:val="Listenabsatz"/>
         <w:tabs>
           <w:tab w:val="left" w:pos="2127"/>
         </w:tabs>
@@ -5806,11 +5443,12 @@
           <w:sz w:val="20"/>
           <w:szCs w:val="20"/>
         </w:rPr>
-        <w:t>Database solutions</w:t>
-      </w:r>
-    </w:p>
-    <w:p>
-      <w:pPr>
+        <w:t>Native apps</w:t>
+      </w:r>
+    </w:p>
+    <w:p>
+      <w:pPr>
+        <w:pStyle w:val="Listenabsatz"/>
         <w:tabs>
           <w:tab w:val="left" w:pos="2127"/>
         </w:tabs>
@@ -5845,111 +5483,25 @@
           <w:sz w:val="20"/>
           <w:szCs w:val="20"/>
         </w:rPr>
-        <w:t xml:space="preserve">The </w:t>
-      </w:r>
-      <w:r>
-        <w:rPr>
-          <w:rFonts w:asciiTheme="majorHAnsi" w:hAnsiTheme="majorHAnsi"/>
-          <w:sz w:val="20"/>
-          <w:szCs w:val="20"/>
-        </w:rPr>
-        <w:t>third</w:t>
-      </w:r>
-      <w:r>
-        <w:rPr>
-          <w:rFonts w:asciiTheme="majorHAnsi" w:hAnsiTheme="majorHAnsi"/>
-          <w:sz w:val="20"/>
-          <w:szCs w:val="20"/>
-        </w:rPr>
-        <w:t xml:space="preserve"> layer of the LAMP stack is</w:t>
-      </w:r>
-      <w:r>
-        <w:rPr>
-          <w:rFonts w:asciiTheme="majorHAnsi" w:hAnsiTheme="majorHAnsi"/>
-          <w:sz w:val="20"/>
-          <w:szCs w:val="20"/>
-        </w:rPr>
-        <w:t xml:space="preserve"> formed by the database management system,</w:t>
-      </w:r>
-      <w:r>
-        <w:rPr>
-          <w:rFonts w:asciiTheme="majorHAnsi" w:hAnsiTheme="majorHAnsi"/>
-          <w:sz w:val="20"/>
-          <w:szCs w:val="20"/>
-        </w:rPr>
-        <w:t xml:space="preserve"> traditionally </w:t>
-      </w:r>
-      <w:r>
-        <w:rPr>
-          <w:rFonts w:asciiTheme="majorHAnsi" w:hAnsiTheme="majorHAnsi"/>
-          <w:sz w:val="20"/>
-          <w:szCs w:val="20"/>
-        </w:rPr>
-        <w:t>this would be MySQL, a popular and well supported solution that is used by many high-traffic websited including Wikipedia, Facebook and Flickr.</w:t>
-      </w:r>
-      <w:r>
-        <w:rPr>
-          <w:rFonts w:asciiTheme="majorHAnsi" w:hAnsiTheme="majorHAnsi"/>
-          <w:sz w:val="20"/>
-          <w:szCs w:val="20"/>
-        </w:rPr>
-        <w:t xml:space="preserve"> </w:t>
-      </w:r>
-      <w:r>
-        <w:rPr>
-          <w:rFonts w:asciiTheme="majorHAnsi" w:hAnsiTheme="majorHAnsi"/>
-          <w:sz w:val="20"/>
-          <w:szCs w:val="20"/>
-        </w:rPr>
-        <w:t>W</w:t>
-      </w:r>
-      <w:r>
-        <w:rPr>
-          <w:rFonts w:asciiTheme="majorHAnsi" w:hAnsiTheme="majorHAnsi"/>
-          <w:sz w:val="20"/>
-          <w:szCs w:val="20"/>
-        </w:rPr>
-        <w:t xml:space="preserve">hile MySQL is generally a robust and flexible database managment system </w:t>
-      </w:r>
-      <w:r>
-        <w:rPr>
-          <w:rFonts w:asciiTheme="majorHAnsi" w:hAnsiTheme="majorHAnsi"/>
-          <w:sz w:val="20"/>
-          <w:szCs w:val="20"/>
-        </w:rPr>
-        <w:t>that is easy to use and very fast for simple queries</w:t>
-      </w:r>
-      <w:r>
-        <w:rPr>
-          <w:rFonts w:asciiTheme="majorHAnsi" w:hAnsiTheme="majorHAnsi"/>
-          <w:sz w:val="20"/>
-          <w:szCs w:val="20"/>
-        </w:rPr>
-        <w:t>, it shows significant performance issues on</w:t>
-      </w:r>
-      <w:r>
-        <w:rPr>
-          <w:rFonts w:asciiTheme="majorHAnsi" w:hAnsiTheme="majorHAnsi"/>
-          <w:sz w:val="20"/>
-          <w:szCs w:val="20"/>
-        </w:rPr>
-        <w:t xml:space="preserve"> more</w:t>
-      </w:r>
-      <w:r>
-        <w:rPr>
-          <w:rFonts w:asciiTheme="majorHAnsi" w:hAnsiTheme="majorHAnsi"/>
-          <w:sz w:val="20"/>
-          <w:szCs w:val="20"/>
-        </w:rPr>
-        <w:t xml:space="preserve"> complex queries</w:t>
-      </w:r>
-      <w:r>
-        <w:rPr>
-          <w:rFonts w:asciiTheme="majorHAnsi" w:hAnsiTheme="majorHAnsi"/>
-          <w:sz w:val="20"/>
-          <w:szCs w:val="20"/>
-        </w:rPr>
-        <w:t>.</w:t>
+        <w:lastRenderedPageBreak/>
+        <w:t>The two big players in the world of mobile devices are Google and Apple. In the 4th quarter of 2012, a ranking published by the Intenational Data Corporation (IDC) amounts the total worldwide market share of both platforms combined at over 90%</w:t>
+      </w:r>
+      <w:r>
+        <w:rPr>
+          <w:rStyle w:val="Funotenzeichen"/>
+          <w:rFonts w:asciiTheme="majorHAnsi" w:hAnsiTheme="majorHAnsi"/>
+          <w:sz w:val="20"/>
+          <w:szCs w:val="20"/>
+        </w:rPr>
+        <w:footnoteReference w:id="8"/>
+      </w:r>
+      <w:r>
+        <w:rPr>
+          <w:rFonts w:asciiTheme="majorHAnsi" w:hAnsiTheme="majorHAnsi"/>
+          <w:sz w:val="20"/>
+          <w:szCs w:val="20"/>
+        </w:rPr>
+        <w:t>, with Google's Android OS being the clear leader, running on 70.1% of all smartphones shipped in late 2012, while Apple's iPhone makes up 21% of sold devices in the same time frame.</w:t>
       </w:r>
     </w:p>
     <w:p>
@@ -5973,24 +5525,7 @@
           <w:sz w:val="20"/>
           <w:szCs w:val="20"/>
         </w:rPr>
-        <w:t>An alternative to MySQL that is optimized to perform much better on complex queries is PostgreSQL</w:t>
-      </w:r>
-      <w:r>
-        <w:rPr>
-          <w:rFonts w:asciiTheme="majorHAnsi" w:hAnsiTheme="majorHAnsi"/>
-          <w:sz w:val="20"/>
-          <w:szCs w:val="20"/>
-        </w:rPr>
-        <w:t xml:space="preserve">. PostgreSQL also has the advantage of coming with a permissive free licence that allows for free use even in </w:t>
-      </w:r>
-      <w:r>
-        <w:rPr>
-          <w:rFonts w:asciiTheme="majorHAnsi" w:hAnsiTheme="majorHAnsi"/>
-          <w:sz w:val="20"/>
-          <w:szCs w:val="20"/>
-        </w:rPr>
-        <w:lastRenderedPageBreak/>
-        <w:t>commercial projects, while MySQL requires paying for a commercial licence when used in non-open source projects.</w:t>
+        <w:t>Android applications are natively written in Java using the Android SDK and can be developed on any platform including Linux, Windows and Mac OS. Development tools are available for free and there is no special licence required to create and publish apps.</w:t>
       </w:r>
     </w:p>
     <w:p>
@@ -6014,15 +5549,55 @@
           <w:sz w:val="20"/>
           <w:szCs w:val="20"/>
         </w:rPr>
-        <w:t xml:space="preserve">Another SQL-based solution with a completely free licence is SQLite. The main difference between SQLite and </w:t>
-      </w:r>
-      <w:r>
-        <w:rPr>
-          <w:rFonts w:asciiTheme="majorHAnsi" w:hAnsiTheme="majorHAnsi"/>
-          <w:sz w:val="20"/>
-          <w:szCs w:val="20"/>
-        </w:rPr>
-        <w:t xml:space="preserve">most other databases is that SQLite is not running on a server – it is merely represented by a flat file on a disk. This has both advantages and disadvantages. Making a complete back-up of the database for example could not be any simpler as it requires nothing more than copying one file. On the other hand, handling concurrent clients that try to access the database at the same time becomes a problem. SQLite is therefore mainly used in embedded applications, where only a single client will need to access the the stored data. </w:t>
+        <w:t xml:space="preserve">iOS apps are written in Objective-C using the iOS SDK. To create native apps for iOS platforms that can be published in the Apple App Store, developers must </w:t>
+      </w:r>
+      <w:r>
+        <w:rPr>
+          <w:rFonts w:asciiTheme="majorHAnsi" w:hAnsiTheme="majorHAnsi"/>
+          <w:sz w:val="20"/>
+          <w:szCs w:val="20"/>
+        </w:rPr>
+        <w:t xml:space="preserve">compile </w:t>
+      </w:r>
+      <w:r>
+        <w:rPr>
+          <w:rFonts w:asciiTheme="majorHAnsi" w:hAnsiTheme="majorHAnsi"/>
+          <w:sz w:val="20"/>
+          <w:szCs w:val="20"/>
+        </w:rPr>
+        <w:t>their</w:t>
+      </w:r>
+      <w:r>
+        <w:rPr>
+          <w:rFonts w:asciiTheme="majorHAnsi" w:hAnsiTheme="majorHAnsi"/>
+          <w:sz w:val="20"/>
+          <w:szCs w:val="20"/>
+        </w:rPr>
+        <w:t xml:space="preserve"> app on the official </w:t>
+      </w:r>
+      <w:r>
+        <w:rPr>
+          <w:rFonts w:asciiTheme="majorHAnsi" w:hAnsiTheme="majorHAnsi"/>
+          <w:sz w:val="20"/>
+          <w:szCs w:val="20"/>
+        </w:rPr>
+        <w:t>iOS</w:t>
+      </w:r>
+      <w:r>
+        <w:rPr>
+          <w:rFonts w:asciiTheme="majorHAnsi" w:hAnsiTheme="majorHAnsi"/>
+          <w:sz w:val="20"/>
+          <w:szCs w:val="20"/>
+        </w:rPr>
+        <w:t xml:space="preserve"> SDK running on Mac OS X</w:t>
+      </w:r>
+      <w:r>
+        <w:rPr>
+          <w:rFonts w:asciiTheme="majorHAnsi" w:hAnsiTheme="majorHAnsi"/>
+          <w:sz w:val="20"/>
+          <w:szCs w:val="20"/>
+        </w:rPr>
+        <w:t>. While development tools such as the IDE Xcode are available for free, a paid licence (currently $99/year) is required to test apps on real devices and publish them for App Store release.</w:t>
       </w:r>
     </w:p>
     <w:p>
@@ -6040,57 +5615,74 @@
           <w:szCs w:val="20"/>
         </w:rPr>
       </w:pPr>
-      <w:r>
-        <w:rPr>
-          <w:rFonts w:asciiTheme="majorHAnsi" w:hAnsiTheme="majorHAnsi"/>
-          <w:sz w:val="20"/>
-          <w:szCs w:val="20"/>
-        </w:rPr>
-        <w:t>Besides the traditional SQL-based approach, a new wave of non-relational database solutions has drawn a lot of interest during the past few years. The so-called NoSQL systems use a different approach of storing and retrieving data</w:t>
-      </w:r>
-      <w:r>
-        <w:rPr>
-          <w:rFonts w:asciiTheme="majorHAnsi" w:hAnsiTheme="majorHAnsi"/>
-          <w:sz w:val="20"/>
-          <w:szCs w:val="20"/>
-        </w:rPr>
-        <w:t xml:space="preserve">, making it more scalable for large amounts of data. However, as most systems use simple key-value storage mechanisms which may be structured, but are lacking the possibility of modelling relationships between different fields, the use of a NoSQL database is only advantageous in certain scenarios. Where relationships and complex queries are of little interest, large chunks of data can be accessed and written significantly faster than with any SQL-based solution. </w:t>
-      </w:r>
-      <w:r>
-        <w:rPr>
-          <w:rFonts w:asciiTheme="majorHAnsi" w:hAnsiTheme="majorHAnsi"/>
-          <w:sz w:val="20"/>
-          <w:szCs w:val="20"/>
-        </w:rPr>
-        <w:t>Popular systems are MongoDB, which holds at least some SQL-like functionality such as queries and pre-defined indexes, CouchDB, which is opt</w:t>
-      </w:r>
-      <w:r>
-        <w:rPr>
-          <w:rFonts w:asciiTheme="majorHAnsi" w:hAnsiTheme="majorHAnsi"/>
-          <w:sz w:val="20"/>
-          <w:szCs w:val="20"/>
-        </w:rPr>
-        <w:t xml:space="preserve">imized for high consistency </w:t>
-      </w:r>
-      <w:r>
-        <w:rPr>
-          <w:rFonts w:asciiTheme="majorHAnsi" w:hAnsiTheme="majorHAnsi"/>
-          <w:sz w:val="20"/>
-          <w:szCs w:val="20"/>
-        </w:rPr>
-        <w:t>and Redis, whi</w:t>
-      </w:r>
-      <w:r>
-        <w:rPr>
-          <w:rFonts w:asciiTheme="majorHAnsi" w:hAnsiTheme="majorHAnsi"/>
-          <w:sz w:val="20"/>
-          <w:szCs w:val="20"/>
-        </w:rPr>
-        <w:t>ch is famous for being extremely fast.</w:t>
-      </w:r>
-    </w:p>
-    <w:p>
-      <w:pPr>
+    </w:p>
+    <w:p>
+      <w:pPr>
+        <w:pStyle w:val="Listenabsatz"/>
+        <w:tabs>
+          <w:tab w:val="left" w:pos="2127"/>
+        </w:tabs>
+        <w:spacing w:line="360" w:lineRule="auto"/>
+        <w:ind w:left="360"/>
+        <w:jc w:val="both"/>
+        <w:rPr>
+          <w:rFonts w:asciiTheme="majorHAnsi" w:hAnsiTheme="majorHAnsi"/>
+          <w:sz w:val="20"/>
+          <w:szCs w:val="20"/>
+        </w:rPr>
+      </w:pPr>
+      <w:r>
+        <w:rPr>
+          <w:rFonts w:asciiTheme="majorHAnsi" w:hAnsiTheme="majorHAnsi"/>
+          <w:sz w:val="20"/>
+          <w:szCs w:val="20"/>
+        </w:rPr>
+        <w:t xml:space="preserve">Native apps, as opposed to web apps (see 1.3.2.2.2.), have the advantage of having full access to the specific device's capabilities such as the camera or </w:t>
+      </w:r>
+      <w:r>
+        <w:rPr>
+          <w:rFonts w:asciiTheme="majorHAnsi" w:hAnsiTheme="majorHAnsi"/>
+          <w:sz w:val="20"/>
+          <w:szCs w:val="20"/>
+        </w:rPr>
+        <w:t>accelerometer</w:t>
+      </w:r>
+      <w:r>
+        <w:rPr>
+          <w:rFonts w:asciiTheme="majorHAnsi" w:hAnsiTheme="majorHAnsi"/>
+          <w:sz w:val="20"/>
+          <w:szCs w:val="20"/>
+        </w:rPr>
+        <w:t>. They are downloaded and installed directly onto the device, therefore they can be used without necessarily requiring the user to be connected to the internet, provided the app itself does not need to access remote servers to work properly.</w:t>
+      </w:r>
+    </w:p>
+    <w:p>
+      <w:pPr>
+        <w:pStyle w:val="Listenabsatz"/>
+        <w:tabs>
+          <w:tab w:val="left" w:pos="2127"/>
+        </w:tabs>
+        <w:spacing w:line="360" w:lineRule="auto"/>
+        <w:ind w:left="360"/>
+        <w:jc w:val="both"/>
+        <w:rPr>
+          <w:rFonts w:asciiTheme="majorHAnsi" w:hAnsiTheme="majorHAnsi"/>
+          <w:sz w:val="20"/>
+          <w:szCs w:val="20"/>
+        </w:rPr>
+      </w:pPr>
+      <w:r>
+        <w:rPr>
+          <w:rFonts w:asciiTheme="majorHAnsi" w:hAnsiTheme="majorHAnsi"/>
+          <w:sz w:val="20"/>
+          <w:szCs w:val="20"/>
+        </w:rPr>
+        <w:t>The obvious disadvantage of a native app is that it will only work on the respective platform that it was developed for. This means that if a business wants to release an app and has decided for a native approach, it will either have to target just one specific platform, or develop the same app in several different languages for all desired target platforms. An alternative to this is the use of a hyprid approach (see 1.3.2.2.3).</w:t>
+      </w:r>
+    </w:p>
+    <w:p>
+      <w:pPr>
+        <w:pStyle w:val="Listenabsatz"/>
         <w:tabs>
           <w:tab w:val="left" w:pos="2127"/>
         </w:tabs>
@@ -6129,23 +5721,7 @@
           <w:sz w:val="20"/>
           <w:szCs w:val="20"/>
         </w:rPr>
-        <w:t>Server-side p</w:t>
-      </w:r>
-      <w:r>
-        <w:rPr>
-          <w:rFonts w:asciiTheme="majorHAnsi" w:hAnsiTheme="majorHAnsi"/>
-          <w:sz w:val="20"/>
-          <w:szCs w:val="20"/>
-        </w:rPr>
-        <w:t>rogramming languages</w:t>
-      </w:r>
-      <w:r>
-        <w:rPr>
-          <w:rFonts w:asciiTheme="majorHAnsi" w:hAnsiTheme="majorHAnsi"/>
-          <w:sz w:val="20"/>
-          <w:szCs w:val="20"/>
-        </w:rPr>
-        <w:t xml:space="preserve"> </w:t>
+        <w:t>Mobile web apps</w:t>
       </w:r>
     </w:p>
     <w:p>
@@ -6165,7 +5741,6 @@
     </w:p>
     <w:p>
       <w:pPr>
-        <w:pStyle w:val="Listenabsatz"/>
         <w:tabs>
           <w:tab w:val="left" w:pos="2127"/>
         </w:tabs>
@@ -6184,6 +5759,1866 @@
           <w:sz w:val="20"/>
           <w:szCs w:val="20"/>
         </w:rPr>
+        <w:t xml:space="preserve">Mobile web apps are apps that run in the web browser of a mobile device, instead of being downloaded and installed directly onto the device. They therefore require the device to be connected to the internet. Web apps have the clear advantage of being platform-independent, since all they need to be accessed is a mobile web browser, a core component of all web-enabled smartphones. </w:t>
+      </w:r>
+    </w:p>
+    <w:p>
+      <w:pPr>
+        <w:tabs>
+          <w:tab w:val="left" w:pos="2127"/>
+        </w:tabs>
+        <w:spacing w:line="360" w:lineRule="auto"/>
+        <w:ind w:left="360"/>
+        <w:jc w:val="both"/>
+        <w:rPr>
+          <w:rFonts w:asciiTheme="majorHAnsi" w:hAnsiTheme="majorHAnsi"/>
+          <w:sz w:val="20"/>
+          <w:szCs w:val="20"/>
+        </w:rPr>
+      </w:pPr>
+      <w:r>
+        <w:rPr>
+          <w:rFonts w:asciiTheme="majorHAnsi" w:hAnsiTheme="majorHAnsi"/>
+          <w:sz w:val="20"/>
+          <w:szCs w:val="20"/>
+        </w:rPr>
+        <w:t>Since web apps are not published in app stores or marketplaces, developers can distribute and update them on their own terms without having to go through complicated approval processes that can sometimes hold back the release of an app for a considerable amount of time. On the other hand, not being listed in official stores may have the disadvantage of being difficult to discover – publishers of mobile web apps will have to find other ways of promoting their app to new users.</w:t>
+      </w:r>
+    </w:p>
+    <w:p>
+      <w:pPr>
+        <w:pStyle w:val="Listenabsatz"/>
+        <w:tabs>
+          <w:tab w:val="left" w:pos="2127"/>
+        </w:tabs>
+        <w:spacing w:line="360" w:lineRule="auto"/>
+        <w:ind w:left="360"/>
+        <w:jc w:val="both"/>
+        <w:rPr>
+          <w:rFonts w:asciiTheme="majorHAnsi" w:hAnsiTheme="majorHAnsi"/>
+          <w:sz w:val="20"/>
+          <w:szCs w:val="20"/>
+        </w:rPr>
+      </w:pPr>
+      <w:r>
+        <w:rPr>
+          <w:rFonts w:asciiTheme="majorHAnsi" w:hAnsiTheme="majorHAnsi"/>
+          <w:sz w:val="20"/>
+          <w:szCs w:val="20"/>
+        </w:rPr>
+        <w:t xml:space="preserve">The new features of HTML5, CSS and JavaScript, along with additional frameworks if required, offer means for a fairly good imitation of platform-specific UI elements that can create an almost native look and feel of </w:t>
+      </w:r>
+      <w:r>
+        <w:rPr>
+          <w:rFonts w:asciiTheme="majorHAnsi" w:hAnsiTheme="majorHAnsi"/>
+          <w:sz w:val="20"/>
+          <w:szCs w:val="20"/>
+        </w:rPr>
+        <w:lastRenderedPageBreak/>
+        <w:t xml:space="preserve">a well-designed web app. However, current mobile web browsers are only able to access a limited set of a device's specific capabilities. While properties such as orientation and geolocation may be available, a device's camera or </w:t>
+      </w:r>
+      <w:r>
+        <w:rPr>
+          <w:rFonts w:asciiTheme="majorHAnsi" w:hAnsiTheme="majorHAnsi"/>
+          <w:sz w:val="20"/>
+          <w:szCs w:val="20"/>
+        </w:rPr>
+        <w:t>accelerometer</w:t>
+      </w:r>
+      <w:r>
+        <w:rPr>
+          <w:rFonts w:asciiTheme="majorHAnsi" w:hAnsiTheme="majorHAnsi"/>
+          <w:sz w:val="20"/>
+          <w:szCs w:val="20"/>
+        </w:rPr>
+        <w:t xml:space="preserve"> are currently not enabled in mobile web browsers. </w:t>
+      </w:r>
+    </w:p>
+    <w:p>
+      <w:pPr>
+        <w:pStyle w:val="Listenabsatz"/>
+        <w:tabs>
+          <w:tab w:val="left" w:pos="2127"/>
+        </w:tabs>
+        <w:spacing w:line="360" w:lineRule="auto"/>
+        <w:ind w:left="360"/>
+        <w:jc w:val="both"/>
+        <w:rPr>
+          <w:rFonts w:asciiTheme="majorHAnsi" w:hAnsiTheme="majorHAnsi"/>
+          <w:sz w:val="20"/>
+          <w:szCs w:val="20"/>
+        </w:rPr>
+      </w:pPr>
+    </w:p>
+    <w:p>
+      <w:pPr>
+        <w:pStyle w:val="Listenabsatz"/>
+        <w:tabs>
+          <w:tab w:val="left" w:pos="2127"/>
+        </w:tabs>
+        <w:spacing w:line="360" w:lineRule="auto"/>
+        <w:ind w:left="360"/>
+        <w:jc w:val="both"/>
+        <w:rPr>
+          <w:rFonts w:asciiTheme="majorHAnsi" w:hAnsiTheme="majorHAnsi"/>
+          <w:sz w:val="20"/>
+          <w:szCs w:val="20"/>
+        </w:rPr>
+      </w:pPr>
+    </w:p>
+    <w:p>
+      <w:pPr>
+        <w:pStyle w:val="Listenabsatz"/>
+        <w:numPr>
+          <w:ilvl w:val="4"/>
+          <w:numId w:val="3"/>
+        </w:numPr>
+        <w:tabs>
+          <w:tab w:val="left" w:pos="2127"/>
+        </w:tabs>
+        <w:spacing w:line="360" w:lineRule="auto"/>
+        <w:ind w:left="360"/>
+        <w:jc w:val="both"/>
+        <w:rPr>
+          <w:rFonts w:asciiTheme="majorHAnsi" w:hAnsiTheme="majorHAnsi"/>
+          <w:sz w:val="20"/>
+          <w:szCs w:val="20"/>
+        </w:rPr>
+      </w:pPr>
+      <w:r>
+        <w:rPr>
+          <w:rFonts w:asciiTheme="majorHAnsi" w:hAnsiTheme="majorHAnsi"/>
+          <w:sz w:val="20"/>
+          <w:szCs w:val="20"/>
+        </w:rPr>
+        <w:t>Hybrid apps</w:t>
+      </w:r>
+    </w:p>
+    <w:p>
+      <w:pPr>
+        <w:pStyle w:val="Listenabsatz"/>
+        <w:tabs>
+          <w:tab w:val="left" w:pos="2127"/>
+        </w:tabs>
+        <w:spacing w:line="360" w:lineRule="auto"/>
+        <w:ind w:left="360"/>
+        <w:jc w:val="both"/>
+        <w:rPr>
+          <w:rFonts w:asciiTheme="majorHAnsi" w:hAnsiTheme="majorHAnsi"/>
+          <w:sz w:val="20"/>
+          <w:szCs w:val="20"/>
+        </w:rPr>
+      </w:pPr>
+    </w:p>
+    <w:p>
+      <w:pPr>
+        <w:pStyle w:val="Listenabsatz"/>
+        <w:tabs>
+          <w:tab w:val="left" w:pos="2127"/>
+        </w:tabs>
+        <w:spacing w:line="360" w:lineRule="auto"/>
+        <w:ind w:left="360"/>
+        <w:jc w:val="both"/>
+        <w:rPr>
+          <w:rFonts w:asciiTheme="majorHAnsi" w:hAnsiTheme="majorHAnsi"/>
+          <w:sz w:val="20"/>
+          <w:szCs w:val="20"/>
+        </w:rPr>
+      </w:pPr>
+      <w:r>
+        <w:rPr>
+          <w:rFonts w:asciiTheme="majorHAnsi" w:hAnsiTheme="majorHAnsi"/>
+          <w:sz w:val="20"/>
+          <w:szCs w:val="20"/>
+        </w:rPr>
+        <w:t xml:space="preserve">Hybrid apps combine the advantages of both native apps and web apps. A hybrid app typically uses a web view control as a native wrapper for a web-based application. Frameworks such as PhoneGap, </w:t>
+      </w:r>
+      <w:r>
+        <w:rPr>
+          <w:rFonts w:asciiTheme="majorHAnsi" w:hAnsiTheme="majorHAnsi"/>
+          <w:sz w:val="20"/>
+          <w:szCs w:val="20"/>
+        </w:rPr>
+        <w:t>Appcelerator Titanium</w:t>
+      </w:r>
+      <w:r>
+        <w:rPr>
+          <w:rFonts w:asciiTheme="majorHAnsi" w:hAnsiTheme="majorHAnsi"/>
+          <w:sz w:val="20"/>
+          <w:szCs w:val="20"/>
+        </w:rPr>
+        <w:t xml:space="preserve"> (both JavaScript-based) and Adobe AIR (ActionScript-based) offer developers an abstraction layer that exposes native APIs (and therefore full access to the device's capabilities) to the app. Hybrid apps can also access the device's file system for caching data, making it possible to design the app in a way that it can be used when the device is offline.</w:t>
+      </w:r>
+    </w:p>
+    <w:p>
+      <w:pPr>
+        <w:pStyle w:val="Listenabsatz"/>
+        <w:tabs>
+          <w:tab w:val="left" w:pos="2127"/>
+        </w:tabs>
+        <w:spacing w:line="360" w:lineRule="auto"/>
+        <w:ind w:left="360"/>
+        <w:jc w:val="both"/>
+        <w:rPr>
+          <w:rFonts w:asciiTheme="majorHAnsi" w:hAnsiTheme="majorHAnsi"/>
+          <w:sz w:val="20"/>
+          <w:szCs w:val="20"/>
+        </w:rPr>
+      </w:pPr>
+      <w:r>
+        <w:rPr>
+          <w:rFonts w:asciiTheme="majorHAnsi" w:hAnsiTheme="majorHAnsi"/>
+          <w:sz w:val="20"/>
+          <w:szCs w:val="20"/>
+        </w:rPr>
+        <w:t xml:space="preserve">Since hybrid apps are deployed natively for each target platform, they can be published to app stores and marketplaces just like any fully native app. This solves the problem of difficult discovery of mobile web apps. </w:t>
+      </w:r>
+    </w:p>
+    <w:p>
+      <w:pPr>
+        <w:pStyle w:val="Listenabsatz"/>
+        <w:tabs>
+          <w:tab w:val="left" w:pos="2127"/>
+        </w:tabs>
+        <w:spacing w:line="360" w:lineRule="auto"/>
+        <w:ind w:left="360"/>
+        <w:jc w:val="both"/>
+        <w:rPr>
+          <w:rFonts w:asciiTheme="majorHAnsi" w:hAnsiTheme="majorHAnsi"/>
+          <w:sz w:val="20"/>
+          <w:szCs w:val="20"/>
+        </w:rPr>
+      </w:pPr>
+      <w:r>
+        <w:rPr>
+          <w:rFonts w:asciiTheme="majorHAnsi" w:hAnsiTheme="majorHAnsi"/>
+          <w:sz w:val="20"/>
+          <w:szCs w:val="20"/>
+        </w:rPr>
+        <w:t>Hybrid apps are a viable solution for cross-platform development and will likely see a sharp increase in popularity in the future. In February 2013, analyst house Garter predicted that "more than half of mobile apps deployed by enterprise by 2016 will be hybrid"</w:t>
+      </w:r>
+      <w:r>
+        <w:rPr>
+          <w:rStyle w:val="Funotenzeichen"/>
+          <w:rFonts w:asciiTheme="majorHAnsi" w:hAnsiTheme="majorHAnsi"/>
+          <w:sz w:val="20"/>
+          <w:szCs w:val="20"/>
+        </w:rPr>
+        <w:footnoteReference w:id="9"/>
+      </w:r>
+      <w:r>
+        <w:rPr>
+          <w:rFonts w:asciiTheme="majorHAnsi" w:hAnsiTheme="majorHAnsi"/>
+          <w:sz w:val="20"/>
+          <w:szCs w:val="20"/>
+        </w:rPr>
+        <w:t>.</w:t>
+      </w:r>
+    </w:p>
+    <w:p>
+      <w:pPr>
+        <w:pStyle w:val="Listenabsatz"/>
+        <w:tabs>
+          <w:tab w:val="left" w:pos="2127"/>
+        </w:tabs>
+        <w:spacing w:line="360" w:lineRule="auto"/>
+        <w:ind w:left="360"/>
+        <w:jc w:val="both"/>
+        <w:rPr>
+          <w:rFonts w:asciiTheme="majorHAnsi" w:hAnsiTheme="majorHAnsi"/>
+          <w:sz w:val="20"/>
+          <w:szCs w:val="20"/>
+        </w:rPr>
+      </w:pPr>
+    </w:p>
+    <w:p>
+      <w:pPr>
+        <w:pStyle w:val="Listenabsatz"/>
+        <w:tabs>
+          <w:tab w:val="left" w:pos="2127"/>
+        </w:tabs>
+        <w:spacing w:line="360" w:lineRule="auto"/>
+        <w:ind w:left="360"/>
+        <w:jc w:val="both"/>
+        <w:rPr>
+          <w:rFonts w:asciiTheme="majorHAnsi" w:hAnsiTheme="majorHAnsi"/>
+          <w:sz w:val="20"/>
+          <w:szCs w:val="20"/>
+        </w:rPr>
+      </w:pPr>
+    </w:p>
+    <w:p>
+      <w:pPr>
+        <w:pStyle w:val="Listenabsatz"/>
+        <w:numPr>
+          <w:ilvl w:val="2"/>
+          <w:numId w:val="3"/>
+        </w:numPr>
+        <w:spacing w:line="360" w:lineRule="auto"/>
+        <w:ind w:left="360"/>
+        <w:jc w:val="both"/>
+        <w:rPr>
+          <w:rFonts w:asciiTheme="majorHAnsi" w:hAnsiTheme="majorHAnsi"/>
+          <w:sz w:val="20"/>
+          <w:szCs w:val="20"/>
+        </w:rPr>
+      </w:pPr>
+      <w:r>
+        <w:rPr>
+          <w:rFonts w:asciiTheme="majorHAnsi" w:hAnsiTheme="majorHAnsi"/>
+          <w:sz w:val="20"/>
+          <w:szCs w:val="20"/>
+        </w:rPr>
+        <w:t xml:space="preserve">Back-end </w:t>
+      </w:r>
+      <w:r>
+        <w:rPr>
+          <w:rFonts w:asciiTheme="majorHAnsi" w:hAnsiTheme="majorHAnsi"/>
+          <w:sz w:val="20"/>
+          <w:szCs w:val="20"/>
+        </w:rPr>
+        <w:t>technologies</w:t>
+      </w:r>
+    </w:p>
+    <w:p>
+      <w:pPr>
+        <w:spacing w:line="360" w:lineRule="auto"/>
+        <w:ind w:left="360"/>
+        <w:jc w:val="both"/>
+        <w:rPr>
+          <w:rFonts w:asciiTheme="majorHAnsi" w:hAnsiTheme="majorHAnsi"/>
+          <w:sz w:val="20"/>
+          <w:szCs w:val="20"/>
+        </w:rPr>
+      </w:pPr>
+    </w:p>
+    <w:p>
+      <w:pPr>
+        <w:pStyle w:val="Listenabsatz"/>
+        <w:numPr>
+          <w:ilvl w:val="3"/>
+          <w:numId w:val="3"/>
+        </w:numPr>
+        <w:spacing w:line="360" w:lineRule="auto"/>
+        <w:ind w:left="360"/>
+        <w:jc w:val="both"/>
+        <w:rPr>
+          <w:rFonts w:asciiTheme="majorHAnsi" w:hAnsiTheme="majorHAnsi"/>
+          <w:sz w:val="20"/>
+          <w:szCs w:val="20"/>
+        </w:rPr>
+      </w:pPr>
+      <w:r>
+        <w:rPr>
+          <w:rFonts w:asciiTheme="majorHAnsi" w:hAnsiTheme="majorHAnsi"/>
+          <w:sz w:val="20"/>
+          <w:szCs w:val="20"/>
+        </w:rPr>
+        <w:t xml:space="preserve">The </w:t>
+      </w:r>
+      <w:r>
+        <w:rPr>
+          <w:rFonts w:asciiTheme="majorHAnsi" w:hAnsiTheme="majorHAnsi"/>
+          <w:sz w:val="20"/>
+          <w:szCs w:val="20"/>
+        </w:rPr>
+        <w:t>LAMP</w:t>
+      </w:r>
+      <w:r>
+        <w:rPr>
+          <w:rFonts w:asciiTheme="majorHAnsi" w:hAnsiTheme="majorHAnsi"/>
+          <w:sz w:val="20"/>
+          <w:szCs w:val="20"/>
+        </w:rPr>
+        <w:t xml:space="preserve"> stack and </w:t>
+      </w:r>
+      <w:r>
+        <w:rPr>
+          <w:rFonts w:asciiTheme="majorHAnsi" w:hAnsiTheme="majorHAnsi"/>
+          <w:sz w:val="20"/>
+          <w:szCs w:val="20"/>
+        </w:rPr>
+        <w:t>its variations</w:t>
+      </w:r>
+    </w:p>
+    <w:p>
+      <w:pPr>
+        <w:spacing w:line="360" w:lineRule="auto"/>
+        <w:ind w:left="360"/>
+        <w:jc w:val="both"/>
+        <w:rPr>
+          <w:rFonts w:asciiTheme="majorHAnsi" w:hAnsiTheme="majorHAnsi"/>
+          <w:sz w:val="20"/>
+          <w:szCs w:val="20"/>
+        </w:rPr>
+      </w:pPr>
+    </w:p>
+    <w:p>
+      <w:pPr>
+        <w:pStyle w:val="Listenabsatz"/>
+        <w:spacing w:line="360" w:lineRule="auto"/>
+        <w:ind w:left="360"/>
+        <w:jc w:val="both"/>
+        <w:rPr>
+          <w:rFonts w:asciiTheme="majorHAnsi" w:hAnsiTheme="majorHAnsi"/>
+          <w:sz w:val="20"/>
+          <w:szCs w:val="20"/>
+        </w:rPr>
+      </w:pPr>
+      <w:r>
+        <w:rPr>
+          <w:rFonts w:asciiTheme="majorHAnsi" w:hAnsiTheme="majorHAnsi"/>
+          <w:sz w:val="20"/>
+          <w:szCs w:val="20"/>
+        </w:rPr>
+        <w:t>LAMP is the acronym for a solution stack based on the following components:</w:t>
+      </w:r>
+    </w:p>
+    <w:p>
+      <w:pPr>
+        <w:pStyle w:val="Listenabsatz"/>
+        <w:spacing w:line="360" w:lineRule="auto"/>
+        <w:ind w:left="360" w:firstLine="348"/>
+        <w:jc w:val="both"/>
+        <w:rPr>
+          <w:rFonts w:asciiTheme="majorHAnsi" w:hAnsiTheme="majorHAnsi"/>
+          <w:sz w:val="20"/>
+          <w:szCs w:val="20"/>
+        </w:rPr>
+      </w:pPr>
+      <w:r>
+        <w:rPr>
+          <w:rFonts w:asciiTheme="majorHAnsi" w:hAnsiTheme="majorHAnsi"/>
+          <w:b/>
+          <w:sz w:val="20"/>
+          <w:szCs w:val="20"/>
+        </w:rPr>
+        <w:t>L</w:t>
+      </w:r>
+      <w:r>
+        <w:rPr>
+          <w:rFonts w:asciiTheme="majorHAnsi" w:hAnsiTheme="majorHAnsi"/>
+          <w:sz w:val="20"/>
+          <w:szCs w:val="20"/>
+        </w:rPr>
+        <w:t>inux – the operating system</w:t>
+      </w:r>
+    </w:p>
+    <w:p>
+      <w:pPr>
+        <w:pStyle w:val="Listenabsatz"/>
+        <w:spacing w:line="360" w:lineRule="auto"/>
+        <w:ind w:left="360" w:firstLine="348"/>
+        <w:jc w:val="both"/>
+        <w:rPr>
+          <w:rFonts w:asciiTheme="majorHAnsi" w:hAnsiTheme="majorHAnsi"/>
+          <w:sz w:val="20"/>
+          <w:szCs w:val="20"/>
+        </w:rPr>
+      </w:pPr>
+      <w:r>
+        <w:rPr>
+          <w:rFonts w:asciiTheme="majorHAnsi" w:hAnsiTheme="majorHAnsi"/>
+          <w:b/>
+          <w:sz w:val="20"/>
+          <w:szCs w:val="20"/>
+        </w:rPr>
+        <w:t>A</w:t>
+      </w:r>
+      <w:r>
+        <w:rPr>
+          <w:rFonts w:asciiTheme="majorHAnsi" w:hAnsiTheme="majorHAnsi"/>
+          <w:sz w:val="20"/>
+          <w:szCs w:val="20"/>
+        </w:rPr>
+        <w:t>pache – the web server</w:t>
+      </w:r>
+    </w:p>
+    <w:p>
+      <w:pPr>
+        <w:pStyle w:val="Listenabsatz"/>
+        <w:spacing w:line="360" w:lineRule="auto"/>
+        <w:ind w:left="360" w:firstLine="348"/>
+        <w:jc w:val="both"/>
+        <w:rPr>
+          <w:rFonts w:asciiTheme="majorHAnsi" w:hAnsiTheme="majorHAnsi"/>
+          <w:sz w:val="20"/>
+          <w:szCs w:val="20"/>
+        </w:rPr>
+      </w:pPr>
+      <w:r>
+        <w:rPr>
+          <w:rFonts w:asciiTheme="majorHAnsi" w:hAnsiTheme="majorHAnsi"/>
+          <w:b/>
+          <w:sz w:val="20"/>
+          <w:szCs w:val="20"/>
+        </w:rPr>
+        <w:t>M</w:t>
+      </w:r>
+      <w:r>
+        <w:rPr>
+          <w:rFonts w:asciiTheme="majorHAnsi" w:hAnsiTheme="majorHAnsi"/>
+          <w:sz w:val="20"/>
+          <w:szCs w:val="20"/>
+        </w:rPr>
+        <w:t>ySQL – the database</w:t>
+      </w:r>
+      <w:r>
+        <w:rPr>
+          <w:rFonts w:asciiTheme="majorHAnsi" w:hAnsiTheme="majorHAnsi"/>
+          <w:sz w:val="20"/>
+          <w:szCs w:val="20"/>
+        </w:rPr>
+        <w:t xml:space="preserve"> management system</w:t>
+      </w:r>
+    </w:p>
+    <w:p>
+      <w:pPr>
+        <w:pStyle w:val="Listenabsatz"/>
+        <w:spacing w:line="360" w:lineRule="auto"/>
+        <w:ind w:left="360" w:firstLine="348"/>
+        <w:jc w:val="both"/>
+        <w:rPr>
+          <w:rFonts w:asciiTheme="majorHAnsi" w:hAnsiTheme="majorHAnsi"/>
+          <w:sz w:val="20"/>
+          <w:szCs w:val="20"/>
+        </w:rPr>
+      </w:pPr>
+      <w:r>
+        <w:rPr>
+          <w:rFonts w:asciiTheme="majorHAnsi" w:hAnsiTheme="majorHAnsi"/>
+          <w:b/>
+          <w:sz w:val="20"/>
+          <w:szCs w:val="20"/>
+        </w:rPr>
+        <w:t>P</w:t>
+      </w:r>
+      <w:r>
+        <w:rPr>
+          <w:rFonts w:asciiTheme="majorHAnsi" w:hAnsiTheme="majorHAnsi"/>
+          <w:sz w:val="20"/>
+          <w:szCs w:val="20"/>
+        </w:rPr>
+        <w:t>HP, Perl or Python – the scripting language</w:t>
+      </w:r>
+    </w:p>
+    <w:p>
+      <w:pPr>
+        <w:pStyle w:val="Listenabsatz"/>
+        <w:spacing w:line="360" w:lineRule="auto"/>
+        <w:ind w:left="360"/>
+        <w:jc w:val="both"/>
+        <w:rPr>
+          <w:rFonts w:asciiTheme="majorHAnsi" w:hAnsiTheme="majorHAnsi"/>
+          <w:sz w:val="20"/>
+          <w:szCs w:val="20"/>
+        </w:rPr>
+      </w:pPr>
+    </w:p>
+    <w:p>
+      <w:pPr>
+        <w:pStyle w:val="Listenabsatz"/>
+        <w:tabs>
+          <w:tab w:val="left" w:pos="2127"/>
+        </w:tabs>
+        <w:spacing w:line="360" w:lineRule="auto"/>
+        <w:ind w:left="360"/>
+        <w:jc w:val="both"/>
+        <w:rPr>
+          <w:rFonts w:asciiTheme="majorHAnsi" w:hAnsiTheme="majorHAnsi"/>
+          <w:sz w:val="20"/>
+          <w:szCs w:val="20"/>
+        </w:rPr>
+      </w:pPr>
+      <w:r>
+        <w:rPr>
+          <w:rFonts w:asciiTheme="majorHAnsi" w:hAnsiTheme="majorHAnsi"/>
+          <w:sz w:val="20"/>
+          <w:szCs w:val="20"/>
+        </w:rPr>
+        <w:t>These four layers combined form the basic architecture for a</w:t>
+      </w:r>
+      <w:r>
+        <w:rPr>
+          <w:rFonts w:asciiTheme="majorHAnsi" w:hAnsiTheme="majorHAnsi"/>
+          <w:sz w:val="20"/>
+          <w:szCs w:val="20"/>
+        </w:rPr>
+        <w:t xml:space="preserve"> general purpose</w:t>
+      </w:r>
+      <w:r>
+        <w:rPr>
+          <w:rFonts w:asciiTheme="majorHAnsi" w:hAnsiTheme="majorHAnsi"/>
+          <w:sz w:val="20"/>
+          <w:szCs w:val="20"/>
+        </w:rPr>
+        <w:t xml:space="preserve"> web server serving as the underlying back-end for many </w:t>
+      </w:r>
+      <w:r>
+        <w:rPr>
+          <w:rFonts w:asciiTheme="majorHAnsi" w:hAnsiTheme="majorHAnsi"/>
+          <w:sz w:val="20"/>
+          <w:szCs w:val="20"/>
+        </w:rPr>
+        <w:t xml:space="preserve">dynamic web sites and applications. </w:t>
+      </w:r>
+      <w:r>
+        <w:rPr>
+          <w:rFonts w:asciiTheme="majorHAnsi" w:hAnsiTheme="majorHAnsi"/>
+          <w:sz w:val="20"/>
+          <w:szCs w:val="20"/>
+        </w:rPr>
+        <w:t xml:space="preserve">LAMP has </w:t>
+      </w:r>
+      <w:r>
+        <w:rPr>
+          <w:rFonts w:asciiTheme="majorHAnsi" w:hAnsiTheme="majorHAnsi"/>
+          <w:sz w:val="20"/>
+          <w:szCs w:val="20"/>
+        </w:rPr>
+        <w:t>become increasingly popular throughout the last decade, with many large and traffic-int</w:t>
+      </w:r>
+      <w:r>
+        <w:rPr>
+          <w:rFonts w:asciiTheme="majorHAnsi" w:hAnsiTheme="majorHAnsi"/>
+          <w:sz w:val="20"/>
+          <w:szCs w:val="20"/>
+        </w:rPr>
+        <w:t xml:space="preserve">ensive platforms such as Flickr, </w:t>
+      </w:r>
+      <w:r>
+        <w:rPr>
+          <w:rFonts w:asciiTheme="majorHAnsi" w:hAnsiTheme="majorHAnsi"/>
+          <w:sz w:val="20"/>
+          <w:szCs w:val="20"/>
+        </w:rPr>
+        <w:t>Facebook</w:t>
+      </w:r>
+      <w:r>
+        <w:rPr>
+          <w:rFonts w:asciiTheme="majorHAnsi" w:hAnsiTheme="majorHAnsi"/>
+          <w:sz w:val="20"/>
+          <w:szCs w:val="20"/>
+        </w:rPr>
+        <w:t xml:space="preserve"> and Wikipedia using it as their base architecture, though particular component</w:t>
+      </w:r>
+      <w:r>
+        <w:rPr>
+          <w:rFonts w:asciiTheme="majorHAnsi" w:hAnsiTheme="majorHAnsi"/>
+          <w:sz w:val="20"/>
+          <w:szCs w:val="20"/>
+        </w:rPr>
+        <w:t>s</w:t>
+      </w:r>
+      <w:r>
+        <w:rPr>
+          <w:rFonts w:asciiTheme="majorHAnsi" w:hAnsiTheme="majorHAnsi"/>
+          <w:sz w:val="20"/>
+          <w:szCs w:val="20"/>
+        </w:rPr>
+        <w:t xml:space="preserve"> of the stack may be exchanged with other technologies to fit indvidual requirements.</w:t>
+      </w:r>
+    </w:p>
+    <w:p>
+      <w:pPr>
+        <w:pStyle w:val="Listenabsatz"/>
+        <w:tabs>
+          <w:tab w:val="left" w:pos="2127"/>
+        </w:tabs>
+        <w:spacing w:line="360" w:lineRule="auto"/>
+        <w:ind w:left="360"/>
+        <w:jc w:val="both"/>
+        <w:rPr>
+          <w:rFonts w:asciiTheme="majorHAnsi" w:hAnsiTheme="majorHAnsi"/>
+          <w:sz w:val="20"/>
+          <w:szCs w:val="20"/>
+        </w:rPr>
+      </w:pPr>
+      <w:r>
+        <w:rPr>
+          <w:rFonts w:asciiTheme="majorHAnsi" w:hAnsiTheme="majorHAnsi"/>
+          <w:sz w:val="20"/>
+          <w:szCs w:val="20"/>
+        </w:rPr>
+        <w:lastRenderedPageBreak/>
+        <w:t xml:space="preserve">The LAMP stack </w:t>
+      </w:r>
+      <w:r>
+        <w:rPr>
+          <w:rFonts w:asciiTheme="majorHAnsi" w:hAnsiTheme="majorHAnsi"/>
+          <w:sz w:val="20"/>
+          <w:szCs w:val="20"/>
+        </w:rPr>
+        <w:t>offers several significant benefits: The components are open-source and available for free</w:t>
+      </w:r>
+      <w:r>
+        <w:rPr>
+          <w:rFonts w:asciiTheme="majorHAnsi" w:hAnsiTheme="majorHAnsi"/>
+          <w:sz w:val="20"/>
+          <w:szCs w:val="20"/>
+        </w:rPr>
+        <w:t>, provided they are used in other open-source projects</w:t>
+      </w:r>
+      <w:r>
+        <w:rPr>
+          <w:rFonts w:asciiTheme="majorHAnsi" w:hAnsiTheme="majorHAnsi"/>
+          <w:sz w:val="20"/>
+          <w:szCs w:val="20"/>
+        </w:rPr>
+        <w:t xml:space="preserve">. </w:t>
+      </w:r>
+      <w:r>
+        <w:rPr>
+          <w:rFonts w:asciiTheme="majorHAnsi" w:hAnsiTheme="majorHAnsi"/>
+          <w:sz w:val="20"/>
+          <w:szCs w:val="20"/>
+        </w:rPr>
+        <w:t xml:space="preserve">Required hardware components and </w:t>
+      </w:r>
+      <w:r>
+        <w:rPr>
+          <w:rFonts w:asciiTheme="majorHAnsi" w:hAnsiTheme="majorHAnsi"/>
+          <w:sz w:val="20"/>
+          <w:szCs w:val="20"/>
+        </w:rPr>
+        <w:t xml:space="preserve">commercial licences for database systems and </w:t>
+      </w:r>
+      <w:r>
+        <w:rPr>
+          <w:rFonts w:asciiTheme="majorHAnsi" w:hAnsiTheme="majorHAnsi"/>
+          <w:sz w:val="20"/>
+          <w:szCs w:val="20"/>
+        </w:rPr>
+        <w:t>application servers are very inexpensive</w:t>
+      </w:r>
+      <w:r>
+        <w:rPr>
+          <w:rFonts w:asciiTheme="majorHAnsi" w:hAnsiTheme="majorHAnsi"/>
+          <w:sz w:val="20"/>
+          <w:szCs w:val="20"/>
+        </w:rPr>
+        <w:t xml:space="preserve"> compared to other popular solutions such as the ASP.NET or J2EE frameworks</w:t>
+      </w:r>
+      <w:r>
+        <w:rPr>
+          <w:rFonts w:asciiTheme="majorHAnsi" w:hAnsiTheme="majorHAnsi"/>
+          <w:sz w:val="20"/>
+          <w:szCs w:val="20"/>
+        </w:rPr>
+        <w:t xml:space="preserve">. </w:t>
+      </w:r>
+      <w:r>
+        <w:rPr>
+          <w:rFonts w:asciiTheme="majorHAnsi" w:hAnsiTheme="majorHAnsi"/>
+          <w:sz w:val="20"/>
+          <w:szCs w:val="20"/>
+        </w:rPr>
+        <w:t>LAMP</w:t>
+      </w:r>
+      <w:r>
+        <w:rPr>
+          <w:rFonts w:asciiTheme="majorHAnsi" w:hAnsiTheme="majorHAnsi"/>
+          <w:sz w:val="20"/>
+          <w:szCs w:val="20"/>
+        </w:rPr>
+        <w:t xml:space="preserve"> is considered reasonably secure, very flexible and, if configured correctly, can by highly performant and scalable.  </w:t>
+      </w:r>
+    </w:p>
+    <w:p>
+      <w:pPr>
+        <w:pStyle w:val="Listenabsatz"/>
+        <w:tabs>
+          <w:tab w:val="left" w:pos="2127"/>
+        </w:tabs>
+        <w:spacing w:line="360" w:lineRule="auto"/>
+        <w:ind w:left="360"/>
+        <w:jc w:val="both"/>
+        <w:rPr>
+          <w:rFonts w:asciiTheme="majorHAnsi" w:hAnsiTheme="majorHAnsi"/>
+          <w:sz w:val="20"/>
+          <w:szCs w:val="20"/>
+        </w:rPr>
+      </w:pPr>
+      <w:r>
+        <w:rPr>
+          <w:rFonts w:asciiTheme="majorHAnsi" w:hAnsiTheme="majorHAnsi"/>
+          <w:sz w:val="20"/>
+          <w:szCs w:val="20"/>
+        </w:rPr>
+        <w:t xml:space="preserve">Disadvantages of the LAMP </w:t>
+      </w:r>
+      <w:r>
+        <w:rPr>
+          <w:rFonts w:asciiTheme="majorHAnsi" w:hAnsiTheme="majorHAnsi"/>
+          <w:sz w:val="20"/>
+          <w:szCs w:val="20"/>
+        </w:rPr>
+        <w:t>approach</w:t>
+      </w:r>
+      <w:r>
+        <w:rPr>
+          <w:rFonts w:asciiTheme="majorHAnsi" w:hAnsiTheme="majorHAnsi"/>
+          <w:sz w:val="20"/>
+          <w:szCs w:val="20"/>
+        </w:rPr>
+        <w:t xml:space="preserve"> are </w:t>
+      </w:r>
+      <w:r>
+        <w:rPr>
+          <w:rFonts w:asciiTheme="majorHAnsi" w:hAnsiTheme="majorHAnsi"/>
+          <w:sz w:val="20"/>
+          <w:szCs w:val="20"/>
+        </w:rPr>
+        <w:t>seen less commonly in the bundle as a whole, but rath</w:t>
+      </w:r>
+      <w:r>
+        <w:rPr>
+          <w:rFonts w:asciiTheme="majorHAnsi" w:hAnsiTheme="majorHAnsi"/>
+          <w:sz w:val="20"/>
+          <w:szCs w:val="20"/>
+        </w:rPr>
+        <w:t xml:space="preserve">er in </w:t>
+      </w:r>
+      <w:r>
+        <w:rPr>
+          <w:rFonts w:asciiTheme="majorHAnsi" w:hAnsiTheme="majorHAnsi"/>
+          <w:sz w:val="20"/>
+          <w:szCs w:val="20"/>
+        </w:rPr>
+        <w:t>known</w:t>
+      </w:r>
+      <w:r>
+        <w:rPr>
+          <w:rFonts w:asciiTheme="majorHAnsi" w:hAnsiTheme="majorHAnsi"/>
+          <w:sz w:val="20"/>
+          <w:szCs w:val="20"/>
+        </w:rPr>
+        <w:t xml:space="preserve"> </w:t>
+      </w:r>
+      <w:r>
+        <w:rPr>
+          <w:rFonts w:asciiTheme="majorHAnsi" w:hAnsiTheme="majorHAnsi"/>
+          <w:sz w:val="20"/>
+          <w:szCs w:val="20"/>
+        </w:rPr>
+        <w:t>weaknesses of it</w:t>
+      </w:r>
+      <w:r>
+        <w:rPr>
+          <w:rFonts w:asciiTheme="majorHAnsi" w:hAnsiTheme="majorHAnsi"/>
+          <w:sz w:val="20"/>
+          <w:szCs w:val="20"/>
+        </w:rPr>
+        <w:t>s components</w:t>
+      </w:r>
+      <w:r>
+        <w:rPr>
+          <w:rFonts w:asciiTheme="majorHAnsi" w:hAnsiTheme="majorHAnsi"/>
+          <w:sz w:val="20"/>
+          <w:szCs w:val="20"/>
+        </w:rPr>
+        <w:t xml:space="preserve"> in particular scenarios</w:t>
+      </w:r>
+      <w:r>
+        <w:rPr>
+          <w:rFonts w:asciiTheme="majorHAnsi" w:hAnsiTheme="majorHAnsi"/>
+          <w:sz w:val="20"/>
+          <w:szCs w:val="20"/>
+        </w:rPr>
+        <w:t>.</w:t>
+      </w:r>
+      <w:r>
+        <w:rPr>
+          <w:rFonts w:asciiTheme="majorHAnsi" w:hAnsiTheme="majorHAnsi"/>
+          <w:sz w:val="20"/>
+          <w:szCs w:val="20"/>
+        </w:rPr>
+        <w:t xml:space="preserve"> </w:t>
+      </w:r>
+      <w:r>
+        <w:rPr>
+          <w:rFonts w:asciiTheme="majorHAnsi" w:hAnsiTheme="majorHAnsi"/>
+          <w:sz w:val="20"/>
+          <w:szCs w:val="20"/>
+        </w:rPr>
+        <w:t>The following discusses the individual layers in further detail and suggests viable alternatives for each component.</w:t>
+      </w:r>
+    </w:p>
+    <w:p>
+      <w:pPr>
+        <w:tabs>
+          <w:tab w:val="left" w:pos="2127"/>
+        </w:tabs>
+        <w:spacing w:line="360" w:lineRule="auto"/>
+        <w:ind w:left="360"/>
+        <w:jc w:val="both"/>
+        <w:rPr>
+          <w:rFonts w:asciiTheme="majorHAnsi" w:hAnsiTheme="majorHAnsi"/>
+          <w:sz w:val="20"/>
+          <w:szCs w:val="20"/>
+        </w:rPr>
+      </w:pPr>
+    </w:p>
+    <w:p>
+      <w:pPr>
+        <w:pStyle w:val="Listenabsatz"/>
+        <w:numPr>
+          <w:ilvl w:val="4"/>
+          <w:numId w:val="3"/>
+        </w:numPr>
+        <w:tabs>
+          <w:tab w:val="left" w:pos="2127"/>
+        </w:tabs>
+        <w:spacing w:line="360" w:lineRule="auto"/>
+        <w:ind w:left="360"/>
+        <w:jc w:val="both"/>
+        <w:rPr>
+          <w:rFonts w:asciiTheme="majorHAnsi" w:hAnsiTheme="majorHAnsi"/>
+          <w:sz w:val="20"/>
+          <w:szCs w:val="20"/>
+        </w:rPr>
+      </w:pPr>
+      <w:r>
+        <w:rPr>
+          <w:rFonts w:asciiTheme="majorHAnsi" w:hAnsiTheme="majorHAnsi"/>
+          <w:sz w:val="20"/>
+          <w:szCs w:val="20"/>
+        </w:rPr>
+        <w:t>Operating system solutions</w:t>
+      </w:r>
+    </w:p>
+    <w:p>
+      <w:pPr>
+        <w:tabs>
+          <w:tab w:val="left" w:pos="2127"/>
+        </w:tabs>
+        <w:spacing w:line="360" w:lineRule="auto"/>
+        <w:ind w:left="360"/>
+        <w:jc w:val="both"/>
+        <w:rPr>
+          <w:rFonts w:asciiTheme="majorHAnsi" w:hAnsiTheme="majorHAnsi"/>
+          <w:sz w:val="20"/>
+          <w:szCs w:val="20"/>
+        </w:rPr>
+      </w:pPr>
+    </w:p>
+    <w:p>
+      <w:pPr>
+        <w:pStyle w:val="Listenabsatz"/>
+        <w:tabs>
+          <w:tab w:val="left" w:pos="2127"/>
+        </w:tabs>
+        <w:spacing w:line="360" w:lineRule="auto"/>
+        <w:ind w:left="360"/>
+        <w:jc w:val="both"/>
+        <w:rPr>
+          <w:rFonts w:asciiTheme="majorHAnsi" w:hAnsiTheme="majorHAnsi"/>
+          <w:sz w:val="20"/>
+          <w:szCs w:val="20"/>
+        </w:rPr>
+      </w:pPr>
+      <w:r>
+        <w:rPr>
+          <w:rFonts w:asciiTheme="majorHAnsi" w:hAnsiTheme="majorHAnsi"/>
+          <w:sz w:val="20"/>
+          <w:szCs w:val="20"/>
+        </w:rPr>
+        <w:t>As stated above, the L in LAMP refers to the operating system that the server is running on. Traditionally, this would be one of the many freely available Linux Versions: CentOS, Debian, RedHat Enterprise Linux, SuSE Linux or Ubuntu. However, the bottom layer is generally exchangeable with any arbitary OS – there are WAMP and MAMP configurations that run Windows or Mac OS as the underlying system respectively. Furthermore</w:t>
+      </w:r>
+      <w:r>
+        <w:rPr>
+          <w:rFonts w:asciiTheme="majorHAnsi" w:hAnsiTheme="majorHAnsi"/>
+          <w:sz w:val="20"/>
+          <w:szCs w:val="20"/>
+        </w:rPr>
+        <w:t xml:space="preserve">, there are a handful of UNIX-based operating systems that are less popular in commercial use but hold significant advantages </w:t>
+      </w:r>
+      <w:r>
+        <w:rPr>
+          <w:rFonts w:asciiTheme="majorHAnsi" w:hAnsiTheme="majorHAnsi"/>
+          <w:sz w:val="20"/>
+          <w:szCs w:val="20"/>
+        </w:rPr>
+        <w:t>over</w:t>
+      </w:r>
+      <w:r>
+        <w:rPr>
+          <w:rFonts w:asciiTheme="majorHAnsi" w:hAnsiTheme="majorHAnsi"/>
+          <w:sz w:val="20"/>
+          <w:szCs w:val="20"/>
+        </w:rPr>
+        <w:t xml:space="preserve"> the traditional approach in back-end architecture. </w:t>
+      </w:r>
+    </w:p>
+    <w:p>
+      <w:pPr>
+        <w:pStyle w:val="Listenabsatz"/>
+        <w:tabs>
+          <w:tab w:val="left" w:pos="2127"/>
+        </w:tabs>
+        <w:spacing w:line="360" w:lineRule="auto"/>
+        <w:ind w:left="360"/>
+        <w:jc w:val="both"/>
+        <w:rPr>
+          <w:rFonts w:asciiTheme="majorHAnsi" w:hAnsiTheme="majorHAnsi"/>
+          <w:sz w:val="20"/>
+          <w:szCs w:val="20"/>
+        </w:rPr>
+      </w:pPr>
+      <w:r>
+        <w:rPr>
+          <w:rFonts w:asciiTheme="majorHAnsi" w:hAnsiTheme="majorHAnsi"/>
+          <w:sz w:val="20"/>
+          <w:szCs w:val="20"/>
+        </w:rPr>
+        <w:t xml:space="preserve">Solaris, developed by Sun Microsystems, offers high scalability and a set of powerful features such as ZFS, a file system combined with volume management capabilites that </w:t>
+      </w:r>
+      <w:r>
+        <w:rPr>
+          <w:rFonts w:asciiTheme="majorHAnsi" w:hAnsiTheme="majorHAnsi"/>
+          <w:sz w:val="20"/>
+          <w:szCs w:val="20"/>
+        </w:rPr>
+        <w:t xml:space="preserve">is designed to be highly robust against data corruption through use of data snapshots, multiple copies, and data checksums. </w:t>
+      </w:r>
+      <w:r>
+        <w:rPr>
+          <w:rFonts w:asciiTheme="majorHAnsi" w:hAnsiTheme="majorHAnsi"/>
+          <w:sz w:val="20"/>
+          <w:szCs w:val="20"/>
+        </w:rPr>
+        <w:t xml:space="preserve">Due to its excellent support of multithreading, </w:t>
+      </w:r>
+      <w:r>
+        <w:rPr>
+          <w:rFonts w:asciiTheme="majorHAnsi" w:hAnsiTheme="majorHAnsi"/>
+          <w:sz w:val="20"/>
+          <w:szCs w:val="20"/>
+        </w:rPr>
+        <w:t xml:space="preserve">Solaris also shows better performance than Linux on most hardware platforms, especially </w:t>
+      </w:r>
+      <w:r>
+        <w:rPr>
+          <w:rFonts w:asciiTheme="majorHAnsi" w:hAnsiTheme="majorHAnsi"/>
+          <w:sz w:val="20"/>
+          <w:szCs w:val="20"/>
+        </w:rPr>
+        <w:t xml:space="preserve">on </w:t>
+      </w:r>
+      <w:r>
+        <w:rPr>
+          <w:rFonts w:asciiTheme="majorHAnsi" w:hAnsiTheme="majorHAnsi"/>
+          <w:sz w:val="20"/>
+          <w:szCs w:val="20"/>
+        </w:rPr>
+        <w:t xml:space="preserve">larger installations with multiple CPUs and cores. </w:t>
+      </w:r>
+      <w:r>
+        <w:rPr>
+          <w:rFonts w:asciiTheme="majorHAnsi" w:hAnsiTheme="majorHAnsi"/>
+          <w:sz w:val="20"/>
+          <w:szCs w:val="20"/>
+        </w:rPr>
+        <w:t>Therefore, Solaris distributions are certainly a viable alternative if maximum performance is a crucial business requirement.</w:t>
+      </w:r>
+    </w:p>
+    <w:p>
+      <w:pPr>
+        <w:pStyle w:val="Listenabsatz"/>
+        <w:tabs>
+          <w:tab w:val="left" w:pos="2127"/>
+        </w:tabs>
+        <w:spacing w:line="360" w:lineRule="auto"/>
+        <w:ind w:left="360"/>
+        <w:jc w:val="both"/>
+        <w:rPr>
+          <w:rFonts w:asciiTheme="majorHAnsi" w:hAnsiTheme="majorHAnsi"/>
+          <w:sz w:val="20"/>
+          <w:szCs w:val="20"/>
+        </w:rPr>
+      </w:pPr>
+      <w:r>
+        <w:rPr>
+          <w:rFonts w:asciiTheme="majorHAnsi" w:hAnsiTheme="majorHAnsi"/>
+          <w:sz w:val="20"/>
+          <w:szCs w:val="20"/>
+        </w:rPr>
+        <w:t xml:space="preserve">Another solution that gained a lot of popularity, especially in environments in which security considerations are of high priority, </w:t>
+      </w:r>
+      <w:r>
+        <w:rPr>
+          <w:rFonts w:asciiTheme="majorHAnsi" w:hAnsiTheme="majorHAnsi"/>
+          <w:sz w:val="20"/>
+          <w:szCs w:val="20"/>
+        </w:rPr>
+        <w:t xml:space="preserve">is OpenBSD. It is designed to be outstandigly robust against attacks, for example by </w:t>
+      </w:r>
+      <w:r>
+        <w:rPr>
+          <w:rFonts w:asciiTheme="majorHAnsi" w:hAnsiTheme="majorHAnsi"/>
+          <w:sz w:val="20"/>
+          <w:szCs w:val="20"/>
+        </w:rPr>
+        <w:t xml:space="preserve">prohibiting simultaneous writing and execution processes on the same chunk of memory. A major disadvantage of OpenBSD is the systems relatively poor support of </w:t>
+      </w:r>
+      <w:r>
+        <w:rPr>
+          <w:rFonts w:asciiTheme="majorHAnsi" w:hAnsiTheme="majorHAnsi"/>
+          <w:sz w:val="20"/>
+          <w:szCs w:val="20"/>
+        </w:rPr>
+        <w:t xml:space="preserve">symmetric multiprocessing, making it significantly slower than most other operating systems. OpenBSD is a good solution for projects in which security is considered more important </w:t>
+      </w:r>
+      <w:r>
+        <w:rPr>
+          <w:rFonts w:asciiTheme="majorHAnsi" w:hAnsiTheme="majorHAnsi"/>
+          <w:sz w:val="20"/>
+          <w:szCs w:val="20"/>
+        </w:rPr>
+        <w:t>than performance.</w:t>
+      </w:r>
+    </w:p>
+    <w:p>
+      <w:pPr>
+        <w:tabs>
+          <w:tab w:val="left" w:pos="2127"/>
+        </w:tabs>
+        <w:spacing w:line="360" w:lineRule="auto"/>
+        <w:ind w:left="360"/>
+        <w:jc w:val="both"/>
+        <w:rPr>
+          <w:rFonts w:asciiTheme="majorHAnsi" w:hAnsiTheme="majorHAnsi"/>
+          <w:sz w:val="20"/>
+          <w:szCs w:val="20"/>
+        </w:rPr>
+      </w:pPr>
+    </w:p>
+    <w:p>
+      <w:pPr>
+        <w:pStyle w:val="Listenabsatz"/>
+        <w:numPr>
+          <w:ilvl w:val="4"/>
+          <w:numId w:val="3"/>
+        </w:numPr>
+        <w:tabs>
+          <w:tab w:val="left" w:pos="2127"/>
+        </w:tabs>
+        <w:spacing w:line="360" w:lineRule="auto"/>
+        <w:ind w:left="360"/>
+        <w:jc w:val="both"/>
+        <w:rPr>
+          <w:rFonts w:asciiTheme="majorHAnsi" w:hAnsiTheme="majorHAnsi"/>
+          <w:sz w:val="20"/>
+          <w:szCs w:val="20"/>
+        </w:rPr>
+      </w:pPr>
+      <w:r>
+        <w:rPr>
+          <w:rFonts w:asciiTheme="majorHAnsi" w:hAnsiTheme="majorHAnsi"/>
+          <w:sz w:val="20"/>
+          <w:szCs w:val="20"/>
+        </w:rPr>
+        <w:t>Web server solutions</w:t>
+      </w:r>
+    </w:p>
+    <w:p>
+      <w:pPr>
+        <w:tabs>
+          <w:tab w:val="left" w:pos="2127"/>
+        </w:tabs>
+        <w:spacing w:line="360" w:lineRule="auto"/>
+        <w:ind w:left="360"/>
+        <w:jc w:val="both"/>
+        <w:rPr>
+          <w:rFonts w:asciiTheme="majorHAnsi" w:hAnsiTheme="majorHAnsi"/>
+          <w:sz w:val="20"/>
+          <w:szCs w:val="20"/>
+        </w:rPr>
+      </w:pPr>
+    </w:p>
+    <w:p>
+      <w:pPr>
+        <w:pStyle w:val="Listenabsatz"/>
+        <w:tabs>
+          <w:tab w:val="left" w:pos="2127"/>
+        </w:tabs>
+        <w:spacing w:line="360" w:lineRule="auto"/>
+        <w:ind w:left="360"/>
+        <w:jc w:val="both"/>
+        <w:rPr>
+          <w:rFonts w:asciiTheme="majorHAnsi" w:hAnsiTheme="majorHAnsi"/>
+          <w:sz w:val="20"/>
+          <w:szCs w:val="20"/>
+        </w:rPr>
+      </w:pPr>
+      <w:r>
+        <w:rPr>
+          <w:rFonts w:asciiTheme="majorHAnsi" w:hAnsiTheme="majorHAnsi"/>
+          <w:sz w:val="20"/>
+          <w:szCs w:val="20"/>
+        </w:rPr>
+        <w:t xml:space="preserve">The layer that contains the actual web server in the LAMP stack is usually a version of Apache. </w:t>
+      </w:r>
+      <w:r>
+        <w:rPr>
+          <w:rFonts w:asciiTheme="majorHAnsi" w:hAnsiTheme="majorHAnsi"/>
+          <w:sz w:val="20"/>
+          <w:szCs w:val="20"/>
+        </w:rPr>
+        <w:t>Apache was developed in 1995 as is still the most popular web server with a market share of over 60%</w:t>
+      </w:r>
+      <w:r>
+        <w:rPr>
+          <w:rFonts w:asciiTheme="majorHAnsi" w:hAnsiTheme="majorHAnsi"/>
+          <w:sz w:val="20"/>
+          <w:szCs w:val="20"/>
+        </w:rPr>
+        <w:t xml:space="preserve"> on March 9, 2013</w:t>
+      </w:r>
+      <w:r>
+        <w:rPr>
+          <w:rFonts w:asciiTheme="majorHAnsi" w:hAnsiTheme="majorHAnsi"/>
+          <w:sz w:val="20"/>
+          <w:szCs w:val="20"/>
+        </w:rPr>
+        <w:t xml:space="preserve">, according to </w:t>
+      </w:r>
+      <w:r>
+        <w:rPr>
+          <w:rFonts w:asciiTheme="majorHAnsi" w:hAnsiTheme="majorHAnsi"/>
+          <w:sz w:val="20"/>
+          <w:szCs w:val="20"/>
+        </w:rPr>
+        <w:t>daily updated usage statistics on the W3Tech website</w:t>
+      </w:r>
+      <w:r>
+        <w:rPr>
+          <w:rStyle w:val="Funotenzeichen"/>
+          <w:rFonts w:asciiTheme="majorHAnsi" w:hAnsiTheme="majorHAnsi"/>
+          <w:sz w:val="20"/>
+          <w:szCs w:val="20"/>
+        </w:rPr>
+        <w:footnoteReference w:id="10"/>
+      </w:r>
+      <w:r>
+        <w:rPr>
+          <w:rFonts w:asciiTheme="majorHAnsi" w:hAnsiTheme="majorHAnsi"/>
+          <w:sz w:val="20"/>
+          <w:szCs w:val="20"/>
+        </w:rPr>
+        <w:t xml:space="preserve">. </w:t>
+      </w:r>
+      <w:r>
+        <w:rPr>
+          <w:rFonts w:asciiTheme="majorHAnsi" w:hAnsiTheme="majorHAnsi"/>
+          <w:sz w:val="20"/>
+          <w:szCs w:val="20"/>
+        </w:rPr>
+        <w:t>Apache is already installed and pre-configured in common Linux distributions and therefore relatively easy to set up. It comes with a variety of built-in features</w:t>
+      </w:r>
+      <w:r>
+        <w:rPr>
+          <w:rFonts w:asciiTheme="majorHAnsi" w:hAnsiTheme="majorHAnsi"/>
+          <w:sz w:val="20"/>
+          <w:szCs w:val="20"/>
+        </w:rPr>
+        <w:t xml:space="preserve"> and is highly configurable.</w:t>
+      </w:r>
+    </w:p>
+    <w:p>
+      <w:pPr>
+        <w:pStyle w:val="Listenabsatz"/>
+        <w:tabs>
+          <w:tab w:val="left" w:pos="2127"/>
+        </w:tabs>
+        <w:spacing w:line="360" w:lineRule="auto"/>
+        <w:ind w:left="360"/>
+        <w:jc w:val="both"/>
+        <w:rPr>
+          <w:rFonts w:asciiTheme="majorHAnsi" w:hAnsiTheme="majorHAnsi"/>
+          <w:sz w:val="20"/>
+          <w:szCs w:val="20"/>
+        </w:rPr>
+      </w:pPr>
+      <w:r>
+        <w:rPr>
+          <w:rFonts w:asciiTheme="majorHAnsi" w:hAnsiTheme="majorHAnsi"/>
+          <w:sz w:val="20"/>
+          <w:szCs w:val="20"/>
+        </w:rPr>
+        <w:lastRenderedPageBreak/>
+        <w:t xml:space="preserve">An alternative that sees </w:t>
+      </w:r>
+      <w:r>
+        <w:rPr>
+          <w:rFonts w:asciiTheme="majorHAnsi" w:hAnsiTheme="majorHAnsi"/>
+          <w:sz w:val="20"/>
+          <w:szCs w:val="20"/>
+        </w:rPr>
+        <w:t xml:space="preserve">continuous growth in popularity </w:t>
+      </w:r>
+      <w:r>
+        <w:rPr>
+          <w:rFonts w:asciiTheme="majorHAnsi" w:hAnsiTheme="majorHAnsi"/>
+          <w:sz w:val="20"/>
+          <w:szCs w:val="20"/>
+        </w:rPr>
+        <w:t>since its release in 2004</w:t>
+      </w:r>
+      <w:r>
+        <w:rPr>
+          <w:rFonts w:asciiTheme="majorHAnsi" w:hAnsiTheme="majorHAnsi"/>
+          <w:sz w:val="20"/>
+          <w:szCs w:val="20"/>
+        </w:rPr>
+        <w:t xml:space="preserve"> and made its way in the the top three of the most commonly used web servers</w:t>
+      </w:r>
+      <w:r>
+        <w:rPr>
+          <w:rFonts w:asciiTheme="majorHAnsi" w:hAnsiTheme="majorHAnsi"/>
+          <w:sz w:val="20"/>
+          <w:szCs w:val="20"/>
+        </w:rPr>
+        <w:t xml:space="preserve"> is nginx. </w:t>
+      </w:r>
+      <w:r>
+        <w:rPr>
+          <w:rFonts w:asciiTheme="majorHAnsi" w:hAnsiTheme="majorHAnsi"/>
+          <w:sz w:val="20"/>
+          <w:szCs w:val="20"/>
+        </w:rPr>
+        <w:t>As opposed to Apache, i</w:t>
+      </w:r>
+      <w:r>
+        <w:rPr>
+          <w:rFonts w:asciiTheme="majorHAnsi" w:hAnsiTheme="majorHAnsi"/>
+          <w:sz w:val="20"/>
+          <w:szCs w:val="20"/>
+        </w:rPr>
+        <w:t>t uses an asynchronous approach, resulting in significantly lower resource consumption. Being able to handle simultaneous requests in a single thread, it performs faster than Apache in most scenarios, especially</w:t>
+      </w:r>
+      <w:r>
+        <w:rPr>
+          <w:rFonts w:asciiTheme="majorHAnsi" w:hAnsiTheme="majorHAnsi"/>
+          <w:sz w:val="20"/>
+          <w:szCs w:val="20"/>
+        </w:rPr>
+        <w:t xml:space="preserve"> for delivering static content. </w:t>
+      </w:r>
+    </w:p>
+    <w:p>
+      <w:pPr>
+        <w:pStyle w:val="Listenabsatz"/>
+        <w:tabs>
+          <w:tab w:val="left" w:pos="2127"/>
+        </w:tabs>
+        <w:spacing w:line="360" w:lineRule="auto"/>
+        <w:ind w:left="360"/>
+        <w:jc w:val="both"/>
+        <w:rPr>
+          <w:rFonts w:asciiTheme="majorHAnsi" w:hAnsiTheme="majorHAnsi"/>
+          <w:sz w:val="20"/>
+          <w:szCs w:val="20"/>
+        </w:rPr>
+      </w:pPr>
+      <w:r>
+        <w:rPr>
+          <w:rFonts w:asciiTheme="majorHAnsi" w:hAnsiTheme="majorHAnsi"/>
+          <w:sz w:val="20"/>
+          <w:szCs w:val="20"/>
+        </w:rPr>
+        <w:t xml:space="preserve">If the main point of concern when chosing a web server is maximum scalability, </w:t>
+      </w:r>
+      <w:r>
+        <w:rPr>
+          <w:rFonts w:asciiTheme="majorHAnsi" w:hAnsiTheme="majorHAnsi"/>
+          <w:sz w:val="20"/>
+          <w:szCs w:val="20"/>
+        </w:rPr>
+        <w:t>Yaws (short for "Yet another web server) is a viable alternative. Written in Erlang</w:t>
+      </w:r>
+      <w:r>
+        <w:rPr>
+          <w:rFonts w:asciiTheme="majorHAnsi" w:hAnsiTheme="majorHAnsi"/>
+          <w:sz w:val="20"/>
+          <w:szCs w:val="20"/>
+        </w:rPr>
+        <w:t xml:space="preserve"> and using a lightweight threading system</w:t>
+      </w:r>
+      <w:r>
+        <w:rPr>
+          <w:rFonts w:asciiTheme="majorHAnsi" w:hAnsiTheme="majorHAnsi"/>
+          <w:sz w:val="20"/>
+          <w:szCs w:val="20"/>
+        </w:rPr>
+        <w:t>, it is built to handle a high number of concurrent processes</w:t>
+      </w:r>
+      <w:r>
+        <w:rPr>
+          <w:rFonts w:asciiTheme="majorHAnsi" w:hAnsiTheme="majorHAnsi"/>
+          <w:sz w:val="20"/>
+          <w:szCs w:val="20"/>
+        </w:rPr>
+        <w:t xml:space="preserve"> and therefore interesting for high-traffic websites and applications that face a high number of simultaneous requests. </w:t>
+      </w:r>
+    </w:p>
+    <w:p>
+      <w:pPr>
+        <w:pStyle w:val="Listenabsatz"/>
+        <w:tabs>
+          <w:tab w:val="left" w:pos="2127"/>
+        </w:tabs>
+        <w:spacing w:line="360" w:lineRule="auto"/>
+        <w:ind w:left="360"/>
+        <w:jc w:val="both"/>
+        <w:rPr>
+          <w:rFonts w:asciiTheme="majorHAnsi" w:hAnsiTheme="majorHAnsi"/>
+          <w:sz w:val="20"/>
+          <w:szCs w:val="20"/>
+        </w:rPr>
+      </w:pPr>
+      <w:r>
+        <w:rPr>
+          <w:rFonts w:asciiTheme="majorHAnsi" w:hAnsiTheme="majorHAnsi"/>
+          <w:sz w:val="20"/>
+          <w:szCs w:val="20"/>
+        </w:rPr>
+        <w:t xml:space="preserve">For Java-based solutions, various open-source </w:t>
+      </w:r>
+      <w:r>
+        <w:rPr>
+          <w:rFonts w:asciiTheme="majorHAnsi" w:hAnsiTheme="majorHAnsi"/>
+          <w:sz w:val="20"/>
+          <w:szCs w:val="20"/>
+        </w:rPr>
+        <w:t xml:space="preserve">and commercial </w:t>
+      </w:r>
+      <w:r>
+        <w:rPr>
+          <w:rFonts w:asciiTheme="majorHAnsi" w:hAnsiTheme="majorHAnsi"/>
+          <w:sz w:val="20"/>
+          <w:szCs w:val="20"/>
+        </w:rPr>
+        <w:t xml:space="preserve">web servers </w:t>
+      </w:r>
+      <w:r>
+        <w:rPr>
+          <w:rFonts w:asciiTheme="majorHAnsi" w:hAnsiTheme="majorHAnsi"/>
+          <w:sz w:val="20"/>
+          <w:szCs w:val="20"/>
+        </w:rPr>
+        <w:t>are available, with Jetty, Tomcan and Glassfish being amongst the most popular ones.</w:t>
+      </w:r>
+    </w:p>
+    <w:p>
+      <w:pPr>
+        <w:tabs>
+          <w:tab w:val="left" w:pos="2127"/>
+        </w:tabs>
+        <w:spacing w:line="360" w:lineRule="auto"/>
+        <w:ind w:left="360"/>
+        <w:jc w:val="both"/>
+        <w:rPr>
+          <w:rFonts w:asciiTheme="majorHAnsi" w:hAnsiTheme="majorHAnsi"/>
+          <w:sz w:val="20"/>
+          <w:szCs w:val="20"/>
+        </w:rPr>
+      </w:pPr>
+    </w:p>
+    <w:p>
+      <w:pPr>
+        <w:pStyle w:val="Listenabsatz"/>
+        <w:numPr>
+          <w:ilvl w:val="4"/>
+          <w:numId w:val="3"/>
+        </w:numPr>
+        <w:tabs>
+          <w:tab w:val="left" w:pos="2127"/>
+        </w:tabs>
+        <w:spacing w:line="360" w:lineRule="auto"/>
+        <w:ind w:left="360"/>
+        <w:jc w:val="both"/>
+        <w:rPr>
+          <w:rFonts w:asciiTheme="majorHAnsi" w:hAnsiTheme="majorHAnsi"/>
+          <w:sz w:val="20"/>
+          <w:szCs w:val="20"/>
+        </w:rPr>
+      </w:pPr>
+      <w:r>
+        <w:rPr>
+          <w:rFonts w:asciiTheme="majorHAnsi" w:hAnsiTheme="majorHAnsi"/>
+          <w:sz w:val="20"/>
+          <w:szCs w:val="20"/>
+        </w:rPr>
+        <w:t>Database solutions</w:t>
+      </w:r>
+    </w:p>
+    <w:p>
+      <w:pPr>
+        <w:tabs>
+          <w:tab w:val="left" w:pos="2127"/>
+        </w:tabs>
+        <w:spacing w:line="360" w:lineRule="auto"/>
+        <w:ind w:left="360"/>
+        <w:jc w:val="both"/>
+        <w:rPr>
+          <w:rFonts w:asciiTheme="majorHAnsi" w:hAnsiTheme="majorHAnsi"/>
+          <w:sz w:val="20"/>
+          <w:szCs w:val="20"/>
+        </w:rPr>
+      </w:pPr>
+    </w:p>
+    <w:p>
+      <w:pPr>
+        <w:pStyle w:val="Listenabsatz"/>
+        <w:tabs>
+          <w:tab w:val="left" w:pos="2127"/>
+        </w:tabs>
+        <w:spacing w:line="360" w:lineRule="auto"/>
+        <w:ind w:left="360"/>
+        <w:jc w:val="both"/>
+        <w:rPr>
+          <w:rFonts w:asciiTheme="majorHAnsi" w:hAnsiTheme="majorHAnsi"/>
+          <w:sz w:val="20"/>
+          <w:szCs w:val="20"/>
+        </w:rPr>
+      </w:pPr>
+      <w:r>
+        <w:rPr>
+          <w:rFonts w:asciiTheme="majorHAnsi" w:hAnsiTheme="majorHAnsi"/>
+          <w:sz w:val="20"/>
+          <w:szCs w:val="20"/>
+        </w:rPr>
+        <w:t xml:space="preserve">The </w:t>
+      </w:r>
+      <w:r>
+        <w:rPr>
+          <w:rFonts w:asciiTheme="majorHAnsi" w:hAnsiTheme="majorHAnsi"/>
+          <w:sz w:val="20"/>
+          <w:szCs w:val="20"/>
+        </w:rPr>
+        <w:t>third</w:t>
+      </w:r>
+      <w:r>
+        <w:rPr>
+          <w:rFonts w:asciiTheme="majorHAnsi" w:hAnsiTheme="majorHAnsi"/>
+          <w:sz w:val="20"/>
+          <w:szCs w:val="20"/>
+        </w:rPr>
+        <w:t xml:space="preserve"> layer of the LAMP stack is</w:t>
+      </w:r>
+      <w:r>
+        <w:rPr>
+          <w:rFonts w:asciiTheme="majorHAnsi" w:hAnsiTheme="majorHAnsi"/>
+          <w:sz w:val="20"/>
+          <w:szCs w:val="20"/>
+        </w:rPr>
+        <w:t xml:space="preserve"> formed by the database management system,</w:t>
+      </w:r>
+      <w:r>
+        <w:rPr>
+          <w:rFonts w:asciiTheme="majorHAnsi" w:hAnsiTheme="majorHAnsi"/>
+          <w:sz w:val="20"/>
+          <w:szCs w:val="20"/>
+        </w:rPr>
+        <w:t xml:space="preserve"> traditionally </w:t>
+      </w:r>
+      <w:r>
+        <w:rPr>
+          <w:rFonts w:asciiTheme="majorHAnsi" w:hAnsiTheme="majorHAnsi"/>
+          <w:sz w:val="20"/>
+          <w:szCs w:val="20"/>
+        </w:rPr>
+        <w:t>this would be MySQL, a popular and well supported solution that is used by many high-traffic websited including Wikipedia, Facebook and Flickr.</w:t>
+      </w:r>
+      <w:r>
+        <w:rPr>
+          <w:rFonts w:asciiTheme="majorHAnsi" w:hAnsiTheme="majorHAnsi"/>
+          <w:sz w:val="20"/>
+          <w:szCs w:val="20"/>
+        </w:rPr>
+        <w:t xml:space="preserve"> </w:t>
+      </w:r>
+      <w:r>
+        <w:rPr>
+          <w:rFonts w:asciiTheme="majorHAnsi" w:hAnsiTheme="majorHAnsi"/>
+          <w:sz w:val="20"/>
+          <w:szCs w:val="20"/>
+        </w:rPr>
+        <w:t>W</w:t>
+      </w:r>
+      <w:r>
+        <w:rPr>
+          <w:rFonts w:asciiTheme="majorHAnsi" w:hAnsiTheme="majorHAnsi"/>
+          <w:sz w:val="20"/>
+          <w:szCs w:val="20"/>
+        </w:rPr>
+        <w:t xml:space="preserve">hile MySQL is generally a robust and flexible database managment system </w:t>
+      </w:r>
+      <w:r>
+        <w:rPr>
+          <w:rFonts w:asciiTheme="majorHAnsi" w:hAnsiTheme="majorHAnsi"/>
+          <w:sz w:val="20"/>
+          <w:szCs w:val="20"/>
+        </w:rPr>
+        <w:t>that is easy to use and very fast for simple queries</w:t>
+      </w:r>
+      <w:r>
+        <w:rPr>
+          <w:rFonts w:asciiTheme="majorHAnsi" w:hAnsiTheme="majorHAnsi"/>
+          <w:sz w:val="20"/>
+          <w:szCs w:val="20"/>
+        </w:rPr>
+        <w:t>, it shows significant performance issues on</w:t>
+      </w:r>
+      <w:r>
+        <w:rPr>
+          <w:rFonts w:asciiTheme="majorHAnsi" w:hAnsiTheme="majorHAnsi"/>
+          <w:sz w:val="20"/>
+          <w:szCs w:val="20"/>
+        </w:rPr>
+        <w:t xml:space="preserve"> more</w:t>
+      </w:r>
+      <w:r>
+        <w:rPr>
+          <w:rFonts w:asciiTheme="majorHAnsi" w:hAnsiTheme="majorHAnsi"/>
+          <w:sz w:val="20"/>
+          <w:szCs w:val="20"/>
+        </w:rPr>
+        <w:t xml:space="preserve"> complex queries</w:t>
+      </w:r>
+      <w:r>
+        <w:rPr>
+          <w:rFonts w:asciiTheme="majorHAnsi" w:hAnsiTheme="majorHAnsi"/>
+          <w:sz w:val="20"/>
+          <w:szCs w:val="20"/>
+        </w:rPr>
+        <w:t>.</w:t>
+      </w:r>
+    </w:p>
+    <w:p>
+      <w:pPr>
+        <w:pStyle w:val="Listenabsatz"/>
+        <w:tabs>
+          <w:tab w:val="left" w:pos="2127"/>
+        </w:tabs>
+        <w:spacing w:line="360" w:lineRule="auto"/>
+        <w:ind w:left="360"/>
+        <w:jc w:val="both"/>
+        <w:rPr>
+          <w:rFonts w:asciiTheme="majorHAnsi" w:hAnsiTheme="majorHAnsi"/>
+          <w:sz w:val="20"/>
+          <w:szCs w:val="20"/>
+        </w:rPr>
+      </w:pPr>
+      <w:r>
+        <w:rPr>
+          <w:rFonts w:asciiTheme="majorHAnsi" w:hAnsiTheme="majorHAnsi"/>
+          <w:sz w:val="20"/>
+          <w:szCs w:val="20"/>
+        </w:rPr>
+        <w:t>An alternative to MySQL that is optimized to perform much better on complex queries is PostgreSQL</w:t>
+      </w:r>
+      <w:r>
+        <w:rPr>
+          <w:rFonts w:asciiTheme="majorHAnsi" w:hAnsiTheme="majorHAnsi"/>
+          <w:sz w:val="20"/>
+          <w:szCs w:val="20"/>
+        </w:rPr>
+        <w:t>. PostgreSQL also has the advantage of coming with a permissive free licence that allows for free use even in commercial projects, while MySQL requires paying for a commercial licence when used in non-open source projects.</w:t>
+      </w:r>
+    </w:p>
+    <w:p>
+      <w:pPr>
+        <w:pStyle w:val="Listenabsatz"/>
+        <w:tabs>
+          <w:tab w:val="left" w:pos="2127"/>
+        </w:tabs>
+        <w:spacing w:line="360" w:lineRule="auto"/>
+        <w:ind w:left="360"/>
+        <w:jc w:val="both"/>
+        <w:rPr>
+          <w:rFonts w:asciiTheme="majorHAnsi" w:hAnsiTheme="majorHAnsi"/>
+          <w:sz w:val="20"/>
+          <w:szCs w:val="20"/>
+        </w:rPr>
+      </w:pPr>
+      <w:r>
+        <w:rPr>
+          <w:rFonts w:asciiTheme="majorHAnsi" w:hAnsiTheme="majorHAnsi"/>
+          <w:sz w:val="20"/>
+          <w:szCs w:val="20"/>
+        </w:rPr>
+        <w:t xml:space="preserve">Another SQL-based solution with a completely free licence is SQLite. The main difference between SQLite and </w:t>
+      </w:r>
+      <w:r>
+        <w:rPr>
+          <w:rFonts w:asciiTheme="majorHAnsi" w:hAnsiTheme="majorHAnsi"/>
+          <w:sz w:val="20"/>
+          <w:szCs w:val="20"/>
+        </w:rPr>
+        <w:t xml:space="preserve">most other databases is that SQLite is not running on a server – it is merely represented by a flat file on a disk. This has both advantages and disadvantages. Making a complete back-up of the database for example could not be any simpler as it requires nothing more than copying one file. On the other hand, handling concurrent clients that try to access the database at the same time becomes a problem. SQLite is therefore mainly used in embedded applications, where only a single client will need to access the the stored data. </w:t>
+      </w:r>
+    </w:p>
+    <w:p>
+      <w:pPr>
+        <w:pStyle w:val="Listenabsatz"/>
+        <w:tabs>
+          <w:tab w:val="left" w:pos="2127"/>
+        </w:tabs>
+        <w:spacing w:line="360" w:lineRule="auto"/>
+        <w:ind w:left="360"/>
+        <w:jc w:val="both"/>
+        <w:rPr>
+          <w:rFonts w:asciiTheme="majorHAnsi" w:hAnsiTheme="majorHAnsi"/>
+          <w:sz w:val="20"/>
+          <w:szCs w:val="20"/>
+        </w:rPr>
+      </w:pPr>
+      <w:r>
+        <w:rPr>
+          <w:rFonts w:asciiTheme="majorHAnsi" w:hAnsiTheme="majorHAnsi"/>
+          <w:sz w:val="20"/>
+          <w:szCs w:val="20"/>
+        </w:rPr>
+        <w:t>Besides the traditional SQL-based approach, a new wave of non-relational database solutions has drawn a lot of interest during the past few years. The so-called NoSQL systems use a different approach of storing and retrieving data</w:t>
+      </w:r>
+      <w:r>
+        <w:rPr>
+          <w:rFonts w:asciiTheme="majorHAnsi" w:hAnsiTheme="majorHAnsi"/>
+          <w:sz w:val="20"/>
+          <w:szCs w:val="20"/>
+        </w:rPr>
+        <w:t xml:space="preserve">, making it more scalable for large amounts of data. However, as most systems use simple key-value storage mechanisms which may be structured, but are lacking the possibility of modelling relationships between different fields, the use of a NoSQL database is only advantageous in certain scenarios. Where relationships and complex queries are of little interest, large chunks of data can be accessed and written significantly faster than with any SQL-based solution. </w:t>
+      </w:r>
+      <w:r>
+        <w:rPr>
+          <w:rFonts w:asciiTheme="majorHAnsi" w:hAnsiTheme="majorHAnsi"/>
+          <w:sz w:val="20"/>
+          <w:szCs w:val="20"/>
+        </w:rPr>
+        <w:t>Popular systems are MongoDB, which holds at least some SQL-like functionality such as queries and pre-defined indexes, CouchDB, which is opt</w:t>
+      </w:r>
+      <w:r>
+        <w:rPr>
+          <w:rFonts w:asciiTheme="majorHAnsi" w:hAnsiTheme="majorHAnsi"/>
+          <w:sz w:val="20"/>
+          <w:szCs w:val="20"/>
+        </w:rPr>
+        <w:t xml:space="preserve">imized for high consistency </w:t>
+      </w:r>
+      <w:r>
+        <w:rPr>
+          <w:rFonts w:asciiTheme="majorHAnsi" w:hAnsiTheme="majorHAnsi"/>
+          <w:sz w:val="20"/>
+          <w:szCs w:val="20"/>
+        </w:rPr>
+        <w:t>and Redis, whi</w:t>
+      </w:r>
+      <w:r>
+        <w:rPr>
+          <w:rFonts w:asciiTheme="majorHAnsi" w:hAnsiTheme="majorHAnsi"/>
+          <w:sz w:val="20"/>
+          <w:szCs w:val="20"/>
+        </w:rPr>
+        <w:t>ch is famous for being extremely fast.</w:t>
+      </w:r>
+    </w:p>
+    <w:p>
+      <w:pPr>
+        <w:tabs>
+          <w:tab w:val="left" w:pos="2127"/>
+        </w:tabs>
+        <w:spacing w:line="360" w:lineRule="auto"/>
+        <w:ind w:left="360"/>
+        <w:jc w:val="both"/>
+        <w:rPr>
+          <w:rFonts w:asciiTheme="majorHAnsi" w:hAnsiTheme="majorHAnsi"/>
+          <w:sz w:val="20"/>
+          <w:szCs w:val="20"/>
+        </w:rPr>
+      </w:pPr>
+    </w:p>
+    <w:p>
+      <w:pPr>
+        <w:pStyle w:val="Listenabsatz"/>
+        <w:numPr>
+          <w:ilvl w:val="4"/>
+          <w:numId w:val="3"/>
+        </w:numPr>
+        <w:tabs>
+          <w:tab w:val="left" w:pos="2127"/>
+        </w:tabs>
+        <w:spacing w:line="360" w:lineRule="auto"/>
+        <w:ind w:left="360"/>
+        <w:jc w:val="both"/>
+        <w:rPr>
+          <w:rFonts w:asciiTheme="majorHAnsi" w:hAnsiTheme="majorHAnsi"/>
+          <w:sz w:val="20"/>
+          <w:szCs w:val="20"/>
+        </w:rPr>
+      </w:pPr>
+      <w:r>
+        <w:rPr>
+          <w:rFonts w:asciiTheme="majorHAnsi" w:hAnsiTheme="majorHAnsi"/>
+          <w:sz w:val="20"/>
+          <w:szCs w:val="20"/>
+        </w:rPr>
+        <w:t>Server-side p</w:t>
+      </w:r>
+      <w:r>
+        <w:rPr>
+          <w:rFonts w:asciiTheme="majorHAnsi" w:hAnsiTheme="majorHAnsi"/>
+          <w:sz w:val="20"/>
+          <w:szCs w:val="20"/>
+        </w:rPr>
+        <w:t>rogramming languages</w:t>
+      </w:r>
+      <w:r>
+        <w:rPr>
+          <w:rFonts w:asciiTheme="majorHAnsi" w:hAnsiTheme="majorHAnsi"/>
+          <w:sz w:val="20"/>
+          <w:szCs w:val="20"/>
+        </w:rPr>
+        <w:t xml:space="preserve"> </w:t>
+      </w:r>
+    </w:p>
+    <w:p>
+      <w:pPr>
+        <w:tabs>
+          <w:tab w:val="left" w:pos="2127"/>
+        </w:tabs>
+        <w:spacing w:line="360" w:lineRule="auto"/>
+        <w:ind w:left="360"/>
+        <w:jc w:val="both"/>
+        <w:rPr>
+          <w:rFonts w:asciiTheme="majorHAnsi" w:hAnsiTheme="majorHAnsi"/>
+          <w:sz w:val="20"/>
+          <w:szCs w:val="20"/>
+        </w:rPr>
+      </w:pPr>
+    </w:p>
+    <w:p>
+      <w:pPr>
+        <w:pStyle w:val="Listenabsatz"/>
+        <w:tabs>
+          <w:tab w:val="left" w:pos="2127"/>
+        </w:tabs>
+        <w:spacing w:line="360" w:lineRule="auto"/>
+        <w:ind w:left="360"/>
+        <w:jc w:val="both"/>
+        <w:rPr>
+          <w:rFonts w:asciiTheme="majorHAnsi" w:hAnsiTheme="majorHAnsi"/>
+          <w:sz w:val="20"/>
+          <w:szCs w:val="20"/>
+        </w:rPr>
+      </w:pPr>
+      <w:r>
+        <w:rPr>
+          <w:rFonts w:asciiTheme="majorHAnsi" w:hAnsiTheme="majorHAnsi"/>
+          <w:sz w:val="20"/>
+          <w:szCs w:val="20"/>
+        </w:rPr>
         <w:t xml:space="preserve">The top layer of the LAMP is represented by the server-side programming language, typically a scripting language. </w:t>
       </w:r>
       <w:r>
@@ -6217,7 +7652,7 @@
           <w:sz w:val="20"/>
           <w:szCs w:val="20"/>
         </w:rPr>
-        <w:footnoteReference w:id="8"/>
+        <w:footnoteReference w:id="11"/>
       </w:r>
       <w:r>
         <w:rPr>
@@ -6234,7 +7669,7 @@
           <w:sz w:val="20"/>
           <w:szCs w:val="20"/>
         </w:rPr>
-        <w:footnoteReference w:id="9"/>
+        <w:footnoteReference w:id="12"/>
       </w:r>
       <w:r>
         <w:rPr>
@@ -6323,7 +7758,7 @@
           <w:sz w:val="20"/>
           <w:szCs w:val="20"/>
         </w:rPr>
-        <w:footnoteReference w:id="10"/>
+        <w:footnoteReference w:id="13"/>
       </w:r>
       <w:r>
         <w:rPr>
@@ -6406,7 +7841,7 @@
           <w:sz w:val="20"/>
           <w:szCs w:val="20"/>
         </w:rPr>
-        <w:footnoteReference w:id="11"/>
+        <w:footnoteReference w:id="14"/>
       </w:r>
       <w:r>
         <w:rPr>
@@ -6462,7 +7897,6 @@
           <w:sz w:val="20"/>
           <w:szCs w:val="20"/>
         </w:rPr>
-        <w:lastRenderedPageBreak/>
         <w:t>Some alternatives to using PHP as the server-side programming language are Perl, P</w:t>
       </w:r>
       <w:r>
@@ -6480,7 +7914,7 @@
           <w:sz w:val="20"/>
           <w:szCs w:val="20"/>
         </w:rPr>
-        <w:footnoteReference w:id="12"/>
+        <w:footnoteReference w:id="15"/>
       </w:r>
       <w:r>
         <w:rPr>
@@ -6617,7 +8051,7 @@
           <w:sz w:val="20"/>
           <w:szCs w:val="20"/>
         </w:rPr>
-        <w:footnoteReference w:id="13"/>
+        <w:footnoteReference w:id="16"/>
       </w:r>
       <w:r>
         <w:rPr>
@@ -6666,7 +8100,7 @@
           <w:sz w:val="20"/>
           <w:szCs w:val="20"/>
         </w:rPr>
-        <w:footnoteReference w:id="14"/>
+        <w:footnoteReference w:id="17"/>
       </w:r>
       <w:r>
         <w:rPr>
@@ -6706,7 +8140,15 @@
           <w:sz w:val="20"/>
           <w:szCs w:val="20"/>
         </w:rPr>
-        <w:t>and also serves as the underlying framework of many mobile apps, web-based and native alike. In the latter case, Django would typically be combined with a RESTful API and serve responses in a format like JSON or XML.</w:t>
+        <w:t>and also serves as the underlying framework of many mobile app</w:t>
+      </w:r>
+      <w:r>
+        <w:rPr>
+          <w:rFonts w:asciiTheme="majorHAnsi" w:hAnsiTheme="majorHAnsi"/>
+          <w:sz w:val="20"/>
+          <w:szCs w:val="20"/>
+        </w:rPr>
+        <w:t>s, web-based and native alike.</w:t>
       </w:r>
       <w:r>
         <w:rPr>
@@ -6834,7 +8276,16 @@
           <w:sz w:val="20"/>
           <w:szCs w:val="20"/>
         </w:rPr>
-        <w:t xml:space="preserve">mobile apps. It is used by platforms such as Hulu and GitHub. In January 2013, Rails </w:t>
+        <w:t xml:space="preserve">mobile apps. It is used by platforms such </w:t>
+      </w:r>
+      <w:r>
+        <w:rPr>
+          <w:rFonts w:asciiTheme="majorHAnsi" w:hAnsiTheme="majorHAnsi"/>
+          <w:sz w:val="20"/>
+          <w:szCs w:val="20"/>
+        </w:rPr>
+        <w:lastRenderedPageBreak/>
+        <w:t xml:space="preserve">as Hulu and GitHub. In January 2013, Rails </w:t>
       </w:r>
       <w:r>
         <w:rPr>
@@ -6947,7 +8398,7 @@
           <w:sz w:val="20"/>
           <w:szCs w:val="20"/>
         </w:rPr>
-        <w:footnoteReference w:id="15"/>
+        <w:footnoteReference w:id="18"/>
       </w:r>
       <w:r>
         <w:rPr>
@@ -7085,7 +8536,7 @@
           <w:sz w:val="20"/>
           <w:szCs w:val="20"/>
         </w:rPr>
-        <w:footnoteReference w:id="16"/>
+        <w:footnoteReference w:id="19"/>
       </w:r>
       <w:r>
         <w:rPr>
@@ -7157,16 +8608,7 @@
           <w:sz w:val="20"/>
           <w:szCs w:val="20"/>
         </w:rPr>
-        <w:t xml:space="preserve">.NET framework run on Microsoft's web server solution IIS (short for Internet Information System). IIS is simple to configure and maintain and monitor through a graphical user </w:t>
-      </w:r>
-      <w:r>
-        <w:rPr>
-          <w:rFonts w:asciiTheme="majorHAnsi" w:hAnsiTheme="majorHAnsi"/>
-          <w:sz w:val="20"/>
-          <w:szCs w:val="20"/>
-        </w:rPr>
-        <w:lastRenderedPageBreak/>
-        <w:t xml:space="preserve">interface, however, it </w:t>
+        <w:t xml:space="preserve">.NET framework run on Microsoft's web server solution IIS (short for Internet Information System). IIS is simple to configure and maintain and monitor through a graphical user interface, however, it </w:t>
       </w:r>
       <w:r>
         <w:rPr>
@@ -7456,7 +8898,16 @@
           <w:sz w:val="20"/>
           <w:szCs w:val="20"/>
         </w:rPr>
-        <w:t>In traditional software development lifecycles, building a back-end takes up a great chunk of time, often accounting for up to or even more than half of the total development time. With cloud computing becoming more and more ubiquitous</w:t>
+        <w:t xml:space="preserve">In traditional software development lifecycles, building a back-end takes up a great chunk of time, often accounting for up to or even more than half of the total development time. With cloud computing </w:t>
+      </w:r>
+      <w:r>
+        <w:rPr>
+          <w:rFonts w:asciiTheme="majorHAnsi" w:hAnsiTheme="majorHAnsi"/>
+          <w:sz w:val="20"/>
+          <w:szCs w:val="20"/>
+        </w:rPr>
+        <w:lastRenderedPageBreak/>
+        <w:t>becoming more and more ubiquitous</w:t>
       </w:r>
       <w:r>
         <w:rPr>
@@ -7505,7 +8956,7 @@
           <w:sz w:val="20"/>
           <w:szCs w:val="20"/>
         </w:rPr>
-        <w:footnoteReference w:id="17"/>
+        <w:footnoteReference w:id="20"/>
       </w:r>
       <w:r>
         <w:rPr>
@@ -7616,46 +9067,71 @@
     </w:p>
     <w:p>
       <w:pPr>
+        <w:ind w:left="360"/>
+      </w:pPr>
+    </w:p>
+    <w:p>
+      <w:pPr>
+        <w:spacing w:line="360" w:lineRule="auto"/>
+        <w:ind w:left="360"/>
+        <w:jc w:val="both"/>
+        <w:rPr>
+          <w:rFonts w:asciiTheme="majorHAnsi" w:hAnsiTheme="majorHAnsi"/>
+          <w:sz w:val="20"/>
+          <w:szCs w:val="20"/>
+        </w:rPr>
+      </w:pPr>
+    </w:p>
+    <w:p>
+      <w:pPr>
+        <w:spacing w:line="360" w:lineRule="auto"/>
+        <w:ind w:left="360"/>
+        <w:jc w:val="both"/>
+        <w:rPr>
+          <w:rFonts w:asciiTheme="majorHAnsi" w:hAnsiTheme="majorHAnsi"/>
+          <w:sz w:val="20"/>
+          <w:szCs w:val="20"/>
+        </w:rPr>
+      </w:pPr>
+    </w:p>
+    <w:p>
+      <w:pPr>
         <w:pStyle w:val="Listenabsatz"/>
         <w:numPr>
-          <w:ilvl w:val="2"/>
+          <w:ilvl w:val="0"/>
           <w:numId w:val="3"/>
         </w:numPr>
-        <w:tabs>
-          <w:tab w:val="left" w:pos="2127"/>
-        </w:tabs>
-        <w:spacing w:line="360" w:lineRule="auto"/>
-        <w:ind w:left="360"/>
-        <w:jc w:val="both"/>
-        <w:rPr>
-          <w:rFonts w:asciiTheme="majorHAnsi" w:hAnsiTheme="majorHAnsi"/>
-          <w:sz w:val="20"/>
-          <w:szCs w:val="20"/>
-        </w:rPr>
-      </w:pPr>
-      <w:r>
-        <w:rPr>
-          <w:rFonts w:asciiTheme="majorHAnsi" w:hAnsiTheme="majorHAnsi"/>
-          <w:sz w:val="20"/>
-          <w:szCs w:val="20"/>
-        </w:rPr>
-        <w:lastRenderedPageBreak/>
-        <w:t>Front-end technologies</w:t>
-      </w:r>
-    </w:p>
-    <w:p>
-      <w:pPr>
-        <w:pStyle w:val="Listenabsatz"/>
-        <w:tabs>
-          <w:tab w:val="left" w:pos="2127"/>
-        </w:tabs>
-        <w:spacing w:line="360" w:lineRule="auto"/>
-        <w:ind w:left="360"/>
-        <w:jc w:val="both"/>
-        <w:rPr>
-          <w:rFonts w:asciiTheme="majorHAnsi" w:hAnsiTheme="majorHAnsi"/>
-          <w:sz w:val="20"/>
-          <w:szCs w:val="20"/>
+        <w:spacing w:line="360" w:lineRule="auto"/>
+        <w:jc w:val="both"/>
+        <w:rPr>
+          <w:rFonts w:asciiTheme="majorHAnsi" w:hAnsiTheme="majorHAnsi"/>
+          <w:sz w:val="32"/>
+        </w:rPr>
+      </w:pPr>
+      <w:r>
+        <w:rPr>
+          <w:rFonts w:asciiTheme="majorHAnsi" w:hAnsiTheme="majorHAnsi"/>
+          <w:sz w:val="32"/>
+        </w:rPr>
+        <w:t>Con</w:t>
+      </w:r>
+      <w:r>
+        <w:rPr>
+          <w:rFonts w:asciiTheme="majorHAnsi" w:hAnsiTheme="majorHAnsi"/>
+          <w:sz w:val="32"/>
+        </w:rPr>
+        <w:t>cept</w:t>
+      </w:r>
+    </w:p>
+    <w:p>
+      <w:pPr>
+        <w:pStyle w:val="Listenabsatz"/>
+        <w:spacing w:line="360" w:lineRule="auto"/>
+        <w:ind w:left="360"/>
+        <w:jc w:val="both"/>
+        <w:rPr>
+          <w:rFonts w:asciiTheme="majorHAnsi" w:hAnsiTheme="majorHAnsi"/>
+          <w:sz w:val="32"/>
         </w:rPr>
       </w:pPr>
     </w:p>
@@ -7663,36 +9139,486 @@
       <w:pPr>
         <w:pStyle w:val="Listenabsatz"/>
         <w:numPr>
-          <w:ilvl w:val="3"/>
+          <w:ilvl w:val="1"/>
           <w:numId w:val="3"/>
         </w:numPr>
-        <w:tabs>
-          <w:tab w:val="left" w:pos="2127"/>
-        </w:tabs>
-        <w:spacing w:line="360" w:lineRule="auto"/>
-        <w:ind w:left="360"/>
-        <w:jc w:val="both"/>
-        <w:rPr>
-          <w:rFonts w:asciiTheme="majorHAnsi" w:hAnsiTheme="majorHAnsi"/>
-          <w:sz w:val="20"/>
-          <w:szCs w:val="20"/>
-        </w:rPr>
-      </w:pPr>
-      <w:r>
-        <w:rPr>
-          <w:rFonts w:asciiTheme="majorHAnsi" w:hAnsiTheme="majorHAnsi"/>
-          <w:sz w:val="20"/>
-          <w:szCs w:val="20"/>
-        </w:rPr>
-        <w:t>Web technologies</w:t>
-      </w:r>
-    </w:p>
-    <w:p>
-      <w:pPr>
-        <w:pStyle w:val="Listenabsatz"/>
-        <w:tabs>
-          <w:tab w:val="left" w:pos="2127"/>
-        </w:tabs>
+        <w:spacing w:line="360" w:lineRule="auto"/>
+        <w:ind w:left="360"/>
+        <w:jc w:val="both"/>
+        <w:rPr>
+          <w:rFonts w:asciiTheme="majorHAnsi" w:hAnsiTheme="majorHAnsi"/>
+          <w:sz w:val="20"/>
+          <w:szCs w:val="20"/>
+        </w:rPr>
+      </w:pPr>
+      <w:r>
+        <w:rPr>
+          <w:rFonts w:asciiTheme="majorHAnsi" w:hAnsiTheme="majorHAnsi"/>
+          <w:sz w:val="20"/>
+          <w:szCs w:val="20"/>
+        </w:rPr>
+        <w:t>Front-end</w:t>
+      </w:r>
+    </w:p>
+    <w:p>
+      <w:pPr>
+        <w:spacing w:line="360" w:lineRule="auto"/>
+        <w:ind w:left="360"/>
+        <w:jc w:val="both"/>
+        <w:rPr>
+          <w:rFonts w:asciiTheme="majorHAnsi" w:hAnsiTheme="majorHAnsi"/>
+          <w:sz w:val="20"/>
+          <w:szCs w:val="20"/>
+        </w:rPr>
+      </w:pPr>
+    </w:p>
+    <w:p>
+      <w:pPr>
+        <w:spacing w:line="360" w:lineRule="auto"/>
+        <w:ind w:left="360"/>
+        <w:jc w:val="both"/>
+        <w:rPr>
+          <w:rFonts w:asciiTheme="majorHAnsi" w:hAnsiTheme="majorHAnsi"/>
+          <w:sz w:val="20"/>
+          <w:szCs w:val="20"/>
+        </w:rPr>
+      </w:pPr>
+      <w:r>
+        <w:rPr>
+          <w:rFonts w:asciiTheme="majorHAnsi" w:hAnsiTheme="majorHAnsi"/>
+          <w:sz w:val="20"/>
+          <w:szCs w:val="20"/>
+        </w:rPr>
+        <w:t>The</w:t>
+      </w:r>
+      <w:r>
+        <w:rPr>
+          <w:rFonts w:asciiTheme="majorHAnsi" w:hAnsiTheme="majorHAnsi"/>
+          <w:sz w:val="20"/>
+          <w:szCs w:val="20"/>
+        </w:rPr>
+        <w:t xml:space="preserve"> final</w:t>
+      </w:r>
+      <w:r>
+        <w:rPr>
+          <w:rFonts w:asciiTheme="majorHAnsi" w:hAnsiTheme="majorHAnsi"/>
+          <w:sz w:val="20"/>
+          <w:szCs w:val="20"/>
+        </w:rPr>
+        <w:t xml:space="preserve"> platform </w:t>
+      </w:r>
+      <w:r>
+        <w:rPr>
+          <w:rFonts w:asciiTheme="majorHAnsi" w:hAnsiTheme="majorHAnsi"/>
+          <w:sz w:val="20"/>
+          <w:szCs w:val="20"/>
+        </w:rPr>
+        <w:t>should</w:t>
+      </w:r>
+      <w:r>
+        <w:rPr>
+          <w:rFonts w:asciiTheme="majorHAnsi" w:hAnsiTheme="majorHAnsi"/>
+          <w:sz w:val="20"/>
+          <w:szCs w:val="20"/>
+        </w:rPr>
+        <w:t xml:space="preserve"> be available both as a regular web version and as an app for smartphones. </w:t>
+      </w:r>
+      <w:r>
+        <w:rPr>
+          <w:rFonts w:asciiTheme="majorHAnsi" w:hAnsiTheme="majorHAnsi"/>
+          <w:sz w:val="20"/>
+          <w:szCs w:val="20"/>
+        </w:rPr>
+        <w:t xml:space="preserve">In an actual release version, both client sides (website and app) </w:t>
+      </w:r>
+      <w:r>
+        <w:rPr>
+          <w:rFonts w:asciiTheme="majorHAnsi" w:hAnsiTheme="majorHAnsi"/>
+          <w:sz w:val="20"/>
+          <w:szCs w:val="20"/>
+        </w:rPr>
+        <w:t>would</w:t>
+      </w:r>
+      <w:r>
+        <w:rPr>
+          <w:rFonts w:asciiTheme="majorHAnsi" w:hAnsiTheme="majorHAnsi"/>
+          <w:sz w:val="20"/>
+          <w:szCs w:val="20"/>
+        </w:rPr>
+        <w:t xml:space="preserve"> </w:t>
+      </w:r>
+      <w:r>
+        <w:rPr>
+          <w:rFonts w:asciiTheme="majorHAnsi" w:hAnsiTheme="majorHAnsi"/>
+          <w:sz w:val="20"/>
+          <w:szCs w:val="20"/>
+        </w:rPr>
+        <w:t>be built in HTML5, CSS</w:t>
+      </w:r>
+      <w:r>
+        <w:rPr>
+          <w:rFonts w:asciiTheme="majorHAnsi" w:hAnsiTheme="majorHAnsi"/>
+          <w:sz w:val="20"/>
+          <w:szCs w:val="20"/>
+        </w:rPr>
+        <w:t>3</w:t>
+      </w:r>
+      <w:r>
+        <w:rPr>
+          <w:rFonts w:asciiTheme="majorHAnsi" w:hAnsiTheme="majorHAnsi"/>
+          <w:sz w:val="20"/>
+          <w:szCs w:val="20"/>
+        </w:rPr>
+        <w:t xml:space="preserve"> and JavaScript</w:t>
+      </w:r>
+      <w:r>
+        <w:rPr>
+          <w:rFonts w:asciiTheme="majorHAnsi" w:hAnsiTheme="majorHAnsi"/>
+          <w:sz w:val="20"/>
+          <w:szCs w:val="20"/>
+        </w:rPr>
+        <w:t xml:space="preserve"> to fulfill the critierium of universal availability</w:t>
+      </w:r>
+      <w:r>
+        <w:rPr>
+          <w:rFonts w:asciiTheme="majorHAnsi" w:hAnsiTheme="majorHAnsi"/>
+          <w:sz w:val="20"/>
+          <w:szCs w:val="20"/>
+        </w:rPr>
+        <w:t xml:space="preserve">. </w:t>
+      </w:r>
+      <w:r>
+        <w:rPr>
+          <w:rFonts w:asciiTheme="majorHAnsi" w:hAnsiTheme="majorHAnsi"/>
+          <w:sz w:val="20"/>
+          <w:szCs w:val="20"/>
+        </w:rPr>
+        <w:t xml:space="preserve">Building the website in Flash could be problematic as it requires an additional browser plug-in that not all potential users might have installed. Especially less experienced users might not be able or willing to install anything in order to view the site. Furthermore, Flash is not supported by iOS devices and therefore there would be no way of accessing the website from an iPad. HTML5 has become the de-facto standard technology for building modern websites </w:t>
+      </w:r>
+      <w:r>
+        <w:rPr>
+          <w:rFonts w:asciiTheme="majorHAnsi" w:hAnsiTheme="majorHAnsi"/>
+          <w:sz w:val="20"/>
+          <w:szCs w:val="20"/>
+        </w:rPr>
+        <w:t xml:space="preserve">and will ensure that the platform is accessible by a broad audience. </w:t>
+      </w:r>
+    </w:p>
+    <w:p>
+      <w:pPr>
+        <w:spacing w:line="360" w:lineRule="auto"/>
+        <w:ind w:left="360"/>
+        <w:jc w:val="both"/>
+        <w:rPr>
+          <w:rFonts w:asciiTheme="majorHAnsi" w:hAnsiTheme="majorHAnsi"/>
+          <w:sz w:val="20"/>
+          <w:szCs w:val="20"/>
+        </w:rPr>
+      </w:pPr>
+      <w:r>
+        <w:rPr>
+          <w:rFonts w:asciiTheme="majorHAnsi" w:hAnsiTheme="majorHAnsi"/>
+          <w:sz w:val="20"/>
+          <w:szCs w:val="20"/>
+        </w:rPr>
+        <w:t xml:space="preserve">The </w:t>
+      </w:r>
+      <w:r>
+        <w:rPr>
+          <w:rFonts w:asciiTheme="majorHAnsi" w:hAnsiTheme="majorHAnsi"/>
+          <w:sz w:val="20"/>
+          <w:szCs w:val="20"/>
+        </w:rPr>
+        <w:t xml:space="preserve">final </w:t>
+      </w:r>
+      <w:r>
+        <w:rPr>
+          <w:rFonts w:asciiTheme="majorHAnsi" w:hAnsiTheme="majorHAnsi"/>
+          <w:sz w:val="20"/>
+          <w:szCs w:val="20"/>
+        </w:rPr>
+        <w:t xml:space="preserve">mobile app </w:t>
+      </w:r>
+      <w:r>
+        <w:rPr>
+          <w:rFonts w:asciiTheme="majorHAnsi" w:hAnsiTheme="majorHAnsi"/>
+          <w:sz w:val="20"/>
+          <w:szCs w:val="20"/>
+        </w:rPr>
+        <w:t>should</w:t>
+      </w:r>
+      <w:r>
+        <w:rPr>
+          <w:rFonts w:asciiTheme="majorHAnsi" w:hAnsiTheme="majorHAnsi"/>
+          <w:sz w:val="20"/>
+          <w:szCs w:val="20"/>
+        </w:rPr>
+        <w:t xml:space="preserve"> be a hybrid solution, using PhoneGap as a wrapper to </w:t>
+      </w:r>
+      <w:r>
+        <w:rPr>
+          <w:rFonts w:asciiTheme="majorHAnsi" w:hAnsiTheme="majorHAnsi"/>
+          <w:sz w:val="20"/>
+          <w:szCs w:val="20"/>
+        </w:rPr>
+        <w:t>deploy a standalone app</w:t>
+      </w:r>
+      <w:r>
+        <w:rPr>
+          <w:rFonts w:asciiTheme="majorHAnsi" w:hAnsiTheme="majorHAnsi"/>
+          <w:sz w:val="20"/>
+          <w:szCs w:val="20"/>
+        </w:rPr>
+        <w:t>.</w:t>
+      </w:r>
+      <w:r>
+        <w:rPr>
+          <w:rFonts w:asciiTheme="majorHAnsi" w:hAnsiTheme="majorHAnsi"/>
+          <w:sz w:val="20"/>
+          <w:szCs w:val="20"/>
+        </w:rPr>
+        <w:t xml:space="preserve"> Choosing a hybrid over a native or web-based approach is </w:t>
+      </w:r>
+      <w:r>
+        <w:rPr>
+          <w:rFonts w:asciiTheme="majorHAnsi" w:hAnsiTheme="majorHAnsi"/>
+          <w:sz w:val="20"/>
+          <w:szCs w:val="20"/>
+        </w:rPr>
+        <w:t xml:space="preserve">also </w:t>
+      </w:r>
+      <w:r>
+        <w:rPr>
+          <w:rFonts w:asciiTheme="majorHAnsi" w:hAnsiTheme="majorHAnsi"/>
+          <w:sz w:val="20"/>
+          <w:szCs w:val="20"/>
+        </w:rPr>
+        <w:t xml:space="preserve">attributed to the criterium of </w:t>
+      </w:r>
+      <w:r>
+        <w:rPr>
+          <w:rFonts w:asciiTheme="majorHAnsi" w:hAnsiTheme="majorHAnsi"/>
+          <w:sz w:val="20"/>
+          <w:szCs w:val="20"/>
+        </w:rPr>
+        <w:t xml:space="preserve">universal </w:t>
+      </w:r>
+      <w:r>
+        <w:rPr>
+          <w:rFonts w:asciiTheme="majorHAnsi" w:hAnsiTheme="majorHAnsi"/>
+          <w:sz w:val="20"/>
+          <w:szCs w:val="20"/>
+        </w:rPr>
+        <w:t xml:space="preserve">availability. The app should be available to all smartphone users, regardless of their operating system. To achieve this with a native solution would require the app to be developed from the ground up for every supported platform, resulting in significantly higher costs of initial development and maintenance. While a </w:t>
+      </w:r>
+      <w:r>
+        <w:rPr>
+          <w:rFonts w:asciiTheme="majorHAnsi" w:hAnsiTheme="majorHAnsi"/>
+          <w:sz w:val="20"/>
+          <w:szCs w:val="20"/>
+        </w:rPr>
+        <w:lastRenderedPageBreak/>
+        <w:t>web app would be instantly available to all web-enabled devices,</w:t>
+      </w:r>
+      <w:r>
+        <w:rPr>
+          <w:rFonts w:asciiTheme="majorHAnsi" w:hAnsiTheme="majorHAnsi"/>
+          <w:sz w:val="20"/>
+          <w:szCs w:val="20"/>
+        </w:rPr>
+        <w:t xml:space="preserve"> it lacks the ability to access </w:t>
+      </w:r>
+      <w:r>
+        <w:rPr>
+          <w:rFonts w:asciiTheme="majorHAnsi" w:hAnsiTheme="majorHAnsi"/>
+          <w:sz w:val="20"/>
+          <w:szCs w:val="20"/>
+        </w:rPr>
+        <w:t xml:space="preserve">some </w:t>
+      </w:r>
+      <w:r>
+        <w:rPr>
+          <w:rFonts w:asciiTheme="majorHAnsi" w:hAnsiTheme="majorHAnsi"/>
+          <w:sz w:val="20"/>
+          <w:szCs w:val="20"/>
+        </w:rPr>
+        <w:t xml:space="preserve">essential device capabilities that may be important for the app, for instance the </w:t>
+      </w:r>
+      <w:r>
+        <w:rPr>
+          <w:rFonts w:asciiTheme="majorHAnsi" w:hAnsiTheme="majorHAnsi"/>
+          <w:sz w:val="20"/>
+          <w:szCs w:val="20"/>
+        </w:rPr>
+        <w:t>possibility</w:t>
+      </w:r>
+      <w:r>
+        <w:rPr>
+          <w:rFonts w:asciiTheme="majorHAnsi" w:hAnsiTheme="majorHAnsi"/>
+          <w:sz w:val="20"/>
+          <w:szCs w:val="20"/>
+        </w:rPr>
+        <w:t xml:space="preserve"> to send push notifications to the user. It would also be harder for users to access the app, as they have to go through their browser and type in the address (or use a bookmark) every time they want to use it. All of the presented issues can be solved by a hybrid approach: It reduces the costs of development and maintencane, even enables re-use of some of the code that is used for building the website, it offers an interface to access specific device features and it makes the app discoverable in app stores and market places and easily be accessed through the device's home screen.</w:t>
+      </w:r>
+    </w:p>
+    <w:p>
+      <w:pPr>
+        <w:spacing w:line="360" w:lineRule="auto"/>
+        <w:ind w:left="360"/>
+        <w:jc w:val="both"/>
+        <w:rPr>
+          <w:rFonts w:asciiTheme="majorHAnsi" w:hAnsiTheme="majorHAnsi"/>
+          <w:sz w:val="20"/>
+          <w:szCs w:val="20"/>
+        </w:rPr>
+      </w:pPr>
+      <w:r>
+        <w:rPr>
+          <w:rFonts w:asciiTheme="majorHAnsi" w:hAnsiTheme="majorHAnsi"/>
+          <w:sz w:val="20"/>
+          <w:szCs w:val="20"/>
+        </w:rPr>
+        <w:t xml:space="preserve">The decision of choosing PhoneGap over similar frameworks like </w:t>
+      </w:r>
+      <w:r>
+        <w:rPr>
+          <w:rFonts w:asciiTheme="majorHAnsi" w:hAnsiTheme="majorHAnsi"/>
+          <w:sz w:val="20"/>
+          <w:szCs w:val="20"/>
+        </w:rPr>
+        <w:t>Appcelerator Titanium</w:t>
+      </w:r>
+      <w:r>
+        <w:rPr>
+          <w:rFonts w:asciiTheme="majorHAnsi" w:hAnsiTheme="majorHAnsi"/>
+          <w:sz w:val="20"/>
+          <w:szCs w:val="20"/>
+        </w:rPr>
+        <w:t xml:space="preserve"> and Adobe AIR is based on the fact that </w:t>
+      </w:r>
+      <w:r>
+        <w:rPr>
+          <w:rFonts w:asciiTheme="majorHAnsi" w:hAnsiTheme="majorHAnsi"/>
+          <w:sz w:val="20"/>
+          <w:szCs w:val="20"/>
+        </w:rPr>
+        <w:t xml:space="preserve">apps developed with </w:t>
+      </w:r>
+      <w:r>
+        <w:rPr>
+          <w:rFonts w:asciiTheme="majorHAnsi" w:hAnsiTheme="majorHAnsi"/>
+          <w:sz w:val="20"/>
+          <w:szCs w:val="20"/>
+        </w:rPr>
+        <w:t>PhoneGap</w:t>
+      </w:r>
+      <w:r>
+        <w:rPr>
+          <w:rFonts w:asciiTheme="majorHAnsi" w:hAnsiTheme="majorHAnsi"/>
+          <w:sz w:val="20"/>
+          <w:szCs w:val="20"/>
+        </w:rPr>
+        <w:t xml:space="preserve"> can utilize HTML5</w:t>
+      </w:r>
+      <w:r>
+        <w:rPr>
+          <w:rFonts w:asciiTheme="majorHAnsi" w:hAnsiTheme="majorHAnsi"/>
+          <w:sz w:val="20"/>
+          <w:szCs w:val="20"/>
+        </w:rPr>
+        <w:t>/CSS3</w:t>
+      </w:r>
+      <w:r>
+        <w:rPr>
+          <w:rFonts w:asciiTheme="majorHAnsi" w:hAnsiTheme="majorHAnsi"/>
+          <w:sz w:val="20"/>
+          <w:szCs w:val="20"/>
+        </w:rPr>
+        <w:t xml:space="preserve"> standards and access native device capabilities through a JavaScript SDK. Appcelerator Titanium uses a different approach: </w:t>
+      </w:r>
+      <w:r>
+        <w:rPr>
+          <w:rFonts w:asciiTheme="majorHAnsi" w:hAnsiTheme="majorHAnsi"/>
+          <w:sz w:val="20"/>
+          <w:szCs w:val="20"/>
+        </w:rPr>
+        <w:t xml:space="preserve">Using the Titanium JavaScript SDK, the entire application will be written in JavaScript, which will be compiled down to native code for deployment. This </w:t>
+      </w:r>
+      <w:r>
+        <w:rPr>
+          <w:rFonts w:asciiTheme="majorHAnsi" w:hAnsiTheme="majorHAnsi"/>
+          <w:sz w:val="20"/>
+          <w:szCs w:val="20"/>
+        </w:rPr>
+        <w:t>accounts</w:t>
+      </w:r>
+      <w:r>
+        <w:rPr>
+          <w:rFonts w:asciiTheme="majorHAnsi" w:hAnsiTheme="majorHAnsi"/>
+          <w:sz w:val="20"/>
+          <w:szCs w:val="20"/>
+        </w:rPr>
+        <w:t xml:space="preserve"> for better performance, but is usually only relev</w:t>
+      </w:r>
+      <w:r>
+        <w:rPr>
+          <w:rFonts w:asciiTheme="majorHAnsi" w:hAnsiTheme="majorHAnsi"/>
+          <w:sz w:val="20"/>
+          <w:szCs w:val="20"/>
+        </w:rPr>
+        <w:t>ant and noticable for highly CPU-intensive apps.</w:t>
+      </w:r>
+      <w:r>
+        <w:rPr>
+          <w:rFonts w:asciiTheme="majorHAnsi" w:hAnsiTheme="majorHAnsi"/>
+          <w:sz w:val="20"/>
+          <w:szCs w:val="20"/>
+        </w:rPr>
+        <w:t xml:space="preserve"> Apps developed with Adobe AIR use </w:t>
+      </w:r>
+      <w:r>
+        <w:rPr>
+          <w:rFonts w:asciiTheme="majorHAnsi" w:hAnsiTheme="majorHAnsi"/>
+          <w:sz w:val="20"/>
+          <w:szCs w:val="20"/>
+        </w:rPr>
+        <w:t>Flash an d</w:t>
+      </w:r>
+      <w:r>
+        <w:rPr>
+          <w:rFonts w:asciiTheme="majorHAnsi" w:hAnsiTheme="majorHAnsi"/>
+          <w:sz w:val="20"/>
+          <w:szCs w:val="20"/>
+        </w:rPr>
+        <w:t xml:space="preserve">ActionScript 3 as the underlying </w:t>
+      </w:r>
+      <w:r>
+        <w:rPr>
+          <w:rFonts w:asciiTheme="majorHAnsi" w:hAnsiTheme="majorHAnsi"/>
+          <w:sz w:val="20"/>
+          <w:szCs w:val="20"/>
+        </w:rPr>
+        <w:t>technologies.</w:t>
+      </w:r>
+      <w:r>
+        <w:rPr>
+          <w:rFonts w:asciiTheme="majorHAnsi" w:hAnsiTheme="majorHAnsi"/>
+          <w:sz w:val="20"/>
+          <w:szCs w:val="20"/>
+        </w:rPr>
+        <w:t xml:space="preserve"> Using PhoneGap has the clear advantage of allowing the developer </w:t>
+      </w:r>
+      <w:r>
+        <w:rPr>
+          <w:rFonts w:asciiTheme="majorHAnsi" w:hAnsiTheme="majorHAnsi"/>
+          <w:sz w:val="20"/>
+          <w:szCs w:val="20"/>
+        </w:rPr>
+        <w:t>to re-use code across the desktop web platform and the mobile app and would therefore be the framework of choice.</w:t>
+      </w:r>
+    </w:p>
+    <w:p>
+      <w:pPr>
         <w:spacing w:line="360" w:lineRule="auto"/>
         <w:ind w:left="360"/>
         <w:jc w:val="both"/>
@@ -7707,100 +9633,224 @@
       <w:pPr>
         <w:pStyle w:val="Listenabsatz"/>
         <w:numPr>
-          <w:ilvl w:val="4"/>
+          <w:ilvl w:val="1"/>
           <w:numId w:val="3"/>
         </w:numPr>
-        <w:tabs>
-          <w:tab w:val="left" w:pos="2127"/>
-        </w:tabs>
-        <w:spacing w:line="360" w:lineRule="auto"/>
-        <w:ind w:left="360"/>
-        <w:jc w:val="both"/>
-        <w:rPr>
-          <w:rFonts w:asciiTheme="majorHAnsi" w:hAnsiTheme="majorHAnsi"/>
-          <w:sz w:val="20"/>
-          <w:szCs w:val="20"/>
-        </w:rPr>
-      </w:pPr>
-      <w:r>
-        <w:rPr>
-          <w:rFonts w:asciiTheme="majorHAnsi" w:hAnsiTheme="majorHAnsi"/>
-          <w:sz w:val="20"/>
-          <w:szCs w:val="20"/>
-        </w:rPr>
-        <w:t>HTML</w:t>
-      </w:r>
-      <w:r>
-        <w:rPr>
-          <w:rFonts w:asciiTheme="majorHAnsi" w:hAnsiTheme="majorHAnsi"/>
-          <w:sz w:val="20"/>
-          <w:szCs w:val="20"/>
-        </w:rPr>
-        <w:t>, CSS &amp; JavaScript</w:t>
-      </w:r>
-    </w:p>
-    <w:p>
-      <w:pPr>
-        <w:pStyle w:val="Listenabsatz"/>
-        <w:tabs>
-          <w:tab w:val="left" w:pos="2127"/>
-        </w:tabs>
-        <w:spacing w:line="360" w:lineRule="auto"/>
-        <w:ind w:left="360"/>
-        <w:jc w:val="both"/>
-        <w:rPr>
-          <w:rFonts w:asciiTheme="majorHAnsi" w:hAnsiTheme="majorHAnsi"/>
-          <w:sz w:val="20"/>
-          <w:szCs w:val="20"/>
-        </w:rPr>
-      </w:pPr>
-    </w:p>
-    <w:p>
-      <w:pPr>
-        <w:pStyle w:val="Listenabsatz"/>
-        <w:tabs>
-          <w:tab w:val="left" w:pos="2127"/>
-        </w:tabs>
-        <w:spacing w:line="360" w:lineRule="auto"/>
-        <w:ind w:left="360"/>
-        <w:jc w:val="both"/>
-        <w:rPr>
-          <w:rFonts w:asciiTheme="majorHAnsi" w:hAnsiTheme="majorHAnsi"/>
-          <w:sz w:val="20"/>
-          <w:szCs w:val="20"/>
-        </w:rPr>
-      </w:pPr>
-      <w:r>
-        <w:rPr>
-          <w:rFonts w:asciiTheme="majorHAnsi" w:hAnsiTheme="majorHAnsi"/>
-          <w:sz w:val="20"/>
-          <w:szCs w:val="20"/>
-        </w:rPr>
-        <w:t xml:space="preserve">HTML </w:t>
-      </w:r>
-      <w:r>
-        <w:rPr>
-          <w:rFonts w:asciiTheme="majorHAnsi" w:hAnsiTheme="majorHAnsi"/>
-          <w:sz w:val="20"/>
-          <w:szCs w:val="20"/>
-        </w:rPr>
-        <w:t xml:space="preserve">(Hyper Text Markup Language) </w:t>
-      </w:r>
-      <w:r>
-        <w:rPr>
-          <w:rFonts w:asciiTheme="majorHAnsi" w:hAnsiTheme="majorHAnsi"/>
-          <w:sz w:val="20"/>
-          <w:szCs w:val="20"/>
-        </w:rPr>
-        <w:t xml:space="preserve">was developed by Tim Berners-Lee around 1991 and is still actively evolving through the work of of the World Wide Web Consortion (W3C). </w:t>
-      </w:r>
-      <w:r>
-        <w:rPr>
-          <w:rFonts w:asciiTheme="majorHAnsi" w:hAnsiTheme="majorHAnsi"/>
-          <w:sz w:val="20"/>
-          <w:szCs w:val="20"/>
-        </w:rPr>
-        <w:t>HTML</w:t>
+        <w:spacing w:line="360" w:lineRule="auto"/>
+        <w:ind w:left="360"/>
+        <w:jc w:val="both"/>
+        <w:rPr>
+          <w:rFonts w:asciiTheme="majorHAnsi" w:hAnsiTheme="majorHAnsi"/>
+          <w:sz w:val="20"/>
+          <w:szCs w:val="20"/>
+        </w:rPr>
+      </w:pPr>
+      <w:r>
+        <w:rPr>
+          <w:rFonts w:asciiTheme="majorHAnsi" w:hAnsiTheme="majorHAnsi"/>
+          <w:sz w:val="20"/>
+          <w:szCs w:val="20"/>
+        </w:rPr>
+        <w:t>Back</w:t>
+      </w:r>
+      <w:r>
+        <w:rPr>
+          <w:rFonts w:asciiTheme="majorHAnsi" w:hAnsiTheme="majorHAnsi"/>
+          <w:sz w:val="20"/>
+          <w:szCs w:val="20"/>
+        </w:rPr>
+        <w:t>-end</w:t>
+      </w:r>
+    </w:p>
+    <w:p>
+      <w:pPr>
+        <w:pStyle w:val="Listenabsatz"/>
+        <w:spacing w:line="360" w:lineRule="auto"/>
+        <w:ind w:left="360"/>
+        <w:jc w:val="both"/>
+        <w:rPr>
+          <w:rFonts w:asciiTheme="majorHAnsi" w:hAnsiTheme="majorHAnsi"/>
+          <w:sz w:val="20"/>
+          <w:szCs w:val="20"/>
+        </w:rPr>
+      </w:pPr>
+    </w:p>
+    <w:p>
+      <w:pPr>
+        <w:pStyle w:val="Listenabsatz"/>
+        <w:spacing w:line="360" w:lineRule="auto"/>
+        <w:ind w:left="360"/>
+        <w:jc w:val="both"/>
+        <w:rPr>
+          <w:rFonts w:asciiTheme="majorHAnsi" w:hAnsiTheme="majorHAnsi"/>
+          <w:sz w:val="20"/>
+          <w:szCs w:val="20"/>
+        </w:rPr>
+      </w:pPr>
+      <w:r>
+        <w:rPr>
+          <w:rFonts w:asciiTheme="majorHAnsi" w:hAnsiTheme="majorHAnsi"/>
+          <w:sz w:val="20"/>
+          <w:szCs w:val="20"/>
+        </w:rPr>
+        <w:t xml:space="preserve">The back-end should be designed for high security and easy scalability. Known as </w:t>
+      </w:r>
+      <w:r>
+        <w:rPr>
+          <w:rFonts w:asciiTheme="majorHAnsi" w:hAnsiTheme="majorHAnsi"/>
+          <w:sz w:val="20"/>
+          <w:szCs w:val="20"/>
+        </w:rPr>
+        <w:t xml:space="preserve">one of the most secure operating systems on the market, </w:t>
+      </w:r>
+      <w:r>
+        <w:rPr>
+          <w:rFonts w:asciiTheme="majorHAnsi" w:hAnsiTheme="majorHAnsi"/>
+          <w:sz w:val="20"/>
+          <w:szCs w:val="20"/>
+        </w:rPr>
+        <w:t xml:space="preserve">OpenBSD </w:t>
+      </w:r>
+      <w:r>
+        <w:rPr>
+          <w:rFonts w:asciiTheme="majorHAnsi" w:hAnsiTheme="majorHAnsi"/>
+          <w:sz w:val="20"/>
+          <w:szCs w:val="20"/>
+        </w:rPr>
+        <w:t xml:space="preserve">will serve as the web server's underlying platform. Apache will be the web server of choice as it is highly configurable and proven as a viable </w:t>
+      </w:r>
+      <w:r>
+        <w:rPr>
+          <w:rFonts w:asciiTheme="majorHAnsi" w:hAnsiTheme="majorHAnsi"/>
+          <w:sz w:val="20"/>
+          <w:szCs w:val="20"/>
+        </w:rPr>
+        <w:t>solution in many large-scale projects. Coming with a free licence</w:t>
+      </w:r>
+      <w:r>
+        <w:rPr>
+          <w:rFonts w:asciiTheme="majorHAnsi" w:hAnsiTheme="majorHAnsi"/>
+          <w:sz w:val="20"/>
+          <w:szCs w:val="20"/>
+        </w:rPr>
+        <w:t xml:space="preserve"> and being known for </w:t>
+      </w:r>
+      <w:r>
+        <w:rPr>
+          <w:rFonts w:asciiTheme="majorHAnsi" w:hAnsiTheme="majorHAnsi"/>
+          <w:sz w:val="20"/>
+          <w:szCs w:val="20"/>
+        </w:rPr>
+        <w:t xml:space="preserve">outstanding </w:t>
+      </w:r>
+      <w:r>
+        <w:rPr>
+          <w:rFonts w:asciiTheme="majorHAnsi" w:hAnsiTheme="majorHAnsi"/>
+          <w:sz w:val="20"/>
+          <w:szCs w:val="20"/>
+        </w:rPr>
+        <w:t>reliability</w:t>
+      </w:r>
+      <w:r>
+        <w:rPr>
+          <w:rFonts w:asciiTheme="majorHAnsi" w:hAnsiTheme="majorHAnsi"/>
+          <w:sz w:val="20"/>
+          <w:szCs w:val="20"/>
+        </w:rPr>
+        <w:t xml:space="preserve"> and consistency</w:t>
+      </w:r>
+      <w:r>
+        <w:rPr>
+          <w:rFonts w:asciiTheme="majorHAnsi" w:hAnsiTheme="majorHAnsi"/>
+          <w:sz w:val="20"/>
+          <w:szCs w:val="20"/>
+        </w:rPr>
+        <w:t xml:space="preserve">, </w:t>
+      </w:r>
+      <w:r>
+        <w:rPr>
+          <w:rFonts w:asciiTheme="majorHAnsi" w:hAnsiTheme="majorHAnsi"/>
+          <w:sz w:val="20"/>
+          <w:szCs w:val="20"/>
+        </w:rPr>
+        <w:t xml:space="preserve">the platform's database will be PostgreSQL. The backend API will be </w:t>
+      </w:r>
+      <w:r>
+        <w:rPr>
+          <w:rFonts w:asciiTheme="majorHAnsi" w:hAnsiTheme="majorHAnsi"/>
+          <w:sz w:val="20"/>
+          <w:szCs w:val="20"/>
+        </w:rPr>
+        <w:t>built in Python using the Dja</w:t>
+      </w:r>
+      <w:r>
+        <w:rPr>
+          <w:rFonts w:asciiTheme="majorHAnsi" w:hAnsiTheme="majorHAnsi"/>
+          <w:sz w:val="20"/>
+          <w:szCs w:val="20"/>
+        </w:rPr>
+        <w:t>ngo framework. Due to it</w:t>
+      </w:r>
+      <w:r>
+        <w:rPr>
+          <w:rFonts w:asciiTheme="majorHAnsi" w:hAnsiTheme="majorHAnsi"/>
+          <w:sz w:val="20"/>
+          <w:szCs w:val="20"/>
+        </w:rPr>
+        <w:t>s clean design and syntax, Python is known to encourage developers to write efficient code that is easy to read and maintain. Therefore it is an excellent language to develop a flexible and highly scalable back-end that allows for quick changes without having to recode large parts of the system.</w:t>
+      </w:r>
+    </w:p>
+    <w:p>
+      <w:pPr>
+        <w:pStyle w:val="Listenabsatz"/>
+        <w:spacing w:line="360" w:lineRule="auto"/>
+        <w:ind w:left="360"/>
+        <w:jc w:val="both"/>
+        <w:rPr>
+          <w:rFonts w:asciiTheme="majorHAnsi" w:hAnsiTheme="majorHAnsi"/>
+          <w:sz w:val="20"/>
+          <w:szCs w:val="20"/>
+        </w:rPr>
+      </w:pPr>
+      <w:r>
+        <w:rPr>
+          <w:rFonts w:asciiTheme="majorHAnsi" w:hAnsiTheme="majorHAnsi"/>
+          <w:sz w:val="20"/>
+          <w:szCs w:val="20"/>
+        </w:rPr>
+        <w:t xml:space="preserve">In order to </w:t>
+      </w:r>
+      <w:r>
+        <w:rPr>
+          <w:rFonts w:asciiTheme="majorHAnsi" w:hAnsiTheme="majorHAnsi"/>
+          <w:sz w:val="20"/>
+          <w:szCs w:val="20"/>
+        </w:rPr>
+        <w:t>minimize bugs and hence also minimize security threats, the development process should include thorough unit testi</w:t>
+      </w:r>
+      <w:r>
+        <w:rPr>
+          <w:rFonts w:asciiTheme="majorHAnsi" w:hAnsiTheme="majorHAnsi"/>
+          <w:sz w:val="20"/>
+          <w:szCs w:val="20"/>
+        </w:rPr>
+        <w:t>ng. Once the system is live, ex</w:t>
+      </w:r>
+      <w:r>
+        <w:rPr>
+          <w:rFonts w:asciiTheme="majorHAnsi" w:hAnsiTheme="majorHAnsi"/>
+          <w:sz w:val="20"/>
+          <w:szCs w:val="20"/>
+        </w:rPr>
+        <w:t xml:space="preserve">tensively monitoring </w:t>
+      </w:r>
+      <w:r>
+        <w:rPr>
+          <w:rFonts w:asciiTheme="majorHAnsi" w:hAnsiTheme="majorHAnsi"/>
+          <w:sz w:val="20"/>
+          <w:szCs w:val="20"/>
+        </w:rPr>
+        <w:t>and analyzing traffic</w:t>
       </w:r>
       <w:r>
         <w:rPr>
@@ -7816,279 +9866,131 @@
           <w:sz w:val="20"/>
           <w:szCs w:val="20"/>
         </w:rPr>
-        <w:t>is the markup language that is used</w:t>
-      </w:r>
-      <w:r>
-        <w:rPr>
-          <w:rFonts w:asciiTheme="majorHAnsi" w:hAnsiTheme="majorHAnsi"/>
-          <w:sz w:val="20"/>
-          <w:szCs w:val="20"/>
-        </w:rPr>
-        <w:t xml:space="preserve"> client-side</w:t>
-      </w:r>
-      <w:r>
-        <w:rPr>
-          <w:rFonts w:asciiTheme="majorHAnsi" w:hAnsiTheme="majorHAnsi"/>
-          <w:sz w:val="20"/>
-          <w:szCs w:val="20"/>
-        </w:rPr>
-        <w:t xml:space="preserve"> for building </w:t>
-      </w:r>
-      <w:r>
-        <w:rPr>
-          <w:rFonts w:asciiTheme="majorHAnsi" w:hAnsiTheme="majorHAnsi"/>
-          <w:sz w:val="20"/>
-          <w:szCs w:val="20"/>
-        </w:rPr>
-        <w:t>web pages. It describes the content and structure of a page through a set of markup tags. Web browsers are designed to read HTML documents, interpret their content and display them to the viewer.</w:t>
-      </w:r>
-    </w:p>
-    <w:p>
-      <w:pPr>
-        <w:pStyle w:val="Listenabsatz"/>
-        <w:tabs>
-          <w:tab w:val="left" w:pos="2127"/>
-        </w:tabs>
-        <w:spacing w:line="360" w:lineRule="auto"/>
-        <w:ind w:left="360"/>
-        <w:jc w:val="both"/>
-        <w:rPr>
-          <w:rFonts w:asciiTheme="majorHAnsi" w:hAnsiTheme="majorHAnsi"/>
-          <w:sz w:val="20"/>
-          <w:szCs w:val="20"/>
-        </w:rPr>
-      </w:pPr>
-      <w:r>
-        <w:rPr>
-          <w:rFonts w:asciiTheme="majorHAnsi" w:hAnsiTheme="majorHAnsi"/>
-          <w:sz w:val="20"/>
-          <w:szCs w:val="20"/>
-        </w:rPr>
-        <w:t xml:space="preserve">While HTML can also contain style rules, </w:t>
-      </w:r>
-      <w:r>
-        <w:rPr>
-          <w:rFonts w:asciiTheme="majorHAnsi" w:hAnsiTheme="majorHAnsi"/>
-          <w:sz w:val="20"/>
-          <w:szCs w:val="20"/>
-        </w:rPr>
-        <w:t>it is highly encouraged by the W3C to strictly seperate markup and style definitions and use CSS documents for everything concerning the visual design of a web page.</w:t>
-      </w:r>
-      <w:r>
-        <w:rPr>
-          <w:rFonts w:asciiTheme="majorHAnsi" w:hAnsiTheme="majorHAnsi"/>
-          <w:sz w:val="20"/>
-          <w:szCs w:val="20"/>
-        </w:rPr>
-        <w:t xml:space="preserve"> CSS (</w:t>
-      </w:r>
-      <w:r>
-        <w:rPr>
-          <w:rFonts w:asciiTheme="majorHAnsi" w:hAnsiTheme="majorHAnsi"/>
-          <w:sz w:val="20"/>
-          <w:szCs w:val="20"/>
-        </w:rPr>
-        <w:t>Cascading Style Sheets</w:t>
-      </w:r>
-      <w:r>
-        <w:rPr>
-          <w:rFonts w:asciiTheme="majorHAnsi" w:hAnsiTheme="majorHAnsi"/>
-          <w:sz w:val="20"/>
-          <w:szCs w:val="20"/>
-        </w:rPr>
-        <w:t xml:space="preserve">) is a style sheet language </w:t>
-      </w:r>
-      <w:r>
-        <w:rPr>
-          <w:rFonts w:asciiTheme="majorHAnsi" w:hAnsiTheme="majorHAnsi"/>
-          <w:sz w:val="20"/>
-          <w:szCs w:val="20"/>
-        </w:rPr>
-        <w:t>that defines the rules of how HTML elements are displayed and formatted.</w:t>
-      </w:r>
-    </w:p>
-    <w:p>
-      <w:pPr>
-        <w:pStyle w:val="Listenabsatz"/>
-        <w:tabs>
-          <w:tab w:val="left" w:pos="2127"/>
-        </w:tabs>
-        <w:spacing w:line="360" w:lineRule="auto"/>
-        <w:ind w:left="360"/>
-        <w:jc w:val="both"/>
-        <w:rPr>
-          <w:rFonts w:asciiTheme="majorHAnsi" w:hAnsiTheme="majorHAnsi"/>
-          <w:sz w:val="20"/>
-          <w:szCs w:val="20"/>
-        </w:rPr>
-      </w:pPr>
-      <w:r>
-        <w:rPr>
-          <w:rFonts w:asciiTheme="majorHAnsi" w:hAnsiTheme="majorHAnsi"/>
-          <w:sz w:val="20"/>
-          <w:szCs w:val="20"/>
-        </w:rPr>
-        <w:t>HTML5</w:t>
-      </w:r>
-      <w:r>
-        <w:rPr>
-          <w:rFonts w:asciiTheme="majorHAnsi" w:hAnsiTheme="majorHAnsi"/>
-          <w:sz w:val="20"/>
-          <w:szCs w:val="20"/>
-        </w:rPr>
-        <w:t>, the latest version of HTML</w:t>
-      </w:r>
-      <w:r>
-        <w:rPr>
-          <w:rFonts w:asciiTheme="majorHAnsi" w:hAnsiTheme="majorHAnsi"/>
-          <w:sz w:val="20"/>
-          <w:szCs w:val="20"/>
-        </w:rPr>
-        <w:t xml:space="preserve">, added several new features </w:t>
-      </w:r>
-      <w:r>
-        <w:rPr>
-          <w:rFonts w:asciiTheme="majorHAnsi" w:hAnsiTheme="majorHAnsi"/>
-          <w:sz w:val="20"/>
-          <w:szCs w:val="20"/>
-        </w:rPr>
-        <w:t>such as tags for video, audio and canvas elements as well as support for 3D graphics. In</w:t>
-      </w:r>
-      <w:r>
-        <w:rPr>
-          <w:rFonts w:asciiTheme="majorHAnsi" w:hAnsiTheme="majorHAnsi"/>
-          <w:sz w:val="20"/>
-          <w:szCs w:val="20"/>
-        </w:rPr>
-        <w:t xml:space="preserve"> combination with CSS3 and JavaScript</w:t>
-      </w:r>
-      <w:r>
-        <w:rPr>
-          <w:rFonts w:asciiTheme="majorHAnsi" w:hAnsiTheme="majorHAnsi"/>
-          <w:sz w:val="20"/>
-          <w:szCs w:val="20"/>
-        </w:rPr>
-        <w:t>,</w:t>
-      </w:r>
-      <w:r>
-        <w:rPr>
-          <w:rFonts w:asciiTheme="majorHAnsi" w:hAnsiTheme="majorHAnsi"/>
-          <w:sz w:val="20"/>
-          <w:szCs w:val="20"/>
-        </w:rPr>
-        <w:t xml:space="preserve"> it </w:t>
-      </w:r>
-      <w:r>
-        <w:rPr>
-          <w:rFonts w:asciiTheme="majorHAnsi" w:hAnsiTheme="majorHAnsi"/>
-          <w:sz w:val="20"/>
-          <w:szCs w:val="20"/>
-        </w:rPr>
-        <w:t>serves as the foundation of a new dimension of rich</w:t>
-      </w:r>
-      <w:r>
-        <w:rPr>
-          <w:rFonts w:asciiTheme="majorHAnsi" w:hAnsiTheme="majorHAnsi"/>
-          <w:sz w:val="20"/>
-          <w:szCs w:val="20"/>
-        </w:rPr>
-        <w:t>, interactive</w:t>
-      </w:r>
-      <w:r>
-        <w:rPr>
-          <w:rFonts w:asciiTheme="majorHAnsi" w:hAnsiTheme="majorHAnsi"/>
-          <w:sz w:val="20"/>
-          <w:szCs w:val="20"/>
-        </w:rPr>
-        <w:t xml:space="preserve"> user experience in the w</w:t>
-      </w:r>
-      <w:r>
-        <w:rPr>
-          <w:rFonts w:asciiTheme="majorHAnsi" w:hAnsiTheme="majorHAnsi"/>
-          <w:sz w:val="20"/>
-          <w:szCs w:val="20"/>
-        </w:rPr>
-        <w:t xml:space="preserve">orld wide web. </w:t>
-      </w:r>
-      <w:r>
-        <w:rPr>
-          <w:rFonts w:asciiTheme="majorHAnsi" w:hAnsiTheme="majorHAnsi"/>
-          <w:sz w:val="20"/>
-          <w:szCs w:val="20"/>
-        </w:rPr>
-        <w:t>S</w:t>
-      </w:r>
-      <w:r>
-        <w:rPr>
-          <w:rFonts w:asciiTheme="majorHAnsi" w:hAnsiTheme="majorHAnsi"/>
-          <w:sz w:val="20"/>
-          <w:szCs w:val="20"/>
-        </w:rPr>
-        <w:t>upplementary</w:t>
-      </w:r>
-      <w:r>
-        <w:rPr>
-          <w:rFonts w:asciiTheme="majorHAnsi" w:hAnsiTheme="majorHAnsi"/>
-          <w:sz w:val="20"/>
-          <w:szCs w:val="20"/>
-        </w:rPr>
-        <w:t xml:space="preserve"> </w:t>
-      </w:r>
-      <w:r>
-        <w:rPr>
-          <w:rFonts w:asciiTheme="majorHAnsi" w:hAnsiTheme="majorHAnsi"/>
-          <w:sz w:val="20"/>
-          <w:szCs w:val="20"/>
-        </w:rPr>
-        <w:t>JavaS</w:t>
-      </w:r>
-      <w:r>
-        <w:rPr>
-          <w:rFonts w:asciiTheme="majorHAnsi" w:hAnsiTheme="majorHAnsi"/>
-          <w:sz w:val="20"/>
-          <w:szCs w:val="20"/>
-        </w:rPr>
-        <w:t>cript libraries such as jQuery offer additi</w:t>
-      </w:r>
-      <w:r>
-        <w:rPr>
-          <w:rFonts w:asciiTheme="majorHAnsi" w:hAnsiTheme="majorHAnsi"/>
-          <w:sz w:val="20"/>
-          <w:szCs w:val="20"/>
-        </w:rPr>
-        <w:t>onal features such as animationed effects</w:t>
-      </w:r>
-      <w:r>
-        <w:rPr>
-          <w:rFonts w:asciiTheme="majorHAnsi" w:hAnsiTheme="majorHAnsi"/>
-          <w:sz w:val="20"/>
-          <w:szCs w:val="20"/>
-        </w:rPr>
-        <w:t xml:space="preserve"> and support of AJAX techniques for asynchronous server communication.</w:t>
-      </w:r>
-    </w:p>
-    <w:p>
-      <w:pPr>
-        <w:pStyle w:val="Listenabsatz"/>
-        <w:tabs>
-          <w:tab w:val="left" w:pos="2127"/>
-        </w:tabs>
-        <w:spacing w:line="360" w:lineRule="auto"/>
-        <w:ind w:left="360"/>
-        <w:jc w:val="both"/>
-        <w:rPr>
-          <w:rFonts w:asciiTheme="majorHAnsi" w:hAnsiTheme="majorHAnsi"/>
-          <w:sz w:val="20"/>
-          <w:szCs w:val="20"/>
-        </w:rPr>
-      </w:pPr>
-    </w:p>
-    <w:p>
-      <w:pPr>
-        <w:pStyle w:val="Listenabsatz"/>
-        <w:tabs>
-          <w:tab w:val="left" w:pos="2127"/>
-        </w:tabs>
+        <w:t xml:space="preserve">and performance </w:t>
+      </w:r>
+      <w:r>
+        <w:rPr>
+          <w:rFonts w:asciiTheme="majorHAnsi" w:hAnsiTheme="majorHAnsi"/>
+          <w:sz w:val="20"/>
+          <w:szCs w:val="20"/>
+        </w:rPr>
+        <w:t xml:space="preserve">(by using Nagios or a similar tool) </w:t>
+      </w:r>
+      <w:r>
+        <w:rPr>
+          <w:rFonts w:asciiTheme="majorHAnsi" w:hAnsiTheme="majorHAnsi"/>
+          <w:sz w:val="20"/>
+          <w:szCs w:val="20"/>
+        </w:rPr>
+        <w:t xml:space="preserve">will be crucial to identifying potential bottlenecks </w:t>
+      </w:r>
+      <w:r>
+        <w:rPr>
+          <w:rFonts w:asciiTheme="majorHAnsi" w:hAnsiTheme="majorHAnsi"/>
+          <w:sz w:val="20"/>
+          <w:szCs w:val="20"/>
+        </w:rPr>
+        <w:t xml:space="preserve">and </w:t>
+      </w:r>
+      <w:r>
+        <w:rPr>
+          <w:rFonts w:asciiTheme="majorHAnsi" w:hAnsiTheme="majorHAnsi"/>
+          <w:sz w:val="20"/>
+          <w:szCs w:val="20"/>
+        </w:rPr>
+        <w:t xml:space="preserve">predict when it will be necessary to take </w:t>
+      </w:r>
+      <w:r>
+        <w:rPr>
+          <w:rFonts w:asciiTheme="majorHAnsi" w:hAnsiTheme="majorHAnsi"/>
+          <w:sz w:val="20"/>
+          <w:szCs w:val="20"/>
+        </w:rPr>
+        <w:t>steps</w:t>
+      </w:r>
+      <w:r>
+        <w:rPr>
+          <w:rFonts w:asciiTheme="majorHAnsi" w:hAnsiTheme="majorHAnsi"/>
+          <w:sz w:val="20"/>
+          <w:szCs w:val="20"/>
+        </w:rPr>
+        <w:t xml:space="preserve"> to scale up the system. </w:t>
+      </w:r>
+      <w:r>
+        <w:rPr>
+          <w:rFonts w:asciiTheme="majorHAnsi" w:hAnsiTheme="majorHAnsi"/>
+          <w:sz w:val="20"/>
+          <w:szCs w:val="20"/>
+        </w:rPr>
+        <w:t xml:space="preserve">Depending on where the bottleneck is located, appropriate measures to </w:t>
+      </w:r>
+      <w:r>
+        <w:rPr>
+          <w:rFonts w:asciiTheme="majorHAnsi" w:hAnsiTheme="majorHAnsi"/>
+          <w:sz w:val="20"/>
+          <w:szCs w:val="20"/>
+        </w:rPr>
+        <w:t>cope with</w:t>
+      </w:r>
+      <w:r>
+        <w:rPr>
+          <w:rFonts w:asciiTheme="majorHAnsi" w:hAnsiTheme="majorHAnsi"/>
+          <w:sz w:val="20"/>
+          <w:szCs w:val="20"/>
+        </w:rPr>
+        <w:t xml:space="preserve"> increasing server load can be upgrading hardware (scaling up) or </w:t>
+      </w:r>
+      <w:r>
+        <w:rPr>
+          <w:rFonts w:asciiTheme="majorHAnsi" w:hAnsiTheme="majorHAnsi"/>
+          <w:sz w:val="20"/>
+          <w:szCs w:val="20"/>
+        </w:rPr>
+        <w:t xml:space="preserve">creating a cluster by </w:t>
+      </w:r>
+      <w:r>
+        <w:rPr>
+          <w:rFonts w:asciiTheme="majorHAnsi" w:hAnsiTheme="majorHAnsi"/>
+          <w:sz w:val="20"/>
+          <w:szCs w:val="20"/>
+        </w:rPr>
+        <w:t xml:space="preserve">adding </w:t>
+      </w:r>
+      <w:r>
+        <w:rPr>
+          <w:rFonts w:asciiTheme="majorHAnsi" w:hAnsiTheme="majorHAnsi"/>
+          <w:sz w:val="20"/>
+          <w:szCs w:val="20"/>
+        </w:rPr>
+        <w:t xml:space="preserve">more web or database server nodes and a load balancer to </w:t>
+      </w:r>
+      <w:r>
+        <w:rPr>
+          <w:rFonts w:asciiTheme="majorHAnsi" w:hAnsiTheme="majorHAnsi"/>
+          <w:sz w:val="20"/>
+          <w:szCs w:val="20"/>
+        </w:rPr>
+        <w:t>distribute requests</w:t>
+      </w:r>
+      <w:r>
+        <w:rPr>
+          <w:rFonts w:asciiTheme="majorHAnsi" w:hAnsiTheme="majorHAnsi"/>
+          <w:sz w:val="20"/>
+          <w:szCs w:val="20"/>
+        </w:rPr>
+        <w:t xml:space="preserve"> (scaling out)</w:t>
+      </w:r>
+      <w:r>
+        <w:rPr>
+          <w:rFonts w:asciiTheme="majorHAnsi" w:hAnsiTheme="majorHAnsi"/>
+          <w:sz w:val="20"/>
+          <w:szCs w:val="20"/>
+        </w:rPr>
+        <w:t>.</w:t>
+      </w:r>
+    </w:p>
+    <w:p>
+      <w:pPr>
         <w:spacing w:line="360" w:lineRule="auto"/>
         <w:ind w:left="360"/>
         <w:jc w:val="both"/>
@@ -8103,84 +10005,302 @@
       <w:pPr>
         <w:pStyle w:val="Listenabsatz"/>
         <w:numPr>
-          <w:ilvl w:val="4"/>
+          <w:ilvl w:val="1"/>
           <w:numId w:val="3"/>
         </w:numPr>
-        <w:tabs>
-          <w:tab w:val="left" w:pos="2127"/>
-        </w:tabs>
-        <w:spacing w:line="360" w:lineRule="auto"/>
-        <w:ind w:left="360"/>
-        <w:jc w:val="both"/>
-        <w:rPr>
-          <w:rFonts w:asciiTheme="majorHAnsi" w:hAnsiTheme="majorHAnsi"/>
-          <w:sz w:val="20"/>
-          <w:szCs w:val="20"/>
-        </w:rPr>
-      </w:pPr>
-      <w:r>
-        <w:rPr>
-          <w:rFonts w:asciiTheme="majorHAnsi" w:hAnsiTheme="majorHAnsi"/>
-          <w:sz w:val="20"/>
-          <w:szCs w:val="20"/>
-        </w:rPr>
-        <w:t>Flash</w:t>
-      </w:r>
-    </w:p>
-    <w:p>
-      <w:pPr>
-        <w:pStyle w:val="Listenabsatz"/>
-        <w:tabs>
-          <w:tab w:val="left" w:pos="2127"/>
-        </w:tabs>
-        <w:spacing w:line="360" w:lineRule="auto"/>
-        <w:ind w:left="360"/>
-        <w:jc w:val="both"/>
-        <w:rPr>
-          <w:rFonts w:asciiTheme="majorHAnsi" w:hAnsiTheme="majorHAnsi"/>
-          <w:sz w:val="20"/>
-          <w:szCs w:val="20"/>
-        </w:rPr>
-      </w:pPr>
-    </w:p>
-    <w:p>
-      <w:pPr>
-        <w:pStyle w:val="Listenabsatz"/>
-        <w:tabs>
-          <w:tab w:val="left" w:pos="2127"/>
-        </w:tabs>
-        <w:spacing w:line="360" w:lineRule="auto"/>
-        <w:ind w:left="360"/>
-        <w:jc w:val="both"/>
-        <w:rPr>
-          <w:rFonts w:asciiTheme="majorHAnsi" w:hAnsiTheme="majorHAnsi"/>
-          <w:sz w:val="20"/>
-          <w:szCs w:val="20"/>
-        </w:rPr>
-      </w:pPr>
-      <w:r>
-        <w:rPr>
-          <w:rFonts w:asciiTheme="majorHAnsi" w:hAnsiTheme="majorHAnsi"/>
-          <w:sz w:val="20"/>
-          <w:szCs w:val="20"/>
-        </w:rPr>
-        <w:t>Flash is a technology releas</w:t>
-      </w:r>
-      <w:r>
-        <w:rPr>
-          <w:rFonts w:asciiTheme="majorHAnsi" w:hAnsiTheme="majorHAnsi"/>
-          <w:sz w:val="20"/>
-          <w:szCs w:val="20"/>
-        </w:rPr>
-        <w:t xml:space="preserve">ed by Macromedia in 1995. After Adobe </w:t>
-      </w:r>
-      <w:r>
-        <w:rPr>
-          <w:rFonts w:asciiTheme="majorHAnsi" w:hAnsiTheme="majorHAnsi"/>
-          <w:sz w:val="20"/>
-          <w:szCs w:val="20"/>
-        </w:rPr>
-        <w:t>acquired Marcomedia in 2005, it was developed and distributed as Adobe Flash.</w:t>
+        <w:spacing w:line="360" w:lineRule="auto"/>
+        <w:ind w:left="360"/>
+        <w:jc w:val="both"/>
+        <w:rPr>
+          <w:rFonts w:asciiTheme="majorHAnsi" w:hAnsiTheme="majorHAnsi"/>
+          <w:sz w:val="20"/>
+          <w:szCs w:val="20"/>
+        </w:rPr>
+      </w:pPr>
+      <w:r>
+        <w:rPr>
+          <w:rFonts w:asciiTheme="majorHAnsi" w:hAnsiTheme="majorHAnsi"/>
+          <w:sz w:val="20"/>
+          <w:szCs w:val="20"/>
+        </w:rPr>
+        <w:t>Prototype and Design</w:t>
+      </w:r>
+    </w:p>
+    <w:p>
+      <w:pPr>
+        <w:spacing w:line="360" w:lineRule="auto"/>
+        <w:ind w:left="360"/>
+        <w:jc w:val="both"/>
+        <w:rPr>
+          <w:rFonts w:asciiTheme="majorHAnsi" w:hAnsiTheme="majorHAnsi"/>
+          <w:sz w:val="20"/>
+          <w:szCs w:val="20"/>
+        </w:rPr>
+      </w:pPr>
+    </w:p>
+    <w:p>
+      <w:pPr>
+        <w:spacing w:line="360" w:lineRule="auto"/>
+        <w:ind w:left="360"/>
+        <w:jc w:val="both"/>
+        <w:rPr>
+          <w:rFonts w:asciiTheme="majorHAnsi" w:hAnsiTheme="majorHAnsi"/>
+          <w:sz w:val="20"/>
+          <w:szCs w:val="20"/>
+        </w:rPr>
+      </w:pPr>
+      <w:r>
+        <w:rPr>
+          <w:rFonts w:asciiTheme="majorHAnsi" w:hAnsiTheme="majorHAnsi"/>
+          <w:sz w:val="20"/>
+          <w:szCs w:val="20"/>
+        </w:rPr>
+        <w:lastRenderedPageBreak/>
+        <w:t>In the scope of this thesis, I will develop a prototype version of the app to demonstrate the</w:t>
+      </w:r>
+      <w:r>
+        <w:rPr>
+          <w:rFonts w:asciiTheme="majorHAnsi" w:hAnsiTheme="majorHAnsi"/>
+          <w:sz w:val="20"/>
+          <w:szCs w:val="20"/>
+        </w:rPr>
+        <w:t xml:space="preserve"> basic</w:t>
+      </w:r>
+      <w:r>
+        <w:rPr>
+          <w:rFonts w:asciiTheme="majorHAnsi" w:hAnsiTheme="majorHAnsi"/>
+          <w:sz w:val="20"/>
+          <w:szCs w:val="20"/>
+        </w:rPr>
+        <w:t xml:space="preserve"> functionality as well as the look and feel of the platform's mobile version. There are many different approaches to prototyping, the two main categories of which being rapid prototyping and evolutionary prototyping. In rapid prototyping (also called "throwaway prototyping"), the </w:t>
+      </w:r>
+      <w:r>
+        <w:rPr>
+          <w:rFonts w:asciiTheme="majorHAnsi" w:hAnsiTheme="majorHAnsi"/>
+          <w:sz w:val="20"/>
+          <w:szCs w:val="20"/>
+        </w:rPr>
+        <w:t xml:space="preserve">goal is to quickly produce a simple working version to gather feedback on the requirements and functionality. The code will eventually be fully discarded and will not become part of the codebase for the actual release product. In evolutionary prototyping, the core of a system is developed thoroughly to outline the </w:t>
+      </w:r>
+      <w:r>
+        <w:rPr>
+          <w:rFonts w:asciiTheme="majorHAnsi" w:hAnsiTheme="majorHAnsi"/>
+          <w:sz w:val="20"/>
+          <w:szCs w:val="20"/>
+        </w:rPr>
+        <w:t>most basic functionality. The system will then be constantly refined and extended with new features. The difference here is that the prototype code will eventually turn into the final system instead of being thrown away.</w:t>
+      </w:r>
+    </w:p>
+    <w:p>
+      <w:pPr>
+        <w:spacing w:line="360" w:lineRule="auto"/>
+        <w:ind w:left="360"/>
+        <w:jc w:val="both"/>
+        <w:rPr>
+          <w:rFonts w:asciiTheme="majorHAnsi" w:hAnsiTheme="majorHAnsi"/>
+          <w:sz w:val="20"/>
+          <w:szCs w:val="20"/>
+        </w:rPr>
+      </w:pPr>
+      <w:r>
+        <w:rPr>
+          <w:rFonts w:asciiTheme="majorHAnsi" w:hAnsiTheme="majorHAnsi"/>
+          <w:sz w:val="20"/>
+          <w:szCs w:val="20"/>
+        </w:rPr>
+        <w:t>As the</w:t>
+      </w:r>
+      <w:r>
+        <w:rPr>
+          <w:rFonts w:asciiTheme="majorHAnsi" w:hAnsiTheme="majorHAnsi"/>
+          <w:sz w:val="20"/>
+          <w:szCs w:val="20"/>
+        </w:rPr>
+        <w:t xml:space="preserve"> thematic priority</w:t>
+      </w:r>
+      <w:r>
+        <w:rPr>
+          <w:rFonts w:asciiTheme="majorHAnsi" w:hAnsiTheme="majorHAnsi"/>
+          <w:sz w:val="20"/>
+          <w:szCs w:val="20"/>
+        </w:rPr>
+        <w:t xml:space="preserve"> of this </w:t>
+      </w:r>
+      <w:r>
+        <w:rPr>
+          <w:rFonts w:asciiTheme="majorHAnsi" w:hAnsiTheme="majorHAnsi"/>
+          <w:sz w:val="20"/>
+          <w:szCs w:val="20"/>
+        </w:rPr>
+        <w:t>project is set on the design of user interface and user experience, I decided for a rapid prototyping approach and focus on front-end development and usability optimization.</w:t>
+      </w:r>
+      <w:r>
+        <w:rPr>
+          <w:rFonts w:asciiTheme="majorHAnsi" w:hAnsiTheme="majorHAnsi"/>
+          <w:sz w:val="20"/>
+          <w:szCs w:val="20"/>
+        </w:rPr>
+        <w:t xml:space="preserve"> In order to save the time and effort that it would undoubtedly take to build a functioning back-end while still being able work with real data instead of just mock objects</w:t>
+      </w:r>
+      <w:r>
+        <w:rPr>
+          <w:rFonts w:asciiTheme="majorHAnsi" w:hAnsiTheme="majorHAnsi"/>
+          <w:sz w:val="20"/>
+          <w:szCs w:val="20"/>
+        </w:rPr>
+        <w:t>, the app will hook into a back-end based on Parse, a BaaS provider that offers an extensive free plan. Using this solut</w:t>
+      </w:r>
+      <w:r>
+        <w:rPr>
+          <w:rFonts w:asciiTheme="majorHAnsi" w:hAnsiTheme="majorHAnsi"/>
+          <w:sz w:val="20"/>
+          <w:szCs w:val="20"/>
+        </w:rPr>
+        <w:t xml:space="preserve">ion, I will be able to create a full model, have the associated database hosted in the cloud and fetch, add and modify data using the REST API provided by Parse. </w:t>
+      </w:r>
+    </w:p>
+    <w:p>
+      <w:pPr>
+        <w:spacing w:line="360" w:lineRule="auto"/>
+        <w:ind w:left="360"/>
+        <w:jc w:val="both"/>
+        <w:rPr>
+          <w:rFonts w:asciiTheme="majorHAnsi" w:hAnsiTheme="majorHAnsi"/>
+          <w:sz w:val="20"/>
+          <w:szCs w:val="20"/>
+        </w:rPr>
+      </w:pPr>
+      <w:r>
+        <w:rPr>
+          <w:rFonts w:asciiTheme="majorHAnsi" w:hAnsiTheme="majorHAnsi"/>
+          <w:sz w:val="20"/>
+          <w:szCs w:val="20"/>
+        </w:rPr>
+        <w:t xml:space="preserve">As outlined above, the rapid prototyping approach will cause the prototype to be discarded before development on the actual production version commences. Since the prototype is intended to demonstrate </w:t>
+      </w:r>
+      <w:r>
+        <w:rPr>
+          <w:rFonts w:asciiTheme="majorHAnsi" w:hAnsiTheme="majorHAnsi"/>
+          <w:sz w:val="20"/>
+          <w:szCs w:val="20"/>
+        </w:rPr>
+        <w:t xml:space="preserve">the system's </w:t>
+      </w:r>
+      <w:r>
+        <w:rPr>
+          <w:rFonts w:asciiTheme="majorHAnsi" w:hAnsiTheme="majorHAnsi"/>
+          <w:sz w:val="20"/>
+          <w:szCs w:val="20"/>
+        </w:rPr>
+        <w:t xml:space="preserve">functionality </w:t>
+      </w:r>
+      <w:r>
+        <w:rPr>
+          <w:rFonts w:asciiTheme="majorHAnsi" w:hAnsiTheme="majorHAnsi"/>
+          <w:sz w:val="20"/>
+          <w:szCs w:val="20"/>
+        </w:rPr>
+        <w:t xml:space="preserve">regardless of the underlying technology, it is </w:t>
+      </w:r>
+      <w:r>
+        <w:rPr>
+          <w:rFonts w:asciiTheme="majorHAnsi" w:hAnsiTheme="majorHAnsi"/>
+          <w:sz w:val="20"/>
+          <w:szCs w:val="20"/>
+        </w:rPr>
+        <w:t xml:space="preserve">acceptable and even </w:t>
+      </w:r>
+      <w:r>
+        <w:rPr>
+          <w:rFonts w:asciiTheme="majorHAnsi" w:hAnsiTheme="majorHAnsi"/>
+          <w:sz w:val="20"/>
+          <w:szCs w:val="20"/>
+        </w:rPr>
+        <w:t>advisable</w:t>
+      </w:r>
+      <w:r>
+        <w:rPr>
+          <w:rFonts w:asciiTheme="majorHAnsi" w:hAnsiTheme="majorHAnsi"/>
+          <w:sz w:val="20"/>
+          <w:szCs w:val="20"/>
+        </w:rPr>
+        <w:t xml:space="preserve"> to develop the prototype using </w:t>
+      </w:r>
+      <w:r>
+        <w:rPr>
+          <w:rFonts w:asciiTheme="majorHAnsi" w:hAnsiTheme="majorHAnsi"/>
+          <w:sz w:val="20"/>
+          <w:szCs w:val="20"/>
+        </w:rPr>
+        <w:t xml:space="preserve">a language that is different from the one chosen for the production version. This will prevent developers to give into the temptation of re-using chunks of code from the prototype for the actual development and ensure that the prototype will really be "thrown away". I decided to develop the prototype for this project as a native iOS application using Objective-C and the Cocoa Touch framework because </w:t>
+      </w:r>
+      <w:r>
+        <w:rPr>
+          <w:rFonts w:asciiTheme="majorHAnsi" w:hAnsiTheme="majorHAnsi"/>
+          <w:sz w:val="20"/>
+          <w:szCs w:val="20"/>
+        </w:rPr>
+        <w:t>this is the platform I am most experienced and comfortable with. My proficiency with iOS development should allow me to implement the basic functionality without running into major problems and give me enough time to focus on refining the app's visual appeal and optimizing the user experience.</w:t>
+      </w:r>
+    </w:p>
+    <w:p>
+      <w:pPr>
+        <w:spacing w:line="360" w:lineRule="auto"/>
+        <w:ind w:left="360"/>
+        <w:jc w:val="both"/>
+        <w:rPr>
+          <w:rFonts w:asciiTheme="majorHAnsi" w:hAnsiTheme="majorHAnsi"/>
+          <w:sz w:val="20"/>
+          <w:szCs w:val="20"/>
+        </w:rPr>
+      </w:pPr>
+      <w:r>
+        <w:rPr>
+          <w:rFonts w:asciiTheme="majorHAnsi" w:hAnsiTheme="majorHAnsi"/>
+          <w:sz w:val="20"/>
+          <w:szCs w:val="20"/>
+        </w:rPr>
+        <w:t xml:space="preserve">In addition to the mobile app prototype, I will </w:t>
+      </w:r>
+      <w:r>
+        <w:rPr>
+          <w:rFonts w:asciiTheme="majorHAnsi" w:hAnsiTheme="majorHAnsi"/>
+          <w:sz w:val="20"/>
+          <w:szCs w:val="20"/>
+        </w:rPr>
+        <w:t>draft</w:t>
+      </w:r>
+      <w:r>
+        <w:rPr>
+          <w:rFonts w:asciiTheme="majorHAnsi" w:hAnsiTheme="majorHAnsi"/>
+          <w:sz w:val="20"/>
+          <w:szCs w:val="20"/>
+        </w:rPr>
+        <w:t xml:space="preserve"> the </w:t>
+      </w:r>
+      <w:r>
+        <w:rPr>
+          <w:rFonts w:asciiTheme="majorHAnsi" w:hAnsiTheme="majorHAnsi"/>
+          <w:sz w:val="20"/>
+          <w:szCs w:val="20"/>
+        </w:rPr>
+        <w:t xml:space="preserve">layout and </w:t>
+      </w:r>
+      <w:r>
+        <w:rPr>
+          <w:rFonts w:asciiTheme="majorHAnsi" w:hAnsiTheme="majorHAnsi"/>
+          <w:sz w:val="20"/>
+          <w:szCs w:val="20"/>
+        </w:rPr>
+        <w:t xml:space="preserve">visual design for the web platform and </w:t>
+      </w:r>
+      <w:r>
+        <w:rPr>
+          <w:rFonts w:asciiTheme="majorHAnsi" w:hAnsiTheme="majorHAnsi"/>
+          <w:sz w:val="20"/>
+          <w:szCs w:val="20"/>
+        </w:rPr>
+        <w:t>create several sample screens to demonstrate what it will look like and how it will work without actually implementing any functionality.</w:t>
       </w:r>
       <w:r>
         <w:rPr>
@@ -8196,1185 +10316,18 @@
           <w:sz w:val="20"/>
           <w:szCs w:val="20"/>
         </w:rPr>
-        <w:t xml:space="preserve">With the use of ActionScript, a fully object-oriented programming language for developing Flash applications, it is well suitable </w:t>
-      </w:r>
-      <w:r>
-        <w:rPr>
-          <w:rFonts w:asciiTheme="majorHAnsi" w:hAnsiTheme="majorHAnsi"/>
-          <w:sz w:val="20"/>
-          <w:szCs w:val="20"/>
-        </w:rPr>
-        <w:t xml:space="preserve">for creating </w:t>
-      </w:r>
-      <w:r>
-        <w:rPr>
-          <w:rFonts w:asciiTheme="majorHAnsi" w:hAnsiTheme="majorHAnsi"/>
-          <w:sz w:val="20"/>
-          <w:szCs w:val="20"/>
-        </w:rPr>
-        <w:t>complex, feature-</w:t>
-      </w:r>
-      <w:r>
-        <w:rPr>
-          <w:rFonts w:asciiTheme="majorHAnsi" w:hAnsiTheme="majorHAnsi"/>
-          <w:sz w:val="20"/>
-          <w:szCs w:val="20"/>
-        </w:rPr>
-        <w:t xml:space="preserve">rich internet applications such as </w:t>
-      </w:r>
-      <w:r>
-        <w:rPr>
-          <w:rFonts w:asciiTheme="majorHAnsi" w:hAnsiTheme="majorHAnsi"/>
-          <w:sz w:val="20"/>
-          <w:szCs w:val="20"/>
-        </w:rPr>
-        <w:t>interactive, animated websites.</w:t>
-      </w:r>
-    </w:p>
-    <w:p>
-      <w:pPr>
-        <w:pStyle w:val="Listenabsatz"/>
-        <w:tabs>
-          <w:tab w:val="left" w:pos="2127"/>
-        </w:tabs>
-        <w:spacing w:line="360" w:lineRule="auto"/>
-        <w:ind w:left="360"/>
-        <w:jc w:val="both"/>
-        <w:rPr>
-          <w:rFonts w:asciiTheme="majorHAnsi" w:hAnsiTheme="majorHAnsi"/>
-          <w:sz w:val="20"/>
-          <w:szCs w:val="20"/>
-        </w:rPr>
-      </w:pPr>
-      <w:r>
-        <w:rPr>
-          <w:rFonts w:asciiTheme="majorHAnsi" w:hAnsiTheme="majorHAnsi"/>
-          <w:sz w:val="20"/>
-          <w:szCs w:val="20"/>
-        </w:rPr>
-        <w:t>For a long time, Flash was the standard technology for multimedia-driven websites. However, w</w:t>
-      </w:r>
-      <w:r>
-        <w:rPr>
-          <w:rFonts w:asciiTheme="majorHAnsi" w:hAnsiTheme="majorHAnsi"/>
-          <w:sz w:val="20"/>
-          <w:szCs w:val="20"/>
-        </w:rPr>
-        <w:t>ith the emergence of HTML5</w:t>
-      </w:r>
-      <w:r>
-        <w:rPr>
-          <w:rFonts w:asciiTheme="majorHAnsi" w:hAnsiTheme="majorHAnsi"/>
-          <w:sz w:val="20"/>
-          <w:szCs w:val="20"/>
-        </w:rPr>
-        <w:t xml:space="preserve"> and its large spectrum of new features</w:t>
-      </w:r>
-      <w:r>
-        <w:rPr>
-          <w:rFonts w:asciiTheme="majorHAnsi" w:hAnsiTheme="majorHAnsi"/>
-          <w:sz w:val="20"/>
-          <w:szCs w:val="20"/>
-        </w:rPr>
-        <w:t xml:space="preserve">, the use of Flash in websites is seeing a steady decline. This may also partly be accounted for by the fact that Apple's mobile devices iPad and iPhone, which have become increasingly popular over the past few years, do not support Flash. </w:t>
-      </w:r>
-      <w:r>
-        <w:rPr>
-          <w:rFonts w:asciiTheme="majorHAnsi" w:hAnsiTheme="majorHAnsi"/>
-          <w:sz w:val="20"/>
-          <w:szCs w:val="20"/>
-        </w:rPr>
-        <w:t>Today, Flash is mostly used for video playback and the development of online games.</w:t>
-      </w:r>
-      <w:r>
-        <w:rPr>
-          <w:rFonts w:asciiTheme="majorHAnsi" w:hAnsiTheme="majorHAnsi"/>
-          <w:sz w:val="20"/>
-          <w:szCs w:val="20"/>
-        </w:rPr>
-        <w:t xml:space="preserve"> Adobe has addressed the shift in technologies for interactive web development by </w:t>
-      </w:r>
-      <w:r>
-        <w:rPr>
-          <w:rFonts w:asciiTheme="majorHAnsi" w:hAnsiTheme="majorHAnsi"/>
-          <w:sz w:val="20"/>
-          <w:szCs w:val="20"/>
-        </w:rPr>
-        <w:t>announcing to set its focus on specific market segments. In its "Roadmap for the Flash runtimes", a white paper initially published in February 2012, Adobe draws a clear outline for the future of Flash:</w:t>
-      </w:r>
-    </w:p>
-    <w:p>
-      <w:pPr>
-        <w:pStyle w:val="Listenabsatz"/>
-        <w:tabs>
-          <w:tab w:val="left" w:pos="2127"/>
-        </w:tabs>
-        <w:spacing w:line="360" w:lineRule="auto"/>
-        <w:ind w:left="360"/>
-        <w:jc w:val="both"/>
-        <w:rPr>
-          <w:rFonts w:asciiTheme="majorHAnsi" w:hAnsiTheme="majorHAnsi"/>
-          <w:sz w:val="20"/>
-          <w:szCs w:val="20"/>
-        </w:rPr>
-      </w:pPr>
-    </w:p>
-    <w:p>
-      <w:pPr>
-        <w:pStyle w:val="Listenabsatz"/>
-        <w:tabs>
-          <w:tab w:val="left" w:pos="2127"/>
-        </w:tabs>
-        <w:spacing w:line="360" w:lineRule="auto"/>
-        <w:ind w:left="360"/>
-        <w:jc w:val="both"/>
-        <w:rPr>
-          <w:rFonts w:asciiTheme="majorHAnsi" w:hAnsiTheme="majorHAnsi"/>
-          <w:i/>
-          <w:sz w:val="20"/>
-          <w:szCs w:val="20"/>
-        </w:rPr>
-      </w:pPr>
-      <w:r>
-        <w:rPr>
-          <w:rFonts w:asciiTheme="majorHAnsi" w:hAnsiTheme="majorHAnsi"/>
-          <w:i/>
-          <w:sz w:val="20"/>
-          <w:szCs w:val="20"/>
-        </w:rPr>
-        <w:t>"</w:t>
-      </w:r>
-      <w:r>
-        <w:rPr>
-          <w:rFonts w:asciiTheme="majorHAnsi" w:hAnsiTheme="majorHAnsi"/>
-          <w:i/>
-          <w:sz w:val="20"/>
-          <w:szCs w:val="20"/>
-        </w:rPr>
-        <w:t xml:space="preserve">With the growth of competition in the browser market, browser vendors are increasingly innovating and providing functionality that makes it possible to deploy rich motion graphics directly via browser </w:t>
-      </w:r>
-      <w:r>
-        <w:rPr>
-          <w:rFonts w:asciiTheme="majorHAnsi" w:hAnsiTheme="majorHAnsi"/>
-          <w:i/>
-          <w:sz w:val="20"/>
-          <w:szCs w:val="20"/>
-        </w:rPr>
-        <w:lastRenderedPageBreak/>
-        <w:t>technologies, a role once served primarily by Flash Player. Increasingly, rich motion graphics are being deployed directly via the browser using HTML5, CSS3, JavaScript and other modern web technologies. Adobe expects that this trend will continue and accelerate, and Adobe will continue to play an active role in this space.</w:t>
-      </w:r>
-    </w:p>
-    <w:p>
-      <w:pPr>
-        <w:pStyle w:val="Listenabsatz"/>
-        <w:tabs>
-          <w:tab w:val="left" w:pos="2127"/>
-        </w:tabs>
-        <w:spacing w:line="360" w:lineRule="auto"/>
-        <w:ind w:left="360"/>
-        <w:jc w:val="both"/>
-        <w:rPr>
-          <w:rFonts w:asciiTheme="majorHAnsi" w:hAnsiTheme="majorHAnsi"/>
-          <w:i/>
-          <w:sz w:val="20"/>
-          <w:szCs w:val="20"/>
-        </w:rPr>
-      </w:pPr>
-      <w:r>
-        <w:rPr>
-          <w:rFonts w:asciiTheme="majorHAnsi" w:hAnsiTheme="majorHAnsi"/>
-          <w:i/>
-          <w:sz w:val="20"/>
-          <w:szCs w:val="20"/>
-        </w:rPr>
-        <w:t>Adobe believes that the Flash runtimes are particularly and uniquely suited for two primary use cases: creating and deploying rich, expressive games with console-quality graphics and deploying premium video.</w:t>
-      </w:r>
-    </w:p>
-    <w:p>
-      <w:pPr>
-        <w:pStyle w:val="Listenabsatz"/>
-        <w:tabs>
-          <w:tab w:val="left" w:pos="2127"/>
-        </w:tabs>
-        <w:spacing w:line="360" w:lineRule="auto"/>
-        <w:ind w:left="360"/>
-        <w:jc w:val="both"/>
-        <w:rPr>
-          <w:rFonts w:asciiTheme="majorHAnsi" w:hAnsiTheme="majorHAnsi"/>
-          <w:i/>
-          <w:sz w:val="20"/>
-          <w:szCs w:val="20"/>
-        </w:rPr>
-      </w:pPr>
-      <w:r>
-        <w:rPr>
-          <w:rFonts w:asciiTheme="majorHAnsi" w:hAnsiTheme="majorHAnsi"/>
-          <w:i/>
-          <w:sz w:val="20"/>
-          <w:szCs w:val="20"/>
-        </w:rPr>
-        <w:t>This focus does not mean that existing content will no longer run, or that Flash cannot be used for content other than gaming and premium video. However, it does mean that when prioritizing work, gaming and premium video use cases will take priority.</w:t>
-      </w:r>
-      <w:r>
-        <w:rPr>
-          <w:rFonts w:asciiTheme="majorHAnsi" w:hAnsiTheme="majorHAnsi"/>
-          <w:i/>
-          <w:sz w:val="20"/>
-          <w:szCs w:val="20"/>
-        </w:rPr>
-        <w:t>"</w:t>
-      </w:r>
-      <w:r>
-        <w:rPr>
-          <w:rStyle w:val="Funotenzeichen"/>
-          <w:rFonts w:asciiTheme="majorHAnsi" w:hAnsiTheme="majorHAnsi"/>
-          <w:i/>
-          <w:sz w:val="20"/>
-          <w:szCs w:val="20"/>
-        </w:rPr>
-        <w:footnoteReference w:id="18"/>
-      </w:r>
-    </w:p>
-    <w:p>
-      <w:pPr>
-        <w:tabs>
-          <w:tab w:val="left" w:pos="2127"/>
-        </w:tabs>
-        <w:spacing w:line="360" w:lineRule="auto"/>
-        <w:ind w:left="360"/>
-        <w:jc w:val="both"/>
-        <w:rPr>
-          <w:rFonts w:asciiTheme="majorHAnsi" w:hAnsiTheme="majorHAnsi"/>
-          <w:i/>
-          <w:sz w:val="20"/>
-          <w:szCs w:val="20"/>
-        </w:rPr>
-      </w:pPr>
-    </w:p>
-    <w:p>
-      <w:pPr>
-        <w:tabs>
-          <w:tab w:val="left" w:pos="2127"/>
-        </w:tabs>
-        <w:spacing w:line="360" w:lineRule="auto"/>
-        <w:ind w:left="360"/>
-        <w:jc w:val="both"/>
-        <w:rPr>
-          <w:rFonts w:asciiTheme="majorHAnsi" w:hAnsiTheme="majorHAnsi"/>
-          <w:i/>
-          <w:sz w:val="20"/>
-          <w:szCs w:val="20"/>
-        </w:rPr>
-      </w:pPr>
-    </w:p>
-    <w:p>
-      <w:pPr>
-        <w:pStyle w:val="Listenabsatz"/>
-        <w:numPr>
-          <w:ilvl w:val="3"/>
-          <w:numId w:val="3"/>
-        </w:numPr>
-        <w:tabs>
-          <w:tab w:val="left" w:pos="2127"/>
-        </w:tabs>
-        <w:spacing w:line="360" w:lineRule="auto"/>
-        <w:ind w:left="360"/>
-        <w:jc w:val="both"/>
-        <w:rPr>
-          <w:rFonts w:asciiTheme="majorHAnsi" w:hAnsiTheme="majorHAnsi"/>
-          <w:sz w:val="20"/>
-          <w:szCs w:val="20"/>
-        </w:rPr>
-      </w:pPr>
-      <w:r>
-        <w:rPr>
-          <w:rFonts w:asciiTheme="majorHAnsi" w:hAnsiTheme="majorHAnsi"/>
-          <w:sz w:val="20"/>
-          <w:szCs w:val="20"/>
-        </w:rPr>
-        <w:t>Mobile technologies</w:t>
-      </w:r>
-    </w:p>
-    <w:p>
-      <w:pPr>
-        <w:pStyle w:val="Listenabsatz"/>
-        <w:tabs>
-          <w:tab w:val="left" w:pos="2127"/>
-        </w:tabs>
-        <w:spacing w:line="360" w:lineRule="auto"/>
-        <w:ind w:left="360"/>
-        <w:jc w:val="both"/>
-        <w:rPr>
-          <w:rFonts w:asciiTheme="majorHAnsi" w:hAnsiTheme="majorHAnsi"/>
-          <w:sz w:val="20"/>
-          <w:szCs w:val="20"/>
-        </w:rPr>
-      </w:pPr>
-    </w:p>
-    <w:p>
-      <w:pPr>
-        <w:pStyle w:val="Listenabsatz"/>
-        <w:numPr>
-          <w:ilvl w:val="4"/>
-          <w:numId w:val="3"/>
-        </w:numPr>
-        <w:tabs>
-          <w:tab w:val="left" w:pos="2127"/>
-        </w:tabs>
-        <w:spacing w:line="360" w:lineRule="auto"/>
-        <w:ind w:left="360"/>
-        <w:jc w:val="both"/>
-        <w:rPr>
-          <w:rFonts w:asciiTheme="majorHAnsi" w:hAnsiTheme="majorHAnsi"/>
-          <w:sz w:val="20"/>
-          <w:szCs w:val="20"/>
-        </w:rPr>
-      </w:pPr>
-      <w:r>
-        <w:rPr>
-          <w:rFonts w:asciiTheme="majorHAnsi" w:hAnsiTheme="majorHAnsi"/>
-          <w:sz w:val="20"/>
-          <w:szCs w:val="20"/>
-        </w:rPr>
-        <w:t xml:space="preserve">Native </w:t>
-      </w:r>
-      <w:r>
-        <w:rPr>
-          <w:rFonts w:asciiTheme="majorHAnsi" w:hAnsiTheme="majorHAnsi"/>
-          <w:sz w:val="20"/>
-          <w:szCs w:val="20"/>
-        </w:rPr>
-        <w:t>apps</w:t>
-      </w:r>
-    </w:p>
-    <w:p>
-      <w:pPr>
-        <w:pStyle w:val="Listenabsatz"/>
-        <w:tabs>
-          <w:tab w:val="left" w:pos="2127"/>
-        </w:tabs>
-        <w:spacing w:line="360" w:lineRule="auto"/>
-        <w:ind w:left="360"/>
-        <w:jc w:val="both"/>
-        <w:rPr>
-          <w:rFonts w:asciiTheme="majorHAnsi" w:hAnsiTheme="majorHAnsi"/>
-          <w:sz w:val="20"/>
-          <w:szCs w:val="20"/>
-        </w:rPr>
-      </w:pPr>
-    </w:p>
-    <w:p>
-      <w:pPr>
-        <w:pStyle w:val="Listenabsatz"/>
-        <w:tabs>
-          <w:tab w:val="left" w:pos="2127"/>
-        </w:tabs>
-        <w:spacing w:line="360" w:lineRule="auto"/>
-        <w:ind w:left="360"/>
-        <w:jc w:val="both"/>
-        <w:rPr>
-          <w:rFonts w:asciiTheme="majorHAnsi" w:hAnsiTheme="majorHAnsi"/>
-          <w:sz w:val="20"/>
-          <w:szCs w:val="20"/>
-        </w:rPr>
-      </w:pPr>
-      <w:r>
-        <w:rPr>
-          <w:rFonts w:asciiTheme="majorHAnsi" w:hAnsiTheme="majorHAnsi"/>
-          <w:sz w:val="20"/>
-          <w:szCs w:val="20"/>
-        </w:rPr>
-        <w:t xml:space="preserve">The two big players in the world of mobile devices are Google and Apple. </w:t>
-      </w:r>
-      <w:r>
-        <w:rPr>
-          <w:rFonts w:asciiTheme="majorHAnsi" w:hAnsiTheme="majorHAnsi"/>
-          <w:sz w:val="20"/>
-          <w:szCs w:val="20"/>
-        </w:rPr>
-        <w:t>In the 4th quarter of 2012, a ranking published by the Intenational Data Corporation (IDC) amounts the total worldwide market share of both platforms combined at over 90%</w:t>
-      </w:r>
-      <w:r>
-        <w:rPr>
-          <w:rStyle w:val="Funotenzeichen"/>
-          <w:rFonts w:asciiTheme="majorHAnsi" w:hAnsiTheme="majorHAnsi"/>
-          <w:sz w:val="20"/>
-          <w:szCs w:val="20"/>
-        </w:rPr>
-        <w:footnoteReference w:id="19"/>
-      </w:r>
-      <w:r>
-        <w:rPr>
-          <w:rFonts w:asciiTheme="majorHAnsi" w:hAnsiTheme="majorHAnsi"/>
-          <w:sz w:val="20"/>
-          <w:szCs w:val="20"/>
-        </w:rPr>
-        <w:t>, with Google's Android OS being the clear leader, running on 70.1% of all smartphones shipped in late 2012, while Apple's iPhone makes up 21% of sold devices in the same time frame.</w:t>
-      </w:r>
-    </w:p>
-    <w:p>
-      <w:pPr>
-        <w:pStyle w:val="Listenabsatz"/>
-        <w:tabs>
-          <w:tab w:val="left" w:pos="2127"/>
-        </w:tabs>
-        <w:spacing w:line="360" w:lineRule="auto"/>
-        <w:ind w:left="360"/>
-        <w:jc w:val="both"/>
-        <w:rPr>
-          <w:rFonts w:asciiTheme="majorHAnsi" w:hAnsiTheme="majorHAnsi"/>
-          <w:sz w:val="20"/>
-          <w:szCs w:val="20"/>
-        </w:rPr>
-      </w:pPr>
-      <w:r>
-        <w:rPr>
-          <w:rFonts w:asciiTheme="majorHAnsi" w:hAnsiTheme="majorHAnsi"/>
-          <w:sz w:val="20"/>
-          <w:szCs w:val="20"/>
-        </w:rPr>
-        <w:t xml:space="preserve">Android applications are natively written in </w:t>
-      </w:r>
-      <w:r>
-        <w:rPr>
-          <w:rFonts w:asciiTheme="majorHAnsi" w:hAnsiTheme="majorHAnsi"/>
-          <w:sz w:val="20"/>
-          <w:szCs w:val="20"/>
-        </w:rPr>
-        <w:t>Java using the Android SDK and can be developed on any platform including Linux, Windows and Mac OS. Development tools are available for free and there is no special licence required to create and publish apps.</w:t>
-      </w:r>
-    </w:p>
-    <w:p>
-      <w:pPr>
-        <w:pStyle w:val="Listenabsatz"/>
-        <w:tabs>
-          <w:tab w:val="left" w:pos="2127"/>
-        </w:tabs>
-        <w:spacing w:line="360" w:lineRule="auto"/>
-        <w:ind w:left="360"/>
-        <w:jc w:val="both"/>
-        <w:rPr>
-          <w:rFonts w:asciiTheme="majorHAnsi" w:hAnsiTheme="majorHAnsi"/>
-          <w:sz w:val="20"/>
-          <w:szCs w:val="20"/>
-        </w:rPr>
-      </w:pPr>
-      <w:r>
-        <w:rPr>
-          <w:rFonts w:asciiTheme="majorHAnsi" w:hAnsiTheme="majorHAnsi"/>
-          <w:sz w:val="20"/>
-          <w:szCs w:val="20"/>
-        </w:rPr>
-        <w:t xml:space="preserve">iOS apps are written in Objective-C using the iOS SDK. To create native apps for iOS platforms that can be published in the Apple App Store, developers must </w:t>
-      </w:r>
-      <w:r>
-        <w:rPr>
-          <w:rFonts w:asciiTheme="majorHAnsi" w:hAnsiTheme="majorHAnsi"/>
-          <w:sz w:val="20"/>
-          <w:szCs w:val="20"/>
-        </w:rPr>
-        <w:t xml:space="preserve">compile </w:t>
-      </w:r>
-      <w:r>
-        <w:rPr>
-          <w:rFonts w:asciiTheme="majorHAnsi" w:hAnsiTheme="majorHAnsi"/>
-          <w:sz w:val="20"/>
-          <w:szCs w:val="20"/>
-        </w:rPr>
-        <w:t>their</w:t>
-      </w:r>
-      <w:r>
-        <w:rPr>
-          <w:rFonts w:asciiTheme="majorHAnsi" w:hAnsiTheme="majorHAnsi"/>
-          <w:sz w:val="20"/>
-          <w:szCs w:val="20"/>
-        </w:rPr>
-        <w:t xml:space="preserve"> app on the official </w:t>
-      </w:r>
-      <w:r>
-        <w:rPr>
-          <w:rFonts w:asciiTheme="majorHAnsi" w:hAnsiTheme="majorHAnsi"/>
-          <w:sz w:val="20"/>
-          <w:szCs w:val="20"/>
-        </w:rPr>
-        <w:t>iOS</w:t>
-      </w:r>
-      <w:r>
-        <w:rPr>
-          <w:rFonts w:asciiTheme="majorHAnsi" w:hAnsiTheme="majorHAnsi"/>
-          <w:sz w:val="20"/>
-          <w:szCs w:val="20"/>
-        </w:rPr>
-        <w:t xml:space="preserve"> SDK running on Mac OS X</w:t>
-      </w:r>
-      <w:r>
-        <w:rPr>
-          <w:rFonts w:asciiTheme="majorHAnsi" w:hAnsiTheme="majorHAnsi"/>
-          <w:sz w:val="20"/>
-          <w:szCs w:val="20"/>
-        </w:rPr>
-        <w:t>. While development tools such as the IDE Xcode are available for free, a paid licence (currently $99/year) is required to test apps on real devices and publish them for App Store release.</w:t>
-      </w:r>
-    </w:p>
-    <w:p>
-      <w:pPr>
-        <w:pStyle w:val="Listenabsatz"/>
-        <w:tabs>
-          <w:tab w:val="left" w:pos="2127"/>
-        </w:tabs>
-        <w:spacing w:line="360" w:lineRule="auto"/>
-        <w:ind w:left="360"/>
-        <w:jc w:val="both"/>
-        <w:rPr>
-          <w:rFonts w:asciiTheme="majorHAnsi" w:hAnsiTheme="majorHAnsi"/>
-          <w:sz w:val="20"/>
-          <w:szCs w:val="20"/>
-        </w:rPr>
-      </w:pPr>
-    </w:p>
-    <w:p>
-      <w:pPr>
-        <w:pStyle w:val="Listenabsatz"/>
-        <w:tabs>
-          <w:tab w:val="left" w:pos="2127"/>
-        </w:tabs>
-        <w:spacing w:line="360" w:lineRule="auto"/>
-        <w:ind w:left="360"/>
-        <w:jc w:val="both"/>
-        <w:rPr>
-          <w:rFonts w:asciiTheme="majorHAnsi" w:hAnsiTheme="majorHAnsi"/>
-          <w:sz w:val="20"/>
-          <w:szCs w:val="20"/>
-        </w:rPr>
-      </w:pPr>
-      <w:r>
-        <w:rPr>
-          <w:rFonts w:asciiTheme="majorHAnsi" w:hAnsiTheme="majorHAnsi"/>
-          <w:sz w:val="20"/>
-          <w:szCs w:val="20"/>
-        </w:rPr>
-        <w:t xml:space="preserve">Native apps, as opposed to web apps (see 1.3.2.2.2.), have the advantage of having full access to the specific device's </w:t>
-      </w:r>
-      <w:r>
-        <w:rPr>
-          <w:rFonts w:asciiTheme="majorHAnsi" w:hAnsiTheme="majorHAnsi"/>
-          <w:sz w:val="20"/>
-          <w:szCs w:val="20"/>
-        </w:rPr>
-        <w:t>capabilities such as the camera or</w:t>
-      </w:r>
-      <w:r>
-        <w:rPr>
-          <w:rFonts w:asciiTheme="majorHAnsi" w:hAnsiTheme="majorHAnsi"/>
-          <w:sz w:val="20"/>
-          <w:szCs w:val="20"/>
-        </w:rPr>
-        <w:t xml:space="preserve"> </w:t>
-      </w:r>
-      <w:r>
-        <w:rPr>
-          <w:rFonts w:asciiTheme="majorHAnsi" w:hAnsiTheme="majorHAnsi"/>
-          <w:sz w:val="20"/>
-          <w:szCs w:val="20"/>
-        </w:rPr>
-        <w:t>accelerometer</w:t>
-      </w:r>
-      <w:r>
-        <w:rPr>
-          <w:rFonts w:asciiTheme="majorHAnsi" w:hAnsiTheme="majorHAnsi"/>
-          <w:sz w:val="20"/>
-          <w:szCs w:val="20"/>
-        </w:rPr>
-        <w:t>. They are downloaded and installed directly on</w:t>
-      </w:r>
-      <w:r>
-        <w:rPr>
-          <w:rFonts w:asciiTheme="majorHAnsi" w:hAnsiTheme="majorHAnsi"/>
-          <w:sz w:val="20"/>
-          <w:szCs w:val="20"/>
-        </w:rPr>
-        <w:t>to</w:t>
-      </w:r>
-      <w:r>
-        <w:rPr>
-          <w:rFonts w:asciiTheme="majorHAnsi" w:hAnsiTheme="majorHAnsi"/>
-          <w:sz w:val="20"/>
-          <w:szCs w:val="20"/>
-        </w:rPr>
-        <w:t xml:space="preserve"> the device, therefore they can be used without necessarily requiring the user to be connected to the internet, provided the app itself does not need to access remote servers to work properly.</w:t>
-      </w:r>
-    </w:p>
-    <w:p>
-      <w:pPr>
-        <w:pStyle w:val="Listenabsatz"/>
-        <w:tabs>
-          <w:tab w:val="left" w:pos="2127"/>
-        </w:tabs>
-        <w:spacing w:line="360" w:lineRule="auto"/>
-        <w:ind w:left="360"/>
-        <w:jc w:val="both"/>
-        <w:rPr>
-          <w:rFonts w:asciiTheme="majorHAnsi" w:hAnsiTheme="majorHAnsi"/>
-          <w:sz w:val="20"/>
-          <w:szCs w:val="20"/>
-        </w:rPr>
-      </w:pPr>
-      <w:r>
-        <w:rPr>
-          <w:rFonts w:asciiTheme="majorHAnsi" w:hAnsiTheme="majorHAnsi"/>
-          <w:sz w:val="20"/>
-          <w:szCs w:val="20"/>
-        </w:rPr>
-        <w:t xml:space="preserve">The obvious disadvantage of a native app is that it will only work </w:t>
-      </w:r>
-      <w:r>
-        <w:rPr>
-          <w:rFonts w:asciiTheme="majorHAnsi" w:hAnsiTheme="majorHAnsi"/>
-          <w:sz w:val="20"/>
-          <w:szCs w:val="20"/>
-        </w:rPr>
-        <w:t xml:space="preserve">on the respective platform that it was developed for. This means that if a business wants to release an app and has decided for a native approach, it will either have to target just one specific platform, or develop the same app in several </w:t>
-      </w:r>
-      <w:r>
-        <w:rPr>
-          <w:rFonts w:asciiTheme="majorHAnsi" w:hAnsiTheme="majorHAnsi"/>
-          <w:sz w:val="20"/>
-          <w:szCs w:val="20"/>
-        </w:rPr>
-        <w:lastRenderedPageBreak/>
-        <w:t>different languages for all desired target platforms. An alternative to this is the use of a hyprid approach (see 1.3.2.2.3).</w:t>
-      </w:r>
-    </w:p>
-    <w:p>
-      <w:pPr>
-        <w:pStyle w:val="Listenabsatz"/>
-        <w:tabs>
-          <w:tab w:val="left" w:pos="2127"/>
-        </w:tabs>
-        <w:spacing w:line="360" w:lineRule="auto"/>
-        <w:ind w:left="360"/>
-        <w:jc w:val="both"/>
-        <w:rPr>
-          <w:rFonts w:asciiTheme="majorHAnsi" w:hAnsiTheme="majorHAnsi"/>
-          <w:sz w:val="20"/>
-          <w:szCs w:val="20"/>
-        </w:rPr>
-      </w:pPr>
-    </w:p>
-    <w:p>
-      <w:pPr>
-        <w:pStyle w:val="Listenabsatz"/>
-        <w:numPr>
-          <w:ilvl w:val="4"/>
-          <w:numId w:val="3"/>
-        </w:numPr>
-        <w:tabs>
-          <w:tab w:val="left" w:pos="2127"/>
-        </w:tabs>
-        <w:spacing w:line="360" w:lineRule="auto"/>
-        <w:ind w:left="360"/>
-        <w:jc w:val="both"/>
-        <w:rPr>
-          <w:rFonts w:asciiTheme="majorHAnsi" w:hAnsiTheme="majorHAnsi"/>
-          <w:sz w:val="20"/>
-          <w:szCs w:val="20"/>
-        </w:rPr>
-      </w:pPr>
-      <w:r>
-        <w:rPr>
-          <w:rFonts w:asciiTheme="majorHAnsi" w:hAnsiTheme="majorHAnsi"/>
-          <w:sz w:val="20"/>
-          <w:szCs w:val="20"/>
-        </w:rPr>
-        <w:t>Mobile web apps</w:t>
-      </w:r>
-    </w:p>
-    <w:p>
-      <w:pPr>
-        <w:tabs>
-          <w:tab w:val="left" w:pos="2127"/>
-        </w:tabs>
-        <w:spacing w:line="360" w:lineRule="auto"/>
-        <w:ind w:left="360"/>
-        <w:jc w:val="both"/>
-        <w:rPr>
-          <w:rFonts w:asciiTheme="majorHAnsi" w:hAnsiTheme="majorHAnsi"/>
-          <w:sz w:val="20"/>
-          <w:szCs w:val="20"/>
-        </w:rPr>
-      </w:pPr>
-    </w:p>
-    <w:p>
-      <w:pPr>
-        <w:tabs>
-          <w:tab w:val="left" w:pos="2127"/>
-        </w:tabs>
-        <w:spacing w:line="360" w:lineRule="auto"/>
-        <w:ind w:left="360"/>
-        <w:jc w:val="both"/>
-        <w:rPr>
-          <w:rFonts w:asciiTheme="majorHAnsi" w:hAnsiTheme="majorHAnsi"/>
-          <w:sz w:val="20"/>
-          <w:szCs w:val="20"/>
-        </w:rPr>
-      </w:pPr>
-      <w:r>
-        <w:rPr>
-          <w:rFonts w:asciiTheme="majorHAnsi" w:hAnsiTheme="majorHAnsi"/>
-          <w:sz w:val="20"/>
-          <w:szCs w:val="20"/>
-        </w:rPr>
-        <w:t>Mobile w</w:t>
-      </w:r>
-      <w:r>
-        <w:rPr>
-          <w:rFonts w:asciiTheme="majorHAnsi" w:hAnsiTheme="majorHAnsi"/>
-          <w:sz w:val="20"/>
-          <w:szCs w:val="20"/>
-        </w:rPr>
-        <w:t xml:space="preserve">eb </w:t>
-      </w:r>
-      <w:r>
-        <w:rPr>
-          <w:rFonts w:asciiTheme="majorHAnsi" w:hAnsiTheme="majorHAnsi"/>
-          <w:sz w:val="20"/>
-          <w:szCs w:val="20"/>
-        </w:rPr>
-        <w:t xml:space="preserve">apps are apps that run in the web browser of a mobile device, instead of being downloaded and installed directly onto the device. They therefore require the device to be connected to the internet. Web apps have the clear advantage of being platform-independent, since all they need to be accessed is a mobile web browser, a core component of all web-enabled smartphones. </w:t>
-      </w:r>
-    </w:p>
-    <w:p>
-      <w:pPr>
-        <w:tabs>
-          <w:tab w:val="left" w:pos="2127"/>
-        </w:tabs>
-        <w:spacing w:line="360" w:lineRule="auto"/>
-        <w:ind w:left="360"/>
-        <w:jc w:val="both"/>
-        <w:rPr>
-          <w:rFonts w:asciiTheme="majorHAnsi" w:hAnsiTheme="majorHAnsi"/>
-          <w:sz w:val="20"/>
-          <w:szCs w:val="20"/>
-        </w:rPr>
-      </w:pPr>
-      <w:r>
-        <w:rPr>
-          <w:rFonts w:asciiTheme="majorHAnsi" w:hAnsiTheme="majorHAnsi"/>
-          <w:sz w:val="20"/>
-          <w:szCs w:val="20"/>
-        </w:rPr>
-        <w:t>Since web apps are not published in app stores</w:t>
-      </w:r>
-      <w:r>
-        <w:rPr>
-          <w:rFonts w:asciiTheme="majorHAnsi" w:hAnsiTheme="majorHAnsi"/>
-          <w:sz w:val="20"/>
-          <w:szCs w:val="20"/>
-        </w:rPr>
-        <w:t xml:space="preserve"> or marketplaces</w:t>
-      </w:r>
-      <w:r>
-        <w:rPr>
-          <w:rFonts w:asciiTheme="majorHAnsi" w:hAnsiTheme="majorHAnsi"/>
-          <w:sz w:val="20"/>
-          <w:szCs w:val="20"/>
-        </w:rPr>
-        <w:t xml:space="preserve">, developers can distribute </w:t>
-      </w:r>
-      <w:r>
-        <w:rPr>
-          <w:rFonts w:asciiTheme="majorHAnsi" w:hAnsiTheme="majorHAnsi"/>
-          <w:sz w:val="20"/>
-          <w:szCs w:val="20"/>
-        </w:rPr>
-        <w:t xml:space="preserve">and update </w:t>
-      </w:r>
-      <w:r>
-        <w:rPr>
-          <w:rFonts w:asciiTheme="majorHAnsi" w:hAnsiTheme="majorHAnsi"/>
-          <w:sz w:val="20"/>
-          <w:szCs w:val="20"/>
-        </w:rPr>
-        <w:t xml:space="preserve">them on their own terms without having to go through complicated approval processes that </w:t>
-      </w:r>
-      <w:r>
-        <w:rPr>
-          <w:rFonts w:asciiTheme="majorHAnsi" w:hAnsiTheme="majorHAnsi"/>
-          <w:sz w:val="20"/>
-          <w:szCs w:val="20"/>
-        </w:rPr>
-        <w:t xml:space="preserve">can </w:t>
-      </w:r>
-      <w:r>
-        <w:rPr>
-          <w:rFonts w:asciiTheme="majorHAnsi" w:hAnsiTheme="majorHAnsi"/>
-          <w:sz w:val="20"/>
-          <w:szCs w:val="20"/>
-        </w:rPr>
-        <w:t xml:space="preserve">sometimes hold back the release of an app for a considerable amount of time. </w:t>
-      </w:r>
-      <w:r>
-        <w:rPr>
-          <w:rFonts w:asciiTheme="majorHAnsi" w:hAnsiTheme="majorHAnsi"/>
-          <w:sz w:val="20"/>
-          <w:szCs w:val="20"/>
-        </w:rPr>
-        <w:t>On the other hand, n</w:t>
-      </w:r>
-      <w:r>
-        <w:rPr>
-          <w:rFonts w:asciiTheme="majorHAnsi" w:hAnsiTheme="majorHAnsi"/>
-          <w:sz w:val="20"/>
-          <w:szCs w:val="20"/>
-        </w:rPr>
-        <w:t>ot b</w:t>
-      </w:r>
-      <w:r>
-        <w:rPr>
-          <w:rFonts w:asciiTheme="majorHAnsi" w:hAnsiTheme="majorHAnsi"/>
-          <w:sz w:val="20"/>
-          <w:szCs w:val="20"/>
-        </w:rPr>
-        <w:t>eing listed in official stores may have the disadvantage of being difficult to discover – publishers of mobile web apps will have to find other ways of promoting their app to new users.</w:t>
-      </w:r>
-    </w:p>
-    <w:p>
-      <w:pPr>
-        <w:pStyle w:val="Listenabsatz"/>
-        <w:tabs>
-          <w:tab w:val="left" w:pos="2127"/>
-        </w:tabs>
-        <w:spacing w:line="360" w:lineRule="auto"/>
-        <w:ind w:left="360"/>
-        <w:jc w:val="both"/>
-        <w:rPr>
-          <w:rFonts w:asciiTheme="majorHAnsi" w:hAnsiTheme="majorHAnsi"/>
-          <w:sz w:val="20"/>
-          <w:szCs w:val="20"/>
-        </w:rPr>
-      </w:pPr>
-      <w:r>
-        <w:rPr>
-          <w:rFonts w:asciiTheme="majorHAnsi" w:hAnsiTheme="majorHAnsi"/>
-          <w:sz w:val="20"/>
-          <w:szCs w:val="20"/>
-        </w:rPr>
-        <w:t xml:space="preserve">The new features of HTML5, CSS and JavaScript, along with additional frameworks if required, offer means for a fairly good imitation of platform-specific UI elements that can create an almost native look and feel of a well-designed web app. </w:t>
-      </w:r>
-      <w:r>
-        <w:rPr>
-          <w:rFonts w:asciiTheme="majorHAnsi" w:hAnsiTheme="majorHAnsi"/>
-          <w:sz w:val="20"/>
-          <w:szCs w:val="20"/>
-        </w:rPr>
-        <w:t xml:space="preserve">However, current mobile web browsers are only able to access a limited set of a </w:t>
-      </w:r>
-      <w:r>
-        <w:rPr>
-          <w:rFonts w:asciiTheme="majorHAnsi" w:hAnsiTheme="majorHAnsi"/>
-          <w:sz w:val="20"/>
-          <w:szCs w:val="20"/>
-        </w:rPr>
-        <w:t xml:space="preserve">device's </w:t>
-      </w:r>
-      <w:r>
-        <w:rPr>
-          <w:rFonts w:asciiTheme="majorHAnsi" w:hAnsiTheme="majorHAnsi"/>
-          <w:sz w:val="20"/>
-          <w:szCs w:val="20"/>
-        </w:rPr>
-        <w:t>specific capabilities. While</w:t>
-      </w:r>
-      <w:r>
-        <w:rPr>
-          <w:rFonts w:asciiTheme="majorHAnsi" w:hAnsiTheme="majorHAnsi"/>
-          <w:sz w:val="20"/>
-          <w:szCs w:val="20"/>
-        </w:rPr>
-        <w:t xml:space="preserve"> </w:t>
-      </w:r>
-      <w:r>
-        <w:rPr>
-          <w:rFonts w:asciiTheme="majorHAnsi" w:hAnsiTheme="majorHAnsi"/>
-          <w:sz w:val="20"/>
-          <w:szCs w:val="20"/>
-        </w:rPr>
-        <w:t xml:space="preserve">properties such as orientation and geolocation may be available, a device's camera or </w:t>
-      </w:r>
-      <w:r>
-        <w:rPr>
-          <w:rFonts w:asciiTheme="majorHAnsi" w:hAnsiTheme="majorHAnsi"/>
-          <w:sz w:val="20"/>
-          <w:szCs w:val="20"/>
-        </w:rPr>
-        <w:t>accelerometer</w:t>
-      </w:r>
-      <w:r>
-        <w:rPr>
-          <w:rFonts w:asciiTheme="majorHAnsi" w:hAnsiTheme="majorHAnsi"/>
-          <w:sz w:val="20"/>
-          <w:szCs w:val="20"/>
-        </w:rPr>
-        <w:t xml:space="preserve"> are currently not enabled in mobile web browsers. </w:t>
-      </w:r>
-    </w:p>
-    <w:p>
-      <w:pPr>
-        <w:pStyle w:val="Listenabsatz"/>
-        <w:tabs>
-          <w:tab w:val="left" w:pos="2127"/>
-        </w:tabs>
-        <w:spacing w:line="360" w:lineRule="auto"/>
-        <w:ind w:left="360"/>
-        <w:jc w:val="both"/>
-        <w:rPr>
-          <w:rFonts w:asciiTheme="majorHAnsi" w:hAnsiTheme="majorHAnsi"/>
-          <w:sz w:val="20"/>
-          <w:szCs w:val="20"/>
-        </w:rPr>
-      </w:pPr>
-    </w:p>
-    <w:p>
-      <w:pPr>
-        <w:pStyle w:val="Listenabsatz"/>
-        <w:tabs>
-          <w:tab w:val="left" w:pos="2127"/>
-        </w:tabs>
-        <w:spacing w:line="360" w:lineRule="auto"/>
-        <w:ind w:left="360"/>
-        <w:jc w:val="both"/>
-        <w:rPr>
-          <w:rFonts w:asciiTheme="majorHAnsi" w:hAnsiTheme="majorHAnsi"/>
-          <w:sz w:val="20"/>
-          <w:szCs w:val="20"/>
-        </w:rPr>
-      </w:pPr>
-    </w:p>
-    <w:p>
-      <w:pPr>
-        <w:pStyle w:val="Listenabsatz"/>
-        <w:numPr>
-          <w:ilvl w:val="4"/>
-          <w:numId w:val="3"/>
-        </w:numPr>
-        <w:tabs>
-          <w:tab w:val="left" w:pos="2127"/>
-        </w:tabs>
-        <w:spacing w:line="360" w:lineRule="auto"/>
-        <w:ind w:left="360"/>
-        <w:jc w:val="both"/>
-        <w:rPr>
-          <w:rFonts w:asciiTheme="majorHAnsi" w:hAnsiTheme="majorHAnsi"/>
-          <w:sz w:val="20"/>
-          <w:szCs w:val="20"/>
-        </w:rPr>
-      </w:pPr>
-      <w:r>
-        <w:rPr>
-          <w:rFonts w:asciiTheme="majorHAnsi" w:hAnsiTheme="majorHAnsi"/>
-          <w:sz w:val="20"/>
-          <w:szCs w:val="20"/>
-        </w:rPr>
-        <w:t>Hybrid apps</w:t>
-      </w:r>
-    </w:p>
-    <w:p>
-      <w:pPr>
-        <w:pStyle w:val="Listenabsatz"/>
-        <w:tabs>
-          <w:tab w:val="left" w:pos="2127"/>
-        </w:tabs>
-        <w:spacing w:line="360" w:lineRule="auto"/>
-        <w:ind w:left="360"/>
-        <w:jc w:val="both"/>
-        <w:rPr>
-          <w:rFonts w:asciiTheme="majorHAnsi" w:hAnsiTheme="majorHAnsi"/>
-          <w:sz w:val="20"/>
-          <w:szCs w:val="20"/>
-        </w:rPr>
-      </w:pPr>
-    </w:p>
-    <w:p>
-      <w:pPr>
-        <w:pStyle w:val="Listenabsatz"/>
-        <w:tabs>
-          <w:tab w:val="left" w:pos="2127"/>
-        </w:tabs>
-        <w:spacing w:line="360" w:lineRule="auto"/>
-        <w:ind w:left="360"/>
-        <w:jc w:val="both"/>
-        <w:rPr>
-          <w:rFonts w:asciiTheme="majorHAnsi" w:hAnsiTheme="majorHAnsi"/>
-          <w:sz w:val="20"/>
-          <w:szCs w:val="20"/>
-        </w:rPr>
-      </w:pPr>
-      <w:r>
-        <w:rPr>
-          <w:rFonts w:asciiTheme="majorHAnsi" w:hAnsiTheme="majorHAnsi"/>
-          <w:sz w:val="20"/>
-          <w:szCs w:val="20"/>
-        </w:rPr>
-        <w:t xml:space="preserve">Hybrid apps combine the advantages of both native apps and web apps. A hybrid app uses a web view control as a native wrapper for a web-based application. </w:t>
-      </w:r>
-      <w:r>
-        <w:rPr>
-          <w:rFonts w:asciiTheme="majorHAnsi" w:hAnsiTheme="majorHAnsi"/>
-          <w:sz w:val="20"/>
-          <w:szCs w:val="20"/>
-        </w:rPr>
-        <w:t xml:space="preserve">Frameworks such as PhoneGap, </w:t>
-      </w:r>
-      <w:r>
-        <w:rPr>
-          <w:rFonts w:asciiTheme="majorHAnsi" w:hAnsiTheme="majorHAnsi"/>
-          <w:sz w:val="20"/>
-          <w:szCs w:val="20"/>
-        </w:rPr>
-        <w:t>Appcelerator Titanium</w:t>
-      </w:r>
-      <w:r>
-        <w:rPr>
-          <w:rFonts w:asciiTheme="majorHAnsi" w:hAnsiTheme="majorHAnsi"/>
-          <w:sz w:val="20"/>
-          <w:szCs w:val="20"/>
-        </w:rPr>
-        <w:t xml:space="preserve"> (both JavaScript-based) and Adobe AIR (ActionScript-based) offer developers an abstraction layer that exposes native APIs (and therefore full access to the device's capabilities) to the app. Hybrid apps can also access the device's file system for caching data, making it possible to design the app in a way that it can be used when the device is offline.</w:t>
-      </w:r>
-    </w:p>
-    <w:p>
-      <w:pPr>
-        <w:pStyle w:val="Listenabsatz"/>
-        <w:tabs>
-          <w:tab w:val="left" w:pos="2127"/>
-        </w:tabs>
-        <w:spacing w:line="360" w:lineRule="auto"/>
-        <w:ind w:left="360"/>
-        <w:jc w:val="both"/>
-        <w:rPr>
-          <w:rFonts w:asciiTheme="majorHAnsi" w:hAnsiTheme="majorHAnsi"/>
-          <w:sz w:val="20"/>
-          <w:szCs w:val="20"/>
-        </w:rPr>
-      </w:pPr>
-      <w:r>
-        <w:rPr>
-          <w:rFonts w:asciiTheme="majorHAnsi" w:hAnsiTheme="majorHAnsi"/>
-          <w:sz w:val="20"/>
-          <w:szCs w:val="20"/>
-        </w:rPr>
-        <w:t xml:space="preserve">Since </w:t>
-      </w:r>
-      <w:r>
-        <w:rPr>
-          <w:rFonts w:asciiTheme="majorHAnsi" w:hAnsiTheme="majorHAnsi"/>
-          <w:sz w:val="20"/>
-          <w:szCs w:val="20"/>
-        </w:rPr>
-        <w:t>hybrid app</w:t>
-      </w:r>
-      <w:r>
-        <w:rPr>
-          <w:rFonts w:asciiTheme="majorHAnsi" w:hAnsiTheme="majorHAnsi"/>
-          <w:sz w:val="20"/>
-          <w:szCs w:val="20"/>
-        </w:rPr>
-        <w:t>s</w:t>
-      </w:r>
-      <w:r>
-        <w:rPr>
-          <w:rFonts w:asciiTheme="majorHAnsi" w:hAnsiTheme="majorHAnsi"/>
-          <w:sz w:val="20"/>
-          <w:szCs w:val="20"/>
-        </w:rPr>
-        <w:t xml:space="preserve"> are deployed natively for each target platform, they can be published to app stores and marketplaces just like any fully native app. This solves the problem of difficult discovery of mobile web apps. </w:t>
-      </w:r>
-    </w:p>
-    <w:p>
-      <w:pPr>
-        <w:pStyle w:val="Listenabsatz"/>
-        <w:tabs>
-          <w:tab w:val="left" w:pos="2127"/>
-        </w:tabs>
-        <w:spacing w:line="360" w:lineRule="auto"/>
-        <w:ind w:left="360"/>
-        <w:jc w:val="both"/>
-        <w:rPr>
-          <w:rFonts w:asciiTheme="majorHAnsi" w:hAnsiTheme="majorHAnsi"/>
-          <w:sz w:val="20"/>
-          <w:szCs w:val="20"/>
-        </w:rPr>
-      </w:pPr>
-      <w:r>
-        <w:rPr>
-          <w:rFonts w:asciiTheme="majorHAnsi" w:hAnsiTheme="majorHAnsi"/>
-          <w:sz w:val="20"/>
-          <w:szCs w:val="20"/>
-        </w:rPr>
-        <w:t xml:space="preserve">Hybrid apps are a viable solution for cross-platform development and will likely see a sharp increase in popularity in the future. In February 2013, analyst house Garter predicted that </w:t>
-      </w:r>
-      <w:r>
-        <w:rPr>
-          <w:rFonts w:asciiTheme="majorHAnsi" w:hAnsiTheme="majorHAnsi"/>
-          <w:sz w:val="20"/>
-          <w:szCs w:val="20"/>
-        </w:rPr>
-        <w:t>"</w:t>
-      </w:r>
-      <w:r>
-        <w:rPr>
-          <w:rFonts w:asciiTheme="majorHAnsi" w:hAnsiTheme="majorHAnsi"/>
-          <w:sz w:val="20"/>
-          <w:szCs w:val="20"/>
-        </w:rPr>
-        <w:t>more than half of mobile apps deployed by enterprise</w:t>
-      </w:r>
-      <w:r>
-        <w:rPr>
-          <w:rFonts w:asciiTheme="majorHAnsi" w:hAnsiTheme="majorHAnsi"/>
-          <w:sz w:val="20"/>
-          <w:szCs w:val="20"/>
-        </w:rPr>
-        <w:t xml:space="preserve"> by 2016</w:t>
-      </w:r>
-      <w:r>
-        <w:rPr>
-          <w:rFonts w:asciiTheme="majorHAnsi" w:hAnsiTheme="majorHAnsi"/>
-          <w:sz w:val="20"/>
-          <w:szCs w:val="20"/>
-        </w:rPr>
-        <w:t xml:space="preserve"> will </w:t>
-      </w:r>
-      <w:r>
-        <w:rPr>
-          <w:rFonts w:asciiTheme="majorHAnsi" w:hAnsiTheme="majorHAnsi"/>
-          <w:sz w:val="20"/>
-          <w:szCs w:val="20"/>
-        </w:rPr>
-        <w:t>be hybrid"</w:t>
-      </w:r>
-      <w:r>
-        <w:rPr>
-          <w:rStyle w:val="Funotenzeichen"/>
-          <w:rFonts w:asciiTheme="majorHAnsi" w:hAnsiTheme="majorHAnsi"/>
-          <w:sz w:val="20"/>
-          <w:szCs w:val="20"/>
-        </w:rPr>
-        <w:footnoteReference w:id="20"/>
-      </w:r>
-      <w:r>
-        <w:rPr>
-          <w:rFonts w:asciiTheme="majorHAnsi" w:hAnsiTheme="majorHAnsi"/>
-          <w:sz w:val="20"/>
-          <w:szCs w:val="20"/>
-        </w:rPr>
-        <w:t>.</w:t>
-      </w:r>
-    </w:p>
-    <w:p>
-      <w:pPr>
-        <w:ind w:left="360"/>
-      </w:pPr>
+        <w:t>I will create all graphics and assets required for the mobile app as well as the screen designs for the website</w:t>
+      </w:r>
+      <w:r>
+        <w:rPr>
+          <w:rFonts w:asciiTheme="majorHAnsi" w:hAnsiTheme="majorHAnsi"/>
+          <w:sz w:val="20"/>
+          <w:szCs w:val="20"/>
+        </w:rPr>
+        <w:t xml:space="preserve"> using Adobe Photoshop and Illustrator.</w:t>
+      </w:r>
+      <w:bookmarkStart w:id="0" w:name="_GoBack"/>
+      <w:bookmarkEnd w:id="0"/>
     </w:p>
     <w:p>
       <w:pPr>
@@ -9672,7 +10625,7 @@
           <w:sz w:val="16"/>
           <w:szCs w:val="16"/>
         </w:rPr>
-        <w:t>http://w3techs.com/technologies/overview/web_server/all</w:t>
+        <w:t>http://www.adobe.com/devnet/flashplatform/whitepapers/roadmap.html</w:t>
       </w:r>
     </w:p>
   </w:footnote>
@@ -9699,7 +10652,7 @@
           <w:sz w:val="16"/>
           <w:szCs w:val="16"/>
         </w:rPr>
-        <w:t>http://w3techs.com/technologies/overview/programming_language/all</w:t>
+        <w:t>http://www.idc.com/getdoc.jsp?containerId=prUS23946013#.UT0kADkqZos</w:t>
       </w:r>
     </w:p>
   </w:footnote>
@@ -9708,39 +10661,64 @@
       <w:pPr>
         <w:pStyle w:val="Funotentext"/>
         <w:rPr>
+          <w:lang w:val="en-US"/>
+        </w:rPr>
+      </w:pPr>
+      <w:r>
+        <w:rPr>
+          <w:rStyle w:val="Funotenzeichen"/>
+        </w:rPr>
+        <w:footnoteRef/>
+      </w:r>
+      <w:r>
+        <w:t xml:space="preserve"> </w:t>
+      </w:r>
+      <w:r>
+        <w:rPr>
           <w:rFonts w:asciiTheme="majorHAnsi" w:hAnsiTheme="majorHAnsi"/>
           <w:sz w:val="16"/>
           <w:szCs w:val="16"/>
         </w:rPr>
-      </w:pPr>
-      <w:r>
-        <w:rPr>
-          <w:rStyle w:val="Funotenzeichen"/>
-        </w:rPr>
-        <w:footnoteRef/>
-      </w:r>
-      <w:r>
-        <w:t xml:space="preserve"> </w:t>
-      </w:r>
-      <w:r>
+        <w:t>http://www.techrepublic.com/blog/cio-insights/hybrid-mobile-apps-the-future-of-app-development/39749785</w:t>
+      </w:r>
+    </w:p>
+  </w:footnote>
+  <w:footnote w:id="10">
+    <w:p>
+      <w:pPr>
+        <w:pStyle w:val="Funotentext"/>
         <w:rPr>
           <w:rFonts w:asciiTheme="majorHAnsi" w:hAnsiTheme="majorHAnsi"/>
           <w:sz w:val="16"/>
           <w:szCs w:val="16"/>
         </w:rPr>
-        <w:t>http://w3techs.com/technologies/history_overview/programming_language/ms/y</w:t>
-      </w:r>
-    </w:p>
-  </w:footnote>
-  <w:footnote w:id="10">
-    <w:p>
-      <w:pPr>
-        <w:pStyle w:val="Funotentext"/>
+      </w:pPr>
+      <w:r>
+        <w:rPr>
+          <w:rStyle w:val="Funotenzeichen"/>
+        </w:rPr>
+        <w:footnoteRef/>
+      </w:r>
+      <w:r>
+        <w:t xml:space="preserve"> </w:t>
+      </w:r>
+      <w:r>
         <w:rPr>
           <w:rFonts w:asciiTheme="majorHAnsi" w:hAnsiTheme="majorHAnsi"/>
           <w:sz w:val="16"/>
           <w:szCs w:val="16"/>
         </w:rPr>
+        <w:t>http://w3techs.com/technologies/overview/web_server/all</w:t>
+      </w:r>
+    </w:p>
+  </w:footnote>
+  <w:footnote w:id="11">
+    <w:p>
+      <w:pPr>
+        <w:pStyle w:val="Funotentext"/>
+        <w:rPr>
+          <w:lang w:val="en-US"/>
+        </w:rPr>
       </w:pPr>
       <w:r>
         <w:rPr>
@@ -9757,11 +10735,11 @@
           <w:sz w:val="16"/>
           <w:szCs w:val="16"/>
         </w:rPr>
-        <w:t>http://me.veekun.com/blog/2012/04/09/php-a-fractal-of-bad-design/</w:t>
+        <w:t>http://w3techs.com/technologies/overview/programming_language/all</w:t>
       </w:r>
     </w:p>
   </w:footnote>
-  <w:footnote w:id="11">
+  <w:footnote w:id="12">
     <w:p>
       <w:pPr>
         <w:pStyle w:val="Funotentext"/>
@@ -9786,11 +10764,11 @@
           <w:sz w:val="16"/>
           <w:szCs w:val="16"/>
         </w:rPr>
-        <w:t>http://fabien.potencier.org/article/64/php-is-much-better-than-you-think</w:t>
+        <w:t>http://w3techs.com/technologies/history_overview/programming_language/ms/y</w:t>
       </w:r>
     </w:p>
   </w:footnote>
-  <w:footnote w:id="12">
+  <w:footnote w:id="13">
     <w:p>
       <w:pPr>
         <w:pStyle w:val="Funotentext"/>
@@ -9815,73 +10793,48 @@
           <w:sz w:val="16"/>
           <w:szCs w:val="16"/>
         </w:rPr>
-        <w:t>http://www.google.com/trends/explore#q=perl,python,ruby</w:t>
+        <w:t>http://me.veekun.com/blog/2012/04/09/php-a-fractal-of-bad-design/</w:t>
       </w:r>
     </w:p>
   </w:footnote>
-  <w:footnote w:id="13">
+  <w:footnote w:id="14">
     <w:p>
       <w:pPr>
         <w:pStyle w:val="Funotentext"/>
-        <w:rPr>
-          <w:lang w:val="en-US"/>
-        </w:rPr>
-      </w:pPr>
-      <w:r>
-        <w:rPr>
-          <w:rStyle w:val="Funotenzeichen"/>
-        </w:rPr>
-        <w:footnoteRef/>
-      </w:r>
-      <w:r>
-        <w:t xml:space="preserve"> </w:t>
-      </w:r>
-      <w:r>
         <w:rPr>
           <w:rFonts w:asciiTheme="majorHAnsi" w:hAnsiTheme="majorHAnsi"/>
           <w:sz w:val="16"/>
           <w:szCs w:val="16"/>
         </w:rPr>
-        <w:t>http://w3techs.com/technologies/overview/programming_language/all</w:t>
-      </w:r>
-    </w:p>
-  </w:footnote>
-  <w:footnote w:id="14">
-    <w:p>
-      <w:pPr>
-        <w:pStyle w:val="Funotentext"/>
+      </w:pPr>
+      <w:r>
+        <w:rPr>
+          <w:rStyle w:val="Funotenzeichen"/>
+        </w:rPr>
+        <w:footnoteRef/>
+      </w:r>
+      <w:r>
+        <w:t xml:space="preserve"> </w:t>
+      </w:r>
+      <w:r>
         <w:rPr>
           <w:rFonts w:asciiTheme="majorHAnsi" w:hAnsiTheme="majorHAnsi"/>
           <w:sz w:val="16"/>
           <w:szCs w:val="16"/>
         </w:rPr>
-      </w:pPr>
-      <w:r>
-        <w:rPr>
-          <w:rStyle w:val="Funotenzeichen"/>
-        </w:rPr>
-        <w:footnoteRef/>
-      </w:r>
-      <w:r>
-        <w:t xml:space="preserve"> </w:t>
-      </w:r>
-      <w:r>
+        <w:t>http://fabien.potencier.org/article/64/php-is-much-better-than-you-think</w:t>
+      </w:r>
+    </w:p>
+  </w:footnote>
+  <w:footnote w:id="15">
+    <w:p>
+      <w:pPr>
+        <w:pStyle w:val="Funotentext"/>
         <w:rPr>
           <w:rFonts w:asciiTheme="majorHAnsi" w:hAnsiTheme="majorHAnsi"/>
           <w:sz w:val="16"/>
           <w:szCs w:val="16"/>
         </w:rPr>
-        <w:t>https://www.djangoproject.com/</w:t>
-      </w:r>
-    </w:p>
-  </w:footnote>
-  <w:footnote w:id="15">
-    <w:p>
-      <w:pPr>
-        <w:pStyle w:val="Funotentext"/>
-        <w:rPr>
-          <w:lang w:val="en-US"/>
-        </w:rPr>
       </w:pPr>
       <w:r>
         <w:rPr>
@@ -9898,7 +10851,7 @@
           <w:sz w:val="16"/>
           <w:szCs w:val="16"/>
         </w:rPr>
-        <w:t>http://w3techs.com/technologies/overview/programming_language/all</w:t>
+        <w:t>http://www.google.com/trends/explore#q=perl,python,ruby</w:t>
       </w:r>
     </w:p>
   </w:footnote>
@@ -9928,14 +10881,6 @@
         <w:t>http://w3techs.com/technologies/overview/programming_language/all</w:t>
       </w:r>
     </w:p>
-    <w:p>
-      <w:pPr>
-        <w:pStyle w:val="Funotentext"/>
-        <w:rPr>
-          <w:lang w:val="en-US"/>
-        </w:rPr>
-      </w:pPr>
-    </w:p>
   </w:footnote>
   <w:footnote w:id="17">
     <w:p>
@@ -9962,7 +10907,7 @@
           <w:sz w:val="16"/>
           <w:szCs w:val="16"/>
         </w:rPr>
-        <w:t>http://www.raywenderlich.com/20482/how-to-choose-the-best-backend-provider-for-your-ios-app-parse-vs-stackmob-vs-appcelerator-cloud-and-more</w:t>
+        <w:t>https://www.djangoproject.com/</w:t>
       </w:r>
     </w:p>
   </w:footnote>
@@ -9971,10 +10916,35 @@
       <w:pPr>
         <w:pStyle w:val="Funotentext"/>
         <w:rPr>
+          <w:lang w:val="en-US"/>
+        </w:rPr>
+      </w:pPr>
+      <w:r>
+        <w:rPr>
+          <w:rStyle w:val="Funotenzeichen"/>
+        </w:rPr>
+        <w:footnoteRef/>
+      </w:r>
+      <w:r>
+        <w:t xml:space="preserve"> </w:t>
+      </w:r>
+      <w:r>
+        <w:rPr>
           <w:rFonts w:asciiTheme="majorHAnsi" w:hAnsiTheme="majorHAnsi"/>
           <w:sz w:val="16"/>
           <w:szCs w:val="16"/>
         </w:rPr>
+        <w:t>http://w3techs.com/technologies/overview/programming_language/all</w:t>
+      </w:r>
+    </w:p>
+  </w:footnote>
+  <w:footnote w:id="19">
+    <w:p>
+      <w:pPr>
+        <w:pStyle w:val="Funotentext"/>
+        <w:rPr>
+          <w:lang w:val="en-US"/>
+        </w:rPr>
       </w:pPr>
       <w:r>
         <w:rPr>
@@ -9991,44 +10961,27 @@
           <w:sz w:val="16"/>
           <w:szCs w:val="16"/>
         </w:rPr>
-        <w:t>http://www.adobe.com/devnet/flashplatform/whitepapers/roadmap.html</w:t>
-      </w:r>
+        <w:t>http://w3techs.com/technologies/overview/programming_language/all</w:t>
+      </w:r>
+    </w:p>
+    <w:p>
+      <w:pPr>
+        <w:pStyle w:val="Funotentext"/>
+        <w:rPr>
+          <w:lang w:val="en-US"/>
+        </w:rPr>
+      </w:pPr>
     </w:p>
   </w:footnote>
-  <w:footnote w:id="19">
+  <w:footnote w:id="20">
     <w:p>
       <w:pPr>
         <w:pStyle w:val="Funotentext"/>
-        <w:rPr>
-          <w:lang w:val="en-US"/>
-        </w:rPr>
-      </w:pPr>
-      <w:r>
-        <w:rPr>
-          <w:rStyle w:val="Funotenzeichen"/>
-        </w:rPr>
-        <w:footnoteRef/>
-      </w:r>
-      <w:r>
-        <w:t xml:space="preserve"> </w:t>
-      </w:r>
-      <w:r>
         <w:rPr>
           <w:rFonts w:asciiTheme="majorHAnsi" w:hAnsiTheme="majorHAnsi"/>
           <w:sz w:val="16"/>
           <w:szCs w:val="16"/>
         </w:rPr>
-        <w:t>http://www.idc.com/getdoc.jsp?containerId=prUS23946013#.UT0kADkqZos</w:t>
-      </w:r>
-    </w:p>
-  </w:footnote>
-  <w:footnote w:id="20">
-    <w:p>
-      <w:pPr>
-        <w:pStyle w:val="Funotentext"/>
-        <w:rPr>
-          <w:lang w:val="en-US"/>
-        </w:rPr>
       </w:pPr>
       <w:r>
         <w:rPr>
@@ -10045,7 +10998,7 @@
           <w:sz w:val="16"/>
           <w:szCs w:val="16"/>
         </w:rPr>
-        <w:t>http://www.techrepublic.com/blog/cio-insights/hybrid-mobile-apps-the-future-of-app-development/39749785</w:t>
+        <w:t>http://www.raywenderlich.com/20482/how-to-choose-the-best-backend-provider-for-your-ios-app-parse-vs-stackmob-vs-appcelerator-cloud-and-more</w:t>
       </w:r>
     </w:p>
   </w:footnote>
@@ -10229,7 +11182,7 @@
   <w:abstractNum w:abstractNumId="2">
     <w:nsid w:val="04031AD7"/>
     <w:multiLevelType w:val="hybridMultilevel"/>
-    <w:tmpl w:val="96A6D52A"/>
+    <w:tmpl w:val="0F5A48D2"/>
     <w:lvl w:ilvl="0" w:tplc="04070001">
       <w:start w:val="1"/>
       <w:numFmt w:val="bullet"/>

--- a/current.docx
+++ b/current.docx
@@ -120,7 +120,17 @@
           <w:sz w:val="20"/>
           <w:szCs w:val="20"/>
         </w:rPr>
-        <w:t xml:space="preserve">57% in Norway, avering at about 73%. In addition to this, </w:t>
+        <w:t>9</w:t>
+      </w:r>
+      <w:bookmarkStart w:id="0" w:name="_GoBack"/>
+      <w:bookmarkEnd w:id="0"/>
+      <w:r>
+        <w:rPr>
+          <w:rFonts w:asciiTheme="majorHAnsi" w:hAnsiTheme="majorHAnsi"/>
+          <w:sz w:val="20"/>
+          <w:szCs w:val="20"/>
+        </w:rPr>
+        <w:t xml:space="preserve">7% in Norway, avering at about 73%. In addition to this, </w:t>
       </w:r>
       <w:r>
         <w:rPr>
@@ -1105,7 +1115,6 @@
           <w:sz w:val="20"/>
           <w:szCs w:val="20"/>
         </w:rPr>
-        <w:lastRenderedPageBreak/>
         <w:t>Therefore, the main and foremost concern in buildi</w:t>
       </w:r>
       <w:r>
@@ -1584,7 +1593,6 @@
           <w:sz w:val="20"/>
           <w:szCs w:val="20"/>
         </w:rPr>
-        <w:lastRenderedPageBreak/>
         <w:t xml:space="preserve">Provided that the </w:t>
       </w:r>
       <w:r>
@@ -2090,15 +2098,7 @@
           <w:rFonts w:asciiTheme="majorHAnsi" w:hAnsiTheme="majorHAnsi"/>
           <w:sz w:val="20"/>
         </w:rPr>
-        <w:t xml:space="preserve"> along with banks growing into </w:t>
-      </w:r>
-      <w:r>
-        <w:rPr>
-          <w:rFonts w:asciiTheme="majorHAnsi" w:hAnsiTheme="majorHAnsi"/>
-          <w:sz w:val="20"/>
-        </w:rPr>
-        <w:lastRenderedPageBreak/>
-        <w:t xml:space="preserve">powerful </w:t>
+        <w:t xml:space="preserve"> along with banks growing into powerful </w:t>
       </w:r>
       <w:r>
         <w:rPr>
@@ -2681,7 +2681,6 @@
           <w:rFonts w:asciiTheme="majorHAnsi" w:hAnsiTheme="majorHAnsi"/>
           <w:sz w:val="20"/>
         </w:rPr>
-        <w:lastRenderedPageBreak/>
         <w:t>In order for the system to be trust-worthy, it must be transparent to all participants. This can only be achieved by keeping information about</w:t>
       </w:r>
       <w:r>
@@ -3194,15 +3193,7 @@
           <w:rFonts w:asciiTheme="majorHAnsi" w:hAnsiTheme="majorHAnsi"/>
           <w:sz w:val="20"/>
         </w:rPr>
-        <w:t xml:space="preserve">The experiment failed, but the idea of a time-based was adapted soon afterwards by Josiah Warren, an American individualist anarchist who was amongst the initial participants of Owen's society. In 1927, </w:t>
-      </w:r>
-      <w:r>
-        <w:rPr>
-          <w:rFonts w:asciiTheme="majorHAnsi" w:hAnsiTheme="majorHAnsi"/>
-          <w:sz w:val="20"/>
-        </w:rPr>
-        <w:lastRenderedPageBreak/>
-        <w:t xml:space="preserve">Warren opened up the </w:t>
+        <w:t xml:space="preserve">The experiment failed, but the idea of a time-based was adapted soon afterwards by Josiah Warren, an American individualist anarchist who was amongst the initial participants of Owen's society. In 1927, Warren opened up the </w:t>
       </w:r>
       <w:r>
         <w:rPr>
@@ -3751,16 +3742,7 @@
           <w:sz w:val="20"/>
           <w:szCs w:val="20"/>
         </w:rPr>
-        <w:t xml:space="preserve">r in a member directory through a 4-digit identification number. The offers and requests have no initial </w:t>
-      </w:r>
-      <w:r>
-        <w:rPr>
-          <w:rFonts w:asciiTheme="majorHAnsi" w:hAnsiTheme="majorHAnsi"/>
-          <w:sz w:val="20"/>
-          <w:szCs w:val="20"/>
-        </w:rPr>
-        <w:lastRenderedPageBreak/>
-        <w:t xml:space="preserve">prices assigned to them – members have to negotiate the amount of "Knoten" </w:t>
+        <w:t xml:space="preserve">r in a member directory through a 4-digit identification number. The offers and requests have no initial prices assigned to them – members have to negotiate the amount of "Knoten" </w:t>
       </w:r>
       <w:r>
         <w:rPr>
@@ -4547,7 +4529,6 @@
           <w:sz w:val="20"/>
           <w:szCs w:val="20"/>
         </w:rPr>
-        <w:lastRenderedPageBreak/>
         <w:t xml:space="preserve">TaskRabbit and other local service networks with similar business models make money by adding a service fee – 20% in the case of TaskRabbit – to the price that a bidder offers for performing a task. </w:t>
       </w:r>
       <w:r>
@@ -5052,16 +5033,7 @@
           <w:sz w:val="20"/>
           <w:szCs w:val="20"/>
         </w:rPr>
-        <w:t xml:space="preserve"> </w:t>
-      </w:r>
-      <w:r>
-        <w:rPr>
-          <w:rFonts w:asciiTheme="majorHAnsi" w:hAnsiTheme="majorHAnsi"/>
-          <w:sz w:val="20"/>
-          <w:szCs w:val="20"/>
-        </w:rPr>
-        <w:lastRenderedPageBreak/>
-        <w:t>JavaScript libraries such as jQuery offer additional features such as animationed effects and support of AJAX techniques for asynchronous server communication.</w:t>
+        <w:t xml:space="preserve"> JavaScript libraries such as jQuery offer additional features such as animationed effects and support of AJAX techniques for asynchronous server communication.</w:t>
       </w:r>
     </w:p>
     <w:p>
@@ -5483,7 +5455,6 @@
           <w:sz w:val="20"/>
           <w:szCs w:val="20"/>
         </w:rPr>
-        <w:lastRenderedPageBreak/>
         <w:t>The two big players in the world of mobile devices are Google and Apple. In the 4th quarter of 2012, a ranking published by the Intenational Data Corporation (IDC) amounts the total worldwide market share of both platforms combined at over 90%</w:t>
       </w:r>
       <w:r>
@@ -5806,16 +5777,7 @@
           <w:sz w:val="20"/>
           <w:szCs w:val="20"/>
         </w:rPr>
-        <w:t xml:space="preserve">The new features of HTML5, CSS and JavaScript, along with additional frameworks if required, offer means for a fairly good imitation of platform-specific UI elements that can create an almost native look and feel of </w:t>
-      </w:r>
-      <w:r>
-        <w:rPr>
-          <w:rFonts w:asciiTheme="majorHAnsi" w:hAnsiTheme="majorHAnsi"/>
-          <w:sz w:val="20"/>
-          <w:szCs w:val="20"/>
-        </w:rPr>
-        <w:lastRenderedPageBreak/>
-        <w:t xml:space="preserve">a well-designed web app. However, current mobile web browsers are only able to access a limited set of a device's specific capabilities. While properties such as orientation and geolocation may be available, a device's camera or </w:t>
+        <w:t xml:space="preserve">The new features of HTML5, CSS and JavaScript, along with additional frameworks if required, offer means for a fairly good imitation of platform-specific UI elements that can create an almost native look and feel of a well-designed web app. However, current mobile web browsers are only able to access a limited set of a device's specific capabilities. While properties such as orientation and geolocation may be available, a device's camera or </w:t>
       </w:r>
       <w:r>
         <w:rPr>
@@ -6440,7 +6402,6 @@
           <w:sz w:val="20"/>
           <w:szCs w:val="20"/>
         </w:rPr>
-        <w:lastRenderedPageBreak/>
         <w:t xml:space="preserve">The LAMP stack </w:t>
       </w:r>
       <w:r>
@@ -7046,7 +7007,6 @@
           <w:sz w:val="20"/>
           <w:szCs w:val="20"/>
         </w:rPr>
-        <w:lastRenderedPageBreak/>
         <w:t xml:space="preserve">An alternative that sees </w:t>
       </w:r>
       <w:r>
@@ -8276,16 +8236,7 @@
           <w:sz w:val="20"/>
           <w:szCs w:val="20"/>
         </w:rPr>
-        <w:t xml:space="preserve">mobile apps. It is used by platforms such </w:t>
-      </w:r>
-      <w:r>
-        <w:rPr>
-          <w:rFonts w:asciiTheme="majorHAnsi" w:hAnsiTheme="majorHAnsi"/>
-          <w:sz w:val="20"/>
-          <w:szCs w:val="20"/>
-        </w:rPr>
-        <w:lastRenderedPageBreak/>
-        <w:t xml:space="preserve">as Hulu and GitHub. In January 2013, Rails </w:t>
+        <w:t xml:space="preserve">mobile apps. It is used by platforms such as Hulu and GitHub. In January 2013, Rails </w:t>
       </w:r>
       <w:r>
         <w:rPr>
@@ -8898,16 +8849,7 @@
           <w:sz w:val="20"/>
           <w:szCs w:val="20"/>
         </w:rPr>
-        <w:t xml:space="preserve">In traditional software development lifecycles, building a back-end takes up a great chunk of time, often accounting for up to or even more than half of the total development time. With cloud computing </w:t>
-      </w:r>
-      <w:r>
-        <w:rPr>
-          <w:rFonts w:asciiTheme="majorHAnsi" w:hAnsiTheme="majorHAnsi"/>
-          <w:sz w:val="20"/>
-          <w:szCs w:val="20"/>
-        </w:rPr>
-        <w:lastRenderedPageBreak/>
-        <w:t>becoming more and more ubiquitous</w:t>
+        <w:t>In traditional software development lifecycles, building a back-end takes up a great chunk of time, often accounting for up to or even more than half of the total development time. With cloud computing becoming more and more ubiquitous</w:t>
       </w:r>
       <w:r>
         <w:rPr>
@@ -9409,16 +9351,7 @@
           <w:sz w:val="20"/>
           <w:szCs w:val="20"/>
         </w:rPr>
-        <w:t xml:space="preserve">availability. The app should be available to all smartphone users, regardless of their operating system. To achieve this with a native solution would require the app to be developed from the ground up for every supported platform, resulting in significantly higher costs of initial development and maintenance. While a </w:t>
-      </w:r>
-      <w:r>
-        <w:rPr>
-          <w:rFonts w:asciiTheme="majorHAnsi" w:hAnsiTheme="majorHAnsi"/>
-          <w:sz w:val="20"/>
-          <w:szCs w:val="20"/>
-        </w:rPr>
-        <w:lastRenderedPageBreak/>
-        <w:t>web app would be instantly available to all web-enabled devices,</w:t>
+        <w:t>availability. The app should be available to all smartphone users, regardless of their operating system. To achieve this with a native solution would require the app to be developed from the ground up for every supported platform, resulting in significantly higher costs of initial development and maintenance. While a web app would be instantly available to all web-enabled devices,</w:t>
       </w:r>
       <w:r>
         <w:rPr>
@@ -10055,7 +9988,6 @@
           <w:sz w:val="20"/>
           <w:szCs w:val="20"/>
         </w:rPr>
-        <w:lastRenderedPageBreak/>
         <w:t>In the scope of this thesis, I will develop a prototype version of the app to demonstrate the</w:t>
       </w:r>
       <w:r>
@@ -10316,18 +10248,8 @@
           <w:sz w:val="20"/>
           <w:szCs w:val="20"/>
         </w:rPr>
-        <w:t>I will create all graphics and assets required for the mobile app as well as the screen designs for the website</w:t>
-      </w:r>
-      <w:r>
-        <w:rPr>
-          <w:rFonts w:asciiTheme="majorHAnsi" w:hAnsiTheme="majorHAnsi"/>
-          <w:sz w:val="20"/>
-          <w:szCs w:val="20"/>
-        </w:rPr>
-        <w:t xml:space="preserve"> using Adobe Photoshop and Illustrator.</w:t>
-      </w:r>
-      <w:bookmarkStart w:id="0" w:name="_GoBack"/>
-      <w:bookmarkEnd w:id="0"/>
+        <w:t>I will create all graphics and assets required for the mobile app as well as the screen designs for the website using Adobe Photoshop and Illustrator.</w:t>
+      </w:r>
     </w:p>
     <w:p>
       <w:pPr>

--- a/current.docx
+++ b/current.docx
@@ -122,8 +122,6 @@
         </w:rPr>
         <w:t>9</w:t>
       </w:r>
-      <w:bookmarkStart w:id="0" w:name="_GoBack"/>
-      <w:bookmarkEnd w:id="0"/>
       <w:r>
         <w:rPr>
           <w:rFonts w:asciiTheme="majorHAnsi" w:hAnsiTheme="majorHAnsi"/>
@@ -547,7 +545,23 @@
           <w:szCs w:val="20"/>
         </w:rPr>
         <w:lastRenderedPageBreak/>
-        <w:t>connected to the entire world on a regular basis, many people feel</w:t>
+        <w:t xml:space="preserve">connected to the entire </w:t>
+      </w:r>
+      <w:r>
+        <w:rPr>
+          <w:rFonts w:asciiTheme="majorHAnsi" w:hAnsiTheme="majorHAnsi"/>
+          <w:sz w:val="20"/>
+          <w:szCs w:val="20"/>
+        </w:rPr>
+        <w:t>online community</w:t>
+      </w:r>
+      <w:r>
+        <w:rPr>
+          <w:rFonts w:asciiTheme="majorHAnsi" w:hAnsiTheme="majorHAnsi"/>
+          <w:sz w:val="20"/>
+          <w:szCs w:val="20"/>
+        </w:rPr>
+        <w:t xml:space="preserve"> on a regular basis, many people feel</w:t>
       </w:r>
       <w:r>
         <w:rPr>
@@ -786,7 +800,23 @@
           <w:sz w:val="20"/>
           <w:szCs w:val="20"/>
         </w:rPr>
-        <w:t xml:space="preserve">exchange services and favors within their community without the use of money. Instead of doing this on a one-to-one basis where one favor is traded directly for another ("I do someting for you and in return, you do something for me"), the community as whole </w:t>
+        <w:t xml:space="preserve">exchange services and favors within their community without the use of money. Instead of doing this on a one-to-one basis where one favor is traded directly for another ("I do someting for you and in return, you do something for me"), the community as </w:t>
+      </w:r>
+      <w:r>
+        <w:rPr>
+          <w:rFonts w:asciiTheme="majorHAnsi" w:hAnsiTheme="majorHAnsi"/>
+          <w:sz w:val="20"/>
+          <w:szCs w:val="20"/>
+        </w:rPr>
+        <w:t xml:space="preserve">a </w:t>
+      </w:r>
+      <w:r>
+        <w:rPr>
+          <w:rFonts w:asciiTheme="majorHAnsi" w:hAnsiTheme="majorHAnsi"/>
+          <w:sz w:val="20"/>
+          <w:szCs w:val="20"/>
+        </w:rPr>
+        <w:t xml:space="preserve">whole </w:t>
       </w:r>
       <w:r>
         <w:rPr>
@@ -898,7 +928,23 @@
           <w:sz w:val="20"/>
           <w:szCs w:val="20"/>
         </w:rPr>
-        <w:t xml:space="preserve"> have taken, thereby encouraging everyone to give and take in a balanced manner. The services offered can be anything from simple errands like grocery shopping or transportation of bulky objects to things like dog walking or baby sitting to rather skill-based tasks like assembling furniture or fixing a car. </w:t>
+        <w:t xml:space="preserve"> have taken, thereby encouraging everyone to give and take in a balanced manner. The services offered can be anything from simple errands like grocery shopping or tra</w:t>
+      </w:r>
+      <w:r>
+        <w:rPr>
+          <w:rFonts w:asciiTheme="majorHAnsi" w:hAnsiTheme="majorHAnsi"/>
+          <w:sz w:val="20"/>
+          <w:szCs w:val="20"/>
+        </w:rPr>
+        <w:t>nsportation of bulky objects, jobs</w:t>
+      </w:r>
+      <w:r>
+        <w:rPr>
+          <w:rFonts w:asciiTheme="majorHAnsi" w:hAnsiTheme="majorHAnsi"/>
+          <w:sz w:val="20"/>
+          <w:szCs w:val="20"/>
+        </w:rPr>
+        <w:t xml:space="preserve"> like dog walking or baby sitting to rather skill-based tasks like assembling furniture or fixing a car. </w:t>
       </w:r>
     </w:p>
     <w:p>
@@ -1070,7 +1116,23 @@
           <w:sz w:val="20"/>
           <w:szCs w:val="20"/>
         </w:rPr>
-        <w:t>ffers and wants. The larger the amount and variety of people participating,</w:t>
+        <w:t xml:space="preserve">ffers and </w:t>
+      </w:r>
+      <w:r>
+        <w:rPr>
+          <w:rFonts w:asciiTheme="majorHAnsi" w:hAnsiTheme="majorHAnsi"/>
+          <w:sz w:val="20"/>
+          <w:szCs w:val="20"/>
+        </w:rPr>
+        <w:t>requests</w:t>
+      </w:r>
+      <w:r>
+        <w:rPr>
+          <w:rFonts w:asciiTheme="majorHAnsi" w:hAnsiTheme="majorHAnsi"/>
+          <w:sz w:val="20"/>
+          <w:szCs w:val="20"/>
+        </w:rPr>
+        <w:t>. The larger the amount and variety of people participating,</w:t>
       </w:r>
       <w:r>
         <w:rPr>
@@ -1123,7 +1185,23 @@
           <w:sz w:val="20"/>
           <w:szCs w:val="20"/>
         </w:rPr>
-        <w:t>ng such a platform has to be the effort of attracting as many members as possible. There are several different aspects to this that I want to use as the basis for this project's fundamental criteria:</w:t>
+        <w:t xml:space="preserve">ng such a platform has to be the effort of attracting as many members as possible. There are several different aspects to this that </w:t>
+      </w:r>
+      <w:r>
+        <w:rPr>
+          <w:rFonts w:asciiTheme="majorHAnsi" w:hAnsiTheme="majorHAnsi"/>
+          <w:sz w:val="20"/>
+          <w:szCs w:val="20"/>
+        </w:rPr>
+        <w:t>will serve</w:t>
+      </w:r>
+      <w:r>
+        <w:rPr>
+          <w:rFonts w:asciiTheme="majorHAnsi" w:hAnsiTheme="majorHAnsi"/>
+          <w:sz w:val="20"/>
+          <w:szCs w:val="20"/>
+        </w:rPr>
+        <w:t xml:space="preserve"> as the basis for this project's fundamental criteria:</w:t>
       </w:r>
     </w:p>
     <w:p>
@@ -1609,31 +1687,169 @@
           <w:sz w:val="20"/>
           <w:szCs w:val="20"/>
         </w:rPr>
-        <w:t xml:space="preserve"> criteria are fulfilled, I am convinced that the platform has the potential of </w:t>
-      </w:r>
-      <w:r>
-        <w:rPr>
-          <w:rFonts w:asciiTheme="majorHAnsi" w:hAnsiTheme="majorHAnsi"/>
-          <w:sz w:val="20"/>
-          <w:szCs w:val="20"/>
-        </w:rPr>
-        <w:t xml:space="preserve">drawing enough participants to get a brisk econmy started. Considering what a highly dynamic environment the internet is and how the snowball principle can make interesting things go viral in a matter of days, it is hard to predict how the amount of users and traffic will develop. In the best case scenario, </w:t>
-      </w:r>
-      <w:r>
-        <w:rPr>
-          <w:rFonts w:asciiTheme="majorHAnsi" w:hAnsiTheme="majorHAnsi"/>
-          <w:sz w:val="20"/>
-          <w:szCs w:val="20"/>
-        </w:rPr>
-        <w:t>the number of users and server requests could grow nearly exponentially. A system collapsing from server overload due to hi</w:t>
-      </w:r>
-      <w:r>
-        <w:rPr>
-          <w:rFonts w:asciiTheme="majorHAnsi" w:hAnsiTheme="majorHAnsi"/>
-          <w:sz w:val="20"/>
-          <w:szCs w:val="20"/>
-        </w:rPr>
-        <w:t>gh traffic could damage people's trust and potentially result in loss of users. Therefore, another important criteria for this project is:</w:t>
+        <w:t xml:space="preserve"> criteria are fulfilled, the platform </w:t>
+      </w:r>
+      <w:r>
+        <w:rPr>
+          <w:rFonts w:asciiTheme="majorHAnsi" w:hAnsiTheme="majorHAnsi"/>
+          <w:sz w:val="20"/>
+          <w:szCs w:val="20"/>
+        </w:rPr>
+        <w:t>will have</w:t>
+      </w:r>
+      <w:r>
+        <w:rPr>
+          <w:rFonts w:asciiTheme="majorHAnsi" w:hAnsiTheme="majorHAnsi"/>
+          <w:sz w:val="20"/>
+          <w:szCs w:val="20"/>
+        </w:rPr>
+        <w:t xml:space="preserve"> the potential of </w:t>
+      </w:r>
+      <w:r>
+        <w:rPr>
+          <w:rFonts w:asciiTheme="majorHAnsi" w:hAnsiTheme="majorHAnsi"/>
+          <w:sz w:val="20"/>
+          <w:szCs w:val="20"/>
+        </w:rPr>
+        <w:t>drawing enough</w:t>
+      </w:r>
+      <w:r>
+        <w:rPr>
+          <w:rFonts w:asciiTheme="majorHAnsi" w:hAnsiTheme="majorHAnsi"/>
+          <w:sz w:val="20"/>
+          <w:szCs w:val="20"/>
+        </w:rPr>
+        <w:t xml:space="preserve"> </w:t>
+      </w:r>
+      <w:r>
+        <w:rPr>
+          <w:rFonts w:asciiTheme="majorHAnsi" w:hAnsiTheme="majorHAnsi"/>
+          <w:sz w:val="20"/>
+          <w:szCs w:val="20"/>
+        </w:rPr>
+        <w:t xml:space="preserve">participants to get a brisk econmy started. Considering what a highly dynamic environment the internet is and how the snowball principle can make interesting </w:t>
+      </w:r>
+      <w:r>
+        <w:rPr>
+          <w:rFonts w:asciiTheme="majorHAnsi" w:hAnsiTheme="majorHAnsi"/>
+          <w:sz w:val="20"/>
+          <w:szCs w:val="20"/>
+        </w:rPr>
+        <w:t xml:space="preserve">things </w:t>
+      </w:r>
+      <w:r>
+        <w:rPr>
+          <w:rFonts w:asciiTheme="majorHAnsi" w:hAnsiTheme="majorHAnsi"/>
+          <w:sz w:val="20"/>
+          <w:szCs w:val="20"/>
+        </w:rPr>
+        <w:t>go</w:t>
+      </w:r>
+      <w:r>
+        <w:rPr>
+          <w:rFonts w:asciiTheme="majorHAnsi" w:hAnsiTheme="majorHAnsi"/>
+          <w:sz w:val="20"/>
+          <w:szCs w:val="20"/>
+        </w:rPr>
+        <w:t xml:space="preserve"> viral in a matter of days, it is hard to predict how the amount of users and traffic will develop. In the best case scenario</w:t>
+      </w:r>
+      <w:r>
+        <w:rPr>
+          <w:rFonts w:asciiTheme="majorHAnsi" w:hAnsiTheme="majorHAnsi"/>
+          <w:sz w:val="20"/>
+          <w:szCs w:val="20"/>
+        </w:rPr>
+        <w:t>, the idea will catch on and spread quickly.</w:t>
+      </w:r>
+      <w:r>
+        <w:rPr>
+          <w:rFonts w:asciiTheme="majorHAnsi" w:hAnsiTheme="majorHAnsi"/>
+          <w:sz w:val="20"/>
+          <w:szCs w:val="20"/>
+        </w:rPr>
+        <w:t xml:space="preserve"> </w:t>
+      </w:r>
+      <w:r>
+        <w:rPr>
+          <w:rFonts w:asciiTheme="majorHAnsi" w:hAnsiTheme="majorHAnsi"/>
+          <w:sz w:val="20"/>
+          <w:szCs w:val="20"/>
+        </w:rPr>
+        <w:t xml:space="preserve">This means that during peak growth periods, </w:t>
+      </w:r>
+      <w:r>
+        <w:rPr>
+          <w:rFonts w:asciiTheme="majorHAnsi" w:hAnsiTheme="majorHAnsi"/>
+          <w:sz w:val="20"/>
+          <w:szCs w:val="20"/>
+        </w:rPr>
+        <w:t xml:space="preserve">the number of users and server requests could </w:t>
+      </w:r>
+      <w:r>
+        <w:rPr>
+          <w:rFonts w:asciiTheme="majorHAnsi" w:hAnsiTheme="majorHAnsi"/>
+          <w:sz w:val="20"/>
+          <w:szCs w:val="20"/>
+        </w:rPr>
+        <w:t>increase</w:t>
+      </w:r>
+      <w:r>
+        <w:rPr>
+          <w:rFonts w:asciiTheme="majorHAnsi" w:hAnsiTheme="majorHAnsi"/>
+          <w:sz w:val="20"/>
+          <w:szCs w:val="20"/>
+        </w:rPr>
+        <w:t xml:space="preserve"> nearly exponentially. A system collapsing from server overload due to hi</w:t>
+      </w:r>
+      <w:r>
+        <w:rPr>
+          <w:rFonts w:asciiTheme="majorHAnsi" w:hAnsiTheme="majorHAnsi"/>
+          <w:sz w:val="20"/>
+          <w:szCs w:val="20"/>
+        </w:rPr>
+        <w:t xml:space="preserve">gh traffic could damage people's </w:t>
+      </w:r>
+      <w:r>
+        <w:rPr>
+          <w:rFonts w:asciiTheme="majorHAnsi" w:hAnsiTheme="majorHAnsi"/>
+          <w:sz w:val="20"/>
+          <w:szCs w:val="20"/>
+        </w:rPr>
+        <w:t xml:space="preserve">and enthusiasm and trust, </w:t>
+      </w:r>
+      <w:bookmarkStart w:id="0" w:name="_GoBack"/>
+      <w:bookmarkEnd w:id="0"/>
+      <w:r>
+        <w:rPr>
+          <w:rFonts w:asciiTheme="majorHAnsi" w:hAnsiTheme="majorHAnsi"/>
+          <w:sz w:val="20"/>
+          <w:szCs w:val="20"/>
+        </w:rPr>
+        <w:t>likely resulting in</w:t>
+      </w:r>
+      <w:r>
+        <w:rPr>
+          <w:rFonts w:asciiTheme="majorHAnsi" w:hAnsiTheme="majorHAnsi"/>
+          <w:sz w:val="20"/>
+          <w:szCs w:val="20"/>
+        </w:rPr>
+        <w:t xml:space="preserve"> loss of</w:t>
+      </w:r>
+      <w:r>
+        <w:rPr>
+          <w:rFonts w:asciiTheme="majorHAnsi" w:hAnsiTheme="majorHAnsi"/>
+          <w:sz w:val="20"/>
+          <w:szCs w:val="20"/>
+        </w:rPr>
+        <w:t xml:space="preserve"> a considerable amount of</w:t>
+      </w:r>
+      <w:r>
+        <w:rPr>
+          <w:rFonts w:asciiTheme="majorHAnsi" w:hAnsiTheme="majorHAnsi"/>
+          <w:sz w:val="20"/>
+          <w:szCs w:val="20"/>
+        </w:rPr>
+        <w:t xml:space="preserve"> users. Therefore, another important criteria for this project is:</w:t>
       </w:r>
     </w:p>
     <w:p>
@@ -1731,14 +1947,730 @@
     <w:p>
       <w:pPr>
         <w:spacing w:line="360" w:lineRule="auto"/>
-        <w:ind w:left="360"/>
-        <w:jc w:val="both"/>
-        <w:rPr>
-          <w:rFonts w:asciiTheme="majorHAnsi" w:hAnsiTheme="majorHAnsi"/>
-          <w:sz w:val="20"/>
-          <w:szCs w:val="20"/>
-        </w:rPr>
-      </w:pPr>
+        <w:jc w:val="both"/>
+        <w:rPr>
+          <w:rFonts w:asciiTheme="majorHAnsi" w:hAnsiTheme="majorHAnsi"/>
+          <w:sz w:val="20"/>
+          <w:szCs w:val="20"/>
+        </w:rPr>
+      </w:pPr>
+    </w:p>
+    <w:p>
+      <w:pPr>
+        <w:spacing w:line="360" w:lineRule="auto"/>
+        <w:jc w:val="both"/>
+        <w:rPr>
+          <w:rFonts w:asciiTheme="majorHAnsi" w:hAnsiTheme="majorHAnsi"/>
+          <w:sz w:val="20"/>
+          <w:szCs w:val="20"/>
+        </w:rPr>
+      </w:pPr>
+    </w:p>
+    <w:p>
+      <w:pPr>
+        <w:spacing w:line="360" w:lineRule="auto"/>
+        <w:jc w:val="both"/>
+        <w:rPr>
+          <w:rFonts w:asciiTheme="majorHAnsi" w:hAnsiTheme="majorHAnsi"/>
+          <w:sz w:val="20"/>
+          <w:szCs w:val="20"/>
+        </w:rPr>
+      </w:pPr>
+      <w:r>
+        <w:rPr>
+          <w:rFonts w:asciiTheme="majorHAnsi" w:hAnsiTheme="majorHAnsi"/>
+          <w:sz w:val="20"/>
+          <w:szCs w:val="20"/>
+        </w:rPr>
+        <w:t xml:space="preserve">While all of the above-mentioned criteria are essential to the platform's success, the key focus of this thesis will be set on usability engineering. </w:t>
+      </w:r>
+      <w:r>
+        <w:rPr>
+          <w:rFonts w:asciiTheme="majorHAnsi" w:hAnsiTheme="majorHAnsi"/>
+          <w:sz w:val="20"/>
+          <w:szCs w:val="20"/>
+        </w:rPr>
+        <w:t xml:space="preserve">An immensely important aspect of this project is the fact that it is intended to be for </w:t>
+      </w:r>
+      <w:r>
+        <w:rPr>
+          <w:rFonts w:asciiTheme="majorHAnsi" w:hAnsiTheme="majorHAnsi"/>
+          <w:sz w:val="20"/>
+          <w:szCs w:val="20"/>
+        </w:rPr>
+        <w:t>everyone</w:t>
+      </w:r>
+      <w:r>
+        <w:rPr>
+          <w:rFonts w:asciiTheme="majorHAnsi" w:hAnsiTheme="majorHAnsi"/>
+          <w:sz w:val="20"/>
+          <w:szCs w:val="20"/>
+        </w:rPr>
+        <w:t>. There is no specific target group to cater to – in fact, the diversity of the platform's us</w:t>
+      </w:r>
+      <w:r>
+        <w:rPr>
+          <w:rFonts w:asciiTheme="majorHAnsi" w:hAnsiTheme="majorHAnsi"/>
+          <w:sz w:val="20"/>
+          <w:szCs w:val="20"/>
+        </w:rPr>
+        <w:t>er base in regard to age, interests</w:t>
+      </w:r>
+      <w:r>
+        <w:rPr>
+          <w:rFonts w:asciiTheme="majorHAnsi" w:hAnsiTheme="majorHAnsi"/>
+          <w:sz w:val="20"/>
+          <w:szCs w:val="20"/>
+        </w:rPr>
+        <w:t xml:space="preserve">, </w:t>
+      </w:r>
+      <w:r>
+        <w:rPr>
+          <w:rFonts w:asciiTheme="majorHAnsi" w:hAnsiTheme="majorHAnsi"/>
+          <w:sz w:val="20"/>
+          <w:szCs w:val="20"/>
+        </w:rPr>
+        <w:t>capabilities and talents will be directly reflected by the varierty of offers and requests. T</w:t>
+      </w:r>
+      <w:r>
+        <w:rPr>
+          <w:rFonts w:asciiTheme="majorHAnsi" w:hAnsiTheme="majorHAnsi"/>
+          <w:sz w:val="20"/>
+          <w:szCs w:val="20"/>
+        </w:rPr>
+        <w:t>he broader and more diverse the pool of participants is, the larger the benefit for everyone. This is especially true because participants will have to be both givers and receivers. If Adam is great with computers but doesn't know how to drill a hole, Beth is versatile with using tools but hates gardening</w:t>
+      </w:r>
+      <w:r>
+        <w:rPr>
+          <w:rFonts w:asciiTheme="majorHAnsi" w:hAnsiTheme="majorHAnsi"/>
+          <w:sz w:val="20"/>
+          <w:szCs w:val="20"/>
+        </w:rPr>
+        <w:t xml:space="preserve"> and Carl</w:t>
+      </w:r>
+      <w:r>
+        <w:rPr>
+          <w:rFonts w:asciiTheme="majorHAnsi" w:hAnsiTheme="majorHAnsi"/>
+          <w:sz w:val="20"/>
+          <w:szCs w:val="20"/>
+        </w:rPr>
+        <w:t xml:space="preserve"> is an avid gardener but helples</w:t>
+      </w:r>
+      <w:r>
+        <w:rPr>
+          <w:rFonts w:asciiTheme="majorHAnsi" w:hAnsiTheme="majorHAnsi"/>
+          <w:sz w:val="20"/>
+          <w:szCs w:val="20"/>
+        </w:rPr>
+        <w:t>s when it comes to removing a</w:t>
+      </w:r>
+      <w:r>
+        <w:rPr>
+          <w:rFonts w:asciiTheme="majorHAnsi" w:hAnsiTheme="majorHAnsi"/>
+          <w:sz w:val="20"/>
+          <w:szCs w:val="20"/>
+        </w:rPr>
+        <w:t xml:space="preserve"> virus from his computer, the system will only make sense if there a</w:t>
+      </w:r>
+      <w:r>
+        <w:rPr>
+          <w:rFonts w:asciiTheme="majorHAnsi" w:hAnsiTheme="majorHAnsi"/>
+          <w:sz w:val="20"/>
+          <w:szCs w:val="20"/>
+        </w:rPr>
+        <w:t>re enough Adams, Beths and Carls</w:t>
+      </w:r>
+      <w:r>
+        <w:rPr>
+          <w:rFonts w:asciiTheme="majorHAnsi" w:hAnsiTheme="majorHAnsi"/>
+          <w:sz w:val="20"/>
+          <w:szCs w:val="20"/>
+        </w:rPr>
+        <w:t xml:space="preserve"> signed up who a</w:t>
+      </w:r>
+      <w:r>
+        <w:rPr>
+          <w:rFonts w:asciiTheme="majorHAnsi" w:hAnsiTheme="majorHAnsi"/>
+          <w:sz w:val="20"/>
+          <w:szCs w:val="20"/>
+        </w:rPr>
+        <w:t>re able to fulfill someone'</w:t>
+      </w:r>
+      <w:r>
+        <w:rPr>
+          <w:rFonts w:asciiTheme="majorHAnsi" w:hAnsiTheme="majorHAnsi"/>
+          <w:sz w:val="20"/>
+          <w:szCs w:val="20"/>
+        </w:rPr>
+        <w:t>s particular needs, but also have needs of their own.</w:t>
+      </w:r>
+    </w:p>
+    <w:p>
+      <w:pPr>
+        <w:spacing w:line="360" w:lineRule="auto"/>
+        <w:jc w:val="both"/>
+        <w:rPr>
+          <w:rFonts w:asciiTheme="majorHAnsi" w:hAnsiTheme="majorHAnsi"/>
+          <w:sz w:val="20"/>
+          <w:szCs w:val="20"/>
+        </w:rPr>
+      </w:pPr>
+      <w:r>
+        <w:rPr>
+          <w:rFonts w:asciiTheme="majorHAnsi" w:hAnsiTheme="majorHAnsi"/>
+          <w:sz w:val="20"/>
+          <w:szCs w:val="20"/>
+        </w:rPr>
+        <w:t>Therefore, the highest priority has to be designing the platform in a way that makes it fun and easy to use by all kinds of user classes</w:t>
+      </w:r>
+      <w:r>
+        <w:rPr>
+          <w:rFonts w:asciiTheme="majorHAnsi" w:hAnsiTheme="majorHAnsi"/>
+          <w:sz w:val="20"/>
+          <w:szCs w:val="20"/>
+        </w:rPr>
+        <w:t>, regardless of their technical expertise</w:t>
+      </w:r>
+      <w:r>
+        <w:rPr>
+          <w:rFonts w:asciiTheme="majorHAnsi" w:hAnsiTheme="majorHAnsi"/>
+          <w:sz w:val="20"/>
+          <w:szCs w:val="20"/>
+        </w:rPr>
+        <w:t>. An intuitive</w:t>
+      </w:r>
+      <w:r>
+        <w:rPr>
+          <w:rFonts w:asciiTheme="majorHAnsi" w:hAnsiTheme="majorHAnsi"/>
+          <w:sz w:val="20"/>
+          <w:szCs w:val="20"/>
+        </w:rPr>
+        <w:t>, well-structured</w:t>
+      </w:r>
+      <w:r>
+        <w:rPr>
+          <w:rFonts w:asciiTheme="majorHAnsi" w:hAnsiTheme="majorHAnsi"/>
+          <w:sz w:val="20"/>
+          <w:szCs w:val="20"/>
+        </w:rPr>
+        <w:t xml:space="preserve"> user interface and </w:t>
+      </w:r>
+      <w:r>
+        <w:rPr>
+          <w:rFonts w:asciiTheme="majorHAnsi" w:hAnsiTheme="majorHAnsi"/>
+          <w:sz w:val="20"/>
+          <w:szCs w:val="20"/>
+        </w:rPr>
+        <w:t xml:space="preserve">a consistent interaction model are the basis for achieving this goal. The overall challenge </w:t>
+      </w:r>
+      <w:r>
+        <w:rPr>
+          <w:rFonts w:asciiTheme="majorHAnsi" w:hAnsiTheme="majorHAnsi"/>
+          <w:sz w:val="20"/>
+          <w:szCs w:val="20"/>
+        </w:rPr>
+        <w:t xml:space="preserve">is to optimize the user experience for a broad audience but at the same time "sprinkle some sugar" that will make specific user classes happy without distracting or confusing others. </w:t>
+      </w:r>
+    </w:p>
+    <w:p>
+      <w:pPr>
+        <w:spacing w:line="360" w:lineRule="auto"/>
+        <w:jc w:val="both"/>
+        <w:rPr>
+          <w:rFonts w:asciiTheme="majorHAnsi" w:hAnsiTheme="majorHAnsi"/>
+          <w:sz w:val="20"/>
+          <w:szCs w:val="20"/>
+        </w:rPr>
+      </w:pPr>
+    </w:p>
+    <w:p>
+      <w:pPr>
+        <w:spacing w:line="360" w:lineRule="auto"/>
+        <w:jc w:val="both"/>
+        <w:rPr>
+          <w:rFonts w:asciiTheme="majorHAnsi" w:hAnsiTheme="majorHAnsi"/>
+          <w:sz w:val="20"/>
+          <w:szCs w:val="20"/>
+        </w:rPr>
+      </w:pPr>
+      <w:r>
+        <w:rPr>
+          <w:rFonts w:asciiTheme="majorHAnsi" w:hAnsiTheme="majorHAnsi"/>
+          <w:sz w:val="20"/>
+          <w:szCs w:val="20"/>
+        </w:rPr>
+        <w:t xml:space="preserve">The following chapters will </w:t>
+      </w:r>
+      <w:r>
+        <w:rPr>
+          <w:rFonts w:asciiTheme="majorHAnsi" w:hAnsiTheme="majorHAnsi"/>
+          <w:sz w:val="20"/>
+          <w:szCs w:val="20"/>
+        </w:rPr>
+        <w:t>give insight into</w:t>
+      </w:r>
+      <w:r>
+        <w:rPr>
+          <w:rFonts w:asciiTheme="majorHAnsi" w:hAnsiTheme="majorHAnsi"/>
+          <w:sz w:val="20"/>
+          <w:szCs w:val="20"/>
+        </w:rPr>
+        <w:t xml:space="preserve"> the history of moneyless exchange systems and provide three case studies </w:t>
+      </w:r>
+      <w:r>
+        <w:rPr>
+          <w:rFonts w:asciiTheme="majorHAnsi" w:hAnsiTheme="majorHAnsi"/>
+          <w:sz w:val="20"/>
+          <w:szCs w:val="20"/>
+        </w:rPr>
+        <w:t xml:space="preserve">of currently operating platforms that are thematically </w:t>
+      </w:r>
+      <w:r>
+        <w:rPr>
+          <w:rFonts w:asciiTheme="majorHAnsi" w:hAnsiTheme="majorHAnsi"/>
+          <w:sz w:val="20"/>
+          <w:szCs w:val="20"/>
+        </w:rPr>
+        <w:t xml:space="preserve">related. </w:t>
+      </w:r>
+      <w:r>
+        <w:rPr>
+          <w:rFonts w:asciiTheme="majorHAnsi" w:hAnsiTheme="majorHAnsi"/>
+          <w:sz w:val="20"/>
+          <w:szCs w:val="20"/>
+        </w:rPr>
+        <w:t>Subsequently</w:t>
+      </w:r>
+      <w:r>
+        <w:rPr>
+          <w:rFonts w:asciiTheme="majorHAnsi" w:hAnsiTheme="majorHAnsi"/>
+          <w:sz w:val="20"/>
+          <w:szCs w:val="20"/>
+        </w:rPr>
+        <w:t xml:space="preserve">, </w:t>
+      </w:r>
+      <w:r>
+        <w:rPr>
+          <w:rFonts w:asciiTheme="majorHAnsi" w:hAnsiTheme="majorHAnsi"/>
+          <w:sz w:val="20"/>
+          <w:szCs w:val="20"/>
+        </w:rPr>
+        <w:t xml:space="preserve">relevant technological solutions and standards will be examined and evaluated regarding their suitability </w:t>
+      </w:r>
+      <w:r>
+        <w:rPr>
+          <w:rFonts w:asciiTheme="majorHAnsi" w:hAnsiTheme="majorHAnsi"/>
+          <w:sz w:val="20"/>
+          <w:szCs w:val="20"/>
+        </w:rPr>
+        <w:t xml:space="preserve">for being applied within the platform. On that basis, a concept </w:t>
+      </w:r>
+      <w:r>
+        <w:rPr>
+          <w:rFonts w:asciiTheme="majorHAnsi" w:hAnsiTheme="majorHAnsi"/>
+          <w:sz w:val="20"/>
+          <w:szCs w:val="20"/>
+        </w:rPr>
+        <w:t>of the technical implementation will outline the overall approach, concretely determine the</w:t>
+      </w:r>
+      <w:r>
+        <w:rPr>
+          <w:rFonts w:asciiTheme="majorHAnsi" w:hAnsiTheme="majorHAnsi"/>
+          <w:sz w:val="20"/>
+          <w:szCs w:val="20"/>
+        </w:rPr>
+        <w:t xml:space="preserve"> chosen technologies and give reasons for their selection</w:t>
+      </w:r>
+      <w:r>
+        <w:rPr>
+          <w:rFonts w:asciiTheme="majorHAnsi" w:hAnsiTheme="majorHAnsi"/>
+          <w:sz w:val="20"/>
+          <w:szCs w:val="20"/>
+        </w:rPr>
+        <w:t>.</w:t>
+      </w:r>
+      <w:r>
+        <w:rPr>
+          <w:rFonts w:asciiTheme="majorHAnsi" w:hAnsiTheme="majorHAnsi"/>
+          <w:sz w:val="20"/>
+          <w:szCs w:val="20"/>
+        </w:rPr>
+        <w:t xml:space="preserve"> Following tha</w:t>
+      </w:r>
+      <w:r>
+        <w:rPr>
+          <w:rFonts w:asciiTheme="majorHAnsi" w:hAnsiTheme="majorHAnsi"/>
+          <w:sz w:val="20"/>
+          <w:szCs w:val="20"/>
+        </w:rPr>
+        <w:t xml:space="preserve">t, the platform's range of functionality and its underlying economy </w:t>
+      </w:r>
+      <w:r>
+        <w:rPr>
+          <w:rFonts w:asciiTheme="majorHAnsi" w:hAnsiTheme="majorHAnsi"/>
+          <w:sz w:val="20"/>
+          <w:szCs w:val="20"/>
+        </w:rPr>
+        <w:t xml:space="preserve">will be specified </w:t>
+      </w:r>
+      <w:r>
+        <w:rPr>
+          <w:rFonts w:asciiTheme="majorHAnsi" w:hAnsiTheme="majorHAnsi"/>
+          <w:sz w:val="20"/>
+          <w:szCs w:val="20"/>
+        </w:rPr>
+        <w:t>in further detail. This part will focus on external processes, describing how the platform presents itself to the user and how the user interacts with the platform.</w:t>
+      </w:r>
+      <w:r>
+        <w:rPr>
+          <w:rFonts w:asciiTheme="majorHAnsi" w:hAnsiTheme="majorHAnsi"/>
+          <w:sz w:val="20"/>
+          <w:szCs w:val="20"/>
+        </w:rPr>
+        <w:t xml:space="preserve"> It will also constitute the rules and restrictions that have to be applied to the </w:t>
+      </w:r>
+      <w:r>
+        <w:rPr>
+          <w:rFonts w:asciiTheme="majorHAnsi" w:hAnsiTheme="majorHAnsi"/>
+          <w:sz w:val="20"/>
+          <w:szCs w:val="20"/>
+        </w:rPr>
+        <w:t>system</w:t>
+      </w:r>
+      <w:r>
+        <w:rPr>
+          <w:rFonts w:asciiTheme="majorHAnsi" w:hAnsiTheme="majorHAnsi"/>
+          <w:sz w:val="20"/>
+          <w:szCs w:val="20"/>
+        </w:rPr>
+        <w:t xml:space="preserve"> in order to ensure fairness and establish trust between users and in the </w:t>
+      </w:r>
+      <w:r>
+        <w:rPr>
+          <w:rFonts w:asciiTheme="majorHAnsi" w:hAnsiTheme="majorHAnsi"/>
+          <w:sz w:val="20"/>
+          <w:szCs w:val="20"/>
+        </w:rPr>
+        <w:t>community</w:t>
+      </w:r>
+      <w:r>
+        <w:rPr>
+          <w:rFonts w:asciiTheme="majorHAnsi" w:hAnsiTheme="majorHAnsi"/>
+          <w:sz w:val="20"/>
+          <w:szCs w:val="20"/>
+        </w:rPr>
+        <w:t xml:space="preserve"> as a whole.</w:t>
+      </w:r>
+    </w:p>
+    <w:p>
+      <w:pPr>
+        <w:spacing w:line="360" w:lineRule="auto"/>
+        <w:jc w:val="both"/>
+        <w:rPr>
+          <w:rFonts w:asciiTheme="majorHAnsi" w:hAnsiTheme="majorHAnsi"/>
+          <w:sz w:val="20"/>
+          <w:szCs w:val="20"/>
+        </w:rPr>
+      </w:pPr>
+      <w:r>
+        <w:rPr>
+          <w:rFonts w:asciiTheme="majorHAnsi" w:hAnsiTheme="majorHAnsi"/>
+          <w:sz w:val="20"/>
+          <w:szCs w:val="20"/>
+        </w:rPr>
+        <w:t xml:space="preserve">In addition to </w:t>
+      </w:r>
+      <w:r>
+        <w:rPr>
+          <w:rFonts w:asciiTheme="majorHAnsi" w:hAnsiTheme="majorHAnsi"/>
+          <w:sz w:val="20"/>
+          <w:szCs w:val="20"/>
+        </w:rPr>
+        <w:t>to the conceptual part</w:t>
+      </w:r>
+      <w:r>
+        <w:rPr>
+          <w:rFonts w:asciiTheme="majorHAnsi" w:hAnsiTheme="majorHAnsi"/>
+          <w:sz w:val="20"/>
+          <w:szCs w:val="20"/>
+        </w:rPr>
+        <w:t xml:space="preserve">, this thesis will </w:t>
+      </w:r>
+      <w:r>
+        <w:rPr>
+          <w:rFonts w:asciiTheme="majorHAnsi" w:hAnsiTheme="majorHAnsi"/>
+          <w:sz w:val="20"/>
+          <w:szCs w:val="20"/>
+        </w:rPr>
+        <w:t>include</w:t>
+      </w:r>
+      <w:r>
+        <w:rPr>
+          <w:rFonts w:asciiTheme="majorHAnsi" w:hAnsiTheme="majorHAnsi"/>
+          <w:sz w:val="20"/>
+          <w:szCs w:val="20"/>
+        </w:rPr>
+        <w:t xml:space="preserve"> a prototype mobile application as well as some wireframes and screen designs for the desktop web platform. These practical </w:t>
+      </w:r>
+      <w:r>
+        <w:rPr>
+          <w:rFonts w:asciiTheme="majorHAnsi" w:hAnsiTheme="majorHAnsi"/>
+          <w:sz w:val="20"/>
+          <w:szCs w:val="20"/>
+        </w:rPr>
+        <w:t xml:space="preserve">parts will be </w:t>
+      </w:r>
+      <w:r>
+        <w:rPr>
+          <w:rFonts w:asciiTheme="majorHAnsi" w:hAnsiTheme="majorHAnsi"/>
+          <w:sz w:val="20"/>
+          <w:szCs w:val="20"/>
+        </w:rPr>
+        <w:t>serving as a suggested</w:t>
+      </w:r>
+      <w:r>
+        <w:rPr>
+          <w:rFonts w:asciiTheme="majorHAnsi" w:hAnsiTheme="majorHAnsi"/>
+          <w:sz w:val="20"/>
+          <w:szCs w:val="20"/>
+        </w:rPr>
+        <w:t xml:space="preserve"> </w:t>
+      </w:r>
+      <w:r>
+        <w:rPr>
+          <w:rFonts w:asciiTheme="majorHAnsi" w:hAnsiTheme="majorHAnsi"/>
+          <w:sz w:val="20"/>
+          <w:szCs w:val="20"/>
+        </w:rPr>
+        <w:t xml:space="preserve">solution to </w:t>
+      </w:r>
+      <w:r>
+        <w:rPr>
+          <w:rFonts w:asciiTheme="majorHAnsi" w:hAnsiTheme="majorHAnsi"/>
+          <w:sz w:val="20"/>
+          <w:szCs w:val="20"/>
+        </w:rPr>
+        <w:t>the criteria established</w:t>
+      </w:r>
+      <w:r>
+        <w:rPr>
+          <w:rFonts w:asciiTheme="majorHAnsi" w:hAnsiTheme="majorHAnsi"/>
+          <w:sz w:val="20"/>
+          <w:szCs w:val="20"/>
+        </w:rPr>
+        <w:t xml:space="preserve"> above, with particular focus on</w:t>
+      </w:r>
+      <w:r>
+        <w:rPr>
+          <w:rFonts w:asciiTheme="majorHAnsi" w:hAnsiTheme="majorHAnsi"/>
+          <w:sz w:val="20"/>
+          <w:szCs w:val="20"/>
+        </w:rPr>
+        <w:t xml:space="preserve"> </w:t>
+      </w:r>
+      <w:r>
+        <w:rPr>
+          <w:rFonts w:asciiTheme="majorHAnsi" w:hAnsiTheme="majorHAnsi"/>
+          <w:sz w:val="20"/>
+          <w:szCs w:val="20"/>
+        </w:rPr>
+        <w:t>the challenge of catering to a h</w:t>
+      </w:r>
+      <w:r>
+        <w:rPr>
+          <w:rFonts w:asciiTheme="majorHAnsi" w:hAnsiTheme="majorHAnsi"/>
+          <w:sz w:val="20"/>
+          <w:szCs w:val="20"/>
+        </w:rPr>
+        <w:t>ighly diverse target audience</w:t>
+      </w:r>
+      <w:r>
+        <w:rPr>
+          <w:rFonts w:asciiTheme="majorHAnsi" w:hAnsiTheme="majorHAnsi"/>
+          <w:sz w:val="20"/>
+          <w:szCs w:val="20"/>
+        </w:rPr>
+        <w:t>.</w:t>
+      </w:r>
+      <w:r>
+        <w:rPr>
+          <w:rFonts w:asciiTheme="majorHAnsi" w:hAnsiTheme="majorHAnsi"/>
+          <w:sz w:val="20"/>
+          <w:szCs w:val="20"/>
+        </w:rPr>
+        <w:t xml:space="preserve"> </w:t>
+      </w:r>
+      <w:r>
+        <w:rPr>
+          <w:rFonts w:asciiTheme="majorHAnsi" w:hAnsiTheme="majorHAnsi"/>
+          <w:sz w:val="20"/>
+          <w:szCs w:val="20"/>
+        </w:rPr>
+        <w:t>A chapter a</w:t>
+      </w:r>
+      <w:r>
+        <w:rPr>
+          <w:rFonts w:asciiTheme="majorHAnsi" w:hAnsiTheme="majorHAnsi"/>
+          <w:sz w:val="20"/>
+          <w:szCs w:val="20"/>
+        </w:rPr>
+        <w:t xml:space="preserve">ccompanying </w:t>
+      </w:r>
+      <w:r>
+        <w:rPr>
+          <w:rFonts w:asciiTheme="majorHAnsi" w:hAnsiTheme="majorHAnsi"/>
+          <w:sz w:val="20"/>
+          <w:szCs w:val="20"/>
+        </w:rPr>
+        <w:t xml:space="preserve">the practical implementation </w:t>
+      </w:r>
+      <w:r>
+        <w:rPr>
+          <w:rFonts w:asciiTheme="majorHAnsi" w:hAnsiTheme="majorHAnsi"/>
+          <w:sz w:val="20"/>
+          <w:szCs w:val="20"/>
+        </w:rPr>
+        <w:t xml:space="preserve">will </w:t>
+      </w:r>
+      <w:r>
+        <w:rPr>
+          <w:rFonts w:asciiTheme="majorHAnsi" w:hAnsiTheme="majorHAnsi"/>
+          <w:sz w:val="20"/>
+          <w:szCs w:val="20"/>
+        </w:rPr>
+        <w:t xml:space="preserve">outline the basic code structure and explain </w:t>
+      </w:r>
+      <w:r>
+        <w:rPr>
+          <w:rFonts w:asciiTheme="majorHAnsi" w:hAnsiTheme="majorHAnsi"/>
+          <w:sz w:val="20"/>
+          <w:szCs w:val="20"/>
+        </w:rPr>
+        <w:t xml:space="preserve">fundamental </w:t>
+      </w:r>
+      <w:r>
+        <w:rPr>
+          <w:rFonts w:asciiTheme="majorHAnsi" w:hAnsiTheme="majorHAnsi"/>
+          <w:sz w:val="20"/>
+          <w:szCs w:val="20"/>
+        </w:rPr>
+        <w:t xml:space="preserve">design decisions regarding </w:t>
+      </w:r>
+      <w:r>
+        <w:rPr>
+          <w:rFonts w:asciiTheme="majorHAnsi" w:hAnsiTheme="majorHAnsi"/>
+          <w:sz w:val="20"/>
+          <w:szCs w:val="20"/>
+        </w:rPr>
+        <w:t>visual layout, user flow and</w:t>
+      </w:r>
+      <w:r>
+        <w:rPr>
+          <w:rFonts w:asciiTheme="majorHAnsi" w:hAnsiTheme="majorHAnsi"/>
+          <w:sz w:val="20"/>
+          <w:szCs w:val="20"/>
+        </w:rPr>
+        <w:t xml:space="preserve"> code architecture</w:t>
+      </w:r>
+      <w:r>
+        <w:rPr>
+          <w:rFonts w:asciiTheme="majorHAnsi" w:hAnsiTheme="majorHAnsi"/>
+          <w:sz w:val="20"/>
+          <w:szCs w:val="20"/>
+        </w:rPr>
+        <w:t xml:space="preserve"> in greater detail</w:t>
+      </w:r>
+      <w:r>
+        <w:rPr>
+          <w:rFonts w:asciiTheme="majorHAnsi" w:hAnsiTheme="majorHAnsi"/>
+          <w:sz w:val="20"/>
+          <w:szCs w:val="20"/>
+        </w:rPr>
+        <w:t>.</w:t>
+      </w:r>
+    </w:p>
+    <w:p>
+      <w:pPr>
+        <w:spacing w:line="360" w:lineRule="auto"/>
+        <w:jc w:val="both"/>
+        <w:rPr>
+          <w:rFonts w:asciiTheme="majorHAnsi" w:hAnsiTheme="majorHAnsi"/>
+          <w:sz w:val="20"/>
+          <w:szCs w:val="20"/>
+        </w:rPr>
+      </w:pPr>
+      <w:r>
+        <w:rPr>
+          <w:rFonts w:asciiTheme="majorHAnsi" w:hAnsiTheme="majorHAnsi"/>
+          <w:sz w:val="20"/>
+          <w:szCs w:val="20"/>
+        </w:rPr>
+        <w:t xml:space="preserve">Finally, a closing chapter will evaluate whether the </w:t>
+      </w:r>
+      <w:r>
+        <w:rPr>
+          <w:rFonts w:asciiTheme="majorHAnsi" w:hAnsiTheme="majorHAnsi"/>
+          <w:sz w:val="20"/>
+          <w:szCs w:val="20"/>
+        </w:rPr>
+        <w:t>provided solution meets the established criteria and what aspects of the prototype can be applied to an actual production version. It will s</w:t>
+      </w:r>
+      <w:r>
+        <w:rPr>
+          <w:rFonts w:asciiTheme="majorHAnsi" w:hAnsiTheme="majorHAnsi"/>
+          <w:sz w:val="20"/>
+          <w:szCs w:val="20"/>
+        </w:rPr>
+        <w:t>um up all the previous findings,</w:t>
+      </w:r>
+      <w:r>
+        <w:rPr>
+          <w:rFonts w:asciiTheme="majorHAnsi" w:hAnsiTheme="majorHAnsi"/>
+          <w:sz w:val="20"/>
+          <w:szCs w:val="20"/>
+        </w:rPr>
+        <w:t xml:space="preserve"> draw a final conclusion </w:t>
+      </w:r>
+      <w:r>
+        <w:rPr>
+          <w:rFonts w:asciiTheme="majorHAnsi" w:hAnsiTheme="majorHAnsi"/>
+          <w:sz w:val="20"/>
+          <w:szCs w:val="20"/>
+        </w:rPr>
+        <w:t xml:space="preserve">regarding the project's feasibility and </w:t>
+      </w:r>
+      <w:r>
+        <w:rPr>
+          <w:rFonts w:asciiTheme="majorHAnsi" w:hAnsiTheme="majorHAnsi"/>
+          <w:sz w:val="20"/>
+          <w:szCs w:val="20"/>
+        </w:rPr>
+        <w:t>discuss the</w:t>
+      </w:r>
+      <w:r>
+        <w:rPr>
+          <w:rFonts w:asciiTheme="majorHAnsi" w:hAnsiTheme="majorHAnsi"/>
+          <w:sz w:val="20"/>
+          <w:szCs w:val="20"/>
+        </w:rPr>
+        <w:t xml:space="preserve"> future prospects for a possible </w:t>
+      </w:r>
+      <w:r>
+        <w:rPr>
+          <w:rFonts w:asciiTheme="majorHAnsi" w:hAnsiTheme="majorHAnsi"/>
+          <w:sz w:val="20"/>
+          <w:szCs w:val="20"/>
+        </w:rPr>
+        <w:t>real-world implementation</w:t>
+      </w:r>
+      <w:r>
+        <w:rPr>
+          <w:rFonts w:asciiTheme="majorHAnsi" w:hAnsiTheme="majorHAnsi"/>
+          <w:sz w:val="20"/>
+          <w:szCs w:val="20"/>
+        </w:rPr>
+        <w:t>.</w:t>
+      </w:r>
     </w:p>
     <w:p>
       <w:pPr>
@@ -4336,7 +5268,119 @@
           <w:sz w:val="20"/>
           <w:szCs w:val="20"/>
         </w:rPr>
-        <w:t xml:space="preserve">tasks and find people in their neighborhood to do these tasks for them. The company was founded in 2008 in Boston, Massachusetts </w:t>
+        <w:t xml:space="preserve">tasks and find people in their neighborhood to do these tasks for them. </w:t>
+      </w:r>
+      <w:r>
+        <w:rPr>
+          <w:rFonts w:asciiTheme="majorHAnsi" w:hAnsiTheme="majorHAnsi"/>
+          <w:sz w:val="20"/>
+          <w:szCs w:val="20"/>
+        </w:rPr>
+        <w:t xml:space="preserve">As opposed to priorly examined platforms, this one does not operate based on a virtual currency but instead involves actual money, </w:t>
+      </w:r>
+      <w:r>
+        <w:rPr>
+          <w:rFonts w:asciiTheme="majorHAnsi" w:hAnsiTheme="majorHAnsi"/>
+          <w:sz w:val="20"/>
+          <w:szCs w:val="20"/>
+        </w:rPr>
+        <w:t>allowing</w:t>
+      </w:r>
+      <w:r>
+        <w:rPr>
+          <w:rFonts w:asciiTheme="majorHAnsi" w:hAnsiTheme="majorHAnsi"/>
+          <w:sz w:val="20"/>
+          <w:szCs w:val="20"/>
+        </w:rPr>
+        <w:t xml:space="preserve"> a </w:t>
+      </w:r>
+      <w:r>
+        <w:rPr>
+          <w:rFonts w:asciiTheme="majorHAnsi" w:hAnsiTheme="majorHAnsi"/>
+          <w:sz w:val="20"/>
+          <w:szCs w:val="20"/>
+        </w:rPr>
+        <w:t xml:space="preserve">more </w:t>
+      </w:r>
+      <w:r>
+        <w:rPr>
+          <w:rFonts w:asciiTheme="majorHAnsi" w:hAnsiTheme="majorHAnsi"/>
+          <w:sz w:val="20"/>
+          <w:szCs w:val="20"/>
+        </w:rPr>
+        <w:t>clear distinction between</w:t>
+      </w:r>
+      <w:r>
+        <w:rPr>
+          <w:rFonts w:asciiTheme="majorHAnsi" w:hAnsiTheme="majorHAnsi"/>
+          <w:sz w:val="20"/>
+          <w:szCs w:val="20"/>
+        </w:rPr>
+        <w:t xml:space="preserve"> the</w:t>
+      </w:r>
+      <w:r>
+        <w:rPr>
+          <w:rFonts w:asciiTheme="majorHAnsi" w:hAnsiTheme="majorHAnsi"/>
+          <w:sz w:val="20"/>
+          <w:szCs w:val="20"/>
+        </w:rPr>
+        <w:t xml:space="preserve"> </w:t>
+      </w:r>
+      <w:r>
+        <w:rPr>
+          <w:rFonts w:asciiTheme="majorHAnsi" w:hAnsiTheme="majorHAnsi"/>
+          <w:sz w:val="20"/>
+          <w:szCs w:val="20"/>
+        </w:rPr>
+        <w:t xml:space="preserve">people paying to receive services and people being paid to perform services. While the imbalance that could possibly (but not necessarily) result from this business model is somewhat contradictory to the idea of the system developed in this thesis, the platform is still </w:t>
+      </w:r>
+      <w:r>
+        <w:rPr>
+          <w:rFonts w:asciiTheme="majorHAnsi" w:hAnsiTheme="majorHAnsi"/>
+          <w:sz w:val="20"/>
+          <w:szCs w:val="20"/>
+        </w:rPr>
+        <w:t>highly interesting to examine because of its thematic similarity and the way it leverages modern technologies to simplify processes.</w:t>
+      </w:r>
+      <w:r>
+        <w:rPr>
+          <w:rFonts w:asciiTheme="majorHAnsi" w:hAnsiTheme="majorHAnsi"/>
+          <w:sz w:val="20"/>
+          <w:szCs w:val="20"/>
+        </w:rPr>
+        <w:t xml:space="preserve"> </w:t>
+      </w:r>
+    </w:p>
+    <w:p>
+      <w:pPr>
+        <w:pStyle w:val="Listenabsatz"/>
+        <w:tabs>
+          <w:tab w:val="left" w:pos="2127"/>
+        </w:tabs>
+        <w:spacing w:line="360" w:lineRule="auto"/>
+        <w:ind w:left="360"/>
+        <w:jc w:val="both"/>
+        <w:rPr>
+          <w:rFonts w:asciiTheme="majorHAnsi" w:hAnsiTheme="majorHAnsi"/>
+          <w:sz w:val="20"/>
+          <w:szCs w:val="20"/>
+        </w:rPr>
+      </w:pPr>
+      <w:r>
+        <w:rPr>
+          <w:rFonts w:asciiTheme="majorHAnsi" w:hAnsiTheme="majorHAnsi"/>
+          <w:sz w:val="20"/>
+          <w:szCs w:val="20"/>
+        </w:rPr>
+        <w:t xml:space="preserve">TaskRabbit </w:t>
+      </w:r>
+      <w:r>
+        <w:rPr>
+          <w:rFonts w:asciiTheme="majorHAnsi" w:hAnsiTheme="majorHAnsi"/>
+          <w:sz w:val="20"/>
+          <w:szCs w:val="20"/>
+        </w:rPr>
+        <w:t xml:space="preserve">was founded in 2008 in Boston, Massachusetts </w:t>
       </w:r>
       <w:r>
         <w:rPr>
@@ -4368,7 +5412,23 @@
           <w:sz w:val="20"/>
           <w:szCs w:val="20"/>
         </w:rPr>
-        <w:t xml:space="preserve"> big cities in the U.S., including Los Angeles, New York City and the San Francisco Bay Area. TaskRabbit has drawn a lot of attention in the start-up scene and is backed by major investors.</w:t>
+        <w:t xml:space="preserve"> big cities in the U.S., including Los Angeles, New York City and the San Francisco Bay Area. </w:t>
+      </w:r>
+      <w:r>
+        <w:rPr>
+          <w:rFonts w:asciiTheme="majorHAnsi" w:hAnsiTheme="majorHAnsi"/>
+          <w:sz w:val="20"/>
+          <w:szCs w:val="20"/>
+        </w:rPr>
+        <w:t>The company</w:t>
+      </w:r>
+      <w:r>
+        <w:rPr>
+          <w:rFonts w:asciiTheme="majorHAnsi" w:hAnsiTheme="majorHAnsi"/>
+          <w:sz w:val="20"/>
+          <w:szCs w:val="20"/>
+        </w:rPr>
+        <w:t xml:space="preserve"> has drawn a lot of attention in the start-up scene and is backed by major investors.</w:t>
       </w:r>
     </w:p>
     <w:p>
@@ -9287,7 +10347,7 @@
           <w:sz w:val="20"/>
           <w:szCs w:val="20"/>
         </w:rPr>
-        <w:t>should</w:t>
+        <w:t>is intended to</w:t>
       </w:r>
       <w:r>
         <w:rPr>
@@ -9988,7 +11048,23 @@
           <w:sz w:val="20"/>
           <w:szCs w:val="20"/>
         </w:rPr>
-        <w:t>In the scope of this thesis, I will develop a prototype version of the app to demonstrate the</w:t>
+        <w:t>In the scope of this thesis, a prototype version of the app</w:t>
+      </w:r>
+      <w:r>
+        <w:rPr>
+          <w:rFonts w:asciiTheme="majorHAnsi" w:hAnsiTheme="majorHAnsi"/>
+          <w:sz w:val="20"/>
+          <w:szCs w:val="20"/>
+        </w:rPr>
+        <w:t xml:space="preserve"> will be developed</w:t>
+      </w:r>
+      <w:r>
+        <w:rPr>
+          <w:rFonts w:asciiTheme="majorHAnsi" w:hAnsiTheme="majorHAnsi"/>
+          <w:sz w:val="20"/>
+          <w:szCs w:val="20"/>
+        </w:rPr>
+        <w:t xml:space="preserve"> to demonstrate the</w:t>
       </w:r>
       <w:r>
         <w:rPr>
@@ -10064,7 +11140,55 @@
           <w:sz w:val="20"/>
           <w:szCs w:val="20"/>
         </w:rPr>
-        <w:t>project is set on the design of user interface and user experience, I decided for a rapid prototyping approach and focus on front-end development and usability optimization.</w:t>
+        <w:t>project is set on the design of user interface and</w:t>
+      </w:r>
+      <w:r>
+        <w:rPr>
+          <w:rFonts w:asciiTheme="majorHAnsi" w:hAnsiTheme="majorHAnsi"/>
+          <w:sz w:val="20"/>
+          <w:szCs w:val="20"/>
+        </w:rPr>
+        <w:t xml:space="preserve"> user experience, </w:t>
+      </w:r>
+      <w:r>
+        <w:rPr>
+          <w:rFonts w:asciiTheme="majorHAnsi" w:hAnsiTheme="majorHAnsi"/>
+          <w:sz w:val="20"/>
+          <w:szCs w:val="20"/>
+        </w:rPr>
+        <w:t>a rapid prototyping approach focus</w:t>
+      </w:r>
+      <w:r>
+        <w:rPr>
+          <w:rFonts w:asciiTheme="majorHAnsi" w:hAnsiTheme="majorHAnsi"/>
+          <w:sz w:val="20"/>
+          <w:szCs w:val="20"/>
+        </w:rPr>
+        <w:t>sing</w:t>
+      </w:r>
+      <w:r>
+        <w:rPr>
+          <w:rFonts w:asciiTheme="majorHAnsi" w:hAnsiTheme="majorHAnsi"/>
+          <w:sz w:val="20"/>
+          <w:szCs w:val="20"/>
+        </w:rPr>
+        <w:t xml:space="preserve"> on front-end development and usability optimization</w:t>
+      </w:r>
+      <w:r>
+        <w:rPr>
+          <w:rFonts w:asciiTheme="majorHAnsi" w:hAnsiTheme="majorHAnsi"/>
+          <w:sz w:val="20"/>
+          <w:szCs w:val="20"/>
+        </w:rPr>
+        <w:t xml:space="preserve"> will be applied</w:t>
+      </w:r>
+      <w:r>
+        <w:rPr>
+          <w:rFonts w:asciiTheme="majorHAnsi" w:hAnsiTheme="majorHAnsi"/>
+          <w:sz w:val="20"/>
+          <w:szCs w:val="20"/>
+        </w:rPr>
+        <w:t>.</w:t>
       </w:r>
       <w:r>
         <w:rPr>
@@ -10088,7 +11212,159 @@
           <w:sz w:val="20"/>
           <w:szCs w:val="20"/>
         </w:rPr>
-        <w:t xml:space="preserve">ion, I will be able to create a full model, have the associated database hosted in the cloud and fetch, add and modify data using the REST API provided by Parse. </w:t>
+        <w:t xml:space="preserve">ion, a full </w:t>
+      </w:r>
+      <w:r>
+        <w:rPr>
+          <w:rFonts w:asciiTheme="majorHAnsi" w:hAnsiTheme="majorHAnsi"/>
+          <w:sz w:val="20"/>
+          <w:szCs w:val="20"/>
+        </w:rPr>
+        <w:t xml:space="preserve">data </w:t>
+      </w:r>
+      <w:r>
+        <w:rPr>
+          <w:rFonts w:asciiTheme="majorHAnsi" w:hAnsiTheme="majorHAnsi"/>
+          <w:sz w:val="20"/>
+          <w:szCs w:val="20"/>
+        </w:rPr>
+        <w:t>model</w:t>
+      </w:r>
+      <w:r>
+        <w:rPr>
+          <w:rFonts w:asciiTheme="majorHAnsi" w:hAnsiTheme="majorHAnsi"/>
+          <w:sz w:val="20"/>
+          <w:szCs w:val="20"/>
+        </w:rPr>
+        <w:t xml:space="preserve"> will be created with</w:t>
+      </w:r>
+      <w:r>
+        <w:rPr>
+          <w:rFonts w:asciiTheme="majorHAnsi" w:hAnsiTheme="majorHAnsi"/>
+          <w:sz w:val="20"/>
+          <w:szCs w:val="20"/>
+        </w:rPr>
+        <w:t xml:space="preserve"> the associated database hosted in the cloud</w:t>
+      </w:r>
+      <w:r>
+        <w:rPr>
+          <w:rFonts w:asciiTheme="majorHAnsi" w:hAnsiTheme="majorHAnsi"/>
+          <w:sz w:val="20"/>
+          <w:szCs w:val="20"/>
+        </w:rPr>
+        <w:t>. A</w:t>
+      </w:r>
+      <w:r>
+        <w:rPr>
+          <w:rFonts w:asciiTheme="majorHAnsi" w:hAnsiTheme="majorHAnsi"/>
+          <w:sz w:val="20"/>
+          <w:szCs w:val="20"/>
+        </w:rPr>
+        <w:t>dd</w:t>
+      </w:r>
+      <w:r>
+        <w:rPr>
+          <w:rFonts w:asciiTheme="majorHAnsi" w:hAnsiTheme="majorHAnsi"/>
+          <w:sz w:val="20"/>
+          <w:szCs w:val="20"/>
+        </w:rPr>
+        <w:t xml:space="preserve">ing, </w:t>
+      </w:r>
+      <w:r>
+        <w:rPr>
+          <w:rFonts w:asciiTheme="majorHAnsi" w:hAnsiTheme="majorHAnsi"/>
+          <w:sz w:val="20"/>
+          <w:szCs w:val="20"/>
+        </w:rPr>
+        <w:t>modify</w:t>
+      </w:r>
+      <w:r>
+        <w:rPr>
+          <w:rFonts w:asciiTheme="majorHAnsi" w:hAnsiTheme="majorHAnsi"/>
+          <w:sz w:val="20"/>
+          <w:szCs w:val="20"/>
+        </w:rPr>
+        <w:t>ing</w:t>
+      </w:r>
+      <w:r>
+        <w:rPr>
+          <w:rFonts w:asciiTheme="majorHAnsi" w:hAnsiTheme="majorHAnsi"/>
+          <w:sz w:val="20"/>
+          <w:szCs w:val="20"/>
+        </w:rPr>
+        <w:t xml:space="preserve"> </w:t>
+      </w:r>
+      <w:r>
+        <w:rPr>
+          <w:rFonts w:asciiTheme="majorHAnsi" w:hAnsiTheme="majorHAnsi"/>
+          <w:sz w:val="20"/>
+          <w:szCs w:val="20"/>
+        </w:rPr>
+        <w:t xml:space="preserve">and deleting </w:t>
+      </w:r>
+      <w:r>
+        <w:rPr>
+          <w:rFonts w:asciiTheme="majorHAnsi" w:hAnsiTheme="majorHAnsi"/>
+          <w:sz w:val="20"/>
+          <w:szCs w:val="20"/>
+        </w:rPr>
+        <w:t>data</w:t>
+      </w:r>
+      <w:r>
+        <w:rPr>
+          <w:rFonts w:asciiTheme="majorHAnsi" w:hAnsiTheme="majorHAnsi"/>
+          <w:sz w:val="20"/>
+          <w:szCs w:val="20"/>
+        </w:rPr>
+        <w:t xml:space="preserve"> as well as running queries to fetch data</w:t>
+      </w:r>
+      <w:r>
+        <w:rPr>
+          <w:rFonts w:asciiTheme="majorHAnsi" w:hAnsiTheme="majorHAnsi"/>
+          <w:sz w:val="20"/>
+          <w:szCs w:val="20"/>
+        </w:rPr>
+        <w:t xml:space="preserve"> will be possible</w:t>
+      </w:r>
+      <w:r>
+        <w:rPr>
+          <w:rFonts w:asciiTheme="majorHAnsi" w:hAnsiTheme="majorHAnsi"/>
+          <w:sz w:val="20"/>
+          <w:szCs w:val="20"/>
+        </w:rPr>
+        <w:t xml:space="preserve"> using </w:t>
+      </w:r>
+      <w:r>
+        <w:rPr>
+          <w:rFonts w:asciiTheme="majorHAnsi" w:hAnsiTheme="majorHAnsi"/>
+          <w:sz w:val="20"/>
+          <w:szCs w:val="20"/>
+        </w:rPr>
+        <w:t>a</w:t>
+      </w:r>
+      <w:r>
+        <w:rPr>
+          <w:rFonts w:asciiTheme="majorHAnsi" w:hAnsiTheme="majorHAnsi"/>
+          <w:sz w:val="20"/>
+          <w:szCs w:val="20"/>
+        </w:rPr>
+        <w:t xml:space="preserve"> REST</w:t>
+      </w:r>
+      <w:r>
+        <w:rPr>
+          <w:rFonts w:asciiTheme="majorHAnsi" w:hAnsiTheme="majorHAnsi"/>
+          <w:sz w:val="20"/>
+          <w:szCs w:val="20"/>
+        </w:rPr>
+        <w:t>ful</w:t>
+      </w:r>
+      <w:r>
+        <w:rPr>
+          <w:rFonts w:asciiTheme="majorHAnsi" w:hAnsiTheme="majorHAnsi"/>
+          <w:sz w:val="20"/>
+          <w:szCs w:val="20"/>
+        </w:rPr>
+        <w:t xml:space="preserve"> API provided by Parse. </w:t>
       </w:r>
     </w:p>
     <w:p>
@@ -10164,51 +11440,423 @@
           <w:sz w:val="20"/>
           <w:szCs w:val="20"/>
         </w:rPr>
-        <w:t xml:space="preserve">a language that is different from the one chosen for the production version. This will prevent developers to give into the temptation of re-using chunks of code from the prototype for the actual development and ensure that the prototype will really be "thrown away". I decided to develop the prototype for this project as a native iOS application using Objective-C and the Cocoa Touch framework because </w:t>
-      </w:r>
-      <w:r>
-        <w:rPr>
-          <w:rFonts w:asciiTheme="majorHAnsi" w:hAnsiTheme="majorHAnsi"/>
-          <w:sz w:val="20"/>
-          <w:szCs w:val="20"/>
-        </w:rPr>
-        <w:t>this is the platform I am most experienced and comfortable with. My proficiency with iOS development should allow me to implement the basic functionality without running into major problems and give me enough time to focus on refining the app's visual appeal and optimizing the user experience.</w:t>
-      </w:r>
-    </w:p>
-    <w:p>
-      <w:pPr>
-        <w:spacing w:line="360" w:lineRule="auto"/>
-        <w:ind w:left="360"/>
-        <w:jc w:val="both"/>
-        <w:rPr>
-          <w:rFonts w:asciiTheme="majorHAnsi" w:hAnsiTheme="majorHAnsi"/>
-          <w:sz w:val="20"/>
-          <w:szCs w:val="20"/>
-        </w:rPr>
-      </w:pPr>
-      <w:r>
-        <w:rPr>
-          <w:rFonts w:asciiTheme="majorHAnsi" w:hAnsiTheme="majorHAnsi"/>
-          <w:sz w:val="20"/>
-          <w:szCs w:val="20"/>
-        </w:rPr>
-        <w:t xml:space="preserve">In addition to the mobile app prototype, I will </w:t>
-      </w:r>
-      <w:r>
-        <w:rPr>
-          <w:rFonts w:asciiTheme="majorHAnsi" w:hAnsiTheme="majorHAnsi"/>
-          <w:sz w:val="20"/>
-          <w:szCs w:val="20"/>
-        </w:rPr>
-        <w:t>draft</w:t>
-      </w:r>
-      <w:r>
-        <w:rPr>
-          <w:rFonts w:asciiTheme="majorHAnsi" w:hAnsiTheme="majorHAnsi"/>
-          <w:sz w:val="20"/>
-          <w:szCs w:val="20"/>
-        </w:rPr>
-        <w:t xml:space="preserve"> the </w:t>
+        <w:t xml:space="preserve">a language that is different from the one chosen for the production version. This will prevent developers to give into the temptation of re-using chunks of code from the prototype for the actual development and ensure that the prototype will really be "thrown away". </w:t>
+      </w:r>
+    </w:p>
+    <w:p>
+      <w:pPr>
+        <w:spacing w:line="360" w:lineRule="auto"/>
+        <w:ind w:left="360"/>
+        <w:jc w:val="both"/>
+        <w:rPr>
+          <w:rFonts w:asciiTheme="majorHAnsi" w:hAnsiTheme="majorHAnsi"/>
+          <w:sz w:val="20"/>
+          <w:szCs w:val="20"/>
+        </w:rPr>
+      </w:pPr>
+      <w:r>
+        <w:rPr>
+          <w:rFonts w:asciiTheme="majorHAnsi" w:hAnsiTheme="majorHAnsi"/>
+          <w:sz w:val="20"/>
+          <w:szCs w:val="20"/>
+        </w:rPr>
+        <w:t>T</w:t>
+      </w:r>
+      <w:r>
+        <w:rPr>
+          <w:rFonts w:asciiTheme="majorHAnsi" w:hAnsiTheme="majorHAnsi"/>
+          <w:sz w:val="20"/>
+          <w:szCs w:val="20"/>
+        </w:rPr>
+        <w:t>he prototype for this project</w:t>
+      </w:r>
+      <w:r>
+        <w:rPr>
+          <w:rFonts w:asciiTheme="majorHAnsi" w:hAnsiTheme="majorHAnsi"/>
+          <w:sz w:val="20"/>
+          <w:szCs w:val="20"/>
+        </w:rPr>
+        <w:t xml:space="preserve"> will be developed</w:t>
+      </w:r>
+      <w:r>
+        <w:rPr>
+          <w:rFonts w:asciiTheme="majorHAnsi" w:hAnsiTheme="majorHAnsi"/>
+          <w:sz w:val="20"/>
+          <w:szCs w:val="20"/>
+        </w:rPr>
+        <w:t xml:space="preserve"> as a native iOS application using Objective-C and the Cocoa Touch</w:t>
+      </w:r>
+      <w:r>
+        <w:rPr>
+          <w:rFonts w:asciiTheme="majorHAnsi" w:hAnsiTheme="majorHAnsi"/>
+          <w:sz w:val="20"/>
+          <w:szCs w:val="20"/>
+        </w:rPr>
+        <w:t xml:space="preserve"> framework</w:t>
+      </w:r>
+      <w:r>
+        <w:rPr>
+          <w:rFonts w:asciiTheme="majorHAnsi" w:hAnsiTheme="majorHAnsi"/>
+          <w:sz w:val="20"/>
+          <w:szCs w:val="20"/>
+        </w:rPr>
+        <w:t xml:space="preserve">. </w:t>
+      </w:r>
+      <w:r>
+        <w:rPr>
+          <w:rFonts w:asciiTheme="majorHAnsi" w:hAnsiTheme="majorHAnsi"/>
+          <w:sz w:val="20"/>
+          <w:szCs w:val="20"/>
+        </w:rPr>
+        <w:t xml:space="preserve">This will allow for a relatively fast </w:t>
+      </w:r>
+      <w:r>
+        <w:rPr>
+          <w:rFonts w:asciiTheme="majorHAnsi" w:hAnsiTheme="majorHAnsi"/>
+          <w:sz w:val="20"/>
+          <w:szCs w:val="20"/>
+        </w:rPr>
+        <w:t>generation</w:t>
+      </w:r>
+      <w:r>
+        <w:rPr>
+          <w:rFonts w:asciiTheme="majorHAnsi" w:hAnsiTheme="majorHAnsi"/>
+          <w:sz w:val="20"/>
+          <w:szCs w:val="20"/>
+        </w:rPr>
+        <w:t xml:space="preserve"> of visible and functional output without the need of tying together </w:t>
+      </w:r>
+      <w:r>
+        <w:rPr>
+          <w:rFonts w:asciiTheme="majorHAnsi" w:hAnsiTheme="majorHAnsi"/>
+          <w:sz w:val="20"/>
+          <w:szCs w:val="20"/>
+        </w:rPr>
+        <w:t>various frameworks to support different platforms.</w:t>
+      </w:r>
+      <w:r>
+        <w:rPr>
+          <w:rFonts w:asciiTheme="majorHAnsi" w:hAnsiTheme="majorHAnsi"/>
+          <w:sz w:val="20"/>
+          <w:szCs w:val="20"/>
+        </w:rPr>
+        <w:t xml:space="preserve"> </w:t>
+      </w:r>
+      <w:r>
+        <w:rPr>
+          <w:rFonts w:asciiTheme="majorHAnsi" w:hAnsiTheme="majorHAnsi"/>
+          <w:sz w:val="20"/>
+          <w:szCs w:val="20"/>
+        </w:rPr>
+        <w:t>The main purpose of the</w:t>
+      </w:r>
+      <w:r>
+        <w:rPr>
+          <w:rFonts w:asciiTheme="majorHAnsi" w:hAnsiTheme="majorHAnsi"/>
+          <w:sz w:val="20"/>
+          <w:szCs w:val="20"/>
+        </w:rPr>
+        <w:t xml:space="preserve"> prototype is to demonstrate</w:t>
+      </w:r>
+      <w:r>
+        <w:rPr>
+          <w:rFonts w:asciiTheme="majorHAnsi" w:hAnsiTheme="majorHAnsi"/>
+          <w:sz w:val="20"/>
+          <w:szCs w:val="20"/>
+        </w:rPr>
+        <w:t xml:space="preserve"> the overall interaction concept and show</w:t>
+      </w:r>
+      <w:r>
+        <w:rPr>
+          <w:rFonts w:asciiTheme="majorHAnsi" w:hAnsiTheme="majorHAnsi"/>
+          <w:sz w:val="20"/>
+          <w:szCs w:val="20"/>
+        </w:rPr>
+        <w:t xml:space="preserve"> how the application will function and feel from a user perspective. </w:t>
+      </w:r>
+      <w:r>
+        <w:rPr>
+          <w:rFonts w:asciiTheme="majorHAnsi" w:hAnsiTheme="majorHAnsi"/>
+          <w:sz w:val="20"/>
+          <w:szCs w:val="20"/>
+        </w:rPr>
+        <w:t>It will implement core functionality and set its focus on creating a rich</w:t>
+      </w:r>
+      <w:r>
+        <w:rPr>
+          <w:rFonts w:asciiTheme="majorHAnsi" w:hAnsiTheme="majorHAnsi"/>
+          <w:sz w:val="20"/>
+          <w:szCs w:val="20"/>
+        </w:rPr>
+        <w:t xml:space="preserve"> and intuitive</w:t>
+      </w:r>
+      <w:r>
+        <w:rPr>
+          <w:rFonts w:asciiTheme="majorHAnsi" w:hAnsiTheme="majorHAnsi"/>
+          <w:sz w:val="20"/>
+          <w:szCs w:val="20"/>
+        </w:rPr>
+        <w:t xml:space="preserve"> </w:t>
+      </w:r>
+      <w:r>
+        <w:rPr>
+          <w:rFonts w:asciiTheme="majorHAnsi" w:hAnsiTheme="majorHAnsi"/>
+          <w:sz w:val="20"/>
+          <w:szCs w:val="20"/>
+        </w:rPr>
+        <w:t>user experience.</w:t>
+      </w:r>
+      <w:r>
+        <w:rPr>
+          <w:rFonts w:asciiTheme="majorHAnsi" w:hAnsiTheme="majorHAnsi"/>
+          <w:sz w:val="20"/>
+          <w:szCs w:val="20"/>
+        </w:rPr>
+        <w:t xml:space="preserve"> </w:t>
+      </w:r>
+      <w:r>
+        <w:rPr>
+          <w:rFonts w:asciiTheme="majorHAnsi" w:hAnsiTheme="majorHAnsi"/>
+          <w:sz w:val="20"/>
+          <w:szCs w:val="20"/>
+        </w:rPr>
+        <w:t xml:space="preserve">Internal </w:t>
+      </w:r>
+      <w:r>
+        <w:rPr>
+          <w:rFonts w:asciiTheme="majorHAnsi" w:hAnsiTheme="majorHAnsi"/>
+          <w:sz w:val="20"/>
+          <w:szCs w:val="20"/>
+        </w:rPr>
+        <w:t xml:space="preserve">aspects </w:t>
+      </w:r>
+      <w:r>
+        <w:rPr>
+          <w:rFonts w:asciiTheme="majorHAnsi" w:hAnsiTheme="majorHAnsi"/>
+          <w:sz w:val="20"/>
+          <w:szCs w:val="20"/>
+        </w:rPr>
+        <w:t xml:space="preserve">that would be crucial to an actual production version but are </w:t>
+      </w:r>
+      <w:r>
+        <w:rPr>
+          <w:rFonts w:asciiTheme="majorHAnsi" w:hAnsiTheme="majorHAnsi"/>
+          <w:sz w:val="20"/>
+          <w:szCs w:val="20"/>
+        </w:rPr>
+        <w:t>mostly</w:t>
+      </w:r>
+      <w:r>
+        <w:rPr>
+          <w:rFonts w:asciiTheme="majorHAnsi" w:hAnsiTheme="majorHAnsi"/>
+          <w:sz w:val="20"/>
+          <w:szCs w:val="20"/>
+        </w:rPr>
+        <w:t xml:space="preserve"> invisible to the user, </w:t>
+      </w:r>
+      <w:r>
+        <w:rPr>
+          <w:rFonts w:asciiTheme="majorHAnsi" w:hAnsiTheme="majorHAnsi"/>
+          <w:sz w:val="20"/>
+          <w:szCs w:val="20"/>
+        </w:rPr>
+        <w:t>such</w:t>
+      </w:r>
+      <w:r>
+        <w:rPr>
+          <w:rFonts w:asciiTheme="majorHAnsi" w:hAnsiTheme="majorHAnsi"/>
+          <w:sz w:val="20"/>
+          <w:szCs w:val="20"/>
+        </w:rPr>
+        <w:t xml:space="preserve"> as performance optimization,</w:t>
+      </w:r>
+      <w:r>
+        <w:rPr>
+          <w:rFonts w:asciiTheme="majorHAnsi" w:hAnsiTheme="majorHAnsi"/>
+          <w:sz w:val="20"/>
+          <w:szCs w:val="20"/>
+        </w:rPr>
+        <w:t xml:space="preserve"> thorough exception handling </w:t>
+      </w:r>
+      <w:r>
+        <w:rPr>
+          <w:rFonts w:asciiTheme="majorHAnsi" w:hAnsiTheme="majorHAnsi"/>
+          <w:sz w:val="20"/>
+          <w:szCs w:val="20"/>
+        </w:rPr>
+        <w:t>or</w:t>
+      </w:r>
+      <w:r>
+        <w:rPr>
+          <w:rFonts w:asciiTheme="majorHAnsi" w:hAnsiTheme="majorHAnsi"/>
+          <w:sz w:val="20"/>
+          <w:szCs w:val="20"/>
+        </w:rPr>
+        <w:t xml:space="preserve"> security measures will be </w:t>
+      </w:r>
+      <w:r>
+        <w:rPr>
+          <w:rFonts w:asciiTheme="majorHAnsi" w:hAnsiTheme="majorHAnsi"/>
+          <w:sz w:val="20"/>
+          <w:szCs w:val="20"/>
+        </w:rPr>
+        <w:t>largely</w:t>
+      </w:r>
+      <w:r>
+        <w:rPr>
+          <w:rFonts w:asciiTheme="majorHAnsi" w:hAnsiTheme="majorHAnsi"/>
+          <w:sz w:val="20"/>
+          <w:szCs w:val="20"/>
+        </w:rPr>
+        <w:t xml:space="preserve"> disregarded. The goal is</w:t>
+      </w:r>
+      <w:r>
+        <w:rPr>
+          <w:rFonts w:asciiTheme="majorHAnsi" w:hAnsiTheme="majorHAnsi"/>
+          <w:sz w:val="20"/>
+          <w:szCs w:val="20"/>
+        </w:rPr>
+        <w:t xml:space="preserve"> </w:t>
+      </w:r>
+      <w:r>
+        <w:rPr>
+          <w:rFonts w:asciiTheme="majorHAnsi" w:hAnsiTheme="majorHAnsi"/>
+          <w:sz w:val="20"/>
+          <w:szCs w:val="20"/>
+        </w:rPr>
+        <w:t xml:space="preserve">to create a prototype that is functional and </w:t>
+      </w:r>
+      <w:r>
+        <w:rPr>
+          <w:rFonts w:asciiTheme="majorHAnsi" w:hAnsiTheme="majorHAnsi"/>
+          <w:sz w:val="20"/>
+          <w:szCs w:val="20"/>
+        </w:rPr>
+        <w:t xml:space="preserve">polished to the point of </w:t>
+      </w:r>
+      <w:r>
+        <w:rPr>
+          <w:rFonts w:asciiTheme="majorHAnsi" w:hAnsiTheme="majorHAnsi"/>
+          <w:sz w:val="20"/>
+          <w:szCs w:val="20"/>
+        </w:rPr>
+        <w:t>being</w:t>
+      </w:r>
+      <w:r>
+        <w:rPr>
+          <w:rFonts w:asciiTheme="majorHAnsi" w:hAnsiTheme="majorHAnsi"/>
+          <w:sz w:val="20"/>
+          <w:szCs w:val="20"/>
+        </w:rPr>
+        <w:t xml:space="preserve"> ready to be handed to a group of test users and </w:t>
+      </w:r>
+      <w:r>
+        <w:rPr>
+          <w:rFonts w:asciiTheme="majorHAnsi" w:hAnsiTheme="majorHAnsi"/>
+          <w:sz w:val="20"/>
+          <w:szCs w:val="20"/>
+        </w:rPr>
+        <w:t xml:space="preserve">having them verify that the basic idea is conveyed </w:t>
+      </w:r>
+      <w:r>
+        <w:rPr>
+          <w:rFonts w:asciiTheme="majorHAnsi" w:hAnsiTheme="majorHAnsi"/>
+          <w:sz w:val="20"/>
+          <w:szCs w:val="20"/>
+        </w:rPr>
+        <w:t xml:space="preserve">in a clear way, that the app is easy and fun to use and its </w:t>
+      </w:r>
+      <w:r>
+        <w:rPr>
+          <w:rFonts w:asciiTheme="majorHAnsi" w:hAnsiTheme="majorHAnsi"/>
+          <w:sz w:val="20"/>
+          <w:szCs w:val="20"/>
+        </w:rPr>
+        <w:t xml:space="preserve">underlying </w:t>
+      </w:r>
+      <w:r>
+        <w:rPr>
+          <w:rFonts w:asciiTheme="majorHAnsi" w:hAnsiTheme="majorHAnsi"/>
+          <w:sz w:val="20"/>
+          <w:szCs w:val="20"/>
+        </w:rPr>
+        <w:t xml:space="preserve">core user flows </w:t>
+      </w:r>
+      <w:r>
+        <w:rPr>
+          <w:rFonts w:asciiTheme="majorHAnsi" w:hAnsiTheme="majorHAnsi"/>
+          <w:sz w:val="20"/>
+          <w:szCs w:val="20"/>
+        </w:rPr>
+        <w:t xml:space="preserve">are coherent. </w:t>
+      </w:r>
+      <w:r>
+        <w:rPr>
+          <w:rFonts w:asciiTheme="majorHAnsi" w:hAnsiTheme="majorHAnsi"/>
+          <w:sz w:val="20"/>
+          <w:szCs w:val="20"/>
+        </w:rPr>
+        <w:t xml:space="preserve">With the prototype, test users will be able to create their own accounts and log into the system, browse through existing offers and requests or make specific searches, contact </w:t>
+      </w:r>
+      <w:r>
+        <w:rPr>
+          <w:rFonts w:asciiTheme="majorHAnsi" w:hAnsiTheme="majorHAnsi"/>
+          <w:sz w:val="20"/>
+          <w:szCs w:val="20"/>
+        </w:rPr>
+        <w:t xml:space="preserve">and be contacted by </w:t>
+      </w:r>
+      <w:r>
+        <w:rPr>
+          <w:rFonts w:asciiTheme="majorHAnsi" w:hAnsiTheme="majorHAnsi"/>
+          <w:sz w:val="20"/>
+          <w:szCs w:val="20"/>
+        </w:rPr>
+        <w:t>other users to engange in a deal with them and</w:t>
+      </w:r>
+      <w:r>
+        <w:rPr>
+          <w:rFonts w:asciiTheme="majorHAnsi" w:hAnsiTheme="majorHAnsi"/>
+          <w:sz w:val="20"/>
+          <w:szCs w:val="20"/>
+        </w:rPr>
+        <w:t xml:space="preserve"> create, edit or delete</w:t>
+      </w:r>
+      <w:r>
+        <w:rPr>
+          <w:rFonts w:asciiTheme="majorHAnsi" w:hAnsiTheme="majorHAnsi"/>
+          <w:sz w:val="20"/>
+          <w:szCs w:val="20"/>
+        </w:rPr>
+        <w:t xml:space="preserve"> </w:t>
+      </w:r>
+      <w:r>
+        <w:rPr>
+          <w:rFonts w:asciiTheme="majorHAnsi" w:hAnsiTheme="majorHAnsi"/>
+          <w:sz w:val="20"/>
+          <w:szCs w:val="20"/>
+        </w:rPr>
+        <w:t>offers and requests of their own.</w:t>
+      </w:r>
+    </w:p>
+    <w:p>
+      <w:pPr>
+        <w:spacing w:line="360" w:lineRule="auto"/>
+        <w:ind w:left="360"/>
+        <w:jc w:val="both"/>
+        <w:rPr>
+          <w:rFonts w:asciiTheme="majorHAnsi" w:hAnsiTheme="majorHAnsi"/>
+          <w:sz w:val="20"/>
+          <w:szCs w:val="20"/>
+        </w:rPr>
+      </w:pPr>
+      <w:r>
+        <w:rPr>
+          <w:rFonts w:asciiTheme="majorHAnsi" w:hAnsiTheme="majorHAnsi"/>
+          <w:sz w:val="20"/>
+          <w:szCs w:val="20"/>
+        </w:rPr>
+        <w:t xml:space="preserve">In addition to the mobile app prototype, the </w:t>
       </w:r>
       <w:r>
         <w:rPr>
@@ -10224,15 +11872,15 @@
           <w:sz w:val="20"/>
           <w:szCs w:val="20"/>
         </w:rPr>
-        <w:t xml:space="preserve">visual design for the web platform and </w:t>
-      </w:r>
-      <w:r>
-        <w:rPr>
-          <w:rFonts w:asciiTheme="majorHAnsi" w:hAnsiTheme="majorHAnsi"/>
-          <w:sz w:val="20"/>
-          <w:szCs w:val="20"/>
-        </w:rPr>
-        <w:t>create several sample screens to demonstrate what it will look like and how it will work without actually implementing any functionality.</w:t>
+        <w:t xml:space="preserve">visual design for the web platform </w:t>
+      </w:r>
+      <w:r>
+        <w:rPr>
+          <w:rFonts w:asciiTheme="majorHAnsi" w:hAnsiTheme="majorHAnsi"/>
+          <w:sz w:val="20"/>
+          <w:szCs w:val="20"/>
+        </w:rPr>
+        <w:t>will be drafted in the form of wireframes with</w:t>
       </w:r>
       <w:r>
         <w:rPr>
@@ -10248,7 +11896,71 @@
           <w:sz w:val="20"/>
           <w:szCs w:val="20"/>
         </w:rPr>
-        <w:t>I will create all graphics and assets required for the mobile app as well as the screen designs for the website using Adobe Photoshop and Illustrator.</w:t>
+        <w:t>some</w:t>
+      </w:r>
+      <w:r>
+        <w:rPr>
+          <w:rFonts w:asciiTheme="majorHAnsi" w:hAnsiTheme="majorHAnsi"/>
+          <w:sz w:val="20"/>
+          <w:szCs w:val="20"/>
+        </w:rPr>
+        <w:t xml:space="preserve"> sample screens</w:t>
+      </w:r>
+      <w:r>
+        <w:rPr>
+          <w:rFonts w:asciiTheme="majorHAnsi" w:hAnsiTheme="majorHAnsi"/>
+          <w:sz w:val="20"/>
+          <w:szCs w:val="20"/>
+        </w:rPr>
+        <w:t xml:space="preserve"> being designed in greater detail to demonstrate what the web version</w:t>
+      </w:r>
+      <w:r>
+        <w:rPr>
+          <w:rFonts w:asciiTheme="majorHAnsi" w:hAnsiTheme="majorHAnsi"/>
+          <w:sz w:val="20"/>
+          <w:szCs w:val="20"/>
+        </w:rPr>
+        <w:t xml:space="preserve"> will look like and how it will work without actually implementing any functionality.</w:t>
+      </w:r>
+      <w:r>
+        <w:rPr>
+          <w:rFonts w:asciiTheme="majorHAnsi" w:hAnsiTheme="majorHAnsi"/>
+          <w:sz w:val="20"/>
+          <w:szCs w:val="20"/>
+        </w:rPr>
+        <w:t xml:space="preserve"> </w:t>
+      </w:r>
+      <w:r>
+        <w:rPr>
+          <w:rFonts w:asciiTheme="majorHAnsi" w:hAnsiTheme="majorHAnsi"/>
+          <w:sz w:val="20"/>
+          <w:szCs w:val="20"/>
+        </w:rPr>
+        <w:t>A</w:t>
+      </w:r>
+      <w:r>
+        <w:rPr>
+          <w:rFonts w:asciiTheme="majorHAnsi" w:hAnsiTheme="majorHAnsi"/>
+          <w:sz w:val="20"/>
+          <w:szCs w:val="20"/>
+        </w:rPr>
+        <w:t>ll graphics and assets required for the mobile app as well as the screen designs for the website</w:t>
+      </w:r>
+      <w:r>
+        <w:rPr>
+          <w:rFonts w:asciiTheme="majorHAnsi" w:hAnsiTheme="majorHAnsi"/>
+          <w:sz w:val="20"/>
+          <w:szCs w:val="20"/>
+        </w:rPr>
+        <w:t xml:space="preserve"> will be created</w:t>
+      </w:r>
+      <w:r>
+        <w:rPr>
+          <w:rFonts w:asciiTheme="majorHAnsi" w:hAnsiTheme="majorHAnsi"/>
+          <w:sz w:val="20"/>
+          <w:szCs w:val="20"/>
+        </w:rPr>
+        <w:t xml:space="preserve"> using Adobe Photoshop and Illustrator.</w:t>
       </w:r>
     </w:p>
     <w:p>
@@ -11946,7 +13658,6 @@
   <w:style w:type="character" w:default="1" w:styleId="Absatzstandardschriftart">
     <w:name w:val="Default Paragraph Font"/>
     <w:uiPriority w:val="1"/>
-    <w:semiHidden/>
     <w:unhideWhenUsed/>
   </w:style>
   <w:style w:type="table" w:default="1" w:styleId="NormaleTabelle">
@@ -12197,7 +13908,6 @@
   <w:style w:type="character" w:default="1" w:styleId="Absatzstandardschriftart">
     <w:name w:val="Default Paragraph Font"/>
     <w:uiPriority w:val="1"/>
-    <w:semiHidden/>
     <w:unhideWhenUsed/>
   </w:style>
   <w:style w:type="table" w:default="1" w:styleId="NormaleTabelle">
